--- a/Softwaresystem/master.docx
+++ b/Softwaresystem/master.docx
@@ -6,6 +6,7 @@
       <w:sdtPr>
         <w:rPr>
           <w:rFonts w:asciiTheme="majorHAnsi" w:eastAsiaTheme="majorEastAsia" w:hAnsiTheme="majorHAnsi" w:cstheme="majorBidi"/>
+          <w:lang w:eastAsia="en-US"/>
         </w:rPr>
         <w:id w:val="646327849"/>
         <w:docPartObj>
@@ -16,7 +17,6 @@
       <w:sdtEndPr>
         <w:rPr>
           <w:rFonts w:asciiTheme="minorHAnsi" w:eastAsiaTheme="minorHAnsi" w:hAnsiTheme="minorHAnsi" w:cstheme="minorBidi"/>
-          <w:lang w:eastAsia="en-US"/>
         </w:rPr>
       </w:sdtEndPr>
       <w:sdtContent>
@@ -74,6 +74,7 @@
                   <w:dataBinding w:prefixMappings="xmlns:ns0='http://schemas.openxmlformats.org/package/2006/metadata/core-properties' xmlns:ns1='http://purl.org/dc/elements/1.1/'" w:xpath="/ns0:coreProperties[1]/ns1:title[1]" w:storeItemID="{6C3C8BC8-F283-45AE-878A-BAB7291924A1}"/>
                   <w:text/>
                 </w:sdtPr>
+                <w:sdtEndPr/>
                 <w:sdtContent>
                   <w:p>
                     <w:pPr>
@@ -140,6 +141,7 @@
                 <w:dataBinding w:prefixMappings="xmlns:ns0='http://schemas.openxmlformats.org/package/2006/metadata/core-properties' xmlns:ns1='http://purl.org/dc/elements/1.1/'" w:xpath="/ns0:coreProperties[1]/ns1:subject[1]" w:storeItemID="{6C3C8BC8-F283-45AE-878A-BAB7291924A1}"/>
                 <w:text/>
               </w:sdtPr>
+              <w:sdtEndPr/>
               <w:sdtContent>
                 <w:tc>
                   <w:tcPr>
@@ -205,6 +207,7 @@
                   <w:dataBinding w:prefixMappings="xmlns:ns0='http://schemas.openxmlformats.org/package/2006/metadata/core-properties' xmlns:ns1='http://purl.org/dc/elements/1.1/'" w:xpath="/ns0:coreProperties[1]/ns1:creator[1]" w:storeItemID="{6C3C8BC8-F283-45AE-878A-BAB7291924A1}"/>
                   <w:text/>
                 </w:sdtPr>
+                <w:sdtEndPr/>
                 <w:sdtContent>
                   <w:p>
                     <w:pPr>
@@ -217,7 +220,7 @@
                       <w:rPr>
                         <w:color w:val="4F81BD" w:themeColor="accent1"/>
                       </w:rPr>
-                      <w:t>Markus Fassbender</w:t>
+                      <w:t>Markus Faßbender</w:t>
                     </w:r>
                   </w:p>
                 </w:sdtContent>
@@ -240,6 +243,7 @@
                     <w:calendar w:val="gregorian"/>
                   </w:date>
                 </w:sdtPr>
+                <w:sdtEndPr/>
                 <w:sdtContent>
                   <w:p>
                     <w:pPr>
@@ -288,21 +292,22 @@
     </w:sdt>
     <w:sdt>
       <w:sdtPr>
+        <w:rPr>
+          <w:rFonts w:asciiTheme="minorHAnsi" w:eastAsiaTheme="minorHAnsi" w:hAnsiTheme="minorHAnsi" w:cstheme="minorBidi"/>
+          <w:b w:val="0"/>
+          <w:bCs w:val="0"/>
+          <w:color w:val="auto"/>
+          <w:sz w:val="22"/>
+          <w:szCs w:val="22"/>
+          <w:lang w:eastAsia="en-US"/>
+        </w:rPr>
         <w:id w:val="-481151892"/>
         <w:docPartObj>
           <w:docPartGallery w:val="Table of Contents"/>
           <w:docPartUnique/>
         </w:docPartObj>
       </w:sdtPr>
-      <w:sdtEndPr>
-        <w:rPr>
-          <w:rFonts w:asciiTheme="minorHAnsi" w:eastAsiaTheme="minorHAnsi" w:hAnsiTheme="minorHAnsi" w:cstheme="minorBidi"/>
-          <w:color w:val="auto"/>
-          <w:sz w:val="22"/>
-          <w:szCs w:val="22"/>
-          <w:lang w:eastAsia="en-US"/>
-        </w:rPr>
-      </w:sdtEndPr>
+      <w:sdtEndPr/>
       <w:sdtContent>
         <w:p>
           <w:pPr>
@@ -1018,28 +1023,7 @@
         <w:jc w:val="both"/>
       </w:pPr>
       <w:r>
-        <w:t>Es soll die Simulation eines Zwei-Personen-Spiels mit dem Namen Nim umgesetzt werden.</w:t>
-      </w:r>
-      <w:r>
-        <w:t xml:space="preserve"> </w:t>
-      </w:r>
-      <w:r>
-        <w:t>Dabei werden aus mehreren Reihen, aber mindestens 1 und maximal 9, Streichhölzer gezogen.</w:t>
-      </w:r>
-      <w:r>
-        <w:t xml:space="preserve"> </w:t>
-      </w:r>
-      <w:r>
-        <w:t>Ein Zug darf immer nur 1-n Hölzer aus einer Reihe ziehen, die n Hölzer hat.</w:t>
-      </w:r>
-      <w:r>
-        <w:t xml:space="preserve"> </w:t>
-      </w:r>
-      <w:r>
-        <w:t xml:space="preserve">Die Reihenfolge der vertikal angeordneten Reihen ist nicht relevant, da ja </w:t>
-      </w:r>
-      <w:r>
-        <w:t>eine beliebige ausgewählt wird.</w:t>
+        <w:t>Es soll die Simulation eines Zwei-Personen-Spiels mit dem Namen Nim umgesetzt werden. Dabei werden aus mehreren Reihen, aber mindestens 1 und maximal 9, Streichhölzer gezogen. Ein Zug darf immer nur 1-n Hölzer aus einer Reihe ziehen, die n Hölzer hat. Die Reihenfolge der vertikal angeordneten Reihen ist nicht relevant, da ja eine beliebige ausgewählt wird.</w:t>
       </w:r>
     </w:p>
     <w:p>
@@ -1047,31 +1031,7 @@
         <w:jc w:val="both"/>
       </w:pPr>
       <w:r>
-        <w:t>Der Spieler, welcher die letzten Hölzchen zieht, gewinnt.</w:t>
-      </w:r>
-      <w:r>
-        <w:t xml:space="preserve"> </w:t>
-      </w:r>
-      <w:r>
-        <w:t>Daher muss eine Strategie für Spieler 1</w:t>
-      </w:r>
-      <w:r>
-        <w:t xml:space="preserve"> </w:t>
-      </w:r>
-      <w:r>
-        <w:t>entwickelt werden, die eine möglichst gute Ausgangslage schafft. Spieler 2 ist durch den Zufall gesteuert,</w:t>
-      </w:r>
-      <w:r>
-        <w:t xml:space="preserve"> </w:t>
-      </w:r>
-      <w:r>
-        <w:t>solange er nicht sofort gewinnen kann.</w:t>
-      </w:r>
-      <w:r>
-        <w:t xml:space="preserve"> </w:t>
-      </w:r>
-      <w:r>
-        <w:t>Berücksichtigt werden müssen auch Spielfehler, dass kein Hölzchen genommen wurde oder aus mehreren Reihen.</w:t>
+        <w:t>Der Spieler, welcher die letzten Hölzchen zieht, gewinnt. Daher muss eine Strategie für Spieler 1 entwickelt werden, die eine möglichst gute Ausgangslage schafft. Spieler 2 ist durch den Zufall gesteuert, solange er nicht sofort gewinnen kann. Berücksichtigt werden müssen auch Spielfehler, dass kein Hölzchen genommen wurde oder aus mehreren Reihen.</w:t>
       </w:r>
     </w:p>
     <w:p>
@@ -1079,22 +1039,7 @@
         <w:jc w:val="both"/>
       </w:pPr>
       <w:r>
-        <w:t>Wie eine möglichst gute Ausgangslage aussieht ist nicht näher defin</w:t>
-      </w:r>
-      <w:r>
-        <w:t xml:space="preserve">iert. Daher muss eine Strategie </w:t>
-      </w:r>
-      <w:r>
-        <w:t>entworfen werden, die diese erzeugt bzw. findet. Ein Spiel wird 10mal durchgeführt und es gibt in jeder</w:t>
-      </w:r>
-      <w:r>
-        <w:t xml:space="preserve"> </w:t>
-      </w:r>
-      <w:r>
-        <w:t>Runde einen Sieger. Am Ende wird</w:t>
-      </w:r>
-      <w:r>
-        <w:t xml:space="preserve"> eine kurze Statistik ausgeben.</w:t>
+        <w:t>Wie eine möglichst gute Ausgangslage aussieht ist nicht näher definiert. Daher muss eine Strategie entworfen werden, die diese erzeugt bzw. findet. Ein Spiel wird 10mal durchgeführt und es gibt in jeder Runde einen Sieger. Am Ende wird eine kurze Statistik ausgeben.</w:t>
       </w:r>
     </w:p>
     <w:p>
@@ -1102,19 +1047,7 @@
         <w:jc w:val="both"/>
       </w:pPr>
       <w:r>
-        <w:t>Das Programm kann grob in ein Model, eine View und einen Controller unterteilt werden.</w:t>
-      </w:r>
-      <w:r>
-        <w:t xml:space="preserve"> </w:t>
-      </w:r>
-      <w:r>
-        <w:t xml:space="preserve">Dabei sind alle Daten im Model gespeichert, die Ausgabe </w:t>
-      </w:r>
-      <w:r>
-        <w:t>erfolgt über die View und der Co</w:t>
-      </w:r>
-      <w:r>
-        <w:t>ntroller nimmt alle Berechnungen vor.</w:t>
+        <w:t>Das Programm kann grob in ein Model, eine View und einen Controller unterteilt werden. Dabei sind alle Daten im Model gespeichert, die Ausgabe erfolgt über die View und der Controller nimmt alle Berechnungen vor.</w:t>
       </w:r>
     </w:p>
     <w:p>
@@ -1131,6 +1064,167 @@
         <w:t>Eingabeformat</w:t>
       </w:r>
       <w:bookmarkEnd w:id="2"/>
+    </w:p>
+    <w:p>
+      <w:r>
+        <w:t>Das Eingabeformat besagt, dass aus einer Eingabedatei gelesen wird. Diese muss die Dateiendung „.in“ haben. Die Datei beginnt mit einer oder mehreren Kommentarzeilen. Diese haben als erstes Zeichen ein Doppelkreuz („#“)</w:t>
+      </w:r>
+      <w:r>
+        <w:t xml:space="preserve">, gefolgt von einer kurzen Beschreibung. Ich gehe davon aus, dass mindestens ein Zeichen folgen muss. </w:t>
+      </w:r>
+      <w:r>
+        <w:br/>
+        <w:t>Nach den Kommentarzeilen ist genau eine Zeile mit den Startreihen des Spiels. Dabei sind ganze Zahlen von 1 bis 9 gültig, von denen mindestens eine und maximal 9 durch Leerzeichen getrennt sind.</w:t>
+      </w:r>
+      <w:r>
+        <w:t xml:space="preserve"> Beispiel</w:t>
+      </w:r>
+      <w:r>
+        <w:t>:</w:t>
+      </w:r>
+    </w:p>
+    <w:p>
+      <w:r>
+        <w:t>#IHK Beispiel 1</w:t>
+      </w:r>
+      <w:r>
+        <w:br/>
+      </w:r>
+      <w:r>
+        <w:t>3 4 5</w:t>
+      </w:r>
+    </w:p>
+    <w:p/>
+    <w:p>
+      <w:pPr>
+        <w:pStyle w:val="berschrift2"/>
+      </w:pPr>
+      <w:bookmarkStart w:id="3" w:name="_Toc384716954"/>
+      <w:r>
+        <w:t>Ausgabeformat</w:t>
+      </w:r>
+      <w:bookmarkEnd w:id="3"/>
+    </w:p>
+    <w:p>
+      <w:r>
+        <w:t>Die Ausgabe erfolgt in eine zur Eingabedatei gleichnamige Ausgabedatei  mit der Dateiendung „.out“.</w:t>
+      </w:r>
+      <w:r>
+        <w:t xml:space="preserve"> Hinein werden zu Beginn alle Kommentarzeilen geschrieben, gefolgt von einer Zeile mit der Startverteilung, zwei Zeilen Gewonnen Spiele von Spieler 1 und Spieler 2. Dann folgenden über mehrere Zeilen zwei Beispiele von gewonnenen Spieler. Das Format ist durch die Beispiele in der Aufgabenstellung vorgegeben.</w:t>
+      </w:r>
+    </w:p>
+    <w:p>
+      <w:r>
+        <w:t># IHK Beispiel 1</w:t>
+      </w:r>
+      <w:r>
+        <w:br/>
+      </w:r>
+      <w:r>
+        <w:t>Startverteilung: (3,4,5)</w:t>
+      </w:r>
+      <w:r>
+        <w:br/>
+      </w:r>
+      <w:r>
+        <w:t>Gewonnene Spiele Spieler 1: 90 %</w:t>
+      </w:r>
+      <w:r>
+        <w:br/>
+      </w:r>
+      <w:r>
+        <w:t>Gewonnene Spiele Spieler 2: 10 %</w:t>
+      </w:r>
+      <w:r>
+        <w:br/>
+      </w:r>
+      <w:r>
+        <w:lastRenderedPageBreak/>
+        <w:t>Beispiel eines von Spieler 1 gewonnenen Spiels:</w:t>
+      </w:r>
+      <w:r>
+        <w:br/>
+      </w:r>
+      <w:r>
+        <w:t>Zug  0, Spieler 1 : (3,4,5) -&gt; (0,4,5)</w:t>
+      </w:r>
+      <w:r>
+        <w:br/>
+      </w:r>
+      <w:r>
+        <w:t>Zug  1, Spieler 2 : (0,4,5) -&gt; (0,2,5)</w:t>
+      </w:r>
+      <w:r>
+        <w:br/>
+      </w:r>
+      <w:r>
+        <w:t>Zug  2, Spieler 1 : (0,2,5) -&gt; (0,1,5)</w:t>
+      </w:r>
+      <w:r>
+        <w:br/>
+      </w:r>
+      <w:r>
+        <w:t>Zug  3, Spieler 2 : (0,1,5) -&gt; (0,1,0)</w:t>
+      </w:r>
+      <w:r>
+        <w:br/>
+      </w:r>
+      <w:r>
+        <w:t>Zug  4, Spieler 1 : (0,1,0) -&gt; (0,0,0)</w:t>
+      </w:r>
+      <w:r>
+        <w:br/>
+      </w:r>
+      <w:r>
+        <w:t>Beispiel eines von Spieler 2 gewonnenen Spiels:</w:t>
+      </w:r>
+      <w:r>
+        <w:br/>
+      </w:r>
+      <w:r>
+        <w:t>Zug  0, Spieler 1 : (3,4,5) -&gt; (0,4,5)</w:t>
+      </w:r>
+      <w:r>
+        <w:br/>
+      </w:r>
+      <w:r>
+        <w:t>Zug  1, Spieler 2 : (0,4,5) -&gt; (0,4,2)</w:t>
+      </w:r>
+      <w:r>
+        <w:br/>
+      </w:r>
+      <w:r>
+        <w:t>Zug  2, Spieler 1 : (0,4,2) -&gt; (0,1,2)</w:t>
+      </w:r>
+      <w:r>
+        <w:br/>
+      </w:r>
+      <w:r>
+        <w:t>Zug  3, Spieler 2 : (0,1,2) -&gt; (0,1,1)</w:t>
+      </w:r>
+      <w:r>
+        <w:br/>
+      </w:r>
+      <w:r>
+        <w:t>Zug  4, Spieler 1 : (0,1,1) -&gt; (0,0,1)</w:t>
+      </w:r>
+      <w:r>
+        <w:br/>
+      </w:r>
+      <w:r>
+        <w:t>Zug  5, Spieler 2 : (0,0,1) -&gt; (0,0,0)</w:t>
+      </w:r>
+    </w:p>
+    <w:p/>
+    <w:p>
+      <w:pPr>
+        <w:pStyle w:val="berschrift2"/>
+      </w:pPr>
+      <w:bookmarkStart w:id="4" w:name="_Toc384716955"/>
+      <w:r>
+        <w:t>Anforderung an das Gesamtsystem</w:t>
+      </w:r>
+      <w:bookmarkEnd w:id="4"/>
     </w:p>
     <w:p/>
     <w:p/>
@@ -1138,45 +1232,249 @@
       <w:pPr>
         <w:pStyle w:val="berschrift2"/>
       </w:pPr>
-      <w:bookmarkStart w:id="3" w:name="_Toc384716954"/>
-      <w:r>
-        <w:t>Ausgabeformat</w:t>
-      </w:r>
-      <w:bookmarkEnd w:id="3"/>
+      <w:bookmarkStart w:id="5" w:name="_Toc384716956"/>
+      <w:r>
+        <w:t>Sonderfälle</w:t>
+      </w:r>
+      <w:bookmarkEnd w:id="5"/>
+    </w:p>
+    <w:p>
+      <w:r>
+        <w:t>Durch die Aufgabenstellung und das Eingabeformat ergeben sich folgende Sonderfälle:</w:t>
+      </w:r>
+    </w:p>
+    <w:p>
+      <w:pPr>
+        <w:pStyle w:val="Listenabsatz"/>
+        <w:numPr>
+          <w:ilvl w:val="0"/>
+          <w:numId w:val="3"/>
+        </w:numPr>
+      </w:pPr>
+      <w:r>
+        <w:t>Die Startverteilung ist eine Reihe mit einer Eins (Minimalfall).</w:t>
+      </w:r>
+    </w:p>
+    <w:p>
+      <w:pPr>
+        <w:pStyle w:val="Listenabsatz"/>
+        <w:numPr>
+          <w:ilvl w:val="0"/>
+          <w:numId w:val="3"/>
+        </w:numPr>
+      </w:pPr>
+      <w:r>
+        <w:t>Die Startverteilung besteht aus neun Reihen mit Neuen (Maximalfall).</w:t>
+      </w:r>
+    </w:p>
+    <w:p>
+      <w:r>
+        <w:t>Die Behandlung von Sonderfällen ist in der Verfahrensbeschreibung enthalten.</w:t>
+      </w:r>
     </w:p>
     <w:p/>
-    <w:p/>
     <w:p>
       <w:pPr>
         <w:pStyle w:val="berschrift2"/>
       </w:pPr>
-      <w:bookmarkStart w:id="4" w:name="_Toc384716955"/>
-      <w:r>
-        <w:t>Anforderung an das Gesamtsystem</w:t>
-      </w:r>
-      <w:bookmarkEnd w:id="4"/>
-    </w:p>
-    <w:p/>
-    <w:p/>
+      <w:r>
+        <w:t>Fehlerfälle</w:t>
+      </w:r>
+    </w:p>
+    <w:p>
+      <w:pPr>
+        <w:jc w:val="both"/>
+      </w:pPr>
+      <w:r>
+        <w:t>Die auftretenden Fehler können in grob in drei Kategorien aufgeteilt werden: technische, syntaktische und semantische Fehler.</w:t>
+      </w:r>
+      <w:r>
+        <w:t xml:space="preserve"> Technische Fehler liegen vor, wenn die angegebene Datei nicht vorhanden ist oder keine Zugriffsrechte vorhanden </w:t>
+      </w:r>
+      <w:r>
+        <w:t>sind</w:t>
+      </w:r>
+      <w:r>
+        <w:t>.</w:t>
+      </w:r>
+      <w:r>
+        <w:t xml:space="preserve"> Syntaktische Fehler treten auf, wenn die Eingabedatei die Formatvorgaben nicht korrekt einhält. Bei semantischen Fehlern sind fehlerhafte Werte (z.B. 0 als Reihe) </w:t>
+      </w:r>
+      <w:r>
+        <w:t>enthalten</w:t>
+      </w:r>
+      <w:r>
+        <w:t>.</w:t>
+      </w:r>
+    </w:p>
+    <w:p>
+      <w:pPr>
+        <w:jc w:val="both"/>
+      </w:pPr>
+      <w:r>
+        <w:t>Durch die Analyse der Aufgabenstellung und Eingabeanforderung ergeben sich folgende syntaktische Fehlerfälle:</w:t>
+      </w:r>
+    </w:p>
+    <w:p>
+      <w:pPr>
+        <w:pStyle w:val="Listenabsatz"/>
+        <w:numPr>
+          <w:ilvl w:val="0"/>
+          <w:numId w:val="4"/>
+        </w:numPr>
+        <w:jc w:val="both"/>
+      </w:pPr>
+      <w:r>
+        <w:t>Die Eingabedatei enthält keine Kommentarzeile</w:t>
+      </w:r>
+    </w:p>
+    <w:p>
+      <w:pPr>
+        <w:pStyle w:val="Listenabsatz"/>
+        <w:numPr>
+          <w:ilvl w:val="0"/>
+          <w:numId w:val="4"/>
+        </w:numPr>
+        <w:jc w:val="both"/>
+      </w:pPr>
+      <w:r>
+        <w:t>In der Eingabedatei werden falsche Kommentarzeichen verwendet</w:t>
+      </w:r>
+    </w:p>
+    <w:p>
+      <w:pPr>
+        <w:pStyle w:val="Listenabsatz"/>
+        <w:numPr>
+          <w:ilvl w:val="0"/>
+          <w:numId w:val="4"/>
+        </w:numPr>
+        <w:jc w:val="both"/>
+      </w:pPr>
+      <w:r>
+        <w:t>Die Eingabedatei enthält falsche Trennzeichen von Reihenwerten</w:t>
+      </w:r>
+    </w:p>
+    <w:p>
+      <w:pPr>
+        <w:pStyle w:val="Listenabsatz"/>
+        <w:numPr>
+          <w:ilvl w:val="0"/>
+          <w:numId w:val="4"/>
+        </w:numPr>
+        <w:jc w:val="both"/>
+      </w:pPr>
+      <w:r>
+        <w:t>Die Eingabedatei enthält mehrere Zeilen mit Reihenwerten</w:t>
+      </w:r>
+    </w:p>
+    <w:p>
+      <w:pPr>
+        <w:jc w:val="both"/>
+      </w:pPr>
+    </w:p>
+    <w:p>
+      <w:pPr>
+        <w:jc w:val="both"/>
+      </w:pPr>
+    </w:p>
+    <w:p>
+      <w:pPr>
+        <w:jc w:val="both"/>
+      </w:pPr>
+      <w:bookmarkStart w:id="6" w:name="_Toc384716957"/>
+      <w:r>
+        <w:lastRenderedPageBreak/>
+        <w:t xml:space="preserve">Durch die Analyse der Aufgabenstellung und Eingabeanforderung ergeben sich folgende </w:t>
+      </w:r>
+      <w:r>
+        <w:t>semantische</w:t>
+      </w:r>
+      <w:r>
+        <w:t xml:space="preserve"> Fehlerfälle:</w:t>
+      </w:r>
+    </w:p>
+    <w:p>
+      <w:pPr>
+        <w:pStyle w:val="Listenabsatz"/>
+        <w:numPr>
+          <w:ilvl w:val="0"/>
+          <w:numId w:val="5"/>
+        </w:numPr>
+        <w:jc w:val="both"/>
+      </w:pPr>
+      <w:r>
+        <w:t>Die Reihen sind nicht als ganze Zahlen gegeben</w:t>
+      </w:r>
+    </w:p>
+    <w:p>
+      <w:pPr>
+        <w:pStyle w:val="Listenabsatz"/>
+        <w:numPr>
+          <w:ilvl w:val="0"/>
+          <w:numId w:val="5"/>
+        </w:numPr>
+        <w:jc w:val="both"/>
+      </w:pPr>
+      <w:r>
+        <w:t xml:space="preserve">Es sind keine </w:t>
+      </w:r>
+      <w:r>
+        <w:t xml:space="preserve">oder mehr als 9 </w:t>
+      </w:r>
+      <w:r>
+        <w:t>Reihen angegeben</w:t>
+      </w:r>
+    </w:p>
+    <w:p>
+      <w:pPr>
+        <w:pStyle w:val="Listenabsatz"/>
+        <w:numPr>
+          <w:ilvl w:val="0"/>
+          <w:numId w:val="5"/>
+        </w:numPr>
+        <w:jc w:val="both"/>
+      </w:pPr>
+      <w:r>
+        <w:t>Der Wert einer Reihe ist kleiner 1 oder größer 9</w:t>
+      </w:r>
+    </w:p>
+    <w:p>
+      <w:pPr>
+        <w:pStyle w:val="Listenabsatz"/>
+        <w:numPr>
+          <w:ilvl w:val="0"/>
+          <w:numId w:val="5"/>
+        </w:numPr>
+        <w:jc w:val="both"/>
+      </w:pPr>
+      <w:r>
+        <w:t xml:space="preserve">Es befinden sich </w:t>
+      </w:r>
+      <w:r>
+        <w:t xml:space="preserve">doppelte oder </w:t>
+      </w:r>
+      <w:r>
+        <w:t>überflüssige Leerzeichen in der Zeile mit Reihenwerten</w:t>
+      </w:r>
+    </w:p>
+    <w:p>
+      <w:pPr>
+        <w:pStyle w:val="berschrift1"/>
+      </w:pPr>
+      <w:r>
+        <w:t>Verfahrensbeschreibung</w:t>
+      </w:r>
+      <w:bookmarkEnd w:id="6"/>
+    </w:p>
     <w:p>
       <w:pPr>
         <w:pStyle w:val="berschrift2"/>
       </w:pPr>
-      <w:bookmarkStart w:id="5" w:name="_Toc384716956"/>
-      <w:r>
-        <w:t>Sonderfälle</w:t>
-      </w:r>
-      <w:bookmarkEnd w:id="5"/>
-    </w:p>
-    <w:p/>
-    <w:p/>
-    <w:p>
-      <w:pPr>
-        <w:pStyle w:val="berschrift2"/>
-      </w:pPr>
-      <w:r>
-        <w:t>Fehlerfälle</w:t>
-      </w:r>
+      <w:bookmarkStart w:id="7" w:name="_Toc384716958"/>
+      <w:r>
+        <w:t>Strategie von Spieler 1</w:t>
+      </w:r>
+      <w:bookmarkEnd w:id="7"/>
     </w:p>
     <w:p>
       <w:pPr>
@@ -1185,40 +1483,8 @@
     </w:p>
     <w:p>
       <w:pPr>
-        <w:pStyle w:val="berschrift1"/>
-      </w:pPr>
-      <w:bookmarkStart w:id="6" w:name="_Toc384716957"/>
-      <w:r>
-        <w:lastRenderedPageBreak/>
-        <w:t>Verfahrensbeschreibung</w:t>
-      </w:r>
-      <w:bookmarkEnd w:id="6"/>
-    </w:p>
-    <w:p>
-      <w:pPr>
-        <w:pStyle w:val="berschrift2"/>
-      </w:pPr>
-      <w:bookmarkStart w:id="7" w:name="_Toc384716958"/>
-      <w:r>
-        <w:t>Strategie von S</w:t>
-      </w:r>
-      <w:r>
-        <w:t>pieler</w:t>
-      </w:r>
-      <w:r>
-        <w:t xml:space="preserve"> 1</w:t>
-      </w:r>
-      <w:bookmarkEnd w:id="7"/>
-    </w:p>
-    <w:p>
-      <w:pPr>
         <w:jc w:val="both"/>
       </w:pPr>
-    </w:p>
-    <w:p>
-      <w:pPr>
-        <w:jc w:val="both"/>
-      </w:pPr>
       <w:r>
         <w:t>Es ist sehr wichtig, die gute Ausgangslage zu finden. Daher ist mein</w:t>
       </w:r>
@@ -1226,34 +1492,7 @@
         <w:t>e</w:t>
       </w:r>
       <w:r>
-        <w:t xml:space="preserve"> Strategie in drei Schritte aufgeteilt.</w:t>
-      </w:r>
-      <w:r>
-        <w:t xml:space="preserve"> </w:t>
-      </w:r>
-      <w:r>
-        <w:t>Zuerst werden alle möglichen Schritte erzeugt, wobei einige Einschränkungen gelten. Bei einer 1 in e</w:t>
-      </w:r>
-      <w:r>
-        <w:t>i</w:t>
-      </w:r>
-      <w:r>
-        <w:t>ner</w:t>
-      </w:r>
-      <w:r>
-        <w:t xml:space="preserve"> </w:t>
-      </w:r>
-      <w:r>
-        <w:t>Reihenfolge kann nur 0 oder 1 rauskommen. Bei einer 2 kann nur 0 oder 1 rauskommen. Sonst kann 0, 1 oder 2 rauskommen.</w:t>
-      </w:r>
-      <w:r>
-        <w:t xml:space="preserve"> </w:t>
-      </w:r>
-      <w:r>
-        <w:t>So generiere ich für jede Reihe, die ungleich 0 is</w:t>
-      </w:r>
-      <w:r>
-        <w:t>t, 1-3 mögliche Entscheidungen.</w:t>
+        <w:t xml:space="preserve"> Strategie in drei Schritte aufgeteilt. Zuerst werden alle möglichen Schritte erzeugt, wobei einige Einschränkungen gelten. Bei einer 1 in einer Reihenfolge kann nur 0 oder 1 rauskommen. Bei einer 2 kann nur 0 oder 1 rauskommen. Sonst kann 0, 1 oder 2 rauskommen. So generiere ich für jede Reihe, die ungleich 0 ist, 1-3 mögliche Entscheidungen.</w:t>
       </w:r>
     </w:p>
     <w:p>
@@ -1317,52 +1556,36 @@
       </w:r>
     </w:p>
     <w:p>
-      <w:pPr>
-        <w:jc w:val="both"/>
-      </w:pPr>
       <w:r>
         <w:t>wenn b gerade ist</w:t>
       </w:r>
     </w:p>
     <w:p>
-      <w:pPr>
-        <w:jc w:val="both"/>
-      </w:pPr>
       <w:r>
         <w:tab/>
         <w:t>s wird um a-b erhöht</w:t>
       </w:r>
-    </w:p>
-    <w:p>
-      <w:pPr>
-        <w:jc w:val="both"/>
-      </w:pPr>
+      <w:r>
+        <w:br/>
+      </w:r>
       <w:r>
         <w:tab/>
         <w:t>s wird um e erhöht</w:t>
       </w:r>
     </w:p>
     <w:p>
-      <w:pPr>
-        <w:jc w:val="both"/>
-      </w:pPr>
       <w:r>
         <w:t>sonst</w:t>
       </w:r>
     </w:p>
     <w:p>
-      <w:pPr>
-        <w:jc w:val="both"/>
-      </w:pPr>
       <w:r>
         <w:tab/>
         <w:t>s wird um (a-b-3) erhöht</w:t>
       </w:r>
-    </w:p>
-    <w:p>
-      <w:pPr>
-        <w:jc w:val="both"/>
-      </w:pPr>
+      <w:r>
+        <w:br/>
+      </w:r>
       <w:r>
         <w:tab/>
         <w:t>s wird um e verringert</w:t>
@@ -1373,45 +1596,231 @@
         <w:jc w:val="both"/>
       </w:pPr>
       <w:r>
-        <w:t>Dadurch erhalte ich eine Punktzahl, die bestimmt wie gut eine Möglichkeit ist.</w:t>
+        <w:t>Dadurch erhalte ich eine Punktzahl, die bestimmt wie gut eine Möglichkeit ist. Eine ungerade Anzahl an Reihen ungleich 0 ist also sehr gut, insbesondere wenn darin Einsen sind. Eine unge Anzahl an Reihen ungleich 0 ist schlecht und noch schlimmer, wenn Einsen darin vorkommen.</w:t>
+      </w:r>
+    </w:p>
+    <w:p>
+      <w:pPr>
+        <w:jc w:val="both"/>
+      </w:pPr>
+      <w:r>
+        <w:t>Die beste Entscheidung wird im dritten Schritt ermittelt und ausgeführt. Bei mehreren gleichguten kann eine beliebige (ggf. die erste) ausgewählt werden.</w:t>
+      </w:r>
+    </w:p>
+    <w:p>
+      <w:pPr>
+        <w:jc w:val="both"/>
+      </w:pPr>
+    </w:p>
+    <w:p>
+      <w:pPr>
+        <w:pStyle w:val="berschrift2"/>
+      </w:pPr>
+      <w:bookmarkStart w:id="8" w:name="_Toc384716959"/>
+      <w:r>
+        <w:t>Sonderfälle</w:t>
+      </w:r>
+    </w:p>
+    <w:p>
+      <w:r>
+        <w:t>Die oben genannten Sonderfälle werden wie folgt behandelt:</w:t>
+      </w:r>
+    </w:p>
+    <w:p>
+      <w:r>
+        <w:rPr>
+          <w:b/>
+        </w:rPr>
+        <w:lastRenderedPageBreak/>
+        <w:t>Die Startverteilung ist eine Reihe mit einer Eins</w:t>
+      </w:r>
+      <w:r>
+        <w:br/>
+        <w:t>Der Algorithmus wird normal ausgeführt.</w:t>
+      </w:r>
+    </w:p>
+    <w:p>
+      <w:r>
+        <w:rPr>
+          <w:b/>
+        </w:rPr>
+        <w:t>Die Startverteilung besteht aus neun Reihen mit Neuen</w:t>
+      </w:r>
+      <w:r>
+        <w:br/>
+        <w:t>Der Algorithmus wird normal ausgeführt.</w:t>
+      </w:r>
+    </w:p>
+    <w:p/>
+    <w:p>
+      <w:pPr>
+        <w:pStyle w:val="berschrift2"/>
+      </w:pPr>
+      <w:r>
+        <w:t>Fehlerfälle</w:t>
+      </w:r>
+    </w:p>
+    <w:p>
+      <w:r>
+        <w:t>Die oben genannten Fehlerfälle werden wie folgt behandelt:</w:t>
+      </w:r>
+    </w:p>
+    <w:p>
+      <w:r>
+        <w:rPr>
+          <w:b/>
+        </w:rPr>
+        <w:t>Die Eingabedatei enthält keine Kommentarzeile</w:t>
+      </w:r>
+      <w:r>
+        <w:rPr>
+          <w:b/>
+        </w:rPr>
+        <w:br/>
+      </w:r>
+      <w:r>
+        <w:t>Das Programm schreibt eine Fehlermeldung in die Ausgabedatei und wird abgebrochen.</w:t>
+      </w:r>
+    </w:p>
+    <w:p>
+      <w:r>
+        <w:rPr>
+          <w:b/>
+        </w:rPr>
+        <w:t>In der Eingabedatei werden falsche Kommentarzeichen verwendet</w:t>
+      </w:r>
+      <w:r>
+        <w:br/>
+      </w:r>
+      <w:r>
+        <w:t>Das Programm schreibt eine Fehlermeldung in die Ausgabedatei und wird abgebrochen</w:t>
+      </w:r>
+      <w:r>
+        <w:t>.</w:t>
+      </w:r>
+    </w:p>
+    <w:p>
+      <w:r>
+        <w:rPr>
+          <w:b/>
+        </w:rPr>
+        <w:t>Die Eingabedatei enthält falsche Trennzeichen von Reihenwerten</w:t>
+      </w:r>
+      <w:r>
+        <w:br/>
+      </w:r>
+      <w:r>
+        <w:t>Das Programm schreibt eine Fehlermeldung in die Ausgabedatei und wird abgebrochen.</w:t>
+      </w:r>
+    </w:p>
+    <w:p>
+      <w:r>
+        <w:rPr>
+          <w:b/>
+        </w:rPr>
+        <w:t>Die Eingabedatei enthält mehrere Zeilen mit Reihenwerten</w:t>
+      </w:r>
+      <w:r>
+        <w:br/>
+      </w:r>
+      <w:r>
+        <w:t xml:space="preserve">Das Programm </w:t>
+      </w:r>
+      <w:r>
+        <w:t>nimmt die erste gefundene Zeile mit Reihenwerten und führt den Algorithmus mit diesen durch. Alle weiteren Zeilen werden ignoriert, es wird aber eine Warnung an die Ausgabedatei angehängt.</w:t>
+      </w:r>
+    </w:p>
+    <w:p>
+      <w:r>
+        <w:rPr>
+          <w:b/>
+        </w:rPr>
+        <w:t>Die Reihen sind nicht als ganze Zahlen gegeben</w:t>
+      </w:r>
+      <w:r>
+        <w:br/>
+      </w:r>
+      <w:r>
+        <w:t>Das Programm schreibt eine Fehlermeldung in die Ausgabedatei und wird abgebrochen.</w:t>
+      </w:r>
+    </w:p>
+    <w:p>
+      <w:r>
+        <w:rPr>
+          <w:b/>
+        </w:rPr>
+        <w:t xml:space="preserve">Es sind keine </w:t>
+      </w:r>
+      <w:r>
+        <w:rPr>
+          <w:b/>
+        </w:rPr>
+        <w:t xml:space="preserve">oder mehr als 9 </w:t>
+      </w:r>
+      <w:r>
+        <w:rPr>
+          <w:b/>
+        </w:rPr>
+        <w:t>Reihen angegeben</w:t>
+      </w:r>
+      <w:r>
+        <w:br/>
+      </w:r>
+      <w:r>
+        <w:t>Das Programm schreibt eine Fehlermeldung in die Ausgabedatei und wird abgebrochen.</w:t>
+      </w:r>
+    </w:p>
+    <w:p>
+      <w:r>
+        <w:rPr>
+          <w:b/>
+        </w:rPr>
+        <w:t>Der Wert einer Reihe ist kleiner 1 oder größer 9</w:t>
+      </w:r>
+      <w:r>
+        <w:br/>
+        <w:t>Der Wert wird auf 1 oder 9 korrigiert und der Algorithmus normal ausgeführt. Es wird eine Warnung in der Ausgabedatei angehängt.</w:t>
+      </w:r>
+    </w:p>
+    <w:p>
+      <w:r>
+        <w:rPr>
+          <w:b/>
+        </w:rPr>
+        <w:t>Es befinden sich doppelte oder überflüssige Leerzeichen in der Zeile mit Reihenwerten</w:t>
+      </w:r>
+      <w:r>
+        <w:br/>
+        <w:t xml:space="preserve">Die Leerzeichen werden ignoriert und </w:t>
+      </w:r>
+      <w:r>
+        <w:t>der Algorithmus normal ausgeführt.</w:t>
+      </w:r>
+    </w:p>
+    <w:p>
+      <w:pPr>
+        <w:pStyle w:val="berschrift2"/>
+      </w:pPr>
+    </w:p>
+    <w:p>
+      <w:r>
+        <w:t xml:space="preserve">In Fällen wo nach einem Fehler weitergearbeitet wird, wird </w:t>
+      </w:r>
+      <w:r>
+        <w:t>weiterhin</w:t>
       </w:r>
       <w:r>
         <w:t xml:space="preserve"> </w:t>
       </w:r>
       <w:r>
-        <w:t>Eine ungerade Anzahl an Reihen ungleich 0 ist also sehr gut, insbesondere wenn darin Einsen sind.</w:t>
-      </w:r>
-      <w:r>
-        <w:t xml:space="preserve"> </w:t>
-      </w:r>
-      <w:r>
-        <w:t>Eine unge Anzahl an Reihen ungleich 0 ist schlecht und noch schlimmer, wenn Einsen darin vorkommen.</w:t>
-      </w:r>
-    </w:p>
-    <w:p>
-      <w:pPr>
-        <w:jc w:val="both"/>
-      </w:pPr>
-      <w:r>
-        <w:t>Die beste Entscheidung wird im dritten Schritt ermittelt und ausge</w:t>
-      </w:r>
-      <w:r>
-        <w:t xml:space="preserve">führt. Bei mehreren gleichguten </w:t>
-      </w:r>
-      <w:r>
-        <w:t>kann eine beliebige (ggf. die erste) ausgewählt werden.</w:t>
-      </w:r>
-    </w:p>
-    <w:p>
-      <w:pPr>
-        <w:jc w:val="both"/>
-      </w:pPr>
-    </w:p>
+        <w:t>auf andere Fehler geprüft.</w:t>
+      </w:r>
+    </w:p>
+    <w:p/>
     <w:p>
       <w:pPr>
         <w:pStyle w:val="berschrift2"/>
       </w:pPr>
-      <w:bookmarkStart w:id="8" w:name="_Toc384716959"/>
       <w:r>
         <w:t>Gesamtsystem</w:t>
       </w:r>
@@ -1429,6 +1838,7 @@
         <w:pStyle w:val="berschrift1"/>
       </w:pPr>
       <w:r>
+        <w:lastRenderedPageBreak/>
         <w:t>Änderungen</w:t>
       </w:r>
     </w:p>
@@ -1461,7 +1871,6 @@
         </w:numPr>
       </w:pPr>
       <w:r>
-        <w:lastRenderedPageBreak/>
         <w:t>Copy-Konstruktor zu GameState hinzugefügt</w:t>
       </w:r>
     </w:p>
@@ -1475,6 +1884,39 @@
       </w:pPr>
       <w:r>
         <w:t>GameState hat toString() überschrieben</w:t>
+      </w:r>
+    </w:p>
+    <w:p>
+      <w:pPr>
+        <w:pStyle w:val="Listenabsatz"/>
+        <w:numPr>
+          <w:ilvl w:val="0"/>
+          <w:numId w:val="2"/>
+        </w:numPr>
+      </w:pPr>
+      <w:r>
+        <w:t>playGame</w:t>
+      </w:r>
+      <w:r>
+        <w:t xml:space="preserve">() in Controller-Klasse private </w:t>
+      </w:r>
+      <w:r>
+        <w:t>gesetzt</w:t>
+      </w:r>
+    </w:p>
+    <w:p>
+      <w:pPr>
+        <w:pStyle w:val="Listenabsatz"/>
+        <w:numPr>
+          <w:ilvl w:val="0"/>
+          <w:numId w:val="2"/>
+        </w:numPr>
+      </w:pPr>
+      <w:r>
+        <w:t>OutputWriter</w:t>
+      </w:r>
+      <w:r>
+        <w:t xml:space="preserve"> um Methode append() erweitert, um Fehler und Warnings auszugeben</w:t>
       </w:r>
       <w:bookmarkStart w:id="9" w:name="_GoBack"/>
       <w:bookmarkEnd w:id="9"/>
@@ -1534,9 +1976,13 @@
         <w:dataBinding w:prefixMappings="xmlns:ns0='http://purl.org/dc/elements/1.1/' xmlns:ns1='http://schemas.openxmlformats.org/package/2006/metadata/core-properties' " w:xpath="/ns1:coreProperties[1]/ns0:creator[1]" w:storeItemID="{6C3C8BC8-F283-45AE-878A-BAB7291924A1}"/>
         <w:text/>
       </w:sdtPr>
+      <w:sdtEndPr/>
       <w:sdtContent>
         <w:r>
-          <w:t>Markus Fassbender</w:t>
+          <w:t>Markus Faß</w:t>
+        </w:r>
+        <w:r>
+          <w:t>bender</w:t>
         </w:r>
       </w:sdtContent>
     </w:sdt>
@@ -1559,6 +2005,7 @@
           <w:calendar w:val="gregorian"/>
         </w:date>
       </w:sdtPr>
+      <w:sdtEndPr/>
       <w:sdtContent>
         <w:r>
           <w:t>11.04.2014</w:t>
@@ -1584,7 +2031,7 @@
       <w:rPr>
         <w:noProof/>
       </w:rPr>
-      <w:t>- 4 -</w:t>
+      <w:t>- 6 -</w:t>
     </w:r>
     <w:r>
       <w:fldChar w:fldCharType="end"/>
@@ -1621,95 +2068,9 @@
 <file path=word/numbering.xml><?xml version="1.0" encoding="utf-8"?>
 <w:numbering xmlns:wpc="http://schemas.microsoft.com/office/word/2010/wordprocessingCanvas" xmlns:mc="http://schemas.openxmlformats.org/markup-compatibility/2006" xmlns:o="urn:schemas-microsoft-com:office:office" xmlns:r="http://schemas.openxmlformats.org/officeDocument/2006/relationships" xmlns:m="http://schemas.openxmlformats.org/officeDocument/2006/math" xmlns:v="urn:schemas-microsoft-com:vml" xmlns:wp14="http://schemas.microsoft.com/office/word/2010/wordprocessingDrawing" xmlns:wp="http://schemas.openxmlformats.org/drawingml/2006/wordprocessingDrawing" xmlns:w10="urn:schemas-microsoft-com:office:word" xmlns:w="http://schemas.openxmlformats.org/wordprocessingml/2006/main" xmlns:w14="http://schemas.microsoft.com/office/word/2010/wordml" xmlns:wpg="http://schemas.microsoft.com/office/word/2010/wordprocessingGroup" xmlns:wpi="http://schemas.microsoft.com/office/word/2010/wordprocessingInk" xmlns:wne="http://schemas.microsoft.com/office/word/2006/wordml" xmlns:wps="http://schemas.microsoft.com/office/word/2010/wordprocessingShape" mc:Ignorable="w14 wp14">
   <w:abstractNum w:abstractNumId="0">
-    <w:nsid w:val="1CCE3AC7"/>
+    <w:nsid w:val="08DE4BA5"/>
     <w:multiLevelType w:val="hybridMultilevel"/>
-    <w:tmpl w:val="60D2B73A"/>
-    <w:lvl w:ilvl="0" w:tplc="0407000F">
-      <w:start w:val="1"/>
-      <w:numFmt w:val="decimal"/>
-      <w:lvlText w:val="%1."/>
-      <w:lvlJc w:val="left"/>
-      <w:pPr>
-        <w:ind w:left="720" w:hanging="360"/>
-      </w:pPr>
-    </w:lvl>
-    <w:lvl w:ilvl="1" w:tplc="04070019" w:tentative="1">
-      <w:start w:val="1"/>
-      <w:numFmt w:val="lowerLetter"/>
-      <w:lvlText w:val="%2."/>
-      <w:lvlJc w:val="left"/>
-      <w:pPr>
-        <w:ind w:left="1440" w:hanging="360"/>
-      </w:pPr>
-    </w:lvl>
-    <w:lvl w:ilvl="2" w:tplc="0407001B" w:tentative="1">
-      <w:start w:val="1"/>
-      <w:numFmt w:val="lowerRoman"/>
-      <w:lvlText w:val="%3."/>
-      <w:lvlJc w:val="right"/>
-      <w:pPr>
-        <w:ind w:left="2160" w:hanging="180"/>
-      </w:pPr>
-    </w:lvl>
-    <w:lvl w:ilvl="3" w:tplc="0407000F" w:tentative="1">
-      <w:start w:val="1"/>
-      <w:numFmt w:val="decimal"/>
-      <w:lvlText w:val="%4."/>
-      <w:lvlJc w:val="left"/>
-      <w:pPr>
-        <w:ind w:left="2880" w:hanging="360"/>
-      </w:pPr>
-    </w:lvl>
-    <w:lvl w:ilvl="4" w:tplc="04070019" w:tentative="1">
-      <w:start w:val="1"/>
-      <w:numFmt w:val="lowerLetter"/>
-      <w:lvlText w:val="%5."/>
-      <w:lvlJc w:val="left"/>
-      <w:pPr>
-        <w:ind w:left="3600" w:hanging="360"/>
-      </w:pPr>
-    </w:lvl>
-    <w:lvl w:ilvl="5" w:tplc="0407001B" w:tentative="1">
-      <w:start w:val="1"/>
-      <w:numFmt w:val="lowerRoman"/>
-      <w:lvlText w:val="%6."/>
-      <w:lvlJc w:val="right"/>
-      <w:pPr>
-        <w:ind w:left="4320" w:hanging="180"/>
-      </w:pPr>
-    </w:lvl>
-    <w:lvl w:ilvl="6" w:tplc="0407000F" w:tentative="1">
-      <w:start w:val="1"/>
-      <w:numFmt w:val="decimal"/>
-      <w:lvlText w:val="%7."/>
-      <w:lvlJc w:val="left"/>
-      <w:pPr>
-        <w:ind w:left="5040" w:hanging="360"/>
-      </w:pPr>
-    </w:lvl>
-    <w:lvl w:ilvl="7" w:tplc="04070019" w:tentative="1">
-      <w:start w:val="1"/>
-      <w:numFmt w:val="lowerLetter"/>
-      <w:lvlText w:val="%8."/>
-      <w:lvlJc w:val="left"/>
-      <w:pPr>
-        <w:ind w:left="5760" w:hanging="360"/>
-      </w:pPr>
-    </w:lvl>
-    <w:lvl w:ilvl="8" w:tplc="0407001B" w:tentative="1">
-      <w:start w:val="1"/>
-      <w:numFmt w:val="lowerRoman"/>
-      <w:lvlText w:val="%9."/>
-      <w:lvlJc w:val="right"/>
-      <w:pPr>
-        <w:ind w:left="6480" w:hanging="180"/>
-      </w:pPr>
-    </w:lvl>
-  </w:abstractNum>
-  <w:abstractNum w:abstractNumId="1">
-    <w:nsid w:val="4CEB235A"/>
-    <w:multiLevelType w:val="hybridMultilevel"/>
-    <w:tmpl w:val="E6201EFA"/>
+    <w:tmpl w:val="5FC46CE6"/>
     <w:lvl w:ilvl="0" w:tplc="04070001">
       <w:start w:val="1"/>
       <w:numFmt w:val="bullet"/>
@@ -1819,10 +2180,444 @@
       </w:rPr>
     </w:lvl>
   </w:abstractNum>
+  <w:abstractNum w:abstractNumId="1">
+    <w:nsid w:val="1CCE3AC7"/>
+    <w:multiLevelType w:val="hybridMultilevel"/>
+    <w:tmpl w:val="60D2B73A"/>
+    <w:lvl w:ilvl="0" w:tplc="0407000F">
+      <w:start w:val="1"/>
+      <w:numFmt w:val="decimal"/>
+      <w:lvlText w:val="%1."/>
+      <w:lvlJc w:val="left"/>
+      <w:pPr>
+        <w:ind w:left="720" w:hanging="360"/>
+      </w:pPr>
+    </w:lvl>
+    <w:lvl w:ilvl="1" w:tplc="04070019" w:tentative="1">
+      <w:start w:val="1"/>
+      <w:numFmt w:val="lowerLetter"/>
+      <w:lvlText w:val="%2."/>
+      <w:lvlJc w:val="left"/>
+      <w:pPr>
+        <w:ind w:left="1440" w:hanging="360"/>
+      </w:pPr>
+    </w:lvl>
+    <w:lvl w:ilvl="2" w:tplc="0407001B" w:tentative="1">
+      <w:start w:val="1"/>
+      <w:numFmt w:val="lowerRoman"/>
+      <w:lvlText w:val="%3."/>
+      <w:lvlJc w:val="right"/>
+      <w:pPr>
+        <w:ind w:left="2160" w:hanging="180"/>
+      </w:pPr>
+    </w:lvl>
+    <w:lvl w:ilvl="3" w:tplc="0407000F" w:tentative="1">
+      <w:start w:val="1"/>
+      <w:numFmt w:val="decimal"/>
+      <w:lvlText w:val="%4."/>
+      <w:lvlJc w:val="left"/>
+      <w:pPr>
+        <w:ind w:left="2880" w:hanging="360"/>
+      </w:pPr>
+    </w:lvl>
+    <w:lvl w:ilvl="4" w:tplc="04070019" w:tentative="1">
+      <w:start w:val="1"/>
+      <w:numFmt w:val="lowerLetter"/>
+      <w:lvlText w:val="%5."/>
+      <w:lvlJc w:val="left"/>
+      <w:pPr>
+        <w:ind w:left="3600" w:hanging="360"/>
+      </w:pPr>
+    </w:lvl>
+    <w:lvl w:ilvl="5" w:tplc="0407001B" w:tentative="1">
+      <w:start w:val="1"/>
+      <w:numFmt w:val="lowerRoman"/>
+      <w:lvlText w:val="%6."/>
+      <w:lvlJc w:val="right"/>
+      <w:pPr>
+        <w:ind w:left="4320" w:hanging="180"/>
+      </w:pPr>
+    </w:lvl>
+    <w:lvl w:ilvl="6" w:tplc="0407000F" w:tentative="1">
+      <w:start w:val="1"/>
+      <w:numFmt w:val="decimal"/>
+      <w:lvlText w:val="%7."/>
+      <w:lvlJc w:val="left"/>
+      <w:pPr>
+        <w:ind w:left="5040" w:hanging="360"/>
+      </w:pPr>
+    </w:lvl>
+    <w:lvl w:ilvl="7" w:tplc="04070019" w:tentative="1">
+      <w:start w:val="1"/>
+      <w:numFmt w:val="lowerLetter"/>
+      <w:lvlText w:val="%8."/>
+      <w:lvlJc w:val="left"/>
+      <w:pPr>
+        <w:ind w:left="5760" w:hanging="360"/>
+      </w:pPr>
+    </w:lvl>
+    <w:lvl w:ilvl="8" w:tplc="0407001B" w:tentative="1">
+      <w:start w:val="1"/>
+      <w:numFmt w:val="lowerRoman"/>
+      <w:lvlText w:val="%9."/>
+      <w:lvlJc w:val="right"/>
+      <w:pPr>
+        <w:ind w:left="6480" w:hanging="180"/>
+      </w:pPr>
+    </w:lvl>
+  </w:abstractNum>
+  <w:abstractNum w:abstractNumId="2">
+    <w:nsid w:val="3BE32500"/>
+    <w:multiLevelType w:val="hybridMultilevel"/>
+    <w:tmpl w:val="65FAA37E"/>
+    <w:lvl w:ilvl="0" w:tplc="04070001">
+      <w:start w:val="1"/>
+      <w:numFmt w:val="bullet"/>
+      <w:lvlText w:val=""/>
+      <w:lvlJc w:val="left"/>
+      <w:pPr>
+        <w:ind w:left="720" w:hanging="360"/>
+      </w:pPr>
+      <w:rPr>
+        <w:rFonts w:ascii="Symbol" w:hAnsi="Symbol" w:hint="default"/>
+      </w:rPr>
+    </w:lvl>
+    <w:lvl w:ilvl="1" w:tplc="04070003" w:tentative="1">
+      <w:start w:val="1"/>
+      <w:numFmt w:val="bullet"/>
+      <w:lvlText w:val="o"/>
+      <w:lvlJc w:val="left"/>
+      <w:pPr>
+        <w:ind w:left="1440" w:hanging="360"/>
+      </w:pPr>
+      <w:rPr>
+        <w:rFonts w:ascii="Courier New" w:hAnsi="Courier New" w:cs="Courier New" w:hint="default"/>
+      </w:rPr>
+    </w:lvl>
+    <w:lvl w:ilvl="2" w:tplc="04070005" w:tentative="1">
+      <w:start w:val="1"/>
+      <w:numFmt w:val="bullet"/>
+      <w:lvlText w:val=""/>
+      <w:lvlJc w:val="left"/>
+      <w:pPr>
+        <w:ind w:left="2160" w:hanging="360"/>
+      </w:pPr>
+      <w:rPr>
+        <w:rFonts w:ascii="Wingdings" w:hAnsi="Wingdings" w:hint="default"/>
+      </w:rPr>
+    </w:lvl>
+    <w:lvl w:ilvl="3" w:tplc="04070001" w:tentative="1">
+      <w:start w:val="1"/>
+      <w:numFmt w:val="bullet"/>
+      <w:lvlText w:val=""/>
+      <w:lvlJc w:val="left"/>
+      <w:pPr>
+        <w:ind w:left="2880" w:hanging="360"/>
+      </w:pPr>
+      <w:rPr>
+        <w:rFonts w:ascii="Symbol" w:hAnsi="Symbol" w:hint="default"/>
+      </w:rPr>
+    </w:lvl>
+    <w:lvl w:ilvl="4" w:tplc="04070003" w:tentative="1">
+      <w:start w:val="1"/>
+      <w:numFmt w:val="bullet"/>
+      <w:lvlText w:val="o"/>
+      <w:lvlJc w:val="left"/>
+      <w:pPr>
+        <w:ind w:left="3600" w:hanging="360"/>
+      </w:pPr>
+      <w:rPr>
+        <w:rFonts w:ascii="Courier New" w:hAnsi="Courier New" w:cs="Courier New" w:hint="default"/>
+      </w:rPr>
+    </w:lvl>
+    <w:lvl w:ilvl="5" w:tplc="04070005" w:tentative="1">
+      <w:start w:val="1"/>
+      <w:numFmt w:val="bullet"/>
+      <w:lvlText w:val=""/>
+      <w:lvlJc w:val="left"/>
+      <w:pPr>
+        <w:ind w:left="4320" w:hanging="360"/>
+      </w:pPr>
+      <w:rPr>
+        <w:rFonts w:ascii="Wingdings" w:hAnsi="Wingdings" w:hint="default"/>
+      </w:rPr>
+    </w:lvl>
+    <w:lvl w:ilvl="6" w:tplc="04070001" w:tentative="1">
+      <w:start w:val="1"/>
+      <w:numFmt w:val="bullet"/>
+      <w:lvlText w:val=""/>
+      <w:lvlJc w:val="left"/>
+      <w:pPr>
+        <w:ind w:left="5040" w:hanging="360"/>
+      </w:pPr>
+      <w:rPr>
+        <w:rFonts w:ascii="Symbol" w:hAnsi="Symbol" w:hint="default"/>
+      </w:rPr>
+    </w:lvl>
+    <w:lvl w:ilvl="7" w:tplc="04070003" w:tentative="1">
+      <w:start w:val="1"/>
+      <w:numFmt w:val="bullet"/>
+      <w:lvlText w:val="o"/>
+      <w:lvlJc w:val="left"/>
+      <w:pPr>
+        <w:ind w:left="5760" w:hanging="360"/>
+      </w:pPr>
+      <w:rPr>
+        <w:rFonts w:ascii="Courier New" w:hAnsi="Courier New" w:cs="Courier New" w:hint="default"/>
+      </w:rPr>
+    </w:lvl>
+    <w:lvl w:ilvl="8" w:tplc="04070005" w:tentative="1">
+      <w:start w:val="1"/>
+      <w:numFmt w:val="bullet"/>
+      <w:lvlText w:val=""/>
+      <w:lvlJc w:val="left"/>
+      <w:pPr>
+        <w:ind w:left="6480" w:hanging="360"/>
+      </w:pPr>
+      <w:rPr>
+        <w:rFonts w:ascii="Wingdings" w:hAnsi="Wingdings" w:hint="default"/>
+      </w:rPr>
+    </w:lvl>
+  </w:abstractNum>
+  <w:abstractNum w:abstractNumId="3">
+    <w:nsid w:val="4811729C"/>
+    <w:multiLevelType w:val="hybridMultilevel"/>
+    <w:tmpl w:val="3FF63D84"/>
+    <w:lvl w:ilvl="0" w:tplc="04070001">
+      <w:start w:val="1"/>
+      <w:numFmt w:val="bullet"/>
+      <w:lvlText w:val=""/>
+      <w:lvlJc w:val="left"/>
+      <w:pPr>
+        <w:ind w:left="720" w:hanging="360"/>
+      </w:pPr>
+      <w:rPr>
+        <w:rFonts w:ascii="Symbol" w:hAnsi="Symbol" w:hint="default"/>
+      </w:rPr>
+    </w:lvl>
+    <w:lvl w:ilvl="1" w:tplc="04070003" w:tentative="1">
+      <w:start w:val="1"/>
+      <w:numFmt w:val="bullet"/>
+      <w:lvlText w:val="o"/>
+      <w:lvlJc w:val="left"/>
+      <w:pPr>
+        <w:ind w:left="1440" w:hanging="360"/>
+      </w:pPr>
+      <w:rPr>
+        <w:rFonts w:ascii="Courier New" w:hAnsi="Courier New" w:cs="Courier New" w:hint="default"/>
+      </w:rPr>
+    </w:lvl>
+    <w:lvl w:ilvl="2" w:tplc="04070005" w:tentative="1">
+      <w:start w:val="1"/>
+      <w:numFmt w:val="bullet"/>
+      <w:lvlText w:val=""/>
+      <w:lvlJc w:val="left"/>
+      <w:pPr>
+        <w:ind w:left="2160" w:hanging="360"/>
+      </w:pPr>
+      <w:rPr>
+        <w:rFonts w:ascii="Wingdings" w:hAnsi="Wingdings" w:hint="default"/>
+      </w:rPr>
+    </w:lvl>
+    <w:lvl w:ilvl="3" w:tplc="04070001" w:tentative="1">
+      <w:start w:val="1"/>
+      <w:numFmt w:val="bullet"/>
+      <w:lvlText w:val=""/>
+      <w:lvlJc w:val="left"/>
+      <w:pPr>
+        <w:ind w:left="2880" w:hanging="360"/>
+      </w:pPr>
+      <w:rPr>
+        <w:rFonts w:ascii="Symbol" w:hAnsi="Symbol" w:hint="default"/>
+      </w:rPr>
+    </w:lvl>
+    <w:lvl w:ilvl="4" w:tplc="04070003" w:tentative="1">
+      <w:start w:val="1"/>
+      <w:numFmt w:val="bullet"/>
+      <w:lvlText w:val="o"/>
+      <w:lvlJc w:val="left"/>
+      <w:pPr>
+        <w:ind w:left="3600" w:hanging="360"/>
+      </w:pPr>
+      <w:rPr>
+        <w:rFonts w:ascii="Courier New" w:hAnsi="Courier New" w:cs="Courier New" w:hint="default"/>
+      </w:rPr>
+    </w:lvl>
+    <w:lvl w:ilvl="5" w:tplc="04070005" w:tentative="1">
+      <w:start w:val="1"/>
+      <w:numFmt w:val="bullet"/>
+      <w:lvlText w:val=""/>
+      <w:lvlJc w:val="left"/>
+      <w:pPr>
+        <w:ind w:left="4320" w:hanging="360"/>
+      </w:pPr>
+      <w:rPr>
+        <w:rFonts w:ascii="Wingdings" w:hAnsi="Wingdings" w:hint="default"/>
+      </w:rPr>
+    </w:lvl>
+    <w:lvl w:ilvl="6" w:tplc="04070001" w:tentative="1">
+      <w:start w:val="1"/>
+      <w:numFmt w:val="bullet"/>
+      <w:lvlText w:val=""/>
+      <w:lvlJc w:val="left"/>
+      <w:pPr>
+        <w:ind w:left="5040" w:hanging="360"/>
+      </w:pPr>
+      <w:rPr>
+        <w:rFonts w:ascii="Symbol" w:hAnsi="Symbol" w:hint="default"/>
+      </w:rPr>
+    </w:lvl>
+    <w:lvl w:ilvl="7" w:tplc="04070003" w:tentative="1">
+      <w:start w:val="1"/>
+      <w:numFmt w:val="bullet"/>
+      <w:lvlText w:val="o"/>
+      <w:lvlJc w:val="left"/>
+      <w:pPr>
+        <w:ind w:left="5760" w:hanging="360"/>
+      </w:pPr>
+      <w:rPr>
+        <w:rFonts w:ascii="Courier New" w:hAnsi="Courier New" w:cs="Courier New" w:hint="default"/>
+      </w:rPr>
+    </w:lvl>
+    <w:lvl w:ilvl="8" w:tplc="04070005" w:tentative="1">
+      <w:start w:val="1"/>
+      <w:numFmt w:val="bullet"/>
+      <w:lvlText w:val=""/>
+      <w:lvlJc w:val="left"/>
+      <w:pPr>
+        <w:ind w:left="6480" w:hanging="360"/>
+      </w:pPr>
+      <w:rPr>
+        <w:rFonts w:ascii="Wingdings" w:hAnsi="Wingdings" w:hint="default"/>
+      </w:rPr>
+    </w:lvl>
+  </w:abstractNum>
+  <w:abstractNum w:abstractNumId="4">
+    <w:nsid w:val="4CEB235A"/>
+    <w:multiLevelType w:val="hybridMultilevel"/>
+    <w:tmpl w:val="E6201EFA"/>
+    <w:lvl w:ilvl="0" w:tplc="04070001">
+      <w:start w:val="1"/>
+      <w:numFmt w:val="bullet"/>
+      <w:lvlText w:val=""/>
+      <w:lvlJc w:val="left"/>
+      <w:pPr>
+        <w:ind w:left="720" w:hanging="360"/>
+      </w:pPr>
+      <w:rPr>
+        <w:rFonts w:ascii="Symbol" w:hAnsi="Symbol" w:hint="default"/>
+      </w:rPr>
+    </w:lvl>
+    <w:lvl w:ilvl="1" w:tplc="04070003" w:tentative="1">
+      <w:start w:val="1"/>
+      <w:numFmt w:val="bullet"/>
+      <w:lvlText w:val="o"/>
+      <w:lvlJc w:val="left"/>
+      <w:pPr>
+        <w:ind w:left="1440" w:hanging="360"/>
+      </w:pPr>
+      <w:rPr>
+        <w:rFonts w:ascii="Courier New" w:hAnsi="Courier New" w:cs="Courier New" w:hint="default"/>
+      </w:rPr>
+    </w:lvl>
+    <w:lvl w:ilvl="2" w:tplc="04070005" w:tentative="1">
+      <w:start w:val="1"/>
+      <w:numFmt w:val="bullet"/>
+      <w:lvlText w:val=""/>
+      <w:lvlJc w:val="left"/>
+      <w:pPr>
+        <w:ind w:left="2160" w:hanging="360"/>
+      </w:pPr>
+      <w:rPr>
+        <w:rFonts w:ascii="Wingdings" w:hAnsi="Wingdings" w:hint="default"/>
+      </w:rPr>
+    </w:lvl>
+    <w:lvl w:ilvl="3" w:tplc="04070001" w:tentative="1">
+      <w:start w:val="1"/>
+      <w:numFmt w:val="bullet"/>
+      <w:lvlText w:val=""/>
+      <w:lvlJc w:val="left"/>
+      <w:pPr>
+        <w:ind w:left="2880" w:hanging="360"/>
+      </w:pPr>
+      <w:rPr>
+        <w:rFonts w:ascii="Symbol" w:hAnsi="Symbol" w:hint="default"/>
+      </w:rPr>
+    </w:lvl>
+    <w:lvl w:ilvl="4" w:tplc="04070003" w:tentative="1">
+      <w:start w:val="1"/>
+      <w:numFmt w:val="bullet"/>
+      <w:lvlText w:val="o"/>
+      <w:lvlJc w:val="left"/>
+      <w:pPr>
+        <w:ind w:left="3600" w:hanging="360"/>
+      </w:pPr>
+      <w:rPr>
+        <w:rFonts w:ascii="Courier New" w:hAnsi="Courier New" w:cs="Courier New" w:hint="default"/>
+      </w:rPr>
+    </w:lvl>
+    <w:lvl w:ilvl="5" w:tplc="04070005" w:tentative="1">
+      <w:start w:val="1"/>
+      <w:numFmt w:val="bullet"/>
+      <w:lvlText w:val=""/>
+      <w:lvlJc w:val="left"/>
+      <w:pPr>
+        <w:ind w:left="4320" w:hanging="360"/>
+      </w:pPr>
+      <w:rPr>
+        <w:rFonts w:ascii="Wingdings" w:hAnsi="Wingdings" w:hint="default"/>
+      </w:rPr>
+    </w:lvl>
+    <w:lvl w:ilvl="6" w:tplc="04070001" w:tentative="1">
+      <w:start w:val="1"/>
+      <w:numFmt w:val="bullet"/>
+      <w:lvlText w:val=""/>
+      <w:lvlJc w:val="left"/>
+      <w:pPr>
+        <w:ind w:left="5040" w:hanging="360"/>
+      </w:pPr>
+      <w:rPr>
+        <w:rFonts w:ascii="Symbol" w:hAnsi="Symbol" w:hint="default"/>
+      </w:rPr>
+    </w:lvl>
+    <w:lvl w:ilvl="7" w:tplc="04070003" w:tentative="1">
+      <w:start w:val="1"/>
+      <w:numFmt w:val="bullet"/>
+      <w:lvlText w:val="o"/>
+      <w:lvlJc w:val="left"/>
+      <w:pPr>
+        <w:ind w:left="5760" w:hanging="360"/>
+      </w:pPr>
+      <w:rPr>
+        <w:rFonts w:ascii="Courier New" w:hAnsi="Courier New" w:cs="Courier New" w:hint="default"/>
+      </w:rPr>
+    </w:lvl>
+    <w:lvl w:ilvl="8" w:tplc="04070005" w:tentative="1">
+      <w:start w:val="1"/>
+      <w:numFmt w:val="bullet"/>
+      <w:lvlText w:val=""/>
+      <w:lvlJc w:val="left"/>
+      <w:pPr>
+        <w:ind w:left="6480" w:hanging="360"/>
+      </w:pPr>
+      <w:rPr>
+        <w:rFonts w:ascii="Wingdings" w:hAnsi="Wingdings" w:hint="default"/>
+      </w:rPr>
+    </w:lvl>
+  </w:abstractNum>
   <w:num w:numId="1">
+    <w:abstractNumId w:val="4"/>
+  </w:num>
+  <w:num w:numId="2">
     <w:abstractNumId w:val="1"/>
   </w:num>
-  <w:num w:numId="2">
+  <w:num w:numId="3">
+    <w:abstractNumId w:val="2"/>
+  </w:num>
+  <w:num w:numId="4">
+    <w:abstractNumId w:val="3"/>
+  </w:num>
+  <w:num w:numId="5">
     <w:abstractNumId w:val="0"/>
   </w:num>
 </w:numbering>
@@ -2906,77 +3701,25 @@
         </w:p>
       </w:docPartBody>
     </w:docPart>
-    <w:docPart>
-      <w:docPartPr>
-        <w:name w:val="71E116EB17DB43529D38448DD8FE3DE7"/>
-        <w:category>
-          <w:name w:val="Allgemein"/>
-          <w:gallery w:val="placeholder"/>
-        </w:category>
-        <w:types>
-          <w:type w:val="bbPlcHdr"/>
-        </w:types>
-        <w:behaviors>
-          <w:behavior w:val="content"/>
-        </w:behaviors>
-        <w:guid w:val="{159C1CE0-111E-4ECA-8450-1730E8DEF22B}"/>
-      </w:docPartPr>
-      <w:docPartBody>
-        <w:p>
-          <w:r>
-            <w:rPr>
-              <w:rStyle w:val="Platzhaltertext"/>
-            </w:rPr>
-            <w:t>[Autor]</w:t>
-          </w:r>
-        </w:p>
-      </w:docPartBody>
-    </w:docPart>
-    <w:docPart>
-      <w:docPartPr>
-        <w:name w:val="62E488A15ECB4DEFA499C90113A124D2"/>
-        <w:category>
-          <w:name w:val="Allgemein"/>
-          <w:gallery w:val="placeholder"/>
-        </w:category>
-        <w:types>
-          <w:type w:val="bbPlcHdr"/>
-        </w:types>
-        <w:behaviors>
-          <w:behavior w:val="content"/>
-        </w:behaviors>
-        <w:guid w:val="{70B227E1-098C-4144-854D-620FCB7AC4BF}"/>
-      </w:docPartPr>
-      <w:docPartBody>
-        <w:p>
-          <w:r>
-            <w:rPr>
-              <w:rStyle w:val="Platzhaltertext"/>
-            </w:rPr>
-            <w:t>[Veröffentlichungsdatum]</w:t>
-          </w:r>
-        </w:p>
-      </w:docPartBody>
-    </w:docPart>
   </w:docParts>
 </w:glossaryDocument>
 </file>
 
 <file path=word/glossary/fontTable.xml><?xml version="1.0" encoding="utf-8"?>
 <w:fonts xmlns:mc="http://schemas.openxmlformats.org/markup-compatibility/2006" xmlns:r="http://schemas.openxmlformats.org/officeDocument/2006/relationships" xmlns:w="http://schemas.openxmlformats.org/wordprocessingml/2006/main" xmlns:w14="http://schemas.microsoft.com/office/word/2010/wordml" mc:Ignorable="w14">
+  <w:font w:name="Symbol">
+    <w:panose1 w:val="05050102010706020507"/>
+    <w:charset w:val="02"/>
+    <w:family w:val="roman"/>
+    <w:pitch w:val="variable"/>
+    <w:sig w:usb0="00000000" w:usb1="10000000" w:usb2="00000000" w:usb3="00000000" w:csb0="80000000" w:csb1="00000000"/>
+  </w:font>
   <w:font w:name="Times New Roman">
     <w:panose1 w:val="02020603050405020304"/>
     <w:charset w:val="00"/>
     <w:family w:val="roman"/>
     <w:pitch w:val="variable"/>
     <w:sig w:usb0="E0002AFF" w:usb1="C0007841" w:usb2="00000009" w:usb3="00000000" w:csb0="000001FF" w:csb1="00000000"/>
-  </w:font>
-  <w:font w:name="Symbol">
-    <w:panose1 w:val="05050102010706020507"/>
-    <w:charset w:val="02"/>
-    <w:family w:val="roman"/>
-    <w:pitch w:val="variable"/>
-    <w:sig w:usb0="00000000" w:usb1="10000000" w:usb2="00000000" w:usb3="00000000" w:csb0="80000000" w:csb1="00000000"/>
   </w:font>
   <w:font w:name="Courier New">
     <w:panose1 w:val="02070309020205020404"/>
@@ -3031,7 +3774,9 @@
   </w:compat>
   <w:rsids>
     <w:rsidRoot w:val="00511041"/>
+    <w:rsid w:val="004F6E55"/>
     <w:rsid w:val="00511041"/>
+    <w:rsid w:val="00876379"/>
     <w:rsid w:val="00B131E1"/>
   </w:rsids>
   <m:mathPr>
@@ -3818,7 +4563,7 @@
 </file>
 
 <file path=customXml/itemProps2.xml><?xml version="1.0" encoding="utf-8"?>
-<ds:datastoreItem xmlns:ds="http://schemas.openxmlformats.org/officeDocument/2006/customXml" ds:itemID="{C91F2785-94B3-485F-8821-0DE12B29873F}">
+<ds:datastoreItem xmlns:ds="http://schemas.openxmlformats.org/officeDocument/2006/customXml" ds:itemID="{542D35CC-382F-4FE7-AF11-FAA89CFFE184}">
   <ds:schemaRefs>
     <ds:schemaRef ds:uri="http://schemas.openxmlformats.org/officeDocument/2006/bibliography"/>
   </ds:schemaRefs>

--- a/Softwaresystem/master.docx
+++ b/Softwaresystem/master.docx
@@ -338,13 +338,130 @@
           <w:r>
             <w:fldChar w:fldCharType="separate"/>
           </w:r>
-          <w:hyperlink w:anchor="_Toc384716951" w:history="1">
+          <w:bookmarkStart w:id="0" w:name="_GoBack"/>
+          <w:bookmarkEnd w:id="0"/>
+          <w:r>
+            <w:rPr>
+              <w:rStyle w:val="Hyperlink"/>
+              <w:noProof/>
+            </w:rPr>
+            <w:fldChar w:fldCharType="begin"/>
+          </w:r>
+          <w:r>
+            <w:rPr>
+              <w:rStyle w:val="Hyperlink"/>
+              <w:noProof/>
+            </w:rPr>
+            <w:instrText xml:space="preserve"> </w:instrText>
+          </w:r>
+          <w:r>
+            <w:rPr>
+              <w:noProof/>
+            </w:rPr>
+            <w:instrText>HYPERLINK \l "_Toc384825454"</w:instrText>
+          </w:r>
+          <w:r>
+            <w:rPr>
+              <w:rStyle w:val="Hyperlink"/>
+              <w:noProof/>
+            </w:rPr>
+            <w:instrText xml:space="preserve"> </w:instrText>
+          </w:r>
+          <w:r>
+            <w:rPr>
+              <w:rStyle w:val="Hyperlink"/>
+              <w:noProof/>
+            </w:rPr>
+          </w:r>
+          <w:r>
+            <w:rPr>
+              <w:rStyle w:val="Hyperlink"/>
+              <w:noProof/>
+            </w:rPr>
+            <w:fldChar w:fldCharType="separate"/>
+          </w:r>
+          <w:r>
+            <w:rPr>
+              <w:rStyle w:val="Hyperlink"/>
+              <w:noProof/>
+            </w:rPr>
+            <w:t>Aufgabenanalyse</w:t>
+          </w:r>
+          <w:r>
+            <w:rPr>
+              <w:noProof/>
+              <w:webHidden/>
+            </w:rPr>
+            <w:tab/>
+          </w:r>
+          <w:r>
+            <w:rPr>
+              <w:noProof/>
+              <w:webHidden/>
+            </w:rPr>
+            <w:fldChar w:fldCharType="begin"/>
+          </w:r>
+          <w:r>
+            <w:rPr>
+              <w:noProof/>
+              <w:webHidden/>
+            </w:rPr>
+            <w:instrText xml:space="preserve"> PAGEREF _Toc384825454 \h </w:instrText>
+          </w:r>
+          <w:r>
+            <w:rPr>
+              <w:noProof/>
+              <w:webHidden/>
+            </w:rPr>
+          </w:r>
+          <w:r>
+            <w:rPr>
+              <w:noProof/>
+              <w:webHidden/>
+            </w:rPr>
+            <w:fldChar w:fldCharType="separate"/>
+          </w:r>
+          <w:r>
+            <w:rPr>
+              <w:noProof/>
+              <w:webHidden/>
+            </w:rPr>
+            <w:t>2</w:t>
+          </w:r>
+          <w:r>
+            <w:rPr>
+              <w:noProof/>
+              <w:webHidden/>
+            </w:rPr>
+            <w:fldChar w:fldCharType="end"/>
+          </w:r>
+          <w:r>
+            <w:rPr>
+              <w:rStyle w:val="Hyperlink"/>
+              <w:noProof/>
+            </w:rPr>
+            <w:fldChar w:fldCharType="end"/>
+          </w:r>
+        </w:p>
+        <w:p>
+          <w:pPr>
+            <w:pStyle w:val="Verzeichnis2"/>
+            <w:tabs>
+              <w:tab w:val="right" w:leader="dot" w:pos="9062"/>
+            </w:tabs>
+            <w:rPr>
+              <w:rFonts w:eastAsiaTheme="minorEastAsia"/>
+              <w:noProof/>
+              <w:lang w:eastAsia="de-DE"/>
+            </w:rPr>
+          </w:pPr>
+          <w:hyperlink w:anchor="_Toc384825455" w:history="1">
             <w:r>
               <w:rPr>
                 <w:rStyle w:val="Hyperlink"/>
                 <w:noProof/>
               </w:rPr>
-              <w:t>Aufgaben Analyse</w:t>
+              <w:t>Analyse</w:t>
             </w:r>
             <w:r>
               <w:rPr>
@@ -365,7 +482,7 @@
                 <w:noProof/>
                 <w:webHidden/>
               </w:rPr>
-              <w:instrText xml:space="preserve"> PAGEREF _Toc384716951 \h </w:instrText>
+              <w:instrText xml:space="preserve"> PAGEREF _Toc384825455 \h </w:instrText>
             </w:r>
             <w:r>
               <w:rPr>
@@ -408,13 +525,13 @@
               <w:lang w:eastAsia="de-DE"/>
             </w:rPr>
           </w:pPr>
-          <w:hyperlink w:anchor="_Toc384716952" w:history="1">
+          <w:hyperlink w:anchor="_Toc384825456" w:history="1">
             <w:r>
               <w:rPr>
                 <w:rStyle w:val="Hyperlink"/>
                 <w:noProof/>
               </w:rPr>
-              <w:t>Analyse</w:t>
+              <w:t>Eingabeformat</w:t>
             </w:r>
             <w:r>
               <w:rPr>
@@ -435,7 +552,7 @@
                 <w:noProof/>
                 <w:webHidden/>
               </w:rPr>
-              <w:instrText xml:space="preserve"> PAGEREF _Toc384716952 \h </w:instrText>
+              <w:instrText xml:space="preserve"> PAGEREF _Toc384825456 \h </w:instrText>
             </w:r>
             <w:r>
               <w:rPr>
@@ -478,13 +595,13 @@
               <w:lang w:eastAsia="de-DE"/>
             </w:rPr>
           </w:pPr>
-          <w:hyperlink w:anchor="_Toc384716953" w:history="1">
+          <w:hyperlink w:anchor="_Toc384825457" w:history="1">
             <w:r>
               <w:rPr>
                 <w:rStyle w:val="Hyperlink"/>
                 <w:noProof/>
               </w:rPr>
-              <w:t>Eingabeformat</w:t>
+              <w:t>Ausgabeformat</w:t>
             </w:r>
             <w:r>
               <w:rPr>
@@ -505,7 +622,7 @@
                 <w:noProof/>
                 <w:webHidden/>
               </w:rPr>
-              <w:instrText xml:space="preserve"> PAGEREF _Toc384716953 \h </w:instrText>
+              <w:instrText xml:space="preserve"> PAGEREF _Toc384825457 \h </w:instrText>
             </w:r>
             <w:r>
               <w:rPr>
@@ -548,13 +665,13 @@
               <w:lang w:eastAsia="de-DE"/>
             </w:rPr>
           </w:pPr>
-          <w:hyperlink w:anchor="_Toc384716954" w:history="1">
+          <w:hyperlink w:anchor="_Toc384825458" w:history="1">
             <w:r>
               <w:rPr>
                 <w:rStyle w:val="Hyperlink"/>
                 <w:noProof/>
               </w:rPr>
-              <w:t>Ausgabeformat</w:t>
+              <w:t>Anforderung an das Gesamtsystem</w:t>
             </w:r>
             <w:r>
               <w:rPr>
@@ -575,7 +692,7 @@
                 <w:noProof/>
                 <w:webHidden/>
               </w:rPr>
-              <w:instrText xml:space="preserve"> PAGEREF _Toc384716954 \h </w:instrText>
+              <w:instrText xml:space="preserve"> PAGEREF _Toc384825458 \h </w:instrText>
             </w:r>
             <w:r>
               <w:rPr>
@@ -595,7 +712,7 @@
                 <w:noProof/>
                 <w:webHidden/>
               </w:rPr>
-              <w:t>2</w:t>
+              <w:t>3</w:t>
             </w:r>
             <w:r>
               <w:rPr>
@@ -618,13 +735,13 @@
               <w:lang w:eastAsia="de-DE"/>
             </w:rPr>
           </w:pPr>
-          <w:hyperlink w:anchor="_Toc384716955" w:history="1">
+          <w:hyperlink w:anchor="_Toc384825459" w:history="1">
             <w:r>
               <w:rPr>
                 <w:rStyle w:val="Hyperlink"/>
                 <w:noProof/>
               </w:rPr>
-              <w:t>Anforderung an das Gesamtsystem</w:t>
+              <w:t>Sonderfälle</w:t>
             </w:r>
             <w:r>
               <w:rPr>
@@ -645,7 +762,7 @@
                 <w:noProof/>
                 <w:webHidden/>
               </w:rPr>
-              <w:instrText xml:space="preserve"> PAGEREF _Toc384716955 \h </w:instrText>
+              <w:instrText xml:space="preserve"> PAGEREF _Toc384825459 \h </w:instrText>
             </w:r>
             <w:r>
               <w:rPr>
@@ -665,7 +782,7 @@
                 <w:noProof/>
                 <w:webHidden/>
               </w:rPr>
-              <w:t>2</w:t>
+              <w:t>3</w:t>
             </w:r>
             <w:r>
               <w:rPr>
@@ -688,13 +805,13 @@
               <w:lang w:eastAsia="de-DE"/>
             </w:rPr>
           </w:pPr>
-          <w:hyperlink w:anchor="_Toc384716956" w:history="1">
+          <w:hyperlink w:anchor="_Toc384825460" w:history="1">
             <w:r>
               <w:rPr>
                 <w:rStyle w:val="Hyperlink"/>
                 <w:noProof/>
               </w:rPr>
-              <w:t>Sonderfälle</w:t>
+              <w:t>Fehlerfälle</w:t>
             </w:r>
             <w:r>
               <w:rPr>
@@ -715,7 +832,7 @@
                 <w:noProof/>
                 <w:webHidden/>
               </w:rPr>
-              <w:instrText xml:space="preserve"> PAGEREF _Toc384716956 \h </w:instrText>
+              <w:instrText xml:space="preserve"> PAGEREF _Toc384825460 \h </w:instrText>
             </w:r>
             <w:r>
               <w:rPr>
@@ -735,7 +852,7 @@
                 <w:noProof/>
                 <w:webHidden/>
               </w:rPr>
-              <w:t>2</w:t>
+              <w:t>3</w:t>
             </w:r>
             <w:r>
               <w:rPr>
@@ -758,7 +875,7 @@
               <w:lang w:eastAsia="de-DE"/>
             </w:rPr>
           </w:pPr>
-          <w:hyperlink w:anchor="_Toc384716957" w:history="1">
+          <w:hyperlink w:anchor="_Toc384825461" w:history="1">
             <w:r>
               <w:rPr>
                 <w:rStyle w:val="Hyperlink"/>
@@ -785,7 +902,7 @@
                 <w:noProof/>
                 <w:webHidden/>
               </w:rPr>
-              <w:instrText xml:space="preserve"> PAGEREF _Toc384716957 \h </w:instrText>
+              <w:instrText xml:space="preserve"> PAGEREF _Toc384825461 \h </w:instrText>
             </w:r>
             <w:r>
               <w:rPr>
@@ -805,7 +922,7 @@
                 <w:noProof/>
                 <w:webHidden/>
               </w:rPr>
-              <w:t>2</w:t>
+              <w:t>4</w:t>
             </w:r>
             <w:r>
               <w:rPr>
@@ -828,7 +945,7 @@
               <w:lang w:eastAsia="de-DE"/>
             </w:rPr>
           </w:pPr>
-          <w:hyperlink w:anchor="_Toc384716958" w:history="1">
+          <w:hyperlink w:anchor="_Toc384825462" w:history="1">
             <w:r>
               <w:rPr>
                 <w:rStyle w:val="Hyperlink"/>
@@ -855,7 +972,7 @@
                 <w:noProof/>
                 <w:webHidden/>
               </w:rPr>
-              <w:instrText xml:space="preserve"> PAGEREF _Toc384716958 \h </w:instrText>
+              <w:instrText xml:space="preserve"> PAGEREF _Toc384825462 \h </w:instrText>
             </w:r>
             <w:r>
               <w:rPr>
@@ -875,7 +992,7 @@
                 <w:noProof/>
                 <w:webHidden/>
               </w:rPr>
-              <w:t>2</w:t>
+              <w:t>4</w:t>
             </w:r>
             <w:r>
               <w:rPr>
@@ -898,12 +1015,152 @@
               <w:lang w:eastAsia="de-DE"/>
             </w:rPr>
           </w:pPr>
-          <w:hyperlink w:anchor="_Toc384716959" w:history="1">
+          <w:hyperlink w:anchor="_Toc384825463" w:history="1">
             <w:r>
               <w:rPr>
                 <w:rStyle w:val="Hyperlink"/>
                 <w:noProof/>
               </w:rPr>
+              <w:t>Sonderfälle</w:t>
+            </w:r>
+            <w:r>
+              <w:rPr>
+                <w:noProof/>
+                <w:webHidden/>
+              </w:rPr>
+              <w:tab/>
+            </w:r>
+            <w:r>
+              <w:rPr>
+                <w:noProof/>
+                <w:webHidden/>
+              </w:rPr>
+              <w:fldChar w:fldCharType="begin"/>
+            </w:r>
+            <w:r>
+              <w:rPr>
+                <w:noProof/>
+                <w:webHidden/>
+              </w:rPr>
+              <w:instrText xml:space="preserve"> PAGEREF _Toc384825463 \h </w:instrText>
+            </w:r>
+            <w:r>
+              <w:rPr>
+                <w:noProof/>
+                <w:webHidden/>
+              </w:rPr>
+            </w:r>
+            <w:r>
+              <w:rPr>
+                <w:noProof/>
+                <w:webHidden/>
+              </w:rPr>
+              <w:fldChar w:fldCharType="separate"/>
+            </w:r>
+            <w:r>
+              <w:rPr>
+                <w:noProof/>
+                <w:webHidden/>
+              </w:rPr>
+              <w:t>4</w:t>
+            </w:r>
+            <w:r>
+              <w:rPr>
+                <w:noProof/>
+                <w:webHidden/>
+              </w:rPr>
+              <w:fldChar w:fldCharType="end"/>
+            </w:r>
+          </w:hyperlink>
+        </w:p>
+        <w:p>
+          <w:pPr>
+            <w:pStyle w:val="Verzeichnis2"/>
+            <w:tabs>
+              <w:tab w:val="right" w:leader="dot" w:pos="9062"/>
+            </w:tabs>
+            <w:rPr>
+              <w:rFonts w:eastAsiaTheme="minorEastAsia"/>
+              <w:noProof/>
+              <w:lang w:eastAsia="de-DE"/>
+            </w:rPr>
+          </w:pPr>
+          <w:hyperlink w:anchor="_Toc384825464" w:history="1">
+            <w:r>
+              <w:rPr>
+                <w:rStyle w:val="Hyperlink"/>
+                <w:noProof/>
+              </w:rPr>
+              <w:t>Fehlerfälle</w:t>
+            </w:r>
+            <w:r>
+              <w:rPr>
+                <w:noProof/>
+                <w:webHidden/>
+              </w:rPr>
+              <w:tab/>
+            </w:r>
+            <w:r>
+              <w:rPr>
+                <w:noProof/>
+                <w:webHidden/>
+              </w:rPr>
+              <w:fldChar w:fldCharType="begin"/>
+            </w:r>
+            <w:r>
+              <w:rPr>
+                <w:noProof/>
+                <w:webHidden/>
+              </w:rPr>
+              <w:instrText xml:space="preserve"> PAGEREF _Toc384825464 \h </w:instrText>
+            </w:r>
+            <w:r>
+              <w:rPr>
+                <w:noProof/>
+                <w:webHidden/>
+              </w:rPr>
+            </w:r>
+            <w:r>
+              <w:rPr>
+                <w:noProof/>
+                <w:webHidden/>
+              </w:rPr>
+              <w:fldChar w:fldCharType="separate"/>
+            </w:r>
+            <w:r>
+              <w:rPr>
+                <w:noProof/>
+                <w:webHidden/>
+              </w:rPr>
+              <w:t>4</w:t>
+            </w:r>
+            <w:r>
+              <w:rPr>
+                <w:noProof/>
+                <w:webHidden/>
+              </w:rPr>
+              <w:fldChar w:fldCharType="end"/>
+            </w:r>
+          </w:hyperlink>
+        </w:p>
+        <w:p>
+          <w:pPr>
+            <w:pStyle w:val="Verzeichnis2"/>
+            <w:tabs>
+              <w:tab w:val="right" w:leader="dot" w:pos="9062"/>
+            </w:tabs>
+            <w:rPr>
+              <w:rFonts w:eastAsiaTheme="minorEastAsia"/>
+              <w:noProof/>
+              <w:lang w:eastAsia="de-DE"/>
+            </w:rPr>
+          </w:pPr>
+          <w:hyperlink w:anchor="_Toc384825465" w:history="1">
+            <w:r>
+              <w:rPr>
+                <w:rStyle w:val="Hyperlink"/>
+                <w:noProof/>
+              </w:rPr>
               <w:t>Gesamtsystem</w:t>
             </w:r>
             <w:r>
@@ -925,7 +1182,7 @@
                 <w:noProof/>
                 <w:webHidden/>
               </w:rPr>
-              <w:instrText xml:space="preserve"> PAGEREF _Toc384716959 \h </w:instrText>
+              <w:instrText xml:space="preserve"> PAGEREF _Toc384825465 \h </w:instrText>
             </w:r>
             <w:r>
               <w:rPr>
@@ -945,7 +1202,497 @@
                 <w:noProof/>
                 <w:webHidden/>
               </w:rPr>
-              <w:t>3</w:t>
+              <w:t>5</w:t>
+            </w:r>
+            <w:r>
+              <w:rPr>
+                <w:noProof/>
+                <w:webHidden/>
+              </w:rPr>
+              <w:fldChar w:fldCharType="end"/>
+            </w:r>
+          </w:hyperlink>
+        </w:p>
+        <w:p>
+          <w:pPr>
+            <w:pStyle w:val="Verzeichnis1"/>
+            <w:tabs>
+              <w:tab w:val="right" w:leader="dot" w:pos="9062"/>
+            </w:tabs>
+            <w:rPr>
+              <w:rFonts w:eastAsiaTheme="minorEastAsia"/>
+              <w:noProof/>
+              <w:lang w:eastAsia="de-DE"/>
+            </w:rPr>
+          </w:pPr>
+          <w:hyperlink w:anchor="_Toc384825466" w:history="1">
+            <w:r>
+              <w:rPr>
+                <w:rStyle w:val="Hyperlink"/>
+                <w:noProof/>
+              </w:rPr>
+              <w:t>Änderungen</w:t>
+            </w:r>
+            <w:r>
+              <w:rPr>
+                <w:noProof/>
+                <w:webHidden/>
+              </w:rPr>
+              <w:tab/>
+            </w:r>
+            <w:r>
+              <w:rPr>
+                <w:noProof/>
+                <w:webHidden/>
+              </w:rPr>
+              <w:fldChar w:fldCharType="begin"/>
+            </w:r>
+            <w:r>
+              <w:rPr>
+                <w:noProof/>
+                <w:webHidden/>
+              </w:rPr>
+              <w:instrText xml:space="preserve"> PAGEREF _Toc384825466 \h </w:instrText>
+            </w:r>
+            <w:r>
+              <w:rPr>
+                <w:noProof/>
+                <w:webHidden/>
+              </w:rPr>
+            </w:r>
+            <w:r>
+              <w:rPr>
+                <w:noProof/>
+                <w:webHidden/>
+              </w:rPr>
+              <w:fldChar w:fldCharType="separate"/>
+            </w:r>
+            <w:r>
+              <w:rPr>
+                <w:noProof/>
+                <w:webHidden/>
+              </w:rPr>
+              <w:t>5</w:t>
+            </w:r>
+            <w:r>
+              <w:rPr>
+                <w:noProof/>
+                <w:webHidden/>
+              </w:rPr>
+              <w:fldChar w:fldCharType="end"/>
+            </w:r>
+          </w:hyperlink>
+        </w:p>
+        <w:p>
+          <w:pPr>
+            <w:pStyle w:val="Verzeichnis2"/>
+            <w:tabs>
+              <w:tab w:val="right" w:leader="dot" w:pos="9062"/>
+            </w:tabs>
+            <w:rPr>
+              <w:rFonts w:eastAsiaTheme="minorEastAsia"/>
+              <w:noProof/>
+              <w:lang w:eastAsia="de-DE"/>
+            </w:rPr>
+          </w:pPr>
+          <w:hyperlink w:anchor="_Toc384825467" w:history="1">
+            <w:r>
+              <w:rPr>
+                <w:rStyle w:val="Hyperlink"/>
+                <w:noProof/>
+              </w:rPr>
+              <w:t>Strategie</w:t>
+            </w:r>
+            <w:r>
+              <w:rPr>
+                <w:noProof/>
+                <w:webHidden/>
+              </w:rPr>
+              <w:tab/>
+            </w:r>
+            <w:r>
+              <w:rPr>
+                <w:noProof/>
+                <w:webHidden/>
+              </w:rPr>
+              <w:fldChar w:fldCharType="begin"/>
+            </w:r>
+            <w:r>
+              <w:rPr>
+                <w:noProof/>
+                <w:webHidden/>
+              </w:rPr>
+              <w:instrText xml:space="preserve"> PAGEREF _Toc384825467 \h </w:instrText>
+            </w:r>
+            <w:r>
+              <w:rPr>
+                <w:noProof/>
+                <w:webHidden/>
+              </w:rPr>
+            </w:r>
+            <w:r>
+              <w:rPr>
+                <w:noProof/>
+                <w:webHidden/>
+              </w:rPr>
+              <w:fldChar w:fldCharType="separate"/>
+            </w:r>
+            <w:r>
+              <w:rPr>
+                <w:noProof/>
+                <w:webHidden/>
+              </w:rPr>
+              <w:t>5</w:t>
+            </w:r>
+            <w:r>
+              <w:rPr>
+                <w:noProof/>
+                <w:webHidden/>
+              </w:rPr>
+              <w:fldChar w:fldCharType="end"/>
+            </w:r>
+          </w:hyperlink>
+        </w:p>
+        <w:p>
+          <w:pPr>
+            <w:pStyle w:val="Verzeichnis1"/>
+            <w:tabs>
+              <w:tab w:val="right" w:leader="dot" w:pos="9062"/>
+            </w:tabs>
+            <w:rPr>
+              <w:rFonts w:eastAsiaTheme="minorEastAsia"/>
+              <w:noProof/>
+              <w:lang w:eastAsia="de-DE"/>
+            </w:rPr>
+          </w:pPr>
+          <w:hyperlink w:anchor="_Toc384825468" w:history="1">
+            <w:r>
+              <w:rPr>
+                <w:rStyle w:val="Hyperlink"/>
+                <w:noProof/>
+              </w:rPr>
+              <w:t>Benutzeranleitung</w:t>
+            </w:r>
+            <w:r>
+              <w:rPr>
+                <w:noProof/>
+                <w:webHidden/>
+              </w:rPr>
+              <w:tab/>
+            </w:r>
+            <w:r>
+              <w:rPr>
+                <w:noProof/>
+                <w:webHidden/>
+              </w:rPr>
+              <w:fldChar w:fldCharType="begin"/>
+            </w:r>
+            <w:r>
+              <w:rPr>
+                <w:noProof/>
+                <w:webHidden/>
+              </w:rPr>
+              <w:instrText xml:space="preserve"> PAGEREF _Toc384825468 \h </w:instrText>
+            </w:r>
+            <w:r>
+              <w:rPr>
+                <w:noProof/>
+                <w:webHidden/>
+              </w:rPr>
+            </w:r>
+            <w:r>
+              <w:rPr>
+                <w:noProof/>
+                <w:webHidden/>
+              </w:rPr>
+              <w:fldChar w:fldCharType="separate"/>
+            </w:r>
+            <w:r>
+              <w:rPr>
+                <w:noProof/>
+                <w:webHidden/>
+              </w:rPr>
+              <w:t>6</w:t>
+            </w:r>
+            <w:r>
+              <w:rPr>
+                <w:noProof/>
+                <w:webHidden/>
+              </w:rPr>
+              <w:fldChar w:fldCharType="end"/>
+            </w:r>
+          </w:hyperlink>
+        </w:p>
+        <w:p>
+          <w:pPr>
+            <w:pStyle w:val="Verzeichnis2"/>
+            <w:tabs>
+              <w:tab w:val="right" w:leader="dot" w:pos="9062"/>
+            </w:tabs>
+            <w:rPr>
+              <w:rFonts w:eastAsiaTheme="minorEastAsia"/>
+              <w:noProof/>
+              <w:lang w:eastAsia="de-DE"/>
+            </w:rPr>
+          </w:pPr>
+          <w:hyperlink w:anchor="_Toc384825469" w:history="1">
+            <w:r>
+              <w:rPr>
+                <w:rStyle w:val="Hyperlink"/>
+                <w:noProof/>
+              </w:rPr>
+              <w:t>Systemvoraussetzungen</w:t>
+            </w:r>
+            <w:r>
+              <w:rPr>
+                <w:noProof/>
+                <w:webHidden/>
+              </w:rPr>
+              <w:tab/>
+            </w:r>
+            <w:r>
+              <w:rPr>
+                <w:noProof/>
+                <w:webHidden/>
+              </w:rPr>
+              <w:fldChar w:fldCharType="begin"/>
+            </w:r>
+            <w:r>
+              <w:rPr>
+                <w:noProof/>
+                <w:webHidden/>
+              </w:rPr>
+              <w:instrText xml:space="preserve"> PAGEREF _Toc384825469 \h </w:instrText>
+            </w:r>
+            <w:r>
+              <w:rPr>
+                <w:noProof/>
+                <w:webHidden/>
+              </w:rPr>
+            </w:r>
+            <w:r>
+              <w:rPr>
+                <w:noProof/>
+                <w:webHidden/>
+              </w:rPr>
+              <w:fldChar w:fldCharType="separate"/>
+            </w:r>
+            <w:r>
+              <w:rPr>
+                <w:noProof/>
+                <w:webHidden/>
+              </w:rPr>
+              <w:t>6</w:t>
+            </w:r>
+            <w:r>
+              <w:rPr>
+                <w:noProof/>
+                <w:webHidden/>
+              </w:rPr>
+              <w:fldChar w:fldCharType="end"/>
+            </w:r>
+          </w:hyperlink>
+        </w:p>
+        <w:p>
+          <w:pPr>
+            <w:pStyle w:val="Verzeichnis2"/>
+            <w:tabs>
+              <w:tab w:val="right" w:leader="dot" w:pos="9062"/>
+            </w:tabs>
+            <w:rPr>
+              <w:rFonts w:eastAsiaTheme="minorEastAsia"/>
+              <w:noProof/>
+              <w:lang w:eastAsia="de-DE"/>
+            </w:rPr>
+          </w:pPr>
+          <w:hyperlink w:anchor="_Toc384825470" w:history="1">
+            <w:r>
+              <w:rPr>
+                <w:rStyle w:val="Hyperlink"/>
+                <w:noProof/>
+              </w:rPr>
+              <w:t>Installation</w:t>
+            </w:r>
+            <w:r>
+              <w:rPr>
+                <w:noProof/>
+                <w:webHidden/>
+              </w:rPr>
+              <w:tab/>
+            </w:r>
+            <w:r>
+              <w:rPr>
+                <w:noProof/>
+                <w:webHidden/>
+              </w:rPr>
+              <w:fldChar w:fldCharType="begin"/>
+            </w:r>
+            <w:r>
+              <w:rPr>
+                <w:noProof/>
+                <w:webHidden/>
+              </w:rPr>
+              <w:instrText xml:space="preserve"> PAGEREF _Toc384825470 \h </w:instrText>
+            </w:r>
+            <w:r>
+              <w:rPr>
+                <w:noProof/>
+                <w:webHidden/>
+              </w:rPr>
+            </w:r>
+            <w:r>
+              <w:rPr>
+                <w:noProof/>
+                <w:webHidden/>
+              </w:rPr>
+              <w:fldChar w:fldCharType="separate"/>
+            </w:r>
+            <w:r>
+              <w:rPr>
+                <w:noProof/>
+                <w:webHidden/>
+              </w:rPr>
+              <w:t>6</w:t>
+            </w:r>
+            <w:r>
+              <w:rPr>
+                <w:noProof/>
+                <w:webHidden/>
+              </w:rPr>
+              <w:fldChar w:fldCharType="end"/>
+            </w:r>
+          </w:hyperlink>
+        </w:p>
+        <w:p>
+          <w:pPr>
+            <w:pStyle w:val="Verzeichnis1"/>
+            <w:tabs>
+              <w:tab w:val="right" w:leader="dot" w:pos="9062"/>
+            </w:tabs>
+            <w:rPr>
+              <w:rFonts w:eastAsiaTheme="minorEastAsia"/>
+              <w:noProof/>
+              <w:lang w:eastAsia="de-DE"/>
+            </w:rPr>
+          </w:pPr>
+          <w:hyperlink w:anchor="_Toc384825471" w:history="1">
+            <w:r>
+              <w:rPr>
+                <w:rStyle w:val="Hyperlink"/>
+                <w:noProof/>
+              </w:rPr>
+              <w:t>Entwicklungsumgebung</w:t>
+            </w:r>
+            <w:r>
+              <w:rPr>
+                <w:noProof/>
+                <w:webHidden/>
+              </w:rPr>
+              <w:tab/>
+            </w:r>
+            <w:r>
+              <w:rPr>
+                <w:noProof/>
+                <w:webHidden/>
+              </w:rPr>
+              <w:fldChar w:fldCharType="begin"/>
+            </w:r>
+            <w:r>
+              <w:rPr>
+                <w:noProof/>
+                <w:webHidden/>
+              </w:rPr>
+              <w:instrText xml:space="preserve"> PAGEREF _Toc384825471 \h </w:instrText>
+            </w:r>
+            <w:r>
+              <w:rPr>
+                <w:noProof/>
+                <w:webHidden/>
+              </w:rPr>
+            </w:r>
+            <w:r>
+              <w:rPr>
+                <w:noProof/>
+                <w:webHidden/>
+              </w:rPr>
+              <w:fldChar w:fldCharType="separate"/>
+            </w:r>
+            <w:r>
+              <w:rPr>
+                <w:noProof/>
+                <w:webHidden/>
+              </w:rPr>
+              <w:t>6</w:t>
+            </w:r>
+            <w:r>
+              <w:rPr>
+                <w:noProof/>
+                <w:webHidden/>
+              </w:rPr>
+              <w:fldChar w:fldCharType="end"/>
+            </w:r>
+          </w:hyperlink>
+        </w:p>
+        <w:p>
+          <w:pPr>
+            <w:pStyle w:val="Verzeichnis1"/>
+            <w:tabs>
+              <w:tab w:val="right" w:leader="dot" w:pos="9062"/>
+            </w:tabs>
+            <w:rPr>
+              <w:rFonts w:eastAsiaTheme="minorEastAsia"/>
+              <w:noProof/>
+              <w:lang w:eastAsia="de-DE"/>
+            </w:rPr>
+          </w:pPr>
+          <w:hyperlink w:anchor="_Toc384825472" w:history="1">
+            <w:r>
+              <w:rPr>
+                <w:rStyle w:val="Hyperlink"/>
+                <w:noProof/>
+              </w:rPr>
+              <w:t>Verwendete Hilfsmittel</w:t>
+            </w:r>
+            <w:r>
+              <w:rPr>
+                <w:noProof/>
+                <w:webHidden/>
+              </w:rPr>
+              <w:tab/>
+            </w:r>
+            <w:r>
+              <w:rPr>
+                <w:noProof/>
+                <w:webHidden/>
+              </w:rPr>
+              <w:fldChar w:fldCharType="begin"/>
+            </w:r>
+            <w:r>
+              <w:rPr>
+                <w:noProof/>
+                <w:webHidden/>
+              </w:rPr>
+              <w:instrText xml:space="preserve"> PAGEREF _Toc384825472 \h </w:instrText>
+            </w:r>
+            <w:r>
+              <w:rPr>
+                <w:noProof/>
+                <w:webHidden/>
+              </w:rPr>
+            </w:r>
+            <w:r>
+              <w:rPr>
+                <w:noProof/>
+                <w:webHidden/>
+              </w:rPr>
+              <w:fldChar w:fldCharType="separate"/>
+            </w:r>
+            <w:r>
+              <w:rPr>
+                <w:noProof/>
+                <w:webHidden/>
+              </w:rPr>
+              <w:t>6</w:t>
             </w:r>
             <w:r>
               <w:rPr>
@@ -993,7 +1740,7 @@
         <w:pStyle w:val="berschrift1"/>
         <w:jc w:val="both"/>
       </w:pPr>
-      <w:bookmarkStart w:id="0" w:name="_Toc384716951"/>
+      <w:bookmarkStart w:id="1" w:name="_Toc384825454"/>
       <w:r>
         <w:lastRenderedPageBreak/>
         <w:t>Aufgabena</w:t>
@@ -1001,7 +1748,7 @@
       <w:r>
         <w:t>nalyse</w:t>
       </w:r>
-      <w:bookmarkEnd w:id="0"/>
+      <w:bookmarkEnd w:id="1"/>
     </w:p>
     <w:p>
       <w:pPr>
@@ -1012,18 +1759,26 @@
       <w:pPr>
         <w:pStyle w:val="berschrift2"/>
       </w:pPr>
-      <w:bookmarkStart w:id="1" w:name="_Toc384716952"/>
+      <w:bookmarkStart w:id="2" w:name="_Toc384825455"/>
       <w:r>
         <w:t>Analyse</w:t>
       </w:r>
-      <w:bookmarkEnd w:id="1"/>
+      <w:bookmarkEnd w:id="2"/>
     </w:p>
     <w:p>
       <w:pPr>
         <w:jc w:val="both"/>
       </w:pPr>
       <w:r>
-        <w:t>Es soll die Simulation eines Zwei-Personen-Spiels mit dem Namen Nim umgesetzt werden. Dabei werden aus mehreren Reihen, aber mindestens 1 und maximal 9, Streichhölzer gezogen. Ein Zug darf immer nur 1-n Hölzer aus einer Reihe ziehen, die n Hölzer hat. Die Reihenfolge der vertikal angeordneten Reihen ist nicht relevant, da ja eine beliebige ausgewählt wird.</w:t>
+        <w:t xml:space="preserve">Es soll die Simulation eines Zwei-Personen-Spiels mit dem Namen </w:t>
+      </w:r>
+      <w:proofErr w:type="spellStart"/>
+      <w:r>
+        <w:t>Nim</w:t>
+      </w:r>
+      <w:proofErr w:type="spellEnd"/>
+      <w:r>
+        <w:t xml:space="preserve"> umgesetzt werden. Dabei werden aus mehreren Reihen, aber mindestens 1 und maximal 9, Streichhölzer gezogen. Ein Zug darf immer nur 1-n Hölzer aus einer Reihe ziehen, die n Hölzer hat. Die Reihenfolge der vertikal angeordneten Reihen ist nicht relevant, da ja eine beliebige ausgewählt wird.</w:t>
       </w:r>
     </w:p>
     <w:p>
@@ -1059,15 +1814,23 @@
       <w:pPr>
         <w:pStyle w:val="berschrift2"/>
       </w:pPr>
-      <w:bookmarkStart w:id="2" w:name="_Toc384716953"/>
+      <w:bookmarkStart w:id="3" w:name="_Toc384825456"/>
       <w:r>
         <w:t>Eingabeformat</w:t>
       </w:r>
-      <w:bookmarkEnd w:id="2"/>
-    </w:p>
-    <w:p>
-      <w:r>
-        <w:t>Das Eingabeformat besagt, dass aus einer Eingabedatei gelesen wird. Diese muss die Dateiendung „.in“ haben. Die Datei beginnt mit einer oder mehreren Kommentarzeilen. Diese haben als erstes Zeichen ein Doppelkreuz („#“)</w:t>
+      <w:bookmarkEnd w:id="3"/>
+    </w:p>
+    <w:p>
+      <w:r>
+        <w:t xml:space="preserve">Das Eingabeformat besagt, </w:t>
+      </w:r>
+      <w:proofErr w:type="gramStart"/>
+      <w:r>
+        <w:t>dass</w:t>
+      </w:r>
+      <w:proofErr w:type="gramEnd"/>
+      <w:r>
+        <w:t xml:space="preserve"> aus einer Eingabedatei gelesen wird. Diese muss die Dateiendung „.in“ haben. Die Datei beginnt mit einer oder mehreren Kommentarzeilen. Diese haben als erstes Zeichen ein Doppelkreuz („#“)</w:t>
       </w:r>
       <w:r>
         <w:t xml:space="preserve">, gefolgt von einer kurzen Beschreibung. Ich gehe davon aus, dass mindestens ein Zeichen folgen muss. </w:t>
@@ -1084,159 +1847,373 @@
       </w:r>
     </w:p>
     <w:p>
-      <w:r>
-        <w:t>#IHK Beispiel 1</w:t>
-      </w:r>
-      <w:r>
-        <w:br/>
-      </w:r>
-      <w:r>
+      <w:pPr>
+        <w:autoSpaceDE w:val="0"/>
+        <w:autoSpaceDN w:val="0"/>
+        <w:adjustRightInd w:val="0"/>
+        <w:spacing w:after="0" w:line="240" w:lineRule="auto"/>
+        <w:rPr>
+          <w:rFonts w:ascii="Courier New" w:hAnsi="Courier New" w:cs="Courier New"/>
+          <w:color w:val="000000"/>
+          <w:sz w:val="20"/>
+          <w:szCs w:val="20"/>
+          <w:highlight w:val="white"/>
+        </w:rPr>
+      </w:pPr>
+      <w:r>
+        <w:rPr>
+          <w:rFonts w:ascii="Courier New" w:hAnsi="Courier New" w:cs="Courier New"/>
+          <w:color w:val="000000"/>
+          <w:sz w:val="20"/>
+          <w:szCs w:val="20"/>
+          <w:highlight w:val="white"/>
+        </w:rPr>
+        <w:t># IHK Beispiel 1</w:t>
+      </w:r>
+    </w:p>
+    <w:p>
+      <w:r>
+        <w:rPr>
+          <w:rFonts w:ascii="Courier New" w:hAnsi="Courier New" w:cs="Courier New"/>
+          <w:color w:val="000000"/>
+          <w:sz w:val="20"/>
+          <w:szCs w:val="20"/>
+          <w:highlight w:val="white"/>
+        </w:rPr>
         <w:t>3 4 5</w:t>
       </w:r>
     </w:p>
+    <w:p>
+      <w:pPr>
+        <w:pStyle w:val="berschrift2"/>
+      </w:pPr>
+      <w:bookmarkStart w:id="4" w:name="_Toc384825457"/>
+      <w:r>
+        <w:t>Ausgabeformat</w:t>
+      </w:r>
+      <w:bookmarkEnd w:id="4"/>
+    </w:p>
+    <w:p>
+      <w:r>
+        <w:t>Die Ausgabe erfolgt in eine zur Eingabedatei gleichnamige Ausgabedatei  mit der Dateiendung „.out“.</w:t>
+      </w:r>
+      <w:r>
+        <w:t xml:space="preserve"> Hinein werden zu Beginn alle Kommentarzeilen geschrieben, gefolgt von einer Zeile mit der Startverteilung, zwei Zeilen Gewonnen Spiele von Spieler 1 und Spieler 2. Dann folgenden über mehrere Zeilen zwei Beispiele von gewonnenen Spieler. Das Format ist durch die Beispiele in der Aufgabenstellung vorgegeben.</w:t>
+      </w:r>
+    </w:p>
+    <w:p>
+      <w:pPr>
+        <w:autoSpaceDE w:val="0"/>
+        <w:autoSpaceDN w:val="0"/>
+        <w:adjustRightInd w:val="0"/>
+        <w:spacing w:after="0" w:line="240" w:lineRule="auto"/>
+        <w:rPr>
+          <w:rFonts w:ascii="Courier New" w:hAnsi="Courier New" w:cs="Courier New"/>
+          <w:color w:val="000000"/>
+          <w:sz w:val="20"/>
+          <w:szCs w:val="20"/>
+          <w:highlight w:val="white"/>
+        </w:rPr>
+      </w:pPr>
+      <w:r>
+        <w:rPr>
+          <w:rFonts w:ascii="Courier New" w:hAnsi="Courier New" w:cs="Courier New"/>
+          <w:color w:val="000000"/>
+          <w:sz w:val="20"/>
+          <w:szCs w:val="20"/>
+          <w:highlight w:val="white"/>
+        </w:rPr>
+        <w:t># IHK Beispiel 1</w:t>
+      </w:r>
+    </w:p>
+    <w:p>
+      <w:pPr>
+        <w:autoSpaceDE w:val="0"/>
+        <w:autoSpaceDN w:val="0"/>
+        <w:adjustRightInd w:val="0"/>
+        <w:spacing w:after="0" w:line="240" w:lineRule="auto"/>
+        <w:rPr>
+          <w:rFonts w:ascii="Courier New" w:hAnsi="Courier New" w:cs="Courier New"/>
+          <w:color w:val="000000"/>
+          <w:sz w:val="20"/>
+          <w:szCs w:val="20"/>
+          <w:highlight w:val="white"/>
+        </w:rPr>
+      </w:pPr>
+      <w:r>
+        <w:rPr>
+          <w:rFonts w:ascii="Courier New" w:hAnsi="Courier New" w:cs="Courier New"/>
+          <w:color w:val="000000"/>
+          <w:sz w:val="20"/>
+          <w:szCs w:val="20"/>
+          <w:highlight w:val="white"/>
+        </w:rPr>
+        <w:t>Startverteilung: (3,4,5)</w:t>
+      </w:r>
+    </w:p>
+    <w:p>
+      <w:pPr>
+        <w:autoSpaceDE w:val="0"/>
+        <w:autoSpaceDN w:val="0"/>
+        <w:adjustRightInd w:val="0"/>
+        <w:spacing w:after="0" w:line="240" w:lineRule="auto"/>
+        <w:rPr>
+          <w:rFonts w:ascii="Courier New" w:hAnsi="Courier New" w:cs="Courier New"/>
+          <w:color w:val="000000"/>
+          <w:sz w:val="20"/>
+          <w:szCs w:val="20"/>
+          <w:highlight w:val="white"/>
+        </w:rPr>
+      </w:pPr>
+      <w:r>
+        <w:rPr>
+          <w:rFonts w:ascii="Courier New" w:hAnsi="Courier New" w:cs="Courier New"/>
+          <w:color w:val="000000"/>
+          <w:sz w:val="20"/>
+          <w:szCs w:val="20"/>
+          <w:highlight w:val="white"/>
+        </w:rPr>
+        <w:t>Gewonnene Spiele Spieler 1: 100 %</w:t>
+      </w:r>
+    </w:p>
+    <w:p>
+      <w:pPr>
+        <w:autoSpaceDE w:val="0"/>
+        <w:autoSpaceDN w:val="0"/>
+        <w:adjustRightInd w:val="0"/>
+        <w:spacing w:after="0" w:line="240" w:lineRule="auto"/>
+        <w:rPr>
+          <w:rFonts w:ascii="Courier New" w:hAnsi="Courier New" w:cs="Courier New"/>
+          <w:color w:val="000000"/>
+          <w:sz w:val="20"/>
+          <w:szCs w:val="20"/>
+          <w:highlight w:val="white"/>
+        </w:rPr>
+      </w:pPr>
+      <w:r>
+        <w:rPr>
+          <w:rFonts w:ascii="Courier New" w:hAnsi="Courier New" w:cs="Courier New"/>
+          <w:color w:val="000000"/>
+          <w:sz w:val="20"/>
+          <w:szCs w:val="20"/>
+          <w:highlight w:val="white"/>
+        </w:rPr>
+        <w:t>Gewonnene Spiele Spieler 2: 0 %</w:t>
+      </w:r>
+    </w:p>
+    <w:p>
+      <w:pPr>
+        <w:autoSpaceDE w:val="0"/>
+        <w:autoSpaceDN w:val="0"/>
+        <w:adjustRightInd w:val="0"/>
+        <w:spacing w:after="0" w:line="240" w:lineRule="auto"/>
+        <w:rPr>
+          <w:rFonts w:ascii="Courier New" w:hAnsi="Courier New" w:cs="Courier New"/>
+          <w:color w:val="000000"/>
+          <w:sz w:val="20"/>
+          <w:szCs w:val="20"/>
+          <w:highlight w:val="white"/>
+        </w:rPr>
+      </w:pPr>
+      <w:r>
+        <w:rPr>
+          <w:rFonts w:ascii="Courier New" w:hAnsi="Courier New" w:cs="Courier New"/>
+          <w:color w:val="000000"/>
+          <w:sz w:val="20"/>
+          <w:szCs w:val="20"/>
+          <w:highlight w:val="white"/>
+        </w:rPr>
+        <w:t>Beispiel eines von Spieler 1 gewonnenen Spiels:</w:t>
+      </w:r>
+    </w:p>
+    <w:p>
+      <w:pPr>
+        <w:autoSpaceDE w:val="0"/>
+        <w:autoSpaceDN w:val="0"/>
+        <w:adjustRightInd w:val="0"/>
+        <w:spacing w:after="0" w:line="240" w:lineRule="auto"/>
+        <w:rPr>
+          <w:rFonts w:ascii="Courier New" w:hAnsi="Courier New" w:cs="Courier New"/>
+          <w:color w:val="000000"/>
+          <w:sz w:val="20"/>
+          <w:szCs w:val="20"/>
+          <w:highlight w:val="white"/>
+        </w:rPr>
+      </w:pPr>
+      <w:r>
+        <w:rPr>
+          <w:rFonts w:ascii="Courier New" w:hAnsi="Courier New" w:cs="Courier New"/>
+          <w:color w:val="000000"/>
+          <w:sz w:val="20"/>
+          <w:szCs w:val="20"/>
+          <w:highlight w:val="white"/>
+        </w:rPr>
+        <w:t>Zug  0, Spieler 1 : (3,4,5) -&gt; (0,4,5)</w:t>
+      </w:r>
+    </w:p>
+    <w:p>
+      <w:pPr>
+        <w:autoSpaceDE w:val="0"/>
+        <w:autoSpaceDN w:val="0"/>
+        <w:adjustRightInd w:val="0"/>
+        <w:spacing w:after="0" w:line="240" w:lineRule="auto"/>
+        <w:rPr>
+          <w:rFonts w:ascii="Courier New" w:hAnsi="Courier New" w:cs="Courier New"/>
+          <w:color w:val="000000"/>
+          <w:sz w:val="20"/>
+          <w:szCs w:val="20"/>
+          <w:highlight w:val="white"/>
+        </w:rPr>
+      </w:pPr>
+      <w:r>
+        <w:rPr>
+          <w:rFonts w:ascii="Courier New" w:hAnsi="Courier New" w:cs="Courier New"/>
+          <w:color w:val="000000"/>
+          <w:sz w:val="20"/>
+          <w:szCs w:val="20"/>
+          <w:highlight w:val="white"/>
+        </w:rPr>
+        <w:t>Zug  1, Spieler 2 : (0,4,5) -&gt; (0,4,2)</w:t>
+      </w:r>
+    </w:p>
+    <w:p>
+      <w:pPr>
+        <w:autoSpaceDE w:val="0"/>
+        <w:autoSpaceDN w:val="0"/>
+        <w:adjustRightInd w:val="0"/>
+        <w:spacing w:after="0" w:line="240" w:lineRule="auto"/>
+        <w:rPr>
+          <w:rFonts w:ascii="Courier New" w:hAnsi="Courier New" w:cs="Courier New"/>
+          <w:color w:val="000000"/>
+          <w:sz w:val="20"/>
+          <w:szCs w:val="20"/>
+          <w:highlight w:val="white"/>
+        </w:rPr>
+      </w:pPr>
+      <w:r>
+        <w:rPr>
+          <w:rFonts w:ascii="Courier New" w:hAnsi="Courier New" w:cs="Courier New"/>
+          <w:color w:val="000000"/>
+          <w:sz w:val="20"/>
+          <w:szCs w:val="20"/>
+          <w:highlight w:val="white"/>
+        </w:rPr>
+        <w:t>Zug  2, Spieler 1 : (0,4,2) -&gt; (0,1,2)</w:t>
+      </w:r>
+    </w:p>
+    <w:p>
+      <w:pPr>
+        <w:autoSpaceDE w:val="0"/>
+        <w:autoSpaceDN w:val="0"/>
+        <w:adjustRightInd w:val="0"/>
+        <w:spacing w:after="0" w:line="240" w:lineRule="auto"/>
+        <w:rPr>
+          <w:rFonts w:ascii="Courier New" w:hAnsi="Courier New" w:cs="Courier New"/>
+          <w:color w:val="000000"/>
+          <w:sz w:val="20"/>
+          <w:szCs w:val="20"/>
+          <w:highlight w:val="white"/>
+        </w:rPr>
+      </w:pPr>
+      <w:r>
+        <w:rPr>
+          <w:rFonts w:ascii="Courier New" w:hAnsi="Courier New" w:cs="Courier New"/>
+          <w:color w:val="000000"/>
+          <w:sz w:val="20"/>
+          <w:szCs w:val="20"/>
+          <w:highlight w:val="white"/>
+        </w:rPr>
+        <w:lastRenderedPageBreak/>
+        <w:t>Zug  3, Spieler 2 : (0,1,2) -&gt; (0,0,2)</w:t>
+      </w:r>
+    </w:p>
+    <w:p>
+      <w:pPr>
+        <w:autoSpaceDE w:val="0"/>
+        <w:autoSpaceDN w:val="0"/>
+        <w:adjustRightInd w:val="0"/>
+        <w:spacing w:after="0" w:line="240" w:lineRule="auto"/>
+        <w:rPr>
+          <w:rFonts w:ascii="Courier New" w:hAnsi="Courier New" w:cs="Courier New"/>
+          <w:color w:val="000000"/>
+          <w:sz w:val="20"/>
+          <w:szCs w:val="20"/>
+          <w:highlight w:val="white"/>
+        </w:rPr>
+      </w:pPr>
+      <w:r>
+        <w:rPr>
+          <w:rFonts w:ascii="Courier New" w:hAnsi="Courier New" w:cs="Courier New"/>
+          <w:color w:val="000000"/>
+          <w:sz w:val="20"/>
+          <w:szCs w:val="20"/>
+          <w:highlight w:val="white"/>
+        </w:rPr>
+        <w:t>Zug  4, Spieler 1 : (0,0,2) -&gt; (0,0,0)</w:t>
+      </w:r>
+    </w:p>
+    <w:p>
+      <w:pPr>
+        <w:autoSpaceDE w:val="0"/>
+        <w:autoSpaceDN w:val="0"/>
+        <w:adjustRightInd w:val="0"/>
+        <w:spacing w:after="0" w:line="240" w:lineRule="auto"/>
+        <w:rPr>
+          <w:rFonts w:ascii="Courier New" w:hAnsi="Courier New" w:cs="Courier New"/>
+          <w:color w:val="000000"/>
+          <w:sz w:val="20"/>
+          <w:szCs w:val="20"/>
+          <w:highlight w:val="white"/>
+        </w:rPr>
+      </w:pPr>
+      <w:r>
+        <w:rPr>
+          <w:rFonts w:ascii="Courier New" w:hAnsi="Courier New" w:cs="Courier New"/>
+          <w:color w:val="000000"/>
+          <w:sz w:val="20"/>
+          <w:szCs w:val="20"/>
+          <w:highlight w:val="white"/>
+        </w:rPr>
+        <w:t>Beispiel eines von Spieler 2 gewonnenen Spiels:</w:t>
+      </w:r>
+    </w:p>
+    <w:p>
+      <w:r>
+        <w:rPr>
+          <w:rFonts w:ascii="Courier New" w:hAnsi="Courier New" w:cs="Courier New"/>
+          <w:color w:val="000000"/>
+          <w:sz w:val="20"/>
+          <w:szCs w:val="20"/>
+          <w:highlight w:val="white"/>
+        </w:rPr>
+        <w:t>Nicht vorhanden.</w:t>
+      </w:r>
+    </w:p>
+    <w:p>
+      <w:pPr>
+        <w:pStyle w:val="berschrift2"/>
+      </w:pPr>
+      <w:bookmarkStart w:id="5" w:name="_Toc384825458"/>
+      <w:r>
+        <w:t>Anforderung an das Gesamtsystem</w:t>
+      </w:r>
+      <w:bookmarkEnd w:id="5"/>
+    </w:p>
+    <w:p>
+      <w:r>
+        <w:t>// TODO</w:t>
+      </w:r>
+    </w:p>
     <w:p/>
     <w:p>
       <w:pPr>
         <w:pStyle w:val="berschrift2"/>
       </w:pPr>
-      <w:bookmarkStart w:id="3" w:name="_Toc384716954"/>
-      <w:r>
-        <w:t>Ausgabeformat</w:t>
-      </w:r>
-      <w:bookmarkEnd w:id="3"/>
-    </w:p>
-    <w:p>
-      <w:r>
-        <w:t>Die Ausgabe erfolgt in eine zur Eingabedatei gleichnamige Ausgabedatei  mit der Dateiendung „.out“.</w:t>
-      </w:r>
-      <w:r>
-        <w:t xml:space="preserve"> Hinein werden zu Beginn alle Kommentarzeilen geschrieben, gefolgt von einer Zeile mit der Startverteilung, zwei Zeilen Gewonnen Spiele von Spieler 1 und Spieler 2. Dann folgenden über mehrere Zeilen zwei Beispiele von gewonnenen Spieler. Das Format ist durch die Beispiele in der Aufgabenstellung vorgegeben.</w:t>
-      </w:r>
-    </w:p>
-    <w:p>
-      <w:r>
-        <w:t># IHK Beispiel 1</w:t>
-      </w:r>
-      <w:r>
-        <w:br/>
-      </w:r>
-      <w:r>
-        <w:t>Startverteilung: (3,4,5)</w:t>
-      </w:r>
-      <w:r>
-        <w:br/>
-      </w:r>
-      <w:r>
-        <w:t>Gewonnene Spiele Spieler 1: 90 %</w:t>
-      </w:r>
-      <w:r>
-        <w:br/>
-      </w:r>
-      <w:r>
-        <w:t>Gewonnene Spiele Spieler 2: 10 %</w:t>
-      </w:r>
-      <w:r>
-        <w:br/>
-      </w:r>
-      <w:r>
-        <w:lastRenderedPageBreak/>
-        <w:t>Beispiel eines von Spieler 1 gewonnenen Spiels:</w:t>
-      </w:r>
-      <w:r>
-        <w:br/>
-      </w:r>
-      <w:r>
-        <w:t>Zug  0, Spieler 1 : (3,4,5) -&gt; (0,4,5)</w:t>
-      </w:r>
-      <w:r>
-        <w:br/>
-      </w:r>
-      <w:r>
-        <w:t>Zug  1, Spieler 2 : (0,4,5) -&gt; (0,2,5)</w:t>
-      </w:r>
-      <w:r>
-        <w:br/>
-      </w:r>
-      <w:r>
-        <w:t>Zug  2, Spieler 1 : (0,2,5) -&gt; (0,1,5)</w:t>
-      </w:r>
-      <w:r>
-        <w:br/>
-      </w:r>
-      <w:r>
-        <w:t>Zug  3, Spieler 2 : (0,1,5) -&gt; (0,1,0)</w:t>
-      </w:r>
-      <w:r>
-        <w:br/>
-      </w:r>
-      <w:r>
-        <w:t>Zug  4, Spieler 1 : (0,1,0) -&gt; (0,0,0)</w:t>
-      </w:r>
-      <w:r>
-        <w:br/>
-      </w:r>
-      <w:r>
-        <w:t>Beispiel eines von Spieler 2 gewonnenen Spiels:</w:t>
-      </w:r>
-      <w:r>
-        <w:br/>
-      </w:r>
-      <w:r>
-        <w:t>Zug  0, Spieler 1 : (3,4,5) -&gt; (0,4,5)</w:t>
-      </w:r>
-      <w:r>
-        <w:br/>
-      </w:r>
-      <w:r>
-        <w:t>Zug  1, Spieler 2 : (0,4,5) -&gt; (0,4,2)</w:t>
-      </w:r>
-      <w:r>
-        <w:br/>
-      </w:r>
-      <w:r>
-        <w:t>Zug  2, Spieler 1 : (0,4,2) -&gt; (0,1,2)</w:t>
-      </w:r>
-      <w:r>
-        <w:br/>
-      </w:r>
-      <w:r>
-        <w:t>Zug  3, Spieler 2 : (0,1,2) -&gt; (0,1,1)</w:t>
-      </w:r>
-      <w:r>
-        <w:br/>
-      </w:r>
-      <w:r>
-        <w:t>Zug  4, Spieler 1 : (0,1,1) -&gt; (0,0,1)</w:t>
-      </w:r>
-      <w:r>
-        <w:br/>
-      </w:r>
-      <w:r>
-        <w:t>Zug  5, Spieler 2 : (0,0,1) -&gt; (0,0,0)</w:t>
-      </w:r>
-    </w:p>
-    <w:p/>
-    <w:p>
-      <w:pPr>
-        <w:pStyle w:val="berschrift2"/>
-      </w:pPr>
-      <w:bookmarkStart w:id="4" w:name="_Toc384716955"/>
-      <w:r>
-        <w:t>Anforderung an das Gesamtsystem</w:t>
-      </w:r>
-      <w:bookmarkEnd w:id="4"/>
-    </w:p>
-    <w:p/>
-    <w:p/>
-    <w:p>
-      <w:pPr>
-        <w:pStyle w:val="berschrift2"/>
-      </w:pPr>
-      <w:bookmarkStart w:id="5" w:name="_Toc384716956"/>
+      <w:bookmarkStart w:id="6" w:name="_Toc384825459"/>
       <w:r>
         <w:t>Sonderfälle</w:t>
       </w:r>
-      <w:bookmarkEnd w:id="5"/>
+      <w:bookmarkEnd w:id="6"/>
     </w:p>
     <w:p>
       <w:r>
@@ -1277,9 +2254,11 @@
       <w:pPr>
         <w:pStyle w:val="berschrift2"/>
       </w:pPr>
+      <w:bookmarkStart w:id="7" w:name="_Toc384825460"/>
       <w:r>
         <w:t>Fehlerfälle</w:t>
       </w:r>
+      <w:bookmarkEnd w:id="7"/>
     </w:p>
     <w:p>
       <w:pPr>
@@ -1381,9 +2360,7 @@
       <w:pPr>
         <w:jc w:val="both"/>
       </w:pPr>
-      <w:bookmarkStart w:id="6" w:name="_Toc384716957"/>
-      <w:r>
-        <w:lastRenderedPageBreak/>
+      <w:r>
         <w:t xml:space="preserve">Durch die Analyse der Aufgabenstellung und Eingabeanforderung ergeben sich folgende </w:t>
       </w:r>
       <w:r>
@@ -1461,20 +2438,22 @@
       <w:pPr>
         <w:pStyle w:val="berschrift1"/>
       </w:pPr>
-      <w:r>
+      <w:bookmarkStart w:id="8" w:name="_Toc384825461"/>
+      <w:r>
+        <w:lastRenderedPageBreak/>
         <w:t>Verfahrensbeschreibung</w:t>
       </w:r>
-      <w:bookmarkEnd w:id="6"/>
+      <w:bookmarkEnd w:id="8"/>
     </w:p>
     <w:p>
       <w:pPr>
         <w:pStyle w:val="berschrift2"/>
       </w:pPr>
-      <w:bookmarkStart w:id="7" w:name="_Toc384716958"/>
+      <w:bookmarkStart w:id="9" w:name="_Toc384825462"/>
       <w:r>
         <w:t>Strategie von Spieler 1</w:t>
       </w:r>
-      <w:bookmarkEnd w:id="7"/>
+      <w:bookmarkEnd w:id="9"/>
     </w:p>
     <w:p>
       <w:pPr>
@@ -1500,7 +2479,15 @@
         <w:jc w:val="both"/>
       </w:pPr>
       <w:r>
-        <w:t>Im zweiten Schritt werden die Möglicheiten nach folgendem Schema bewertet:</w:t>
+        <w:t xml:space="preserve">Im zweiten Schritt werden die </w:t>
+      </w:r>
+      <w:proofErr w:type="spellStart"/>
+      <w:r>
+        <w:t>Möglicheiten</w:t>
+      </w:r>
+      <w:proofErr w:type="spellEnd"/>
+      <w:r>
+        <w:t xml:space="preserve"> nach folgendem Schema bewertet:</w:t>
       </w:r>
     </w:p>
     <w:p>
@@ -1596,7 +2583,15 @@
         <w:jc w:val="both"/>
       </w:pPr>
       <w:r>
-        <w:t>Dadurch erhalte ich eine Punktzahl, die bestimmt wie gut eine Möglichkeit ist. Eine ungerade Anzahl an Reihen ungleich 0 ist also sehr gut, insbesondere wenn darin Einsen sind. Eine unge Anzahl an Reihen ungleich 0 ist schlecht und noch schlimmer, wenn Einsen darin vorkommen.</w:t>
+        <w:t xml:space="preserve">Dadurch erhalte ich eine Punktzahl, die bestimmt wie gut eine Möglichkeit ist. Eine ungerade Anzahl an Reihen ungleich 0 ist also sehr gut, insbesondere wenn darin Einsen sind. Eine </w:t>
+      </w:r>
+      <w:proofErr w:type="spellStart"/>
+      <w:r>
+        <w:t>unge</w:t>
+      </w:r>
+      <w:proofErr w:type="spellEnd"/>
+      <w:r>
+        <w:t xml:space="preserve"> Anzahl an Reihen ungleich 0 ist schlecht und noch schlimmer, wenn Einsen darin vorkommen.</w:t>
       </w:r>
     </w:p>
     <w:p>
@@ -1616,14 +2611,55 @@
       <w:pPr>
         <w:pStyle w:val="berschrift2"/>
       </w:pPr>
-      <w:bookmarkStart w:id="8" w:name="_Toc384716959"/>
+      <w:bookmarkStart w:id="10" w:name="_Toc384825463"/>
       <w:r>
         <w:t>Sonderfälle</w:t>
       </w:r>
+      <w:bookmarkEnd w:id="10"/>
     </w:p>
     <w:p>
       <w:r>
         <w:t>Die oben genannten Sonderfälle werden wie folgt behandelt:</w:t>
+      </w:r>
+    </w:p>
+    <w:p>
+      <w:r>
+        <w:rPr>
+          <w:b/>
+        </w:rPr>
+        <w:t>Die Startverteilung ist eine Reihe mit einer Eins</w:t>
+      </w:r>
+      <w:r>
+        <w:br/>
+        <w:t>Der Algorithmus wird normal ausgeführt.</w:t>
+      </w:r>
+    </w:p>
+    <w:p>
+      <w:r>
+        <w:rPr>
+          <w:b/>
+        </w:rPr>
+        <w:t>Die Startverteilung besteht aus neun Reihen mit Neuen</w:t>
+      </w:r>
+      <w:r>
+        <w:br/>
+        <w:t>Der Algorithmus wird normal ausgeführt.</w:t>
+      </w:r>
+    </w:p>
+    <w:p/>
+    <w:p>
+      <w:pPr>
+        <w:pStyle w:val="berschrift2"/>
+      </w:pPr>
+      <w:bookmarkStart w:id="11" w:name="_Toc384825464"/>
+      <w:r>
+        <w:t>Fehlerfälle</w:t>
+      </w:r>
+      <w:bookmarkEnd w:id="11"/>
+    </w:p>
+    <w:p>
+      <w:r>
+        <w:t>Die oben genannten Fehlerfälle werden wie folgt behandelt:</w:t>
       </w:r>
     </w:p>
     <w:p>
@@ -1632,44 +2668,6 @@
           <w:b/>
         </w:rPr>
         <w:lastRenderedPageBreak/>
-        <w:t>Die Startverteilung ist eine Reihe mit einer Eins</w:t>
-      </w:r>
-      <w:r>
-        <w:br/>
-        <w:t>Der Algorithmus wird normal ausgeführt.</w:t>
-      </w:r>
-    </w:p>
-    <w:p>
-      <w:r>
-        <w:rPr>
-          <w:b/>
-        </w:rPr>
-        <w:t>Die Startverteilung besteht aus neun Reihen mit Neuen</w:t>
-      </w:r>
-      <w:r>
-        <w:br/>
-        <w:t>Der Algorithmus wird normal ausgeführt.</w:t>
-      </w:r>
-    </w:p>
-    <w:p/>
-    <w:p>
-      <w:pPr>
-        <w:pStyle w:val="berschrift2"/>
-      </w:pPr>
-      <w:r>
-        <w:t>Fehlerfälle</w:t>
-      </w:r>
-    </w:p>
-    <w:p>
-      <w:r>
-        <w:t>Die oben genannten Fehlerfälle werden wie folgt behandelt:</w:t>
-      </w:r>
-    </w:p>
-    <w:p>
-      <w:r>
-        <w:rPr>
-          <w:b/>
-        </w:rPr>
         <w:t>Die Eingabedatei enthält keine Kommentarzeile</w:t>
       </w:r>
       <w:r>
@@ -1821,10 +2819,11 @@
       <w:pPr>
         <w:pStyle w:val="berschrift2"/>
       </w:pPr>
+      <w:bookmarkStart w:id="12" w:name="_Toc384825465"/>
       <w:r>
         <w:t>Gesamtsystem</w:t>
       </w:r>
-      <w:bookmarkEnd w:id="8"/>
+      <w:bookmarkEnd w:id="12"/>
     </w:p>
     <w:p>
       <w:r>
@@ -1837,18 +2836,21 @@
       <w:pPr>
         <w:pStyle w:val="berschrift1"/>
       </w:pPr>
-      <w:r>
-        <w:lastRenderedPageBreak/>
+      <w:bookmarkStart w:id="13" w:name="_Toc384825466"/>
+      <w:r>
         <w:t>Änderungen</w:t>
       </w:r>
+      <w:bookmarkEnd w:id="13"/>
     </w:p>
     <w:p>
       <w:pPr>
         <w:pStyle w:val="berschrift2"/>
       </w:pPr>
+      <w:bookmarkStart w:id="14" w:name="_Toc384825467"/>
       <w:r>
         <w:t>Strategie</w:t>
       </w:r>
+      <w:bookmarkEnd w:id="14"/>
     </w:p>
     <w:p>
       <w:pPr>
@@ -1858,8 +2860,21 @@
           <w:numId w:val="2"/>
         </w:numPr>
       </w:pPr>
-      <w:r>
-        <w:t>Konstruktur zu Possibility hinzugefügt</w:t>
+      <w:proofErr w:type="spellStart"/>
+      <w:r>
+        <w:t>Konstruktur</w:t>
+      </w:r>
+      <w:proofErr w:type="spellEnd"/>
+      <w:r>
+        <w:t xml:space="preserve"> zu </w:t>
+      </w:r>
+      <w:proofErr w:type="spellStart"/>
+      <w:r>
+        <w:t>Possibility</w:t>
+      </w:r>
+      <w:proofErr w:type="spellEnd"/>
+      <w:r>
+        <w:t xml:space="preserve"> hinzugefügt</w:t>
       </w:r>
     </w:p>
     <w:p>
@@ -1870,8 +2885,21 @@
           <w:numId w:val="2"/>
         </w:numPr>
       </w:pPr>
-      <w:r>
-        <w:t>Copy-Konstruktor zu GameState hinzugefügt</w:t>
+      <w:proofErr w:type="spellStart"/>
+      <w:r>
+        <w:t>Copy-Konstruktor</w:t>
+      </w:r>
+      <w:proofErr w:type="spellEnd"/>
+      <w:r>
+        <w:t xml:space="preserve"> zu </w:t>
+      </w:r>
+      <w:proofErr w:type="spellStart"/>
+      <w:r>
+        <w:t>GameState</w:t>
+      </w:r>
+      <w:proofErr w:type="spellEnd"/>
+      <w:r>
+        <w:t xml:space="preserve"> hinzugefügt</w:t>
       </w:r>
     </w:p>
     <w:p>
@@ -1882,8 +2910,21 @@
           <w:numId w:val="2"/>
         </w:numPr>
       </w:pPr>
-      <w:r>
-        <w:t>GameState hat toString() überschrieben</w:t>
+      <w:proofErr w:type="spellStart"/>
+      <w:r>
+        <w:t>GameState</w:t>
+      </w:r>
+      <w:proofErr w:type="spellEnd"/>
+      <w:r>
+        <w:t xml:space="preserve"> hat </w:t>
+      </w:r>
+      <w:proofErr w:type="spellStart"/>
+      <w:r>
+        <w:t>toString</w:t>
+      </w:r>
+      <w:proofErr w:type="spellEnd"/>
+      <w:r>
+        <w:t>() überschrieben</w:t>
       </w:r>
     </w:p>
     <w:p>
@@ -1894,9 +2935,11 @@
           <w:numId w:val="2"/>
         </w:numPr>
       </w:pPr>
+      <w:proofErr w:type="spellStart"/>
       <w:r>
         <w:t>playGame</w:t>
       </w:r>
+      <w:proofErr w:type="spellEnd"/>
       <w:r>
         <w:t xml:space="preserve">() in Controller-Klasse private </w:t>
       </w:r>
@@ -1912,14 +2955,535 @@
           <w:numId w:val="2"/>
         </w:numPr>
       </w:pPr>
+      <w:proofErr w:type="spellStart"/>
       <w:r>
         <w:t>OutputWriter</w:t>
       </w:r>
-      <w:r>
-        <w:t xml:space="preserve"> um Methode append() erweitert, um Fehler und Warnings auszugeben</w:t>
-      </w:r>
-      <w:bookmarkStart w:id="9" w:name="_GoBack"/>
-      <w:bookmarkEnd w:id="9"/>
+      <w:proofErr w:type="spellEnd"/>
+      <w:r>
+        <w:t xml:space="preserve"> um Methode </w:t>
+      </w:r>
+      <w:proofErr w:type="spellStart"/>
+      <w:r>
+        <w:t>append</w:t>
+      </w:r>
+      <w:proofErr w:type="spellEnd"/>
+      <w:r>
+        <w:t xml:space="preserve">() erweitert, um Fehler und </w:t>
+      </w:r>
+      <w:proofErr w:type="spellStart"/>
+      <w:r>
+        <w:t>Warnings</w:t>
+      </w:r>
+      <w:proofErr w:type="spellEnd"/>
+      <w:r>
+        <w:t xml:space="preserve"> auszugeben</w:t>
+      </w:r>
+    </w:p>
+    <w:p>
+      <w:pPr>
+        <w:pStyle w:val="Listenabsatz"/>
+        <w:numPr>
+          <w:ilvl w:val="0"/>
+          <w:numId w:val="2"/>
+        </w:numPr>
+      </w:pPr>
+      <w:proofErr w:type="spellStart"/>
+      <w:r>
+        <w:t>Konstruktur</w:t>
+      </w:r>
+      <w:proofErr w:type="spellEnd"/>
+      <w:r>
+        <w:t xml:space="preserve"> von </w:t>
+      </w:r>
+      <w:proofErr w:type="spellStart"/>
+      <w:r>
+        <w:t>AbstractModel</w:t>
+      </w:r>
+      <w:proofErr w:type="spellEnd"/>
+      <w:r>
+        <w:t xml:space="preserve"> entfernt</w:t>
+      </w:r>
+    </w:p>
+    <w:p>
+      <w:pPr>
+        <w:pStyle w:val="berschrift1"/>
+      </w:pPr>
+      <w:bookmarkStart w:id="15" w:name="_Toc384825468"/>
+      <w:r>
+        <w:lastRenderedPageBreak/>
+        <w:t>Benutzeranleitung</w:t>
+      </w:r>
+      <w:bookmarkEnd w:id="15"/>
+    </w:p>
+    <w:p/>
+    <w:p>
+      <w:pPr>
+        <w:pStyle w:val="berschrift2"/>
+      </w:pPr>
+      <w:bookmarkStart w:id="16" w:name="_Toc384825469"/>
+      <w:r>
+        <w:t>Systemvor</w:t>
+      </w:r>
+      <w:r>
+        <w:t>aussetzungen</w:t>
+      </w:r>
+      <w:bookmarkEnd w:id="16"/>
+    </w:p>
+    <w:p>
+      <w:r>
+        <w:t>Um das Programm auszuführen zu können, muss Java in der Version 1.7 oder höher installiert sein.</w:t>
+      </w:r>
+      <w:r>
+        <w:t xml:space="preserve"> Die aktuelle Java-Version kann unter folgendem Link heruntergeladen werden</w:t>
+      </w:r>
+      <w:r>
+        <w:br/>
+      </w:r>
+      <w:r>
+        <w:t>http://java.com/de/download/index.jsp</w:t>
+      </w:r>
+    </w:p>
+    <w:p>
+      <w:r>
+        <w:t>Von Oracle angegebene Systemvo</w:t>
+      </w:r>
+      <w:r>
+        <w:t>r</w:t>
+      </w:r>
+      <w:r>
+        <w:t>aussetzungen sind</w:t>
+      </w:r>
+      <w:r>
+        <w:t>:</w:t>
+      </w:r>
+      <w:r>
+        <w:rPr>
+          <w:rStyle w:val="Funotenzeichen"/>
+        </w:rPr>
+        <w:footnoteReference w:id="1"/>
+      </w:r>
+    </w:p>
+    <w:p>
+      <w:pPr>
+        <w:numPr>
+          <w:ilvl w:val="0"/>
+          <w:numId w:val="6"/>
+        </w:numPr>
+        <w:spacing w:before="100" w:beforeAutospacing="1" w:after="100" w:afterAutospacing="1" w:line="240" w:lineRule="auto"/>
+      </w:pPr>
+      <w:r>
+        <w:t>Windows 8 Desktop</w:t>
+      </w:r>
+    </w:p>
+    <w:p>
+      <w:pPr>
+        <w:numPr>
+          <w:ilvl w:val="0"/>
+          <w:numId w:val="6"/>
+        </w:numPr>
+        <w:spacing w:before="100" w:beforeAutospacing="1" w:after="100" w:afterAutospacing="1" w:line="240" w:lineRule="auto"/>
+      </w:pPr>
+      <w:r>
+        <w:t>Windows 7</w:t>
+      </w:r>
+    </w:p>
+    <w:p>
+      <w:pPr>
+        <w:numPr>
+          <w:ilvl w:val="0"/>
+          <w:numId w:val="6"/>
+        </w:numPr>
+        <w:spacing w:before="100" w:beforeAutospacing="1" w:after="100" w:afterAutospacing="1" w:line="240" w:lineRule="auto"/>
+      </w:pPr>
+      <w:r>
+        <w:t>Windows Vista SP2</w:t>
+      </w:r>
+    </w:p>
+    <w:p>
+      <w:pPr>
+        <w:numPr>
+          <w:ilvl w:val="0"/>
+          <w:numId w:val="6"/>
+        </w:numPr>
+        <w:spacing w:before="100" w:beforeAutospacing="1" w:after="100" w:afterAutospacing="1" w:line="240" w:lineRule="auto"/>
+        <w:rPr>
+          <w:lang w:val="en-US"/>
+        </w:rPr>
+      </w:pPr>
+      <w:r>
+        <w:rPr>
+          <w:lang w:val="en-US"/>
+        </w:rPr>
+        <w:t>Windows XP SP3 (32-Bit); Windows XP SP2 (64-Bit)</w:t>
+      </w:r>
+    </w:p>
+    <w:p>
+      <w:pPr>
+        <w:numPr>
+          <w:ilvl w:val="0"/>
+          <w:numId w:val="6"/>
+        </w:numPr>
+        <w:spacing w:before="100" w:beforeAutospacing="1" w:after="100" w:afterAutospacing="1" w:line="240" w:lineRule="auto"/>
+      </w:pPr>
+      <w:r>
+        <w:t>Windows Server 2008</w:t>
+      </w:r>
+    </w:p>
+    <w:p>
+      <w:pPr>
+        <w:pStyle w:val="StandardWeb"/>
+        <w:rPr>
+          <w:rFonts w:asciiTheme="minorHAnsi" w:hAnsiTheme="minorHAnsi"/>
+          <w:sz w:val="22"/>
+          <w:szCs w:val="22"/>
+        </w:rPr>
+      </w:pPr>
+      <w:r>
+        <w:rPr>
+          <w:rFonts w:asciiTheme="minorHAnsi" w:hAnsiTheme="minorHAnsi"/>
+          <w:sz w:val="22"/>
+          <w:szCs w:val="22"/>
+        </w:rPr>
+        <w:t>Ein Pentium 2 266 MHz oder schnellerer Prozessor mit einem physikalischen RAM von mindestens 128 MB wird empfohlen. Außerdem benötigen Sie mindestens 124 MB freien Spei</w:t>
+      </w:r>
+      <w:r>
+        <w:rPr>
+          <w:rFonts w:asciiTheme="minorHAnsi" w:hAnsiTheme="minorHAnsi"/>
+          <w:sz w:val="22"/>
+          <w:szCs w:val="22"/>
+        </w:rPr>
+        <w:t xml:space="preserve">cherplatz auf dem Datenträger. </w:t>
+      </w:r>
+    </w:p>
+    <w:p>
+      <w:pPr>
+        <w:pStyle w:val="berschrift2"/>
+      </w:pPr>
+      <w:bookmarkStart w:id="17" w:name="_Toc384825470"/>
+      <w:r>
+        <w:t>Installation</w:t>
+      </w:r>
+      <w:bookmarkEnd w:id="17"/>
+    </w:p>
+    <w:p>
+      <w:pPr>
+        <w:pStyle w:val="StandardWeb"/>
+        <w:rPr>
+          <w:rFonts w:asciiTheme="minorHAnsi" w:hAnsiTheme="minorHAnsi"/>
+          <w:sz w:val="22"/>
+          <w:szCs w:val="22"/>
+        </w:rPr>
+      </w:pPr>
+      <w:r>
+        <w:rPr>
+          <w:rFonts w:asciiTheme="minorHAnsi" w:hAnsiTheme="minorHAnsi"/>
+          <w:sz w:val="22"/>
+          <w:szCs w:val="22"/>
+        </w:rPr>
+        <w:t>Der gesamte Inhalt der CD kann in ein beliebiges Verzeichnis kopiert werden. Wichtig ist, dass das Programm das Verzeichnis beschreiben darf.</w:t>
+      </w:r>
+      <w:r>
+        <w:rPr>
+          <w:rFonts w:asciiTheme="minorHAnsi" w:hAnsiTheme="minorHAnsi"/>
+          <w:sz w:val="22"/>
+          <w:szCs w:val="22"/>
+        </w:rPr>
+        <w:t xml:space="preserve"> Danach ist das Programm betriebsbereit.</w:t>
+      </w:r>
+    </w:p>
+    <w:p>
+      <w:pPr>
+        <w:pStyle w:val="StandardWeb"/>
+        <w:rPr>
+          <w:rFonts w:asciiTheme="minorHAnsi" w:hAnsiTheme="minorHAnsi"/>
+        </w:rPr>
+      </w:pPr>
+    </w:p>
+    <w:p>
+      <w:pPr>
+        <w:pStyle w:val="berschrift1"/>
+      </w:pPr>
+      <w:bookmarkStart w:id="18" w:name="_Toc384825471"/>
+      <w:r>
+        <w:t>Entwicklungsumgebung</w:t>
+      </w:r>
+      <w:bookmarkEnd w:id="18"/>
+    </w:p>
+    <w:p/>
+    <w:tbl>
+      <w:tblPr>
+        <w:tblStyle w:val="Tabellenraster"/>
+        <w:tblW w:w="0" w:type="auto"/>
+        <w:tblLook w:val="04A0" w:firstRow="1" w:lastRow="0" w:firstColumn="1" w:lastColumn="0" w:noHBand="0" w:noVBand="1"/>
+      </w:tblPr>
+      <w:tblGrid>
+        <w:gridCol w:w="4606"/>
+        <w:gridCol w:w="4606"/>
+      </w:tblGrid>
+      <w:tr>
+        <w:tc>
+          <w:tcPr>
+            <w:tcW w:w="4606" w:type="dxa"/>
+          </w:tcPr>
+          <w:p>
+            <w:r>
+              <w:t>Programmiersprache</w:t>
+            </w:r>
+          </w:p>
+        </w:tc>
+        <w:tc>
+          <w:tcPr>
+            <w:tcW w:w="4606" w:type="dxa"/>
+          </w:tcPr>
+          <w:p>
+            <w:r>
+              <w:t>Java 1.7</w:t>
+            </w:r>
+          </w:p>
+        </w:tc>
+      </w:tr>
+      <w:tr>
+        <w:tc>
+          <w:tcPr>
+            <w:tcW w:w="4606" w:type="dxa"/>
+          </w:tcPr>
+          <w:p>
+            <w:r>
+              <w:t>Rechner</w:t>
+            </w:r>
+          </w:p>
+        </w:tc>
+        <w:tc>
+          <w:tcPr>
+            <w:tcW w:w="4606" w:type="dxa"/>
+          </w:tcPr>
+          <w:p>
+            <w:r>
+              <w:t>Intel® Pentium® CPU P6200 2.13 GHz 2.13 GHz</w:t>
+            </w:r>
+            <w:r>
+              <w:br/>
+              <w:t>4 GB Arbeitsspeicher</w:t>
+            </w:r>
+          </w:p>
+        </w:tc>
+      </w:tr>
+      <w:tr>
+        <w:tc>
+          <w:tcPr>
+            <w:tcW w:w="4606" w:type="dxa"/>
+          </w:tcPr>
+          <w:p>
+            <w:r>
+              <w:t>Betriebssystem</w:t>
+            </w:r>
+          </w:p>
+        </w:tc>
+        <w:tc>
+          <w:tcPr>
+            <w:tcW w:w="4606" w:type="dxa"/>
+          </w:tcPr>
+          <w:p>
+            <w:r>
+              <w:t>Windows 7 Professional</w:t>
+            </w:r>
+            <w:r>
+              <w:br/>
+              <w:t>64 Bit-Betriebssystem</w:t>
+            </w:r>
+          </w:p>
+        </w:tc>
+      </w:tr>
+    </w:tbl>
+    <w:p/>
+    <w:p>
+      <w:pPr>
+        <w:pStyle w:val="berschrift1"/>
+      </w:pPr>
+      <w:bookmarkStart w:id="19" w:name="_Toc384825472"/>
+      <w:r>
+        <w:t>Verwendete Hilfsmittel</w:t>
+      </w:r>
+      <w:bookmarkEnd w:id="19"/>
+    </w:p>
+    <w:p/>
+    <w:p>
+      <w:pPr>
+        <w:pStyle w:val="Listenabsatz"/>
+        <w:numPr>
+          <w:ilvl w:val="0"/>
+          <w:numId w:val="8"/>
+        </w:numPr>
+      </w:pPr>
+      <w:proofErr w:type="spellStart"/>
+      <w:r>
+        <w:t>Eclipse</w:t>
+      </w:r>
+      <w:proofErr w:type="spellEnd"/>
+      <w:r>
+        <w:t xml:space="preserve"> Standard/SDK (32 Bit)</w:t>
+      </w:r>
+      <w:r>
+        <w:br/>
+        <w:t>Version: Kepler Service Release 1</w:t>
+      </w:r>
+      <w:r>
+        <w:br/>
+        <w:t>Entwicklungsumgebung für Java und andere Programmiersprachen.</w:t>
+      </w:r>
+      <w:r>
+        <w:br/>
+      </w:r>
+      <w:r>
+        <w:t>http://eclipse.org/</w:t>
+      </w:r>
+    </w:p>
+    <w:p>
+      <w:pPr>
+        <w:pStyle w:val="Listenabsatz"/>
+        <w:numPr>
+          <w:ilvl w:val="0"/>
+          <w:numId w:val="8"/>
+        </w:numPr>
+        <w:rPr>
+          <w:lang w:val="en-US"/>
+        </w:rPr>
+      </w:pPr>
+      <w:r>
+        <w:rPr>
+          <w:lang w:val="en-US"/>
+        </w:rPr>
+        <w:lastRenderedPageBreak/>
+        <w:t>Notepad++</w:t>
+      </w:r>
+      <w:r>
+        <w:rPr>
+          <w:lang w:val="en-US"/>
+        </w:rPr>
+        <w:br/>
+        <w:t>Open-Source-</w:t>
+      </w:r>
+      <w:proofErr w:type="spellStart"/>
+      <w:r>
+        <w:rPr>
+          <w:lang w:val="en-US"/>
+        </w:rPr>
+        <w:t>Texteditor</w:t>
+      </w:r>
+      <w:proofErr w:type="spellEnd"/>
+      <w:r>
+        <w:rPr>
+          <w:lang w:val="en-US"/>
+        </w:rPr>
+        <w:t xml:space="preserve"> </w:t>
+      </w:r>
+      <w:proofErr w:type="spellStart"/>
+      <w:r>
+        <w:rPr>
+          <w:lang w:val="en-US"/>
+        </w:rPr>
+        <w:t>für</w:t>
+      </w:r>
+      <w:proofErr w:type="spellEnd"/>
+      <w:r>
+        <w:rPr>
+          <w:lang w:val="en-US"/>
+        </w:rPr>
+        <w:t xml:space="preserve"> Windows</w:t>
+      </w:r>
+      <w:r>
+        <w:rPr>
+          <w:lang w:val="en-US"/>
+        </w:rPr>
+        <w:br/>
+      </w:r>
+      <w:r>
+        <w:rPr>
+          <w:lang w:val="en-US"/>
+        </w:rPr>
+        <w:t>http://notepad-plus-plus.org</w:t>
+      </w:r>
+    </w:p>
+    <w:p>
+      <w:pPr>
+        <w:pStyle w:val="Listenabsatz"/>
+        <w:numPr>
+          <w:ilvl w:val="0"/>
+          <w:numId w:val="8"/>
+        </w:numPr>
+      </w:pPr>
+      <w:proofErr w:type="spellStart"/>
+      <w:r>
+        <w:t>yEd</w:t>
+      </w:r>
+      <w:proofErr w:type="spellEnd"/>
+      <w:r>
+        <w:br/>
+      </w:r>
+      <w:r>
+        <w:t>Plattform unabhängiger</w:t>
+      </w:r>
+      <w:r>
+        <w:t xml:space="preserve"> </w:t>
+      </w:r>
+      <w:r>
+        <w:t>Graph-Editor.</w:t>
+      </w:r>
+      <w:r>
+        <w:t xml:space="preserve"> Unter anderem Fähig UML-Diagramme zu erstellen.</w:t>
+      </w:r>
+      <w:r>
+        <w:br/>
+      </w:r>
+      <w:r>
+        <w:t>http://www.yworks.com/de/products_yed_about.html</w:t>
+      </w:r>
+    </w:p>
+    <w:p>
+      <w:pPr>
+        <w:pStyle w:val="Listenabsatz"/>
+        <w:numPr>
+          <w:ilvl w:val="0"/>
+          <w:numId w:val="8"/>
+        </w:numPr>
+      </w:pPr>
+      <w:proofErr w:type="spellStart"/>
+      <w:r>
+        <w:t>Structorizer</w:t>
+      </w:r>
+      <w:proofErr w:type="spellEnd"/>
+      <w:r>
+        <w:br/>
+        <w:t xml:space="preserve">Plattform unabhängiges Programm zur Erzeugung von </w:t>
+      </w:r>
+      <w:proofErr w:type="spellStart"/>
+      <w:r>
+        <w:t>Nassi</w:t>
+      </w:r>
+      <w:proofErr w:type="spellEnd"/>
+      <w:r>
+        <w:t>-</w:t>
+      </w:r>
+      <w:proofErr w:type="spellStart"/>
+      <w:r>
+        <w:t>Shneidermann</w:t>
+      </w:r>
+      <w:proofErr w:type="spellEnd"/>
+      <w:r>
+        <w:t>-Diagrammen.</w:t>
+      </w:r>
+      <w:r>
+        <w:br/>
+      </w:r>
+      <w:r>
+        <w:t>http://structorizer.fisch.lu/</w:t>
+      </w:r>
+    </w:p>
+    <w:p>
+      <w:pPr>
+        <w:pStyle w:val="Listenabsatz"/>
+      </w:pPr>
     </w:p>
     <w:sectPr>
       <w:footerReference w:type="default" r:id="rId10"/>
@@ -1969,7 +3533,7 @@
       <w:sdtPr>
         <w:alias w:val="Autor"/>
         <w:tag w:val=""/>
-        <w:id w:val="-2005270445"/>
+        <w:id w:val="116654273"/>
         <w:placeholder>
           <w:docPart w:val="71E116EB17DB43529D38448DD8FE3DE7"/>
         </w:placeholder>
@@ -1993,7 +3557,7 @@
       <w:sdtPr>
         <w:alias w:val="Veröffentlichungsdatum"/>
         <w:tag w:val=""/>
-        <w:id w:val="-2047827893"/>
+        <w:id w:val="1054272180"/>
         <w:placeholder>
           <w:docPart w:val="62E488A15ECB4DEFA499C90113A124D2"/>
         </w:placeholder>
@@ -2031,7 +3595,7 @@
       <w:rPr>
         <w:noProof/>
       </w:rPr>
-      <w:t>- 6 -</w:t>
+      <w:t>- 1 -</w:t>
     </w:r>
     <w:r>
       <w:fldChar w:fldCharType="end"/>
@@ -2062,6 +3626,28 @@
       </w:r>
     </w:p>
   </w:footnote>
+  <w:footnote w:id="1">
+    <w:p>
+      <w:pPr>
+        <w:pStyle w:val="Funotentext"/>
+      </w:pPr>
+      <w:r>
+        <w:rPr>
+          <w:rStyle w:val="Funotenzeichen"/>
+        </w:rPr>
+        <w:footnoteRef/>
+      </w:r>
+      <w:r>
+        <w:t xml:space="preserve"> Siehe </w:t>
+      </w:r>
+      <w:r>
+        <w:t>http://java.com/de/download/win_sysreq-sm.jsp</w:t>
+      </w:r>
+      <w:r>
+        <w:t xml:space="preserve"> (Stand 16:22 Uhr - 09.04.2014)</w:t>
+      </w:r>
+    </w:p>
+  </w:footnote>
 </w:footnotes>
 </file>
 
@@ -2380,6 +3966,155 @@
     </w:lvl>
   </w:abstractNum>
   <w:abstractNum w:abstractNumId="3">
+    <w:nsid w:val="3CDC7EB7"/>
+    <w:multiLevelType w:val="multilevel"/>
+    <w:tmpl w:val="3164291A"/>
+    <w:lvl w:ilvl="0">
+      <w:start w:val="1"/>
+      <w:numFmt w:val="bullet"/>
+      <w:lvlText w:val=""/>
+      <w:lvlJc w:val="left"/>
+      <w:pPr>
+        <w:tabs>
+          <w:tab w:val="num" w:pos="720"/>
+        </w:tabs>
+        <w:ind w:left="720" w:hanging="360"/>
+      </w:pPr>
+      <w:rPr>
+        <w:rFonts w:ascii="Symbol" w:hAnsi="Symbol" w:hint="default"/>
+        <w:sz w:val="20"/>
+      </w:rPr>
+    </w:lvl>
+    <w:lvl w:ilvl="1" w:tentative="1">
+      <w:start w:val="1"/>
+      <w:numFmt w:val="bullet"/>
+      <w:lvlText w:val="o"/>
+      <w:lvlJc w:val="left"/>
+      <w:pPr>
+        <w:tabs>
+          <w:tab w:val="num" w:pos="1440"/>
+        </w:tabs>
+        <w:ind w:left="1440" w:hanging="360"/>
+      </w:pPr>
+      <w:rPr>
+        <w:rFonts w:ascii="Courier New" w:hAnsi="Courier New" w:hint="default"/>
+        <w:sz w:val="20"/>
+      </w:rPr>
+    </w:lvl>
+    <w:lvl w:ilvl="2" w:tentative="1">
+      <w:start w:val="1"/>
+      <w:numFmt w:val="bullet"/>
+      <w:lvlText w:val=""/>
+      <w:lvlJc w:val="left"/>
+      <w:pPr>
+        <w:tabs>
+          <w:tab w:val="num" w:pos="2160"/>
+        </w:tabs>
+        <w:ind w:left="2160" w:hanging="360"/>
+      </w:pPr>
+      <w:rPr>
+        <w:rFonts w:ascii="Wingdings" w:hAnsi="Wingdings" w:hint="default"/>
+        <w:sz w:val="20"/>
+      </w:rPr>
+    </w:lvl>
+    <w:lvl w:ilvl="3" w:tentative="1">
+      <w:start w:val="1"/>
+      <w:numFmt w:val="bullet"/>
+      <w:lvlText w:val=""/>
+      <w:lvlJc w:val="left"/>
+      <w:pPr>
+        <w:tabs>
+          <w:tab w:val="num" w:pos="2880"/>
+        </w:tabs>
+        <w:ind w:left="2880" w:hanging="360"/>
+      </w:pPr>
+      <w:rPr>
+        <w:rFonts w:ascii="Wingdings" w:hAnsi="Wingdings" w:hint="default"/>
+        <w:sz w:val="20"/>
+      </w:rPr>
+    </w:lvl>
+    <w:lvl w:ilvl="4" w:tentative="1">
+      <w:start w:val="1"/>
+      <w:numFmt w:val="bullet"/>
+      <w:lvlText w:val=""/>
+      <w:lvlJc w:val="left"/>
+      <w:pPr>
+        <w:tabs>
+          <w:tab w:val="num" w:pos="3600"/>
+        </w:tabs>
+        <w:ind w:left="3600" w:hanging="360"/>
+      </w:pPr>
+      <w:rPr>
+        <w:rFonts w:ascii="Wingdings" w:hAnsi="Wingdings" w:hint="default"/>
+        <w:sz w:val="20"/>
+      </w:rPr>
+    </w:lvl>
+    <w:lvl w:ilvl="5" w:tentative="1">
+      <w:start w:val="1"/>
+      <w:numFmt w:val="bullet"/>
+      <w:lvlText w:val=""/>
+      <w:lvlJc w:val="left"/>
+      <w:pPr>
+        <w:tabs>
+          <w:tab w:val="num" w:pos="4320"/>
+        </w:tabs>
+        <w:ind w:left="4320" w:hanging="360"/>
+      </w:pPr>
+      <w:rPr>
+        <w:rFonts w:ascii="Wingdings" w:hAnsi="Wingdings" w:hint="default"/>
+        <w:sz w:val="20"/>
+      </w:rPr>
+    </w:lvl>
+    <w:lvl w:ilvl="6" w:tentative="1">
+      <w:start w:val="1"/>
+      <w:numFmt w:val="bullet"/>
+      <w:lvlText w:val=""/>
+      <w:lvlJc w:val="left"/>
+      <w:pPr>
+        <w:tabs>
+          <w:tab w:val="num" w:pos="5040"/>
+        </w:tabs>
+        <w:ind w:left="5040" w:hanging="360"/>
+      </w:pPr>
+      <w:rPr>
+        <w:rFonts w:ascii="Wingdings" w:hAnsi="Wingdings" w:hint="default"/>
+        <w:sz w:val="20"/>
+      </w:rPr>
+    </w:lvl>
+    <w:lvl w:ilvl="7" w:tentative="1">
+      <w:start w:val="1"/>
+      <w:numFmt w:val="bullet"/>
+      <w:lvlText w:val=""/>
+      <w:lvlJc w:val="left"/>
+      <w:pPr>
+        <w:tabs>
+          <w:tab w:val="num" w:pos="5760"/>
+        </w:tabs>
+        <w:ind w:left="5760" w:hanging="360"/>
+      </w:pPr>
+      <w:rPr>
+        <w:rFonts w:ascii="Wingdings" w:hAnsi="Wingdings" w:hint="default"/>
+        <w:sz w:val="20"/>
+      </w:rPr>
+    </w:lvl>
+    <w:lvl w:ilvl="8" w:tentative="1">
+      <w:start w:val="1"/>
+      <w:numFmt w:val="bullet"/>
+      <w:lvlText w:val=""/>
+      <w:lvlJc w:val="left"/>
+      <w:pPr>
+        <w:tabs>
+          <w:tab w:val="num" w:pos="6480"/>
+        </w:tabs>
+        <w:ind w:left="6480" w:hanging="360"/>
+      </w:pPr>
+      <w:rPr>
+        <w:rFonts w:ascii="Wingdings" w:hAnsi="Wingdings" w:hint="default"/>
+        <w:sz w:val="20"/>
+      </w:rPr>
+    </w:lvl>
+  </w:abstractNum>
+  <w:abstractNum w:abstractNumId="4">
     <w:nsid w:val="4811729C"/>
     <w:multiLevelType w:val="hybridMultilevel"/>
     <w:tmpl w:val="3FF63D84"/>
@@ -2492,7 +4227,7 @@
       </w:rPr>
     </w:lvl>
   </w:abstractNum>
-  <w:abstractNum w:abstractNumId="4">
+  <w:abstractNum w:abstractNumId="5">
     <w:nsid w:val="4CEB235A"/>
     <w:multiLevelType w:val="hybridMultilevel"/>
     <w:tmpl w:val="E6201EFA"/>
@@ -2605,8 +4340,234 @@
       </w:rPr>
     </w:lvl>
   </w:abstractNum>
+  <w:abstractNum w:abstractNumId="6">
+    <w:nsid w:val="59072FD4"/>
+    <w:multiLevelType w:val="hybridMultilevel"/>
+    <w:tmpl w:val="46B4D9C6"/>
+    <w:lvl w:ilvl="0" w:tplc="04070001">
+      <w:start w:val="1"/>
+      <w:numFmt w:val="bullet"/>
+      <w:lvlText w:val=""/>
+      <w:lvlJc w:val="left"/>
+      <w:pPr>
+        <w:ind w:left="720" w:hanging="360"/>
+      </w:pPr>
+      <w:rPr>
+        <w:rFonts w:ascii="Symbol" w:hAnsi="Symbol" w:hint="default"/>
+      </w:rPr>
+    </w:lvl>
+    <w:lvl w:ilvl="1" w:tplc="04070003" w:tentative="1">
+      <w:start w:val="1"/>
+      <w:numFmt w:val="bullet"/>
+      <w:lvlText w:val="o"/>
+      <w:lvlJc w:val="left"/>
+      <w:pPr>
+        <w:ind w:left="1440" w:hanging="360"/>
+      </w:pPr>
+      <w:rPr>
+        <w:rFonts w:ascii="Courier New" w:hAnsi="Courier New" w:cs="Courier New" w:hint="default"/>
+      </w:rPr>
+    </w:lvl>
+    <w:lvl w:ilvl="2" w:tplc="04070005" w:tentative="1">
+      <w:start w:val="1"/>
+      <w:numFmt w:val="bullet"/>
+      <w:lvlText w:val=""/>
+      <w:lvlJc w:val="left"/>
+      <w:pPr>
+        <w:ind w:left="2160" w:hanging="360"/>
+      </w:pPr>
+      <w:rPr>
+        <w:rFonts w:ascii="Wingdings" w:hAnsi="Wingdings" w:hint="default"/>
+      </w:rPr>
+    </w:lvl>
+    <w:lvl w:ilvl="3" w:tplc="04070001" w:tentative="1">
+      <w:start w:val="1"/>
+      <w:numFmt w:val="bullet"/>
+      <w:lvlText w:val=""/>
+      <w:lvlJc w:val="left"/>
+      <w:pPr>
+        <w:ind w:left="2880" w:hanging="360"/>
+      </w:pPr>
+      <w:rPr>
+        <w:rFonts w:ascii="Symbol" w:hAnsi="Symbol" w:hint="default"/>
+      </w:rPr>
+    </w:lvl>
+    <w:lvl w:ilvl="4" w:tplc="04070003" w:tentative="1">
+      <w:start w:val="1"/>
+      <w:numFmt w:val="bullet"/>
+      <w:lvlText w:val="o"/>
+      <w:lvlJc w:val="left"/>
+      <w:pPr>
+        <w:ind w:left="3600" w:hanging="360"/>
+      </w:pPr>
+      <w:rPr>
+        <w:rFonts w:ascii="Courier New" w:hAnsi="Courier New" w:cs="Courier New" w:hint="default"/>
+      </w:rPr>
+    </w:lvl>
+    <w:lvl w:ilvl="5" w:tplc="04070005" w:tentative="1">
+      <w:start w:val="1"/>
+      <w:numFmt w:val="bullet"/>
+      <w:lvlText w:val=""/>
+      <w:lvlJc w:val="left"/>
+      <w:pPr>
+        <w:ind w:left="4320" w:hanging="360"/>
+      </w:pPr>
+      <w:rPr>
+        <w:rFonts w:ascii="Wingdings" w:hAnsi="Wingdings" w:hint="default"/>
+      </w:rPr>
+    </w:lvl>
+    <w:lvl w:ilvl="6" w:tplc="04070001" w:tentative="1">
+      <w:start w:val="1"/>
+      <w:numFmt w:val="bullet"/>
+      <w:lvlText w:val=""/>
+      <w:lvlJc w:val="left"/>
+      <w:pPr>
+        <w:ind w:left="5040" w:hanging="360"/>
+      </w:pPr>
+      <w:rPr>
+        <w:rFonts w:ascii="Symbol" w:hAnsi="Symbol" w:hint="default"/>
+      </w:rPr>
+    </w:lvl>
+    <w:lvl w:ilvl="7" w:tplc="04070003" w:tentative="1">
+      <w:start w:val="1"/>
+      <w:numFmt w:val="bullet"/>
+      <w:lvlText w:val="o"/>
+      <w:lvlJc w:val="left"/>
+      <w:pPr>
+        <w:ind w:left="5760" w:hanging="360"/>
+      </w:pPr>
+      <w:rPr>
+        <w:rFonts w:ascii="Courier New" w:hAnsi="Courier New" w:cs="Courier New" w:hint="default"/>
+      </w:rPr>
+    </w:lvl>
+    <w:lvl w:ilvl="8" w:tplc="04070005" w:tentative="1">
+      <w:start w:val="1"/>
+      <w:numFmt w:val="bullet"/>
+      <w:lvlText w:val=""/>
+      <w:lvlJc w:val="left"/>
+      <w:pPr>
+        <w:ind w:left="6480" w:hanging="360"/>
+      </w:pPr>
+      <w:rPr>
+        <w:rFonts w:ascii="Wingdings" w:hAnsi="Wingdings" w:hint="default"/>
+      </w:rPr>
+    </w:lvl>
+  </w:abstractNum>
+  <w:abstractNum w:abstractNumId="7">
+    <w:nsid w:val="6D0E04F7"/>
+    <w:multiLevelType w:val="hybridMultilevel"/>
+    <w:tmpl w:val="47E2124C"/>
+    <w:lvl w:ilvl="0" w:tplc="04070001">
+      <w:start w:val="1"/>
+      <w:numFmt w:val="bullet"/>
+      <w:lvlText w:val=""/>
+      <w:lvlJc w:val="left"/>
+      <w:pPr>
+        <w:ind w:left="720" w:hanging="360"/>
+      </w:pPr>
+      <w:rPr>
+        <w:rFonts w:ascii="Symbol" w:hAnsi="Symbol" w:hint="default"/>
+      </w:rPr>
+    </w:lvl>
+    <w:lvl w:ilvl="1" w:tplc="04070003" w:tentative="1">
+      <w:start w:val="1"/>
+      <w:numFmt w:val="bullet"/>
+      <w:lvlText w:val="o"/>
+      <w:lvlJc w:val="left"/>
+      <w:pPr>
+        <w:ind w:left="1440" w:hanging="360"/>
+      </w:pPr>
+      <w:rPr>
+        <w:rFonts w:ascii="Courier New" w:hAnsi="Courier New" w:cs="Courier New" w:hint="default"/>
+      </w:rPr>
+    </w:lvl>
+    <w:lvl w:ilvl="2" w:tplc="04070005" w:tentative="1">
+      <w:start w:val="1"/>
+      <w:numFmt w:val="bullet"/>
+      <w:lvlText w:val=""/>
+      <w:lvlJc w:val="left"/>
+      <w:pPr>
+        <w:ind w:left="2160" w:hanging="360"/>
+      </w:pPr>
+      <w:rPr>
+        <w:rFonts w:ascii="Wingdings" w:hAnsi="Wingdings" w:hint="default"/>
+      </w:rPr>
+    </w:lvl>
+    <w:lvl w:ilvl="3" w:tplc="04070001" w:tentative="1">
+      <w:start w:val="1"/>
+      <w:numFmt w:val="bullet"/>
+      <w:lvlText w:val=""/>
+      <w:lvlJc w:val="left"/>
+      <w:pPr>
+        <w:ind w:left="2880" w:hanging="360"/>
+      </w:pPr>
+      <w:rPr>
+        <w:rFonts w:ascii="Symbol" w:hAnsi="Symbol" w:hint="default"/>
+      </w:rPr>
+    </w:lvl>
+    <w:lvl w:ilvl="4" w:tplc="04070003" w:tentative="1">
+      <w:start w:val="1"/>
+      <w:numFmt w:val="bullet"/>
+      <w:lvlText w:val="o"/>
+      <w:lvlJc w:val="left"/>
+      <w:pPr>
+        <w:ind w:left="3600" w:hanging="360"/>
+      </w:pPr>
+      <w:rPr>
+        <w:rFonts w:ascii="Courier New" w:hAnsi="Courier New" w:cs="Courier New" w:hint="default"/>
+      </w:rPr>
+    </w:lvl>
+    <w:lvl w:ilvl="5" w:tplc="04070005" w:tentative="1">
+      <w:start w:val="1"/>
+      <w:numFmt w:val="bullet"/>
+      <w:lvlText w:val=""/>
+      <w:lvlJc w:val="left"/>
+      <w:pPr>
+        <w:ind w:left="4320" w:hanging="360"/>
+      </w:pPr>
+      <w:rPr>
+        <w:rFonts w:ascii="Wingdings" w:hAnsi="Wingdings" w:hint="default"/>
+      </w:rPr>
+    </w:lvl>
+    <w:lvl w:ilvl="6" w:tplc="04070001" w:tentative="1">
+      <w:start w:val="1"/>
+      <w:numFmt w:val="bullet"/>
+      <w:lvlText w:val=""/>
+      <w:lvlJc w:val="left"/>
+      <w:pPr>
+        <w:ind w:left="5040" w:hanging="360"/>
+      </w:pPr>
+      <w:rPr>
+        <w:rFonts w:ascii="Symbol" w:hAnsi="Symbol" w:hint="default"/>
+      </w:rPr>
+    </w:lvl>
+    <w:lvl w:ilvl="7" w:tplc="04070003" w:tentative="1">
+      <w:start w:val="1"/>
+      <w:numFmt w:val="bullet"/>
+      <w:lvlText w:val="o"/>
+      <w:lvlJc w:val="left"/>
+      <w:pPr>
+        <w:ind w:left="5760" w:hanging="360"/>
+      </w:pPr>
+      <w:rPr>
+        <w:rFonts w:ascii="Courier New" w:hAnsi="Courier New" w:cs="Courier New" w:hint="default"/>
+      </w:rPr>
+    </w:lvl>
+    <w:lvl w:ilvl="8" w:tplc="04070005" w:tentative="1">
+      <w:start w:val="1"/>
+      <w:numFmt w:val="bullet"/>
+      <w:lvlText w:val=""/>
+      <w:lvlJc w:val="left"/>
+      <w:pPr>
+        <w:ind w:left="6480" w:hanging="360"/>
+      </w:pPr>
+      <w:rPr>
+        <w:rFonts w:ascii="Wingdings" w:hAnsi="Wingdings" w:hint="default"/>
+      </w:rPr>
+    </w:lvl>
+  </w:abstractNum>
   <w:num w:numId="1">
-    <w:abstractNumId w:val="4"/>
+    <w:abstractNumId w:val="5"/>
   </w:num>
   <w:num w:numId="2">
     <w:abstractNumId w:val="1"/>
@@ -2615,10 +4576,19 @@
     <w:abstractNumId w:val="2"/>
   </w:num>
   <w:num w:numId="4">
-    <w:abstractNumId w:val="3"/>
+    <w:abstractNumId w:val="4"/>
   </w:num>
   <w:num w:numId="5">
     <w:abstractNumId w:val="0"/>
+  </w:num>
+  <w:num w:numId="6">
+    <w:abstractNumId w:val="3"/>
+  </w:num>
+  <w:num w:numId="7">
+    <w:abstractNumId w:val="7"/>
+  </w:num>
+  <w:num w:numId="8">
+    <w:abstractNumId w:val="6"/>
   </w:num>
 </w:numbering>
 </file>
@@ -2830,6 +4800,31 @@
       <w:szCs w:val="26"/>
     </w:rPr>
   </w:style>
+  <w:style w:type="paragraph" w:styleId="berschrift4">
+    <w:name w:val="heading 4"/>
+    <w:basedOn w:val="Standard"/>
+    <w:next w:val="Standard"/>
+    <w:link w:val="berschrift4Zchn"/>
+    <w:uiPriority w:val="9"/>
+    <w:semiHidden/>
+    <w:unhideWhenUsed/>
+    <w:qFormat/>
+    <w:rsid w:val="0019581A"/>
+    <w:pPr>
+      <w:keepNext/>
+      <w:keepLines/>
+      <w:spacing w:before="200" w:after="0"/>
+      <w:outlineLvl w:val="3"/>
+    </w:pPr>
+    <w:rPr>
+      <w:rFonts w:asciiTheme="majorHAnsi" w:eastAsiaTheme="majorEastAsia" w:hAnsiTheme="majorHAnsi" w:cstheme="majorBidi"/>
+      <w:b/>
+      <w:bCs/>
+      <w:i/>
+      <w:iCs/>
+      <w:color w:val="4F81BD" w:themeColor="accent1"/>
+    </w:rPr>
+  </w:style>
   <w:style w:type="character" w:default="1" w:styleId="Absatz-Standardschriftart">
     <w:name w:val="Default Paragraph Font"/>
     <w:uiPriority w:val="1"/>
@@ -3097,6 +5092,103 @@
       <w:spacing w:after="100"/>
       <w:ind w:left="220"/>
     </w:pPr>
+  </w:style>
+  <w:style w:type="character" w:customStyle="1" w:styleId="berschrift4Zchn">
+    <w:name w:val="Überschrift 4 Zchn"/>
+    <w:basedOn w:val="Absatz-Standardschriftart"/>
+    <w:link w:val="berschrift4"/>
+    <w:uiPriority w:val="9"/>
+    <w:semiHidden/>
+    <w:rsid w:val="0019581A"/>
+    <w:rPr>
+      <w:rFonts w:asciiTheme="majorHAnsi" w:eastAsiaTheme="majorEastAsia" w:hAnsiTheme="majorHAnsi" w:cstheme="majorBidi"/>
+      <w:b/>
+      <w:bCs/>
+      <w:i/>
+      <w:iCs/>
+      <w:color w:val="4F81BD" w:themeColor="accent1"/>
+    </w:rPr>
+  </w:style>
+  <w:style w:type="paragraph" w:styleId="StandardWeb">
+    <w:name w:val="Normal (Web)"/>
+    <w:basedOn w:val="Standard"/>
+    <w:uiPriority w:val="99"/>
+    <w:unhideWhenUsed/>
+    <w:rsid w:val="0019581A"/>
+    <w:pPr>
+      <w:spacing w:before="100" w:beforeAutospacing="1" w:after="100" w:afterAutospacing="1" w:line="240" w:lineRule="auto"/>
+    </w:pPr>
+    <w:rPr>
+      <w:rFonts w:ascii="Times New Roman" w:eastAsia="Times New Roman" w:hAnsi="Times New Roman" w:cs="Times New Roman"/>
+      <w:sz w:val="24"/>
+      <w:szCs w:val="24"/>
+      <w:lang w:eastAsia="de-DE"/>
+    </w:rPr>
+  </w:style>
+  <w:style w:type="paragraph" w:styleId="Funotentext">
+    <w:name w:val="footnote text"/>
+    <w:basedOn w:val="Standard"/>
+    <w:link w:val="FunotentextZchn"/>
+    <w:uiPriority w:val="99"/>
+    <w:semiHidden/>
+    <w:unhideWhenUsed/>
+    <w:rsid w:val="004B0AB8"/>
+    <w:pPr>
+      <w:spacing w:after="0" w:line="240" w:lineRule="auto"/>
+    </w:pPr>
+    <w:rPr>
+      <w:sz w:val="20"/>
+      <w:szCs w:val="20"/>
+    </w:rPr>
+  </w:style>
+  <w:style w:type="character" w:customStyle="1" w:styleId="FunotentextZchn">
+    <w:name w:val="Fußnotentext Zchn"/>
+    <w:basedOn w:val="Absatz-Standardschriftart"/>
+    <w:link w:val="Funotentext"/>
+    <w:uiPriority w:val="99"/>
+    <w:semiHidden/>
+    <w:rsid w:val="004B0AB8"/>
+    <w:rPr>
+      <w:sz w:val="20"/>
+      <w:szCs w:val="20"/>
+    </w:rPr>
+  </w:style>
+  <w:style w:type="character" w:styleId="Funotenzeichen">
+    <w:name w:val="footnote reference"/>
+    <w:basedOn w:val="Absatz-Standardschriftart"/>
+    <w:uiPriority w:val="99"/>
+    <w:semiHidden/>
+    <w:unhideWhenUsed/>
+    <w:rsid w:val="004B0AB8"/>
+    <w:rPr>
+      <w:vertAlign w:val="superscript"/>
+    </w:rPr>
+  </w:style>
+  <w:style w:type="table" w:styleId="Tabellenraster">
+    <w:name w:val="Table Grid"/>
+    <w:basedOn w:val="NormaleTabelle"/>
+    <w:uiPriority w:val="59"/>
+    <w:rsid w:val="00B05C0F"/>
+    <w:pPr>
+      <w:spacing w:after="0" w:line="240" w:lineRule="auto"/>
+    </w:pPr>
+    <w:tblPr>
+      <w:tblInd w:w="0" w:type="dxa"/>
+      <w:tblBorders>
+        <w:top w:val="single" w:sz="4" w:space="0" w:color="auto"/>
+        <w:left w:val="single" w:sz="4" w:space="0" w:color="auto"/>
+        <w:bottom w:val="single" w:sz="4" w:space="0" w:color="auto"/>
+        <w:right w:val="single" w:sz="4" w:space="0" w:color="auto"/>
+        <w:insideH w:val="single" w:sz="4" w:space="0" w:color="auto"/>
+        <w:insideV w:val="single" w:sz="4" w:space="0" w:color="auto"/>
+      </w:tblBorders>
+      <w:tblCellMar>
+        <w:top w:w="0" w:type="dxa"/>
+        <w:left w:w="108" w:type="dxa"/>
+        <w:bottom w:w="0" w:type="dxa"/>
+        <w:right w:w="108" w:type="dxa"/>
+      </w:tblCellMar>
+    </w:tblPr>
   </w:style>
 </w:styles>
 </file>
@@ -3308,6 +5400,31 @@
       <w:szCs w:val="26"/>
     </w:rPr>
   </w:style>
+  <w:style w:type="paragraph" w:styleId="berschrift4">
+    <w:name w:val="heading 4"/>
+    <w:basedOn w:val="Standard"/>
+    <w:next w:val="Standard"/>
+    <w:link w:val="berschrift4Zchn"/>
+    <w:uiPriority w:val="9"/>
+    <w:semiHidden/>
+    <w:unhideWhenUsed/>
+    <w:qFormat/>
+    <w:rsid w:val="0019581A"/>
+    <w:pPr>
+      <w:keepNext/>
+      <w:keepLines/>
+      <w:spacing w:before="200" w:after="0"/>
+      <w:outlineLvl w:val="3"/>
+    </w:pPr>
+    <w:rPr>
+      <w:rFonts w:asciiTheme="majorHAnsi" w:eastAsiaTheme="majorEastAsia" w:hAnsiTheme="majorHAnsi" w:cstheme="majorBidi"/>
+      <w:b/>
+      <w:bCs/>
+      <w:i/>
+      <w:iCs/>
+      <w:color w:val="4F81BD" w:themeColor="accent1"/>
+    </w:rPr>
+  </w:style>
   <w:style w:type="character" w:default="1" w:styleId="Absatz-Standardschriftart">
     <w:name w:val="Default Paragraph Font"/>
     <w:uiPriority w:val="1"/>
@@ -3575,6 +5692,103 @@
       <w:spacing w:after="100"/>
       <w:ind w:left="220"/>
     </w:pPr>
+  </w:style>
+  <w:style w:type="character" w:customStyle="1" w:styleId="berschrift4Zchn">
+    <w:name w:val="Überschrift 4 Zchn"/>
+    <w:basedOn w:val="Absatz-Standardschriftart"/>
+    <w:link w:val="berschrift4"/>
+    <w:uiPriority w:val="9"/>
+    <w:semiHidden/>
+    <w:rsid w:val="0019581A"/>
+    <w:rPr>
+      <w:rFonts w:asciiTheme="majorHAnsi" w:eastAsiaTheme="majorEastAsia" w:hAnsiTheme="majorHAnsi" w:cstheme="majorBidi"/>
+      <w:b/>
+      <w:bCs/>
+      <w:i/>
+      <w:iCs/>
+      <w:color w:val="4F81BD" w:themeColor="accent1"/>
+    </w:rPr>
+  </w:style>
+  <w:style w:type="paragraph" w:styleId="StandardWeb">
+    <w:name w:val="Normal (Web)"/>
+    <w:basedOn w:val="Standard"/>
+    <w:uiPriority w:val="99"/>
+    <w:unhideWhenUsed/>
+    <w:rsid w:val="0019581A"/>
+    <w:pPr>
+      <w:spacing w:before="100" w:beforeAutospacing="1" w:after="100" w:afterAutospacing="1" w:line="240" w:lineRule="auto"/>
+    </w:pPr>
+    <w:rPr>
+      <w:rFonts w:ascii="Times New Roman" w:eastAsia="Times New Roman" w:hAnsi="Times New Roman" w:cs="Times New Roman"/>
+      <w:sz w:val="24"/>
+      <w:szCs w:val="24"/>
+      <w:lang w:eastAsia="de-DE"/>
+    </w:rPr>
+  </w:style>
+  <w:style w:type="paragraph" w:styleId="Funotentext">
+    <w:name w:val="footnote text"/>
+    <w:basedOn w:val="Standard"/>
+    <w:link w:val="FunotentextZchn"/>
+    <w:uiPriority w:val="99"/>
+    <w:semiHidden/>
+    <w:unhideWhenUsed/>
+    <w:rsid w:val="004B0AB8"/>
+    <w:pPr>
+      <w:spacing w:after="0" w:line="240" w:lineRule="auto"/>
+    </w:pPr>
+    <w:rPr>
+      <w:sz w:val="20"/>
+      <w:szCs w:val="20"/>
+    </w:rPr>
+  </w:style>
+  <w:style w:type="character" w:customStyle="1" w:styleId="FunotentextZchn">
+    <w:name w:val="Fußnotentext Zchn"/>
+    <w:basedOn w:val="Absatz-Standardschriftart"/>
+    <w:link w:val="Funotentext"/>
+    <w:uiPriority w:val="99"/>
+    <w:semiHidden/>
+    <w:rsid w:val="004B0AB8"/>
+    <w:rPr>
+      <w:sz w:val="20"/>
+      <w:szCs w:val="20"/>
+    </w:rPr>
+  </w:style>
+  <w:style w:type="character" w:styleId="Funotenzeichen">
+    <w:name w:val="footnote reference"/>
+    <w:basedOn w:val="Absatz-Standardschriftart"/>
+    <w:uiPriority w:val="99"/>
+    <w:semiHidden/>
+    <w:unhideWhenUsed/>
+    <w:rsid w:val="004B0AB8"/>
+    <w:rPr>
+      <w:vertAlign w:val="superscript"/>
+    </w:rPr>
+  </w:style>
+  <w:style w:type="table" w:styleId="Tabellenraster">
+    <w:name w:val="Table Grid"/>
+    <w:basedOn w:val="NormaleTabelle"/>
+    <w:uiPriority w:val="59"/>
+    <w:rsid w:val="00B05C0F"/>
+    <w:pPr>
+      <w:spacing w:after="0" w:line="240" w:lineRule="auto"/>
+    </w:pPr>
+    <w:tblPr>
+      <w:tblInd w:w="0" w:type="dxa"/>
+      <w:tblBorders>
+        <w:top w:val="single" w:sz="4" w:space="0" w:color="auto"/>
+        <w:left w:val="single" w:sz="4" w:space="0" w:color="auto"/>
+        <w:bottom w:val="single" w:sz="4" w:space="0" w:color="auto"/>
+        <w:right w:val="single" w:sz="4" w:space="0" w:color="auto"/>
+        <w:insideH w:val="single" w:sz="4" w:space="0" w:color="auto"/>
+        <w:insideV w:val="single" w:sz="4" w:space="0" w:color="auto"/>
+      </w:tblBorders>
+      <w:tblCellMar>
+        <w:top w:w="0" w:type="dxa"/>
+        <w:left w:w="108" w:type="dxa"/>
+        <w:bottom w:w="0" w:type="dxa"/>
+        <w:right w:w="108" w:type="dxa"/>
+      </w:tblCellMar>
+    </w:tblPr>
   </w:style>
 </w:styles>
 </file>
@@ -3774,9 +5988,9 @@
   </w:compat>
   <w:rsids>
     <w:rsidRoot w:val="00511041"/>
-    <w:rsid w:val="004F6E55"/>
     <w:rsid w:val="00511041"/>
     <w:rsid w:val="00876379"/>
+    <w:rsid w:val="00936D81"/>
     <w:rsid w:val="00B131E1"/>
   </w:rsids>
   <m:mathPr>
@@ -4563,7 +6777,7 @@
 </file>
 
 <file path=customXml/itemProps2.xml><?xml version="1.0" encoding="utf-8"?>
-<ds:datastoreItem xmlns:ds="http://schemas.openxmlformats.org/officeDocument/2006/customXml" ds:itemID="{542D35CC-382F-4FE7-AF11-FAA89CFFE184}">
+<ds:datastoreItem xmlns:ds="http://schemas.openxmlformats.org/officeDocument/2006/customXml" ds:itemID="{BA64A723-1BD1-4563-A957-2404B2DCEB84}">
   <ds:schemaRefs>
     <ds:schemaRef ds:uri="http://schemas.openxmlformats.org/officeDocument/2006/bibliography"/>
   </ds:schemaRefs>

--- a/Softwaresystem/master.docx
+++ b/Softwaresystem/master.docx
@@ -74,7 +74,6 @@
                   <w:dataBinding w:prefixMappings="xmlns:ns0='http://schemas.openxmlformats.org/package/2006/metadata/core-properties' xmlns:ns1='http://purl.org/dc/elements/1.1/'" w:xpath="/ns0:coreProperties[1]/ns1:title[1]" w:storeItemID="{6C3C8BC8-F283-45AE-878A-BAB7291924A1}"/>
                   <w:text/>
                 </w:sdtPr>
-                <w:sdtEndPr/>
                 <w:sdtContent>
                   <w:p>
                     <w:pPr>
@@ -141,7 +140,6 @@
                 <w:dataBinding w:prefixMappings="xmlns:ns0='http://schemas.openxmlformats.org/package/2006/metadata/core-properties' xmlns:ns1='http://purl.org/dc/elements/1.1/'" w:xpath="/ns0:coreProperties[1]/ns1:subject[1]" w:storeItemID="{6C3C8BC8-F283-45AE-878A-BAB7291924A1}"/>
                 <w:text/>
               </w:sdtPr>
-              <w:sdtEndPr/>
               <w:sdtContent>
                 <w:tc>
                   <w:tcPr>
@@ -207,7 +205,6 @@
                   <w:dataBinding w:prefixMappings="xmlns:ns0='http://schemas.openxmlformats.org/package/2006/metadata/core-properties' xmlns:ns1='http://purl.org/dc/elements/1.1/'" w:xpath="/ns0:coreProperties[1]/ns1:creator[1]" w:storeItemID="{6C3C8BC8-F283-45AE-878A-BAB7291924A1}"/>
                   <w:text/>
                 </w:sdtPr>
-                <w:sdtEndPr/>
                 <w:sdtContent>
                   <w:p>
                     <w:pPr>
@@ -243,7 +240,6 @@
                     <w:calendar w:val="gregorian"/>
                   </w:date>
                 </w:sdtPr>
-                <w:sdtEndPr/>
                 <w:sdtContent>
                   <w:p>
                     <w:pPr>
@@ -292,29 +288,28 @@
     </w:sdt>
     <w:sdt>
       <w:sdtPr>
+        <w:id w:val="-520625820"/>
+        <w:docPartObj>
+          <w:docPartGallery w:val="Table of Contents"/>
+          <w:docPartUnique/>
+        </w:docPartObj>
+      </w:sdtPr>
+      <w:sdtEndPr>
         <w:rPr>
           <w:rFonts w:asciiTheme="minorHAnsi" w:eastAsiaTheme="minorHAnsi" w:hAnsiTheme="minorHAnsi" w:cstheme="minorBidi"/>
-          <w:b w:val="0"/>
-          <w:bCs w:val="0"/>
           <w:color w:val="auto"/>
           <w:sz w:val="22"/>
           <w:szCs w:val="22"/>
           <w:lang w:eastAsia="en-US"/>
         </w:rPr>
-        <w:id w:val="-481151892"/>
-        <w:docPartObj>
-          <w:docPartGallery w:val="Table of Contents"/>
-          <w:docPartUnique/>
-        </w:docPartObj>
-      </w:sdtPr>
-      <w:sdtEndPr/>
+      </w:sdtEndPr>
       <w:sdtContent>
         <w:p>
           <w:pPr>
             <w:pStyle w:val="Inhaltsverzeichnisberschrift"/>
           </w:pPr>
           <w:r>
-            <w:t>Inhaltsverzeichnis</w:t>
+            <w:t>Inhalt</w:t>
           </w:r>
         </w:p>
         <w:p>
@@ -338,130 +333,13 @@
           <w:r>
             <w:fldChar w:fldCharType="separate"/>
           </w:r>
-          <w:bookmarkStart w:id="0" w:name="_GoBack"/>
-          <w:bookmarkEnd w:id="0"/>
-          <w:r>
-            <w:rPr>
-              <w:rStyle w:val="Hyperlink"/>
-              <w:noProof/>
-            </w:rPr>
-            <w:fldChar w:fldCharType="begin"/>
-          </w:r>
-          <w:r>
-            <w:rPr>
-              <w:rStyle w:val="Hyperlink"/>
-              <w:noProof/>
-            </w:rPr>
-            <w:instrText xml:space="preserve"> </w:instrText>
-          </w:r>
-          <w:r>
-            <w:rPr>
-              <w:noProof/>
-            </w:rPr>
-            <w:instrText>HYPERLINK \l "_Toc384825454"</w:instrText>
-          </w:r>
-          <w:r>
-            <w:rPr>
-              <w:rStyle w:val="Hyperlink"/>
-              <w:noProof/>
-            </w:rPr>
-            <w:instrText xml:space="preserve"> </w:instrText>
-          </w:r>
-          <w:r>
-            <w:rPr>
-              <w:rStyle w:val="Hyperlink"/>
-              <w:noProof/>
-            </w:rPr>
-          </w:r>
-          <w:r>
-            <w:rPr>
-              <w:rStyle w:val="Hyperlink"/>
-              <w:noProof/>
-            </w:rPr>
-            <w:fldChar w:fldCharType="separate"/>
-          </w:r>
-          <w:r>
-            <w:rPr>
-              <w:rStyle w:val="Hyperlink"/>
-              <w:noProof/>
-            </w:rPr>
-            <w:t>Aufgabenanalyse</w:t>
-          </w:r>
-          <w:r>
-            <w:rPr>
-              <w:noProof/>
-              <w:webHidden/>
-            </w:rPr>
-            <w:tab/>
-          </w:r>
-          <w:r>
-            <w:rPr>
-              <w:noProof/>
-              <w:webHidden/>
-            </w:rPr>
-            <w:fldChar w:fldCharType="begin"/>
-          </w:r>
-          <w:r>
-            <w:rPr>
-              <w:noProof/>
-              <w:webHidden/>
-            </w:rPr>
-            <w:instrText xml:space="preserve"> PAGEREF _Toc384825454 \h </w:instrText>
-          </w:r>
-          <w:r>
-            <w:rPr>
-              <w:noProof/>
-              <w:webHidden/>
-            </w:rPr>
-          </w:r>
-          <w:r>
-            <w:rPr>
-              <w:noProof/>
-              <w:webHidden/>
-            </w:rPr>
-            <w:fldChar w:fldCharType="separate"/>
-          </w:r>
-          <w:r>
-            <w:rPr>
-              <w:noProof/>
-              <w:webHidden/>
-            </w:rPr>
-            <w:t>2</w:t>
-          </w:r>
-          <w:r>
-            <w:rPr>
-              <w:noProof/>
-              <w:webHidden/>
-            </w:rPr>
-            <w:fldChar w:fldCharType="end"/>
-          </w:r>
-          <w:r>
-            <w:rPr>
-              <w:rStyle w:val="Hyperlink"/>
-              <w:noProof/>
-            </w:rPr>
-            <w:fldChar w:fldCharType="end"/>
-          </w:r>
-        </w:p>
-        <w:p>
-          <w:pPr>
-            <w:pStyle w:val="Verzeichnis2"/>
-            <w:tabs>
-              <w:tab w:val="right" w:leader="dot" w:pos="9062"/>
-            </w:tabs>
-            <w:rPr>
-              <w:rFonts w:eastAsiaTheme="minorEastAsia"/>
-              <w:noProof/>
-              <w:lang w:eastAsia="de-DE"/>
-            </w:rPr>
-          </w:pPr>
-          <w:hyperlink w:anchor="_Toc384825455" w:history="1">
+          <w:hyperlink w:anchor="_Toc384899331" w:history="1">
             <w:r>
               <w:rPr>
                 <w:rStyle w:val="Hyperlink"/>
                 <w:noProof/>
               </w:rPr>
-              <w:t>Analyse</w:t>
+              <w:t>Aufgabenanalyse</w:t>
             </w:r>
             <w:r>
               <w:rPr>
@@ -482,7 +360,7 @@
                 <w:noProof/>
                 <w:webHidden/>
               </w:rPr>
-              <w:instrText xml:space="preserve"> PAGEREF _Toc384825455 \h </w:instrText>
+              <w:instrText xml:space="preserve"> PAGEREF _Toc384899331 \h </w:instrText>
             </w:r>
             <w:r>
               <w:rPr>
@@ -525,13 +403,13 @@
               <w:lang w:eastAsia="de-DE"/>
             </w:rPr>
           </w:pPr>
-          <w:hyperlink w:anchor="_Toc384825456" w:history="1">
+          <w:hyperlink w:anchor="_Toc384899332" w:history="1">
             <w:r>
               <w:rPr>
                 <w:rStyle w:val="Hyperlink"/>
                 <w:noProof/>
               </w:rPr>
-              <w:t>Eingabeformat</w:t>
+              <w:t>Analyse</w:t>
             </w:r>
             <w:r>
               <w:rPr>
@@ -552,7 +430,7 @@
                 <w:noProof/>
                 <w:webHidden/>
               </w:rPr>
-              <w:instrText xml:space="preserve"> PAGEREF _Toc384825456 \h </w:instrText>
+              <w:instrText xml:space="preserve"> PAGEREF _Toc384899332 \h </w:instrText>
             </w:r>
             <w:r>
               <w:rPr>
@@ -595,13 +473,13 @@
               <w:lang w:eastAsia="de-DE"/>
             </w:rPr>
           </w:pPr>
-          <w:hyperlink w:anchor="_Toc384825457" w:history="1">
+          <w:hyperlink w:anchor="_Toc384899333" w:history="1">
             <w:r>
               <w:rPr>
                 <w:rStyle w:val="Hyperlink"/>
                 <w:noProof/>
               </w:rPr>
-              <w:t>Ausgabeformat</w:t>
+              <w:t>Eingabeformat</w:t>
             </w:r>
             <w:r>
               <w:rPr>
@@ -622,7 +500,7 @@
                 <w:noProof/>
                 <w:webHidden/>
               </w:rPr>
-              <w:instrText xml:space="preserve"> PAGEREF _Toc384825457 \h </w:instrText>
+              <w:instrText xml:space="preserve"> PAGEREF _Toc384899333 \h </w:instrText>
             </w:r>
             <w:r>
               <w:rPr>
@@ -665,13 +543,13 @@
               <w:lang w:eastAsia="de-DE"/>
             </w:rPr>
           </w:pPr>
-          <w:hyperlink w:anchor="_Toc384825458" w:history="1">
+          <w:hyperlink w:anchor="_Toc384899334" w:history="1">
             <w:r>
               <w:rPr>
                 <w:rStyle w:val="Hyperlink"/>
                 <w:noProof/>
               </w:rPr>
-              <w:t>Anforderung an das Gesamtsystem</w:t>
+              <w:t>Ausgabeformat</w:t>
             </w:r>
             <w:r>
               <w:rPr>
@@ -692,7 +570,7 @@
                 <w:noProof/>
                 <w:webHidden/>
               </w:rPr>
-              <w:instrText xml:space="preserve"> PAGEREF _Toc384825458 \h </w:instrText>
+              <w:instrText xml:space="preserve"> PAGEREF _Toc384899334 \h </w:instrText>
             </w:r>
             <w:r>
               <w:rPr>
@@ -712,7 +590,7 @@
                 <w:noProof/>
                 <w:webHidden/>
               </w:rPr>
-              <w:t>3</w:t>
+              <w:t>2</w:t>
             </w:r>
             <w:r>
               <w:rPr>
@@ -735,13 +613,13 @@
               <w:lang w:eastAsia="de-DE"/>
             </w:rPr>
           </w:pPr>
-          <w:hyperlink w:anchor="_Toc384825459" w:history="1">
+          <w:hyperlink w:anchor="_Toc384899335" w:history="1">
             <w:r>
               <w:rPr>
                 <w:rStyle w:val="Hyperlink"/>
                 <w:noProof/>
               </w:rPr>
-              <w:t>Sonderfälle</w:t>
+              <w:t>Anforderung an das Gesamtsystem</w:t>
             </w:r>
             <w:r>
               <w:rPr>
@@ -762,7 +640,7 @@
                 <w:noProof/>
                 <w:webHidden/>
               </w:rPr>
-              <w:instrText xml:space="preserve"> PAGEREF _Toc384825459 \h </w:instrText>
+              <w:instrText xml:space="preserve"> PAGEREF _Toc384899335 \h </w:instrText>
             </w:r>
             <w:r>
               <w:rPr>
@@ -805,12 +683,82 @@
               <w:lang w:eastAsia="de-DE"/>
             </w:rPr>
           </w:pPr>
-          <w:hyperlink w:anchor="_Toc384825460" w:history="1">
+          <w:hyperlink w:anchor="_Toc384899336" w:history="1">
             <w:r>
               <w:rPr>
                 <w:rStyle w:val="Hyperlink"/>
                 <w:noProof/>
               </w:rPr>
+              <w:t>Sonderfälle</w:t>
+            </w:r>
+            <w:r>
+              <w:rPr>
+                <w:noProof/>
+                <w:webHidden/>
+              </w:rPr>
+              <w:tab/>
+            </w:r>
+            <w:r>
+              <w:rPr>
+                <w:noProof/>
+                <w:webHidden/>
+              </w:rPr>
+              <w:fldChar w:fldCharType="begin"/>
+            </w:r>
+            <w:r>
+              <w:rPr>
+                <w:noProof/>
+                <w:webHidden/>
+              </w:rPr>
+              <w:instrText xml:space="preserve"> PAGEREF _Toc384899336 \h </w:instrText>
+            </w:r>
+            <w:r>
+              <w:rPr>
+                <w:noProof/>
+                <w:webHidden/>
+              </w:rPr>
+            </w:r>
+            <w:r>
+              <w:rPr>
+                <w:noProof/>
+                <w:webHidden/>
+              </w:rPr>
+              <w:fldChar w:fldCharType="separate"/>
+            </w:r>
+            <w:r>
+              <w:rPr>
+                <w:noProof/>
+                <w:webHidden/>
+              </w:rPr>
+              <w:t>3</w:t>
+            </w:r>
+            <w:r>
+              <w:rPr>
+                <w:noProof/>
+                <w:webHidden/>
+              </w:rPr>
+              <w:fldChar w:fldCharType="end"/>
+            </w:r>
+          </w:hyperlink>
+        </w:p>
+        <w:p>
+          <w:pPr>
+            <w:pStyle w:val="Verzeichnis2"/>
+            <w:tabs>
+              <w:tab w:val="right" w:leader="dot" w:pos="9062"/>
+            </w:tabs>
+            <w:rPr>
+              <w:rFonts w:eastAsiaTheme="minorEastAsia"/>
+              <w:noProof/>
+              <w:lang w:eastAsia="de-DE"/>
+            </w:rPr>
+          </w:pPr>
+          <w:hyperlink w:anchor="_Toc384899337" w:history="1">
+            <w:r>
+              <w:rPr>
+                <w:rStyle w:val="Hyperlink"/>
+                <w:noProof/>
+              </w:rPr>
               <w:t>Fehlerfälle</w:t>
             </w:r>
             <w:r>
@@ -832,7 +780,7 @@
                 <w:noProof/>
                 <w:webHidden/>
               </w:rPr>
-              <w:instrText xml:space="preserve"> PAGEREF _Toc384825460 \h </w:instrText>
+              <w:instrText xml:space="preserve"> PAGEREF _Toc384899337 \h </w:instrText>
             </w:r>
             <w:r>
               <w:rPr>
@@ -875,7 +823,7 @@
               <w:lang w:eastAsia="de-DE"/>
             </w:rPr>
           </w:pPr>
-          <w:hyperlink w:anchor="_Toc384825461" w:history="1">
+          <w:hyperlink w:anchor="_Toc384899338" w:history="1">
             <w:r>
               <w:rPr>
                 <w:rStyle w:val="Hyperlink"/>
@@ -902,7 +850,7 @@
                 <w:noProof/>
                 <w:webHidden/>
               </w:rPr>
-              <w:instrText xml:space="preserve"> PAGEREF _Toc384825461 \h </w:instrText>
+              <w:instrText xml:space="preserve"> PAGEREF _Toc384899338 \h </w:instrText>
             </w:r>
             <w:r>
               <w:rPr>
@@ -945,7 +893,7 @@
               <w:lang w:eastAsia="de-DE"/>
             </w:rPr>
           </w:pPr>
-          <w:hyperlink w:anchor="_Toc384825462" w:history="1">
+          <w:hyperlink w:anchor="_Toc384899339" w:history="1">
             <w:r>
               <w:rPr>
                 <w:rStyle w:val="Hyperlink"/>
@@ -972,7 +920,7 @@
                 <w:noProof/>
                 <w:webHidden/>
               </w:rPr>
-              <w:instrText xml:space="preserve"> PAGEREF _Toc384825462 \h </w:instrText>
+              <w:instrText xml:space="preserve"> PAGEREF _Toc384899339 \h </w:instrText>
             </w:r>
             <w:r>
               <w:rPr>
@@ -1015,7 +963,7 @@
               <w:lang w:eastAsia="de-DE"/>
             </w:rPr>
           </w:pPr>
-          <w:hyperlink w:anchor="_Toc384825463" w:history="1">
+          <w:hyperlink w:anchor="_Toc384899340" w:history="1">
             <w:r>
               <w:rPr>
                 <w:rStyle w:val="Hyperlink"/>
@@ -1042,7 +990,7 @@
                 <w:noProof/>
                 <w:webHidden/>
               </w:rPr>
-              <w:instrText xml:space="preserve"> PAGEREF _Toc384825463 \h </w:instrText>
+              <w:instrText xml:space="preserve"> PAGEREF _Toc384899340 \h </w:instrText>
             </w:r>
             <w:r>
               <w:rPr>
@@ -1085,7 +1033,7 @@
               <w:lang w:eastAsia="de-DE"/>
             </w:rPr>
           </w:pPr>
-          <w:hyperlink w:anchor="_Toc384825464" w:history="1">
+          <w:hyperlink w:anchor="_Toc384899341" w:history="1">
             <w:r>
               <w:rPr>
                 <w:rStyle w:val="Hyperlink"/>
@@ -1112,7 +1060,7 @@
                 <w:noProof/>
                 <w:webHidden/>
               </w:rPr>
-              <w:instrText xml:space="preserve"> PAGEREF _Toc384825464 \h </w:instrText>
+              <w:instrText xml:space="preserve"> PAGEREF _Toc384899341 \h </w:instrText>
             </w:r>
             <w:r>
               <w:rPr>
@@ -1155,7 +1103,7 @@
               <w:lang w:eastAsia="de-DE"/>
             </w:rPr>
           </w:pPr>
-          <w:hyperlink w:anchor="_Toc384825465" w:history="1">
+          <w:hyperlink w:anchor="_Toc384899342" w:history="1">
             <w:r>
               <w:rPr>
                 <w:rStyle w:val="Hyperlink"/>
@@ -1182,7 +1130,7 @@
                 <w:noProof/>
                 <w:webHidden/>
               </w:rPr>
-              <w:instrText xml:space="preserve"> PAGEREF _Toc384825465 \h </w:instrText>
+              <w:instrText xml:space="preserve"> PAGEREF _Toc384899342 \h </w:instrText>
             </w:r>
             <w:r>
               <w:rPr>
@@ -1225,13 +1173,13 @@
               <w:lang w:eastAsia="de-DE"/>
             </w:rPr>
           </w:pPr>
-          <w:hyperlink w:anchor="_Toc384825466" w:history="1">
+          <w:hyperlink w:anchor="_Toc384899343" w:history="1">
             <w:r>
               <w:rPr>
                 <w:rStyle w:val="Hyperlink"/>
                 <w:noProof/>
               </w:rPr>
-              <w:t>Änderungen</w:t>
+              <w:t>Programmbeschreibung</w:t>
             </w:r>
             <w:r>
               <w:rPr>
@@ -1252,7 +1200,7 @@
                 <w:noProof/>
                 <w:webHidden/>
               </w:rPr>
-              <w:instrText xml:space="preserve"> PAGEREF _Toc384825466 \h </w:instrText>
+              <w:instrText xml:space="preserve"> PAGEREF _Toc384899343 \h </w:instrText>
             </w:r>
             <w:r>
               <w:rPr>
@@ -1272,7 +1220,7 @@
                 <w:noProof/>
                 <w:webHidden/>
               </w:rPr>
-              <w:t>5</w:t>
+              <w:t>6</w:t>
             </w:r>
             <w:r>
               <w:rPr>
@@ -1295,13 +1243,13 @@
               <w:lang w:eastAsia="de-DE"/>
             </w:rPr>
           </w:pPr>
-          <w:hyperlink w:anchor="_Toc384825467" w:history="1">
+          <w:hyperlink w:anchor="_Toc384899344" w:history="1">
             <w:r>
               <w:rPr>
                 <w:rStyle w:val="Hyperlink"/>
                 <w:noProof/>
               </w:rPr>
-              <w:t>Strategie</w:t>
+              <w:t>Pakete</w:t>
             </w:r>
             <w:r>
               <w:rPr>
@@ -1322,7 +1270,7 @@
                 <w:noProof/>
                 <w:webHidden/>
               </w:rPr>
-              <w:instrText xml:space="preserve"> PAGEREF _Toc384825467 \h </w:instrText>
+              <w:instrText xml:space="preserve"> PAGEREF _Toc384899344 \h </w:instrText>
             </w:r>
             <w:r>
               <w:rPr>
@@ -1342,7 +1290,569 @@
                 <w:noProof/>
                 <w:webHidden/>
               </w:rPr>
-              <w:t>5</w:t>
+              <w:t>6</w:t>
+            </w:r>
+            <w:r>
+              <w:rPr>
+                <w:noProof/>
+                <w:webHidden/>
+              </w:rPr>
+              <w:fldChar w:fldCharType="end"/>
+            </w:r>
+          </w:hyperlink>
+        </w:p>
+        <w:p>
+          <w:pPr>
+            <w:pStyle w:val="Verzeichnis3"/>
+            <w:tabs>
+              <w:tab w:val="right" w:leader="dot" w:pos="9062"/>
+            </w:tabs>
+            <w:rPr>
+              <w:rFonts w:eastAsiaTheme="minorEastAsia"/>
+              <w:noProof/>
+              <w:lang w:eastAsia="de-DE"/>
+            </w:rPr>
+          </w:pPr>
+          <w:hyperlink w:anchor="_Toc384899345" w:history="1">
+            <w:r>
+              <w:rPr>
+                <w:rStyle w:val="Hyperlink"/>
+                <w:noProof/>
+              </w:rPr>
+              <w:t>Model-Klassen</w:t>
+            </w:r>
+            <w:r>
+              <w:rPr>
+                <w:noProof/>
+                <w:webHidden/>
+              </w:rPr>
+              <w:tab/>
+            </w:r>
+            <w:r>
+              <w:rPr>
+                <w:noProof/>
+                <w:webHidden/>
+              </w:rPr>
+              <w:fldChar w:fldCharType="begin"/>
+            </w:r>
+            <w:r>
+              <w:rPr>
+                <w:noProof/>
+                <w:webHidden/>
+              </w:rPr>
+              <w:instrText xml:space="preserve"> PAGEREF _Toc384899345 \h </w:instrText>
+            </w:r>
+            <w:r>
+              <w:rPr>
+                <w:noProof/>
+                <w:webHidden/>
+              </w:rPr>
+            </w:r>
+            <w:r>
+              <w:rPr>
+                <w:noProof/>
+                <w:webHidden/>
+              </w:rPr>
+              <w:fldChar w:fldCharType="separate"/>
+            </w:r>
+            <w:r>
+              <w:rPr>
+                <w:noProof/>
+                <w:webHidden/>
+              </w:rPr>
+              <w:t>6</w:t>
+            </w:r>
+            <w:r>
+              <w:rPr>
+                <w:noProof/>
+                <w:webHidden/>
+              </w:rPr>
+              <w:fldChar w:fldCharType="end"/>
+            </w:r>
+          </w:hyperlink>
+        </w:p>
+        <w:p>
+          <w:pPr>
+            <w:pStyle w:val="Verzeichnis3"/>
+            <w:tabs>
+              <w:tab w:val="right" w:leader="dot" w:pos="9062"/>
+            </w:tabs>
+            <w:rPr>
+              <w:rFonts w:eastAsiaTheme="minorEastAsia"/>
+              <w:noProof/>
+              <w:lang w:eastAsia="de-DE"/>
+            </w:rPr>
+          </w:pPr>
+          <w:hyperlink w:anchor="_Toc384899346" w:history="1">
+            <w:r>
+              <w:rPr>
+                <w:rStyle w:val="Hyperlink"/>
+                <w:noProof/>
+                <w:lang w:eastAsia="de-DE"/>
+              </w:rPr>
+              <w:t>View-Klassen</w:t>
+            </w:r>
+            <w:r>
+              <w:rPr>
+                <w:noProof/>
+                <w:webHidden/>
+              </w:rPr>
+              <w:tab/>
+            </w:r>
+            <w:r>
+              <w:rPr>
+                <w:noProof/>
+                <w:webHidden/>
+              </w:rPr>
+              <w:fldChar w:fldCharType="begin"/>
+            </w:r>
+            <w:r>
+              <w:rPr>
+                <w:noProof/>
+                <w:webHidden/>
+              </w:rPr>
+              <w:instrText xml:space="preserve"> PAGEREF _Toc384899346 \h </w:instrText>
+            </w:r>
+            <w:r>
+              <w:rPr>
+                <w:noProof/>
+                <w:webHidden/>
+              </w:rPr>
+            </w:r>
+            <w:r>
+              <w:rPr>
+                <w:noProof/>
+                <w:webHidden/>
+              </w:rPr>
+              <w:fldChar w:fldCharType="separate"/>
+            </w:r>
+            <w:r>
+              <w:rPr>
+                <w:noProof/>
+                <w:webHidden/>
+              </w:rPr>
+              <w:t>7</w:t>
+            </w:r>
+            <w:r>
+              <w:rPr>
+                <w:noProof/>
+                <w:webHidden/>
+              </w:rPr>
+              <w:fldChar w:fldCharType="end"/>
+            </w:r>
+          </w:hyperlink>
+        </w:p>
+        <w:p>
+          <w:pPr>
+            <w:pStyle w:val="Verzeichnis3"/>
+            <w:tabs>
+              <w:tab w:val="right" w:leader="dot" w:pos="9062"/>
+            </w:tabs>
+            <w:rPr>
+              <w:rFonts w:eastAsiaTheme="minorEastAsia"/>
+              <w:noProof/>
+              <w:lang w:eastAsia="de-DE"/>
+            </w:rPr>
+          </w:pPr>
+          <w:hyperlink w:anchor="_Toc384899347" w:history="1">
+            <w:r>
+              <w:rPr>
+                <w:rStyle w:val="Hyperlink"/>
+                <w:noProof/>
+                <w:lang w:eastAsia="de-DE"/>
+              </w:rPr>
+              <w:t>Controller-Klassen</w:t>
+            </w:r>
+            <w:r>
+              <w:rPr>
+                <w:noProof/>
+                <w:webHidden/>
+              </w:rPr>
+              <w:tab/>
+            </w:r>
+            <w:r>
+              <w:rPr>
+                <w:noProof/>
+                <w:webHidden/>
+              </w:rPr>
+              <w:fldChar w:fldCharType="begin"/>
+            </w:r>
+            <w:r>
+              <w:rPr>
+                <w:noProof/>
+                <w:webHidden/>
+              </w:rPr>
+              <w:instrText xml:space="preserve"> PAGEREF _Toc384899347 \h </w:instrText>
+            </w:r>
+            <w:r>
+              <w:rPr>
+                <w:noProof/>
+                <w:webHidden/>
+              </w:rPr>
+            </w:r>
+            <w:r>
+              <w:rPr>
+                <w:noProof/>
+                <w:webHidden/>
+              </w:rPr>
+              <w:fldChar w:fldCharType="separate"/>
+            </w:r>
+            <w:r>
+              <w:rPr>
+                <w:noProof/>
+                <w:webHidden/>
+              </w:rPr>
+              <w:t>7</w:t>
+            </w:r>
+            <w:r>
+              <w:rPr>
+                <w:noProof/>
+                <w:webHidden/>
+              </w:rPr>
+              <w:fldChar w:fldCharType="end"/>
+            </w:r>
+          </w:hyperlink>
+        </w:p>
+        <w:p>
+          <w:pPr>
+            <w:pStyle w:val="Verzeichnis2"/>
+            <w:tabs>
+              <w:tab w:val="right" w:leader="dot" w:pos="9062"/>
+            </w:tabs>
+            <w:rPr>
+              <w:rFonts w:eastAsiaTheme="minorEastAsia"/>
+              <w:noProof/>
+              <w:lang w:eastAsia="de-DE"/>
+            </w:rPr>
+          </w:pPr>
+          <w:hyperlink w:anchor="_Toc384899348" w:history="1">
+            <w:r>
+              <w:rPr>
+                <w:rStyle w:val="Hyperlink"/>
+                <w:noProof/>
+              </w:rPr>
+              <w:t>Präzisierung</w:t>
+            </w:r>
+            <w:r>
+              <w:rPr>
+                <w:noProof/>
+                <w:webHidden/>
+              </w:rPr>
+              <w:tab/>
+            </w:r>
+            <w:r>
+              <w:rPr>
+                <w:noProof/>
+                <w:webHidden/>
+              </w:rPr>
+              <w:fldChar w:fldCharType="begin"/>
+            </w:r>
+            <w:r>
+              <w:rPr>
+                <w:noProof/>
+                <w:webHidden/>
+              </w:rPr>
+              <w:instrText xml:space="preserve"> PAGEREF _Toc384899348 \h </w:instrText>
+            </w:r>
+            <w:r>
+              <w:rPr>
+                <w:noProof/>
+                <w:webHidden/>
+              </w:rPr>
+            </w:r>
+            <w:r>
+              <w:rPr>
+                <w:noProof/>
+                <w:webHidden/>
+              </w:rPr>
+              <w:fldChar w:fldCharType="separate"/>
+            </w:r>
+            <w:r>
+              <w:rPr>
+                <w:noProof/>
+                <w:webHidden/>
+              </w:rPr>
+              <w:t>7</w:t>
+            </w:r>
+            <w:r>
+              <w:rPr>
+                <w:noProof/>
+                <w:webHidden/>
+              </w:rPr>
+              <w:fldChar w:fldCharType="end"/>
+            </w:r>
+          </w:hyperlink>
+        </w:p>
+        <w:p>
+          <w:pPr>
+            <w:pStyle w:val="Verzeichnis3"/>
+            <w:tabs>
+              <w:tab w:val="right" w:leader="dot" w:pos="9062"/>
+            </w:tabs>
+            <w:rPr>
+              <w:rFonts w:eastAsiaTheme="minorEastAsia"/>
+              <w:noProof/>
+              <w:lang w:eastAsia="de-DE"/>
+            </w:rPr>
+          </w:pPr>
+          <w:hyperlink w:anchor="_Toc384899349" w:history="1">
+            <w:r>
+              <w:rPr>
+                <w:rStyle w:val="Hyperlink"/>
+                <w:noProof/>
+              </w:rPr>
+              <w:t>Präzisierung RandomStrategy</w:t>
+            </w:r>
+            <w:r>
+              <w:rPr>
+                <w:noProof/>
+                <w:webHidden/>
+              </w:rPr>
+              <w:tab/>
+            </w:r>
+            <w:r>
+              <w:rPr>
+                <w:noProof/>
+                <w:webHidden/>
+              </w:rPr>
+              <w:fldChar w:fldCharType="begin"/>
+            </w:r>
+            <w:r>
+              <w:rPr>
+                <w:noProof/>
+                <w:webHidden/>
+              </w:rPr>
+              <w:instrText xml:space="preserve"> PAGEREF _Toc384899349 \h </w:instrText>
+            </w:r>
+            <w:r>
+              <w:rPr>
+                <w:noProof/>
+                <w:webHidden/>
+              </w:rPr>
+            </w:r>
+            <w:r>
+              <w:rPr>
+                <w:noProof/>
+                <w:webHidden/>
+              </w:rPr>
+              <w:fldChar w:fldCharType="separate"/>
+            </w:r>
+            <w:r>
+              <w:rPr>
+                <w:noProof/>
+                <w:webHidden/>
+              </w:rPr>
+              <w:t>7</w:t>
+            </w:r>
+            <w:r>
+              <w:rPr>
+                <w:noProof/>
+                <w:webHidden/>
+              </w:rPr>
+              <w:fldChar w:fldCharType="end"/>
+            </w:r>
+          </w:hyperlink>
+        </w:p>
+        <w:p>
+          <w:pPr>
+            <w:pStyle w:val="Verzeichnis3"/>
+            <w:tabs>
+              <w:tab w:val="right" w:leader="dot" w:pos="9062"/>
+            </w:tabs>
+            <w:rPr>
+              <w:rFonts w:eastAsiaTheme="minorEastAsia"/>
+              <w:noProof/>
+              <w:lang w:eastAsia="de-DE"/>
+            </w:rPr>
+          </w:pPr>
+          <w:hyperlink w:anchor="_Toc384899350" w:history="1">
+            <w:r>
+              <w:rPr>
+                <w:rStyle w:val="Hyperlink"/>
+                <w:noProof/>
+              </w:rPr>
+              <w:t>Präzisierung MyStrategy</w:t>
+            </w:r>
+            <w:r>
+              <w:rPr>
+                <w:noProof/>
+                <w:webHidden/>
+              </w:rPr>
+              <w:tab/>
+            </w:r>
+            <w:r>
+              <w:rPr>
+                <w:noProof/>
+                <w:webHidden/>
+              </w:rPr>
+              <w:fldChar w:fldCharType="begin"/>
+            </w:r>
+            <w:r>
+              <w:rPr>
+                <w:noProof/>
+                <w:webHidden/>
+              </w:rPr>
+              <w:instrText xml:space="preserve"> PAGEREF _Toc384899350 \h </w:instrText>
+            </w:r>
+            <w:r>
+              <w:rPr>
+                <w:noProof/>
+                <w:webHidden/>
+              </w:rPr>
+            </w:r>
+            <w:r>
+              <w:rPr>
+                <w:noProof/>
+                <w:webHidden/>
+              </w:rPr>
+              <w:fldChar w:fldCharType="separate"/>
+            </w:r>
+            <w:r>
+              <w:rPr>
+                <w:noProof/>
+                <w:webHidden/>
+              </w:rPr>
+              <w:t>8</w:t>
+            </w:r>
+            <w:r>
+              <w:rPr>
+                <w:noProof/>
+                <w:webHidden/>
+              </w:rPr>
+              <w:fldChar w:fldCharType="end"/>
+            </w:r>
+          </w:hyperlink>
+        </w:p>
+        <w:p>
+          <w:pPr>
+            <w:pStyle w:val="Verzeichnis3"/>
+            <w:tabs>
+              <w:tab w:val="right" w:leader="dot" w:pos="9062"/>
+            </w:tabs>
+            <w:rPr>
+              <w:rFonts w:eastAsiaTheme="minorEastAsia"/>
+              <w:noProof/>
+              <w:lang w:eastAsia="de-DE"/>
+            </w:rPr>
+          </w:pPr>
+          <w:hyperlink w:anchor="_Toc384899351" w:history="1">
+            <w:r>
+              <w:rPr>
+                <w:rStyle w:val="Hyperlink"/>
+                <w:noProof/>
+              </w:rPr>
+              <w:t>Präzisierung PlayGames</w:t>
+            </w:r>
+            <w:r>
+              <w:rPr>
+                <w:noProof/>
+                <w:webHidden/>
+              </w:rPr>
+              <w:tab/>
+            </w:r>
+            <w:r>
+              <w:rPr>
+                <w:noProof/>
+                <w:webHidden/>
+              </w:rPr>
+              <w:fldChar w:fldCharType="begin"/>
+            </w:r>
+            <w:r>
+              <w:rPr>
+                <w:noProof/>
+                <w:webHidden/>
+              </w:rPr>
+              <w:instrText xml:space="preserve"> PAGEREF _Toc384899351 \h </w:instrText>
+            </w:r>
+            <w:r>
+              <w:rPr>
+                <w:noProof/>
+                <w:webHidden/>
+              </w:rPr>
+            </w:r>
+            <w:r>
+              <w:rPr>
+                <w:noProof/>
+                <w:webHidden/>
+              </w:rPr>
+              <w:fldChar w:fldCharType="separate"/>
+            </w:r>
+            <w:r>
+              <w:rPr>
+                <w:noProof/>
+                <w:webHidden/>
+              </w:rPr>
+              <w:t>9</w:t>
+            </w:r>
+            <w:r>
+              <w:rPr>
+                <w:noProof/>
+                <w:webHidden/>
+              </w:rPr>
+              <w:fldChar w:fldCharType="end"/>
+            </w:r>
+          </w:hyperlink>
+        </w:p>
+        <w:p>
+          <w:pPr>
+            <w:pStyle w:val="Verzeichnis3"/>
+            <w:tabs>
+              <w:tab w:val="right" w:leader="dot" w:pos="9062"/>
+            </w:tabs>
+            <w:rPr>
+              <w:rFonts w:eastAsiaTheme="minorEastAsia"/>
+              <w:noProof/>
+              <w:lang w:eastAsia="de-DE"/>
+            </w:rPr>
+          </w:pPr>
+          <w:hyperlink w:anchor="_Toc384899352" w:history="1">
+            <w:r>
+              <w:rPr>
+                <w:rStyle w:val="Hyperlink"/>
+                <w:noProof/>
+              </w:rPr>
+              <w:t>Präzisierung PlayGame</w:t>
+            </w:r>
+            <w:r>
+              <w:rPr>
+                <w:noProof/>
+                <w:webHidden/>
+              </w:rPr>
+              <w:tab/>
+            </w:r>
+            <w:r>
+              <w:rPr>
+                <w:noProof/>
+                <w:webHidden/>
+              </w:rPr>
+              <w:fldChar w:fldCharType="begin"/>
+            </w:r>
+            <w:r>
+              <w:rPr>
+                <w:noProof/>
+                <w:webHidden/>
+              </w:rPr>
+              <w:instrText xml:space="preserve"> PAGEREF _Toc384899352 \h </w:instrText>
+            </w:r>
+            <w:r>
+              <w:rPr>
+                <w:noProof/>
+                <w:webHidden/>
+              </w:rPr>
+            </w:r>
+            <w:r>
+              <w:rPr>
+                <w:noProof/>
+                <w:webHidden/>
+              </w:rPr>
+              <w:fldChar w:fldCharType="separate"/>
+            </w:r>
+            <w:r>
+              <w:rPr>
+                <w:noProof/>
+                <w:webHidden/>
+              </w:rPr>
+              <w:t>10</w:t>
             </w:r>
             <w:r>
               <w:rPr>
@@ -1365,13 +1875,13 @@
               <w:lang w:eastAsia="de-DE"/>
             </w:rPr>
           </w:pPr>
-          <w:hyperlink w:anchor="_Toc384825468" w:history="1">
+          <w:hyperlink w:anchor="_Toc384899353" w:history="1">
             <w:r>
               <w:rPr>
                 <w:rStyle w:val="Hyperlink"/>
                 <w:noProof/>
               </w:rPr>
-              <w:t>Benutzeranleitung</w:t>
+              <w:t>Änderungen</w:t>
             </w:r>
             <w:r>
               <w:rPr>
@@ -1392,7 +1902,7 @@
                 <w:noProof/>
                 <w:webHidden/>
               </w:rPr>
-              <w:instrText xml:space="preserve"> PAGEREF _Toc384825468 \h </w:instrText>
+              <w:instrText xml:space="preserve"> PAGEREF _Toc384899353 \h </w:instrText>
             </w:r>
             <w:r>
               <w:rPr>
@@ -1412,7 +1922,7 @@
                 <w:noProof/>
                 <w:webHidden/>
               </w:rPr>
-              <w:t>6</w:t>
+              <w:t>10</w:t>
             </w:r>
             <w:r>
               <w:rPr>
@@ -1435,13 +1945,13 @@
               <w:lang w:eastAsia="de-DE"/>
             </w:rPr>
           </w:pPr>
-          <w:hyperlink w:anchor="_Toc384825469" w:history="1">
+          <w:hyperlink w:anchor="_Toc384899354" w:history="1">
             <w:r>
               <w:rPr>
                 <w:rStyle w:val="Hyperlink"/>
                 <w:noProof/>
               </w:rPr>
-              <w:t>Systemvoraussetzungen</w:t>
+              <w:t>Strategie</w:t>
             </w:r>
             <w:r>
               <w:rPr>
@@ -1462,7 +1972,7 @@
                 <w:noProof/>
                 <w:webHidden/>
               </w:rPr>
-              <w:instrText xml:space="preserve"> PAGEREF _Toc384825469 \h </w:instrText>
+              <w:instrText xml:space="preserve"> PAGEREF _Toc384899354 \h </w:instrText>
             </w:r>
             <w:r>
               <w:rPr>
@@ -1482,7 +1992,77 @@
                 <w:noProof/>
                 <w:webHidden/>
               </w:rPr>
-              <w:t>6</w:t>
+              <w:t>10</w:t>
+            </w:r>
+            <w:r>
+              <w:rPr>
+                <w:noProof/>
+                <w:webHidden/>
+              </w:rPr>
+              <w:fldChar w:fldCharType="end"/>
+            </w:r>
+          </w:hyperlink>
+        </w:p>
+        <w:p>
+          <w:pPr>
+            <w:pStyle w:val="Verzeichnis1"/>
+            <w:tabs>
+              <w:tab w:val="right" w:leader="dot" w:pos="9062"/>
+            </w:tabs>
+            <w:rPr>
+              <w:rFonts w:eastAsiaTheme="minorEastAsia"/>
+              <w:noProof/>
+              <w:lang w:eastAsia="de-DE"/>
+            </w:rPr>
+          </w:pPr>
+          <w:hyperlink w:anchor="_Toc384899355" w:history="1">
+            <w:r>
+              <w:rPr>
+                <w:rStyle w:val="Hyperlink"/>
+                <w:noProof/>
+              </w:rPr>
+              <w:t>Benutzeranleitung</w:t>
+            </w:r>
+            <w:r>
+              <w:rPr>
+                <w:noProof/>
+                <w:webHidden/>
+              </w:rPr>
+              <w:tab/>
+            </w:r>
+            <w:r>
+              <w:rPr>
+                <w:noProof/>
+                <w:webHidden/>
+              </w:rPr>
+              <w:fldChar w:fldCharType="begin"/>
+            </w:r>
+            <w:r>
+              <w:rPr>
+                <w:noProof/>
+                <w:webHidden/>
+              </w:rPr>
+              <w:instrText xml:space="preserve"> PAGEREF _Toc384899355 \h </w:instrText>
+            </w:r>
+            <w:r>
+              <w:rPr>
+                <w:noProof/>
+                <w:webHidden/>
+              </w:rPr>
+            </w:r>
+            <w:r>
+              <w:rPr>
+                <w:noProof/>
+                <w:webHidden/>
+              </w:rPr>
+              <w:fldChar w:fldCharType="separate"/>
+            </w:r>
+            <w:r>
+              <w:rPr>
+                <w:noProof/>
+                <w:webHidden/>
+              </w:rPr>
+              <w:t>10</w:t>
             </w:r>
             <w:r>
               <w:rPr>
@@ -1505,12 +2085,82 @@
               <w:lang w:eastAsia="de-DE"/>
             </w:rPr>
           </w:pPr>
-          <w:hyperlink w:anchor="_Toc384825470" w:history="1">
+          <w:hyperlink w:anchor="_Toc384899356" w:history="1">
             <w:r>
               <w:rPr>
                 <w:rStyle w:val="Hyperlink"/>
                 <w:noProof/>
               </w:rPr>
+              <w:t>Systemvoraussetzungen</w:t>
+            </w:r>
+            <w:r>
+              <w:rPr>
+                <w:noProof/>
+                <w:webHidden/>
+              </w:rPr>
+              <w:tab/>
+            </w:r>
+            <w:r>
+              <w:rPr>
+                <w:noProof/>
+                <w:webHidden/>
+              </w:rPr>
+              <w:fldChar w:fldCharType="begin"/>
+            </w:r>
+            <w:r>
+              <w:rPr>
+                <w:noProof/>
+                <w:webHidden/>
+              </w:rPr>
+              <w:instrText xml:space="preserve"> PAGEREF _Toc384899356 \h </w:instrText>
+            </w:r>
+            <w:r>
+              <w:rPr>
+                <w:noProof/>
+                <w:webHidden/>
+              </w:rPr>
+            </w:r>
+            <w:r>
+              <w:rPr>
+                <w:noProof/>
+                <w:webHidden/>
+              </w:rPr>
+              <w:fldChar w:fldCharType="separate"/>
+            </w:r>
+            <w:r>
+              <w:rPr>
+                <w:noProof/>
+                <w:webHidden/>
+              </w:rPr>
+              <w:t>11</w:t>
+            </w:r>
+            <w:r>
+              <w:rPr>
+                <w:noProof/>
+                <w:webHidden/>
+              </w:rPr>
+              <w:fldChar w:fldCharType="end"/>
+            </w:r>
+          </w:hyperlink>
+        </w:p>
+        <w:p>
+          <w:pPr>
+            <w:pStyle w:val="Verzeichnis2"/>
+            <w:tabs>
+              <w:tab w:val="right" w:leader="dot" w:pos="9062"/>
+            </w:tabs>
+            <w:rPr>
+              <w:rFonts w:eastAsiaTheme="minorEastAsia"/>
+              <w:noProof/>
+              <w:lang w:eastAsia="de-DE"/>
+            </w:rPr>
+          </w:pPr>
+          <w:hyperlink w:anchor="_Toc384899357" w:history="1">
+            <w:r>
+              <w:rPr>
+                <w:rStyle w:val="Hyperlink"/>
+                <w:noProof/>
+              </w:rPr>
               <w:t>Installation</w:t>
             </w:r>
             <w:r>
@@ -1532,7 +2182,7 @@
                 <w:noProof/>
                 <w:webHidden/>
               </w:rPr>
-              <w:instrText xml:space="preserve"> PAGEREF _Toc384825470 \h </w:instrText>
+              <w:instrText xml:space="preserve"> PAGEREF _Toc384899357 \h </w:instrText>
             </w:r>
             <w:r>
               <w:rPr>
@@ -1552,7 +2202,7 @@
                 <w:noProof/>
                 <w:webHidden/>
               </w:rPr>
-              <w:t>6</w:t>
+              <w:t>11</w:t>
             </w:r>
             <w:r>
               <w:rPr>
@@ -1575,7 +2225,7 @@
               <w:lang w:eastAsia="de-DE"/>
             </w:rPr>
           </w:pPr>
-          <w:hyperlink w:anchor="_Toc384825471" w:history="1">
+          <w:hyperlink w:anchor="_Toc384899358" w:history="1">
             <w:r>
               <w:rPr>
                 <w:rStyle w:val="Hyperlink"/>
@@ -1602,7 +2252,7 @@
                 <w:noProof/>
                 <w:webHidden/>
               </w:rPr>
-              <w:instrText xml:space="preserve"> PAGEREF _Toc384825471 \h </w:instrText>
+              <w:instrText xml:space="preserve"> PAGEREF _Toc384899358 \h </w:instrText>
             </w:r>
             <w:r>
               <w:rPr>
@@ -1622,7 +2272,7 @@
                 <w:noProof/>
                 <w:webHidden/>
               </w:rPr>
-              <w:t>6</w:t>
+              <w:t>11</w:t>
             </w:r>
             <w:r>
               <w:rPr>
@@ -1645,7 +2295,7 @@
               <w:lang w:eastAsia="de-DE"/>
             </w:rPr>
           </w:pPr>
-          <w:hyperlink w:anchor="_Toc384825472" w:history="1">
+          <w:hyperlink w:anchor="_Toc384899359" w:history="1">
             <w:r>
               <w:rPr>
                 <w:rStyle w:val="Hyperlink"/>
@@ -1672,7 +2322,7 @@
                 <w:noProof/>
                 <w:webHidden/>
               </w:rPr>
-              <w:instrText xml:space="preserve"> PAGEREF _Toc384825472 \h </w:instrText>
+              <w:instrText xml:space="preserve"> PAGEREF _Toc384899359 \h </w:instrText>
             </w:r>
             <w:r>
               <w:rPr>
@@ -1692,7 +2342,7 @@
                 <w:noProof/>
                 <w:webHidden/>
               </w:rPr>
-              <w:t>6</w:t>
+              <w:t>11</w:t>
             </w:r>
             <w:r>
               <w:rPr>
@@ -1704,12 +2354,6 @@
           </w:hyperlink>
         </w:p>
         <w:p>
-          <w:pPr>
-            <w:rPr>
-              <w:b/>
-              <w:bCs/>
-            </w:rPr>
-          </w:pPr>
           <w:r>
             <w:rPr>
               <w:b/>
@@ -1740,7 +2384,7 @@
         <w:pStyle w:val="berschrift1"/>
         <w:jc w:val="both"/>
       </w:pPr>
-      <w:bookmarkStart w:id="1" w:name="_Toc384825454"/>
+      <w:bookmarkStart w:id="0" w:name="_Toc384899331"/>
       <w:r>
         <w:lastRenderedPageBreak/>
         <w:t>Aufgabena</w:t>
@@ -1748,89 +2392,73 @@
       <w:r>
         <w:t>nalyse</w:t>
       </w:r>
+      <w:bookmarkEnd w:id="0"/>
+    </w:p>
+    <w:p>
+      <w:pPr>
+        <w:jc w:val="both"/>
+      </w:pPr>
+    </w:p>
+    <w:p>
+      <w:pPr>
+        <w:pStyle w:val="berschrift2"/>
+      </w:pPr>
+      <w:bookmarkStart w:id="1" w:name="_Toc384899332"/>
+      <w:r>
+        <w:t>Analyse</w:t>
+      </w:r>
       <w:bookmarkEnd w:id="1"/>
     </w:p>
     <w:p>
       <w:pPr>
         <w:jc w:val="both"/>
       </w:pPr>
+      <w:r>
+        <w:t>Es soll die Simulation eines Zwei-Personen-Spiels mit dem Namen Nim umgesetzt werden. Dabei werden aus mehreren Reihen, aber mindestens 1 und maximal 9, Streichhölzer gezogen. Ein Zug darf immer nur 1-n Hölzer aus einer Reihe ziehen, die n Hölzer hat. Die Reihenfolge der vertikal angeordneten Reihen ist nicht relevant, da ja eine beliebige ausgewählt wird.</w:t>
+      </w:r>
+    </w:p>
+    <w:p>
+      <w:pPr>
+        <w:jc w:val="both"/>
+      </w:pPr>
+      <w:r>
+        <w:t>Der Spieler, welcher die letzten Hölzchen zieht, gewinnt. Daher muss eine Strategie für Spieler 1 entwickelt werden, die eine möglichst gute Ausgangslage schafft. Spieler 2 ist durch den Zufall gesteuert, solange er nicht sofort gewinnen kann. Berücksichtigt werden müssen auch Spielfehler, dass kein Hölzchen genommen wurde oder aus mehreren Reihen.</w:t>
+      </w:r>
+    </w:p>
+    <w:p>
+      <w:pPr>
+        <w:jc w:val="both"/>
+      </w:pPr>
+      <w:r>
+        <w:t>Wie eine möglichst gute Ausgangslage aussieht ist nicht näher definiert. Daher muss eine Strategie entworfen werden, die diese erzeugt bzw. findet. Ein Spiel wird 10mal durchgeführt und es gibt in jeder Runde einen Sieger. Am Ende wird eine kurze Statistik ausgeben.</w:t>
+      </w:r>
+    </w:p>
+    <w:p>
+      <w:pPr>
+        <w:jc w:val="both"/>
+      </w:pPr>
+      <w:r>
+        <w:t>Das Programm kann grob in ein Model, eine View und einen Controller unterteilt werden. Dabei sind alle Daten im Model gespeichert, die Ausgabe erfolgt über die View und der Controller nimmt alle Berechnungen vor.</w:t>
+      </w:r>
+    </w:p>
+    <w:p>
+      <w:pPr>
+        <w:jc w:val="both"/>
+      </w:pPr>
     </w:p>
     <w:p>
       <w:pPr>
         <w:pStyle w:val="berschrift2"/>
       </w:pPr>
-      <w:bookmarkStart w:id="2" w:name="_Toc384825455"/>
-      <w:r>
-        <w:t>Analyse</w:t>
+      <w:bookmarkStart w:id="2" w:name="_Toc384899333"/>
+      <w:r>
+        <w:t>Eingabeformat</w:t>
       </w:r>
       <w:bookmarkEnd w:id="2"/>
     </w:p>
     <w:p>
-      <w:pPr>
-        <w:jc w:val="both"/>
-      </w:pPr>
-      <w:r>
-        <w:t xml:space="preserve">Es soll die Simulation eines Zwei-Personen-Spiels mit dem Namen </w:t>
-      </w:r>
-      <w:proofErr w:type="spellStart"/>
-      <w:r>
-        <w:t>Nim</w:t>
-      </w:r>
-      <w:proofErr w:type="spellEnd"/>
-      <w:r>
-        <w:t xml:space="preserve"> umgesetzt werden. Dabei werden aus mehreren Reihen, aber mindestens 1 und maximal 9, Streichhölzer gezogen. Ein Zug darf immer nur 1-n Hölzer aus einer Reihe ziehen, die n Hölzer hat. Die Reihenfolge der vertikal angeordneten Reihen ist nicht relevant, da ja eine beliebige ausgewählt wird.</w:t>
-      </w:r>
-    </w:p>
-    <w:p>
-      <w:pPr>
-        <w:jc w:val="both"/>
-      </w:pPr>
-      <w:r>
-        <w:t>Der Spieler, welcher die letzten Hölzchen zieht, gewinnt. Daher muss eine Strategie für Spieler 1 entwickelt werden, die eine möglichst gute Ausgangslage schafft. Spieler 2 ist durch den Zufall gesteuert, solange er nicht sofort gewinnen kann. Berücksichtigt werden müssen auch Spielfehler, dass kein Hölzchen genommen wurde oder aus mehreren Reihen.</w:t>
-      </w:r>
-    </w:p>
-    <w:p>
-      <w:pPr>
-        <w:jc w:val="both"/>
-      </w:pPr>
-      <w:r>
-        <w:t>Wie eine möglichst gute Ausgangslage aussieht ist nicht näher definiert. Daher muss eine Strategie entworfen werden, die diese erzeugt bzw. findet. Ein Spiel wird 10mal durchgeführt und es gibt in jeder Runde einen Sieger. Am Ende wird eine kurze Statistik ausgeben.</w:t>
-      </w:r>
-    </w:p>
-    <w:p>
-      <w:pPr>
-        <w:jc w:val="both"/>
-      </w:pPr>
-      <w:r>
-        <w:t>Das Programm kann grob in ein Model, eine View und einen Controller unterteilt werden. Dabei sind alle Daten im Model gespeichert, die Ausgabe erfolgt über die View und der Controller nimmt alle Berechnungen vor.</w:t>
-      </w:r>
-    </w:p>
-    <w:p>
-      <w:pPr>
-        <w:jc w:val="both"/>
-      </w:pPr>
-    </w:p>
-    <w:p>
-      <w:pPr>
-        <w:pStyle w:val="berschrift2"/>
-      </w:pPr>
-      <w:bookmarkStart w:id="3" w:name="_Toc384825456"/>
-      <w:r>
-        <w:t>Eingabeformat</w:t>
-      </w:r>
-      <w:bookmarkEnd w:id="3"/>
-    </w:p>
-    <w:p>
-      <w:r>
-        <w:t xml:space="preserve">Das Eingabeformat besagt, </w:t>
-      </w:r>
-      <w:proofErr w:type="gramStart"/>
-      <w:r>
-        <w:t>dass</w:t>
-      </w:r>
-      <w:proofErr w:type="gramEnd"/>
-      <w:r>
-        <w:t xml:space="preserve"> aus einer Eingabedatei gelesen wird. Diese muss die Dateiendung „.in“ haben. Die Datei beginnt mit einer oder mehreren Kommentarzeilen. Diese haben als erstes Zeichen ein Doppelkreuz („#“)</w:t>
+      <w:r>
+        <w:t>Das Eingabeformat besagt, dass aus einer Eingabedatei gelesen wird. Diese muss die Dateiendung „.in“ haben. Die Datei beginnt mit einer oder mehreren Kommentarzeilen. Diese haben als erstes Zeichen ein Doppelkreuz („#“)</w:t>
       </w:r>
       <w:r>
         <w:t xml:space="preserve">, gefolgt von einer kurzen Beschreibung. Ich gehe davon aus, dass mindestens ein Zeichen folgen muss. </w:t>
@@ -1887,11 +2515,11 @@
       <w:pPr>
         <w:pStyle w:val="berschrift2"/>
       </w:pPr>
-      <w:bookmarkStart w:id="4" w:name="_Toc384825457"/>
+      <w:bookmarkStart w:id="3" w:name="_Toc384899334"/>
       <w:r>
         <w:t>Ausgabeformat</w:t>
       </w:r>
-      <w:bookmarkEnd w:id="4"/>
+      <w:bookmarkEnd w:id="3"/>
     </w:p>
     <w:p>
       <w:r>
@@ -2193,26 +2821,28 @@
       <w:pPr>
         <w:pStyle w:val="berschrift2"/>
       </w:pPr>
-      <w:bookmarkStart w:id="5" w:name="_Toc384825458"/>
+      <w:bookmarkStart w:id="4" w:name="_Toc384899335"/>
       <w:r>
         <w:t>Anforderung an das Gesamtsystem</w:t>
       </w:r>
+      <w:bookmarkEnd w:id="4"/>
+    </w:p>
+    <w:p>
+      <w:r>
+        <w:t>// TODO</w:t>
+      </w:r>
+    </w:p>
+    <w:p/>
+    <w:p>
+      <w:pPr>
+        <w:pStyle w:val="berschrift2"/>
+      </w:pPr>
+      <w:bookmarkStart w:id="5" w:name="_Toc384899336"/>
+      <w:bookmarkStart w:id="6" w:name="_Ref384901103"/>
+      <w:r>
+        <w:t>Sonderfälle</w:t>
+      </w:r>
       <w:bookmarkEnd w:id="5"/>
-    </w:p>
-    <w:p>
-      <w:r>
-        <w:t>// TODO</w:t>
-      </w:r>
-    </w:p>
-    <w:p/>
-    <w:p>
-      <w:pPr>
-        <w:pStyle w:val="berschrift2"/>
-      </w:pPr>
-      <w:bookmarkStart w:id="6" w:name="_Toc384825459"/>
-      <w:r>
-        <w:t>Sonderfälle</w:t>
-      </w:r>
       <w:bookmarkEnd w:id="6"/>
     </w:p>
     <w:p>
@@ -2254,11 +2884,13 @@
       <w:pPr>
         <w:pStyle w:val="berschrift2"/>
       </w:pPr>
-      <w:bookmarkStart w:id="7" w:name="_Toc384825460"/>
+      <w:bookmarkStart w:id="7" w:name="_Toc384899337"/>
+      <w:bookmarkStart w:id="8" w:name="_Ref384901108"/>
       <w:r>
         <w:t>Fehlerfälle</w:t>
       </w:r>
       <w:bookmarkEnd w:id="7"/>
+      <w:bookmarkEnd w:id="8"/>
     </w:p>
     <w:p>
       <w:pPr>
@@ -2361,13 +2993,7 @@
         <w:jc w:val="both"/>
       </w:pPr>
       <w:r>
-        <w:t xml:space="preserve">Durch die Analyse der Aufgabenstellung und Eingabeanforderung ergeben sich folgende </w:t>
-      </w:r>
-      <w:r>
-        <w:t>semantische</w:t>
-      </w:r>
-      <w:r>
-        <w:t xml:space="preserve"> Fehlerfälle:</w:t>
+        <w:t>Durch die Analyse der Aufgabenstellung und Eingabeanforderung ergeben sich folgende semantische Fehlerfälle:</w:t>
       </w:r>
     </w:p>
     <w:p>
@@ -2438,22 +3064,22 @@
       <w:pPr>
         <w:pStyle w:val="berschrift1"/>
       </w:pPr>
-      <w:bookmarkStart w:id="8" w:name="_Toc384825461"/>
+      <w:bookmarkStart w:id="9" w:name="_Toc384899338"/>
       <w:r>
         <w:lastRenderedPageBreak/>
         <w:t>Verfahrensbeschreibung</w:t>
       </w:r>
-      <w:bookmarkEnd w:id="8"/>
+      <w:bookmarkEnd w:id="9"/>
     </w:p>
     <w:p>
       <w:pPr>
         <w:pStyle w:val="berschrift2"/>
       </w:pPr>
-      <w:bookmarkStart w:id="9" w:name="_Toc384825462"/>
+      <w:bookmarkStart w:id="10" w:name="_Toc384899339"/>
       <w:r>
         <w:t>Strategie von Spieler 1</w:t>
       </w:r>
-      <w:bookmarkEnd w:id="9"/>
+      <w:bookmarkEnd w:id="10"/>
     </w:p>
     <w:p>
       <w:pPr>
@@ -2479,15 +3105,7 @@
         <w:jc w:val="both"/>
       </w:pPr>
       <w:r>
-        <w:t xml:space="preserve">Im zweiten Schritt werden die </w:t>
-      </w:r>
-      <w:proofErr w:type="spellStart"/>
-      <w:r>
-        <w:t>Möglicheiten</w:t>
-      </w:r>
-      <w:proofErr w:type="spellEnd"/>
-      <w:r>
-        <w:t xml:space="preserve"> nach folgendem Schema bewertet:</w:t>
+        <w:t>Im zweiten Schritt werden die Möglicheiten nach folgendem Schema bewertet:</w:t>
       </w:r>
     </w:p>
     <w:p>
@@ -2583,15 +3201,7 @@
         <w:jc w:val="both"/>
       </w:pPr>
       <w:r>
-        <w:t xml:space="preserve">Dadurch erhalte ich eine Punktzahl, die bestimmt wie gut eine Möglichkeit ist. Eine ungerade Anzahl an Reihen ungleich 0 ist also sehr gut, insbesondere wenn darin Einsen sind. Eine </w:t>
-      </w:r>
-      <w:proofErr w:type="spellStart"/>
-      <w:r>
-        <w:t>unge</w:t>
-      </w:r>
-      <w:proofErr w:type="spellEnd"/>
-      <w:r>
-        <w:t xml:space="preserve"> Anzahl an Reihen ungleich 0 ist schlecht und noch schlimmer, wenn Einsen darin vorkommen.</w:t>
+        <w:t>Dadurch erhalte ich eine Punktzahl, die bestimmt wie gut eine Möglichkeit ist. Eine ungerade Anzahl an Reihen ungleich 0 ist also sehr gut, insbesondere wenn darin Einsen sind. Eine unge Anzahl an Reihen ungleich 0 ist schlecht und noch schlimmer, wenn Einsen darin vorkommen.</w:t>
       </w:r>
     </w:p>
     <w:p>
@@ -2611,11 +3221,11 @@
       <w:pPr>
         <w:pStyle w:val="berschrift2"/>
       </w:pPr>
-      <w:bookmarkStart w:id="10" w:name="_Toc384825463"/>
+      <w:bookmarkStart w:id="11" w:name="_Toc384899340"/>
       <w:r>
         <w:t>Sonderfälle</w:t>
       </w:r>
-      <w:bookmarkEnd w:id="10"/>
+      <w:bookmarkEnd w:id="11"/>
     </w:p>
     <w:p>
       <w:r>
@@ -2651,11 +3261,11 @@
       <w:pPr>
         <w:pStyle w:val="berschrift2"/>
       </w:pPr>
-      <w:bookmarkStart w:id="11" w:name="_Toc384825464"/>
+      <w:bookmarkStart w:id="12" w:name="_Toc384899341"/>
       <w:r>
         <w:t>Fehlerfälle</w:t>
       </w:r>
-      <w:bookmarkEnd w:id="11"/>
+      <w:bookmarkEnd w:id="12"/>
     </w:p>
     <w:p>
       <w:r>
@@ -2689,12 +3299,7 @@
       </w:r>
       <w:r>
         <w:br/>
-      </w:r>
-      <w:r>
-        <w:t>Das Programm schreibt eine Fehlermeldung in die Ausgabedatei und wird abgebrochen</w:t>
-      </w:r>
-      <w:r>
-        <w:t>.</w:t>
+        <w:t>Das Programm schreibt eine Fehlermeldung in die Ausgabedatei und wird abgebrochen.</w:t>
       </w:r>
     </w:p>
     <w:p>
@@ -2706,8 +3311,6 @@
       </w:r>
       <w:r>
         <w:br/>
-      </w:r>
-      <w:r>
         <w:t>Das Programm schreibt eine Fehlermeldung in die Ausgabedatei und wird abgebrochen.</w:t>
       </w:r>
     </w:p>
@@ -2720,12 +3323,7 @@
       </w:r>
       <w:r>
         <w:br/>
-      </w:r>
-      <w:r>
-        <w:t xml:space="preserve">Das Programm </w:t>
-      </w:r>
-      <w:r>
-        <w:t>nimmt die erste gefundene Zeile mit Reihenwerten und führt den Algorithmus mit diesen durch. Alle weiteren Zeilen werden ignoriert, es wird aber eine Warnung an die Ausgabedatei angehängt.</w:t>
+        <w:t>Das Programm nimmt die erste gefundene Zeile mit Reihenwerten und führt den Algorithmus mit diesen durch. Alle weiteren Zeilen werden ignoriert, es wird aber eine Warnung an die Ausgabedatei angehängt.</w:t>
       </w:r>
     </w:p>
     <w:p>
@@ -2737,8 +3335,6 @@
       </w:r>
       <w:r>
         <w:br/>
-      </w:r>
-      <w:r>
         <w:t>Das Programm schreibt eine Fehlermeldung in die Ausgabedatei und wird abgebrochen.</w:t>
       </w:r>
     </w:p>
@@ -2763,8 +3359,6 @@
       </w:r>
       <w:r>
         <w:br/>
-      </w:r>
-      <w:r>
         <w:t>Das Programm schreibt eine Fehlermeldung in die Ausgabedatei und wird abgebrochen.</w:t>
       </w:r>
     </w:p>
@@ -2789,10 +3383,7 @@
       </w:r>
       <w:r>
         <w:br/>
-        <w:t xml:space="preserve">Die Leerzeichen werden ignoriert und </w:t>
-      </w:r>
-      <w:r>
-        <w:t>der Algorithmus normal ausgeführt.</w:t>
+        <w:t>Die Leerzeichen werden ignoriert und der Algorithmus normal ausgeführt.</w:t>
       </w:r>
     </w:p>
     <w:p>
@@ -2819,38 +3410,721 @@
       <w:pPr>
         <w:pStyle w:val="berschrift2"/>
       </w:pPr>
-      <w:bookmarkStart w:id="12" w:name="_Toc384825465"/>
+      <w:bookmarkStart w:id="13" w:name="_Toc384899342"/>
       <w:r>
         <w:t>Gesamtsystem</w:t>
       </w:r>
-      <w:bookmarkEnd w:id="12"/>
-    </w:p>
-    <w:p>
-      <w:r>
+      <w:bookmarkEnd w:id="13"/>
+    </w:p>
+    <w:p/>
+    <w:p>
+      <w:r>
+        <w:rPr>
+          <w:noProof/>
+          <w:lang w:eastAsia="de-DE"/>
+        </w:rPr>
+        <w:lastRenderedPageBreak/>
+        <w:drawing>
+          <wp:inline distT="0" distB="0" distL="0" distR="0" wp14:anchorId="132FFD93" wp14:editId="331FBA6F">
+            <wp:extent cx="5753100" cy="5410200"/>
+            <wp:effectExtent l="0" t="0" r="0" b="0"/>
+            <wp:docPr id="1" name="Grafik 1" descr="C:\Users\markus.fassbender\Documents\GitHub\GroPro2014\Softwaresystem\Diagramme\Sequenz\process.png"/>
+            <wp:cNvGraphicFramePr>
+              <a:graphicFrameLocks xmlns:a="http://schemas.openxmlformats.org/drawingml/2006/main" noChangeAspect="1"/>
+            </wp:cNvGraphicFramePr>
+            <a:graphic xmlns:a="http://schemas.openxmlformats.org/drawingml/2006/main">
+              <a:graphicData uri="http://schemas.openxmlformats.org/drawingml/2006/picture">
+                <pic:pic xmlns:pic="http://schemas.openxmlformats.org/drawingml/2006/picture">
+                  <pic:nvPicPr>
+                    <pic:cNvPr id="0" name="Picture 1" descr="C:\Users\markus.fassbender\Documents\GitHub\GroPro2014\Softwaresystem\Diagramme\Sequenz\process.png"/>
+                    <pic:cNvPicPr>
+                      <a:picLocks noChangeAspect="1" noChangeArrowheads="1"/>
+                    </pic:cNvPicPr>
+                  </pic:nvPicPr>
+                  <pic:blipFill>
+                    <a:blip r:embed="rId10">
+                      <a:extLst>
+                        <a:ext uri="{28A0092B-C50C-407E-A947-70E740481C1C}">
+                          <a14:useLocalDpi xmlns:a14="http://schemas.microsoft.com/office/drawing/2010/main" val="0"/>
+                        </a:ext>
+                      </a:extLst>
+                    </a:blip>
+                    <a:srcRect/>
+                    <a:stretch>
+                      <a:fillRect/>
+                    </a:stretch>
+                  </pic:blipFill>
+                  <pic:spPr bwMode="auto">
+                    <a:xfrm>
+                      <a:off x="0" y="0"/>
+                      <a:ext cx="5753100" cy="5410200"/>
+                    </a:xfrm>
+                    <a:prstGeom prst="rect">
+                      <a:avLst/>
+                    </a:prstGeom>
+                    <a:noFill/>
+                    <a:ln>
+                      <a:noFill/>
+                    </a:ln>
+                  </pic:spPr>
+                </pic:pic>
+              </a:graphicData>
+            </a:graphic>
+          </wp:inline>
+        </w:drawing>
+      </w:r>
+    </w:p>
+    <w:p/>
+    <w:p>
+      <w:pPr>
+        <w:pStyle w:val="berschrift1"/>
+      </w:pPr>
+      <w:bookmarkStart w:id="14" w:name="_Toc384899343"/>
+      <w:r>
+        <w:t>Programmbeschreibung</w:t>
+      </w:r>
+      <w:bookmarkEnd w:id="14"/>
+    </w:p>
+    <w:p>
+      <w:pPr>
+        <w:pStyle w:val="berschrift2"/>
+      </w:pPr>
+      <w:bookmarkStart w:id="15" w:name="_Toc384899344"/>
+      <w:r>
+        <w:t>Pakete</w:t>
+      </w:r>
+      <w:bookmarkEnd w:id="15"/>
+    </w:p>
+    <w:p>
+      <w:r>
+        <w:t>Das Programm wird in drei Pakete unterteilt: Model, View und Controller. Dabei sind Teile des Controllers, nämlich die Strategien, als eigenes Unterpaket zusammengefasst.</w:t>
+      </w:r>
+      <w:r>
+        <w:t xml:space="preserve"> Für die Model und die View wurden abstrakte Klassen als Schnittstelle definiert. Diese bieten alle wichtigen Funktionen und werden jeweils in einer Unterklasse konkrete implementiert. Dadurch bleibt das Programm leicht erweiterbar.</w:t>
+      </w:r>
+    </w:p>
+    <w:p/>
+    <w:p>
+      <w:pPr>
+        <w:pStyle w:val="berschrift3"/>
+      </w:pPr>
+      <w:bookmarkStart w:id="16" w:name="_Toc384899345"/>
+      <w:r>
+        <w:t>Model-Klassen</w:t>
+      </w:r>
+      <w:bookmarkEnd w:id="16"/>
+    </w:p>
+    <w:p>
+      <w:pPr>
+        <w:rPr>
+          <w:noProof/>
+          <w:lang w:eastAsia="de-DE"/>
+        </w:rPr>
+      </w:pPr>
+      <w:r>
+        <w:rPr>
+          <w:noProof/>
+          <w:lang w:eastAsia="de-DE"/>
+        </w:rPr>
         <w:t>// TODO</w:t>
       </w:r>
     </w:p>
+    <w:p>
+      <w:r>
+        <w:t>AbtractModel: Kapselt alle nach außen benötigten Funktionen für die beiden Spieler, den Kommentar und den ersten Spielstatus.</w:t>
+      </w:r>
+    </w:p>
+    <w:p>
+      <w:r>
+        <w:lastRenderedPageBreak/>
+        <w:t>Model: Implementiert konkrete die vorgebenen Funktionen.</w:t>
+      </w:r>
+    </w:p>
+    <w:p>
+      <w:pPr>
+        <w:rPr>
+          <w:noProof/>
+          <w:lang w:eastAsia="de-DE"/>
+        </w:rPr>
+      </w:pPr>
+    </w:p>
+    <w:p>
+      <w:pPr>
+        <w:pStyle w:val="berschrift3"/>
+        <w:rPr>
+          <w:noProof/>
+          <w:lang w:eastAsia="de-DE"/>
+        </w:rPr>
+      </w:pPr>
+      <w:bookmarkStart w:id="17" w:name="_Toc384899346"/>
+      <w:r>
+        <w:rPr>
+          <w:noProof/>
+          <w:lang w:eastAsia="de-DE"/>
+        </w:rPr>
+        <w:t>View-Klassen</w:t>
+      </w:r>
+      <w:bookmarkEnd w:id="17"/>
+    </w:p>
+    <w:p>
+      <w:pPr>
+        <w:rPr>
+          <w:noProof/>
+          <w:lang w:eastAsia="de-DE"/>
+        </w:rPr>
+      </w:pPr>
+      <w:r>
+        <w:rPr>
+          <w:noProof/>
+          <w:lang w:eastAsia="de-DE"/>
+        </w:rPr>
+        <w:t>// TODO</w:t>
+      </w:r>
+    </w:p>
+    <w:p>
+      <w:pPr>
+        <w:rPr>
+          <w:noProof/>
+          <w:lang w:eastAsia="de-DE"/>
+        </w:rPr>
+      </w:pPr>
+    </w:p>
+    <w:p>
+      <w:pPr>
+        <w:pStyle w:val="berschrift3"/>
+      </w:pPr>
+      <w:bookmarkStart w:id="18" w:name="_Toc384899347"/>
+      <w:r>
+        <w:rPr>
+          <w:noProof/>
+          <w:lang w:eastAsia="de-DE"/>
+        </w:rPr>
+        <w:t>Controller-Klassen</w:t>
+      </w:r>
+      <w:bookmarkEnd w:id="18"/>
+    </w:p>
+    <w:p>
+      <w:r>
+        <w:t>// TODO</w:t>
+      </w:r>
+    </w:p>
     <w:p/>
+    <w:p>
+      <w:pPr>
+        <w:pStyle w:val="berschrift2"/>
+      </w:pPr>
+      <w:bookmarkStart w:id="19" w:name="_Toc384899348"/>
+      <w:r>
+        <w:t>Präzisierung</w:t>
+      </w:r>
+      <w:bookmarkEnd w:id="19"/>
+    </w:p>
+    <w:p>
+      <w:pPr>
+        <w:pStyle w:val="berschrift3"/>
+      </w:pPr>
+      <w:bookmarkStart w:id="20" w:name="_Toc384899349"/>
+      <w:r>
+        <w:t>Präzisierung Random</w:t>
+      </w:r>
+      <w:r>
+        <w:t>Strategy</w:t>
+      </w:r>
+      <w:bookmarkEnd w:id="20"/>
+    </w:p>
     <w:p/>
     <w:p>
+      <w:r>
+        <w:rPr>
+          <w:noProof/>
+          <w:lang w:eastAsia="de-DE"/>
+        </w:rPr>
+        <w:drawing>
+          <wp:inline distT="0" distB="0" distL="0" distR="0" wp14:anchorId="633FF97B" wp14:editId="2852D6A0">
+            <wp:extent cx="5076825" cy="5343525"/>
+            <wp:effectExtent l="0" t="0" r="9525" b="9525"/>
+            <wp:docPr id="3" name="Grafik 3" descr="C:\Users\markus.fassbender\Documents\GitHub\GroPro2014\Softwaresystem\Diagramme\Struktorgramme\RandomStrategy_getNextGameState.png"/>
+            <wp:cNvGraphicFramePr>
+              <a:graphicFrameLocks xmlns:a="http://schemas.openxmlformats.org/drawingml/2006/main" noChangeAspect="1"/>
+            </wp:cNvGraphicFramePr>
+            <a:graphic xmlns:a="http://schemas.openxmlformats.org/drawingml/2006/main">
+              <a:graphicData uri="http://schemas.openxmlformats.org/drawingml/2006/picture">
+                <pic:pic xmlns:pic="http://schemas.openxmlformats.org/drawingml/2006/picture">
+                  <pic:nvPicPr>
+                    <pic:cNvPr id="0" name="Picture 3" descr="C:\Users\markus.fassbender\Documents\GitHub\GroPro2014\Softwaresystem\Diagramme\Struktorgramme\RandomStrategy_getNextGameState.png"/>
+                    <pic:cNvPicPr>
+                      <a:picLocks noChangeAspect="1" noChangeArrowheads="1"/>
+                    </pic:cNvPicPr>
+                  </pic:nvPicPr>
+                  <pic:blipFill>
+                    <a:blip r:embed="rId11">
+                      <a:extLst>
+                        <a:ext uri="{28A0092B-C50C-407E-A947-70E740481C1C}">
+                          <a14:useLocalDpi xmlns:a14="http://schemas.microsoft.com/office/drawing/2010/main" val="0"/>
+                        </a:ext>
+                      </a:extLst>
+                    </a:blip>
+                    <a:srcRect/>
+                    <a:stretch>
+                      <a:fillRect/>
+                    </a:stretch>
+                  </pic:blipFill>
+                  <pic:spPr bwMode="auto">
+                    <a:xfrm>
+                      <a:off x="0" y="0"/>
+                      <a:ext cx="5076825" cy="5343525"/>
+                    </a:xfrm>
+                    <a:prstGeom prst="rect">
+                      <a:avLst/>
+                    </a:prstGeom>
+                    <a:noFill/>
+                    <a:ln>
+                      <a:noFill/>
+                    </a:ln>
+                  </pic:spPr>
+                </pic:pic>
+              </a:graphicData>
+            </a:graphic>
+          </wp:inline>
+        </w:drawing>
+      </w:r>
+    </w:p>
+    <w:p/>
+    <w:p>
+      <w:pPr>
+        <w:pStyle w:val="berschrift3"/>
+      </w:pPr>
+      <w:bookmarkStart w:id="21" w:name="_Toc384899350"/>
+      <w:r>
+        <w:lastRenderedPageBreak/>
+        <w:t>P</w:t>
+      </w:r>
+      <w:r>
+        <w:t>r</w:t>
+      </w:r>
+      <w:r>
+        <w:t>äzisierung MyStrategy</w:t>
+      </w:r>
+      <w:bookmarkEnd w:id="21"/>
+    </w:p>
+    <w:p>
+      <w:r>
+        <w:rPr>
+          <w:noProof/>
+          <w:lang w:eastAsia="de-DE"/>
+        </w:rPr>
+        <w:drawing>
+          <wp:inline distT="0" distB="0" distL="0" distR="0" wp14:anchorId="0D008408" wp14:editId="67D5DA74">
+            <wp:extent cx="3419475" cy="2409825"/>
+            <wp:effectExtent l="0" t="0" r="9525" b="9525"/>
+            <wp:docPr id="4" name="Grafik 4" descr="C:\Users\markus.fassbender\Documents\GitHub\GroPro2014\Softwaresystem\Diagramme\Struktorgramme\MyStrategy_getNextGameState.png"/>
+            <wp:cNvGraphicFramePr>
+              <a:graphicFrameLocks xmlns:a="http://schemas.openxmlformats.org/drawingml/2006/main" noChangeAspect="1"/>
+            </wp:cNvGraphicFramePr>
+            <a:graphic xmlns:a="http://schemas.openxmlformats.org/drawingml/2006/main">
+              <a:graphicData uri="http://schemas.openxmlformats.org/drawingml/2006/picture">
+                <pic:pic xmlns:pic="http://schemas.openxmlformats.org/drawingml/2006/picture">
+                  <pic:nvPicPr>
+                    <pic:cNvPr id="0" name="Picture 4" descr="C:\Users\markus.fassbender\Documents\GitHub\GroPro2014\Softwaresystem\Diagramme\Struktorgramme\MyStrategy_getNextGameState.png"/>
+                    <pic:cNvPicPr>
+                      <a:picLocks noChangeAspect="1" noChangeArrowheads="1"/>
+                    </pic:cNvPicPr>
+                  </pic:nvPicPr>
+                  <pic:blipFill>
+                    <a:blip r:embed="rId12">
+                      <a:extLst>
+                        <a:ext uri="{28A0092B-C50C-407E-A947-70E740481C1C}">
+                          <a14:useLocalDpi xmlns:a14="http://schemas.microsoft.com/office/drawing/2010/main" val="0"/>
+                        </a:ext>
+                      </a:extLst>
+                    </a:blip>
+                    <a:srcRect/>
+                    <a:stretch>
+                      <a:fillRect/>
+                    </a:stretch>
+                  </pic:blipFill>
+                  <pic:spPr bwMode="auto">
+                    <a:xfrm>
+                      <a:off x="0" y="0"/>
+                      <a:ext cx="3419475" cy="2409825"/>
+                    </a:xfrm>
+                    <a:prstGeom prst="rect">
+                      <a:avLst/>
+                    </a:prstGeom>
+                    <a:noFill/>
+                    <a:ln>
+                      <a:noFill/>
+                    </a:ln>
+                  </pic:spPr>
+                </pic:pic>
+              </a:graphicData>
+            </a:graphic>
+          </wp:inline>
+        </w:drawing>
+      </w:r>
+    </w:p>
+    <w:p>
+      <w:r>
+        <w:rPr>
+          <w:noProof/>
+          <w:lang w:eastAsia="de-DE"/>
+        </w:rPr>
+        <w:drawing>
+          <wp:inline distT="0" distB="0" distL="0" distR="0" wp14:anchorId="122A9326" wp14:editId="065BC7B7">
+            <wp:extent cx="5753100" cy="2924175"/>
+            <wp:effectExtent l="0" t="0" r="0" b="9525"/>
+            <wp:docPr id="5" name="Grafik 5" descr="C:\Users\markus.fassbender\Documents\GitHub\GroPro2014\Softwaresystem\Diagramme\Struktorgramme\MyStrategy_ratePossibilities.png"/>
+            <wp:cNvGraphicFramePr>
+              <a:graphicFrameLocks xmlns:a="http://schemas.openxmlformats.org/drawingml/2006/main" noChangeAspect="1"/>
+            </wp:cNvGraphicFramePr>
+            <a:graphic xmlns:a="http://schemas.openxmlformats.org/drawingml/2006/main">
+              <a:graphicData uri="http://schemas.openxmlformats.org/drawingml/2006/picture">
+                <pic:pic xmlns:pic="http://schemas.openxmlformats.org/drawingml/2006/picture">
+                  <pic:nvPicPr>
+                    <pic:cNvPr id="0" name="Picture 5" descr="C:\Users\markus.fassbender\Documents\GitHub\GroPro2014\Softwaresystem\Diagramme\Struktorgramme\MyStrategy_ratePossibilities.png"/>
+                    <pic:cNvPicPr>
+                      <a:picLocks noChangeAspect="1" noChangeArrowheads="1"/>
+                    </pic:cNvPicPr>
+                  </pic:nvPicPr>
+                  <pic:blipFill>
+                    <a:blip r:embed="rId13">
+                      <a:extLst>
+                        <a:ext uri="{28A0092B-C50C-407E-A947-70E740481C1C}">
+                          <a14:useLocalDpi xmlns:a14="http://schemas.microsoft.com/office/drawing/2010/main" val="0"/>
+                        </a:ext>
+                      </a:extLst>
+                    </a:blip>
+                    <a:srcRect/>
+                    <a:stretch>
+                      <a:fillRect/>
+                    </a:stretch>
+                  </pic:blipFill>
+                  <pic:spPr bwMode="auto">
+                    <a:xfrm>
+                      <a:off x="0" y="0"/>
+                      <a:ext cx="5753100" cy="2924175"/>
+                    </a:xfrm>
+                    <a:prstGeom prst="rect">
+                      <a:avLst/>
+                    </a:prstGeom>
+                    <a:noFill/>
+                    <a:ln>
+                      <a:noFill/>
+                    </a:ln>
+                  </pic:spPr>
+                </pic:pic>
+              </a:graphicData>
+            </a:graphic>
+          </wp:inline>
+        </w:drawing>
+      </w:r>
+    </w:p>
+    <w:p/>
+    <w:p>
+      <w:pPr>
+        <w:pStyle w:val="berschrift3"/>
+      </w:pPr>
+      <w:bookmarkStart w:id="22" w:name="_Toc384899351"/>
+      <w:r>
+        <w:lastRenderedPageBreak/>
+        <w:t>Präzisierung PlayGames</w:t>
+      </w:r>
+      <w:bookmarkEnd w:id="22"/>
+    </w:p>
+    <w:p>
+      <w:r>
+        <w:rPr>
+          <w:noProof/>
+          <w:lang w:eastAsia="de-DE"/>
+        </w:rPr>
+        <w:drawing>
+          <wp:inline distT="0" distB="0" distL="0" distR="0" wp14:anchorId="0A095FB8" wp14:editId="24A9DE14">
+            <wp:extent cx="3914775" cy="4010025"/>
+            <wp:effectExtent l="0" t="0" r="9525" b="9525"/>
+            <wp:docPr id="6" name="Grafik 6" descr="C:\Users\markus.fassbender\Documents\GitHub\GroPro2014\Softwaresystem\Diagramme\Struktorgramme\PlayGames.png"/>
+            <wp:cNvGraphicFramePr>
+              <a:graphicFrameLocks xmlns:a="http://schemas.openxmlformats.org/drawingml/2006/main" noChangeAspect="1"/>
+            </wp:cNvGraphicFramePr>
+            <a:graphic xmlns:a="http://schemas.openxmlformats.org/drawingml/2006/main">
+              <a:graphicData uri="http://schemas.openxmlformats.org/drawingml/2006/picture">
+                <pic:pic xmlns:pic="http://schemas.openxmlformats.org/drawingml/2006/picture">
+                  <pic:nvPicPr>
+                    <pic:cNvPr id="0" name="Picture 6" descr="C:\Users\markus.fassbender\Documents\GitHub\GroPro2014\Softwaresystem\Diagramme\Struktorgramme\PlayGames.png"/>
+                    <pic:cNvPicPr>
+                      <a:picLocks noChangeAspect="1" noChangeArrowheads="1"/>
+                    </pic:cNvPicPr>
+                  </pic:nvPicPr>
+                  <pic:blipFill>
+                    <a:blip r:embed="rId14">
+                      <a:extLst>
+                        <a:ext uri="{28A0092B-C50C-407E-A947-70E740481C1C}">
+                          <a14:useLocalDpi xmlns:a14="http://schemas.microsoft.com/office/drawing/2010/main" val="0"/>
+                        </a:ext>
+                      </a:extLst>
+                    </a:blip>
+                    <a:srcRect/>
+                    <a:stretch>
+                      <a:fillRect/>
+                    </a:stretch>
+                  </pic:blipFill>
+                  <pic:spPr bwMode="auto">
+                    <a:xfrm>
+                      <a:off x="0" y="0"/>
+                      <a:ext cx="3914775" cy="4010025"/>
+                    </a:xfrm>
+                    <a:prstGeom prst="rect">
+                      <a:avLst/>
+                    </a:prstGeom>
+                    <a:noFill/>
+                    <a:ln>
+                      <a:noFill/>
+                    </a:ln>
+                  </pic:spPr>
+                </pic:pic>
+              </a:graphicData>
+            </a:graphic>
+          </wp:inline>
+        </w:drawing>
+      </w:r>
+    </w:p>
+    <w:p/>
+    <w:p>
+      <w:pPr>
+        <w:pStyle w:val="berschrift3"/>
+      </w:pPr>
+      <w:bookmarkStart w:id="23" w:name="_Toc384899352"/>
+      <w:r>
+        <w:lastRenderedPageBreak/>
+        <w:t>Präzisierung PlayGame</w:t>
+      </w:r>
+      <w:bookmarkEnd w:id="23"/>
+    </w:p>
+    <w:p>
+      <w:r>
+        <w:rPr>
+          <w:noProof/>
+          <w:lang w:eastAsia="de-DE"/>
+        </w:rPr>
+        <w:drawing>
+          <wp:inline distT="0" distB="0" distL="0" distR="0" wp14:anchorId="23B95CA4" wp14:editId="1923BBF9">
+            <wp:extent cx="5753100" cy="5019675"/>
+            <wp:effectExtent l="0" t="0" r="0" b="9525"/>
+            <wp:docPr id="8" name="Grafik 8" descr="C:\Users\markus.fassbender\Documents\GitHub\GroPro2014\Softwaresystem\Diagramme\Struktorgramme\PlayGame.png"/>
+            <wp:cNvGraphicFramePr>
+              <a:graphicFrameLocks xmlns:a="http://schemas.openxmlformats.org/drawingml/2006/main" noChangeAspect="1"/>
+            </wp:cNvGraphicFramePr>
+            <a:graphic xmlns:a="http://schemas.openxmlformats.org/drawingml/2006/main">
+              <a:graphicData uri="http://schemas.openxmlformats.org/drawingml/2006/picture">
+                <pic:pic xmlns:pic="http://schemas.openxmlformats.org/drawingml/2006/picture">
+                  <pic:nvPicPr>
+                    <pic:cNvPr id="0" name="Picture 8" descr="C:\Users\markus.fassbender\Documents\GitHub\GroPro2014\Softwaresystem\Diagramme\Struktorgramme\PlayGame.png"/>
+                    <pic:cNvPicPr>
+                      <a:picLocks noChangeAspect="1" noChangeArrowheads="1"/>
+                    </pic:cNvPicPr>
+                  </pic:nvPicPr>
+                  <pic:blipFill>
+                    <a:blip r:embed="rId15">
+                      <a:extLst>
+                        <a:ext uri="{28A0092B-C50C-407E-A947-70E740481C1C}">
+                          <a14:useLocalDpi xmlns:a14="http://schemas.microsoft.com/office/drawing/2010/main" val="0"/>
+                        </a:ext>
+                      </a:extLst>
+                    </a:blip>
+                    <a:srcRect/>
+                    <a:stretch>
+                      <a:fillRect/>
+                    </a:stretch>
+                  </pic:blipFill>
+                  <pic:spPr bwMode="auto">
+                    <a:xfrm>
+                      <a:off x="0" y="0"/>
+                      <a:ext cx="5753100" cy="5019675"/>
+                    </a:xfrm>
+                    <a:prstGeom prst="rect">
+                      <a:avLst/>
+                    </a:prstGeom>
+                    <a:noFill/>
+                    <a:ln>
+                      <a:noFill/>
+                    </a:ln>
+                  </pic:spPr>
+                </pic:pic>
+              </a:graphicData>
+            </a:graphic>
+          </wp:inline>
+        </w:drawing>
+      </w:r>
+    </w:p>
+    <w:p/>
+    <w:p>
       <w:pPr>
         <w:pStyle w:val="berschrift1"/>
       </w:pPr>
-      <w:bookmarkStart w:id="13" w:name="_Toc384825466"/>
+      <w:r>
+        <w:t>Testdokumentation</w:t>
+      </w:r>
+    </w:p>
+    <w:p>
+      <w:r>
+        <w:t>Parallel zu der Entwicklung des Softwaresystems wurden Test geschrieben, die die Funktionalität überprüfen. Bei jeder Änderung wurden die Tests durchgeführt, um mögliche Fehler frühzeitig zu aufzudecken.</w:t>
+      </w:r>
+      <w:r>
+        <w:t xml:space="preserve"> Die Tests sind in Form von Eingabedateien auf der CD im Ordner „tests“ abgelegt.</w:t>
+      </w:r>
+    </w:p>
+    <w:p/>
+    <w:p>
+      <w:pPr>
+        <w:pStyle w:val="berschrift2"/>
+      </w:pPr>
+      <w:r>
+        <w:t>Normalfall</w:t>
+      </w:r>
+    </w:p>
+    <w:p>
+      <w:r>
+        <w:t xml:space="preserve">Ein Normalfall liegt vor, wenn keine </w:t>
+      </w:r>
+      <w:r>
+        <w:fldChar w:fldCharType="begin"/>
+      </w:r>
+      <w:r>
+        <w:instrText xml:space="preserve"> REF _Ref384901103 \h </w:instrText>
+      </w:r>
+      <w:r>
+        <w:fldChar w:fldCharType="separate"/>
+      </w:r>
+      <w:r>
+        <w:t>Sonderfälle</w:t>
+      </w:r>
+      <w:r>
+        <w:fldChar w:fldCharType="end"/>
+      </w:r>
+      <w:r>
+        <w:t xml:space="preserve"> oder </w:t>
+      </w:r>
+      <w:r>
+        <w:fldChar w:fldCharType="begin"/>
+      </w:r>
+      <w:r>
+        <w:instrText xml:space="preserve"> REF _Ref384901108 \h </w:instrText>
+      </w:r>
+      <w:r>
+        <w:fldChar w:fldCharType="separate"/>
+      </w:r>
+      <w:r>
+        <w:t>Fehlerfälle</w:t>
+      </w:r>
+      <w:r>
+        <w:fldChar w:fldCharType="end"/>
+      </w:r>
+      <w:r>
+        <w:t xml:space="preserve"> auftreten.</w:t>
+      </w:r>
+      <w:r>
+        <w:t xml:space="preserve"> Die in der Aufgabenstellung abgedrucken Beispiele wurden alle erfolgreich durchgeführt. Das Beispiel 4 ist ebenfalls in den vordefinierten Tests enthalten als </w:t>
+      </w:r>
+      <w:r>
+        <w:rPr>
+          <w:i/>
+        </w:rPr>
+        <w:t>ihk_example_4.in</w:t>
+      </w:r>
+      <w:r>
+        <w:t xml:space="preserve"> enthalten.</w:t>
+      </w:r>
+    </w:p>
+    <w:p/>
+    <w:p>
+      <w:pPr>
+        <w:pStyle w:val="berschrift2"/>
+      </w:pPr>
+      <w:r>
+        <w:t>Sonderfall</w:t>
+      </w:r>
+    </w:p>
+    <w:p>
+      <w:r>
+        <w:t>Die festgelegten Sonderfälle einer minimalen und maximalen Eingabedatei sind ebenfalls in den vordefinierten Tests enthalten.</w:t>
+      </w:r>
+    </w:p>
+    <w:p/>
+    <w:p>
+      <w:pPr>
+        <w:pStyle w:val="berschrift2"/>
+      </w:pPr>
+      <w:r>
+        <w:t>Fehlerfall</w:t>
+      </w:r>
+    </w:p>
+    <w:p>
+      <w:r>
+        <w:t>Es sind neun Tests für Fehlerfälle enthalten, weil in der Beschreibung mehrere Fälle zusammengefasst worden sind. In allen Fällen wird je na</w:t>
+      </w:r>
+      <w:r>
+        <w:t>ch Fehlerart eine Fehleranalyse oder</w:t>
+      </w:r>
+      <w:r>
+        <w:t xml:space="preserve"> eine Warnung </w:t>
+      </w:r>
+      <w:r>
+        <w:t>an die Ausgabe angehängt.</w:t>
+      </w:r>
+      <w:r>
+        <w:t xml:space="preserve"> Danach wird das Programm korrekt beendet.</w:t>
+      </w:r>
+    </w:p>
+    <w:p>
+      <w:r>
+        <w:t>Zusätzlich wurde noch getestet, wie das Programm auf nicht vorhandene Eingabedateien reagiert. In dem Fall wird in dem Runscript „run.bat“ eine Fehlermeldung ausgegeben.</w:t>
+      </w:r>
+    </w:p>
+    <w:p>
+      <w:pPr>
+        <w:pStyle w:val="berschrift2"/>
+      </w:pPr>
+      <w:r>
+        <w:t>Ausführliches Beispiel</w:t>
+      </w:r>
+    </w:p>
+    <w:p>
+      <w:r>
+        <w:t>// TODO</w:t>
+      </w:r>
+      <w:bookmarkStart w:id="24" w:name="_GoBack"/>
+      <w:bookmarkEnd w:id="24"/>
+    </w:p>
+    <w:p>
+      <w:pPr>
+        <w:pStyle w:val="berschrift1"/>
+      </w:pPr>
+      <w:r>
+        <w:t>Ausblick</w:t>
+      </w:r>
+    </w:p>
+    <w:p>
+      <w:r>
+        <w:t>// TODO</w:t>
+      </w:r>
+    </w:p>
+    <w:p/>
+    <w:p>
+      <w:pPr>
+        <w:pStyle w:val="berschrift1"/>
+      </w:pPr>
+      <w:bookmarkStart w:id="25" w:name="_Toc384899353"/>
       <w:r>
         <w:t>Änderungen</w:t>
       </w:r>
-      <w:bookmarkEnd w:id="13"/>
+      <w:bookmarkEnd w:id="25"/>
     </w:p>
     <w:p>
       <w:pPr>
         <w:pStyle w:val="berschrift2"/>
       </w:pPr>
-      <w:bookmarkStart w:id="14" w:name="_Toc384825467"/>
-      <w:r>
-        <w:t>Strategie</w:t>
-      </w:r>
-      <w:bookmarkEnd w:id="14"/>
+      <w:r>
+        <w:t>Entwurf</w:t>
+      </w:r>
     </w:p>
     <w:p>
       <w:pPr>
@@ -2860,21 +4134,8 @@
           <w:numId w:val="2"/>
         </w:numPr>
       </w:pPr>
-      <w:proofErr w:type="spellStart"/>
-      <w:r>
-        <w:t>Konstruktur</w:t>
-      </w:r>
-      <w:proofErr w:type="spellEnd"/>
-      <w:r>
-        <w:t xml:space="preserve"> zu </w:t>
-      </w:r>
-      <w:proofErr w:type="spellStart"/>
-      <w:r>
-        <w:t>Possibility</w:t>
-      </w:r>
-      <w:proofErr w:type="spellEnd"/>
-      <w:r>
-        <w:t xml:space="preserve"> hinzugefügt</w:t>
+      <w:r>
+        <w:t>Konstruktur zu Possibility hinzugefügt</w:t>
       </w:r>
     </w:p>
     <w:p>
@@ -2885,21 +4146,8 @@
           <w:numId w:val="2"/>
         </w:numPr>
       </w:pPr>
-      <w:proofErr w:type="spellStart"/>
-      <w:r>
-        <w:t>Copy-Konstruktor</w:t>
-      </w:r>
-      <w:proofErr w:type="spellEnd"/>
-      <w:r>
-        <w:t xml:space="preserve"> zu </w:t>
-      </w:r>
-      <w:proofErr w:type="spellStart"/>
-      <w:r>
-        <w:t>GameState</w:t>
-      </w:r>
-      <w:proofErr w:type="spellEnd"/>
-      <w:r>
-        <w:t xml:space="preserve"> hinzugefügt</w:t>
+      <w:r>
+        <w:t>Copy-Konstruktor zu GameState hinzugefügt</w:t>
       </w:r>
     </w:p>
     <w:p>
@@ -2910,21 +4158,8 @@
           <w:numId w:val="2"/>
         </w:numPr>
       </w:pPr>
-      <w:proofErr w:type="spellStart"/>
-      <w:r>
-        <w:t>GameState</w:t>
-      </w:r>
-      <w:proofErr w:type="spellEnd"/>
-      <w:r>
-        <w:t xml:space="preserve"> hat </w:t>
-      </w:r>
-      <w:proofErr w:type="spellStart"/>
-      <w:r>
-        <w:t>toString</w:t>
-      </w:r>
-      <w:proofErr w:type="spellEnd"/>
-      <w:r>
-        <w:t>() überschrieben</w:t>
+      <w:r>
+        <w:t>GameState hat toString() überschrieben</w:t>
       </w:r>
     </w:p>
     <w:p>
@@ -2935,11 +4170,9 @@
           <w:numId w:val="2"/>
         </w:numPr>
       </w:pPr>
-      <w:proofErr w:type="spellStart"/>
       <w:r>
         <w:t>playGame</w:t>
       </w:r>
-      <w:proofErr w:type="spellEnd"/>
       <w:r>
         <w:t xml:space="preserve">() in Controller-Klasse private </w:t>
       </w:r>
@@ -2955,29 +4188,11 @@
           <w:numId w:val="2"/>
         </w:numPr>
       </w:pPr>
-      <w:proofErr w:type="spellStart"/>
       <w:r>
         <w:t>OutputWriter</w:t>
       </w:r>
-      <w:proofErr w:type="spellEnd"/>
-      <w:r>
-        <w:t xml:space="preserve"> um Methode </w:t>
-      </w:r>
-      <w:proofErr w:type="spellStart"/>
-      <w:r>
-        <w:t>append</w:t>
-      </w:r>
-      <w:proofErr w:type="spellEnd"/>
-      <w:r>
-        <w:t xml:space="preserve">() erweitert, um Fehler und </w:t>
-      </w:r>
-      <w:proofErr w:type="spellStart"/>
-      <w:r>
-        <w:t>Warnings</w:t>
-      </w:r>
-      <w:proofErr w:type="spellEnd"/>
-      <w:r>
-        <w:t xml:space="preserve"> auszugeben</w:t>
+      <w:r>
+        <w:t xml:space="preserve"> um Methode append() erweitert, um Fehler und Warnings auszugeben</w:t>
       </w:r>
     </w:p>
     <w:p>
@@ -2988,47 +4203,69 @@
           <w:numId w:val="2"/>
         </w:numPr>
       </w:pPr>
-      <w:proofErr w:type="spellStart"/>
-      <w:r>
-        <w:t>Konstruktur</w:t>
-      </w:r>
-      <w:proofErr w:type="spellEnd"/>
-      <w:r>
-        <w:t xml:space="preserve"> von </w:t>
-      </w:r>
-      <w:proofErr w:type="spellStart"/>
-      <w:r>
-        <w:t>AbstractModel</w:t>
-      </w:r>
-      <w:proofErr w:type="spellEnd"/>
-      <w:r>
-        <w:t xml:space="preserve"> entfernt</w:t>
+      <w:r>
+        <w:t>OutputFileWriter um Methode setFile() erweitert</w:t>
+      </w:r>
+    </w:p>
+    <w:p>
+      <w:pPr>
+        <w:pStyle w:val="Listenabsatz"/>
+        <w:numPr>
+          <w:ilvl w:val="0"/>
+          <w:numId w:val="2"/>
+        </w:numPr>
+      </w:pPr>
+      <w:r>
+        <w:t>Konstruktur von AbstractModel entfernt</w:t>
+      </w:r>
+    </w:p>
+    <w:p>
+      <w:pPr>
+        <w:pStyle w:val="Listenabsatz"/>
+        <w:numPr>
+          <w:ilvl w:val="0"/>
+          <w:numId w:val="2"/>
+        </w:numPr>
+      </w:pPr>
+      <w:r>
+        <w:t>Konstanten für InputReader parsing hinzugefügt</w:t>
+      </w:r>
+    </w:p>
+    <w:p>
+      <w:pPr>
+        <w:pStyle w:val="Listenabsatz"/>
+        <w:numPr>
+          <w:ilvl w:val="0"/>
+          <w:numId w:val="2"/>
+        </w:numPr>
+      </w:pPr>
+      <w:r>
+        <w:t>InputFileParser parseGameStateFromLine() hinzugefügt</w:t>
       </w:r>
     </w:p>
     <w:p>
       <w:pPr>
         <w:pStyle w:val="berschrift1"/>
       </w:pPr>
-      <w:bookmarkStart w:id="15" w:name="_Toc384825468"/>
-      <w:r>
-        <w:lastRenderedPageBreak/>
+      <w:bookmarkStart w:id="26" w:name="_Toc384899355"/>
+      <w:r>
         <w:t>Benutzeranleitung</w:t>
       </w:r>
-      <w:bookmarkEnd w:id="15"/>
+      <w:bookmarkEnd w:id="26"/>
     </w:p>
     <w:p/>
     <w:p>
       <w:pPr>
         <w:pStyle w:val="berschrift2"/>
       </w:pPr>
-      <w:bookmarkStart w:id="16" w:name="_Toc384825469"/>
+      <w:bookmarkStart w:id="27" w:name="_Toc384899356"/>
       <w:r>
         <w:t>Systemvor</w:t>
       </w:r>
       <w:r>
         <w:t>aussetzungen</w:t>
       </w:r>
-      <w:bookmarkEnd w:id="16"/>
+      <w:bookmarkEnd w:id="27"/>
     </w:p>
     <w:p>
       <w:r>
@@ -3115,6 +4352,7 @@
         <w:rPr>
           <w:lang w:val="en-US"/>
         </w:rPr>
+        <w:lastRenderedPageBreak/>
         <w:t>Windows XP SP3 (32-Bit); Windows XP SP2 (64-Bit)</w:t>
       </w:r>
     </w:p>
@@ -3160,11 +4398,11 @@
       <w:pPr>
         <w:pStyle w:val="berschrift2"/>
       </w:pPr>
-      <w:bookmarkStart w:id="17" w:name="_Toc384825470"/>
+      <w:bookmarkStart w:id="28" w:name="_Toc384899357"/>
       <w:r>
         <w:t>Installation</w:t>
       </w:r>
-      <w:bookmarkEnd w:id="17"/>
+      <w:bookmarkEnd w:id="28"/>
     </w:p>
     <w:p>
       <w:pPr>
@@ -3204,11 +4442,11 @@
       <w:pPr>
         <w:pStyle w:val="berschrift1"/>
       </w:pPr>
-      <w:bookmarkStart w:id="18" w:name="_Toc384825471"/>
+      <w:bookmarkStart w:id="29" w:name="_Toc384899358"/>
       <w:r>
         <w:t>Entwicklungsumgebung</w:t>
       </w:r>
-      <w:bookmarkEnd w:id="18"/>
+      <w:bookmarkEnd w:id="29"/>
     </w:p>
     <w:p/>
     <w:tbl>
@@ -3301,11 +4539,11 @@
       <w:pPr>
         <w:pStyle w:val="berschrift1"/>
       </w:pPr>
-      <w:bookmarkStart w:id="19" w:name="_Toc384825472"/>
+      <w:bookmarkStart w:id="30" w:name="_Toc384899359"/>
       <w:r>
         <w:t>Verwendete Hilfsmittel</w:t>
       </w:r>
-      <w:bookmarkEnd w:id="19"/>
+      <w:bookmarkEnd w:id="30"/>
     </w:p>
     <w:p/>
     <w:p>
@@ -3316,13 +4554,8 @@
           <w:numId w:val="8"/>
         </w:numPr>
       </w:pPr>
-      <w:proofErr w:type="spellStart"/>
-      <w:r>
-        <w:t>Eclipse</w:t>
-      </w:r>
-      <w:proofErr w:type="spellEnd"/>
-      <w:r>
-        <w:t xml:space="preserve"> Standard/SDK (32 Bit)</w:t>
+      <w:r>
+        <w:t>Eclipse Standard/SDK (32 Bit)</w:t>
       </w:r>
       <w:r>
         <w:br/>
@@ -3354,7 +4587,6 @@
         <w:rPr>
           <w:lang w:val="en-US"/>
         </w:rPr>
-        <w:lastRenderedPageBreak/>
         <w:t>Notepad++</w:t>
       </w:r>
       <w:r>
@@ -3362,35 +4594,7 @@
           <w:lang w:val="en-US"/>
         </w:rPr>
         <w:br/>
-        <w:t>Open-Source-</w:t>
-      </w:r>
-      <w:proofErr w:type="spellStart"/>
-      <w:r>
-        <w:rPr>
-          <w:lang w:val="en-US"/>
-        </w:rPr>
-        <w:t>Texteditor</w:t>
-      </w:r>
-      <w:proofErr w:type="spellEnd"/>
-      <w:r>
-        <w:rPr>
-          <w:lang w:val="en-US"/>
-        </w:rPr>
-        <w:t xml:space="preserve"> </w:t>
-      </w:r>
-      <w:proofErr w:type="spellStart"/>
-      <w:r>
-        <w:rPr>
-          <w:lang w:val="en-US"/>
-        </w:rPr>
-        <w:t>für</w:t>
-      </w:r>
-      <w:proofErr w:type="spellEnd"/>
-      <w:r>
-        <w:rPr>
-          <w:lang w:val="en-US"/>
-        </w:rPr>
-        <w:t xml:space="preserve"> Windows</w:t>
+        <w:t>Open-Source-Texteditor für Windows</w:t>
       </w:r>
       <w:r>
         <w:rPr>
@@ -3413,11 +4617,9 @@
           <w:numId w:val="8"/>
         </w:numPr>
       </w:pPr>
-      <w:proofErr w:type="spellStart"/>
       <w:r>
         <w:t>yEd</w:t>
       </w:r>
-      <w:proofErr w:type="spellEnd"/>
       <w:r>
         <w:br/>
       </w:r>
@@ -3448,30 +4650,12 @@
           <w:numId w:val="8"/>
         </w:numPr>
       </w:pPr>
-      <w:proofErr w:type="spellStart"/>
       <w:r>
         <w:t>Structorizer</w:t>
       </w:r>
-      <w:proofErr w:type="spellEnd"/>
       <w:r>
         <w:br/>
-        <w:t xml:space="preserve">Plattform unabhängiges Programm zur Erzeugung von </w:t>
-      </w:r>
-      <w:proofErr w:type="spellStart"/>
-      <w:r>
-        <w:t>Nassi</w:t>
-      </w:r>
-      <w:proofErr w:type="spellEnd"/>
-      <w:r>
-        <w:t>-</w:t>
-      </w:r>
-      <w:proofErr w:type="spellStart"/>
-      <w:r>
-        <w:t>Shneidermann</w:t>
-      </w:r>
-      <w:proofErr w:type="spellEnd"/>
-      <w:r>
-        <w:t>-Diagrammen.</w:t>
+        <w:t>Plattform unabhängiges Programm zur Erzeugung von Nassi-Shneidermann-Diagrammen.</w:t>
       </w:r>
       <w:r>
         <w:br/>
@@ -3483,10 +4667,61 @@
     <w:p>
       <w:pPr>
         <w:pStyle w:val="Listenabsatz"/>
+        <w:numPr>
+          <w:ilvl w:val="0"/>
+          <w:numId w:val="8"/>
+        </w:numPr>
+      </w:pPr>
+      <w:r>
+        <w:t>Quick Sequenz Diagram Editor</w:t>
+      </w:r>
+      <w:r>
+        <w:br/>
+        <w:t>Plattform unabhängiges Programm zur Erzeugung von Sequenzdiagrammen.</w:t>
+      </w:r>
+      <w:r>
+        <w:br/>
+      </w:r>
+      <w:r>
+        <w:t>http://sdedit.sourceforge.net/index.html</w:t>
+      </w:r>
+    </w:p>
+    <w:p>
+      <w:pPr>
+        <w:pStyle w:val="Listenabsatz"/>
+        <w:numPr>
+          <w:ilvl w:val="0"/>
+          <w:numId w:val="8"/>
+        </w:numPr>
+      </w:pPr>
+      <w:r>
+        <w:t>GIMP</w:t>
+      </w:r>
+      <w:r>
+        <w:br/>
+      </w:r>
+      <w:r>
+        <w:t>Plattform unabhängiges Programm zur Grafikbearbeitung.</w:t>
+      </w:r>
+      <w:r>
+        <w:br/>
+      </w:r>
+      <w:r>
+        <w:t>http://www.gimp.org/</w:t>
+      </w:r>
+    </w:p>
+    <w:p>
+      <w:pPr>
+        <w:pStyle w:val="Listenabsatz"/>
+      </w:pPr>
+    </w:p>
+    <w:p>
+      <w:pPr>
+        <w:pStyle w:val="Listenabsatz"/>
       </w:pPr>
     </w:p>
     <w:sectPr>
-      <w:footerReference w:type="default" r:id="rId10"/>
+      <w:footerReference w:type="default" r:id="rId16"/>
       <w:pgSz w:w="11906" w:h="16838"/>
       <w:pgMar w:top="1417" w:right="1417" w:bottom="1134" w:left="1417" w:header="708" w:footer="708" w:gutter="0"/>
       <w:pgNumType w:start="0"/>
@@ -3534,19 +4769,12 @@
         <w:alias w:val="Autor"/>
         <w:tag w:val=""/>
         <w:id w:val="116654273"/>
-        <w:placeholder>
-          <w:docPart w:val="71E116EB17DB43529D38448DD8FE3DE7"/>
-        </w:placeholder>
         <w:dataBinding w:prefixMappings="xmlns:ns0='http://purl.org/dc/elements/1.1/' xmlns:ns1='http://schemas.openxmlformats.org/package/2006/metadata/core-properties' " w:xpath="/ns1:coreProperties[1]/ns0:creator[1]" w:storeItemID="{6C3C8BC8-F283-45AE-878A-BAB7291924A1}"/>
         <w:text/>
       </w:sdtPr>
-      <w:sdtEndPr/>
       <w:sdtContent>
         <w:r>
-          <w:t>Markus Faß</w:t>
-        </w:r>
-        <w:r>
-          <w:t>bender</w:t>
+          <w:t>Markus Faßbender</w:t>
         </w:r>
       </w:sdtContent>
     </w:sdt>
@@ -3558,9 +4786,6 @@
         <w:alias w:val="Veröffentlichungsdatum"/>
         <w:tag w:val=""/>
         <w:id w:val="1054272180"/>
-        <w:placeholder>
-          <w:docPart w:val="62E488A15ECB4DEFA499C90113A124D2"/>
-        </w:placeholder>
         <w:dataBinding w:prefixMappings="xmlns:ns0='http://schemas.microsoft.com/office/2006/coverPageProps' " w:xpath="/ns0:CoverPageProperties[1]/ns0:PublishDate[1]" w:storeItemID="{55AF091B-3C7A-41E3-B477-F2FDAA23CFDA}"/>
         <w:date w:fullDate="2014-04-11T00:00:00Z">
           <w:dateFormat w:val="dd.MM.yyyy"/>
@@ -3569,7 +4794,6 @@
           <w:calendar w:val="gregorian"/>
         </w:date>
       </w:sdtPr>
-      <w:sdtEndPr/>
       <w:sdtContent>
         <w:r>
           <w:t>11.04.2014</w:t>
@@ -3595,7 +4819,7 @@
       <w:rPr>
         <w:noProof/>
       </w:rPr>
-      <w:t>- 1 -</w:t>
+      <w:t>- 11 -</w:t>
     </w:r>
     <w:r>
       <w:fldChar w:fldCharType="end"/>
@@ -3853,6 +5077,92 @@
     </w:lvl>
   </w:abstractNum>
   <w:abstractNum w:abstractNumId="2">
+    <w:nsid w:val="2EA05DDB"/>
+    <w:multiLevelType w:val="hybridMultilevel"/>
+    <w:tmpl w:val="E1761486"/>
+    <w:lvl w:ilvl="0" w:tplc="0407000F">
+      <w:start w:val="1"/>
+      <w:numFmt w:val="decimal"/>
+      <w:lvlText w:val="%1."/>
+      <w:lvlJc w:val="left"/>
+      <w:pPr>
+        <w:ind w:left="720" w:hanging="360"/>
+      </w:pPr>
+    </w:lvl>
+    <w:lvl w:ilvl="1" w:tplc="04070019" w:tentative="1">
+      <w:start w:val="1"/>
+      <w:numFmt w:val="lowerLetter"/>
+      <w:lvlText w:val="%2."/>
+      <w:lvlJc w:val="left"/>
+      <w:pPr>
+        <w:ind w:left="1440" w:hanging="360"/>
+      </w:pPr>
+    </w:lvl>
+    <w:lvl w:ilvl="2" w:tplc="0407001B" w:tentative="1">
+      <w:start w:val="1"/>
+      <w:numFmt w:val="lowerRoman"/>
+      <w:lvlText w:val="%3."/>
+      <w:lvlJc w:val="right"/>
+      <w:pPr>
+        <w:ind w:left="2160" w:hanging="180"/>
+      </w:pPr>
+    </w:lvl>
+    <w:lvl w:ilvl="3" w:tplc="0407000F" w:tentative="1">
+      <w:start w:val="1"/>
+      <w:numFmt w:val="decimal"/>
+      <w:lvlText w:val="%4."/>
+      <w:lvlJc w:val="left"/>
+      <w:pPr>
+        <w:ind w:left="2880" w:hanging="360"/>
+      </w:pPr>
+    </w:lvl>
+    <w:lvl w:ilvl="4" w:tplc="04070019" w:tentative="1">
+      <w:start w:val="1"/>
+      <w:numFmt w:val="lowerLetter"/>
+      <w:lvlText w:val="%5."/>
+      <w:lvlJc w:val="left"/>
+      <w:pPr>
+        <w:ind w:left="3600" w:hanging="360"/>
+      </w:pPr>
+    </w:lvl>
+    <w:lvl w:ilvl="5" w:tplc="0407001B" w:tentative="1">
+      <w:start w:val="1"/>
+      <w:numFmt w:val="lowerRoman"/>
+      <w:lvlText w:val="%6."/>
+      <w:lvlJc w:val="right"/>
+      <w:pPr>
+        <w:ind w:left="4320" w:hanging="180"/>
+      </w:pPr>
+    </w:lvl>
+    <w:lvl w:ilvl="6" w:tplc="0407000F" w:tentative="1">
+      <w:start w:val="1"/>
+      <w:numFmt w:val="decimal"/>
+      <w:lvlText w:val="%7."/>
+      <w:lvlJc w:val="left"/>
+      <w:pPr>
+        <w:ind w:left="5040" w:hanging="360"/>
+      </w:pPr>
+    </w:lvl>
+    <w:lvl w:ilvl="7" w:tplc="04070019" w:tentative="1">
+      <w:start w:val="1"/>
+      <w:numFmt w:val="lowerLetter"/>
+      <w:lvlText w:val="%8."/>
+      <w:lvlJc w:val="left"/>
+      <w:pPr>
+        <w:ind w:left="5760" w:hanging="360"/>
+      </w:pPr>
+    </w:lvl>
+    <w:lvl w:ilvl="8" w:tplc="0407001B" w:tentative="1">
+      <w:start w:val="1"/>
+      <w:numFmt w:val="lowerRoman"/>
+      <w:lvlText w:val="%9."/>
+      <w:lvlJc w:val="right"/>
+      <w:pPr>
+        <w:ind w:left="6480" w:hanging="180"/>
+      </w:pPr>
+    </w:lvl>
+  </w:abstractNum>
+  <w:abstractNum w:abstractNumId="3">
     <w:nsid w:val="3BE32500"/>
     <w:multiLevelType w:val="hybridMultilevel"/>
     <w:tmpl w:val="65FAA37E"/>
@@ -3965,7 +5275,7 @@
       </w:rPr>
     </w:lvl>
   </w:abstractNum>
-  <w:abstractNum w:abstractNumId="3">
+  <w:abstractNum w:abstractNumId="4">
     <w:nsid w:val="3CDC7EB7"/>
     <w:multiLevelType w:val="multilevel"/>
     <w:tmpl w:val="3164291A"/>
@@ -4114,7 +5424,7 @@
       </w:rPr>
     </w:lvl>
   </w:abstractNum>
-  <w:abstractNum w:abstractNumId="4">
+  <w:abstractNum w:abstractNumId="5">
     <w:nsid w:val="4811729C"/>
     <w:multiLevelType w:val="hybridMultilevel"/>
     <w:tmpl w:val="3FF63D84"/>
@@ -4227,7 +5537,7 @@
       </w:rPr>
     </w:lvl>
   </w:abstractNum>
-  <w:abstractNum w:abstractNumId="5">
+  <w:abstractNum w:abstractNumId="6">
     <w:nsid w:val="4CEB235A"/>
     <w:multiLevelType w:val="hybridMultilevel"/>
     <w:tmpl w:val="E6201EFA"/>
@@ -4340,7 +5650,7 @@
       </w:rPr>
     </w:lvl>
   </w:abstractNum>
-  <w:abstractNum w:abstractNumId="6">
+  <w:abstractNum w:abstractNumId="7">
     <w:nsid w:val="59072FD4"/>
     <w:multiLevelType w:val="hybridMultilevel"/>
     <w:tmpl w:val="46B4D9C6"/>
@@ -4453,7 +5763,7 @@
       </w:rPr>
     </w:lvl>
   </w:abstractNum>
-  <w:abstractNum w:abstractNumId="7">
+  <w:abstractNum w:abstractNumId="8">
     <w:nsid w:val="6D0E04F7"/>
     <w:multiLevelType w:val="hybridMultilevel"/>
     <w:tmpl w:val="47E2124C"/>
@@ -4567,28 +5877,31 @@
     </w:lvl>
   </w:abstractNum>
   <w:num w:numId="1">
-    <w:abstractNumId w:val="5"/>
+    <w:abstractNumId w:val="6"/>
   </w:num>
   <w:num w:numId="2">
     <w:abstractNumId w:val="1"/>
   </w:num>
   <w:num w:numId="3">
-    <w:abstractNumId w:val="2"/>
+    <w:abstractNumId w:val="3"/>
   </w:num>
   <w:num w:numId="4">
-    <w:abstractNumId w:val="4"/>
+    <w:abstractNumId w:val="5"/>
   </w:num>
   <w:num w:numId="5">
     <w:abstractNumId w:val="0"/>
   </w:num>
   <w:num w:numId="6">
-    <w:abstractNumId w:val="3"/>
+    <w:abstractNumId w:val="4"/>
   </w:num>
   <w:num w:numId="7">
+    <w:abstractNumId w:val="8"/>
+  </w:num>
+  <w:num w:numId="8">
     <w:abstractNumId w:val="7"/>
   </w:num>
-  <w:num w:numId="8">
-    <w:abstractNumId w:val="6"/>
+  <w:num w:numId="9">
+    <w:abstractNumId w:val="2"/>
   </w:num>
 </w:numbering>
 </file>
@@ -4800,13 +6113,34 @@
       <w:szCs w:val="26"/>
     </w:rPr>
   </w:style>
+  <w:style w:type="paragraph" w:styleId="berschrift3">
+    <w:name w:val="heading 3"/>
+    <w:basedOn w:val="Standard"/>
+    <w:next w:val="Standard"/>
+    <w:link w:val="berschrift3Zchn"/>
+    <w:uiPriority w:val="9"/>
+    <w:unhideWhenUsed/>
+    <w:qFormat/>
+    <w:rsid w:val="00312DC8"/>
+    <w:pPr>
+      <w:keepNext/>
+      <w:keepLines/>
+      <w:spacing w:before="200" w:after="0"/>
+      <w:outlineLvl w:val="2"/>
+    </w:pPr>
+    <w:rPr>
+      <w:rFonts w:asciiTheme="majorHAnsi" w:eastAsiaTheme="majorEastAsia" w:hAnsiTheme="majorHAnsi" w:cstheme="majorBidi"/>
+      <w:b/>
+      <w:bCs/>
+      <w:color w:val="4F81BD" w:themeColor="accent1"/>
+    </w:rPr>
+  </w:style>
   <w:style w:type="paragraph" w:styleId="berschrift4">
     <w:name w:val="heading 4"/>
     <w:basedOn w:val="Standard"/>
     <w:next w:val="Standard"/>
     <w:link w:val="berschrift4Zchn"/>
     <w:uiPriority w:val="9"/>
-    <w:semiHidden/>
     <w:unhideWhenUsed/>
     <w:qFormat/>
     <w:rsid w:val="0019581A"/>
@@ -5098,7 +6432,6 @@
     <w:basedOn w:val="Absatz-Standardschriftart"/>
     <w:link w:val="berschrift4"/>
     <w:uiPriority w:val="9"/>
-    <w:semiHidden/>
     <w:rsid w:val="0019581A"/>
     <w:rPr>
       <w:rFonts w:asciiTheme="majorHAnsi" w:eastAsiaTheme="majorEastAsia" w:hAnsiTheme="majorHAnsi" w:cstheme="majorBidi"/>
@@ -5189,6 +6522,32 @@
         <w:right w:w="108" w:type="dxa"/>
       </w:tblCellMar>
     </w:tblPr>
+  </w:style>
+  <w:style w:type="character" w:customStyle="1" w:styleId="berschrift3Zchn">
+    <w:name w:val="Überschrift 3 Zchn"/>
+    <w:basedOn w:val="Absatz-Standardschriftart"/>
+    <w:link w:val="berschrift3"/>
+    <w:uiPriority w:val="9"/>
+    <w:rsid w:val="00312DC8"/>
+    <w:rPr>
+      <w:rFonts w:asciiTheme="majorHAnsi" w:eastAsiaTheme="majorEastAsia" w:hAnsiTheme="majorHAnsi" w:cstheme="majorBidi"/>
+      <w:b/>
+      <w:bCs/>
+      <w:color w:val="4F81BD" w:themeColor="accent1"/>
+    </w:rPr>
+  </w:style>
+  <w:style w:type="paragraph" w:styleId="Verzeichnis3">
+    <w:name w:val="toc 3"/>
+    <w:basedOn w:val="Standard"/>
+    <w:next w:val="Standard"/>
+    <w:autoRedefine/>
+    <w:uiPriority w:val="39"/>
+    <w:unhideWhenUsed/>
+    <w:rsid w:val="00491B56"/>
+    <w:pPr>
+      <w:spacing w:after="100"/>
+      <w:ind w:left="440"/>
+    </w:pPr>
   </w:style>
 </w:styles>
 </file>
@@ -5400,13 +6759,34 @@
       <w:szCs w:val="26"/>
     </w:rPr>
   </w:style>
+  <w:style w:type="paragraph" w:styleId="berschrift3">
+    <w:name w:val="heading 3"/>
+    <w:basedOn w:val="Standard"/>
+    <w:next w:val="Standard"/>
+    <w:link w:val="berschrift3Zchn"/>
+    <w:uiPriority w:val="9"/>
+    <w:unhideWhenUsed/>
+    <w:qFormat/>
+    <w:rsid w:val="00312DC8"/>
+    <w:pPr>
+      <w:keepNext/>
+      <w:keepLines/>
+      <w:spacing w:before="200" w:after="0"/>
+      <w:outlineLvl w:val="2"/>
+    </w:pPr>
+    <w:rPr>
+      <w:rFonts w:asciiTheme="majorHAnsi" w:eastAsiaTheme="majorEastAsia" w:hAnsiTheme="majorHAnsi" w:cstheme="majorBidi"/>
+      <w:b/>
+      <w:bCs/>
+      <w:color w:val="4F81BD" w:themeColor="accent1"/>
+    </w:rPr>
+  </w:style>
   <w:style w:type="paragraph" w:styleId="berschrift4">
     <w:name w:val="heading 4"/>
     <w:basedOn w:val="Standard"/>
     <w:next w:val="Standard"/>
     <w:link w:val="berschrift4Zchn"/>
     <w:uiPriority w:val="9"/>
-    <w:semiHidden/>
     <w:unhideWhenUsed/>
     <w:qFormat/>
     <w:rsid w:val="0019581A"/>
@@ -5698,7 +7078,6 @@
     <w:basedOn w:val="Absatz-Standardschriftart"/>
     <w:link w:val="berschrift4"/>
     <w:uiPriority w:val="9"/>
-    <w:semiHidden/>
     <w:rsid w:val="0019581A"/>
     <w:rPr>
       <w:rFonts w:asciiTheme="majorHAnsi" w:eastAsiaTheme="majorEastAsia" w:hAnsiTheme="majorHAnsi" w:cstheme="majorBidi"/>
@@ -5789,6 +7168,32 @@
         <w:right w:w="108" w:type="dxa"/>
       </w:tblCellMar>
     </w:tblPr>
+  </w:style>
+  <w:style w:type="character" w:customStyle="1" w:styleId="berschrift3Zchn">
+    <w:name w:val="Überschrift 3 Zchn"/>
+    <w:basedOn w:val="Absatz-Standardschriftart"/>
+    <w:link w:val="berschrift3"/>
+    <w:uiPriority w:val="9"/>
+    <w:rsid w:val="00312DC8"/>
+    <w:rPr>
+      <w:rFonts w:asciiTheme="majorHAnsi" w:eastAsiaTheme="majorEastAsia" w:hAnsiTheme="majorHAnsi" w:cstheme="majorBidi"/>
+      <w:b/>
+      <w:bCs/>
+      <w:color w:val="4F81BD" w:themeColor="accent1"/>
+    </w:rPr>
+  </w:style>
+  <w:style w:type="paragraph" w:styleId="Verzeichnis3">
+    <w:name w:val="toc 3"/>
+    <w:basedOn w:val="Standard"/>
+    <w:next w:val="Standard"/>
+    <w:autoRedefine/>
+    <w:uiPriority w:val="39"/>
+    <w:unhideWhenUsed/>
+    <w:rsid w:val="00491B56"/>
+    <w:pPr>
+      <w:spacing w:after="100"/>
+      <w:ind w:left="440"/>
+    </w:pPr>
   </w:style>
 </w:styles>
 </file>
@@ -5886,35 +7291,6 @@
         </w:p>
       </w:docPartBody>
     </w:docPart>
-    <w:docPart>
-      <w:docPartPr>
-        <w:name w:val="3D302327604348E29E00360E943B2714"/>
-        <w:category>
-          <w:name w:val="Allgemein"/>
-          <w:gallery w:val="placeholder"/>
-        </w:category>
-        <w:types>
-          <w:type w:val="bbPlcHdr"/>
-        </w:types>
-        <w:behaviors>
-          <w:behavior w:val="content"/>
-        </w:behaviors>
-        <w:guid w:val="{12889378-4F2F-4432-865F-8BB69F73609B}"/>
-      </w:docPartPr>
-      <w:docPartBody>
-        <w:p>
-          <w:pPr>
-            <w:pStyle w:val="3D302327604348E29E00360E943B2714"/>
-          </w:pPr>
-          <w:r>
-            <w:rPr>
-              <w:color w:val="4F81BD" w:themeColor="accent1"/>
-            </w:rPr>
-            <w:t>[Wählen Sie das Datum aus]</w:t>
-          </w:r>
-        </w:p>
-      </w:docPartBody>
-    </w:docPart>
   </w:docParts>
 </w:glossaryDocument>
 </file>
@@ -5992,6 +7368,7 @@
     <w:rsid w:val="00876379"/>
     <w:rsid w:val="00936D81"/>
     <w:rsid w:val="00B131E1"/>
+    <w:rsid w:val="00E73BDB"/>
   </w:rsids>
   <m:mathPr>
     <m:mathFont m:val="Cambria Math"/>
@@ -6777,7 +8154,7 @@
 </file>
 
 <file path=customXml/itemProps2.xml><?xml version="1.0" encoding="utf-8"?>
-<ds:datastoreItem xmlns:ds="http://schemas.openxmlformats.org/officeDocument/2006/customXml" ds:itemID="{BA64A723-1BD1-4563-A957-2404B2DCEB84}">
+<ds:datastoreItem xmlns:ds="http://schemas.openxmlformats.org/officeDocument/2006/customXml" ds:itemID="{FE50D3F4-3B23-477C-8E8B-FC0872E56C89}">
   <ds:schemaRefs>
     <ds:schemaRef ds:uri="http://schemas.openxmlformats.org/officeDocument/2006/bibliography"/>
   </ds:schemaRefs>

--- a/Softwaresystem/master.docx
+++ b/Softwaresystem/master.docx
@@ -74,6 +74,7 @@
                   <w:dataBinding w:prefixMappings="xmlns:ns0='http://schemas.openxmlformats.org/package/2006/metadata/core-properties' xmlns:ns1='http://purl.org/dc/elements/1.1/'" w:xpath="/ns0:coreProperties[1]/ns1:title[1]" w:storeItemID="{6C3C8BC8-F283-45AE-878A-BAB7291924A1}"/>
                   <w:text/>
                 </w:sdtPr>
+                <w:sdtEndPr/>
                 <w:sdtContent>
                   <w:p>
                     <w:pPr>
@@ -119,7 +120,25 @@
                         <w:sz w:val="80"/>
                         <w:szCs w:val="80"/>
                       </w:rPr>
-                      <w:t>ammierung eines Softwaresystems</w:t>
+                      <w:t>ammierung e</w:t>
+                    </w:r>
+                    <w:r>
+                      <w:rPr>
+                        <w:rFonts w:asciiTheme="majorHAnsi" w:eastAsiaTheme="majorEastAsia" w:hAnsiTheme="majorHAnsi" w:cstheme="majorBidi"/>
+                        <w:color w:val="4F81BD" w:themeColor="accent1"/>
+                        <w:sz w:val="80"/>
+                        <w:szCs w:val="80"/>
+                      </w:rPr>
+                      <w:t>i</w:t>
+                    </w:r>
+                    <w:r>
+                      <w:rPr>
+                        <w:rFonts w:asciiTheme="majorHAnsi" w:eastAsiaTheme="majorEastAsia" w:hAnsiTheme="majorHAnsi" w:cstheme="majorBidi"/>
+                        <w:color w:val="4F81BD" w:themeColor="accent1"/>
+                        <w:sz w:val="80"/>
+                        <w:szCs w:val="80"/>
+                      </w:rPr>
+                      <w:t>nes Softwaresystems</w:t>
                     </w:r>
                   </w:p>
                 </w:sdtContent>
@@ -140,6 +159,7 @@
                 <w:dataBinding w:prefixMappings="xmlns:ns0='http://schemas.openxmlformats.org/package/2006/metadata/core-properties' xmlns:ns1='http://purl.org/dc/elements/1.1/'" w:xpath="/ns0:coreProperties[1]/ns1:subject[1]" w:storeItemID="{6C3C8BC8-F283-45AE-878A-BAB7291924A1}"/>
                 <w:text/>
               </w:sdtPr>
+              <w:sdtEndPr/>
               <w:sdtContent>
                 <w:tc>
                   <w:tcPr>
@@ -205,6 +225,7 @@
                   <w:dataBinding w:prefixMappings="xmlns:ns0='http://schemas.openxmlformats.org/package/2006/metadata/core-properties' xmlns:ns1='http://purl.org/dc/elements/1.1/'" w:xpath="/ns0:coreProperties[1]/ns1:creator[1]" w:storeItemID="{6C3C8BC8-F283-45AE-878A-BAB7291924A1}"/>
                   <w:text/>
                 </w:sdtPr>
+                <w:sdtEndPr/>
                 <w:sdtContent>
                   <w:p>
                     <w:pPr>
@@ -229,9 +250,6 @@
                   </w:rPr>
                   <w:alias w:val="Datum"/>
                   <w:id w:val="13406932"/>
-                  <w:placeholder>
-                    <w:docPart w:val="3D302327604348E29E00360E943B2714"/>
-                  </w:placeholder>
                   <w:dataBinding w:prefixMappings="xmlns:ns0='http://schemas.microsoft.com/office/2006/coverPageProps'" w:xpath="/ns0:CoverPageProperties[1]/ns0:PublishDate[1]" w:storeItemID="{55AF091B-3C7A-41E3-B477-F2FDAA23CFDA}"/>
                   <w:date w:fullDate="2014-04-11T00:00:00Z">
                     <w:dateFormat w:val="dd.MM.yyyy"/>
@@ -240,6 +258,7 @@
                     <w:calendar w:val="gregorian"/>
                   </w:date>
                 </w:sdtPr>
+                <w:sdtEndPr/>
                 <w:sdtContent>
                   <w:p>
                     <w:pPr>
@@ -288,21 +307,22 @@
     </w:sdt>
     <w:sdt>
       <w:sdtPr>
+        <w:rPr>
+          <w:rFonts w:asciiTheme="minorHAnsi" w:eastAsiaTheme="minorHAnsi" w:hAnsiTheme="minorHAnsi" w:cstheme="minorBidi"/>
+          <w:b w:val="0"/>
+          <w:bCs w:val="0"/>
+          <w:color w:val="auto"/>
+          <w:sz w:val="22"/>
+          <w:szCs w:val="22"/>
+          <w:lang w:eastAsia="en-US"/>
+        </w:rPr>
         <w:id w:val="-520625820"/>
         <w:docPartObj>
           <w:docPartGallery w:val="Table of Contents"/>
           <w:docPartUnique/>
         </w:docPartObj>
       </w:sdtPr>
-      <w:sdtEndPr>
-        <w:rPr>
-          <w:rFonts w:asciiTheme="minorHAnsi" w:eastAsiaTheme="minorHAnsi" w:hAnsiTheme="minorHAnsi" w:cstheme="minorBidi"/>
-          <w:color w:val="auto"/>
-          <w:sz w:val="22"/>
-          <w:szCs w:val="22"/>
-          <w:lang w:eastAsia="en-US"/>
-        </w:rPr>
-      </w:sdtEndPr>
+      <w:sdtEndPr/>
       <w:sdtContent>
         <w:p>
           <w:pPr>
@@ -333,7 +353,7 @@
           <w:r>
             <w:fldChar w:fldCharType="separate"/>
           </w:r>
-          <w:hyperlink w:anchor="_Toc384899331" w:history="1">
+          <w:hyperlink w:anchor="_Toc384986296" w:history="1">
             <w:r>
               <w:rPr>
                 <w:rStyle w:val="Hyperlink"/>
@@ -360,7 +380,7 @@
                 <w:noProof/>
                 <w:webHidden/>
               </w:rPr>
-              <w:instrText xml:space="preserve"> PAGEREF _Toc384899331 \h </w:instrText>
+              <w:instrText xml:space="preserve"> PAGEREF _Toc384986296 \h </w:instrText>
             </w:r>
             <w:r>
               <w:rPr>
@@ -380,7 +400,7 @@
                 <w:noProof/>
                 <w:webHidden/>
               </w:rPr>
-              <w:t>2</w:t>
+              <w:t>3</w:t>
             </w:r>
             <w:r>
               <w:rPr>
@@ -403,7 +423,7 @@
               <w:lang w:eastAsia="de-DE"/>
             </w:rPr>
           </w:pPr>
-          <w:hyperlink w:anchor="_Toc384899332" w:history="1">
+          <w:hyperlink w:anchor="_Toc384986297" w:history="1">
             <w:r>
               <w:rPr>
                 <w:rStyle w:val="Hyperlink"/>
@@ -430,7 +450,7 @@
                 <w:noProof/>
                 <w:webHidden/>
               </w:rPr>
-              <w:instrText xml:space="preserve"> PAGEREF _Toc384899332 \h </w:instrText>
+              <w:instrText xml:space="preserve"> PAGEREF _Toc384986297 \h </w:instrText>
             </w:r>
             <w:r>
               <w:rPr>
@@ -450,7 +470,7 @@
                 <w:noProof/>
                 <w:webHidden/>
               </w:rPr>
-              <w:t>2</w:t>
+              <w:t>3</w:t>
             </w:r>
             <w:r>
               <w:rPr>
@@ -473,7 +493,7 @@
               <w:lang w:eastAsia="de-DE"/>
             </w:rPr>
           </w:pPr>
-          <w:hyperlink w:anchor="_Toc384899333" w:history="1">
+          <w:hyperlink w:anchor="_Toc384986298" w:history="1">
             <w:r>
               <w:rPr>
                 <w:rStyle w:val="Hyperlink"/>
@@ -500,7 +520,7 @@
                 <w:noProof/>
                 <w:webHidden/>
               </w:rPr>
-              <w:instrText xml:space="preserve"> PAGEREF _Toc384899333 \h </w:instrText>
+              <w:instrText xml:space="preserve"> PAGEREF _Toc384986298 \h </w:instrText>
             </w:r>
             <w:r>
               <w:rPr>
@@ -520,7 +540,7 @@
                 <w:noProof/>
                 <w:webHidden/>
               </w:rPr>
-              <w:t>2</w:t>
+              <w:t>3</w:t>
             </w:r>
             <w:r>
               <w:rPr>
@@ -543,7 +563,7 @@
               <w:lang w:eastAsia="de-DE"/>
             </w:rPr>
           </w:pPr>
-          <w:hyperlink w:anchor="_Toc384899334" w:history="1">
+          <w:hyperlink w:anchor="_Toc384986299" w:history="1">
             <w:r>
               <w:rPr>
                 <w:rStyle w:val="Hyperlink"/>
@@ -570,7 +590,7 @@
                 <w:noProof/>
                 <w:webHidden/>
               </w:rPr>
-              <w:instrText xml:space="preserve"> PAGEREF _Toc384899334 \h </w:instrText>
+              <w:instrText xml:space="preserve"> PAGEREF _Toc384986299 \h </w:instrText>
             </w:r>
             <w:r>
               <w:rPr>
@@ -590,7 +610,7 @@
                 <w:noProof/>
                 <w:webHidden/>
               </w:rPr>
-              <w:t>2</w:t>
+              <w:t>3</w:t>
             </w:r>
             <w:r>
               <w:rPr>
@@ -613,7 +633,7 @@
               <w:lang w:eastAsia="de-DE"/>
             </w:rPr>
           </w:pPr>
-          <w:hyperlink w:anchor="_Toc384899335" w:history="1">
+          <w:hyperlink w:anchor="_Toc384986300" w:history="1">
             <w:r>
               <w:rPr>
                 <w:rStyle w:val="Hyperlink"/>
@@ -640,7 +660,7 @@
                 <w:noProof/>
                 <w:webHidden/>
               </w:rPr>
-              <w:instrText xml:space="preserve"> PAGEREF _Toc384899335 \h </w:instrText>
+              <w:instrText xml:space="preserve"> PAGEREF _Toc384986300 \h </w:instrText>
             </w:r>
             <w:r>
               <w:rPr>
@@ -660,7 +680,7 @@
                 <w:noProof/>
                 <w:webHidden/>
               </w:rPr>
-              <w:t>3</w:t>
+              <w:t>4</w:t>
             </w:r>
             <w:r>
               <w:rPr>
@@ -683,7 +703,7 @@
               <w:lang w:eastAsia="de-DE"/>
             </w:rPr>
           </w:pPr>
-          <w:hyperlink w:anchor="_Toc384899336" w:history="1">
+          <w:hyperlink w:anchor="_Toc384986301" w:history="1">
             <w:r>
               <w:rPr>
                 <w:rStyle w:val="Hyperlink"/>
@@ -710,7 +730,7 @@
                 <w:noProof/>
                 <w:webHidden/>
               </w:rPr>
-              <w:instrText xml:space="preserve"> PAGEREF _Toc384899336 \h </w:instrText>
+              <w:instrText xml:space="preserve"> PAGEREF _Toc384986301 \h </w:instrText>
             </w:r>
             <w:r>
               <w:rPr>
@@ -730,7 +750,7 @@
                 <w:noProof/>
                 <w:webHidden/>
               </w:rPr>
-              <w:t>3</w:t>
+              <w:t>4</w:t>
             </w:r>
             <w:r>
               <w:rPr>
@@ -753,7 +773,7 @@
               <w:lang w:eastAsia="de-DE"/>
             </w:rPr>
           </w:pPr>
-          <w:hyperlink w:anchor="_Toc384899337" w:history="1">
+          <w:hyperlink w:anchor="_Toc384986302" w:history="1">
             <w:r>
               <w:rPr>
                 <w:rStyle w:val="Hyperlink"/>
@@ -780,7 +800,7 @@
                 <w:noProof/>
                 <w:webHidden/>
               </w:rPr>
-              <w:instrText xml:space="preserve"> PAGEREF _Toc384899337 \h </w:instrText>
+              <w:instrText xml:space="preserve"> PAGEREF _Toc384986302 \h </w:instrText>
             </w:r>
             <w:r>
               <w:rPr>
@@ -800,7 +820,7 @@
                 <w:noProof/>
                 <w:webHidden/>
               </w:rPr>
-              <w:t>3</w:t>
+              <w:t>4</w:t>
             </w:r>
             <w:r>
               <w:rPr>
@@ -823,7 +843,7 @@
               <w:lang w:eastAsia="de-DE"/>
             </w:rPr>
           </w:pPr>
-          <w:hyperlink w:anchor="_Toc384899338" w:history="1">
+          <w:hyperlink w:anchor="_Toc384986303" w:history="1">
             <w:r>
               <w:rPr>
                 <w:rStyle w:val="Hyperlink"/>
@@ -850,7 +870,7 @@
                 <w:noProof/>
                 <w:webHidden/>
               </w:rPr>
-              <w:instrText xml:space="preserve"> PAGEREF _Toc384899338 \h </w:instrText>
+              <w:instrText xml:space="preserve"> PAGEREF _Toc384986303 \h </w:instrText>
             </w:r>
             <w:r>
               <w:rPr>
@@ -870,7 +890,7 @@
                 <w:noProof/>
                 <w:webHidden/>
               </w:rPr>
-              <w:t>4</w:t>
+              <w:t>5</w:t>
             </w:r>
             <w:r>
               <w:rPr>
@@ -893,7 +913,7 @@
               <w:lang w:eastAsia="de-DE"/>
             </w:rPr>
           </w:pPr>
-          <w:hyperlink w:anchor="_Toc384899339" w:history="1">
+          <w:hyperlink w:anchor="_Toc384986304" w:history="1">
             <w:r>
               <w:rPr>
                 <w:rStyle w:val="Hyperlink"/>
@@ -920,7 +940,7 @@
                 <w:noProof/>
                 <w:webHidden/>
               </w:rPr>
-              <w:instrText xml:space="preserve"> PAGEREF _Toc384899339 \h </w:instrText>
+              <w:instrText xml:space="preserve"> PAGEREF _Toc384986304 \h </w:instrText>
             </w:r>
             <w:r>
               <w:rPr>
@@ -940,7 +960,7 @@
                 <w:noProof/>
                 <w:webHidden/>
               </w:rPr>
-              <w:t>4</w:t>
+              <w:t>5</w:t>
             </w:r>
             <w:r>
               <w:rPr>
@@ -963,7 +983,7 @@
               <w:lang w:eastAsia="de-DE"/>
             </w:rPr>
           </w:pPr>
-          <w:hyperlink w:anchor="_Toc384899340" w:history="1">
+          <w:hyperlink w:anchor="_Toc384986305" w:history="1">
             <w:r>
               <w:rPr>
                 <w:rStyle w:val="Hyperlink"/>
@@ -990,7 +1010,7 @@
                 <w:noProof/>
                 <w:webHidden/>
               </w:rPr>
-              <w:instrText xml:space="preserve"> PAGEREF _Toc384899340 \h </w:instrText>
+              <w:instrText xml:space="preserve"> PAGEREF _Toc384986305 \h </w:instrText>
             </w:r>
             <w:r>
               <w:rPr>
@@ -1010,7 +1030,7 @@
                 <w:noProof/>
                 <w:webHidden/>
               </w:rPr>
-              <w:t>4</w:t>
+              <w:t>5</w:t>
             </w:r>
             <w:r>
               <w:rPr>
@@ -1033,7 +1053,7 @@
               <w:lang w:eastAsia="de-DE"/>
             </w:rPr>
           </w:pPr>
-          <w:hyperlink w:anchor="_Toc384899341" w:history="1">
+          <w:hyperlink w:anchor="_Toc384986306" w:history="1">
             <w:r>
               <w:rPr>
                 <w:rStyle w:val="Hyperlink"/>
@@ -1060,7 +1080,7 @@
                 <w:noProof/>
                 <w:webHidden/>
               </w:rPr>
-              <w:instrText xml:space="preserve"> PAGEREF _Toc384899341 \h </w:instrText>
+              <w:instrText xml:space="preserve"> PAGEREF _Toc384986306 \h </w:instrText>
             </w:r>
             <w:r>
               <w:rPr>
@@ -1080,7 +1100,7 @@
                 <w:noProof/>
                 <w:webHidden/>
               </w:rPr>
-              <w:t>4</w:t>
+              <w:t>5</w:t>
             </w:r>
             <w:r>
               <w:rPr>
@@ -1103,7 +1123,7 @@
               <w:lang w:eastAsia="de-DE"/>
             </w:rPr>
           </w:pPr>
-          <w:hyperlink w:anchor="_Toc384899342" w:history="1">
+          <w:hyperlink w:anchor="_Toc384986307" w:history="1">
             <w:r>
               <w:rPr>
                 <w:rStyle w:val="Hyperlink"/>
@@ -1130,7 +1150,7 @@
                 <w:noProof/>
                 <w:webHidden/>
               </w:rPr>
-              <w:instrText xml:space="preserve"> PAGEREF _Toc384899342 \h </w:instrText>
+              <w:instrText xml:space="preserve"> PAGEREF _Toc384986307 \h </w:instrText>
             </w:r>
             <w:r>
               <w:rPr>
@@ -1150,7 +1170,357 @@
                 <w:noProof/>
                 <w:webHidden/>
               </w:rPr>
-              <w:t>5</w:t>
+              <w:t>6</w:t>
+            </w:r>
+            <w:r>
+              <w:rPr>
+                <w:noProof/>
+                <w:webHidden/>
+              </w:rPr>
+              <w:fldChar w:fldCharType="end"/>
+            </w:r>
+          </w:hyperlink>
+        </w:p>
+        <w:p>
+          <w:pPr>
+            <w:pStyle w:val="Verzeichnis3"/>
+            <w:tabs>
+              <w:tab w:val="right" w:leader="dot" w:pos="9062"/>
+            </w:tabs>
+            <w:rPr>
+              <w:rFonts w:eastAsiaTheme="minorEastAsia"/>
+              <w:noProof/>
+              <w:lang w:eastAsia="de-DE"/>
+            </w:rPr>
+          </w:pPr>
+          <w:hyperlink w:anchor="_Toc384986308" w:history="1">
+            <w:r>
+              <w:rPr>
+                <w:rStyle w:val="Hyperlink"/>
+                <w:noProof/>
+              </w:rPr>
+              <w:t>Main-Funktion</w:t>
+            </w:r>
+            <w:r>
+              <w:rPr>
+                <w:noProof/>
+                <w:webHidden/>
+              </w:rPr>
+              <w:tab/>
+            </w:r>
+            <w:r>
+              <w:rPr>
+                <w:noProof/>
+                <w:webHidden/>
+              </w:rPr>
+              <w:fldChar w:fldCharType="begin"/>
+            </w:r>
+            <w:r>
+              <w:rPr>
+                <w:noProof/>
+                <w:webHidden/>
+              </w:rPr>
+              <w:instrText xml:space="preserve"> PAGEREF _Toc384986308 \h </w:instrText>
+            </w:r>
+            <w:r>
+              <w:rPr>
+                <w:noProof/>
+                <w:webHidden/>
+              </w:rPr>
+            </w:r>
+            <w:r>
+              <w:rPr>
+                <w:noProof/>
+                <w:webHidden/>
+              </w:rPr>
+              <w:fldChar w:fldCharType="separate"/>
+            </w:r>
+            <w:r>
+              <w:rPr>
+                <w:noProof/>
+                <w:webHidden/>
+              </w:rPr>
+              <w:t>6</w:t>
+            </w:r>
+            <w:r>
+              <w:rPr>
+                <w:noProof/>
+                <w:webHidden/>
+              </w:rPr>
+              <w:fldChar w:fldCharType="end"/>
+            </w:r>
+          </w:hyperlink>
+        </w:p>
+        <w:p>
+          <w:pPr>
+            <w:pStyle w:val="Verzeichnis3"/>
+            <w:tabs>
+              <w:tab w:val="right" w:leader="dot" w:pos="9062"/>
+            </w:tabs>
+            <w:rPr>
+              <w:rFonts w:eastAsiaTheme="minorEastAsia"/>
+              <w:noProof/>
+              <w:lang w:eastAsia="de-DE"/>
+            </w:rPr>
+          </w:pPr>
+          <w:hyperlink w:anchor="_Toc384986309" w:history="1">
+            <w:r>
+              <w:rPr>
+                <w:rStyle w:val="Hyperlink"/>
+                <w:noProof/>
+              </w:rPr>
+              <w:t>Model</w:t>
+            </w:r>
+            <w:r>
+              <w:rPr>
+                <w:noProof/>
+                <w:webHidden/>
+              </w:rPr>
+              <w:tab/>
+            </w:r>
+            <w:r>
+              <w:rPr>
+                <w:noProof/>
+                <w:webHidden/>
+              </w:rPr>
+              <w:fldChar w:fldCharType="begin"/>
+            </w:r>
+            <w:r>
+              <w:rPr>
+                <w:noProof/>
+                <w:webHidden/>
+              </w:rPr>
+              <w:instrText xml:space="preserve"> PAGEREF _Toc384986309 \h </w:instrText>
+            </w:r>
+            <w:r>
+              <w:rPr>
+                <w:noProof/>
+                <w:webHidden/>
+              </w:rPr>
+            </w:r>
+            <w:r>
+              <w:rPr>
+                <w:noProof/>
+                <w:webHidden/>
+              </w:rPr>
+              <w:fldChar w:fldCharType="separate"/>
+            </w:r>
+            <w:r>
+              <w:rPr>
+                <w:noProof/>
+                <w:webHidden/>
+              </w:rPr>
+              <w:t>6</w:t>
+            </w:r>
+            <w:r>
+              <w:rPr>
+                <w:noProof/>
+                <w:webHidden/>
+              </w:rPr>
+              <w:fldChar w:fldCharType="end"/>
+            </w:r>
+          </w:hyperlink>
+        </w:p>
+        <w:p>
+          <w:pPr>
+            <w:pStyle w:val="Verzeichnis3"/>
+            <w:tabs>
+              <w:tab w:val="right" w:leader="dot" w:pos="9062"/>
+            </w:tabs>
+            <w:rPr>
+              <w:rFonts w:eastAsiaTheme="minorEastAsia"/>
+              <w:noProof/>
+              <w:lang w:eastAsia="de-DE"/>
+            </w:rPr>
+          </w:pPr>
+          <w:hyperlink w:anchor="_Toc384986310" w:history="1">
+            <w:r>
+              <w:rPr>
+                <w:rStyle w:val="Hyperlink"/>
+                <w:noProof/>
+              </w:rPr>
+              <w:t>View</w:t>
+            </w:r>
+            <w:r>
+              <w:rPr>
+                <w:noProof/>
+                <w:webHidden/>
+              </w:rPr>
+              <w:tab/>
+            </w:r>
+            <w:r>
+              <w:rPr>
+                <w:noProof/>
+                <w:webHidden/>
+              </w:rPr>
+              <w:fldChar w:fldCharType="begin"/>
+            </w:r>
+            <w:r>
+              <w:rPr>
+                <w:noProof/>
+                <w:webHidden/>
+              </w:rPr>
+              <w:instrText xml:space="preserve"> PAGEREF _Toc384986310 \h </w:instrText>
+            </w:r>
+            <w:r>
+              <w:rPr>
+                <w:noProof/>
+                <w:webHidden/>
+              </w:rPr>
+            </w:r>
+            <w:r>
+              <w:rPr>
+                <w:noProof/>
+                <w:webHidden/>
+              </w:rPr>
+              <w:fldChar w:fldCharType="separate"/>
+            </w:r>
+            <w:r>
+              <w:rPr>
+                <w:noProof/>
+                <w:webHidden/>
+              </w:rPr>
+              <w:t>6</w:t>
+            </w:r>
+            <w:r>
+              <w:rPr>
+                <w:noProof/>
+                <w:webHidden/>
+              </w:rPr>
+              <w:fldChar w:fldCharType="end"/>
+            </w:r>
+          </w:hyperlink>
+        </w:p>
+        <w:p>
+          <w:pPr>
+            <w:pStyle w:val="Verzeichnis3"/>
+            <w:tabs>
+              <w:tab w:val="right" w:leader="dot" w:pos="9062"/>
+            </w:tabs>
+            <w:rPr>
+              <w:rFonts w:eastAsiaTheme="minorEastAsia"/>
+              <w:noProof/>
+              <w:lang w:eastAsia="de-DE"/>
+            </w:rPr>
+          </w:pPr>
+          <w:hyperlink w:anchor="_Toc384986311" w:history="1">
+            <w:r>
+              <w:rPr>
+                <w:rStyle w:val="Hyperlink"/>
+                <w:noProof/>
+              </w:rPr>
+              <w:t>Controller</w:t>
+            </w:r>
+            <w:r>
+              <w:rPr>
+                <w:noProof/>
+                <w:webHidden/>
+              </w:rPr>
+              <w:tab/>
+            </w:r>
+            <w:r>
+              <w:rPr>
+                <w:noProof/>
+                <w:webHidden/>
+              </w:rPr>
+              <w:fldChar w:fldCharType="begin"/>
+            </w:r>
+            <w:r>
+              <w:rPr>
+                <w:noProof/>
+                <w:webHidden/>
+              </w:rPr>
+              <w:instrText xml:space="preserve"> PAGEREF _Toc384986311 \h </w:instrText>
+            </w:r>
+            <w:r>
+              <w:rPr>
+                <w:noProof/>
+                <w:webHidden/>
+              </w:rPr>
+            </w:r>
+            <w:r>
+              <w:rPr>
+                <w:noProof/>
+                <w:webHidden/>
+              </w:rPr>
+              <w:fldChar w:fldCharType="separate"/>
+            </w:r>
+            <w:r>
+              <w:rPr>
+                <w:noProof/>
+                <w:webHidden/>
+              </w:rPr>
+              <w:t>7</w:t>
+            </w:r>
+            <w:r>
+              <w:rPr>
+                <w:noProof/>
+                <w:webHidden/>
+              </w:rPr>
+              <w:fldChar w:fldCharType="end"/>
+            </w:r>
+          </w:hyperlink>
+        </w:p>
+        <w:p>
+          <w:pPr>
+            <w:pStyle w:val="Verzeichnis3"/>
+            <w:tabs>
+              <w:tab w:val="right" w:leader="dot" w:pos="9062"/>
+            </w:tabs>
+            <w:rPr>
+              <w:rFonts w:eastAsiaTheme="minorEastAsia"/>
+              <w:noProof/>
+              <w:lang w:eastAsia="de-DE"/>
+            </w:rPr>
+          </w:pPr>
+          <w:hyperlink w:anchor="_Toc384986312" w:history="1">
+            <w:r>
+              <w:rPr>
+                <w:rStyle w:val="Hyperlink"/>
+                <w:noProof/>
+              </w:rPr>
+              <w:t>Gesamtablauf</w:t>
+            </w:r>
+            <w:r>
+              <w:rPr>
+                <w:noProof/>
+                <w:webHidden/>
+              </w:rPr>
+              <w:tab/>
+            </w:r>
+            <w:r>
+              <w:rPr>
+                <w:noProof/>
+                <w:webHidden/>
+              </w:rPr>
+              <w:fldChar w:fldCharType="begin"/>
+            </w:r>
+            <w:r>
+              <w:rPr>
+                <w:noProof/>
+                <w:webHidden/>
+              </w:rPr>
+              <w:instrText xml:space="preserve"> PAGEREF _Toc384986312 \h </w:instrText>
+            </w:r>
+            <w:r>
+              <w:rPr>
+                <w:noProof/>
+                <w:webHidden/>
+              </w:rPr>
+            </w:r>
+            <w:r>
+              <w:rPr>
+                <w:noProof/>
+                <w:webHidden/>
+              </w:rPr>
+              <w:fldChar w:fldCharType="separate"/>
+            </w:r>
+            <w:r>
+              <w:rPr>
+                <w:noProof/>
+                <w:webHidden/>
+              </w:rPr>
+              <w:t>7</w:t>
             </w:r>
             <w:r>
               <w:rPr>
@@ -1173,7 +1543,7 @@
               <w:lang w:eastAsia="de-DE"/>
             </w:rPr>
           </w:pPr>
-          <w:hyperlink w:anchor="_Toc384899343" w:history="1">
+          <w:hyperlink w:anchor="_Toc384986313" w:history="1">
             <w:r>
               <w:rPr>
                 <w:rStyle w:val="Hyperlink"/>
@@ -1200,7 +1570,7 @@
                 <w:noProof/>
                 <w:webHidden/>
               </w:rPr>
-              <w:instrText xml:space="preserve"> PAGEREF _Toc384899343 \h </w:instrText>
+              <w:instrText xml:space="preserve"> PAGEREF _Toc384986313 \h </w:instrText>
             </w:r>
             <w:r>
               <w:rPr>
@@ -1220,7 +1590,7 @@
                 <w:noProof/>
                 <w:webHidden/>
               </w:rPr>
-              <w:t>6</w:t>
+              <w:t>8</w:t>
             </w:r>
             <w:r>
               <w:rPr>
@@ -1243,7 +1613,7 @@
               <w:lang w:eastAsia="de-DE"/>
             </w:rPr>
           </w:pPr>
-          <w:hyperlink w:anchor="_Toc384899344" w:history="1">
+          <w:hyperlink w:anchor="_Toc384986314" w:history="1">
             <w:r>
               <w:rPr>
                 <w:rStyle w:val="Hyperlink"/>
@@ -1270,7 +1640,7 @@
                 <w:noProof/>
                 <w:webHidden/>
               </w:rPr>
-              <w:instrText xml:space="preserve"> PAGEREF _Toc384899344 \h </w:instrText>
+              <w:instrText xml:space="preserve"> PAGEREF _Toc384986314 \h </w:instrText>
             </w:r>
             <w:r>
               <w:rPr>
@@ -1290,7 +1660,7 @@
                 <w:noProof/>
                 <w:webHidden/>
               </w:rPr>
-              <w:t>6</w:t>
+              <w:t>8</w:t>
             </w:r>
             <w:r>
               <w:rPr>
@@ -1313,7 +1683,7 @@
               <w:lang w:eastAsia="de-DE"/>
             </w:rPr>
           </w:pPr>
-          <w:hyperlink w:anchor="_Toc384899345" w:history="1">
+          <w:hyperlink w:anchor="_Toc384986315" w:history="1">
             <w:r>
               <w:rPr>
                 <w:rStyle w:val="Hyperlink"/>
@@ -1340,7 +1710,7 @@
                 <w:noProof/>
                 <w:webHidden/>
               </w:rPr>
-              <w:instrText xml:space="preserve"> PAGEREF _Toc384899345 \h </w:instrText>
+              <w:instrText xml:space="preserve"> PAGEREF _Toc384986315 \h </w:instrText>
             </w:r>
             <w:r>
               <w:rPr>
@@ -1360,7 +1730,7 @@
                 <w:noProof/>
                 <w:webHidden/>
               </w:rPr>
-              <w:t>6</w:t>
+              <w:t>8</w:t>
             </w:r>
             <w:r>
               <w:rPr>
@@ -1383,7 +1753,7 @@
               <w:lang w:eastAsia="de-DE"/>
             </w:rPr>
           </w:pPr>
-          <w:hyperlink w:anchor="_Toc384899346" w:history="1">
+          <w:hyperlink w:anchor="_Toc384986316" w:history="1">
             <w:r>
               <w:rPr>
                 <w:rStyle w:val="Hyperlink"/>
@@ -1411,7 +1781,7 @@
                 <w:noProof/>
                 <w:webHidden/>
               </w:rPr>
-              <w:instrText xml:space="preserve"> PAGEREF _Toc384899346 \h </w:instrText>
+              <w:instrText xml:space="preserve"> PAGEREF _Toc384986316 \h </w:instrText>
             </w:r>
             <w:r>
               <w:rPr>
@@ -1431,7 +1801,7 @@
                 <w:noProof/>
                 <w:webHidden/>
               </w:rPr>
-              <w:t>7</w:t>
+              <w:t>9</w:t>
             </w:r>
             <w:r>
               <w:rPr>
@@ -1454,7 +1824,7 @@
               <w:lang w:eastAsia="de-DE"/>
             </w:rPr>
           </w:pPr>
-          <w:hyperlink w:anchor="_Toc384899347" w:history="1">
+          <w:hyperlink w:anchor="_Toc384986317" w:history="1">
             <w:r>
               <w:rPr>
                 <w:rStyle w:val="Hyperlink"/>
@@ -1482,7 +1852,7 @@
                 <w:noProof/>
                 <w:webHidden/>
               </w:rPr>
-              <w:instrText xml:space="preserve"> PAGEREF _Toc384899347 \h </w:instrText>
+              <w:instrText xml:space="preserve"> PAGEREF _Toc384986317 \h </w:instrText>
             </w:r>
             <w:r>
               <w:rPr>
@@ -1502,7 +1872,7 @@
                 <w:noProof/>
                 <w:webHidden/>
               </w:rPr>
-              <w:t>7</w:t>
+              <w:t>10</w:t>
             </w:r>
             <w:r>
               <w:rPr>
@@ -1525,7 +1895,7 @@
               <w:lang w:eastAsia="de-DE"/>
             </w:rPr>
           </w:pPr>
-          <w:hyperlink w:anchor="_Toc384899348" w:history="1">
+          <w:hyperlink w:anchor="_Toc384986318" w:history="1">
             <w:r>
               <w:rPr>
                 <w:rStyle w:val="Hyperlink"/>
@@ -1552,7 +1922,7 @@
                 <w:noProof/>
                 <w:webHidden/>
               </w:rPr>
-              <w:instrText xml:space="preserve"> PAGEREF _Toc384899348 \h </w:instrText>
+              <w:instrText xml:space="preserve"> PAGEREF _Toc384986318 \h </w:instrText>
             </w:r>
             <w:r>
               <w:rPr>
@@ -1572,7 +1942,7 @@
                 <w:noProof/>
                 <w:webHidden/>
               </w:rPr>
-              <w:t>7</w:t>
+              <w:t>11</w:t>
             </w:r>
             <w:r>
               <w:rPr>
@@ -1595,7 +1965,7 @@
               <w:lang w:eastAsia="de-DE"/>
             </w:rPr>
           </w:pPr>
-          <w:hyperlink w:anchor="_Toc384899349" w:history="1">
+          <w:hyperlink w:anchor="_Toc384986319" w:history="1">
             <w:r>
               <w:rPr>
                 <w:rStyle w:val="Hyperlink"/>
@@ -1622,7 +1992,7 @@
                 <w:noProof/>
                 <w:webHidden/>
               </w:rPr>
-              <w:instrText xml:space="preserve"> PAGEREF _Toc384899349 \h </w:instrText>
+              <w:instrText xml:space="preserve"> PAGEREF _Toc384986319 \h </w:instrText>
             </w:r>
             <w:r>
               <w:rPr>
@@ -1642,7 +2012,7 @@
                 <w:noProof/>
                 <w:webHidden/>
               </w:rPr>
-              <w:t>7</w:t>
+              <w:t>11</w:t>
             </w:r>
             <w:r>
               <w:rPr>
@@ -1665,7 +2035,7 @@
               <w:lang w:eastAsia="de-DE"/>
             </w:rPr>
           </w:pPr>
-          <w:hyperlink w:anchor="_Toc384899350" w:history="1">
+          <w:hyperlink w:anchor="_Toc384986320" w:history="1">
             <w:r>
               <w:rPr>
                 <w:rStyle w:val="Hyperlink"/>
@@ -1692,7 +2062,7 @@
                 <w:noProof/>
                 <w:webHidden/>
               </w:rPr>
-              <w:instrText xml:space="preserve"> PAGEREF _Toc384899350 \h </w:instrText>
+              <w:instrText xml:space="preserve"> PAGEREF _Toc384986320 \h </w:instrText>
             </w:r>
             <w:r>
               <w:rPr>
@@ -1712,7 +2082,7 @@
                 <w:noProof/>
                 <w:webHidden/>
               </w:rPr>
-              <w:t>8</w:t>
+              <w:t>12</w:t>
             </w:r>
             <w:r>
               <w:rPr>
@@ -1735,7 +2105,7 @@
               <w:lang w:eastAsia="de-DE"/>
             </w:rPr>
           </w:pPr>
-          <w:hyperlink w:anchor="_Toc384899351" w:history="1">
+          <w:hyperlink w:anchor="_Toc384986321" w:history="1">
             <w:r>
               <w:rPr>
                 <w:rStyle w:val="Hyperlink"/>
@@ -1762,7 +2132,7 @@
                 <w:noProof/>
                 <w:webHidden/>
               </w:rPr>
-              <w:instrText xml:space="preserve"> PAGEREF _Toc384899351 \h </w:instrText>
+              <w:instrText xml:space="preserve"> PAGEREF _Toc384986321 \h </w:instrText>
             </w:r>
             <w:r>
               <w:rPr>
@@ -1782,7 +2152,7 @@
                 <w:noProof/>
                 <w:webHidden/>
               </w:rPr>
-              <w:t>9</w:t>
+              <w:t>13</w:t>
             </w:r>
             <w:r>
               <w:rPr>
@@ -1805,7 +2175,7 @@
               <w:lang w:eastAsia="de-DE"/>
             </w:rPr>
           </w:pPr>
-          <w:hyperlink w:anchor="_Toc384899352" w:history="1">
+          <w:hyperlink w:anchor="_Toc384986322" w:history="1">
             <w:r>
               <w:rPr>
                 <w:rStyle w:val="Hyperlink"/>
@@ -1832,7 +2202,7 @@
                 <w:noProof/>
                 <w:webHidden/>
               </w:rPr>
-              <w:instrText xml:space="preserve"> PAGEREF _Toc384899352 \h </w:instrText>
+              <w:instrText xml:space="preserve"> PAGEREF _Toc384986322 \h </w:instrText>
             </w:r>
             <w:r>
               <w:rPr>
@@ -1852,7 +2222,7 @@
                 <w:noProof/>
                 <w:webHidden/>
               </w:rPr>
-              <w:t>10</w:t>
+              <w:t>14</w:t>
             </w:r>
             <w:r>
               <w:rPr>
@@ -1875,13 +2245,13 @@
               <w:lang w:eastAsia="de-DE"/>
             </w:rPr>
           </w:pPr>
-          <w:hyperlink w:anchor="_Toc384899353" w:history="1">
+          <w:hyperlink w:anchor="_Toc384986323" w:history="1">
             <w:r>
               <w:rPr>
                 <w:rStyle w:val="Hyperlink"/>
                 <w:noProof/>
               </w:rPr>
-              <w:t>Änderungen</w:t>
+              <w:t>Testdokumentation</w:t>
             </w:r>
             <w:r>
               <w:rPr>
@@ -1902,7 +2272,7 @@
                 <w:noProof/>
                 <w:webHidden/>
               </w:rPr>
-              <w:instrText xml:space="preserve"> PAGEREF _Toc384899353 \h </w:instrText>
+              <w:instrText xml:space="preserve"> PAGEREF _Toc384986323 \h </w:instrText>
             </w:r>
             <w:r>
               <w:rPr>
@@ -1922,7 +2292,7 @@
                 <w:noProof/>
                 <w:webHidden/>
               </w:rPr>
-              <w:t>10</w:t>
+              <w:t>15</w:t>
             </w:r>
             <w:r>
               <w:rPr>
@@ -1945,13 +2315,13 @@
               <w:lang w:eastAsia="de-DE"/>
             </w:rPr>
           </w:pPr>
-          <w:hyperlink w:anchor="_Toc384899354" w:history="1">
+          <w:hyperlink w:anchor="_Toc384986324" w:history="1">
             <w:r>
               <w:rPr>
                 <w:rStyle w:val="Hyperlink"/>
                 <w:noProof/>
               </w:rPr>
-              <w:t>Strategie</w:t>
+              <w:t>Normalfall</w:t>
             </w:r>
             <w:r>
               <w:rPr>
@@ -1972,7 +2342,7 @@
                 <w:noProof/>
                 <w:webHidden/>
               </w:rPr>
-              <w:instrText xml:space="preserve"> PAGEREF _Toc384899354 \h </w:instrText>
+              <w:instrText xml:space="preserve"> PAGEREF _Toc384986324 \h </w:instrText>
             </w:r>
             <w:r>
               <w:rPr>
@@ -1992,7 +2362,217 @@
                 <w:noProof/>
                 <w:webHidden/>
               </w:rPr>
-              <w:t>10</w:t>
+              <w:t>15</w:t>
+            </w:r>
+            <w:r>
+              <w:rPr>
+                <w:noProof/>
+                <w:webHidden/>
+              </w:rPr>
+              <w:fldChar w:fldCharType="end"/>
+            </w:r>
+          </w:hyperlink>
+        </w:p>
+        <w:p>
+          <w:pPr>
+            <w:pStyle w:val="Verzeichnis2"/>
+            <w:tabs>
+              <w:tab w:val="right" w:leader="dot" w:pos="9062"/>
+            </w:tabs>
+            <w:rPr>
+              <w:rFonts w:eastAsiaTheme="minorEastAsia"/>
+              <w:noProof/>
+              <w:lang w:eastAsia="de-DE"/>
+            </w:rPr>
+          </w:pPr>
+          <w:hyperlink w:anchor="_Toc384986325" w:history="1">
+            <w:r>
+              <w:rPr>
+                <w:rStyle w:val="Hyperlink"/>
+                <w:noProof/>
+              </w:rPr>
+              <w:t>Sonderfall</w:t>
+            </w:r>
+            <w:r>
+              <w:rPr>
+                <w:noProof/>
+                <w:webHidden/>
+              </w:rPr>
+              <w:tab/>
+            </w:r>
+            <w:r>
+              <w:rPr>
+                <w:noProof/>
+                <w:webHidden/>
+              </w:rPr>
+              <w:fldChar w:fldCharType="begin"/>
+            </w:r>
+            <w:r>
+              <w:rPr>
+                <w:noProof/>
+                <w:webHidden/>
+              </w:rPr>
+              <w:instrText xml:space="preserve"> PAGEREF _Toc384986325 \h </w:instrText>
+            </w:r>
+            <w:r>
+              <w:rPr>
+                <w:noProof/>
+                <w:webHidden/>
+              </w:rPr>
+            </w:r>
+            <w:r>
+              <w:rPr>
+                <w:noProof/>
+                <w:webHidden/>
+              </w:rPr>
+              <w:fldChar w:fldCharType="separate"/>
+            </w:r>
+            <w:r>
+              <w:rPr>
+                <w:noProof/>
+                <w:webHidden/>
+              </w:rPr>
+              <w:t>15</w:t>
+            </w:r>
+            <w:r>
+              <w:rPr>
+                <w:noProof/>
+                <w:webHidden/>
+              </w:rPr>
+              <w:fldChar w:fldCharType="end"/>
+            </w:r>
+          </w:hyperlink>
+        </w:p>
+        <w:p>
+          <w:pPr>
+            <w:pStyle w:val="Verzeichnis2"/>
+            <w:tabs>
+              <w:tab w:val="right" w:leader="dot" w:pos="9062"/>
+            </w:tabs>
+            <w:rPr>
+              <w:rFonts w:eastAsiaTheme="minorEastAsia"/>
+              <w:noProof/>
+              <w:lang w:eastAsia="de-DE"/>
+            </w:rPr>
+          </w:pPr>
+          <w:hyperlink w:anchor="_Toc384986326" w:history="1">
+            <w:r>
+              <w:rPr>
+                <w:rStyle w:val="Hyperlink"/>
+                <w:noProof/>
+              </w:rPr>
+              <w:t>Fehlerfall</w:t>
+            </w:r>
+            <w:r>
+              <w:rPr>
+                <w:noProof/>
+                <w:webHidden/>
+              </w:rPr>
+              <w:tab/>
+            </w:r>
+            <w:r>
+              <w:rPr>
+                <w:noProof/>
+                <w:webHidden/>
+              </w:rPr>
+              <w:fldChar w:fldCharType="begin"/>
+            </w:r>
+            <w:r>
+              <w:rPr>
+                <w:noProof/>
+                <w:webHidden/>
+              </w:rPr>
+              <w:instrText xml:space="preserve"> PAGEREF _Toc384986326 \h </w:instrText>
+            </w:r>
+            <w:r>
+              <w:rPr>
+                <w:noProof/>
+                <w:webHidden/>
+              </w:rPr>
+            </w:r>
+            <w:r>
+              <w:rPr>
+                <w:noProof/>
+                <w:webHidden/>
+              </w:rPr>
+              <w:fldChar w:fldCharType="separate"/>
+            </w:r>
+            <w:r>
+              <w:rPr>
+                <w:noProof/>
+                <w:webHidden/>
+              </w:rPr>
+              <w:t>15</w:t>
+            </w:r>
+            <w:r>
+              <w:rPr>
+                <w:noProof/>
+                <w:webHidden/>
+              </w:rPr>
+              <w:fldChar w:fldCharType="end"/>
+            </w:r>
+          </w:hyperlink>
+        </w:p>
+        <w:p>
+          <w:pPr>
+            <w:pStyle w:val="Verzeichnis2"/>
+            <w:tabs>
+              <w:tab w:val="right" w:leader="dot" w:pos="9062"/>
+            </w:tabs>
+            <w:rPr>
+              <w:rFonts w:eastAsiaTheme="minorEastAsia"/>
+              <w:noProof/>
+              <w:lang w:eastAsia="de-DE"/>
+            </w:rPr>
+          </w:pPr>
+          <w:hyperlink w:anchor="_Toc384986327" w:history="1">
+            <w:r>
+              <w:rPr>
+                <w:rStyle w:val="Hyperlink"/>
+                <w:noProof/>
+              </w:rPr>
+              <w:t>Ausführliches Beispiel</w:t>
+            </w:r>
+            <w:r>
+              <w:rPr>
+                <w:noProof/>
+                <w:webHidden/>
+              </w:rPr>
+              <w:tab/>
+            </w:r>
+            <w:r>
+              <w:rPr>
+                <w:noProof/>
+                <w:webHidden/>
+              </w:rPr>
+              <w:fldChar w:fldCharType="begin"/>
+            </w:r>
+            <w:r>
+              <w:rPr>
+                <w:noProof/>
+                <w:webHidden/>
+              </w:rPr>
+              <w:instrText xml:space="preserve"> PAGEREF _Toc384986327 \h </w:instrText>
+            </w:r>
+            <w:r>
+              <w:rPr>
+                <w:noProof/>
+                <w:webHidden/>
+              </w:rPr>
+            </w:r>
+            <w:r>
+              <w:rPr>
+                <w:noProof/>
+                <w:webHidden/>
+              </w:rPr>
+              <w:fldChar w:fldCharType="separate"/>
+            </w:r>
+            <w:r>
+              <w:rPr>
+                <w:noProof/>
+                <w:webHidden/>
+              </w:rPr>
+              <w:t>15</w:t>
             </w:r>
             <w:r>
               <w:rPr>
@@ -2015,13 +2595,13 @@
               <w:lang w:eastAsia="de-DE"/>
             </w:rPr>
           </w:pPr>
-          <w:hyperlink w:anchor="_Toc384899355" w:history="1">
+          <w:hyperlink w:anchor="_Toc384986328" w:history="1">
             <w:r>
               <w:rPr>
                 <w:rStyle w:val="Hyperlink"/>
                 <w:noProof/>
               </w:rPr>
-              <w:t>Benutzeranleitung</w:t>
+              <w:t>Zusammenfassung und Ausblick</w:t>
             </w:r>
             <w:r>
               <w:rPr>
@@ -2042,7 +2622,7 @@
                 <w:noProof/>
                 <w:webHidden/>
               </w:rPr>
-              <w:instrText xml:space="preserve"> PAGEREF _Toc384899355 \h </w:instrText>
+              <w:instrText xml:space="preserve"> PAGEREF _Toc384986328 \h </w:instrText>
             </w:r>
             <w:r>
               <w:rPr>
@@ -2062,7 +2642,7 @@
                 <w:noProof/>
                 <w:webHidden/>
               </w:rPr>
-              <w:t>10</w:t>
+              <w:t>17</w:t>
             </w:r>
             <w:r>
               <w:rPr>
@@ -2085,13 +2665,13 @@
               <w:lang w:eastAsia="de-DE"/>
             </w:rPr>
           </w:pPr>
-          <w:hyperlink w:anchor="_Toc384899356" w:history="1">
+          <w:hyperlink w:anchor="_Toc384986329" w:history="1">
             <w:r>
               <w:rPr>
                 <w:rStyle w:val="Hyperlink"/>
                 <w:noProof/>
               </w:rPr>
-              <w:t>Systemvoraussetzungen</w:t>
+              <w:t>Zusammenfassung</w:t>
             </w:r>
             <w:r>
               <w:rPr>
@@ -2112,7 +2692,7 @@
                 <w:noProof/>
                 <w:webHidden/>
               </w:rPr>
-              <w:instrText xml:space="preserve"> PAGEREF _Toc384899356 \h </w:instrText>
+              <w:instrText xml:space="preserve"> PAGEREF _Toc384986329 \h </w:instrText>
             </w:r>
             <w:r>
               <w:rPr>
@@ -2132,7 +2712,7 @@
                 <w:noProof/>
                 <w:webHidden/>
               </w:rPr>
-              <w:t>11</w:t>
+              <w:t>17</w:t>
             </w:r>
             <w:r>
               <w:rPr>
@@ -2155,13 +2735,13 @@
               <w:lang w:eastAsia="de-DE"/>
             </w:rPr>
           </w:pPr>
-          <w:hyperlink w:anchor="_Toc384899357" w:history="1">
+          <w:hyperlink w:anchor="_Toc384986330" w:history="1">
             <w:r>
               <w:rPr>
                 <w:rStyle w:val="Hyperlink"/>
                 <w:noProof/>
               </w:rPr>
-              <w:t>Installation</w:t>
+              <w:t>Ausblick</w:t>
             </w:r>
             <w:r>
               <w:rPr>
@@ -2182,7 +2762,7 @@
                 <w:noProof/>
                 <w:webHidden/>
               </w:rPr>
-              <w:instrText xml:space="preserve"> PAGEREF _Toc384899357 \h </w:instrText>
+              <w:instrText xml:space="preserve"> PAGEREF _Toc384986330 \h </w:instrText>
             </w:r>
             <w:r>
               <w:rPr>
@@ -2202,7 +2782,7 @@
                 <w:noProof/>
                 <w:webHidden/>
               </w:rPr>
-              <w:t>11</w:t>
+              <w:t>17</w:t>
             </w:r>
             <w:r>
               <w:rPr>
@@ -2225,13 +2805,13 @@
               <w:lang w:eastAsia="de-DE"/>
             </w:rPr>
           </w:pPr>
-          <w:hyperlink w:anchor="_Toc384899358" w:history="1">
+          <w:hyperlink w:anchor="_Toc384986331" w:history="1">
             <w:r>
               <w:rPr>
                 <w:rStyle w:val="Hyperlink"/>
                 <w:noProof/>
               </w:rPr>
-              <w:t>Entwicklungsumgebung</w:t>
+              <w:t>Änderungen</w:t>
             </w:r>
             <w:r>
               <w:rPr>
@@ -2252,7 +2832,7 @@
                 <w:noProof/>
                 <w:webHidden/>
               </w:rPr>
-              <w:instrText xml:space="preserve"> PAGEREF _Toc384899358 \h </w:instrText>
+              <w:instrText xml:space="preserve"> PAGEREF _Toc384986331 \h </w:instrText>
             </w:r>
             <w:r>
               <w:rPr>
@@ -2272,7 +2852,77 @@
                 <w:noProof/>
                 <w:webHidden/>
               </w:rPr>
-              <w:t>11</w:t>
+              <w:t>18</w:t>
+            </w:r>
+            <w:r>
+              <w:rPr>
+                <w:noProof/>
+                <w:webHidden/>
+              </w:rPr>
+              <w:fldChar w:fldCharType="end"/>
+            </w:r>
+          </w:hyperlink>
+        </w:p>
+        <w:p>
+          <w:pPr>
+            <w:pStyle w:val="Verzeichnis2"/>
+            <w:tabs>
+              <w:tab w:val="right" w:leader="dot" w:pos="9062"/>
+            </w:tabs>
+            <w:rPr>
+              <w:rFonts w:eastAsiaTheme="minorEastAsia"/>
+              <w:noProof/>
+              <w:lang w:eastAsia="de-DE"/>
+            </w:rPr>
+          </w:pPr>
+          <w:hyperlink w:anchor="_Toc384986332" w:history="1">
+            <w:r>
+              <w:rPr>
+                <w:rStyle w:val="Hyperlink"/>
+                <w:noProof/>
+              </w:rPr>
+              <w:t>Entwurf</w:t>
+            </w:r>
+            <w:r>
+              <w:rPr>
+                <w:noProof/>
+                <w:webHidden/>
+              </w:rPr>
+              <w:tab/>
+            </w:r>
+            <w:r>
+              <w:rPr>
+                <w:noProof/>
+                <w:webHidden/>
+              </w:rPr>
+              <w:fldChar w:fldCharType="begin"/>
+            </w:r>
+            <w:r>
+              <w:rPr>
+                <w:noProof/>
+                <w:webHidden/>
+              </w:rPr>
+              <w:instrText xml:space="preserve"> PAGEREF _Toc384986332 \h </w:instrText>
+            </w:r>
+            <w:r>
+              <w:rPr>
+                <w:noProof/>
+                <w:webHidden/>
+              </w:rPr>
+            </w:r>
+            <w:r>
+              <w:rPr>
+                <w:noProof/>
+                <w:webHidden/>
+              </w:rPr>
+              <w:fldChar w:fldCharType="separate"/>
+            </w:r>
+            <w:r>
+              <w:rPr>
+                <w:noProof/>
+                <w:webHidden/>
+              </w:rPr>
+              <w:t>18</w:t>
             </w:r>
             <w:r>
               <w:rPr>
@@ -2295,12 +2945,502 @@
               <w:lang w:eastAsia="de-DE"/>
             </w:rPr>
           </w:pPr>
-          <w:hyperlink w:anchor="_Toc384899359" w:history="1">
+          <w:hyperlink w:anchor="_Toc384986333" w:history="1">
             <w:r>
               <w:rPr>
                 <w:rStyle w:val="Hyperlink"/>
                 <w:noProof/>
               </w:rPr>
+              <w:t>Benutzeranleitung</w:t>
+            </w:r>
+            <w:r>
+              <w:rPr>
+                <w:noProof/>
+                <w:webHidden/>
+              </w:rPr>
+              <w:tab/>
+            </w:r>
+            <w:r>
+              <w:rPr>
+                <w:noProof/>
+                <w:webHidden/>
+              </w:rPr>
+              <w:fldChar w:fldCharType="begin"/>
+            </w:r>
+            <w:r>
+              <w:rPr>
+                <w:noProof/>
+                <w:webHidden/>
+              </w:rPr>
+              <w:instrText xml:space="preserve"> PAGEREF _Toc384986333 \h </w:instrText>
+            </w:r>
+            <w:r>
+              <w:rPr>
+                <w:noProof/>
+                <w:webHidden/>
+              </w:rPr>
+            </w:r>
+            <w:r>
+              <w:rPr>
+                <w:noProof/>
+                <w:webHidden/>
+              </w:rPr>
+              <w:fldChar w:fldCharType="separate"/>
+            </w:r>
+            <w:r>
+              <w:rPr>
+                <w:noProof/>
+                <w:webHidden/>
+              </w:rPr>
+              <w:t>19</w:t>
+            </w:r>
+            <w:r>
+              <w:rPr>
+                <w:noProof/>
+                <w:webHidden/>
+              </w:rPr>
+              <w:fldChar w:fldCharType="end"/>
+            </w:r>
+          </w:hyperlink>
+        </w:p>
+        <w:p>
+          <w:pPr>
+            <w:pStyle w:val="Verzeichnis2"/>
+            <w:tabs>
+              <w:tab w:val="right" w:leader="dot" w:pos="9062"/>
+            </w:tabs>
+            <w:rPr>
+              <w:rFonts w:eastAsiaTheme="minorEastAsia"/>
+              <w:noProof/>
+              <w:lang w:eastAsia="de-DE"/>
+            </w:rPr>
+          </w:pPr>
+          <w:hyperlink w:anchor="_Toc384986334" w:history="1">
+            <w:r>
+              <w:rPr>
+                <w:rStyle w:val="Hyperlink"/>
+                <w:noProof/>
+              </w:rPr>
+              <w:t>Verzeichnisstruktur der CD</w:t>
+            </w:r>
+            <w:r>
+              <w:rPr>
+                <w:noProof/>
+                <w:webHidden/>
+              </w:rPr>
+              <w:tab/>
+            </w:r>
+            <w:r>
+              <w:rPr>
+                <w:noProof/>
+                <w:webHidden/>
+              </w:rPr>
+              <w:fldChar w:fldCharType="begin"/>
+            </w:r>
+            <w:r>
+              <w:rPr>
+                <w:noProof/>
+                <w:webHidden/>
+              </w:rPr>
+              <w:instrText xml:space="preserve"> PAGEREF _Toc384986334 \h </w:instrText>
+            </w:r>
+            <w:r>
+              <w:rPr>
+                <w:noProof/>
+                <w:webHidden/>
+              </w:rPr>
+            </w:r>
+            <w:r>
+              <w:rPr>
+                <w:noProof/>
+                <w:webHidden/>
+              </w:rPr>
+              <w:fldChar w:fldCharType="separate"/>
+            </w:r>
+            <w:r>
+              <w:rPr>
+                <w:noProof/>
+                <w:webHidden/>
+              </w:rPr>
+              <w:t>19</w:t>
+            </w:r>
+            <w:r>
+              <w:rPr>
+                <w:noProof/>
+                <w:webHidden/>
+              </w:rPr>
+              <w:fldChar w:fldCharType="end"/>
+            </w:r>
+          </w:hyperlink>
+        </w:p>
+        <w:p>
+          <w:pPr>
+            <w:pStyle w:val="Verzeichnis2"/>
+            <w:tabs>
+              <w:tab w:val="right" w:leader="dot" w:pos="9062"/>
+            </w:tabs>
+            <w:rPr>
+              <w:rFonts w:eastAsiaTheme="minorEastAsia"/>
+              <w:noProof/>
+              <w:lang w:eastAsia="de-DE"/>
+            </w:rPr>
+          </w:pPr>
+          <w:hyperlink w:anchor="_Toc384986335" w:history="1">
+            <w:r>
+              <w:rPr>
+                <w:rStyle w:val="Hyperlink"/>
+                <w:noProof/>
+              </w:rPr>
+              <w:t>Systemvoraussetzungen</w:t>
+            </w:r>
+            <w:r>
+              <w:rPr>
+                <w:noProof/>
+                <w:webHidden/>
+              </w:rPr>
+              <w:tab/>
+            </w:r>
+            <w:r>
+              <w:rPr>
+                <w:noProof/>
+                <w:webHidden/>
+              </w:rPr>
+              <w:fldChar w:fldCharType="begin"/>
+            </w:r>
+            <w:r>
+              <w:rPr>
+                <w:noProof/>
+                <w:webHidden/>
+              </w:rPr>
+              <w:instrText xml:space="preserve"> PAGEREF _Toc384986335 \h </w:instrText>
+            </w:r>
+            <w:r>
+              <w:rPr>
+                <w:noProof/>
+                <w:webHidden/>
+              </w:rPr>
+            </w:r>
+            <w:r>
+              <w:rPr>
+                <w:noProof/>
+                <w:webHidden/>
+              </w:rPr>
+              <w:fldChar w:fldCharType="separate"/>
+            </w:r>
+            <w:r>
+              <w:rPr>
+                <w:noProof/>
+                <w:webHidden/>
+              </w:rPr>
+              <w:t>19</w:t>
+            </w:r>
+            <w:r>
+              <w:rPr>
+                <w:noProof/>
+                <w:webHidden/>
+              </w:rPr>
+              <w:fldChar w:fldCharType="end"/>
+            </w:r>
+          </w:hyperlink>
+        </w:p>
+        <w:p>
+          <w:pPr>
+            <w:pStyle w:val="Verzeichnis2"/>
+            <w:tabs>
+              <w:tab w:val="right" w:leader="dot" w:pos="9062"/>
+            </w:tabs>
+            <w:rPr>
+              <w:rFonts w:eastAsiaTheme="minorEastAsia"/>
+              <w:noProof/>
+              <w:lang w:eastAsia="de-DE"/>
+            </w:rPr>
+          </w:pPr>
+          <w:hyperlink w:anchor="_Toc384986336" w:history="1">
+            <w:r>
+              <w:rPr>
+                <w:rStyle w:val="Hyperlink"/>
+                <w:noProof/>
+              </w:rPr>
+              <w:t>Installation</w:t>
+            </w:r>
+            <w:r>
+              <w:rPr>
+                <w:noProof/>
+                <w:webHidden/>
+              </w:rPr>
+              <w:tab/>
+            </w:r>
+            <w:r>
+              <w:rPr>
+                <w:noProof/>
+                <w:webHidden/>
+              </w:rPr>
+              <w:fldChar w:fldCharType="begin"/>
+            </w:r>
+            <w:r>
+              <w:rPr>
+                <w:noProof/>
+                <w:webHidden/>
+              </w:rPr>
+              <w:instrText xml:space="preserve"> PAGEREF _Toc384986336 \h </w:instrText>
+            </w:r>
+            <w:r>
+              <w:rPr>
+                <w:noProof/>
+                <w:webHidden/>
+              </w:rPr>
+            </w:r>
+            <w:r>
+              <w:rPr>
+                <w:noProof/>
+                <w:webHidden/>
+              </w:rPr>
+              <w:fldChar w:fldCharType="separate"/>
+            </w:r>
+            <w:r>
+              <w:rPr>
+                <w:noProof/>
+                <w:webHidden/>
+              </w:rPr>
+              <w:t>19</w:t>
+            </w:r>
+            <w:r>
+              <w:rPr>
+                <w:noProof/>
+                <w:webHidden/>
+              </w:rPr>
+              <w:fldChar w:fldCharType="end"/>
+            </w:r>
+          </w:hyperlink>
+        </w:p>
+        <w:p>
+          <w:pPr>
+            <w:pStyle w:val="Verzeichnis2"/>
+            <w:tabs>
+              <w:tab w:val="right" w:leader="dot" w:pos="9062"/>
+            </w:tabs>
+            <w:rPr>
+              <w:rFonts w:eastAsiaTheme="minorEastAsia"/>
+              <w:noProof/>
+              <w:lang w:eastAsia="de-DE"/>
+            </w:rPr>
+          </w:pPr>
+          <w:hyperlink w:anchor="_Toc384986337" w:history="1">
+            <w:r>
+              <w:rPr>
+                <w:rStyle w:val="Hyperlink"/>
+                <w:noProof/>
+              </w:rPr>
+              <w:t>Ausführen der Scripte</w:t>
+            </w:r>
+            <w:r>
+              <w:rPr>
+                <w:noProof/>
+                <w:webHidden/>
+              </w:rPr>
+              <w:tab/>
+            </w:r>
+            <w:r>
+              <w:rPr>
+                <w:noProof/>
+                <w:webHidden/>
+              </w:rPr>
+              <w:fldChar w:fldCharType="begin"/>
+            </w:r>
+            <w:r>
+              <w:rPr>
+                <w:noProof/>
+                <w:webHidden/>
+              </w:rPr>
+              <w:instrText xml:space="preserve"> PAGEREF _Toc384986337 \h </w:instrText>
+            </w:r>
+            <w:r>
+              <w:rPr>
+                <w:noProof/>
+                <w:webHidden/>
+              </w:rPr>
+            </w:r>
+            <w:r>
+              <w:rPr>
+                <w:noProof/>
+                <w:webHidden/>
+              </w:rPr>
+              <w:fldChar w:fldCharType="separate"/>
+            </w:r>
+            <w:r>
+              <w:rPr>
+                <w:noProof/>
+                <w:webHidden/>
+              </w:rPr>
+              <w:t>20</w:t>
+            </w:r>
+            <w:r>
+              <w:rPr>
+                <w:noProof/>
+                <w:webHidden/>
+              </w:rPr>
+              <w:fldChar w:fldCharType="end"/>
+            </w:r>
+          </w:hyperlink>
+        </w:p>
+        <w:p>
+          <w:pPr>
+            <w:pStyle w:val="Verzeichnis1"/>
+            <w:tabs>
+              <w:tab w:val="right" w:leader="dot" w:pos="9062"/>
+            </w:tabs>
+            <w:rPr>
+              <w:rFonts w:eastAsiaTheme="minorEastAsia"/>
+              <w:noProof/>
+              <w:lang w:eastAsia="de-DE"/>
+            </w:rPr>
+          </w:pPr>
+          <w:hyperlink w:anchor="_Toc384986338" w:history="1">
+            <w:r>
+              <w:rPr>
+                <w:rStyle w:val="Hyperlink"/>
+                <w:noProof/>
+              </w:rPr>
+              <w:t>Erklärung</w:t>
+            </w:r>
+            <w:r>
+              <w:rPr>
+                <w:noProof/>
+                <w:webHidden/>
+              </w:rPr>
+              <w:tab/>
+            </w:r>
+            <w:r>
+              <w:rPr>
+                <w:noProof/>
+                <w:webHidden/>
+              </w:rPr>
+              <w:fldChar w:fldCharType="begin"/>
+            </w:r>
+            <w:r>
+              <w:rPr>
+                <w:noProof/>
+                <w:webHidden/>
+              </w:rPr>
+              <w:instrText xml:space="preserve"> PAGEREF _Toc384986338 \h </w:instrText>
+            </w:r>
+            <w:r>
+              <w:rPr>
+                <w:noProof/>
+                <w:webHidden/>
+              </w:rPr>
+            </w:r>
+            <w:r>
+              <w:rPr>
+                <w:noProof/>
+                <w:webHidden/>
+              </w:rPr>
+              <w:fldChar w:fldCharType="separate"/>
+            </w:r>
+            <w:r>
+              <w:rPr>
+                <w:noProof/>
+                <w:webHidden/>
+              </w:rPr>
+              <w:t>21</w:t>
+            </w:r>
+            <w:r>
+              <w:rPr>
+                <w:noProof/>
+                <w:webHidden/>
+              </w:rPr>
+              <w:fldChar w:fldCharType="end"/>
+            </w:r>
+          </w:hyperlink>
+        </w:p>
+        <w:p>
+          <w:pPr>
+            <w:pStyle w:val="Verzeichnis1"/>
+            <w:tabs>
+              <w:tab w:val="right" w:leader="dot" w:pos="9062"/>
+            </w:tabs>
+            <w:rPr>
+              <w:rFonts w:eastAsiaTheme="minorEastAsia"/>
+              <w:noProof/>
+              <w:lang w:eastAsia="de-DE"/>
+            </w:rPr>
+          </w:pPr>
+          <w:hyperlink w:anchor="_Toc384986339" w:history="1">
+            <w:r>
+              <w:rPr>
+                <w:rStyle w:val="Hyperlink"/>
+                <w:noProof/>
+              </w:rPr>
+              <w:t>Entwicklungsumgebung</w:t>
+            </w:r>
+            <w:r>
+              <w:rPr>
+                <w:noProof/>
+                <w:webHidden/>
+              </w:rPr>
+              <w:tab/>
+            </w:r>
+            <w:r>
+              <w:rPr>
+                <w:noProof/>
+                <w:webHidden/>
+              </w:rPr>
+              <w:fldChar w:fldCharType="begin"/>
+            </w:r>
+            <w:r>
+              <w:rPr>
+                <w:noProof/>
+                <w:webHidden/>
+              </w:rPr>
+              <w:instrText xml:space="preserve"> PAGEREF _Toc384986339 \h </w:instrText>
+            </w:r>
+            <w:r>
+              <w:rPr>
+                <w:noProof/>
+                <w:webHidden/>
+              </w:rPr>
+            </w:r>
+            <w:r>
+              <w:rPr>
+                <w:noProof/>
+                <w:webHidden/>
+              </w:rPr>
+              <w:fldChar w:fldCharType="separate"/>
+            </w:r>
+            <w:r>
+              <w:rPr>
+                <w:noProof/>
+                <w:webHidden/>
+              </w:rPr>
+              <w:t>22</w:t>
+            </w:r>
+            <w:r>
+              <w:rPr>
+                <w:noProof/>
+                <w:webHidden/>
+              </w:rPr>
+              <w:fldChar w:fldCharType="end"/>
+            </w:r>
+          </w:hyperlink>
+        </w:p>
+        <w:p>
+          <w:pPr>
+            <w:pStyle w:val="Verzeichnis1"/>
+            <w:tabs>
+              <w:tab w:val="right" w:leader="dot" w:pos="9062"/>
+            </w:tabs>
+            <w:rPr>
+              <w:rFonts w:eastAsiaTheme="minorEastAsia"/>
+              <w:noProof/>
+              <w:lang w:eastAsia="de-DE"/>
+            </w:rPr>
+          </w:pPr>
+          <w:hyperlink w:anchor="_Toc384986340" w:history="1">
+            <w:r>
+              <w:rPr>
+                <w:rStyle w:val="Hyperlink"/>
+                <w:noProof/>
+              </w:rPr>
               <w:t>Verwendete Hilfsmittel</w:t>
             </w:r>
             <w:r>
@@ -2322,7 +3462,7 @@
                 <w:noProof/>
                 <w:webHidden/>
               </w:rPr>
-              <w:instrText xml:space="preserve"> PAGEREF _Toc384899359 \h </w:instrText>
+              <w:instrText xml:space="preserve"> PAGEREF _Toc384986340 \h </w:instrText>
             </w:r>
             <w:r>
               <w:rPr>
@@ -2342,7 +3482,7 @@
                 <w:noProof/>
                 <w:webHidden/>
               </w:rPr>
-              <w:t>11</w:t>
+              <w:t>23</w:t>
             </w:r>
             <w:r>
               <w:rPr>
@@ -2378,13 +3518,15 @@
         </w:rPr>
         <w:br w:type="page"/>
       </w:r>
+      <w:bookmarkStart w:id="0" w:name="_GoBack"/>
+      <w:bookmarkEnd w:id="0"/>
     </w:p>
     <w:p>
       <w:pPr>
         <w:pStyle w:val="berschrift1"/>
         <w:jc w:val="both"/>
       </w:pPr>
-      <w:bookmarkStart w:id="0" w:name="_Toc384899331"/>
+      <w:bookmarkStart w:id="1" w:name="_Toc384986296"/>
       <w:r>
         <w:lastRenderedPageBreak/>
         <w:t>Aufgabena</w:t>
@@ -2392,80 +3534,107 @@
       <w:r>
         <w:t>nalyse</w:t>
       </w:r>
-      <w:bookmarkEnd w:id="0"/>
+      <w:bookmarkEnd w:id="1"/>
+    </w:p>
+    <w:p>
+      <w:pPr>
+        <w:pStyle w:val="berschrift2"/>
+      </w:pPr>
+      <w:bookmarkStart w:id="2" w:name="_Toc384986297"/>
+      <w:r>
+        <w:t>Analyse</w:t>
+      </w:r>
+      <w:bookmarkEnd w:id="2"/>
     </w:p>
     <w:p>
       <w:pPr>
         <w:jc w:val="both"/>
       </w:pPr>
+      <w:r>
+        <w:t xml:space="preserve">Es soll die Simulation eines Zwei-Personen-Spiels mit dem Namen </w:t>
+      </w:r>
+      <w:proofErr w:type="spellStart"/>
+      <w:r>
+        <w:t>Nim</w:t>
+      </w:r>
+      <w:proofErr w:type="spellEnd"/>
+      <w:r>
+        <w:t xml:space="preserve"> umgesetzt werden. Dabei werden aus mehreren Reihen, aber mindestens 1 und maximal 9, Streichhölzer gezogen. Ein Zug darf immer nur 1-n Hölzer aus einer Reihe ziehen, die n Hölzer hat. Die Reihenfolge der vertikal angeor</w:t>
+      </w:r>
+      <w:r>
+        <w:t>d</w:t>
+      </w:r>
+      <w:r>
+        <w:t>neten Reihen ist nicht relevant, da ja eine beliebige ausgewählt wird.</w:t>
+      </w:r>
+    </w:p>
+    <w:p>
+      <w:pPr>
+        <w:jc w:val="both"/>
+      </w:pPr>
+      <w:r>
+        <w:t>Der Spieler, welcher die letzten Hölzchen zieht, gewinnt. Daher muss eine Strategie für Spieler 1 entwickelt werden, die eine möglichst gute Ausgangslage schafft. Spieler 2 ist durch den Zufall g</w:t>
+      </w:r>
+      <w:r>
+        <w:t>e</w:t>
+      </w:r>
+      <w:r>
+        <w:t>steuert, solange er nicht sofort gewinnen kann. Berücksichtigt werden müssen auch Spielfehler, dass kein Hölzchen genommen wurde oder aus mehreren Reihen.</w:t>
+      </w:r>
+    </w:p>
+    <w:p>
+      <w:pPr>
+        <w:jc w:val="both"/>
+      </w:pPr>
+      <w:r>
+        <w:t>Wie eine möglichst gute Ausgangslage aussieht ist nicht näher definiert. Daher muss eine Strategie entworfen werden, die diese erzeugt bzw. findet. Ein Spiel wird 10mal durchgeführt und es gibt in jeder Runde einen Sieger. Am Ende wird eine kurze Statistik ausgeben.</w:t>
+      </w:r>
+    </w:p>
+    <w:p>
+      <w:pPr>
+        <w:jc w:val="both"/>
+      </w:pPr>
     </w:p>
     <w:p>
       <w:pPr>
         <w:pStyle w:val="berschrift2"/>
       </w:pPr>
-      <w:bookmarkStart w:id="1" w:name="_Toc384899332"/>
-      <w:r>
-        <w:t>Analyse</w:t>
-      </w:r>
-      <w:bookmarkEnd w:id="1"/>
-    </w:p>
-    <w:p>
-      <w:pPr>
-        <w:jc w:val="both"/>
-      </w:pPr>
-      <w:r>
-        <w:t>Es soll die Simulation eines Zwei-Personen-Spiels mit dem Namen Nim umgesetzt werden. Dabei werden aus mehreren Reihen, aber mindestens 1 und maximal 9, Streichhölzer gezogen. Ein Zug darf immer nur 1-n Hölzer aus einer Reihe ziehen, die n Hölzer hat. Die Reihenfolge der vertikal angeordneten Reihen ist nicht relevant, da ja eine beliebige ausgewählt wird.</w:t>
-      </w:r>
-    </w:p>
-    <w:p>
-      <w:pPr>
-        <w:jc w:val="both"/>
-      </w:pPr>
-      <w:r>
-        <w:t>Der Spieler, welcher die letzten Hölzchen zieht, gewinnt. Daher muss eine Strategie für Spieler 1 entwickelt werden, die eine möglichst gute Ausgangslage schafft. Spieler 2 ist durch den Zufall gesteuert, solange er nicht sofort gewinnen kann. Berücksichtigt werden müssen auch Spielfehler, dass kein Hölzchen genommen wurde oder aus mehreren Reihen.</w:t>
-      </w:r>
-    </w:p>
-    <w:p>
-      <w:pPr>
-        <w:jc w:val="both"/>
-      </w:pPr>
-      <w:r>
-        <w:t>Wie eine möglichst gute Ausgangslage aussieht ist nicht näher definiert. Daher muss eine Strategie entworfen werden, die diese erzeugt bzw. findet. Ein Spiel wird 10mal durchgeführt und es gibt in jeder Runde einen Sieger. Am Ende wird eine kurze Statistik ausgeben.</w:t>
-      </w:r>
-    </w:p>
-    <w:p>
-      <w:pPr>
-        <w:jc w:val="both"/>
-      </w:pPr>
-      <w:r>
-        <w:t>Das Programm kann grob in ein Model, eine View und einen Controller unterteilt werden. Dabei sind alle Daten im Model gespeichert, die Ausgabe erfolgt über die View und der Controller nimmt alle Berechnungen vor.</w:t>
-      </w:r>
-    </w:p>
-    <w:p>
-      <w:pPr>
-        <w:jc w:val="both"/>
-      </w:pPr>
-    </w:p>
-    <w:p>
-      <w:pPr>
-        <w:pStyle w:val="berschrift2"/>
-      </w:pPr>
-      <w:bookmarkStart w:id="2" w:name="_Toc384899333"/>
+      <w:bookmarkStart w:id="3" w:name="_Toc384986298"/>
       <w:r>
         <w:t>Eingabeformat</w:t>
       </w:r>
-      <w:bookmarkEnd w:id="2"/>
-    </w:p>
-    <w:p>
-      <w:r>
-        <w:t>Das Eingabeformat besagt, dass aus einer Eingabedatei gelesen wird. Diese muss die Dateiendung „.in“ haben. Die Datei beginnt mit einer oder mehreren Kommentarzeilen. Diese haben als erstes Zeichen ein Doppelkreuz („#“)</w:t>
-      </w:r>
-      <w:r>
-        <w:t xml:space="preserve">, gefolgt von einer kurzen Beschreibung. Ich gehe davon aus, dass mindestens ein Zeichen folgen muss. </w:t>
+      <w:bookmarkEnd w:id="3"/>
+    </w:p>
+    <w:p>
+      <w:r>
+        <w:t xml:space="preserve">Das Eingabeformat besagt, </w:t>
+      </w:r>
+      <w:proofErr w:type="gramStart"/>
+      <w:r>
+        <w:t>dass</w:t>
+      </w:r>
+      <w:proofErr w:type="gramEnd"/>
+      <w:r>
+        <w:t xml:space="preserve"> aus einer Eingabedatei gelesen wird. Diese muss die Dateiendung „.in“ haben. Die Datei beginnt mit einer oder mehreren Kommentarzeilen. Diese haben als erstes Zeichen ein Doppelkreuz („#“)</w:t>
+      </w:r>
+      <w:r>
+        <w:t>, gefolgt von einer kurzen Beschreibung. Ich gehe davon aus, dass mi</w:t>
+      </w:r>
+      <w:r>
+        <w:t>n</w:t>
+      </w:r>
+      <w:r>
+        <w:t xml:space="preserve">destens ein Zeichen folgen muss. </w:t>
       </w:r>
       <w:r>
         <w:br/>
-        <w:t>Nach den Kommentarzeilen ist genau eine Zeile mit den Startreihen des Spiels. Dabei sind ganze Zahlen von 1 bis 9 gültig, von denen mindestens eine und maximal 9 durch Leerzeichen getrennt sind.</w:t>
+        <w:t>Nach den Kommentarzeilen ist genau eine Zeile mit den Startreihen des Spiels. Dabei sind ganze Za</w:t>
+      </w:r>
+      <w:r>
+        <w:t>h</w:t>
+      </w:r>
+      <w:r>
+        <w:t>len von 1 bis 9 gültig, von denen mindestens eine und maximal 9 durch Leerzeichen getrennt sind.</w:t>
       </w:r>
       <w:r>
         <w:t xml:space="preserve"> Beispiel</w:t>
@@ -2500,6 +3669,14 @@
       </w:r>
     </w:p>
     <w:p>
+      <w:pPr>
+        <w:rPr>
+          <w:rFonts w:ascii="Courier New" w:hAnsi="Courier New" w:cs="Courier New"/>
+          <w:color w:val="000000"/>
+          <w:sz w:val="20"/>
+          <w:szCs w:val="20"/>
+        </w:rPr>
+      </w:pPr>
       <w:r>
         <w:rPr>
           <w:rFonts w:ascii="Courier New" w:hAnsi="Courier New" w:cs="Courier New"/>
@@ -2511,22 +3688,41 @@
         <w:t>3 4 5</w:t>
       </w:r>
     </w:p>
+    <w:p/>
     <w:p>
       <w:pPr>
         <w:pStyle w:val="berschrift2"/>
       </w:pPr>
-      <w:bookmarkStart w:id="3" w:name="_Toc384899334"/>
+      <w:bookmarkStart w:id="4" w:name="_Toc384986299"/>
       <w:r>
         <w:t>Ausgabeformat</w:t>
       </w:r>
-      <w:bookmarkEnd w:id="3"/>
+      <w:bookmarkEnd w:id="4"/>
     </w:p>
     <w:p>
       <w:r>
         <w:t>Die Ausgabe erfolgt in eine zur Eingabedatei gleichnamige Ausgabedatei  mit der Dateiendung „.out“.</w:t>
       </w:r>
       <w:r>
-        <w:t xml:space="preserve"> Hinein werden zu Beginn alle Kommentarzeilen geschrieben, gefolgt von einer Zeile mit der Startverteilung, zwei Zeilen Gewonnen Spiele von Spieler 1 und Spieler 2. Dann folgenden über mehrere Zeilen zwei Beispiele von gewonnenen Spieler. Das Format ist durch die Beispiele in der Aufgabenstellung vorgegeben.</w:t>
+        <w:t xml:space="preserve"> Hinein werden zu Beginn alle Kommentarzeilen geschrieben, gefolgt von einer Zeile mit der Startve</w:t>
+      </w:r>
+      <w:r>
+        <w:t>r</w:t>
+      </w:r>
+      <w:r>
+        <w:t>teilung, zwei Zeilen Gewonnen Spiele von Spieler 1 und Spieler 2. Dann folgenden über mehrere Ze</w:t>
+      </w:r>
+      <w:r>
+        <w:t>i</w:t>
+      </w:r>
+      <w:r>
+        <w:t>len zwei Beispiele von gewonnenen Spieler. Das Format ist durch die Beispiele in der Aufgabenste</w:t>
+      </w:r>
+      <w:r>
+        <w:t>l</w:t>
+      </w:r>
+      <w:r>
+        <w:t>lung vorgegeben.</w:t>
       </w:r>
     </w:p>
     <w:p>
@@ -2751,7 +3947,6 @@
           <w:szCs w:val="20"/>
           <w:highlight w:val="white"/>
         </w:rPr>
-        <w:lastRenderedPageBreak/>
         <w:t>Zug  3, Spieler 2 : (0,1,2) -&gt; (0,0,2)</w:t>
       </w:r>
     </w:p>
@@ -2821,15 +4016,48 @@
       <w:pPr>
         <w:pStyle w:val="berschrift2"/>
       </w:pPr>
-      <w:bookmarkStart w:id="4" w:name="_Toc384899335"/>
-      <w:r>
+      <w:bookmarkStart w:id="5" w:name="_Toc384986300"/>
+      <w:r>
+        <w:lastRenderedPageBreak/>
         <w:t>Anforderung an das Gesamtsystem</w:t>
       </w:r>
-      <w:bookmarkEnd w:id="4"/>
-    </w:p>
-    <w:p>
-      <w:r>
-        <w:t>// TODO</w:t>
+      <w:bookmarkEnd w:id="5"/>
+    </w:p>
+    <w:p>
+      <w:pPr>
+        <w:jc w:val="both"/>
+      </w:pPr>
+      <w:r>
+        <w:t xml:space="preserve">Das Programm kann in ein Model, eine View und einen Controller unterteilt werden. </w:t>
+      </w:r>
+      <w:r>
+        <w:t>Der Controller liest über die View die Daten ein, speichert diese im Model und führt die Spiele durch. Anschließend wird die Statistik wieder über die View ausgegeben.</w:t>
+      </w:r>
+    </w:p>
+    <w:p>
+      <w:pPr>
+        <w:jc w:val="both"/>
+      </w:pPr>
+      <w:r>
+        <w:t>Dabei ist es wichtig mögliche Fehler zu behandeln, um Abstürze und unerwartetes Verhalten zu ve</w:t>
+      </w:r>
+      <w:r>
+        <w:t>r</w:t>
+      </w:r>
+      <w:r>
+        <w:t>meiden.</w:t>
+      </w:r>
+      <w:r>
+        <w:t xml:space="preserve"> Außerdem wird </w:t>
+      </w:r>
+      <w:r>
+        <w:t xml:space="preserve">eine aussagekräftige Meldung </w:t>
+      </w:r>
+      <w:r>
+        <w:t>ausgegeben, welcher Fehler aufgetreten ist.</w:t>
+      </w:r>
+      <w:r>
+        <w:t xml:space="preserve"> Die Robustheit des Programms wird mit Testfällen überprüft.</w:t>
       </w:r>
     </w:p>
     <w:p/>
@@ -2837,13 +4065,13 @@
       <w:pPr>
         <w:pStyle w:val="berschrift2"/>
       </w:pPr>
-      <w:bookmarkStart w:id="5" w:name="_Toc384899336"/>
       <w:bookmarkStart w:id="6" w:name="_Ref384901103"/>
+      <w:bookmarkStart w:id="7" w:name="_Toc384986301"/>
       <w:r>
         <w:t>Sonderfälle</w:t>
       </w:r>
-      <w:bookmarkEnd w:id="5"/>
       <w:bookmarkEnd w:id="6"/>
+      <w:bookmarkEnd w:id="7"/>
     </w:p>
     <w:p>
       <w:r>
@@ -2884,23 +4112,35 @@
       <w:pPr>
         <w:pStyle w:val="berschrift2"/>
       </w:pPr>
-      <w:bookmarkStart w:id="7" w:name="_Toc384899337"/>
       <w:bookmarkStart w:id="8" w:name="_Ref384901108"/>
+      <w:bookmarkStart w:id="9" w:name="_Toc384986302"/>
       <w:r>
         <w:t>Fehlerfälle</w:t>
       </w:r>
-      <w:bookmarkEnd w:id="7"/>
       <w:bookmarkEnd w:id="8"/>
+      <w:bookmarkEnd w:id="9"/>
     </w:p>
     <w:p>
       <w:pPr>
         <w:jc w:val="both"/>
       </w:pPr>
       <w:r>
-        <w:t>Die auftretenden Fehler können in grob in drei Kategorien aufgeteilt werden: technische, syntaktische und semantische Fehler.</w:t>
-      </w:r>
-      <w:r>
-        <w:t xml:space="preserve"> Technische Fehler liegen vor, wenn die angegebene Datei nicht vorhanden ist oder keine Zugriffsrechte vorhanden </w:t>
+        <w:t>Die auftretenden Fehler können in grob in drei Kategorien aufgeteilt werden: technische, syntakt</w:t>
+      </w:r>
+      <w:r>
+        <w:t>i</w:t>
+      </w:r>
+      <w:r>
+        <w:t>sche und semantische Fehler.</w:t>
+      </w:r>
+      <w:r>
+        <w:t xml:space="preserve"> Technische Fehler liegen vor, wenn die angegebene Datei nicht vo</w:t>
+      </w:r>
+      <w:r>
+        <w:t>r</w:t>
+      </w:r>
+      <w:r>
+        <w:t xml:space="preserve">handen ist oder keine Zugriffsrechte vorhanden </w:t>
       </w:r>
       <w:r>
         <w:t>sind</w:t>
@@ -2909,7 +4149,13 @@
         <w:t>.</w:t>
       </w:r>
       <w:r>
-        <w:t xml:space="preserve"> Syntaktische Fehler treten auf, wenn die Eingabedatei die Formatvorgaben nicht korrekt einhält. Bei semantischen Fehlern sind fehlerhafte Werte (z.B. 0 als Reihe) </w:t>
+        <w:t xml:space="preserve"> Syntaktische Fehler treten auf, wenn die Eing</w:t>
+      </w:r>
+      <w:r>
+        <w:t>a</w:t>
+      </w:r>
+      <w:r>
+        <w:t xml:space="preserve">bedatei die Formatvorgaben nicht korrekt einhält. Bei semantischen Fehlern sind fehlerhafte Werte (z.B. 0 als Reihe) </w:t>
       </w:r>
       <w:r>
         <w:t>enthalten</w:t>
@@ -3062,24 +4308,39 @@
     </w:p>
     <w:p>
       <w:pPr>
+        <w:rPr>
+          <w:rFonts w:asciiTheme="majorHAnsi" w:eastAsiaTheme="majorEastAsia" w:hAnsiTheme="majorHAnsi" w:cstheme="majorBidi"/>
+          <w:b/>
+          <w:bCs/>
+          <w:color w:val="365F91" w:themeColor="accent1" w:themeShade="BF"/>
+          <w:sz w:val="28"/>
+          <w:szCs w:val="28"/>
+        </w:rPr>
+      </w:pPr>
+      <w:r>
+        <w:br w:type="page"/>
+      </w:r>
+    </w:p>
+    <w:p>
+      <w:pPr>
         <w:pStyle w:val="berschrift1"/>
       </w:pPr>
-      <w:bookmarkStart w:id="9" w:name="_Toc384899338"/>
+      <w:bookmarkStart w:id="10" w:name="_Toc384986303"/>
       <w:r>
         <w:lastRenderedPageBreak/>
         <w:t>Verfahrensbeschreibung</w:t>
       </w:r>
-      <w:bookmarkEnd w:id="9"/>
+      <w:bookmarkEnd w:id="10"/>
     </w:p>
     <w:p>
       <w:pPr>
         <w:pStyle w:val="berschrift2"/>
       </w:pPr>
-      <w:bookmarkStart w:id="10" w:name="_Toc384899339"/>
+      <w:bookmarkStart w:id="11" w:name="_Toc384986304"/>
       <w:r>
         <w:t>Strategie von Spieler 1</w:t>
       </w:r>
-      <w:bookmarkEnd w:id="10"/>
+      <w:bookmarkEnd w:id="11"/>
     </w:p>
     <w:p>
       <w:pPr>
@@ -3097,7 +4358,13 @@
         <w:t>e</w:t>
       </w:r>
       <w:r>
-        <w:t xml:space="preserve"> Strategie in drei Schritte aufgeteilt. Zuerst werden alle möglichen Schritte erzeugt, wobei einige Einschränkungen gelten. Bei einer 1 in einer Reihenfolge kann nur 0 oder 1 rauskommen. Bei einer 2 kann nur 0 oder 1 rauskommen. Sonst kann 0, 1 oder 2 rauskommen. So generiere ich für jede Reihe, die ungleich 0 ist, 1-3 mögliche Entscheidungen.</w:t>
+        <w:t xml:space="preserve"> Strategie in drei Schritte aufg</w:t>
+      </w:r>
+      <w:r>
+        <w:t>e</w:t>
+      </w:r>
+      <w:r>
+        <w:t>teilt. Zuerst werden alle möglichen Schritte erzeugt, wobei einige Einschränkungen gelten. Bei einer 1 in einer Reihenfolge kann nur 0 oder 1 rauskommen. Bei einer 2 kann nur 0 oder 1 rauskommen. Sonst kann 0, 1 oder 2 rauskommen. So generiere ich für jede Reihe, die ungleich 0 ist, 1-3 mögliche Entscheidungen.</w:t>
       </w:r>
     </w:p>
     <w:p>
@@ -3105,7 +4372,15 @@
         <w:jc w:val="both"/>
       </w:pPr>
       <w:r>
-        <w:t>Im zweiten Schritt werden die Möglicheiten nach folgendem Schema bewertet:</w:t>
+        <w:t xml:space="preserve">Im zweiten Schritt werden die </w:t>
+      </w:r>
+      <w:proofErr w:type="spellStart"/>
+      <w:r>
+        <w:t>Möglicheiten</w:t>
+      </w:r>
+      <w:proofErr w:type="spellEnd"/>
+      <w:r>
+        <w:t xml:space="preserve"> nach folgendem Schema bewertet:</w:t>
       </w:r>
     </w:p>
     <w:p>
@@ -3201,7 +4476,15 @@
         <w:jc w:val="both"/>
       </w:pPr>
       <w:r>
-        <w:t>Dadurch erhalte ich eine Punktzahl, die bestimmt wie gut eine Möglichkeit ist. Eine ungerade Anzahl an Reihen ungleich 0 ist also sehr gut, insbesondere wenn darin Einsen sind. Eine unge Anzahl an Reihen ungleich 0 ist schlecht und noch schlimmer, wenn Einsen darin vorkommen.</w:t>
+        <w:t xml:space="preserve">Dadurch erhalte ich eine Punktzahl, die bestimmt wie gut eine Möglichkeit ist. Eine ungerade Anzahl an Reihen ungleich 0 ist also sehr gut, insbesondere wenn darin Einsen sind. Eine </w:t>
+      </w:r>
+      <w:proofErr w:type="spellStart"/>
+      <w:r>
+        <w:t>unge</w:t>
+      </w:r>
+      <w:proofErr w:type="spellEnd"/>
+      <w:r>
+        <w:t xml:space="preserve"> Anzahl an Reihen ungleich 0 ist schlecht und noch schlimmer, wenn Einsen darin vorkommen.</w:t>
       </w:r>
     </w:p>
     <w:p>
@@ -3221,11 +4504,11 @@
       <w:pPr>
         <w:pStyle w:val="berschrift2"/>
       </w:pPr>
-      <w:bookmarkStart w:id="11" w:name="_Toc384899340"/>
+      <w:bookmarkStart w:id="12" w:name="_Toc384986305"/>
       <w:r>
         <w:t>Sonderfälle</w:t>
       </w:r>
-      <w:bookmarkEnd w:id="11"/>
+      <w:bookmarkEnd w:id="12"/>
     </w:p>
     <w:p>
       <w:r>
@@ -3261,11 +4544,11 @@
       <w:pPr>
         <w:pStyle w:val="berschrift2"/>
       </w:pPr>
-      <w:bookmarkStart w:id="12" w:name="_Toc384899341"/>
+      <w:bookmarkStart w:id="13" w:name="_Toc384986306"/>
       <w:r>
         <w:t>Fehlerfälle</w:t>
       </w:r>
-      <w:bookmarkEnd w:id="12"/>
+      <w:bookmarkEnd w:id="13"/>
     </w:p>
     <w:p>
       <w:r>
@@ -3410,25 +4693,153 @@
       <w:pPr>
         <w:pStyle w:val="berschrift2"/>
       </w:pPr>
-      <w:bookmarkStart w:id="13" w:name="_Toc384899342"/>
+      <w:bookmarkStart w:id="14" w:name="_Toc384986307"/>
       <w:r>
         <w:t>Gesamtsystem</w:t>
       </w:r>
-      <w:bookmarkEnd w:id="13"/>
+      <w:bookmarkEnd w:id="14"/>
+    </w:p>
+    <w:p>
+      <w:pPr>
+        <w:pStyle w:val="berschrift3"/>
+      </w:pPr>
+      <w:bookmarkStart w:id="15" w:name="_Toc384986308"/>
+      <w:r>
+        <w:t>Main-Funktion</w:t>
+      </w:r>
+      <w:bookmarkEnd w:id="15"/>
+    </w:p>
+    <w:p>
+      <w:r>
+        <w:t>Die Mainfunktion liest die benötigten Pfade aus den Übergabeparametern aus und initialisiert damit den Controller.</w:t>
+      </w:r>
+      <w:r>
+        <w:t xml:space="preserve"> Anschließend startet sie den Controller zum Ausführen der Spiele.</w:t>
+      </w:r>
     </w:p>
     <w:p/>
+    <w:p>
+      <w:pPr>
+        <w:pStyle w:val="berschrift3"/>
+      </w:pPr>
+      <w:bookmarkStart w:id="16" w:name="_Toc384986309"/>
+      <w:r>
+        <w:t>Model</w:t>
+      </w:r>
+      <w:bookmarkEnd w:id="16"/>
+    </w:p>
+    <w:p>
+      <w:r>
+        <w:t xml:space="preserve">Die Daten werden </w:t>
+      </w:r>
+      <w:r>
+        <w:t>im Model</w:t>
+      </w:r>
+      <w:r>
+        <w:t xml:space="preserve"> verwaltet. Dabei kann nicht direkt auf die Daten, sondern nur über die Schnittstellen-Methoden auf diese Zugegriffen werden. Dies erlaubt eine leichte Handhabung für Erweiterungen und hält </w:t>
+      </w:r>
+      <w:r>
+        <w:t xml:space="preserve">die </w:t>
+      </w:r>
+      <w:r>
+        <w:t>Kommunikation übersichtlich.</w:t>
+      </w:r>
+    </w:p>
+    <w:p/>
+    <w:p>
+      <w:pPr>
+        <w:pStyle w:val="berschrift3"/>
+      </w:pPr>
+      <w:bookmarkStart w:id="17" w:name="_Toc384986310"/>
+      <w:r>
+        <w:t>View</w:t>
+      </w:r>
+      <w:bookmarkEnd w:id="17"/>
+    </w:p>
+    <w:p>
+      <w:r>
+        <w:t xml:space="preserve">Zur View gehören sowohl Eingabe als auch Ausgabe. </w:t>
+      </w:r>
+      <w:r>
+        <w:t>Hier werden also Methoden zum Einlesen von Daten und zur Ausgabe von der Statistik bereitgestellt.</w:t>
+      </w:r>
+      <w:r>
+        <w:t xml:space="preserve"> Auch Warnungen und Fehler können ausg</w:t>
+      </w:r>
+      <w:r>
+        <w:t>e</w:t>
+      </w:r>
+      <w:r>
+        <w:t>geben werden.</w:t>
+      </w:r>
+    </w:p>
+    <w:p>
+      <w:pPr>
+        <w:pStyle w:val="berschrift3"/>
+      </w:pPr>
+      <w:bookmarkStart w:id="18" w:name="_Toc384986311"/>
+      <w:r>
+        <w:lastRenderedPageBreak/>
+        <w:t>Controller</w:t>
+      </w:r>
+      <w:bookmarkEnd w:id="18"/>
+    </w:p>
+    <w:p>
+      <w:r>
+        <w:t>Der Controller beinhaltet die eigentliche Logik des Programms.</w:t>
+      </w:r>
+      <w:r>
+        <w:t xml:space="preserve"> Dieser startet das Einlesen aus der Datei, schreibt die Daten in das Model und führt alle Berechnu</w:t>
+      </w:r>
+      <w:r>
+        <w:t>n</w:t>
+      </w:r>
+      <w:r>
+        <w:t>gen und Durchläufe aus.</w:t>
+      </w:r>
+      <w:r>
+        <w:t xml:space="preserve"> Abschli</w:t>
+      </w:r>
+      <w:r>
+        <w:t>e</w:t>
+      </w:r>
+      <w:r>
+        <w:t>ßend wird das Ergebnis in die Ausgabe geschrieben.</w:t>
+      </w:r>
+    </w:p>
+    <w:p>
+      <w:r>
+        <w:t>Die Strategie</w:t>
+      </w:r>
+      <w:r>
+        <w:t xml:space="preserve">n werden </w:t>
+      </w:r>
+      <w:r>
+        <w:t>hier verwaltet und ausgeführt, sodass der gesamte Prozess abgekapselt ist.</w:t>
+      </w:r>
+    </w:p>
+    <w:p/>
+    <w:p>
+      <w:pPr>
+        <w:pStyle w:val="berschrift3"/>
+      </w:pPr>
+      <w:bookmarkStart w:id="19" w:name="_Toc384986312"/>
+      <w:r>
+        <w:t>Gesamtablauf</w:t>
+      </w:r>
+      <w:bookmarkEnd w:id="19"/>
+    </w:p>
     <w:p>
       <w:r>
         <w:rPr>
           <w:noProof/>
           <w:lang w:eastAsia="de-DE"/>
         </w:rPr>
-        <w:lastRenderedPageBreak/>
         <w:drawing>
-          <wp:inline distT="0" distB="0" distL="0" distR="0" wp14:anchorId="132FFD93" wp14:editId="331FBA6F">
+          <wp:inline distT="0" distB="0" distL="0" distR="0">
             <wp:extent cx="5753100" cy="5410200"/>
             <wp:effectExtent l="0" t="0" r="0" b="0"/>
-            <wp:docPr id="1" name="Grafik 1" descr="C:\Users\markus.fassbender\Documents\GitHub\GroPro2014\Softwaresystem\Diagramme\Sequenz\process.png"/>
+            <wp:docPr id="9" name="Grafik 9" descr="C:\Users\markus.fassbender\Documents\GitHub\GroPro2014\Softwaresystem\Diagramme\Sequenz\process.png"/>
             <wp:cNvGraphicFramePr>
               <a:graphicFrameLocks xmlns:a="http://schemas.openxmlformats.org/drawingml/2006/main" noChangeAspect="1"/>
             </wp:cNvGraphicFramePr>
@@ -3436,7 +4847,7 @@
               <a:graphicData uri="http://schemas.openxmlformats.org/drawingml/2006/picture">
                 <pic:pic xmlns:pic="http://schemas.openxmlformats.org/drawingml/2006/picture">
                   <pic:nvPicPr>
-                    <pic:cNvPr id="0" name="Picture 1" descr="C:\Users\markus.fassbender\Documents\GitHub\GroPro2014\Softwaresystem\Diagramme\Sequenz\process.png"/>
+                    <pic:cNvPr id="0" name="Picture 9" descr="C:\Users\markus.fassbender\Documents\GitHub\GroPro2014\Softwaresystem\Diagramme\Sequenz\process.png"/>
                     <pic:cNvPicPr>
                       <a:picLocks noChangeAspect="1" noChangeArrowheads="1"/>
                     </pic:cNvPicPr>
@@ -3474,71 +4885,162 @@
         </w:drawing>
       </w:r>
     </w:p>
+    <w:p>
+      <w:r>
+        <w:br w:type="page"/>
+      </w:r>
+    </w:p>
+    <w:p>
+      <w:pPr>
+        <w:pStyle w:val="berschrift1"/>
+      </w:pPr>
+      <w:bookmarkStart w:id="20" w:name="_Toc384986313"/>
+      <w:r>
+        <w:lastRenderedPageBreak/>
+        <w:t>Programmbeschreibung</w:t>
+      </w:r>
+      <w:bookmarkEnd w:id="20"/>
+    </w:p>
+    <w:p>
+      <w:pPr>
+        <w:pStyle w:val="berschrift2"/>
+      </w:pPr>
+      <w:bookmarkStart w:id="21" w:name="_Toc384986314"/>
+      <w:r>
+        <w:t>Pakete</w:t>
+      </w:r>
+      <w:bookmarkEnd w:id="21"/>
+    </w:p>
+    <w:p>
+      <w:r>
+        <w:t>Das Programm wird in drei Pakete unterteilt: Model, View und Controller. Dabei sind Teile des Co</w:t>
+      </w:r>
+      <w:r>
+        <w:t>n</w:t>
+      </w:r>
+      <w:r>
+        <w:t>trollers, nämlich die Strategien, als eigenes Unterpaket zusammengefasst.</w:t>
+      </w:r>
+      <w:r>
+        <w:t xml:space="preserve"> Für die Model und die View wurden abstrakte Klassen als Schnittstelle definiert. Diese bieten alle wichtigen Funktionen und werden jeweils in einer Unterklasse konkrete implementiert. Dadurch bleibt das Programm leicht erweiterbar.</w:t>
+      </w:r>
+    </w:p>
     <w:p/>
     <w:p>
       <w:pPr>
-        <w:pStyle w:val="berschrift1"/>
-      </w:pPr>
-      <w:bookmarkStart w:id="14" w:name="_Toc384899343"/>
-      <w:r>
-        <w:t>Programmbeschreibung</w:t>
-      </w:r>
-      <w:bookmarkEnd w:id="14"/>
-    </w:p>
-    <w:p>
-      <w:pPr>
-        <w:pStyle w:val="berschrift2"/>
-      </w:pPr>
-      <w:bookmarkStart w:id="15" w:name="_Toc384899344"/>
-      <w:r>
-        <w:t>Pakete</w:t>
-      </w:r>
-      <w:bookmarkEnd w:id="15"/>
-    </w:p>
-    <w:p>
-      <w:r>
-        <w:t>Das Programm wird in drei Pakete unterteilt: Model, View und Controller. Dabei sind Teile des Controllers, nämlich die Strategien, als eigenes Unterpaket zusammengefasst.</w:t>
-      </w:r>
-      <w:r>
-        <w:t xml:space="preserve"> Für die Model und die View wurden abstrakte Klassen als Schnittstelle definiert. Diese bieten alle wichtigen Funktionen und werden jeweils in einer Unterklasse konkrete implementiert. Dadurch bleibt das Programm leicht erweiterbar.</w:t>
-      </w:r>
-    </w:p>
-    <w:p/>
-    <w:p>
-      <w:pPr>
         <w:pStyle w:val="berschrift3"/>
       </w:pPr>
-      <w:bookmarkStart w:id="16" w:name="_Toc384899345"/>
+      <w:bookmarkStart w:id="22" w:name="_Toc384986315"/>
       <w:r>
         <w:t>Model-Klassen</w:t>
       </w:r>
-      <w:bookmarkEnd w:id="16"/>
-    </w:p>
-    <w:p>
-      <w:pPr>
+      <w:bookmarkEnd w:id="22"/>
+    </w:p>
+    <w:p>
+      <w:r>
         <w:rPr>
           <w:noProof/>
           <w:lang w:eastAsia="de-DE"/>
         </w:rPr>
-      </w:pPr>
-      <w:r>
+        <w:drawing>
+          <wp:inline distT="0" distB="0" distL="0" distR="0">
+            <wp:extent cx="3697200" cy="4791600"/>
+            <wp:effectExtent l="0" t="0" r="0" b="9525"/>
+            <wp:docPr id="1" name="Grafik 1" descr="C:\Users\markus.fassbender\Documents\GitHub\GroPro2014\Softwaresystem\diagramme\UML\UMLModel.png"/>
+            <wp:cNvGraphicFramePr>
+              <a:graphicFrameLocks xmlns:a="http://schemas.openxmlformats.org/drawingml/2006/main" noChangeAspect="1"/>
+            </wp:cNvGraphicFramePr>
+            <a:graphic xmlns:a="http://schemas.openxmlformats.org/drawingml/2006/main">
+              <a:graphicData uri="http://schemas.openxmlformats.org/drawingml/2006/picture">
+                <pic:pic xmlns:pic="http://schemas.openxmlformats.org/drawingml/2006/picture">
+                  <pic:nvPicPr>
+                    <pic:cNvPr id="0" name="Picture 1" descr="C:\Users\markus.fassbender\Documents\GitHub\GroPro2014\Softwaresystem\diagramme\UML\UMLModel.png"/>
+                    <pic:cNvPicPr>
+                      <a:picLocks noChangeAspect="1" noChangeArrowheads="1"/>
+                    </pic:cNvPicPr>
+                  </pic:nvPicPr>
+                  <pic:blipFill>
+                    <a:blip r:embed="rId11">
+                      <a:extLst>
+                        <a:ext uri="{28A0092B-C50C-407E-A947-70E740481C1C}">
+                          <a14:useLocalDpi xmlns:a14="http://schemas.microsoft.com/office/drawing/2010/main" val="0"/>
+                        </a:ext>
+                      </a:extLst>
+                    </a:blip>
+                    <a:srcRect/>
+                    <a:stretch>
+                      <a:fillRect/>
+                    </a:stretch>
+                  </pic:blipFill>
+                  <pic:spPr bwMode="auto">
+                    <a:xfrm>
+                      <a:off x="0" y="0"/>
+                      <a:ext cx="3697200" cy="4791600"/>
+                    </a:xfrm>
+                    <a:prstGeom prst="rect">
+                      <a:avLst/>
+                    </a:prstGeom>
+                    <a:noFill/>
+                    <a:ln>
+                      <a:noFill/>
+                    </a:ln>
+                  </pic:spPr>
+                </pic:pic>
+              </a:graphicData>
+            </a:graphic>
+          </wp:inline>
+        </w:drawing>
+      </w:r>
+    </w:p>
+    <w:p/>
+    <w:p>
+      <w:proofErr w:type="spellStart"/>
+      <w:r>
+        <w:rPr>
+          <w:i/>
+        </w:rPr>
+        <w:t>AbtractModel</w:t>
+      </w:r>
+      <w:proofErr w:type="spellEnd"/>
+      <w:r>
+        <w:t>: Kapselt alle nach außen benötigten Funktionen für die beiden Spieler, den Komme</w:t>
+      </w:r>
+      <w:r>
+        <w:t>n</w:t>
+      </w:r>
+      <w:r>
+        <w:t>tar und den ersten Spielstatus.</w:t>
+      </w:r>
+    </w:p>
+    <w:p>
+      <w:r>
+        <w:rPr>
+          <w:i/>
+        </w:rPr>
+        <w:t>Model</w:t>
+      </w:r>
+      <w:r>
+        <w:t>: Implementiert kon</w:t>
+      </w:r>
+      <w:r>
+        <w:t xml:space="preserve">krete die </w:t>
+      </w:r>
+      <w:proofErr w:type="spellStart"/>
+      <w:r>
+        <w:t>vorgebenen</w:t>
+      </w:r>
+      <w:proofErr w:type="spellEnd"/>
+      <w:r>
+        <w:t xml:space="preserve"> Funktionen und speichert die Daten als Java-Objekte.</w:t>
+      </w:r>
+    </w:p>
+    <w:p>
+      <w:pPr>
         <w:rPr>
           <w:noProof/>
           <w:lang w:eastAsia="de-DE"/>
         </w:rPr>
-        <w:t>// TODO</w:t>
-      </w:r>
-    </w:p>
-    <w:p>
-      <w:r>
-        <w:t>AbtractModel: Kapselt alle nach außen benötigten Funktionen für die beiden Spieler, den Kommentar und den ersten Spielstatus.</w:t>
-      </w:r>
-    </w:p>
-    <w:p>
-      <w:r>
-        <w:lastRenderedPageBreak/>
-        <w:t>Model: Implementiert konkrete die vorgebenen Funktionen.</w:t>
-      </w:r>
+      </w:pPr>
     </w:p>
     <w:p>
       <w:pPr>
@@ -3556,15 +5058,16 @@
           <w:lang w:eastAsia="de-DE"/>
         </w:rPr>
       </w:pPr>
-      <w:bookmarkStart w:id="17" w:name="_Toc384899346"/>
+      <w:bookmarkStart w:id="23" w:name="_Toc384986316"/>
       <w:r>
         <w:rPr>
           <w:noProof/>
           <w:lang w:eastAsia="de-DE"/>
         </w:rPr>
+        <w:lastRenderedPageBreak/>
         <w:t>View-Klassen</w:t>
       </w:r>
-      <w:bookmarkEnd w:id="17"/>
+      <w:bookmarkEnd w:id="23"/>
     </w:p>
     <w:p>
       <w:pPr>
@@ -3573,64 +5076,311 @@
           <w:lang w:eastAsia="de-DE"/>
         </w:rPr>
       </w:pPr>
-      <w:r>
+    </w:p>
+    <w:p>
+      <w:pPr>
         <w:rPr>
           <w:noProof/>
           <w:lang w:eastAsia="de-DE"/>
         </w:rPr>
-        <w:t>// TODO</w:t>
-      </w:r>
-    </w:p>
-    <w:p>
-      <w:pPr>
+      </w:pPr>
+      <w:r>
         <w:rPr>
           <w:noProof/>
           <w:lang w:eastAsia="de-DE"/>
         </w:rPr>
-      </w:pPr>
-    </w:p>
-    <w:p>
-      <w:pPr>
-        <w:pStyle w:val="berschrift3"/>
-      </w:pPr>
-      <w:bookmarkStart w:id="18" w:name="_Toc384899347"/>
-      <w:r>
-        <w:rPr>
+        <w:drawing>
+          <wp:inline distT="0" distB="0" distL="0" distR="0">
+            <wp:extent cx="3682800" cy="7286400"/>
+            <wp:effectExtent l="0" t="0" r="0" b="0"/>
+            <wp:docPr id="7" name="Grafik 7" descr="C:\Users\markus.fassbender\Documents\GitHub\GroPro2014\Softwaresystem\diagramme\UML\UMLView.png"/>
+            <wp:cNvGraphicFramePr>
+              <a:graphicFrameLocks xmlns:a="http://schemas.openxmlformats.org/drawingml/2006/main" noChangeAspect="1"/>
+            </wp:cNvGraphicFramePr>
+            <a:graphic xmlns:a="http://schemas.openxmlformats.org/drawingml/2006/main">
+              <a:graphicData uri="http://schemas.openxmlformats.org/drawingml/2006/picture">
+                <pic:pic xmlns:pic="http://schemas.openxmlformats.org/drawingml/2006/picture">
+                  <pic:nvPicPr>
+                    <pic:cNvPr id="0" name="Picture 3" descr="C:\Users\markus.fassbender\Documents\GitHub\GroPro2014\Softwaresystem\diagramme\UML\UMLView.png"/>
+                    <pic:cNvPicPr>
+                      <a:picLocks noChangeAspect="1" noChangeArrowheads="1"/>
+                    </pic:cNvPicPr>
+                  </pic:nvPicPr>
+                  <pic:blipFill>
+                    <a:blip r:embed="rId12">
+                      <a:extLst>
+                        <a:ext uri="{28A0092B-C50C-407E-A947-70E740481C1C}">
+                          <a14:useLocalDpi xmlns:a14="http://schemas.microsoft.com/office/drawing/2010/main" val="0"/>
+                        </a:ext>
+                      </a:extLst>
+                    </a:blip>
+                    <a:srcRect/>
+                    <a:stretch>
+                      <a:fillRect/>
+                    </a:stretch>
+                  </pic:blipFill>
+                  <pic:spPr bwMode="auto">
+                    <a:xfrm>
+                      <a:off x="0" y="0"/>
+                      <a:ext cx="3682800" cy="7286400"/>
+                    </a:xfrm>
+                    <a:prstGeom prst="rect">
+                      <a:avLst/>
+                    </a:prstGeom>
+                    <a:noFill/>
+                    <a:ln>
+                      <a:noFill/>
+                    </a:ln>
+                  </pic:spPr>
+                </pic:pic>
+              </a:graphicData>
+            </a:graphic>
+          </wp:inline>
+        </w:drawing>
+      </w:r>
+    </w:p>
+    <w:p>
+      <w:pPr>
+        <w:spacing w:line="240" w:lineRule="auto"/>
+        <w:rPr>
+          <w:i/>
           <w:noProof/>
           <w:lang w:eastAsia="de-DE"/>
         </w:rPr>
+      </w:pPr>
+      <w:r>
+        <w:rPr>
+          <w:i/>
+          <w:noProof/>
+          <w:lang w:eastAsia="de-DE"/>
+        </w:rPr>
+        <w:t>InputReader</w:t>
+      </w:r>
+      <w:r>
+        <w:rPr>
+          <w:noProof/>
+          <w:lang w:eastAsia="de-DE"/>
+        </w:rPr>
+        <w:t>: Gibt funktionen zum Einlesen an.</w:t>
+      </w:r>
+      <w:r>
+        <w:rPr>
+          <w:noProof/>
+          <w:lang w:eastAsia="de-DE"/>
+        </w:rPr>
+        <w:br/>
+      </w:r>
+      <w:r>
+        <w:rPr>
+          <w:i/>
+          <w:noProof/>
+          <w:lang w:eastAsia="de-DE"/>
+        </w:rPr>
+        <w:t>Input</w:t>
+      </w:r>
+      <w:r>
+        <w:rPr>
+          <w:i/>
+          <w:noProof/>
+          <w:lang w:eastAsia="de-DE"/>
+        </w:rPr>
+        <w:t>File</w:t>
+      </w:r>
+      <w:r>
+        <w:rPr>
+          <w:i/>
+          <w:noProof/>
+          <w:lang w:eastAsia="de-DE"/>
+        </w:rPr>
+        <w:t>Reader</w:t>
+      </w:r>
+      <w:r>
+        <w:rPr>
+          <w:noProof/>
+          <w:lang w:eastAsia="de-DE"/>
+        </w:rPr>
+        <w:t>: Implementiert das Einlesen aus einer Datei.</w:t>
+      </w:r>
+    </w:p>
+    <w:p>
+      <w:pPr>
+        <w:spacing w:line="240" w:lineRule="auto"/>
+        <w:rPr>
+          <w:noProof/>
+          <w:lang w:eastAsia="de-DE"/>
+        </w:rPr>
+      </w:pPr>
+      <w:r>
+        <w:rPr>
+          <w:i/>
+          <w:noProof/>
+          <w:lang w:eastAsia="de-DE"/>
+        </w:rPr>
+        <w:t>OutputWriter</w:t>
+      </w:r>
+      <w:r>
+        <w:rPr>
+          <w:noProof/>
+          <w:lang w:eastAsia="de-DE"/>
+        </w:rPr>
+        <w:t>: Gibt Funktionen zur Ausgabe an.</w:t>
+      </w:r>
+      <w:r>
+        <w:rPr>
+          <w:noProof/>
+          <w:lang w:eastAsia="de-DE"/>
+        </w:rPr>
+        <w:br/>
+      </w:r>
+      <w:r>
+        <w:rPr>
+          <w:i/>
+          <w:noProof/>
+          <w:lang w:eastAsia="de-DE"/>
+        </w:rPr>
+        <w:t>OutputFileWriter</w:t>
+      </w:r>
+      <w:r>
+        <w:rPr>
+          <w:noProof/>
+          <w:lang w:eastAsia="de-DE"/>
+        </w:rPr>
+        <w:t>: Implementiert die Ausgabe in eine Datei.</w:t>
+      </w:r>
+      <w:r>
+        <w:rPr>
+          <w:noProof/>
+          <w:lang w:eastAsia="de-DE"/>
+        </w:rPr>
+        <w:br/>
+      </w:r>
+    </w:p>
+    <w:p>
+      <w:pPr>
+        <w:pStyle w:val="berschrift3"/>
+      </w:pPr>
+      <w:bookmarkStart w:id="24" w:name="_Toc384986317"/>
+      <w:r>
+        <w:rPr>
+          <w:noProof/>
+          <w:lang w:eastAsia="de-DE"/>
+        </w:rPr>
+        <w:lastRenderedPageBreak/>
         <w:t>Controller-Klassen</w:t>
       </w:r>
-      <w:bookmarkEnd w:id="18"/>
-    </w:p>
-    <w:p>
-      <w:r>
-        <w:t>// TODO</w:t>
-      </w:r>
-    </w:p>
-    <w:p/>
+      <w:bookmarkEnd w:id="24"/>
+    </w:p>
+    <w:p>
+      <w:r>
+        <w:rPr>
+          <w:noProof/>
+          <w:lang w:eastAsia="de-DE"/>
+        </w:rPr>
+        <w:drawing>
+          <wp:inline distT="0" distB="0" distL="0" distR="0">
+            <wp:extent cx="3650400" cy="2793600"/>
+            <wp:effectExtent l="0" t="0" r="7620" b="6985"/>
+            <wp:docPr id="11" name="Grafik 11" descr="C:\Users\markus.fassbender\Documents\GitHub\GroPro2014\Softwaresystem\diagramme\UML\UMLController.png"/>
+            <wp:cNvGraphicFramePr>
+              <a:graphicFrameLocks xmlns:a="http://schemas.openxmlformats.org/drawingml/2006/main" noChangeAspect="1"/>
+            </wp:cNvGraphicFramePr>
+            <a:graphic xmlns:a="http://schemas.openxmlformats.org/drawingml/2006/main">
+              <a:graphicData uri="http://schemas.openxmlformats.org/drawingml/2006/picture">
+                <pic:pic xmlns:pic="http://schemas.openxmlformats.org/drawingml/2006/picture">
+                  <pic:nvPicPr>
+                    <pic:cNvPr id="0" name="Picture 5" descr="C:\Users\markus.fassbender\Documents\GitHub\GroPro2014\Softwaresystem\diagramme\UML\UMLController.png"/>
+                    <pic:cNvPicPr>
+                      <a:picLocks noChangeAspect="1" noChangeArrowheads="1"/>
+                    </pic:cNvPicPr>
+                  </pic:nvPicPr>
+                  <pic:blipFill>
+                    <a:blip r:embed="rId13">
+                      <a:extLst>
+                        <a:ext uri="{28A0092B-C50C-407E-A947-70E740481C1C}">
+                          <a14:useLocalDpi xmlns:a14="http://schemas.microsoft.com/office/drawing/2010/main" val="0"/>
+                        </a:ext>
+                      </a:extLst>
+                    </a:blip>
+                    <a:srcRect/>
+                    <a:stretch>
+                      <a:fillRect/>
+                    </a:stretch>
+                  </pic:blipFill>
+                  <pic:spPr bwMode="auto">
+                    <a:xfrm>
+                      <a:off x="0" y="0"/>
+                      <a:ext cx="3650400" cy="2793600"/>
+                    </a:xfrm>
+                    <a:prstGeom prst="rect">
+                      <a:avLst/>
+                    </a:prstGeom>
+                    <a:noFill/>
+                    <a:ln>
+                      <a:noFill/>
+                    </a:ln>
+                  </pic:spPr>
+                </pic:pic>
+              </a:graphicData>
+            </a:graphic>
+          </wp:inline>
+        </w:drawing>
+      </w:r>
+    </w:p>
+    <w:p>
+      <w:r>
+        <w:rPr>
+          <w:i/>
+        </w:rPr>
+        <w:t>Controller</w:t>
+      </w:r>
+      <w:r>
+        <w:t>: Stellt eine Funktion zur Ausführen von mehreren Spielen bereit.</w:t>
+      </w:r>
+    </w:p>
+    <w:p>
+      <w:proofErr w:type="spellStart"/>
+      <w:r>
+        <w:rPr>
+          <w:i/>
+        </w:rPr>
+        <w:t>AbstractStrategy</w:t>
+      </w:r>
+      <w:proofErr w:type="spellEnd"/>
+      <w:r>
+        <w:t>: Funktion, um den nächsten Spielstatus zu ermitteln.</w:t>
+      </w:r>
+    </w:p>
     <w:p>
       <w:pPr>
         <w:pStyle w:val="berschrift2"/>
       </w:pPr>
-      <w:bookmarkStart w:id="19" w:name="_Toc384899348"/>
-      <w:r>
+      <w:r>
+        <w:br w:type="page"/>
+      </w:r>
+      <w:bookmarkStart w:id="25" w:name="_Toc384986318"/>
+      <w:r>
+        <w:lastRenderedPageBreak/>
         <w:t>Präzisierung</w:t>
       </w:r>
-      <w:bookmarkEnd w:id="19"/>
+      <w:bookmarkEnd w:id="25"/>
     </w:p>
     <w:p>
       <w:pPr>
         <w:pStyle w:val="berschrift3"/>
       </w:pPr>
-      <w:bookmarkStart w:id="20" w:name="_Toc384899349"/>
-      <w:r>
-        <w:t>Präzisierung Random</w:t>
+      <w:bookmarkStart w:id="26" w:name="_Toc384986319"/>
+      <w:r>
+        <w:t xml:space="preserve">Präzisierung </w:t>
+      </w:r>
+      <w:proofErr w:type="spellStart"/>
+      <w:r>
+        <w:t>Random</w:t>
       </w:r>
       <w:r>
         <w:t>Strategy</w:t>
       </w:r>
-      <w:bookmarkEnd w:id="20"/>
+      <w:bookmarkEnd w:id="26"/>
+      <w:proofErr w:type="spellEnd"/>
     </w:p>
     <w:p/>
     <w:p>
@@ -3657,7 +5407,7 @@
                     </pic:cNvPicPr>
                   </pic:nvPicPr>
                   <pic:blipFill>
-                    <a:blip r:embed="rId11">
+                    <a:blip r:embed="rId14">
                       <a:extLst>
                         <a:ext uri="{28A0092B-C50C-407E-A947-70E740481C1C}">
                           <a14:useLocalDpi xmlns:a14="http://schemas.microsoft.com/office/drawing/2010/main" val="0"/>
@@ -3694,7 +5444,7 @@
       <w:pPr>
         <w:pStyle w:val="berschrift3"/>
       </w:pPr>
-      <w:bookmarkStart w:id="21" w:name="_Toc384899350"/>
+      <w:bookmarkStart w:id="27" w:name="_Toc384986320"/>
       <w:r>
         <w:lastRenderedPageBreak/>
         <w:t>P</w:t>
@@ -3703,9 +5453,14 @@
         <w:t>r</w:t>
       </w:r>
       <w:r>
-        <w:t>äzisierung MyStrategy</w:t>
-      </w:r>
-      <w:bookmarkEnd w:id="21"/>
+        <w:t xml:space="preserve">äzisierung </w:t>
+      </w:r>
+      <w:proofErr w:type="spellStart"/>
+      <w:r>
+        <w:t>MyStrategy</w:t>
+      </w:r>
+      <w:bookmarkEnd w:id="27"/>
+      <w:proofErr w:type="spellEnd"/>
     </w:p>
     <w:p>
       <w:r>
@@ -3731,7 +5486,7 @@
                     </pic:cNvPicPr>
                   </pic:nvPicPr>
                   <pic:blipFill>
-                    <a:blip r:embed="rId12">
+                    <a:blip r:embed="rId15">
                       <a:extLst>
                         <a:ext uri="{28A0092B-C50C-407E-A947-70E740481C1C}">
                           <a14:useLocalDpi xmlns:a14="http://schemas.microsoft.com/office/drawing/2010/main" val="0"/>
@@ -3787,7 +5542,7 @@
                     </pic:cNvPicPr>
                   </pic:nvPicPr>
                   <pic:blipFill>
-                    <a:blip r:embed="rId13">
+                    <a:blip r:embed="rId16">
                       <a:extLst>
                         <a:ext uri="{28A0092B-C50C-407E-A947-70E740481C1C}">
                           <a14:useLocalDpi xmlns:a14="http://schemas.microsoft.com/office/drawing/2010/main" val="0"/>
@@ -3824,12 +5579,17 @@
       <w:pPr>
         <w:pStyle w:val="berschrift3"/>
       </w:pPr>
-      <w:bookmarkStart w:id="22" w:name="_Toc384899351"/>
+      <w:bookmarkStart w:id="28" w:name="_Toc384986321"/>
       <w:r>
         <w:lastRenderedPageBreak/>
-        <w:t>Präzisierung PlayGames</w:t>
-      </w:r>
-      <w:bookmarkEnd w:id="22"/>
+        <w:t xml:space="preserve">Präzisierung </w:t>
+      </w:r>
+      <w:proofErr w:type="spellStart"/>
+      <w:r>
+        <w:t>PlayGames</w:t>
+      </w:r>
+      <w:bookmarkEnd w:id="28"/>
+      <w:proofErr w:type="spellEnd"/>
     </w:p>
     <w:p>
       <w:r>
@@ -3855,7 +5615,7 @@
                     </pic:cNvPicPr>
                   </pic:nvPicPr>
                   <pic:blipFill>
-                    <a:blip r:embed="rId14">
+                    <a:blip r:embed="rId17">
                       <a:extLst>
                         <a:ext uri="{28A0092B-C50C-407E-A947-70E740481C1C}">
                           <a14:useLocalDpi xmlns:a14="http://schemas.microsoft.com/office/drawing/2010/main" val="0"/>
@@ -3892,12 +5652,17 @@
       <w:pPr>
         <w:pStyle w:val="berschrift3"/>
       </w:pPr>
-      <w:bookmarkStart w:id="23" w:name="_Toc384899352"/>
+      <w:bookmarkStart w:id="29" w:name="_Toc384986322"/>
       <w:r>
         <w:lastRenderedPageBreak/>
-        <w:t>Präzisierung PlayGame</w:t>
-      </w:r>
-      <w:bookmarkEnd w:id="23"/>
+        <w:t xml:space="preserve">Präzisierung </w:t>
+      </w:r>
+      <w:proofErr w:type="spellStart"/>
+      <w:r>
+        <w:t>PlayGame</w:t>
+      </w:r>
+      <w:bookmarkEnd w:id="29"/>
+      <w:proofErr w:type="spellEnd"/>
     </w:p>
     <w:p>
       <w:r>
@@ -3923,7 +5688,7 @@
                     </pic:cNvPicPr>
                   </pic:nvPicPr>
                   <pic:blipFill>
-                    <a:blip r:embed="rId15">
+                    <a:blip r:embed="rId18">
                       <a:extLst>
                         <a:ext uri="{28A0092B-C50C-407E-A947-70E740481C1C}">
                           <a14:useLocalDpi xmlns:a14="http://schemas.microsoft.com/office/drawing/2010/main" val="0"/>
@@ -3958,173 +5723,2077 @@
     <w:p/>
     <w:p>
       <w:pPr>
+        <w:rPr>
+          <w:rFonts w:asciiTheme="majorHAnsi" w:eastAsiaTheme="majorEastAsia" w:hAnsiTheme="majorHAnsi" w:cstheme="majorBidi"/>
+          <w:b/>
+          <w:bCs/>
+          <w:color w:val="365F91" w:themeColor="accent1" w:themeShade="BF"/>
+          <w:sz w:val="28"/>
+          <w:szCs w:val="28"/>
+        </w:rPr>
+      </w:pPr>
+      <w:r>
+        <w:br w:type="page"/>
+      </w:r>
+    </w:p>
+    <w:p>
+      <w:pPr>
         <w:pStyle w:val="berschrift1"/>
-      </w:pPr>
-      <w:r>
+        <w:jc w:val="both"/>
+      </w:pPr>
+      <w:bookmarkStart w:id="30" w:name="_Toc384986323"/>
+      <w:r>
+        <w:lastRenderedPageBreak/>
         <w:t>Testdokumentation</w:t>
       </w:r>
-    </w:p>
-    <w:p>
+      <w:bookmarkEnd w:id="30"/>
+    </w:p>
+    <w:p>
+      <w:pPr>
+        <w:jc w:val="both"/>
+      </w:pPr>
       <w:r>
         <w:t>Parallel zu der Entwicklung des Softwaresystems wurden Test geschrieben, die die Funktionalität überprüfen. Bei jeder Änderung wurden die Tests durchgeführt, um mögliche Fehler frühzeitig zu aufzudecken.</w:t>
       </w:r>
       <w:r>
-        <w:t xml:space="preserve"> Die Tests sind in Form von Eingabedateien auf der CD im Ordner „tests“ abgelegt.</w:t>
-      </w:r>
-    </w:p>
+        <w:t xml:space="preserve"> Die Tests sind in Form von Eingabedateien auf der CD im Ordner „</w:t>
+      </w:r>
+      <w:proofErr w:type="spellStart"/>
+      <w:r>
+        <w:t>tests</w:t>
+      </w:r>
+      <w:proofErr w:type="spellEnd"/>
+      <w:r>
+        <w:t>“ abgelegt.</w:t>
+      </w:r>
+    </w:p>
+    <w:p>
+      <w:pPr>
+        <w:jc w:val="both"/>
+      </w:pPr>
+    </w:p>
+    <w:p>
+      <w:pPr>
+        <w:pStyle w:val="berschrift2"/>
+        <w:jc w:val="both"/>
+      </w:pPr>
+      <w:bookmarkStart w:id="31" w:name="_Toc384986324"/>
+      <w:r>
+        <w:t>Normalfall</w:t>
+      </w:r>
+      <w:bookmarkEnd w:id="31"/>
+    </w:p>
+    <w:p>
+      <w:pPr>
+        <w:jc w:val="both"/>
+      </w:pPr>
+      <w:r>
+        <w:t xml:space="preserve">Ein Normalfall liegt vor, wenn keine </w:t>
+      </w:r>
+      <w:r>
+        <w:fldChar w:fldCharType="begin"/>
+      </w:r>
+      <w:r>
+        <w:instrText xml:space="preserve"> REF _Ref384901103 \h </w:instrText>
+      </w:r>
+      <w:r>
+        <w:instrText xml:space="preserve"> \* MERGEFORMAT </w:instrText>
+      </w:r>
+      <w:r>
+        <w:fldChar w:fldCharType="separate"/>
+      </w:r>
+      <w:r>
+        <w:t>Sonderfälle</w:t>
+      </w:r>
+      <w:r>
+        <w:fldChar w:fldCharType="end"/>
+      </w:r>
+      <w:r>
+        <w:t xml:space="preserve"> oder </w:t>
+      </w:r>
+      <w:r>
+        <w:fldChar w:fldCharType="begin"/>
+      </w:r>
+      <w:r>
+        <w:instrText xml:space="preserve"> REF _Ref384901108 \h </w:instrText>
+      </w:r>
+      <w:r>
+        <w:instrText xml:space="preserve"> \* MERGEFORMAT </w:instrText>
+      </w:r>
+      <w:r>
+        <w:fldChar w:fldCharType="separate"/>
+      </w:r>
+      <w:r>
+        <w:t>Fehlerfälle</w:t>
+      </w:r>
+      <w:r>
+        <w:fldChar w:fldCharType="end"/>
+      </w:r>
+      <w:r>
+        <w:t xml:space="preserve"> auftreten.</w:t>
+      </w:r>
+      <w:r>
+        <w:t xml:space="preserve"> Die in der Aufgabenste</w:t>
+      </w:r>
+      <w:r>
+        <w:t>l</w:t>
+      </w:r>
+      <w:r>
+        <w:t xml:space="preserve">lung </w:t>
+      </w:r>
+      <w:proofErr w:type="spellStart"/>
+      <w:r>
+        <w:t>abgedrucken</w:t>
+      </w:r>
+      <w:proofErr w:type="spellEnd"/>
+      <w:r>
+        <w:t xml:space="preserve"> Beispiele wurden alle erfolgreich durchgeführt. Das Beispiel 4 ist ebenfalls in den vordefinierten Tests enthalten als </w:t>
+      </w:r>
+      <w:r>
+        <w:rPr>
+          <w:i/>
+        </w:rPr>
+        <w:t>ihk_example_4.in</w:t>
+      </w:r>
+      <w:r>
+        <w:t xml:space="preserve"> enthalten.</w:t>
+      </w:r>
+    </w:p>
+    <w:p>
+      <w:pPr>
+        <w:jc w:val="both"/>
+      </w:pPr>
+    </w:p>
+    <w:p>
+      <w:pPr>
+        <w:pStyle w:val="berschrift2"/>
+        <w:jc w:val="both"/>
+      </w:pPr>
+      <w:bookmarkStart w:id="32" w:name="_Toc384986325"/>
+      <w:r>
+        <w:t>Sonderfall</w:t>
+      </w:r>
+      <w:bookmarkEnd w:id="32"/>
+    </w:p>
+    <w:p>
+      <w:pPr>
+        <w:jc w:val="both"/>
+      </w:pPr>
+      <w:r>
+        <w:t>Die festgelegten Sonderfälle einer minimalen und maximalen Eingabedatei sind ebenfalls in den vo</w:t>
+      </w:r>
+      <w:r>
+        <w:t>r</w:t>
+      </w:r>
+      <w:r>
+        <w:t>definierten Tests enthalten.</w:t>
+      </w:r>
+    </w:p>
+    <w:p>
+      <w:pPr>
+        <w:jc w:val="both"/>
+      </w:pPr>
+    </w:p>
+    <w:p>
+      <w:pPr>
+        <w:pStyle w:val="berschrift2"/>
+        <w:jc w:val="both"/>
+      </w:pPr>
+      <w:bookmarkStart w:id="33" w:name="_Toc384986326"/>
+      <w:r>
+        <w:t>Fehlerfall</w:t>
+      </w:r>
+      <w:bookmarkEnd w:id="33"/>
+    </w:p>
+    <w:p>
+      <w:pPr>
+        <w:jc w:val="both"/>
+      </w:pPr>
+      <w:r>
+        <w:t>Es sind neun Tests für Fehlerfälle enthalten, weil in der Beschreibung mehrere Fälle zusammeng</w:t>
+      </w:r>
+      <w:r>
+        <w:t>e</w:t>
+      </w:r>
+      <w:r>
+        <w:t>fasst worden sind. In allen Fällen wird je na</w:t>
+      </w:r>
+      <w:r>
+        <w:t>ch Fehlerart eine Fehleranalyse oder</w:t>
+      </w:r>
+      <w:r>
+        <w:t xml:space="preserve"> eine Warnung </w:t>
+      </w:r>
+      <w:r>
+        <w:t>an die Ausgabe angehängt.</w:t>
+      </w:r>
+      <w:r>
+        <w:t xml:space="preserve"> Danach wird das Programm korrekt beendet.</w:t>
+      </w:r>
+    </w:p>
+    <w:p>
+      <w:pPr>
+        <w:jc w:val="both"/>
+      </w:pPr>
+      <w:r>
+        <w:t xml:space="preserve">Zusätzlich wurde noch getestet, wie das Programm auf nicht vorhandene Eingabedateien reagiert. In dem Fall wird in dem </w:t>
+      </w:r>
+      <w:proofErr w:type="spellStart"/>
+      <w:r>
+        <w:t>Runscript</w:t>
+      </w:r>
+      <w:proofErr w:type="spellEnd"/>
+      <w:r>
+        <w:t xml:space="preserve"> „run.bat“ eine Fehlermeldung ausgegeben.</w:t>
+      </w:r>
+    </w:p>
+    <w:p>
+      <w:pPr>
+        <w:jc w:val="both"/>
+      </w:pPr>
+    </w:p>
+    <w:p>
+      <w:pPr>
+        <w:pStyle w:val="berschrift2"/>
+        <w:jc w:val="both"/>
+      </w:pPr>
+      <w:bookmarkStart w:id="34" w:name="_Toc384986327"/>
+      <w:r>
+        <w:t>Ausführliches Beispiel</w:t>
+      </w:r>
+      <w:bookmarkEnd w:id="34"/>
+    </w:p>
+    <w:p>
+      <w:pPr>
+        <w:jc w:val="both"/>
+      </w:pPr>
+      <w:r>
+        <w:t>Als Beispiel verwende ich das IHK-Beispiel 1 mit den Reihen (3</w:t>
+      </w:r>
+      <w:proofErr w:type="gramStart"/>
+      <w:r>
+        <w:t>,4,5</w:t>
+      </w:r>
+      <w:proofErr w:type="gramEnd"/>
+      <w:r>
+        <w:t>).</w:t>
+      </w:r>
+    </w:p>
+    <w:p>
+      <w:pPr>
+        <w:pStyle w:val="Listenabsatz"/>
+        <w:numPr>
+          <w:ilvl w:val="0"/>
+          <w:numId w:val="14"/>
+        </w:numPr>
+      </w:pPr>
+      <w:r>
+        <w:t>Spieler 1 ist am Zug</w:t>
+      </w:r>
+      <w:r>
+        <w:t xml:space="preserve"> und bewertet</w:t>
+      </w:r>
+      <w:r>
+        <w:t xml:space="preserve"> die Möglichkeiten</w:t>
+      </w:r>
+      <w:r>
+        <w:t xml:space="preserve">. </w:t>
+      </w:r>
+      <w:r>
+        <w:t xml:space="preserve">Aus der </w:t>
+      </w:r>
+      <w:r>
+        <w:t xml:space="preserve">Bewertung wird die </w:t>
+      </w:r>
+      <w:r>
+        <w:t>erste Mö</w:t>
+      </w:r>
+      <w:r>
+        <w:t>g</w:t>
+      </w:r>
+      <w:r>
+        <w:t xml:space="preserve">lichkeit </w:t>
+      </w:r>
+      <w:r>
+        <w:t>als Beste genommen</w:t>
+      </w:r>
+      <w:r>
+        <w:t>.</w:t>
+      </w:r>
+      <w:r>
+        <w:br/>
+      </w:r>
+      <w:r>
+        <w:rPr>
+          <w:rFonts w:ascii="Courier New" w:hAnsi="Courier New" w:cs="Courier New"/>
+          <w:color w:val="000000"/>
+          <w:sz w:val="20"/>
+          <w:szCs w:val="20"/>
+          <w:highlight w:val="white"/>
+        </w:rPr>
+        <w:t>Zug  1, Spieler 1 : (3,4,5) -&gt; (0,4,5)</w:t>
+      </w:r>
+    </w:p>
+    <w:tbl>
+      <w:tblPr>
+        <w:tblStyle w:val="Tabellenraster"/>
+        <w:tblW w:w="0" w:type="auto"/>
+        <w:tblLayout w:type="fixed"/>
+        <w:tblLook w:val="04A0" w:firstRow="1" w:lastRow="0" w:firstColumn="1" w:lastColumn="0" w:noHBand="0" w:noVBand="1"/>
+      </w:tblPr>
+      <w:tblGrid>
+        <w:gridCol w:w="1191"/>
+        <w:gridCol w:w="1191"/>
+        <w:gridCol w:w="1191"/>
+      </w:tblGrid>
+      <w:tr>
+        <w:trPr>
+          <w:trHeight w:val="567"/>
+        </w:trPr>
+        <w:tc>
+          <w:tcPr>
+            <w:tcW w:w="1191" w:type="dxa"/>
+            <w:vAlign w:val="center"/>
+          </w:tcPr>
+          <w:p>
+            <w:pPr>
+              <w:autoSpaceDE w:val="0"/>
+              <w:autoSpaceDN w:val="0"/>
+              <w:adjustRightInd w:val="0"/>
+              <w:jc w:val="center"/>
+              <w:rPr>
+                <w:rFonts w:ascii="Courier New" w:hAnsi="Courier New" w:cs="Courier New"/>
+                <w:color w:val="000000"/>
+                <w:sz w:val="20"/>
+                <w:szCs w:val="20"/>
+                <w:highlight w:val="white"/>
+              </w:rPr>
+            </w:pPr>
+            <w:r>
+              <w:rPr>
+                <w:rFonts w:ascii="Courier New" w:hAnsi="Courier New" w:cs="Courier New"/>
+                <w:color w:val="000000"/>
+                <w:sz w:val="20"/>
+                <w:szCs w:val="20"/>
+                <w:highlight w:val="white"/>
+              </w:rPr>
+              <w:t>(0,4,5</w:t>
+            </w:r>
+            <w:r>
+              <w:rPr>
+                <w:rFonts w:ascii="Courier New" w:hAnsi="Courier New" w:cs="Courier New"/>
+                <w:color w:val="000000"/>
+                <w:sz w:val="20"/>
+                <w:szCs w:val="20"/>
+                <w:highlight w:val="white"/>
+              </w:rPr>
+              <w:t>)</w:t>
+            </w:r>
+            <w:r>
+              <w:rPr>
+                <w:rFonts w:ascii="Courier New" w:hAnsi="Courier New" w:cs="Courier New"/>
+                <w:color w:val="000000"/>
+                <w:sz w:val="20"/>
+                <w:szCs w:val="20"/>
+                <w:highlight w:val="white"/>
+              </w:rPr>
+              <w:br/>
+              <w:t>=</w:t>
+            </w:r>
+            <w:r>
+              <w:rPr>
+                <w:rFonts w:ascii="Courier New" w:hAnsi="Courier New" w:cs="Courier New"/>
+                <w:color w:val="000000"/>
+                <w:sz w:val="20"/>
+                <w:szCs w:val="20"/>
+                <w:highlight w:val="white"/>
+              </w:rPr>
+              <w:t>1+0=1</w:t>
+            </w:r>
+          </w:p>
+        </w:tc>
+        <w:tc>
+          <w:tcPr>
+            <w:tcW w:w="1191" w:type="dxa"/>
+            <w:vAlign w:val="center"/>
+          </w:tcPr>
+          <w:p>
+            <w:pPr>
+              <w:jc w:val="center"/>
+            </w:pPr>
+            <w:r>
+              <w:rPr>
+                <w:rFonts w:ascii="Courier New" w:hAnsi="Courier New" w:cs="Courier New"/>
+                <w:color w:val="000000"/>
+                <w:sz w:val="20"/>
+                <w:szCs w:val="20"/>
+                <w:highlight w:val="white"/>
+              </w:rPr>
+              <w:t>(</w:t>
+            </w:r>
+            <w:r>
+              <w:rPr>
+                <w:rFonts w:ascii="Courier New" w:hAnsi="Courier New" w:cs="Courier New"/>
+                <w:color w:val="000000"/>
+                <w:sz w:val="20"/>
+                <w:szCs w:val="20"/>
+                <w:highlight w:val="white"/>
+              </w:rPr>
+              <w:t>1,4,5)</w:t>
+            </w:r>
+            <w:r>
+              <w:rPr>
+                <w:rFonts w:ascii="Courier New" w:hAnsi="Courier New" w:cs="Courier New"/>
+                <w:color w:val="000000"/>
+                <w:sz w:val="20"/>
+                <w:szCs w:val="20"/>
+              </w:rPr>
+              <w:br/>
+              <w:t>=-3-1=-4</w:t>
+            </w:r>
+          </w:p>
+        </w:tc>
+        <w:tc>
+          <w:tcPr>
+            <w:tcW w:w="1191" w:type="dxa"/>
+            <w:vAlign w:val="center"/>
+          </w:tcPr>
+          <w:p>
+            <w:pPr>
+              <w:jc w:val="center"/>
+              <w:rPr>
+                <w:rFonts w:ascii="Courier New" w:hAnsi="Courier New" w:cs="Courier New"/>
+                <w:sz w:val="20"/>
+                <w:szCs w:val="20"/>
+              </w:rPr>
+            </w:pPr>
+            <w:r>
+              <w:rPr>
+                <w:rFonts w:ascii="Courier New" w:hAnsi="Courier New" w:cs="Courier New"/>
+                <w:sz w:val="20"/>
+                <w:szCs w:val="20"/>
+              </w:rPr>
+              <w:t>(2,4,5)</w:t>
+            </w:r>
+            <w:r>
+              <w:rPr>
+                <w:rFonts w:ascii="Courier New" w:hAnsi="Courier New" w:cs="Courier New"/>
+                <w:sz w:val="20"/>
+                <w:szCs w:val="20"/>
+              </w:rPr>
+              <w:br/>
+              <w:t>=</w:t>
+            </w:r>
+            <w:r>
+              <w:rPr>
+                <w:rFonts w:ascii="Courier New" w:hAnsi="Courier New" w:cs="Courier New"/>
+                <w:sz w:val="20"/>
+                <w:szCs w:val="20"/>
+              </w:rPr>
+              <w:t>-3-0=-3</w:t>
+            </w:r>
+          </w:p>
+        </w:tc>
+      </w:tr>
+      <w:tr>
+        <w:trPr>
+          <w:trHeight w:val="567"/>
+        </w:trPr>
+        <w:tc>
+          <w:tcPr>
+            <w:tcW w:w="1191" w:type="dxa"/>
+            <w:vAlign w:val="center"/>
+          </w:tcPr>
+          <w:p>
+            <w:pPr>
+              <w:autoSpaceDE w:val="0"/>
+              <w:autoSpaceDN w:val="0"/>
+              <w:adjustRightInd w:val="0"/>
+              <w:jc w:val="center"/>
+              <w:rPr>
+                <w:rFonts w:ascii="Courier New" w:hAnsi="Courier New" w:cs="Courier New"/>
+                <w:color w:val="000000"/>
+                <w:sz w:val="20"/>
+                <w:szCs w:val="20"/>
+                <w:highlight w:val="white"/>
+              </w:rPr>
+            </w:pPr>
+            <w:r>
+              <w:rPr>
+                <w:rFonts w:ascii="Courier New" w:hAnsi="Courier New" w:cs="Courier New"/>
+                <w:color w:val="000000"/>
+                <w:sz w:val="20"/>
+                <w:szCs w:val="20"/>
+                <w:highlight w:val="white"/>
+              </w:rPr>
+              <w:t>(3</w:t>
+            </w:r>
+            <w:r>
+              <w:rPr>
+                <w:rFonts w:ascii="Courier New" w:hAnsi="Courier New" w:cs="Courier New"/>
+                <w:color w:val="000000"/>
+                <w:sz w:val="20"/>
+                <w:szCs w:val="20"/>
+                <w:highlight w:val="white"/>
+              </w:rPr>
+              <w:t>,</w:t>
+            </w:r>
+            <w:r>
+              <w:rPr>
+                <w:rFonts w:ascii="Courier New" w:hAnsi="Courier New" w:cs="Courier New"/>
+                <w:color w:val="000000"/>
+                <w:sz w:val="20"/>
+                <w:szCs w:val="20"/>
+                <w:highlight w:val="white"/>
+              </w:rPr>
+              <w:t>0</w:t>
+            </w:r>
+            <w:r>
+              <w:rPr>
+                <w:rFonts w:ascii="Courier New" w:hAnsi="Courier New" w:cs="Courier New"/>
+                <w:color w:val="000000"/>
+                <w:sz w:val="20"/>
+                <w:szCs w:val="20"/>
+                <w:highlight w:val="white"/>
+              </w:rPr>
+              <w:t>,5</w:t>
+            </w:r>
+            <w:r>
+              <w:rPr>
+                <w:rFonts w:ascii="Courier New" w:hAnsi="Courier New" w:cs="Courier New"/>
+                <w:color w:val="000000"/>
+                <w:sz w:val="20"/>
+                <w:szCs w:val="20"/>
+                <w:highlight w:val="white"/>
+              </w:rPr>
+              <w:t>)</w:t>
+            </w:r>
+            <w:r>
+              <w:rPr>
+                <w:rFonts w:ascii="Courier New" w:hAnsi="Courier New" w:cs="Courier New"/>
+                <w:color w:val="000000"/>
+                <w:sz w:val="20"/>
+                <w:szCs w:val="20"/>
+                <w:highlight w:val="white"/>
+              </w:rPr>
+              <w:br/>
+              <w:t>=1+0=1</w:t>
+            </w:r>
+          </w:p>
+        </w:tc>
+        <w:tc>
+          <w:tcPr>
+            <w:tcW w:w="1191" w:type="dxa"/>
+            <w:vAlign w:val="center"/>
+          </w:tcPr>
+          <w:p>
+            <w:pPr>
+              <w:jc w:val="center"/>
+            </w:pPr>
+            <w:r>
+              <w:rPr>
+                <w:rFonts w:ascii="Courier New" w:hAnsi="Courier New" w:cs="Courier New"/>
+                <w:color w:val="000000"/>
+                <w:sz w:val="20"/>
+                <w:szCs w:val="20"/>
+                <w:highlight w:val="white"/>
+              </w:rPr>
+              <w:t>(3</w:t>
+            </w:r>
+            <w:r>
+              <w:rPr>
+                <w:rFonts w:ascii="Courier New" w:hAnsi="Courier New" w:cs="Courier New"/>
+                <w:color w:val="000000"/>
+                <w:sz w:val="20"/>
+                <w:szCs w:val="20"/>
+                <w:highlight w:val="white"/>
+              </w:rPr>
+              <w:t>,</w:t>
+            </w:r>
+            <w:r>
+              <w:rPr>
+                <w:rFonts w:ascii="Courier New" w:hAnsi="Courier New" w:cs="Courier New"/>
+                <w:color w:val="000000"/>
+                <w:sz w:val="20"/>
+                <w:szCs w:val="20"/>
+                <w:highlight w:val="white"/>
+              </w:rPr>
+              <w:t>1</w:t>
+            </w:r>
+            <w:r>
+              <w:rPr>
+                <w:rFonts w:ascii="Courier New" w:hAnsi="Courier New" w:cs="Courier New"/>
+                <w:color w:val="000000"/>
+                <w:sz w:val="20"/>
+                <w:szCs w:val="20"/>
+                <w:highlight w:val="white"/>
+              </w:rPr>
+              <w:t>,5)</w:t>
+            </w:r>
+            <w:r>
+              <w:rPr>
+                <w:rFonts w:ascii="Courier New" w:hAnsi="Courier New" w:cs="Courier New"/>
+                <w:color w:val="000000"/>
+                <w:sz w:val="20"/>
+                <w:szCs w:val="20"/>
+              </w:rPr>
+              <w:br/>
+              <w:t>=-3-1=-4</w:t>
+            </w:r>
+          </w:p>
+        </w:tc>
+        <w:tc>
+          <w:tcPr>
+            <w:tcW w:w="1191" w:type="dxa"/>
+            <w:vAlign w:val="center"/>
+          </w:tcPr>
+          <w:p>
+            <w:pPr>
+              <w:jc w:val="center"/>
+              <w:rPr>
+                <w:rFonts w:ascii="Courier New" w:hAnsi="Courier New" w:cs="Courier New"/>
+                <w:sz w:val="20"/>
+                <w:szCs w:val="20"/>
+              </w:rPr>
+            </w:pPr>
+            <w:r>
+              <w:rPr>
+                <w:rFonts w:ascii="Courier New" w:hAnsi="Courier New" w:cs="Courier New"/>
+                <w:sz w:val="20"/>
+                <w:szCs w:val="20"/>
+              </w:rPr>
+              <w:t>(</w:t>
+            </w:r>
+            <w:r>
+              <w:rPr>
+                <w:rFonts w:ascii="Courier New" w:hAnsi="Courier New" w:cs="Courier New"/>
+                <w:sz w:val="20"/>
+                <w:szCs w:val="20"/>
+              </w:rPr>
+              <w:t>3</w:t>
+            </w:r>
+            <w:r>
+              <w:rPr>
+                <w:rFonts w:ascii="Courier New" w:hAnsi="Courier New" w:cs="Courier New"/>
+                <w:sz w:val="20"/>
+                <w:szCs w:val="20"/>
+              </w:rPr>
+              <w:t>,</w:t>
+            </w:r>
+            <w:r>
+              <w:rPr>
+                <w:rFonts w:ascii="Courier New" w:hAnsi="Courier New" w:cs="Courier New"/>
+                <w:sz w:val="20"/>
+                <w:szCs w:val="20"/>
+              </w:rPr>
+              <w:t>2</w:t>
+            </w:r>
+            <w:r>
+              <w:rPr>
+                <w:rFonts w:ascii="Courier New" w:hAnsi="Courier New" w:cs="Courier New"/>
+                <w:sz w:val="20"/>
+                <w:szCs w:val="20"/>
+              </w:rPr>
+              <w:t>,5)</w:t>
+            </w:r>
+            <w:r>
+              <w:rPr>
+                <w:rFonts w:ascii="Courier New" w:hAnsi="Courier New" w:cs="Courier New"/>
+                <w:sz w:val="20"/>
+                <w:szCs w:val="20"/>
+              </w:rPr>
+              <w:br/>
+              <w:t>=-3-0=-3</w:t>
+            </w:r>
+          </w:p>
+        </w:tc>
+      </w:tr>
+      <w:tr>
+        <w:trPr>
+          <w:trHeight w:val="567"/>
+        </w:trPr>
+        <w:tc>
+          <w:tcPr>
+            <w:tcW w:w="1191" w:type="dxa"/>
+            <w:vAlign w:val="center"/>
+          </w:tcPr>
+          <w:p>
+            <w:pPr>
+              <w:autoSpaceDE w:val="0"/>
+              <w:autoSpaceDN w:val="0"/>
+              <w:adjustRightInd w:val="0"/>
+              <w:jc w:val="center"/>
+              <w:rPr>
+                <w:rFonts w:ascii="Courier New" w:hAnsi="Courier New" w:cs="Courier New"/>
+                <w:color w:val="000000"/>
+                <w:sz w:val="20"/>
+                <w:szCs w:val="20"/>
+                <w:highlight w:val="white"/>
+              </w:rPr>
+            </w:pPr>
+            <w:r>
+              <w:rPr>
+                <w:rFonts w:ascii="Courier New" w:hAnsi="Courier New" w:cs="Courier New"/>
+                <w:color w:val="000000"/>
+                <w:sz w:val="20"/>
+                <w:szCs w:val="20"/>
+                <w:highlight w:val="white"/>
+              </w:rPr>
+              <w:t>(</w:t>
+            </w:r>
+            <w:r>
+              <w:rPr>
+                <w:rFonts w:ascii="Courier New" w:hAnsi="Courier New" w:cs="Courier New"/>
+                <w:color w:val="000000"/>
+                <w:sz w:val="20"/>
+                <w:szCs w:val="20"/>
+                <w:highlight w:val="white"/>
+              </w:rPr>
+              <w:t>3</w:t>
+            </w:r>
+            <w:r>
+              <w:rPr>
+                <w:rFonts w:ascii="Courier New" w:hAnsi="Courier New" w:cs="Courier New"/>
+                <w:color w:val="000000"/>
+                <w:sz w:val="20"/>
+                <w:szCs w:val="20"/>
+                <w:highlight w:val="white"/>
+              </w:rPr>
+              <w:t>,4,</w:t>
+            </w:r>
+            <w:r>
+              <w:rPr>
+                <w:rFonts w:ascii="Courier New" w:hAnsi="Courier New" w:cs="Courier New"/>
+                <w:color w:val="000000"/>
+                <w:sz w:val="20"/>
+                <w:szCs w:val="20"/>
+                <w:highlight w:val="white"/>
+              </w:rPr>
+              <w:t>0</w:t>
+            </w:r>
+            <w:r>
+              <w:rPr>
+                <w:rFonts w:ascii="Courier New" w:hAnsi="Courier New" w:cs="Courier New"/>
+                <w:color w:val="000000"/>
+                <w:sz w:val="20"/>
+                <w:szCs w:val="20"/>
+                <w:highlight w:val="white"/>
+              </w:rPr>
+              <w:t>)</w:t>
+            </w:r>
+            <w:r>
+              <w:rPr>
+                <w:rFonts w:ascii="Courier New" w:hAnsi="Courier New" w:cs="Courier New"/>
+                <w:color w:val="000000"/>
+                <w:sz w:val="20"/>
+                <w:szCs w:val="20"/>
+                <w:highlight w:val="white"/>
+              </w:rPr>
+              <w:br/>
+              <w:t>=1+0=1</w:t>
+            </w:r>
+          </w:p>
+        </w:tc>
+        <w:tc>
+          <w:tcPr>
+            <w:tcW w:w="1191" w:type="dxa"/>
+            <w:vAlign w:val="center"/>
+          </w:tcPr>
+          <w:p>
+            <w:pPr>
+              <w:jc w:val="center"/>
+            </w:pPr>
+            <w:r>
+              <w:rPr>
+                <w:rFonts w:ascii="Courier New" w:hAnsi="Courier New" w:cs="Courier New"/>
+                <w:color w:val="000000"/>
+                <w:sz w:val="20"/>
+                <w:szCs w:val="20"/>
+                <w:highlight w:val="white"/>
+              </w:rPr>
+              <w:t>(3,4,1</w:t>
+            </w:r>
+            <w:r>
+              <w:rPr>
+                <w:rFonts w:ascii="Courier New" w:hAnsi="Courier New" w:cs="Courier New"/>
+                <w:color w:val="000000"/>
+                <w:sz w:val="20"/>
+                <w:szCs w:val="20"/>
+                <w:highlight w:val="white"/>
+              </w:rPr>
+              <w:t>)</w:t>
+            </w:r>
+            <w:r>
+              <w:rPr>
+                <w:rFonts w:ascii="Courier New" w:hAnsi="Courier New" w:cs="Courier New"/>
+                <w:color w:val="000000"/>
+                <w:sz w:val="20"/>
+                <w:szCs w:val="20"/>
+              </w:rPr>
+              <w:br/>
+              <w:t>=-3-1=-4</w:t>
+            </w:r>
+          </w:p>
+        </w:tc>
+        <w:tc>
+          <w:tcPr>
+            <w:tcW w:w="1191" w:type="dxa"/>
+            <w:vAlign w:val="center"/>
+          </w:tcPr>
+          <w:p>
+            <w:pPr>
+              <w:jc w:val="center"/>
+              <w:rPr>
+                <w:rFonts w:ascii="Courier New" w:hAnsi="Courier New" w:cs="Courier New"/>
+                <w:sz w:val="20"/>
+                <w:szCs w:val="20"/>
+              </w:rPr>
+            </w:pPr>
+            <w:r>
+              <w:rPr>
+                <w:rFonts w:ascii="Courier New" w:hAnsi="Courier New" w:cs="Courier New"/>
+                <w:sz w:val="20"/>
+                <w:szCs w:val="20"/>
+              </w:rPr>
+              <w:t>(</w:t>
+            </w:r>
+            <w:r>
+              <w:rPr>
+                <w:rFonts w:ascii="Courier New" w:hAnsi="Courier New" w:cs="Courier New"/>
+                <w:sz w:val="20"/>
+                <w:szCs w:val="20"/>
+              </w:rPr>
+              <w:t>3,4,2</w:t>
+            </w:r>
+            <w:r>
+              <w:rPr>
+                <w:rFonts w:ascii="Courier New" w:hAnsi="Courier New" w:cs="Courier New"/>
+                <w:sz w:val="20"/>
+                <w:szCs w:val="20"/>
+              </w:rPr>
+              <w:t>)</w:t>
+            </w:r>
+            <w:r>
+              <w:rPr>
+                <w:rFonts w:ascii="Courier New" w:hAnsi="Courier New" w:cs="Courier New"/>
+                <w:sz w:val="20"/>
+                <w:szCs w:val="20"/>
+              </w:rPr>
+              <w:br/>
+              <w:t>=-3-0=-3</w:t>
+            </w:r>
+          </w:p>
+        </w:tc>
+      </w:tr>
+    </w:tbl>
     <w:p/>
     <w:p>
       <w:pPr>
+        <w:pStyle w:val="Listenabsatz"/>
+        <w:numPr>
+          <w:ilvl w:val="0"/>
+          <w:numId w:val="14"/>
+        </w:numPr>
+      </w:pPr>
+      <w:r>
+        <w:t xml:space="preserve">Spieler </w:t>
+      </w:r>
+      <w:r>
+        <w:t>2</w:t>
+      </w:r>
+      <w:r>
+        <w:t xml:space="preserve"> ist am Zug</w:t>
+      </w:r>
+      <w:r>
+        <w:t xml:space="preserve"> und führt eine zufällige Wahl aus</w:t>
+      </w:r>
+      <w:r>
+        <w:t>:</w:t>
+      </w:r>
+      <w:r>
+        <w:br/>
+      </w:r>
+      <w:r>
+        <w:rPr>
+          <w:rFonts w:ascii="Courier New" w:hAnsi="Courier New" w:cs="Courier New"/>
+          <w:color w:val="000000"/>
+          <w:sz w:val="20"/>
+          <w:szCs w:val="20"/>
+          <w:highlight w:val="white"/>
+        </w:rPr>
+        <w:t>Zug  2, Spieler 2 : (0,4,5) -&gt; (0,1,5)</w:t>
+      </w:r>
+      <w:r>
+        <w:rPr>
+          <w:rFonts w:ascii="Courier New" w:hAnsi="Courier New" w:cs="Courier New"/>
+          <w:color w:val="000000"/>
+          <w:sz w:val="20"/>
+          <w:szCs w:val="20"/>
+        </w:rPr>
+        <w:br/>
+      </w:r>
+    </w:p>
+    <w:p>
+      <w:pPr>
+        <w:pStyle w:val="Listenabsatz"/>
+        <w:numPr>
+          <w:ilvl w:val="0"/>
+          <w:numId w:val="14"/>
+        </w:numPr>
+      </w:pPr>
+      <w:r>
+        <w:lastRenderedPageBreak/>
+        <w:t xml:space="preserve">Spieler 1 ist am Zug und bewertet die Möglichkeiten. Aus der Bewertung wird die </w:t>
+      </w:r>
+      <w:r>
+        <w:t>vierte</w:t>
+      </w:r>
+      <w:r>
+        <w:t xml:space="preserve"> Mö</w:t>
+      </w:r>
+      <w:r>
+        <w:t>g</w:t>
+      </w:r>
+      <w:r>
+        <w:t>lichkeit als Beste genommen.</w:t>
+      </w:r>
+      <w:r>
+        <w:br/>
+      </w:r>
+      <w:r>
+        <w:rPr>
+          <w:rFonts w:ascii="Courier New" w:hAnsi="Courier New" w:cs="Courier New"/>
+          <w:color w:val="000000"/>
+          <w:sz w:val="20"/>
+          <w:szCs w:val="20"/>
+          <w:highlight w:val="white"/>
+        </w:rPr>
+        <w:t>Zug  3, Spieler 1 : (0,1,5) -&gt; (0,1,1)</w:t>
+      </w:r>
+    </w:p>
+    <w:tbl>
+      <w:tblPr>
+        <w:tblStyle w:val="Tabellenraster"/>
+        <w:tblW w:w="0" w:type="auto"/>
+        <w:tblLayout w:type="fixed"/>
+        <w:tblLook w:val="04A0" w:firstRow="1" w:lastRow="0" w:firstColumn="1" w:lastColumn="0" w:noHBand="0" w:noVBand="1"/>
+      </w:tblPr>
+      <w:tblGrid>
+        <w:gridCol w:w="1191"/>
+        <w:gridCol w:w="1191"/>
+        <w:gridCol w:w="1191"/>
+      </w:tblGrid>
+      <w:tr>
+        <w:trPr>
+          <w:trHeight w:val="567"/>
+        </w:trPr>
+        <w:tc>
+          <w:tcPr>
+            <w:tcW w:w="1191" w:type="dxa"/>
+            <w:vAlign w:val="center"/>
+          </w:tcPr>
+          <w:p>
+            <w:pPr>
+              <w:autoSpaceDE w:val="0"/>
+              <w:autoSpaceDN w:val="0"/>
+              <w:adjustRightInd w:val="0"/>
+              <w:jc w:val="center"/>
+              <w:rPr>
+                <w:rFonts w:ascii="Courier New" w:hAnsi="Courier New" w:cs="Courier New"/>
+                <w:color w:val="000000"/>
+                <w:sz w:val="20"/>
+                <w:szCs w:val="20"/>
+                <w:highlight w:val="white"/>
+              </w:rPr>
+            </w:pPr>
+            <w:r>
+              <w:rPr>
+                <w:rFonts w:ascii="Courier New" w:hAnsi="Courier New" w:cs="Courier New"/>
+                <w:color w:val="000000"/>
+                <w:sz w:val="20"/>
+                <w:szCs w:val="20"/>
+                <w:highlight w:val="white"/>
+              </w:rPr>
+              <w:t>(0,</w:t>
+            </w:r>
+            <w:r>
+              <w:rPr>
+                <w:rFonts w:ascii="Courier New" w:hAnsi="Courier New" w:cs="Courier New"/>
+                <w:color w:val="000000"/>
+                <w:sz w:val="20"/>
+                <w:szCs w:val="20"/>
+                <w:highlight w:val="white"/>
+              </w:rPr>
+              <w:t>0</w:t>
+            </w:r>
+            <w:r>
+              <w:rPr>
+                <w:rFonts w:ascii="Courier New" w:hAnsi="Courier New" w:cs="Courier New"/>
+                <w:color w:val="000000"/>
+                <w:sz w:val="20"/>
+                <w:szCs w:val="20"/>
+                <w:highlight w:val="white"/>
+              </w:rPr>
+              <w:t>,</w:t>
+            </w:r>
+            <w:r>
+              <w:rPr>
+                <w:rFonts w:ascii="Courier New" w:hAnsi="Courier New" w:cs="Courier New"/>
+                <w:color w:val="000000"/>
+                <w:sz w:val="20"/>
+                <w:szCs w:val="20"/>
+                <w:highlight w:val="white"/>
+              </w:rPr>
+              <w:t>5</w:t>
+            </w:r>
+            <w:r>
+              <w:rPr>
+                <w:rFonts w:ascii="Courier New" w:hAnsi="Courier New" w:cs="Courier New"/>
+                <w:color w:val="000000"/>
+                <w:sz w:val="20"/>
+                <w:szCs w:val="20"/>
+                <w:highlight w:val="white"/>
+              </w:rPr>
+              <w:t>)</w:t>
+            </w:r>
+            <w:r>
+              <w:rPr>
+                <w:rFonts w:ascii="Courier New" w:hAnsi="Courier New" w:cs="Courier New"/>
+                <w:color w:val="000000"/>
+                <w:sz w:val="20"/>
+                <w:szCs w:val="20"/>
+                <w:highlight w:val="white"/>
+              </w:rPr>
+              <w:br/>
+              <w:t>=1</w:t>
+            </w:r>
+            <w:r>
+              <w:rPr>
+                <w:rFonts w:ascii="Courier New" w:hAnsi="Courier New" w:cs="Courier New"/>
+                <w:color w:val="000000"/>
+                <w:sz w:val="20"/>
+                <w:szCs w:val="20"/>
+                <w:highlight w:val="white"/>
+              </w:rPr>
+              <w:t>-</w:t>
+            </w:r>
+            <w:r>
+              <w:rPr>
+                <w:rFonts w:ascii="Courier New" w:hAnsi="Courier New" w:cs="Courier New"/>
+                <w:color w:val="000000"/>
+                <w:sz w:val="20"/>
+                <w:szCs w:val="20"/>
+                <w:highlight w:val="white"/>
+              </w:rPr>
+              <w:t>0=1</w:t>
+            </w:r>
+          </w:p>
+        </w:tc>
+        <w:tc>
+          <w:tcPr>
+            <w:tcW w:w="1191" w:type="dxa"/>
+            <w:vAlign w:val="center"/>
+          </w:tcPr>
+          <w:p>
+            <w:pPr>
+              <w:jc w:val="center"/>
+            </w:pPr>
+            <w:r>
+              <w:rPr>
+                <w:rFonts w:ascii="Courier New" w:hAnsi="Courier New" w:cs="Courier New"/>
+                <w:color w:val="000000"/>
+                <w:sz w:val="20"/>
+                <w:szCs w:val="20"/>
+              </w:rPr>
+              <w:t>-</w:t>
+            </w:r>
+          </w:p>
+        </w:tc>
+        <w:tc>
+          <w:tcPr>
+            <w:tcW w:w="1191" w:type="dxa"/>
+            <w:vAlign w:val="center"/>
+          </w:tcPr>
+          <w:p>
+            <w:pPr>
+              <w:jc w:val="center"/>
+              <w:rPr>
+                <w:rFonts w:ascii="Courier New" w:hAnsi="Courier New" w:cs="Courier New"/>
+                <w:sz w:val="20"/>
+                <w:szCs w:val="20"/>
+              </w:rPr>
+            </w:pPr>
+            <w:r>
+              <w:rPr>
+                <w:rFonts w:ascii="Courier New" w:hAnsi="Courier New" w:cs="Courier New"/>
+                <w:sz w:val="20"/>
+                <w:szCs w:val="20"/>
+              </w:rPr>
+              <w:t>-</w:t>
+            </w:r>
+          </w:p>
+        </w:tc>
+      </w:tr>
+      <w:tr>
+        <w:trPr>
+          <w:trHeight w:val="567"/>
+        </w:trPr>
+        <w:tc>
+          <w:tcPr>
+            <w:tcW w:w="1191" w:type="dxa"/>
+            <w:vAlign w:val="center"/>
+          </w:tcPr>
+          <w:p>
+            <w:pPr>
+              <w:autoSpaceDE w:val="0"/>
+              <w:autoSpaceDN w:val="0"/>
+              <w:adjustRightInd w:val="0"/>
+              <w:jc w:val="center"/>
+              <w:rPr>
+                <w:rFonts w:ascii="Courier New" w:hAnsi="Courier New" w:cs="Courier New"/>
+                <w:color w:val="000000"/>
+                <w:sz w:val="20"/>
+                <w:szCs w:val="20"/>
+                <w:highlight w:val="white"/>
+              </w:rPr>
+            </w:pPr>
+            <w:r>
+              <w:rPr>
+                <w:rFonts w:ascii="Courier New" w:hAnsi="Courier New" w:cs="Courier New"/>
+                <w:color w:val="000000"/>
+                <w:sz w:val="20"/>
+                <w:szCs w:val="20"/>
+                <w:highlight w:val="white"/>
+              </w:rPr>
+              <w:t>(0,1,0)</w:t>
+            </w:r>
+            <w:r>
+              <w:rPr>
+                <w:rFonts w:ascii="Courier New" w:hAnsi="Courier New" w:cs="Courier New"/>
+                <w:color w:val="000000"/>
+                <w:sz w:val="20"/>
+                <w:szCs w:val="20"/>
+                <w:highlight w:val="white"/>
+              </w:rPr>
+              <w:br/>
+              <w:t>=-1-1=-2</w:t>
+            </w:r>
+          </w:p>
+        </w:tc>
+        <w:tc>
+          <w:tcPr>
+            <w:tcW w:w="1191" w:type="dxa"/>
+            <w:vAlign w:val="center"/>
+          </w:tcPr>
+          <w:p>
+            <w:pPr>
+              <w:jc w:val="center"/>
+            </w:pPr>
+            <w:r>
+              <w:rPr>
+                <w:rFonts w:ascii="Courier New" w:hAnsi="Courier New" w:cs="Courier New"/>
+                <w:color w:val="000000"/>
+                <w:sz w:val="20"/>
+                <w:szCs w:val="20"/>
+              </w:rPr>
+              <w:t>(0,1,1)</w:t>
+            </w:r>
+            <w:r>
+              <w:rPr>
+                <w:rFonts w:ascii="Courier New" w:hAnsi="Courier New" w:cs="Courier New"/>
+                <w:color w:val="000000"/>
+                <w:sz w:val="20"/>
+                <w:szCs w:val="20"/>
+              </w:rPr>
+              <w:br/>
+              <w:t>=1+1=2</w:t>
+            </w:r>
+          </w:p>
+        </w:tc>
+        <w:tc>
+          <w:tcPr>
+            <w:tcW w:w="1191" w:type="dxa"/>
+            <w:vAlign w:val="center"/>
+          </w:tcPr>
+          <w:p>
+            <w:pPr>
+              <w:jc w:val="center"/>
+              <w:rPr>
+                <w:rFonts w:ascii="Courier New" w:hAnsi="Courier New" w:cs="Courier New"/>
+                <w:sz w:val="20"/>
+                <w:szCs w:val="20"/>
+              </w:rPr>
+            </w:pPr>
+            <w:r>
+              <w:rPr>
+                <w:rFonts w:ascii="Courier New" w:hAnsi="Courier New" w:cs="Courier New"/>
+                <w:sz w:val="20"/>
+                <w:szCs w:val="20"/>
+              </w:rPr>
+              <w:t>(</w:t>
+            </w:r>
+            <w:r>
+              <w:rPr>
+                <w:rFonts w:ascii="Courier New" w:hAnsi="Courier New" w:cs="Courier New"/>
+                <w:sz w:val="20"/>
+                <w:szCs w:val="20"/>
+              </w:rPr>
+              <w:t>0,1,2)</w:t>
+            </w:r>
+            <w:r>
+              <w:rPr>
+                <w:rFonts w:ascii="Courier New" w:hAnsi="Courier New" w:cs="Courier New"/>
+                <w:sz w:val="20"/>
+                <w:szCs w:val="20"/>
+              </w:rPr>
+              <w:br/>
+              <w:t>=1+1=2</w:t>
+            </w:r>
+          </w:p>
+        </w:tc>
+      </w:tr>
+    </w:tbl>
+    <w:p>
+      <w:pPr>
+        <w:pStyle w:val="Listenabsatz"/>
+      </w:pPr>
+    </w:p>
+    <w:p>
+      <w:pPr>
+        <w:pStyle w:val="Listenabsatz"/>
+        <w:numPr>
+          <w:ilvl w:val="0"/>
+          <w:numId w:val="14"/>
+        </w:numPr>
+      </w:pPr>
+      <w:r>
+        <w:t>Spieler 2 ist am Zug und führt eine zufällige Wahl aus:</w:t>
+      </w:r>
+      <w:r>
+        <w:br/>
+      </w:r>
+      <w:r>
+        <w:rPr>
+          <w:rFonts w:ascii="Courier New" w:hAnsi="Courier New" w:cs="Courier New"/>
+          <w:color w:val="000000"/>
+          <w:sz w:val="20"/>
+          <w:szCs w:val="20"/>
+          <w:highlight w:val="white"/>
+        </w:rPr>
+        <w:t>Zug  4, Spieler 2 : (0,1,1) -&gt; (0,1,0)</w:t>
+      </w:r>
+      <w:r>
+        <w:rPr>
+          <w:rFonts w:ascii="Courier New" w:hAnsi="Courier New" w:cs="Courier New"/>
+          <w:color w:val="000000"/>
+          <w:sz w:val="20"/>
+          <w:szCs w:val="20"/>
+        </w:rPr>
+        <w:br/>
+      </w:r>
+    </w:p>
+    <w:p>
+      <w:pPr>
+        <w:pStyle w:val="Listenabsatz"/>
+        <w:numPr>
+          <w:ilvl w:val="0"/>
+          <w:numId w:val="14"/>
+        </w:numPr>
+      </w:pPr>
+      <w:r>
+        <w:t xml:space="preserve">Spieler 1 ist am Zug und bewertet die Möglichkeiten. Aus der Bewertung wird die </w:t>
+      </w:r>
+      <w:r>
+        <w:t>einzige</w:t>
+      </w:r>
+      <w:r>
+        <w:t xml:space="preserve"> Möglichkeit als Beste genommen.</w:t>
+      </w:r>
+      <w:r>
+        <w:br/>
+      </w:r>
+      <w:r>
+        <w:rPr>
+          <w:rFonts w:ascii="Courier New" w:hAnsi="Courier New" w:cs="Courier New"/>
+          <w:color w:val="000000"/>
+          <w:sz w:val="20"/>
+          <w:szCs w:val="20"/>
+          <w:highlight w:val="white"/>
+        </w:rPr>
+        <w:t>Zug  5, Spieler 1 : (0,1,0) -</w:t>
+      </w:r>
+      <w:r>
+        <w:rPr>
+          <w:rFonts w:ascii="Courier New" w:hAnsi="Courier New" w:cs="Courier New"/>
+          <w:color w:val="000000"/>
+          <w:sz w:val="20"/>
+          <w:szCs w:val="20"/>
+          <w:highlight w:val="white"/>
+        </w:rPr>
+        <w:t>&gt; (0,0,0</w:t>
+      </w:r>
+      <w:r>
+        <w:rPr>
+          <w:rFonts w:ascii="Courier New" w:hAnsi="Courier New" w:cs="Courier New"/>
+          <w:color w:val="000000"/>
+          <w:sz w:val="20"/>
+          <w:szCs w:val="20"/>
+        </w:rPr>
+        <w:t>)</w:t>
+      </w:r>
+    </w:p>
+    <w:tbl>
+      <w:tblPr>
+        <w:tblStyle w:val="Tabellenraster"/>
+        <w:tblW w:w="0" w:type="auto"/>
+        <w:tblLayout w:type="fixed"/>
+        <w:tblLook w:val="04A0" w:firstRow="1" w:lastRow="0" w:firstColumn="1" w:lastColumn="0" w:noHBand="0" w:noVBand="1"/>
+      </w:tblPr>
+      <w:tblGrid>
+        <w:gridCol w:w="1191"/>
+      </w:tblGrid>
+      <w:tr>
+        <w:trPr>
+          <w:trHeight w:val="567"/>
+        </w:trPr>
+        <w:tc>
+          <w:tcPr>
+            <w:tcW w:w="1191" w:type="dxa"/>
+            <w:vAlign w:val="center"/>
+          </w:tcPr>
+          <w:p>
+            <w:pPr>
+              <w:autoSpaceDE w:val="0"/>
+              <w:autoSpaceDN w:val="0"/>
+              <w:adjustRightInd w:val="0"/>
+              <w:jc w:val="center"/>
+              <w:rPr>
+                <w:rFonts w:ascii="Courier New" w:hAnsi="Courier New" w:cs="Courier New"/>
+                <w:color w:val="000000"/>
+                <w:sz w:val="20"/>
+                <w:szCs w:val="20"/>
+                <w:highlight w:val="white"/>
+              </w:rPr>
+            </w:pPr>
+            <w:r>
+              <w:rPr>
+                <w:rFonts w:ascii="Courier New" w:hAnsi="Courier New" w:cs="Courier New"/>
+                <w:color w:val="000000"/>
+                <w:sz w:val="20"/>
+                <w:szCs w:val="20"/>
+                <w:highlight w:val="white"/>
+              </w:rPr>
+              <w:t>(0,</w:t>
+            </w:r>
+            <w:r>
+              <w:rPr>
+                <w:rFonts w:ascii="Courier New" w:hAnsi="Courier New" w:cs="Courier New"/>
+                <w:color w:val="000000"/>
+                <w:sz w:val="20"/>
+                <w:szCs w:val="20"/>
+                <w:highlight w:val="white"/>
+              </w:rPr>
+              <w:t>0</w:t>
+            </w:r>
+            <w:r>
+              <w:rPr>
+                <w:rFonts w:ascii="Courier New" w:hAnsi="Courier New" w:cs="Courier New"/>
+                <w:color w:val="000000"/>
+                <w:sz w:val="20"/>
+                <w:szCs w:val="20"/>
+                <w:highlight w:val="white"/>
+              </w:rPr>
+              <w:t>,</w:t>
+            </w:r>
+            <w:r>
+              <w:rPr>
+                <w:rFonts w:ascii="Courier New" w:hAnsi="Courier New" w:cs="Courier New"/>
+                <w:color w:val="000000"/>
+                <w:sz w:val="20"/>
+                <w:szCs w:val="20"/>
+                <w:highlight w:val="white"/>
+              </w:rPr>
+              <w:t>0</w:t>
+            </w:r>
+            <w:r>
+              <w:rPr>
+                <w:rFonts w:ascii="Courier New" w:hAnsi="Courier New" w:cs="Courier New"/>
+                <w:color w:val="000000"/>
+                <w:sz w:val="20"/>
+                <w:szCs w:val="20"/>
+                <w:highlight w:val="white"/>
+              </w:rPr>
+              <w:t>)</w:t>
+            </w:r>
+            <w:r>
+              <w:rPr>
+                <w:rFonts w:ascii="Courier New" w:hAnsi="Courier New" w:cs="Courier New"/>
+                <w:color w:val="000000"/>
+                <w:sz w:val="20"/>
+                <w:szCs w:val="20"/>
+                <w:highlight w:val="white"/>
+              </w:rPr>
+              <w:br/>
+              <w:t>=3+0=3</w:t>
+            </w:r>
+          </w:p>
+        </w:tc>
+      </w:tr>
+    </w:tbl>
+    <w:p>
+      <w:pPr>
+        <w:pStyle w:val="Listenabsatz"/>
+      </w:pPr>
+    </w:p>
+    <w:p>
+      <w:pPr>
+        <w:pStyle w:val="Listenabsatz"/>
+        <w:numPr>
+          <w:ilvl w:val="0"/>
+          <w:numId w:val="14"/>
+        </w:numPr>
+        <w:autoSpaceDE w:val="0"/>
+        <w:autoSpaceDN w:val="0"/>
+        <w:adjustRightInd w:val="0"/>
+        <w:spacing w:after="0" w:line="240" w:lineRule="auto"/>
+      </w:pPr>
+      <w:r>
+        <w:t>Der Spielstatus ist auf (0</w:t>
+      </w:r>
+      <w:proofErr w:type="gramStart"/>
+      <w:r>
+        <w:t>,0,0</w:t>
+      </w:r>
+      <w:proofErr w:type="gramEnd"/>
+      <w:r>
+        <w:t>) und das Spiel ist fertig. Spieler 1 hat gewonnen, weil er das let</w:t>
+      </w:r>
+      <w:r>
+        <w:t>z</w:t>
+      </w:r>
+      <w:r>
+        <w:t>te Streichholz gezogen hat.</w:t>
+      </w:r>
+      <w:r>
+        <w:t xml:space="preserve"> Die Gesamtausgabe ist:</w:t>
+      </w:r>
+      <w:r>
+        <w:br/>
+      </w:r>
+      <w:r>
+        <w:br/>
+      </w:r>
+      <w:r>
+        <w:rPr>
+          <w:rFonts w:ascii="Courier New" w:hAnsi="Courier New" w:cs="Courier New"/>
+          <w:color w:val="000000"/>
+          <w:sz w:val="20"/>
+          <w:szCs w:val="20"/>
+          <w:highlight w:val="white"/>
+        </w:rPr>
+        <w:t xml:space="preserve"># IHK </w:t>
+      </w:r>
+      <w:proofErr w:type="spellStart"/>
+      <w:r>
+        <w:rPr>
+          <w:rFonts w:ascii="Courier New" w:hAnsi="Courier New" w:cs="Courier New"/>
+          <w:color w:val="000000"/>
+          <w:sz w:val="20"/>
+          <w:szCs w:val="20"/>
+          <w:highlight w:val="white"/>
+        </w:rPr>
+        <w:t>Example</w:t>
+      </w:r>
+      <w:proofErr w:type="spellEnd"/>
+      <w:r>
+        <w:rPr>
+          <w:rFonts w:ascii="Courier New" w:hAnsi="Courier New" w:cs="Courier New"/>
+          <w:color w:val="000000"/>
+          <w:sz w:val="20"/>
+          <w:szCs w:val="20"/>
+          <w:highlight w:val="white"/>
+        </w:rPr>
+        <w:t xml:space="preserve"> 1</w:t>
+      </w:r>
+      <w:r>
+        <w:rPr>
+          <w:rFonts w:ascii="Courier New" w:hAnsi="Courier New" w:cs="Courier New"/>
+          <w:color w:val="000000"/>
+          <w:sz w:val="20"/>
+          <w:szCs w:val="20"/>
+          <w:highlight w:val="white"/>
+        </w:rPr>
+        <w:br/>
+      </w:r>
+      <w:r>
+        <w:rPr>
+          <w:rFonts w:ascii="Courier New" w:hAnsi="Courier New" w:cs="Courier New"/>
+          <w:color w:val="000000"/>
+          <w:sz w:val="20"/>
+          <w:szCs w:val="20"/>
+          <w:highlight w:val="white"/>
+        </w:rPr>
+        <w:t>Startverteilung: (3,4,5)</w:t>
+      </w:r>
+      <w:r>
+        <w:rPr>
+          <w:rFonts w:ascii="Courier New" w:hAnsi="Courier New" w:cs="Courier New"/>
+          <w:color w:val="000000"/>
+          <w:sz w:val="20"/>
+          <w:szCs w:val="20"/>
+          <w:highlight w:val="white"/>
+        </w:rPr>
+        <w:br/>
+      </w:r>
+      <w:r>
+        <w:rPr>
+          <w:rFonts w:ascii="Courier New" w:hAnsi="Courier New" w:cs="Courier New"/>
+          <w:color w:val="000000"/>
+          <w:sz w:val="20"/>
+          <w:szCs w:val="20"/>
+          <w:highlight w:val="white"/>
+        </w:rPr>
+        <w:t>Gewonnene Spiele Spieler 1: 90 %</w:t>
+      </w:r>
+      <w:r>
+        <w:rPr>
+          <w:rFonts w:ascii="Courier New" w:hAnsi="Courier New" w:cs="Courier New"/>
+          <w:color w:val="000000"/>
+          <w:sz w:val="20"/>
+          <w:szCs w:val="20"/>
+          <w:highlight w:val="white"/>
+        </w:rPr>
+        <w:br/>
+      </w:r>
+      <w:r>
+        <w:rPr>
+          <w:rFonts w:ascii="Courier New" w:hAnsi="Courier New" w:cs="Courier New"/>
+          <w:color w:val="000000"/>
+          <w:sz w:val="20"/>
+          <w:szCs w:val="20"/>
+          <w:highlight w:val="white"/>
+        </w:rPr>
+        <w:t>Gewonnene Spiele Spieler 2: 10 %</w:t>
+      </w:r>
+      <w:r>
+        <w:rPr>
+          <w:rFonts w:ascii="Courier New" w:hAnsi="Courier New" w:cs="Courier New"/>
+          <w:color w:val="000000"/>
+          <w:sz w:val="20"/>
+          <w:szCs w:val="20"/>
+          <w:highlight w:val="white"/>
+        </w:rPr>
+        <w:br/>
+      </w:r>
+      <w:r>
+        <w:rPr>
+          <w:rFonts w:ascii="Courier New" w:hAnsi="Courier New" w:cs="Courier New"/>
+          <w:color w:val="000000"/>
+          <w:sz w:val="20"/>
+          <w:szCs w:val="20"/>
+          <w:highlight w:val="white"/>
+        </w:rPr>
+        <w:t>Beispiel eines von Spieler 1 gewonnenen Spiels:</w:t>
+      </w:r>
+      <w:r>
+        <w:rPr>
+          <w:rFonts w:ascii="Courier New" w:hAnsi="Courier New" w:cs="Courier New"/>
+          <w:color w:val="000000"/>
+          <w:sz w:val="20"/>
+          <w:szCs w:val="20"/>
+          <w:highlight w:val="white"/>
+        </w:rPr>
+        <w:br/>
+      </w:r>
+      <w:r>
+        <w:rPr>
+          <w:rFonts w:ascii="Courier New" w:hAnsi="Courier New" w:cs="Courier New"/>
+          <w:color w:val="000000"/>
+          <w:sz w:val="20"/>
+          <w:szCs w:val="20"/>
+          <w:highlight w:val="white"/>
+        </w:rPr>
+        <w:t>Zug  1, Spieler 1 : (3,4,5) -&gt; (0,4,5)</w:t>
+      </w:r>
+      <w:r>
+        <w:rPr>
+          <w:rFonts w:ascii="Courier New" w:hAnsi="Courier New" w:cs="Courier New"/>
+          <w:color w:val="000000"/>
+          <w:sz w:val="20"/>
+          <w:szCs w:val="20"/>
+          <w:highlight w:val="white"/>
+        </w:rPr>
+        <w:br/>
+      </w:r>
+      <w:r>
+        <w:rPr>
+          <w:rFonts w:ascii="Courier New" w:hAnsi="Courier New" w:cs="Courier New"/>
+          <w:color w:val="000000"/>
+          <w:sz w:val="20"/>
+          <w:szCs w:val="20"/>
+          <w:highlight w:val="white"/>
+        </w:rPr>
+        <w:t>Zug  2, Spieler 2 : (0,4,5) -&gt; (0,1,5)</w:t>
+      </w:r>
+      <w:r>
+        <w:rPr>
+          <w:rFonts w:ascii="Courier New" w:hAnsi="Courier New" w:cs="Courier New"/>
+          <w:color w:val="000000"/>
+          <w:sz w:val="20"/>
+          <w:szCs w:val="20"/>
+          <w:highlight w:val="white"/>
+        </w:rPr>
+        <w:br/>
+      </w:r>
+      <w:r>
+        <w:rPr>
+          <w:rFonts w:ascii="Courier New" w:hAnsi="Courier New" w:cs="Courier New"/>
+          <w:color w:val="000000"/>
+          <w:sz w:val="20"/>
+          <w:szCs w:val="20"/>
+          <w:highlight w:val="white"/>
+        </w:rPr>
+        <w:t>Zug  3, Spieler 1 : (0,1,5) -&gt; (0,1,1)</w:t>
+      </w:r>
+      <w:r>
+        <w:rPr>
+          <w:rFonts w:ascii="Courier New" w:hAnsi="Courier New" w:cs="Courier New"/>
+          <w:color w:val="000000"/>
+          <w:sz w:val="20"/>
+          <w:szCs w:val="20"/>
+          <w:highlight w:val="white"/>
+        </w:rPr>
+        <w:br/>
+      </w:r>
+      <w:r>
+        <w:rPr>
+          <w:rFonts w:ascii="Courier New" w:hAnsi="Courier New" w:cs="Courier New"/>
+          <w:color w:val="000000"/>
+          <w:sz w:val="20"/>
+          <w:szCs w:val="20"/>
+          <w:highlight w:val="white"/>
+        </w:rPr>
+        <w:t>Zug  4, Spieler 2 : (0,1,1) -&gt; (0,1,0)</w:t>
+      </w:r>
+      <w:r>
+        <w:rPr>
+          <w:rFonts w:ascii="Courier New" w:hAnsi="Courier New" w:cs="Courier New"/>
+          <w:color w:val="000000"/>
+          <w:sz w:val="20"/>
+          <w:szCs w:val="20"/>
+          <w:highlight w:val="white"/>
+        </w:rPr>
+        <w:br/>
+      </w:r>
+      <w:r>
+        <w:rPr>
+          <w:rFonts w:ascii="Courier New" w:hAnsi="Courier New" w:cs="Courier New"/>
+          <w:color w:val="000000"/>
+          <w:sz w:val="20"/>
+          <w:szCs w:val="20"/>
+          <w:highlight w:val="white"/>
+        </w:rPr>
+        <w:t>Zug  5, Spieler 1 : (0,1,0) -&gt; (0,0,0)</w:t>
+      </w:r>
+      <w:r>
+        <w:rPr>
+          <w:rFonts w:ascii="Courier New" w:hAnsi="Courier New" w:cs="Courier New"/>
+          <w:color w:val="000000"/>
+          <w:sz w:val="20"/>
+          <w:szCs w:val="20"/>
+          <w:highlight w:val="white"/>
+        </w:rPr>
+        <w:br/>
+      </w:r>
+      <w:r>
+        <w:rPr>
+          <w:rFonts w:ascii="Courier New" w:hAnsi="Courier New" w:cs="Courier New"/>
+          <w:color w:val="000000"/>
+          <w:sz w:val="20"/>
+          <w:szCs w:val="20"/>
+          <w:highlight w:val="white"/>
+        </w:rPr>
+        <w:t>Beispiel eines von Spieler 2 gewonnenen Spiels:</w:t>
+      </w:r>
+      <w:r>
+        <w:rPr>
+          <w:rFonts w:ascii="Courier New" w:hAnsi="Courier New" w:cs="Courier New"/>
+          <w:color w:val="000000"/>
+          <w:sz w:val="20"/>
+          <w:szCs w:val="20"/>
+          <w:highlight w:val="white"/>
+        </w:rPr>
+        <w:br/>
+      </w:r>
+      <w:r>
+        <w:rPr>
+          <w:rFonts w:ascii="Courier New" w:hAnsi="Courier New" w:cs="Courier New"/>
+          <w:color w:val="000000"/>
+          <w:sz w:val="20"/>
+          <w:szCs w:val="20"/>
+          <w:highlight w:val="white"/>
+        </w:rPr>
+        <w:t>Zug  1, Spieler 1 : (3,4,5) -&gt; (0,4,5)</w:t>
+      </w:r>
+      <w:r>
+        <w:rPr>
+          <w:rFonts w:ascii="Courier New" w:hAnsi="Courier New" w:cs="Courier New"/>
+          <w:color w:val="000000"/>
+          <w:sz w:val="20"/>
+          <w:szCs w:val="20"/>
+          <w:highlight w:val="white"/>
+        </w:rPr>
+        <w:br/>
+      </w:r>
+      <w:r>
+        <w:rPr>
+          <w:rFonts w:ascii="Courier New" w:hAnsi="Courier New" w:cs="Courier New"/>
+          <w:color w:val="000000"/>
+          <w:sz w:val="20"/>
+          <w:szCs w:val="20"/>
+          <w:highlight w:val="white"/>
+        </w:rPr>
+        <w:t>Zug  2, Spieler 2 : (0,4,5) -&gt; (0,4,2)</w:t>
+      </w:r>
+      <w:r>
+        <w:rPr>
+          <w:rFonts w:ascii="Courier New" w:hAnsi="Courier New" w:cs="Courier New"/>
+          <w:color w:val="000000"/>
+          <w:sz w:val="20"/>
+          <w:szCs w:val="20"/>
+          <w:highlight w:val="white"/>
+        </w:rPr>
+        <w:br/>
+      </w:r>
+      <w:r>
+        <w:rPr>
+          <w:rFonts w:ascii="Courier New" w:hAnsi="Courier New" w:cs="Courier New"/>
+          <w:color w:val="000000"/>
+          <w:sz w:val="20"/>
+          <w:szCs w:val="20"/>
+          <w:highlight w:val="white"/>
+        </w:rPr>
+        <w:t>Zug  3, Spieler 1 : (0,4,2) -&gt; (0,1,2)</w:t>
+      </w:r>
+      <w:r>
+        <w:rPr>
+          <w:rFonts w:ascii="Courier New" w:hAnsi="Courier New" w:cs="Courier New"/>
+          <w:color w:val="000000"/>
+          <w:sz w:val="20"/>
+          <w:szCs w:val="20"/>
+          <w:highlight w:val="white"/>
+        </w:rPr>
+        <w:br/>
+      </w:r>
+      <w:r>
+        <w:rPr>
+          <w:rFonts w:ascii="Courier New" w:hAnsi="Courier New" w:cs="Courier New"/>
+          <w:color w:val="000000"/>
+          <w:sz w:val="20"/>
+          <w:szCs w:val="20"/>
+          <w:highlight w:val="white"/>
+        </w:rPr>
+        <w:t>Zug  4, Spieler 2 : (0,1,2) -&gt; (0,1,1)</w:t>
+      </w:r>
+      <w:r>
+        <w:rPr>
+          <w:rFonts w:ascii="Courier New" w:hAnsi="Courier New" w:cs="Courier New"/>
+          <w:color w:val="000000"/>
+          <w:sz w:val="20"/>
+          <w:szCs w:val="20"/>
+          <w:highlight w:val="white"/>
+        </w:rPr>
+        <w:br/>
+      </w:r>
+      <w:r>
+        <w:rPr>
+          <w:rFonts w:ascii="Courier New" w:hAnsi="Courier New" w:cs="Courier New"/>
+          <w:color w:val="000000"/>
+          <w:sz w:val="20"/>
+          <w:szCs w:val="20"/>
+          <w:highlight w:val="white"/>
+        </w:rPr>
+        <w:t>Zug  5, Spieler 1 : (0,1,1) -&gt; (0,0,1)</w:t>
+      </w:r>
+      <w:r>
+        <w:rPr>
+          <w:rFonts w:ascii="Courier New" w:hAnsi="Courier New" w:cs="Courier New"/>
+          <w:color w:val="000000"/>
+          <w:sz w:val="20"/>
+          <w:szCs w:val="20"/>
+          <w:highlight w:val="white"/>
+        </w:rPr>
+        <w:br/>
+      </w:r>
+      <w:r>
+        <w:rPr>
+          <w:rFonts w:ascii="Courier New" w:hAnsi="Courier New" w:cs="Courier New"/>
+          <w:color w:val="000000"/>
+          <w:sz w:val="20"/>
+          <w:szCs w:val="20"/>
+          <w:highlight w:val="white"/>
+        </w:rPr>
+        <w:t>Zug  6, Spieler 2 : (0,0,1) -&gt; (0,0,0)</w:t>
+      </w:r>
+    </w:p>
+    <w:p>
+      <w:r>
+        <w:br/>
+      </w:r>
+    </w:p>
+    <w:p/>
+    <w:p>
+      <w:r>
+        <w:br w:type="page"/>
+      </w:r>
+    </w:p>
+    <w:p>
+      <w:pPr>
+        <w:pStyle w:val="berschrift1"/>
+        <w:jc w:val="both"/>
+      </w:pPr>
+      <w:bookmarkStart w:id="35" w:name="_Toc384986328"/>
+      <w:r>
+        <w:lastRenderedPageBreak/>
+        <w:t xml:space="preserve">Zusammenfassung und </w:t>
+      </w:r>
+      <w:r>
+        <w:t>Ausblick</w:t>
+      </w:r>
+      <w:bookmarkEnd w:id="35"/>
+    </w:p>
+    <w:p>
+      <w:pPr>
         <w:pStyle w:val="berschrift2"/>
-      </w:pPr>
-      <w:r>
-        <w:t>Normalfall</w:t>
-      </w:r>
-    </w:p>
-    <w:p>
-      <w:r>
-        <w:t xml:space="preserve">Ein Normalfall liegt vor, wenn keine </w:t>
-      </w:r>
-      <w:r>
-        <w:fldChar w:fldCharType="begin"/>
-      </w:r>
-      <w:r>
-        <w:instrText xml:space="preserve"> REF _Ref384901103 \h </w:instrText>
-      </w:r>
-      <w:r>
-        <w:fldChar w:fldCharType="separate"/>
-      </w:r>
-      <w:r>
-        <w:t>Sonderfälle</w:t>
-      </w:r>
-      <w:r>
-        <w:fldChar w:fldCharType="end"/>
-      </w:r>
-      <w:r>
-        <w:t xml:space="preserve"> oder </w:t>
-      </w:r>
-      <w:r>
-        <w:fldChar w:fldCharType="begin"/>
-      </w:r>
-      <w:r>
-        <w:instrText xml:space="preserve"> REF _Ref384901108 \h </w:instrText>
-      </w:r>
-      <w:r>
-        <w:fldChar w:fldCharType="separate"/>
-      </w:r>
-      <w:r>
-        <w:t>Fehlerfälle</w:t>
-      </w:r>
-      <w:r>
-        <w:fldChar w:fldCharType="end"/>
-      </w:r>
-      <w:r>
-        <w:t xml:space="preserve"> auftreten.</w:t>
-      </w:r>
-      <w:r>
-        <w:t xml:space="preserve"> Die in der Aufgabenstellung abgedrucken Beispiele wurden alle erfolgreich durchgeführt. Das Beispiel 4 ist ebenfalls in den vordefinierten Tests enthalten als </w:t>
-      </w:r>
-      <w:r>
-        <w:rPr>
-          <w:i/>
-        </w:rPr>
-        <w:t>ihk_example_4.in</w:t>
-      </w:r>
-      <w:r>
-        <w:t xml:space="preserve"> enthalten.</w:t>
-      </w:r>
-    </w:p>
-    <w:p/>
+        <w:jc w:val="both"/>
+      </w:pPr>
+      <w:bookmarkStart w:id="36" w:name="_Toc384986329"/>
+      <w:r>
+        <w:t>Zusammenfassung</w:t>
+      </w:r>
+      <w:bookmarkEnd w:id="36"/>
+    </w:p>
+    <w:p>
+      <w:pPr>
+        <w:jc w:val="both"/>
+      </w:pPr>
+      <w:r>
+        <w:t xml:space="preserve">Aufgrund der Konzeption nach dem MVC-Muster können Anforderungsänderung </w:t>
+      </w:r>
+      <w:r>
+        <w:t>mit geringem</w:t>
+      </w:r>
+      <w:r>
+        <w:t xml:space="preserve"> Au</w:t>
+      </w:r>
+      <w:r>
+        <w:t>f</w:t>
+      </w:r>
+      <w:r>
+        <w:t>wand umgesetzt werden.</w:t>
+      </w:r>
+      <w:r>
+        <w:t xml:space="preserve"> Zum Beispiel könnte statt aus Dateien von der Kommandozeile o</w:t>
+      </w:r>
+      <w:r>
+        <w:t xml:space="preserve">der einer GUI eingelesen werden. Auch die Ausgabe könnte </w:t>
+      </w:r>
+      <w:r>
+        <w:t xml:space="preserve">leicht </w:t>
+      </w:r>
+      <w:r>
+        <w:t xml:space="preserve">auf die Kommandozeile </w:t>
+      </w:r>
+      <w:r>
+        <w:t>oder eine GUI umg</w:t>
+      </w:r>
+      <w:r>
+        <w:t>e</w:t>
+      </w:r>
+      <w:r>
+        <w:t>lenkt werden. Weiterhin ist der Algorithmus so implementiert, dass eine Erweiterung der Strategien leicht durchzuführen ist. Dazu muss nur eine weitere Strategie entworfen und hinzugefügt werden.</w:t>
+      </w:r>
+      <w:r>
+        <w:t xml:space="preserve"> Das Gesamtsystem ist also offen gegenüber Erweiterungen und geschlossen für Änderungen.</w:t>
+      </w:r>
+    </w:p>
+    <w:p>
+      <w:pPr>
+        <w:jc w:val="both"/>
+      </w:pPr>
+    </w:p>
     <w:p>
       <w:pPr>
         <w:pStyle w:val="berschrift2"/>
       </w:pPr>
-      <w:r>
-        <w:t>Sonderfall</w:t>
-      </w:r>
-    </w:p>
-    <w:p>
-      <w:r>
-        <w:t>Die festgelegten Sonderfälle einer minimalen und maximalen Eingabedatei sind ebenfalls in den vordefinierten Tests enthalten.</w:t>
-      </w:r>
-    </w:p>
-    <w:p/>
+      <w:bookmarkStart w:id="37" w:name="_Toc384986330"/>
+      <w:r>
+        <w:t>Ausblick</w:t>
+      </w:r>
+      <w:bookmarkEnd w:id="37"/>
+    </w:p>
+    <w:p>
+      <w:r>
+        <w:t>Meine Lösungsstrategie kann noch verbessert werden, da nicht immer die optimale Lösung gefunden bzw. am besten bewertet wird. So könnten beispielweise nicht nur die Reihen auf eine ger</w:t>
+      </w:r>
+      <w:r>
+        <w:t>a</w:t>
+      </w:r>
+      <w:r>
+        <w:t>de/ungerade Anzahl geprüft werden, sondern auch die Summe der Spalten.</w:t>
+      </w:r>
+    </w:p>
+    <w:p>
+      <w:r>
+        <w:t>Als mögliche Erweiterung des Programms wäre denkbar:</w:t>
+      </w:r>
+    </w:p>
+    <w:p>
+      <w:pPr>
+        <w:pStyle w:val="Listenabsatz"/>
+        <w:numPr>
+          <w:ilvl w:val="0"/>
+          <w:numId w:val="10"/>
+        </w:numPr>
+      </w:pPr>
+      <w:r>
+        <w:t>Implementierung einer graphischen Oberfläche</w:t>
+      </w:r>
+    </w:p>
+    <w:p>
+      <w:pPr>
+        <w:pStyle w:val="Listenabsatz"/>
+        <w:numPr>
+          <w:ilvl w:val="1"/>
+          <w:numId w:val="10"/>
+        </w:numPr>
+      </w:pPr>
+      <w:r>
+        <w:t>Maske um die Daten leicht und Fehlerfrei eingeben zu können.</w:t>
+      </w:r>
+    </w:p>
+    <w:p>
+      <w:pPr>
+        <w:pStyle w:val="Listenabsatz"/>
+        <w:numPr>
+          <w:ilvl w:val="1"/>
+          <w:numId w:val="10"/>
+        </w:numPr>
+      </w:pPr>
+      <w:r>
+        <w:t>Anschauliche Darstellung der Gewinnverteilung (z.B. über ein Kuchendiagramm).</w:t>
+      </w:r>
+    </w:p>
+    <w:p>
+      <w:pPr>
+        <w:pStyle w:val="Listenabsatz"/>
+        <w:numPr>
+          <w:ilvl w:val="1"/>
+          <w:numId w:val="10"/>
+        </w:numPr>
+      </w:pPr>
+      <w:r>
+        <w:t>Abbildung einzelner Spielzüge, jedoch muss dann nicht nur am Ende die View ausg</w:t>
+      </w:r>
+      <w:r>
+        <w:t>e</w:t>
+      </w:r>
+      <w:r>
+        <w:t>geben werden.</w:t>
+      </w:r>
+    </w:p>
+    <w:p>
+      <w:pPr>
+        <w:pStyle w:val="Listenabsatz"/>
+        <w:numPr>
+          <w:ilvl w:val="0"/>
+          <w:numId w:val="10"/>
+        </w:numPr>
+      </w:pPr>
+      <w:r>
+        <w:t>Verbesserte Strategie auch für Spieler 2</w:t>
+      </w:r>
+      <w:r>
+        <w:t>.</w:t>
+      </w:r>
+    </w:p>
+    <w:p>
+      <w:pPr>
+        <w:pStyle w:val="Listenabsatz"/>
+        <w:numPr>
+          <w:ilvl w:val="0"/>
+          <w:numId w:val="10"/>
+        </w:numPr>
+      </w:pPr>
+      <w:r>
+        <w:t>Es könnten mehr Runden pro Gesamtspiel durchgeführt werden (also mehr als 10).</w:t>
+      </w:r>
+    </w:p>
+    <w:p>
+      <w:pPr>
+        <w:pStyle w:val="Listenabsatz"/>
+        <w:numPr>
+          <w:ilvl w:val="0"/>
+          <w:numId w:val="10"/>
+        </w:numPr>
+      </w:pPr>
+      <w:r>
+        <w:t>Man könnte auch mehr Spieler an dem Spiel beteiligen – die Strategien müssten dann ko</w:t>
+      </w:r>
+      <w:r>
+        <w:t>m</w:t>
+      </w:r>
+      <w:r>
+        <w:t>plett neu erarbeitet werden.</w:t>
+      </w:r>
+    </w:p>
+    <w:p>
+      <w:pPr>
+        <w:pStyle w:val="Listenabsatz"/>
+        <w:numPr>
+          <w:ilvl w:val="0"/>
+          <w:numId w:val="10"/>
+        </w:numPr>
+      </w:pPr>
+      <w:r>
+        <w:t>Ein gegenläufiges Spielprinzip hinzufügen: Wer das letzte Streichholz zieht verliert.</w:t>
+      </w:r>
+    </w:p>
+    <w:p>
+      <w:pPr>
+        <w:rPr>
+          <w:rFonts w:asciiTheme="majorHAnsi" w:eastAsiaTheme="majorEastAsia" w:hAnsiTheme="majorHAnsi" w:cstheme="majorBidi"/>
+          <w:b/>
+          <w:bCs/>
+          <w:color w:val="365F91" w:themeColor="accent1" w:themeShade="BF"/>
+          <w:sz w:val="28"/>
+          <w:szCs w:val="28"/>
+        </w:rPr>
+      </w:pPr>
+      <w:r>
+        <w:br w:type="page"/>
+      </w:r>
+    </w:p>
+    <w:p>
+      <w:pPr>
+        <w:pStyle w:val="berschrift1"/>
+      </w:pPr>
+      <w:bookmarkStart w:id="38" w:name="_Toc384986331"/>
+      <w:r>
+        <w:lastRenderedPageBreak/>
+        <w:t>Änderungen</w:t>
+      </w:r>
+      <w:bookmarkEnd w:id="38"/>
+    </w:p>
     <w:p>
       <w:pPr>
         <w:pStyle w:val="berschrift2"/>
       </w:pPr>
-      <w:r>
-        <w:t>Fehlerfall</w:t>
-      </w:r>
-    </w:p>
-    <w:p>
-      <w:r>
-        <w:t>Es sind neun Tests für Fehlerfälle enthalten, weil in der Beschreibung mehrere Fälle zusammengefasst worden sind. In allen Fällen wird je na</w:t>
-      </w:r>
-      <w:r>
-        <w:t>ch Fehlerart eine Fehleranalyse oder</w:t>
-      </w:r>
-      <w:r>
-        <w:t xml:space="preserve"> eine Warnung </w:t>
-      </w:r>
-      <w:r>
-        <w:t>an die Ausgabe angehängt.</w:t>
-      </w:r>
-      <w:r>
-        <w:t xml:space="preserve"> Danach wird das Programm korrekt beendet.</w:t>
-      </w:r>
-    </w:p>
-    <w:p>
-      <w:r>
-        <w:t>Zusätzlich wurde noch getestet, wie das Programm auf nicht vorhandene Eingabedateien reagiert. In dem Fall wird in dem Runscript „run.bat“ eine Fehlermeldung ausgegeben.</w:t>
-      </w:r>
-    </w:p>
-    <w:p>
-      <w:pPr>
-        <w:pStyle w:val="berschrift2"/>
-      </w:pPr>
-      <w:r>
-        <w:t>Ausführliches Beispiel</w:t>
-      </w:r>
-    </w:p>
-    <w:p>
-      <w:r>
-        <w:t>// TODO</w:t>
-      </w:r>
-      <w:bookmarkStart w:id="24" w:name="_GoBack"/>
-      <w:bookmarkEnd w:id="24"/>
-    </w:p>
-    <w:p>
-      <w:pPr>
-        <w:pStyle w:val="berschrift1"/>
-      </w:pPr>
-      <w:r>
-        <w:t>Ausblick</w:t>
-      </w:r>
-    </w:p>
-    <w:p>
-      <w:r>
-        <w:t>// TODO</w:t>
-      </w:r>
-    </w:p>
-    <w:p/>
-    <w:p>
-      <w:pPr>
-        <w:pStyle w:val="berschrift1"/>
-      </w:pPr>
-      <w:bookmarkStart w:id="25" w:name="_Toc384899353"/>
-      <w:r>
-        <w:t>Änderungen</w:t>
-      </w:r>
-      <w:bookmarkEnd w:id="25"/>
-    </w:p>
-    <w:p>
-      <w:pPr>
-        <w:pStyle w:val="berschrift2"/>
-      </w:pPr>
+      <w:bookmarkStart w:id="39" w:name="_Toc384986332"/>
       <w:r>
         <w:t>Entwurf</w:t>
       </w:r>
+      <w:bookmarkEnd w:id="39"/>
     </w:p>
     <w:p>
       <w:pPr>
@@ -4134,8 +7803,21 @@
           <w:numId w:val="2"/>
         </w:numPr>
       </w:pPr>
-      <w:r>
-        <w:t>Konstruktur zu Possibility hinzugefügt</w:t>
+      <w:proofErr w:type="spellStart"/>
+      <w:r>
+        <w:t>Konstruktur</w:t>
+      </w:r>
+      <w:proofErr w:type="spellEnd"/>
+      <w:r>
+        <w:t xml:space="preserve"> zu </w:t>
+      </w:r>
+      <w:proofErr w:type="spellStart"/>
+      <w:r>
+        <w:t>Possibility</w:t>
+      </w:r>
+      <w:proofErr w:type="spellEnd"/>
+      <w:r>
+        <w:t xml:space="preserve"> hinzugefügt</w:t>
       </w:r>
     </w:p>
     <w:p>
@@ -4146,8 +7828,21 @@
           <w:numId w:val="2"/>
         </w:numPr>
       </w:pPr>
-      <w:r>
-        <w:t>Copy-Konstruktor zu GameState hinzugefügt</w:t>
+      <w:proofErr w:type="spellStart"/>
+      <w:r>
+        <w:t>Copy-Konstruktor</w:t>
+      </w:r>
+      <w:proofErr w:type="spellEnd"/>
+      <w:r>
+        <w:t xml:space="preserve"> zu </w:t>
+      </w:r>
+      <w:proofErr w:type="spellStart"/>
+      <w:r>
+        <w:t>GameState</w:t>
+      </w:r>
+      <w:proofErr w:type="spellEnd"/>
+      <w:r>
+        <w:t xml:space="preserve"> hinzugefügt</w:t>
       </w:r>
     </w:p>
     <w:p>
@@ -4158,8 +7853,21 @@
           <w:numId w:val="2"/>
         </w:numPr>
       </w:pPr>
-      <w:r>
-        <w:t>GameState hat toString() überschrieben</w:t>
+      <w:proofErr w:type="spellStart"/>
+      <w:r>
+        <w:t>GameState</w:t>
+      </w:r>
+      <w:proofErr w:type="spellEnd"/>
+      <w:r>
+        <w:t xml:space="preserve"> hat </w:t>
+      </w:r>
+      <w:proofErr w:type="spellStart"/>
+      <w:r>
+        <w:t>toString</w:t>
+      </w:r>
+      <w:proofErr w:type="spellEnd"/>
+      <w:r>
+        <w:t>() überschrieben</w:t>
       </w:r>
     </w:p>
     <w:p>
@@ -4170,9 +7878,11 @@
           <w:numId w:val="2"/>
         </w:numPr>
       </w:pPr>
+      <w:proofErr w:type="spellStart"/>
       <w:r>
         <w:t>playGame</w:t>
       </w:r>
+      <w:proofErr w:type="spellEnd"/>
       <w:r>
         <w:t xml:space="preserve">() in Controller-Klasse private </w:t>
       </w:r>
@@ -4188,11 +7898,29 @@
           <w:numId w:val="2"/>
         </w:numPr>
       </w:pPr>
+      <w:proofErr w:type="spellStart"/>
       <w:r>
         <w:t>OutputWriter</w:t>
       </w:r>
-      <w:r>
-        <w:t xml:space="preserve"> um Methode append() erweitert, um Fehler und Warnings auszugeben</w:t>
+      <w:proofErr w:type="spellEnd"/>
+      <w:r>
+        <w:t xml:space="preserve"> um Methode </w:t>
+      </w:r>
+      <w:proofErr w:type="spellStart"/>
+      <w:r>
+        <w:t>append</w:t>
+      </w:r>
+      <w:proofErr w:type="spellEnd"/>
+      <w:r>
+        <w:t xml:space="preserve">() erweitert, um Fehler und </w:t>
+      </w:r>
+      <w:proofErr w:type="spellStart"/>
+      <w:r>
+        <w:t>Warnings</w:t>
+      </w:r>
+      <w:proofErr w:type="spellEnd"/>
+      <w:r>
+        <w:t xml:space="preserve"> auszugeben</w:t>
       </w:r>
     </w:p>
     <w:p>
@@ -4203,8 +7931,21 @@
           <w:numId w:val="2"/>
         </w:numPr>
       </w:pPr>
-      <w:r>
-        <w:t>OutputFileWriter um Methode setFile() erweitert</w:t>
+      <w:proofErr w:type="spellStart"/>
+      <w:r>
+        <w:t>OutputFileWriter</w:t>
+      </w:r>
+      <w:proofErr w:type="spellEnd"/>
+      <w:r>
+        <w:t xml:space="preserve"> um Methode </w:t>
+      </w:r>
+      <w:proofErr w:type="spellStart"/>
+      <w:r>
+        <w:t>setFile</w:t>
+      </w:r>
+      <w:proofErr w:type="spellEnd"/>
+      <w:r>
+        <w:t>() erweitert</w:t>
       </w:r>
     </w:p>
     <w:p>
@@ -4215,8 +7956,21 @@
           <w:numId w:val="2"/>
         </w:numPr>
       </w:pPr>
-      <w:r>
-        <w:t>Konstruktur von AbstractModel entfernt</w:t>
+      <w:proofErr w:type="spellStart"/>
+      <w:r>
+        <w:t>Konstruktur</w:t>
+      </w:r>
+      <w:proofErr w:type="spellEnd"/>
+      <w:r>
+        <w:t xml:space="preserve"> von </w:t>
+      </w:r>
+      <w:proofErr w:type="spellStart"/>
+      <w:r>
+        <w:t>AbstractModel</w:t>
+      </w:r>
+      <w:proofErr w:type="spellEnd"/>
+      <w:r>
+        <w:t xml:space="preserve"> entfernt</w:t>
       </w:r>
     </w:p>
     <w:p>
@@ -4228,7 +7982,23 @@
         </w:numPr>
       </w:pPr>
       <w:r>
-        <w:t>Konstanten für InputReader parsing hinzugefügt</w:t>
+        <w:t xml:space="preserve">Konstanten für </w:t>
+      </w:r>
+      <w:proofErr w:type="spellStart"/>
+      <w:r>
+        <w:t>InputReader</w:t>
+      </w:r>
+      <w:proofErr w:type="spellEnd"/>
+      <w:r>
+        <w:t xml:space="preserve"> </w:t>
+      </w:r>
+      <w:proofErr w:type="spellStart"/>
+      <w:r>
+        <w:t>parsing</w:t>
+      </w:r>
+      <w:proofErr w:type="spellEnd"/>
+      <w:r>
+        <w:t xml:space="preserve"> hinzugefügt</w:t>
       </w:r>
     </w:p>
     <w:p>
@@ -4239,40 +8009,375 @@
           <w:numId w:val="2"/>
         </w:numPr>
       </w:pPr>
-      <w:r>
-        <w:t>InputFileParser parseGameStateFromLine() hinzugefügt</w:t>
+      <w:proofErr w:type="spellStart"/>
+      <w:r>
+        <w:t>InputFileParser</w:t>
+      </w:r>
+      <w:proofErr w:type="spellEnd"/>
+      <w:r>
+        <w:t xml:space="preserve"> </w:t>
+      </w:r>
+      <w:proofErr w:type="spellStart"/>
+      <w:r>
+        <w:t>parseGameStateFromLine</w:t>
+      </w:r>
+      <w:proofErr w:type="spellEnd"/>
+      <w:r>
+        <w:t>() hinzugefügt</w:t>
+      </w:r>
+    </w:p>
+    <w:p>
+      <w:pPr>
+        <w:rPr>
+          <w:rFonts w:asciiTheme="majorHAnsi" w:eastAsiaTheme="majorEastAsia" w:hAnsiTheme="majorHAnsi" w:cstheme="majorBidi"/>
+          <w:b/>
+          <w:bCs/>
+          <w:color w:val="365F91" w:themeColor="accent1" w:themeShade="BF"/>
+          <w:sz w:val="28"/>
+          <w:szCs w:val="28"/>
+        </w:rPr>
+      </w:pPr>
+      <w:r>
+        <w:br w:type="page"/>
       </w:r>
     </w:p>
     <w:p>
       <w:pPr>
         <w:pStyle w:val="berschrift1"/>
       </w:pPr>
-      <w:bookmarkStart w:id="26" w:name="_Toc384899355"/>
-      <w:r>
+      <w:bookmarkStart w:id="40" w:name="_Toc384986333"/>
+      <w:r>
+        <w:lastRenderedPageBreak/>
         <w:t>Benutzeranleitung</w:t>
       </w:r>
-      <w:bookmarkEnd w:id="26"/>
+      <w:bookmarkEnd w:id="40"/>
     </w:p>
     <w:p/>
     <w:p>
       <w:pPr>
         <w:pStyle w:val="berschrift2"/>
       </w:pPr>
-      <w:bookmarkStart w:id="27" w:name="_Toc384899356"/>
+      <w:bookmarkStart w:id="41" w:name="_Toc384986334"/>
+      <w:r>
+        <w:t>Verzeichnisstruktur der CD</w:t>
+      </w:r>
+      <w:bookmarkEnd w:id="41"/>
+    </w:p>
+    <w:p>
+      <w:r>
+        <w:t>Auf der CD sind folgende Verzeichnisse angelegt:</w:t>
+      </w:r>
+    </w:p>
+    <w:p>
+      <w:pPr>
+        <w:rPr>
+          <w:b/>
+        </w:rPr>
+      </w:pPr>
+      <w:r>
+        <w:rPr>
+          <w:b/>
+        </w:rPr>
+        <w:t>Wurzelverzeichnis</w:t>
+      </w:r>
+    </w:p>
+    <w:p>
+      <w:pPr>
+        <w:pStyle w:val="Listenabsatz"/>
+        <w:numPr>
+          <w:ilvl w:val="0"/>
+          <w:numId w:val="19"/>
+        </w:numPr>
+      </w:pPr>
+      <w:r>
+        <w:t>Vorkompilierte ausführbares Programm</w:t>
+      </w:r>
+      <w:r>
+        <w:t>.</w:t>
+      </w:r>
+    </w:p>
+    <w:p>
+      <w:pPr>
+        <w:pStyle w:val="Listenabsatz"/>
+        <w:numPr>
+          <w:ilvl w:val="0"/>
+          <w:numId w:val="19"/>
+        </w:numPr>
+      </w:pPr>
+      <w:r>
+        <w:t xml:space="preserve">Die Beschreibung als Master. Sowohl als Worddatei als auch </w:t>
+      </w:r>
+      <w:proofErr w:type="spellStart"/>
+      <w:r>
+        <w:t>als</w:t>
+      </w:r>
+      <w:proofErr w:type="spellEnd"/>
+      <w:r>
+        <w:t xml:space="preserve"> PDF.</w:t>
+      </w:r>
+    </w:p>
+    <w:p>
+      <w:pPr>
+        <w:pStyle w:val="Listenabsatz"/>
+        <w:numPr>
+          <w:ilvl w:val="0"/>
+          <w:numId w:val="19"/>
+        </w:numPr>
+      </w:pPr>
+      <w:r>
+        <w:t>„bin“ um die *.</w:t>
+      </w:r>
+      <w:proofErr w:type="spellStart"/>
+      <w:r>
+        <w:t>class</w:t>
+      </w:r>
+      <w:proofErr w:type="spellEnd"/>
+      <w:r>
+        <w:t xml:space="preserve">-Dateien und das Manifest </w:t>
+      </w:r>
+      <w:proofErr w:type="gramStart"/>
+      <w:r>
+        <w:t xml:space="preserve">abzulegen </w:t>
+      </w:r>
+      <w:r>
+        <w:t>.</w:t>
+      </w:r>
+      <w:proofErr w:type="gramEnd"/>
+    </w:p>
+    <w:p>
+      <w:pPr>
+        <w:pStyle w:val="Listenabsatz"/>
+        <w:numPr>
+          <w:ilvl w:val="0"/>
+          <w:numId w:val="19"/>
+        </w:numPr>
+      </w:pPr>
+      <w:r>
+        <w:t>„</w:t>
+      </w:r>
+      <w:proofErr w:type="spellStart"/>
+      <w:r>
+        <w:t>diagrams</w:t>
+      </w:r>
+      <w:proofErr w:type="spellEnd"/>
+      <w:r>
+        <w:t xml:space="preserve">“ enthält die verschiedenen Diagrammtypen </w:t>
+      </w:r>
+      <w:r>
+        <w:t xml:space="preserve">jeweils </w:t>
+      </w:r>
+      <w:r>
+        <w:t xml:space="preserve">als </w:t>
+      </w:r>
+      <w:proofErr w:type="spellStart"/>
+      <w:r>
+        <w:t>Orginaldateien</w:t>
+      </w:r>
+      <w:proofErr w:type="spellEnd"/>
+      <w:r>
+        <w:t xml:space="preserve"> und Bildd</w:t>
+      </w:r>
+      <w:r>
+        <w:t>a</w:t>
+      </w:r>
+      <w:r>
+        <w:t>teien</w:t>
+      </w:r>
+      <w:r>
+        <w:t>.</w:t>
+      </w:r>
+    </w:p>
+    <w:p>
+      <w:pPr>
+        <w:pStyle w:val="Listenabsatz"/>
+        <w:numPr>
+          <w:ilvl w:val="0"/>
+          <w:numId w:val="19"/>
+        </w:numPr>
+      </w:pPr>
+      <w:r>
+        <w:t>„</w:t>
+      </w:r>
+      <w:proofErr w:type="spellStart"/>
+      <w:r>
+        <w:t>documentation</w:t>
+      </w:r>
+      <w:proofErr w:type="spellEnd"/>
+      <w:r>
+        <w:t xml:space="preserve">“ enthält die </w:t>
+      </w:r>
+      <w:proofErr w:type="spellStart"/>
+      <w:r>
+        <w:t>JavaDoc</w:t>
+      </w:r>
+      <w:proofErr w:type="spellEnd"/>
+      <w:r>
+        <w:t>.</w:t>
+      </w:r>
+    </w:p>
+    <w:p>
+      <w:pPr>
+        <w:pStyle w:val="Listenabsatz"/>
+        <w:numPr>
+          <w:ilvl w:val="0"/>
+          <w:numId w:val="19"/>
+        </w:numPr>
+      </w:pPr>
+      <w:r>
+        <w:t>„</w:t>
+      </w:r>
+      <w:proofErr w:type="spellStart"/>
+      <w:r>
+        <w:t>scripts</w:t>
+      </w:r>
+      <w:proofErr w:type="spellEnd"/>
+      <w:r>
+        <w:t>“ enthält Batch-Skripte für das</w:t>
+      </w:r>
+    </w:p>
+    <w:p>
+      <w:pPr>
+        <w:pStyle w:val="Listenabsatz"/>
+        <w:numPr>
+          <w:ilvl w:val="1"/>
+          <w:numId w:val="19"/>
+        </w:numPr>
+      </w:pPr>
+      <w:r>
+        <w:t>Kompilieren und erzeugen des ausführbaren Programms</w:t>
+      </w:r>
+      <w:r>
+        <w:t>.</w:t>
+      </w:r>
+    </w:p>
+    <w:p>
+      <w:pPr>
+        <w:pStyle w:val="Listenabsatz"/>
+        <w:numPr>
+          <w:ilvl w:val="1"/>
+          <w:numId w:val="19"/>
+        </w:numPr>
+      </w:pPr>
+      <w:proofErr w:type="gramStart"/>
+      <w:r>
+        <w:t>Automatische</w:t>
+      </w:r>
+      <w:proofErr w:type="gramEnd"/>
+      <w:r>
+        <w:t xml:space="preserve"> Durchführen aller Tests</w:t>
+      </w:r>
+      <w:r>
+        <w:t>.</w:t>
+      </w:r>
+    </w:p>
+    <w:p>
+      <w:pPr>
+        <w:pStyle w:val="Listenabsatz"/>
+        <w:numPr>
+          <w:ilvl w:val="1"/>
+          <w:numId w:val="19"/>
+        </w:numPr>
+      </w:pPr>
+      <w:r>
+        <w:t>Aufräumen bzw. Löschen der erzeugten Dateien</w:t>
+      </w:r>
+      <w:r>
+        <w:t>.</w:t>
+      </w:r>
+    </w:p>
+    <w:p>
+      <w:pPr>
+        <w:pStyle w:val="Listenabsatz"/>
+        <w:numPr>
+          <w:ilvl w:val="0"/>
+          <w:numId w:val="19"/>
+        </w:numPr>
+      </w:pPr>
+      <w:r>
+        <w:t>„</w:t>
+      </w:r>
+      <w:proofErr w:type="spellStart"/>
+      <w:r>
+        <w:t>src</w:t>
+      </w:r>
+      <w:proofErr w:type="spellEnd"/>
+      <w:r>
+        <w:t>“ enthält den Quellcode</w:t>
+      </w:r>
+      <w:r>
+        <w:t>.</w:t>
+      </w:r>
+    </w:p>
+    <w:p>
+      <w:pPr>
+        <w:pStyle w:val="Listenabsatz"/>
+        <w:numPr>
+          <w:ilvl w:val="0"/>
+          <w:numId w:val="19"/>
+        </w:numPr>
+      </w:pPr>
+      <w:r>
+        <w:t>„</w:t>
+      </w:r>
+      <w:proofErr w:type="spellStart"/>
+      <w:r>
+        <w:t>tests</w:t>
+      </w:r>
+      <w:proofErr w:type="spellEnd"/>
+      <w:r>
+        <w:t>“ enthält die Eingabe- und Ausgabedateien</w:t>
+      </w:r>
+      <w:r>
+        <w:t xml:space="preserve"> der Tests</w:t>
+      </w:r>
+      <w:r>
+        <w:t>.</w:t>
+      </w:r>
+    </w:p>
+    <w:p/>
+    <w:p>
+      <w:pPr>
+        <w:pStyle w:val="berschrift2"/>
+      </w:pPr>
+      <w:bookmarkStart w:id="42" w:name="_Toc384986335"/>
       <w:r>
         <w:t>Systemvor</w:t>
       </w:r>
       <w:r>
         <w:t>aussetzungen</w:t>
       </w:r>
-      <w:bookmarkEnd w:id="27"/>
-    </w:p>
-    <w:p>
-      <w:r>
-        <w:t>Um das Programm auszuführen zu können, muss Java in der Version 1.7 oder höher installiert sein.</w:t>
-      </w:r>
-      <w:r>
-        <w:t xml:space="preserve"> Die aktuelle Java-Version kann unter folgendem Link heruntergeladen werden</w:t>
+      <w:bookmarkEnd w:id="42"/>
+    </w:p>
+    <w:p>
+      <w:r>
+        <w:t>Um das Programm auszuführen zu können, muss</w:t>
+      </w:r>
+      <w:r>
+        <w:t xml:space="preserve"> das</w:t>
+      </w:r>
+      <w:r>
+        <w:t xml:space="preserve"> Java</w:t>
+      </w:r>
+      <w:r>
+        <w:t xml:space="preserve"> Software-Development-Kit (SDK)</w:t>
+      </w:r>
+      <w:r>
+        <w:t xml:space="preserve"> in der Version 1.7 oder höher installiert sein.</w:t>
+      </w:r>
+      <w:r>
+        <w:t xml:space="preserve"> Die aktuelle Java-Version kann unter folgendem Link heru</w:t>
+      </w:r>
+      <w:r>
+        <w:t>n</w:t>
+      </w:r>
+      <w:r>
+        <w:t>terg</w:t>
+      </w:r>
+      <w:r>
+        <w:t>e</w:t>
+      </w:r>
+      <w:r>
+        <w:t>laden werden</w:t>
       </w:r>
       <w:r>
         <w:br/>
@@ -4352,7 +8457,6 @@
         <w:rPr>
           <w:lang w:val="en-US"/>
         </w:rPr>
-        <w:lastRenderedPageBreak/>
         <w:t>Windows XP SP3 (32-Bit); Windows XP SP2 (64-Bit)</w:t>
       </w:r>
     </w:p>
@@ -4398,11 +8502,11 @@
       <w:pPr>
         <w:pStyle w:val="berschrift2"/>
       </w:pPr>
-      <w:bookmarkStart w:id="28" w:name="_Toc384899357"/>
+      <w:bookmarkStart w:id="43" w:name="_Toc384986336"/>
       <w:r>
         <w:t>Installation</w:t>
       </w:r>
-      <w:bookmarkEnd w:id="28"/>
+      <w:bookmarkEnd w:id="43"/>
     </w:p>
     <w:p>
       <w:pPr>
@@ -4427,7 +8531,7 @@
           <w:sz w:val="22"/>
           <w:szCs w:val="22"/>
         </w:rPr>
-        <w:t xml:space="preserve"> Danach ist das Programm betriebsbereit.</w:t>
+        <w:t xml:space="preserve"> </w:t>
       </w:r>
     </w:p>
     <w:p>
@@ -4435,18 +8539,579 @@
         <w:pStyle w:val="StandardWeb"/>
         <w:rPr>
           <w:rFonts w:asciiTheme="minorHAnsi" w:hAnsiTheme="minorHAnsi"/>
-        </w:rPr>
-      </w:pPr>
+          <w:sz w:val="22"/>
+          <w:szCs w:val="22"/>
+        </w:rPr>
+      </w:pPr>
+      <w:r>
+        <w:rPr>
+          <w:rFonts w:asciiTheme="minorHAnsi" w:hAnsiTheme="minorHAnsi"/>
+          <w:sz w:val="22"/>
+          <w:szCs w:val="22"/>
+        </w:rPr>
+        <w:lastRenderedPageBreak/>
+        <w:t xml:space="preserve">Um das Programm </w:t>
+      </w:r>
+      <w:r>
+        <w:rPr>
+          <w:rFonts w:asciiTheme="minorHAnsi" w:hAnsiTheme="minorHAnsi"/>
+          <w:sz w:val="22"/>
+          <w:szCs w:val="22"/>
+        </w:rPr>
+        <w:t xml:space="preserve">unter Windows </w:t>
+      </w:r>
+      <w:r>
+        <w:rPr>
+          <w:rFonts w:asciiTheme="minorHAnsi" w:hAnsiTheme="minorHAnsi"/>
+          <w:sz w:val="22"/>
+          <w:szCs w:val="22"/>
+        </w:rPr>
+        <w:t xml:space="preserve">ausführen zu können muss in der  Systemvariable „Path“ der Pfad in das </w:t>
+      </w:r>
+      <w:r>
+        <w:rPr>
+          <w:rFonts w:asciiTheme="minorHAnsi" w:hAnsiTheme="minorHAnsi"/>
+          <w:sz w:val="22"/>
+          <w:szCs w:val="22"/>
+        </w:rPr>
+        <w:t>„bin“-Verzeichnis der Java-SDK-Installation gesetzt sein.</w:t>
+      </w:r>
+    </w:p>
+    <w:p>
+      <w:pPr>
+        <w:pStyle w:val="StandardWeb"/>
+        <w:rPr>
+          <w:rFonts w:asciiTheme="minorHAnsi" w:hAnsiTheme="minorHAnsi"/>
+          <w:sz w:val="22"/>
+          <w:szCs w:val="22"/>
+        </w:rPr>
+      </w:pPr>
+      <w:r>
+        <w:rPr>
+          <w:rFonts w:asciiTheme="minorHAnsi" w:hAnsiTheme="minorHAnsi"/>
+          <w:sz w:val="22"/>
+          <w:szCs w:val="22"/>
+        </w:rPr>
+        <w:t>Die folgende Beschreibung zum Setzen der Variable arbeitet mit Windows 7 Professional:</w:t>
+      </w:r>
+    </w:p>
+    <w:p>
+      <w:pPr>
+        <w:pStyle w:val="StandardWeb"/>
+        <w:numPr>
+          <w:ilvl w:val="0"/>
+          <w:numId w:val="20"/>
+        </w:numPr>
+        <w:rPr>
+          <w:rFonts w:asciiTheme="minorHAnsi" w:hAnsiTheme="minorHAnsi"/>
+          <w:sz w:val="22"/>
+          <w:szCs w:val="22"/>
+        </w:rPr>
+      </w:pPr>
+      <w:r>
+        <w:rPr>
+          <w:rFonts w:asciiTheme="minorHAnsi" w:hAnsiTheme="minorHAnsi"/>
+          <w:sz w:val="22"/>
+          <w:szCs w:val="22"/>
+        </w:rPr>
+        <w:t>Öffnen des Startmenüs</w:t>
+      </w:r>
+    </w:p>
+    <w:p>
+      <w:pPr>
+        <w:pStyle w:val="StandardWeb"/>
+        <w:numPr>
+          <w:ilvl w:val="0"/>
+          <w:numId w:val="20"/>
+        </w:numPr>
+        <w:rPr>
+          <w:rFonts w:asciiTheme="minorHAnsi" w:hAnsiTheme="minorHAnsi"/>
+          <w:sz w:val="22"/>
+          <w:szCs w:val="22"/>
+        </w:rPr>
+      </w:pPr>
+      <w:r>
+        <w:rPr>
+          <w:rFonts w:asciiTheme="minorHAnsi" w:hAnsiTheme="minorHAnsi"/>
+          <w:sz w:val="22"/>
+          <w:szCs w:val="22"/>
+        </w:rPr>
+        <w:t>Rechtsklick auf „Computer“, dann Linksklick auf „Eigenschaften“</w:t>
+      </w:r>
+    </w:p>
+    <w:p>
+      <w:pPr>
+        <w:pStyle w:val="StandardWeb"/>
+        <w:numPr>
+          <w:ilvl w:val="0"/>
+          <w:numId w:val="20"/>
+        </w:numPr>
+        <w:rPr>
+          <w:rFonts w:asciiTheme="minorHAnsi" w:hAnsiTheme="minorHAnsi"/>
+          <w:sz w:val="22"/>
+          <w:szCs w:val="22"/>
+        </w:rPr>
+      </w:pPr>
+      <w:r>
+        <w:rPr>
+          <w:rFonts w:asciiTheme="minorHAnsi" w:hAnsiTheme="minorHAnsi"/>
+          <w:sz w:val="22"/>
+          <w:szCs w:val="22"/>
+        </w:rPr>
+        <w:t>Über das linke Menü „Erweiterte Systemeinstellungen“ öffnen</w:t>
+      </w:r>
+    </w:p>
+    <w:p>
+      <w:pPr>
+        <w:pStyle w:val="StandardWeb"/>
+        <w:numPr>
+          <w:ilvl w:val="0"/>
+          <w:numId w:val="20"/>
+        </w:numPr>
+        <w:rPr>
+          <w:rFonts w:asciiTheme="minorHAnsi" w:hAnsiTheme="minorHAnsi"/>
+          <w:sz w:val="22"/>
+          <w:szCs w:val="22"/>
+        </w:rPr>
+      </w:pPr>
+      <w:r>
+        <w:rPr>
+          <w:rFonts w:asciiTheme="minorHAnsi" w:hAnsiTheme="minorHAnsi"/>
+          <w:sz w:val="22"/>
+          <w:szCs w:val="22"/>
+        </w:rPr>
+        <w:t>In dem neuen Fenster auf „Umgebungsvariablen“ klicken</w:t>
+      </w:r>
+    </w:p>
+    <w:p>
+      <w:pPr>
+        <w:pStyle w:val="StandardWeb"/>
+        <w:numPr>
+          <w:ilvl w:val="0"/>
+          <w:numId w:val="20"/>
+        </w:numPr>
+        <w:rPr>
+          <w:rFonts w:asciiTheme="minorHAnsi" w:hAnsiTheme="minorHAnsi"/>
+          <w:sz w:val="22"/>
+          <w:szCs w:val="22"/>
+        </w:rPr>
+      </w:pPr>
+      <w:r>
+        <w:rPr>
+          <w:rFonts w:asciiTheme="minorHAnsi" w:hAnsiTheme="minorHAnsi"/>
+          <w:sz w:val="22"/>
+          <w:szCs w:val="22"/>
+        </w:rPr>
+        <w:t>Bei „Systemvariablen“ die Variable „Path“ auswählen und auf „Bearbeiten…“ klicken</w:t>
+      </w:r>
+    </w:p>
+    <w:p>
+      <w:pPr>
+        <w:pStyle w:val="StandardWeb"/>
+        <w:numPr>
+          <w:ilvl w:val="0"/>
+          <w:numId w:val="20"/>
+        </w:numPr>
+        <w:rPr>
+          <w:rFonts w:asciiTheme="minorHAnsi" w:hAnsiTheme="minorHAnsi"/>
+          <w:sz w:val="22"/>
+          <w:szCs w:val="22"/>
+        </w:rPr>
+      </w:pPr>
+      <w:r>
+        <w:rPr>
+          <w:rFonts w:asciiTheme="minorHAnsi" w:hAnsiTheme="minorHAnsi"/>
+          <w:sz w:val="22"/>
+          <w:szCs w:val="22"/>
+        </w:rPr>
+        <w:t xml:space="preserve">Bei „Wert der Variablen“ den Pfad zur Java-Installation </w:t>
+      </w:r>
+      <w:r>
+        <w:rPr>
+          <w:rFonts w:asciiTheme="minorHAnsi" w:hAnsiTheme="minorHAnsi"/>
+          <w:sz w:val="22"/>
+          <w:szCs w:val="22"/>
+        </w:rPr>
+        <w:t xml:space="preserve">mit dem Unterordner „bin“ </w:t>
+      </w:r>
+      <w:r>
+        <w:rPr>
+          <w:rFonts w:asciiTheme="minorHAnsi" w:hAnsiTheme="minorHAnsi"/>
+          <w:sz w:val="22"/>
+          <w:szCs w:val="22"/>
+        </w:rPr>
+        <w:t>angeben. In meinem Beispiel wäre das:</w:t>
+      </w:r>
+      <w:r>
+        <w:rPr>
+          <w:rFonts w:asciiTheme="minorHAnsi" w:hAnsiTheme="minorHAnsi"/>
+          <w:sz w:val="22"/>
+          <w:szCs w:val="22"/>
+        </w:rPr>
+        <w:br/>
+      </w:r>
+      <w:r>
+        <w:rPr>
+          <w:rFonts w:asciiTheme="minorHAnsi" w:hAnsiTheme="minorHAnsi"/>
+          <w:i/>
+          <w:sz w:val="22"/>
+          <w:szCs w:val="22"/>
+        </w:rPr>
+        <w:t>C:\Program Files\Java\jdk1.7.0_51\bin</w:t>
+      </w:r>
+      <w:proofErr w:type="gramStart"/>
+      <w:r>
+        <w:rPr>
+          <w:rFonts w:asciiTheme="minorHAnsi" w:hAnsiTheme="minorHAnsi"/>
+          <w:i/>
+          <w:sz w:val="22"/>
+          <w:szCs w:val="22"/>
+        </w:rPr>
+        <w:t>;</w:t>
+      </w:r>
+      <w:proofErr w:type="gramEnd"/>
+      <w:r>
+        <w:rPr>
+          <w:rFonts w:asciiTheme="minorHAnsi" w:hAnsiTheme="minorHAnsi"/>
+          <w:sz w:val="22"/>
+          <w:szCs w:val="22"/>
+        </w:rPr>
+        <w:br/>
+        <w:t>Dabei muss auf die Semikolon vor und nach dem Pfad geachtet werden, da diese als Tren</w:t>
+      </w:r>
+      <w:r>
+        <w:rPr>
+          <w:rFonts w:asciiTheme="minorHAnsi" w:hAnsiTheme="minorHAnsi"/>
+          <w:sz w:val="22"/>
+          <w:szCs w:val="22"/>
+        </w:rPr>
+        <w:t>n</w:t>
+      </w:r>
+      <w:r>
+        <w:rPr>
+          <w:rFonts w:asciiTheme="minorHAnsi" w:hAnsiTheme="minorHAnsi"/>
+          <w:sz w:val="22"/>
+          <w:szCs w:val="22"/>
+        </w:rPr>
+        <w:t>zeichen dienen.</w:t>
+      </w:r>
+    </w:p>
+    <w:p>
+      <w:pPr>
+        <w:pStyle w:val="StandardWeb"/>
+        <w:numPr>
+          <w:ilvl w:val="0"/>
+          <w:numId w:val="20"/>
+        </w:numPr>
+        <w:rPr>
+          <w:rFonts w:asciiTheme="minorHAnsi" w:hAnsiTheme="minorHAnsi"/>
+          <w:sz w:val="22"/>
+          <w:szCs w:val="22"/>
+        </w:rPr>
+      </w:pPr>
+      <w:r>
+        <w:rPr>
+          <w:rFonts w:asciiTheme="minorHAnsi" w:hAnsiTheme="minorHAnsi"/>
+          <w:sz w:val="22"/>
+          <w:szCs w:val="22"/>
+        </w:rPr>
+        <w:t>Mit Klick auf „</w:t>
+      </w:r>
+      <w:r>
+        <w:rPr>
+          <w:rFonts w:asciiTheme="minorHAnsi" w:hAnsiTheme="minorHAnsi"/>
+          <w:sz w:val="22"/>
+          <w:szCs w:val="22"/>
+        </w:rPr>
+        <w:t>OK</w:t>
+      </w:r>
+      <w:r>
+        <w:rPr>
+          <w:rFonts w:asciiTheme="minorHAnsi" w:hAnsiTheme="minorHAnsi"/>
+          <w:sz w:val="22"/>
+          <w:szCs w:val="22"/>
+        </w:rPr>
+        <w:t xml:space="preserve">“ bestätigen und ggf. die </w:t>
+      </w:r>
+      <w:r>
+        <w:rPr>
+          <w:rFonts w:asciiTheme="minorHAnsi" w:hAnsiTheme="minorHAnsi"/>
+          <w:sz w:val="22"/>
+          <w:szCs w:val="22"/>
+        </w:rPr>
+        <w:t>K</w:t>
+      </w:r>
+      <w:r>
+        <w:rPr>
+          <w:rFonts w:asciiTheme="minorHAnsi" w:hAnsiTheme="minorHAnsi"/>
+          <w:sz w:val="22"/>
+          <w:szCs w:val="22"/>
+        </w:rPr>
+        <w:t>onsole erneut öffnen.</w:t>
+      </w:r>
+    </w:p>
+    <w:p>
+      <w:pPr>
+        <w:pStyle w:val="StandardWeb"/>
+        <w:rPr>
+          <w:rFonts w:asciiTheme="minorHAnsi" w:hAnsiTheme="minorHAnsi"/>
+          <w:sz w:val="22"/>
+          <w:szCs w:val="22"/>
+        </w:rPr>
+      </w:pPr>
+    </w:p>
+    <w:p>
+      <w:pPr>
+        <w:pStyle w:val="StandardWeb"/>
+        <w:rPr>
+          <w:rFonts w:asciiTheme="minorHAnsi" w:hAnsiTheme="minorHAnsi"/>
+          <w:sz w:val="22"/>
+          <w:szCs w:val="22"/>
+        </w:rPr>
+      </w:pPr>
+      <w:r>
+        <w:rPr>
+          <w:rFonts w:asciiTheme="minorHAnsi" w:hAnsiTheme="minorHAnsi"/>
+          <w:noProof/>
+          <w:sz w:val="22"/>
+          <w:szCs w:val="22"/>
+        </w:rPr>
+        <w:drawing>
+          <wp:inline distT="0" distB="0" distL="0" distR="0">
+            <wp:extent cx="3466800" cy="1468800"/>
+            <wp:effectExtent l="0" t="0" r="635" b="0"/>
+            <wp:docPr id="12" name="Grafik 12" descr="C:\Users\markus.fassbender\Documents\GitHub\GroPro2014\SystemPathVariable.png"/>
+            <wp:cNvGraphicFramePr>
+              <a:graphicFrameLocks xmlns:a="http://schemas.openxmlformats.org/drawingml/2006/main" noChangeAspect="1"/>
+            </wp:cNvGraphicFramePr>
+            <a:graphic xmlns:a="http://schemas.openxmlformats.org/drawingml/2006/main">
+              <a:graphicData uri="http://schemas.openxmlformats.org/drawingml/2006/picture">
+                <pic:pic xmlns:pic="http://schemas.openxmlformats.org/drawingml/2006/picture">
+                  <pic:nvPicPr>
+                    <pic:cNvPr id="0" name="Picture 6" descr="C:\Users\markus.fassbender\Documents\GitHub\GroPro2014\SystemPathVariable.png"/>
+                    <pic:cNvPicPr>
+                      <a:picLocks noChangeAspect="1" noChangeArrowheads="1"/>
+                    </pic:cNvPicPr>
+                  </pic:nvPicPr>
+                  <pic:blipFill>
+                    <a:blip r:embed="rId19">
+                      <a:extLst>
+                        <a:ext uri="{28A0092B-C50C-407E-A947-70E740481C1C}">
+                          <a14:useLocalDpi xmlns:a14="http://schemas.microsoft.com/office/drawing/2010/main" val="0"/>
+                        </a:ext>
+                      </a:extLst>
+                    </a:blip>
+                    <a:srcRect/>
+                    <a:stretch>
+                      <a:fillRect/>
+                    </a:stretch>
+                  </pic:blipFill>
+                  <pic:spPr bwMode="auto">
+                    <a:xfrm>
+                      <a:off x="0" y="0"/>
+                      <a:ext cx="3466800" cy="1468800"/>
+                    </a:xfrm>
+                    <a:prstGeom prst="rect">
+                      <a:avLst/>
+                    </a:prstGeom>
+                    <a:noFill/>
+                    <a:ln>
+                      <a:noFill/>
+                    </a:ln>
+                  </pic:spPr>
+                </pic:pic>
+              </a:graphicData>
+            </a:graphic>
+          </wp:inline>
+        </w:drawing>
+      </w:r>
+    </w:p>
+    <w:p>
+      <w:pPr>
+        <w:pStyle w:val="StandardWeb"/>
+        <w:rPr>
+          <w:rFonts w:asciiTheme="minorHAnsi" w:hAnsiTheme="minorHAnsi"/>
+        </w:rPr>
+      </w:pPr>
+    </w:p>
+    <w:p>
+      <w:pPr>
+        <w:pStyle w:val="berschrift2"/>
+      </w:pPr>
+      <w:bookmarkStart w:id="44" w:name="_Toc384986337"/>
+      <w:r>
+        <w:t xml:space="preserve">Ausführen der </w:t>
+      </w:r>
+      <w:proofErr w:type="spellStart"/>
+      <w:r>
+        <w:t>Scripte</w:t>
+      </w:r>
+      <w:bookmarkEnd w:id="44"/>
+      <w:proofErr w:type="spellEnd"/>
+    </w:p>
+    <w:p>
+      <w:r>
+        <w:t xml:space="preserve">Nachdem die Systemvariable korrekt gesetzt wurde, können die </w:t>
+      </w:r>
+      <w:proofErr w:type="spellStart"/>
+      <w:r>
+        <w:t>Scripte</w:t>
+      </w:r>
+      <w:proofErr w:type="spellEnd"/>
+      <w:r>
+        <w:t xml:space="preserve"> aus dem Unterordner direkt ausführt werden. Dies kann entweder über die Konsole geschehen, indem einfach nur &lt;</w:t>
+      </w:r>
+      <w:proofErr w:type="spellStart"/>
+      <w:r>
+        <w:t>datein</w:t>
+      </w:r>
+      <w:r>
+        <w:t>a</w:t>
+      </w:r>
+      <w:r>
+        <w:t>me</w:t>
+      </w:r>
+      <w:proofErr w:type="spellEnd"/>
+      <w:r>
+        <w:t xml:space="preserve">&gt;.bat aufgerufen wird oder </w:t>
+      </w:r>
+      <w:r>
+        <w:t>im Dateisystem ein Doppelklick auf die Datei ausgeführt wird.</w:t>
+      </w:r>
+    </w:p>
+    <w:p>
+      <w:pPr>
+        <w:rPr>
+          <w:rFonts w:asciiTheme="majorHAnsi" w:eastAsiaTheme="majorEastAsia" w:hAnsiTheme="majorHAnsi" w:cstheme="majorBidi"/>
+          <w:b/>
+          <w:bCs/>
+          <w:color w:val="365F91" w:themeColor="accent1" w:themeShade="BF"/>
+          <w:sz w:val="28"/>
+          <w:szCs w:val="28"/>
+        </w:rPr>
+      </w:pPr>
+      <w:r>
+        <w:br w:type="page"/>
+      </w:r>
     </w:p>
     <w:p>
       <w:pPr>
         <w:pStyle w:val="berschrift1"/>
       </w:pPr>
-      <w:bookmarkStart w:id="29" w:name="_Toc384899358"/>
-      <w:r>
+      <w:bookmarkStart w:id="45" w:name="_Toc384986338"/>
+      <w:r>
+        <w:lastRenderedPageBreak/>
+        <w:t>Erklärung</w:t>
+      </w:r>
+      <w:bookmarkEnd w:id="45"/>
+    </w:p>
+    <w:p/>
+    <w:p>
+      <w:r>
+        <w:t>Ich versichere durch meine Unterschrift, dass ich das Prüfungsprodukt selbstständig und ohne fre</w:t>
+      </w:r>
+      <w:r>
+        <w:t>m</w:t>
+      </w:r>
+      <w:r>
+        <w:t xml:space="preserve">de Hilfe angefertigt und alle Stellen, die ich wörtlich oder annähernd wörtlich aus Veröffentlichungen entnommen habe, als solche kenntlich gemacht habe. Die Arbeit hat in dieser Form keiner anderen Prüfungsinstitution vorgelegen. </w:t>
+      </w:r>
+    </w:p>
+    <w:p>
+      <w:r>
+        <w:t xml:space="preserve">Das auf den beiden identischen CDs abgelegte Prüfungsprodukt entspricht der gedruckten Version. </w:t>
+      </w:r>
+    </w:p>
+    <w:p>
+      <w:r>
+        <w:t xml:space="preserve">Des Weiteren befinde ich mich gesundheitlich in der Lage die Prüfung abzulegen. </w:t>
+      </w:r>
+    </w:p>
+    <w:p/>
+    <w:p/>
+    <w:p>
+      <w:pPr>
+        <w:rPr>
+          <w:rFonts w:ascii="Arial" w:hAnsi="Arial" w:cs="Arial"/>
+        </w:rPr>
+      </w:pPr>
+      <w:r>
+        <w:rPr>
+          <w:rFonts w:ascii="Arial" w:hAnsi="Arial" w:cs="Arial"/>
+        </w:rPr>
+        <w:t>___________________________</w:t>
+      </w:r>
+      <w:r>
+        <w:rPr>
+          <w:rFonts w:ascii="Arial" w:hAnsi="Arial" w:cs="Arial"/>
+        </w:rPr>
+        <w:tab/>
+      </w:r>
+      <w:r>
+        <w:rPr>
+          <w:rFonts w:ascii="Arial" w:hAnsi="Arial" w:cs="Arial"/>
+        </w:rPr>
+        <w:tab/>
+      </w:r>
+      <w:r>
+        <w:rPr>
+          <w:rFonts w:ascii="Arial" w:hAnsi="Arial" w:cs="Arial"/>
+        </w:rPr>
+        <w:tab/>
+        <w:t>_________________________________</w:t>
+      </w:r>
+    </w:p>
+    <w:p>
+      <w:r>
+        <w:t>Ort und Datum</w:t>
+      </w:r>
+      <w:r>
+        <w:tab/>
+      </w:r>
+      <w:r>
+        <w:tab/>
+      </w:r>
+      <w:r>
+        <w:tab/>
+      </w:r>
+      <w:r>
+        <w:tab/>
+      </w:r>
+      <w:r>
+        <w:tab/>
+        <w:t>Unterschrift des Prüfungsteilnehmers</w:t>
+      </w:r>
+    </w:p>
+    <w:p>
+      <w:pPr>
+        <w:rPr>
+          <w:rFonts w:asciiTheme="majorHAnsi" w:eastAsiaTheme="majorEastAsia" w:hAnsiTheme="majorHAnsi" w:cstheme="majorBidi"/>
+          <w:b/>
+          <w:bCs/>
+          <w:color w:val="365F91" w:themeColor="accent1" w:themeShade="BF"/>
+          <w:sz w:val="28"/>
+          <w:szCs w:val="28"/>
+        </w:rPr>
+      </w:pPr>
+      <w:r>
+        <w:br w:type="page"/>
+      </w:r>
+    </w:p>
+    <w:p>
+      <w:pPr>
+        <w:pStyle w:val="berschrift1"/>
+      </w:pPr>
+      <w:bookmarkStart w:id="46" w:name="_Toc384986339"/>
+      <w:r>
+        <w:lastRenderedPageBreak/>
         <w:t>Entwicklungsumgebung</w:t>
       </w:r>
-      <w:bookmarkEnd w:id="29"/>
+      <w:bookmarkEnd w:id="46"/>
+    </w:p>
+    <w:p>
+      <w:r>
+        <w:t>Entwickelt und getestet wurde unter folgendem System:</w:t>
+      </w:r>
     </w:p>
     <w:p/>
     <w:tbl>
@@ -4478,6 +9143,9 @@
             <w:r>
               <w:t>Java 1.7</w:t>
             </w:r>
+            <w:r>
+              <w:t xml:space="preserve"> Update 51</w:t>
+            </w:r>
           </w:p>
         </w:tc>
       </w:tr>
@@ -4536,14 +9204,20 @@
     </w:tbl>
     <w:p/>
     <w:p>
+      <w:r>
+        <w:br w:type="page"/>
+      </w:r>
+    </w:p>
+    <w:p>
       <w:pPr>
         <w:pStyle w:val="berschrift1"/>
       </w:pPr>
-      <w:bookmarkStart w:id="30" w:name="_Toc384899359"/>
-      <w:r>
+      <w:bookmarkStart w:id="47" w:name="_Toc384986340"/>
+      <w:r>
+        <w:lastRenderedPageBreak/>
         <w:t>Verwendete Hilfsmittel</w:t>
       </w:r>
-      <w:bookmarkEnd w:id="30"/>
+      <w:bookmarkEnd w:id="47"/>
     </w:p>
     <w:p/>
     <w:p>
@@ -4554,8 +9228,13 @@
           <w:numId w:val="8"/>
         </w:numPr>
       </w:pPr>
-      <w:r>
-        <w:t>Eclipse Standard/SDK (32 Bit)</w:t>
+      <w:proofErr w:type="spellStart"/>
+      <w:r>
+        <w:t>Eclipse</w:t>
+      </w:r>
+      <w:proofErr w:type="spellEnd"/>
+      <w:r>
+        <w:t xml:space="preserve"> Standard/SDK (32 Bit)</w:t>
       </w:r>
       <w:r>
         <w:br/>
@@ -4594,7 +9273,35 @@
           <w:lang w:val="en-US"/>
         </w:rPr>
         <w:br/>
-        <w:t>Open-Source-Texteditor für Windows</w:t>
+        <w:t>Open-Source-</w:t>
+      </w:r>
+      <w:proofErr w:type="spellStart"/>
+      <w:r>
+        <w:rPr>
+          <w:lang w:val="en-US"/>
+        </w:rPr>
+        <w:t>Texteditor</w:t>
+      </w:r>
+      <w:proofErr w:type="spellEnd"/>
+      <w:r>
+        <w:rPr>
+          <w:lang w:val="en-US"/>
+        </w:rPr>
+        <w:t xml:space="preserve"> </w:t>
+      </w:r>
+      <w:proofErr w:type="spellStart"/>
+      <w:r>
+        <w:rPr>
+          <w:lang w:val="en-US"/>
+        </w:rPr>
+        <w:t>für</w:t>
+      </w:r>
+      <w:proofErr w:type="spellEnd"/>
+      <w:r>
+        <w:rPr>
+          <w:lang w:val="en-US"/>
+        </w:rPr>
+        <w:t xml:space="preserve"> Windows</w:t>
       </w:r>
       <w:r>
         <w:rPr>
@@ -4617,9 +9324,11 @@
           <w:numId w:val="8"/>
         </w:numPr>
       </w:pPr>
+      <w:proofErr w:type="spellStart"/>
       <w:r>
         <w:t>yEd</w:t>
       </w:r>
+      <w:proofErr w:type="spellEnd"/>
       <w:r>
         <w:br/>
       </w:r>
@@ -4650,12 +9359,30 @@
           <w:numId w:val="8"/>
         </w:numPr>
       </w:pPr>
+      <w:proofErr w:type="spellStart"/>
       <w:r>
         <w:t>Structorizer</w:t>
       </w:r>
+      <w:proofErr w:type="spellEnd"/>
       <w:r>
         <w:br/>
-        <w:t>Plattform unabhängiges Programm zur Erzeugung von Nassi-Shneidermann-Diagrammen.</w:t>
+        <w:t xml:space="preserve">Plattform unabhängiges Programm zur Erzeugung von </w:t>
+      </w:r>
+      <w:proofErr w:type="spellStart"/>
+      <w:r>
+        <w:t>Nassi</w:t>
+      </w:r>
+      <w:proofErr w:type="spellEnd"/>
+      <w:r>
+        <w:t>-</w:t>
+      </w:r>
+      <w:proofErr w:type="spellStart"/>
+      <w:r>
+        <w:t>Shneidermann</w:t>
+      </w:r>
+      <w:proofErr w:type="spellEnd"/>
+      <w:r>
+        <w:t>-Diagrammen.</w:t>
       </w:r>
       <w:r>
         <w:br/>
@@ -4673,7 +9400,15 @@
         </w:numPr>
       </w:pPr>
       <w:r>
-        <w:t>Quick Sequenz Diagram Editor</w:t>
+        <w:t xml:space="preserve">Quick Sequenz </w:t>
+      </w:r>
+      <w:proofErr w:type="spellStart"/>
+      <w:r>
+        <w:t>Diagram</w:t>
+      </w:r>
+      <w:proofErr w:type="spellEnd"/>
+      <w:r>
+        <w:t xml:space="preserve"> Editor</w:t>
       </w:r>
       <w:r>
         <w:br/>
@@ -4721,7 +9456,7 @@
       </w:pPr>
     </w:p>
     <w:sectPr>
-      <w:footerReference w:type="default" r:id="rId16"/>
+      <w:footerReference w:type="default" r:id="rId20"/>
       <w:pgSz w:w="11906" w:h="16838"/>
       <w:pgMar w:top="1417" w:right="1417" w:bottom="1134" w:left="1417" w:header="708" w:footer="708" w:gutter="0"/>
       <w:pgNumType w:start="0"/>
@@ -4772,6 +9507,7 @@
         <w:dataBinding w:prefixMappings="xmlns:ns0='http://purl.org/dc/elements/1.1/' xmlns:ns1='http://schemas.openxmlformats.org/package/2006/metadata/core-properties' " w:xpath="/ns1:coreProperties[1]/ns0:creator[1]" w:storeItemID="{6C3C8BC8-F283-45AE-878A-BAB7291924A1}"/>
         <w:text/>
       </w:sdtPr>
+      <w:sdtEndPr/>
       <w:sdtContent>
         <w:r>
           <w:t>Markus Faßbender</w:t>
@@ -4794,6 +9530,7 @@
           <w:calendar w:val="gregorian"/>
         </w:date>
       </w:sdtPr>
+      <w:sdtEndPr/>
       <w:sdtContent>
         <w:r>
           <w:t>11.04.2014</w:t>
@@ -4819,7 +9556,7 @@
       <w:rPr>
         <w:noProof/>
       </w:rPr>
-      <w:t>- 11 -</w:t>
+      <w:t>- 3 -</w:t>
     </w:r>
     <w:r>
       <w:fldChar w:fldCharType="end"/>
@@ -4878,6 +9615,119 @@
 <file path=word/numbering.xml><?xml version="1.0" encoding="utf-8"?>
 <w:numbering xmlns:wpc="http://schemas.microsoft.com/office/word/2010/wordprocessingCanvas" xmlns:mc="http://schemas.openxmlformats.org/markup-compatibility/2006" xmlns:o="urn:schemas-microsoft-com:office:office" xmlns:r="http://schemas.openxmlformats.org/officeDocument/2006/relationships" xmlns:m="http://schemas.openxmlformats.org/officeDocument/2006/math" xmlns:v="urn:schemas-microsoft-com:vml" xmlns:wp14="http://schemas.microsoft.com/office/word/2010/wordprocessingDrawing" xmlns:wp="http://schemas.openxmlformats.org/drawingml/2006/wordprocessingDrawing" xmlns:w10="urn:schemas-microsoft-com:office:word" xmlns:w="http://schemas.openxmlformats.org/wordprocessingml/2006/main" xmlns:w14="http://schemas.microsoft.com/office/word/2010/wordml" xmlns:wpg="http://schemas.microsoft.com/office/word/2010/wordprocessingGroup" xmlns:wpi="http://schemas.microsoft.com/office/word/2010/wordprocessingInk" xmlns:wne="http://schemas.microsoft.com/office/word/2006/wordml" xmlns:wps="http://schemas.microsoft.com/office/word/2010/wordprocessingShape" mc:Ignorable="w14 wp14">
   <w:abstractNum w:abstractNumId="0">
+    <w:nsid w:val="033D6826"/>
+    <w:multiLevelType w:val="hybridMultilevel"/>
+    <w:tmpl w:val="B00AE4AE"/>
+    <w:lvl w:ilvl="0" w:tplc="04070001">
+      <w:start w:val="1"/>
+      <w:numFmt w:val="bullet"/>
+      <w:lvlText w:val=""/>
+      <w:lvlJc w:val="left"/>
+      <w:pPr>
+        <w:ind w:left="720" w:hanging="360"/>
+      </w:pPr>
+      <w:rPr>
+        <w:rFonts w:ascii="Symbol" w:hAnsi="Symbol" w:hint="default"/>
+      </w:rPr>
+    </w:lvl>
+    <w:lvl w:ilvl="1" w:tplc="04070003">
+      <w:start w:val="1"/>
+      <w:numFmt w:val="bullet"/>
+      <w:lvlText w:val="o"/>
+      <w:lvlJc w:val="left"/>
+      <w:pPr>
+        <w:ind w:left="1440" w:hanging="360"/>
+      </w:pPr>
+      <w:rPr>
+        <w:rFonts w:ascii="Courier New" w:hAnsi="Courier New" w:cs="Courier New" w:hint="default"/>
+      </w:rPr>
+    </w:lvl>
+    <w:lvl w:ilvl="2" w:tplc="04070005" w:tentative="1">
+      <w:start w:val="1"/>
+      <w:numFmt w:val="bullet"/>
+      <w:lvlText w:val=""/>
+      <w:lvlJc w:val="left"/>
+      <w:pPr>
+        <w:ind w:left="2160" w:hanging="360"/>
+      </w:pPr>
+      <w:rPr>
+        <w:rFonts w:ascii="Wingdings" w:hAnsi="Wingdings" w:hint="default"/>
+      </w:rPr>
+    </w:lvl>
+    <w:lvl w:ilvl="3" w:tplc="04070001" w:tentative="1">
+      <w:start w:val="1"/>
+      <w:numFmt w:val="bullet"/>
+      <w:lvlText w:val=""/>
+      <w:lvlJc w:val="left"/>
+      <w:pPr>
+        <w:ind w:left="2880" w:hanging="360"/>
+      </w:pPr>
+      <w:rPr>
+        <w:rFonts w:ascii="Symbol" w:hAnsi="Symbol" w:hint="default"/>
+      </w:rPr>
+    </w:lvl>
+    <w:lvl w:ilvl="4" w:tplc="04070003" w:tentative="1">
+      <w:start w:val="1"/>
+      <w:numFmt w:val="bullet"/>
+      <w:lvlText w:val="o"/>
+      <w:lvlJc w:val="left"/>
+      <w:pPr>
+        <w:ind w:left="3600" w:hanging="360"/>
+      </w:pPr>
+      <w:rPr>
+        <w:rFonts w:ascii="Courier New" w:hAnsi="Courier New" w:cs="Courier New" w:hint="default"/>
+      </w:rPr>
+    </w:lvl>
+    <w:lvl w:ilvl="5" w:tplc="04070005" w:tentative="1">
+      <w:start w:val="1"/>
+      <w:numFmt w:val="bullet"/>
+      <w:lvlText w:val=""/>
+      <w:lvlJc w:val="left"/>
+      <w:pPr>
+        <w:ind w:left="4320" w:hanging="360"/>
+      </w:pPr>
+      <w:rPr>
+        <w:rFonts w:ascii="Wingdings" w:hAnsi="Wingdings" w:hint="default"/>
+      </w:rPr>
+    </w:lvl>
+    <w:lvl w:ilvl="6" w:tplc="04070001" w:tentative="1">
+      <w:start w:val="1"/>
+      <w:numFmt w:val="bullet"/>
+      <w:lvlText w:val=""/>
+      <w:lvlJc w:val="left"/>
+      <w:pPr>
+        <w:ind w:left="5040" w:hanging="360"/>
+      </w:pPr>
+      <w:rPr>
+        <w:rFonts w:ascii="Symbol" w:hAnsi="Symbol" w:hint="default"/>
+      </w:rPr>
+    </w:lvl>
+    <w:lvl w:ilvl="7" w:tplc="04070003" w:tentative="1">
+      <w:start w:val="1"/>
+      <w:numFmt w:val="bullet"/>
+      <w:lvlText w:val="o"/>
+      <w:lvlJc w:val="left"/>
+      <w:pPr>
+        <w:ind w:left="5760" w:hanging="360"/>
+      </w:pPr>
+      <w:rPr>
+        <w:rFonts w:ascii="Courier New" w:hAnsi="Courier New" w:cs="Courier New" w:hint="default"/>
+      </w:rPr>
+    </w:lvl>
+    <w:lvl w:ilvl="8" w:tplc="04070005" w:tentative="1">
+      <w:start w:val="1"/>
+      <w:numFmt w:val="bullet"/>
+      <w:lvlText w:val=""/>
+      <w:lvlJc w:val="left"/>
+      <w:pPr>
+        <w:ind w:left="6480" w:hanging="360"/>
+      </w:pPr>
+      <w:rPr>
+        <w:rFonts w:ascii="Wingdings" w:hAnsi="Wingdings" w:hint="default"/>
+      </w:rPr>
+    </w:lvl>
+  </w:abstractNum>
+  <w:abstractNum w:abstractNumId="1">
     <w:nsid w:val="08DE4BA5"/>
     <w:multiLevelType w:val="hybridMultilevel"/>
     <w:tmpl w:val="5FC46CE6"/>
@@ -4990,7 +9840,7 @@
       </w:rPr>
     </w:lvl>
   </w:abstractNum>
-  <w:abstractNum w:abstractNumId="1">
+  <w:abstractNum w:abstractNumId="3">
     <w:nsid w:val="1CCE3AC7"/>
     <w:multiLevelType w:val="hybridMultilevel"/>
     <w:tmpl w:val="60D2B73A"/>
@@ -5076,7 +9926,179 @@
       </w:pPr>
     </w:lvl>
   </w:abstractNum>
-  <w:abstractNum w:abstractNumId="2">
+  <w:abstractNum w:abstractNumId="4">
+    <w:nsid w:val="1D7D0C9B"/>
+    <w:multiLevelType w:val="hybridMultilevel"/>
+    <w:tmpl w:val="7522389A"/>
+    <w:lvl w:ilvl="0" w:tplc="0407000F">
+      <w:start w:val="1"/>
+      <w:numFmt w:val="decimal"/>
+      <w:lvlText w:val="%1."/>
+      <w:lvlJc w:val="left"/>
+      <w:pPr>
+        <w:ind w:left="720" w:hanging="360"/>
+      </w:pPr>
+    </w:lvl>
+    <w:lvl w:ilvl="1" w:tplc="04070019" w:tentative="1">
+      <w:start w:val="1"/>
+      <w:numFmt w:val="lowerLetter"/>
+      <w:lvlText w:val="%2."/>
+      <w:lvlJc w:val="left"/>
+      <w:pPr>
+        <w:ind w:left="1440" w:hanging="360"/>
+      </w:pPr>
+    </w:lvl>
+    <w:lvl w:ilvl="2" w:tplc="0407001B" w:tentative="1">
+      <w:start w:val="1"/>
+      <w:numFmt w:val="lowerRoman"/>
+      <w:lvlText w:val="%3."/>
+      <w:lvlJc w:val="right"/>
+      <w:pPr>
+        <w:ind w:left="2160" w:hanging="180"/>
+      </w:pPr>
+    </w:lvl>
+    <w:lvl w:ilvl="3" w:tplc="0407000F" w:tentative="1">
+      <w:start w:val="1"/>
+      <w:numFmt w:val="decimal"/>
+      <w:lvlText w:val="%4."/>
+      <w:lvlJc w:val="left"/>
+      <w:pPr>
+        <w:ind w:left="2880" w:hanging="360"/>
+      </w:pPr>
+    </w:lvl>
+    <w:lvl w:ilvl="4" w:tplc="04070019" w:tentative="1">
+      <w:start w:val="1"/>
+      <w:numFmt w:val="lowerLetter"/>
+      <w:lvlText w:val="%5."/>
+      <w:lvlJc w:val="left"/>
+      <w:pPr>
+        <w:ind w:left="3600" w:hanging="360"/>
+      </w:pPr>
+    </w:lvl>
+    <w:lvl w:ilvl="5" w:tplc="0407001B" w:tentative="1">
+      <w:start w:val="1"/>
+      <w:numFmt w:val="lowerRoman"/>
+      <w:lvlText w:val="%6."/>
+      <w:lvlJc w:val="right"/>
+      <w:pPr>
+        <w:ind w:left="4320" w:hanging="180"/>
+      </w:pPr>
+    </w:lvl>
+    <w:lvl w:ilvl="6" w:tplc="0407000F" w:tentative="1">
+      <w:start w:val="1"/>
+      <w:numFmt w:val="decimal"/>
+      <w:lvlText w:val="%7."/>
+      <w:lvlJc w:val="left"/>
+      <w:pPr>
+        <w:ind w:left="5040" w:hanging="360"/>
+      </w:pPr>
+    </w:lvl>
+    <w:lvl w:ilvl="7" w:tplc="04070019" w:tentative="1">
+      <w:start w:val="1"/>
+      <w:numFmt w:val="lowerLetter"/>
+      <w:lvlText w:val="%8."/>
+      <w:lvlJc w:val="left"/>
+      <w:pPr>
+        <w:ind w:left="5760" w:hanging="360"/>
+      </w:pPr>
+    </w:lvl>
+    <w:lvl w:ilvl="8" w:tplc="0407001B" w:tentative="1">
+      <w:start w:val="1"/>
+      <w:numFmt w:val="lowerRoman"/>
+      <w:lvlText w:val="%9."/>
+      <w:lvlJc w:val="right"/>
+      <w:pPr>
+        <w:ind w:left="6480" w:hanging="180"/>
+      </w:pPr>
+    </w:lvl>
+  </w:abstractNum>
+  <w:abstractNum w:abstractNumId="5">
+    <w:nsid w:val="2DB95C31"/>
+    <w:multiLevelType w:val="hybridMultilevel"/>
+    <w:tmpl w:val="2684FF8C"/>
+    <w:lvl w:ilvl="0" w:tplc="0407000F">
+      <w:start w:val="1"/>
+      <w:numFmt w:val="decimal"/>
+      <w:lvlText w:val="%1."/>
+      <w:lvlJc w:val="left"/>
+      <w:pPr>
+        <w:ind w:left="720" w:hanging="360"/>
+      </w:pPr>
+    </w:lvl>
+    <w:lvl w:ilvl="1" w:tplc="04070019" w:tentative="1">
+      <w:start w:val="1"/>
+      <w:numFmt w:val="lowerLetter"/>
+      <w:lvlText w:val="%2."/>
+      <w:lvlJc w:val="left"/>
+      <w:pPr>
+        <w:ind w:left="1440" w:hanging="360"/>
+      </w:pPr>
+    </w:lvl>
+    <w:lvl w:ilvl="2" w:tplc="0407001B" w:tentative="1">
+      <w:start w:val="1"/>
+      <w:numFmt w:val="lowerRoman"/>
+      <w:lvlText w:val="%3."/>
+      <w:lvlJc w:val="right"/>
+      <w:pPr>
+        <w:ind w:left="2160" w:hanging="180"/>
+      </w:pPr>
+    </w:lvl>
+    <w:lvl w:ilvl="3" w:tplc="0407000F" w:tentative="1">
+      <w:start w:val="1"/>
+      <w:numFmt w:val="decimal"/>
+      <w:lvlText w:val="%4."/>
+      <w:lvlJc w:val="left"/>
+      <w:pPr>
+        <w:ind w:left="2880" w:hanging="360"/>
+      </w:pPr>
+    </w:lvl>
+    <w:lvl w:ilvl="4" w:tplc="04070019" w:tentative="1">
+      <w:start w:val="1"/>
+      <w:numFmt w:val="lowerLetter"/>
+      <w:lvlText w:val="%5."/>
+      <w:lvlJc w:val="left"/>
+      <w:pPr>
+        <w:ind w:left="3600" w:hanging="360"/>
+      </w:pPr>
+    </w:lvl>
+    <w:lvl w:ilvl="5" w:tplc="0407001B" w:tentative="1">
+      <w:start w:val="1"/>
+      <w:numFmt w:val="lowerRoman"/>
+      <w:lvlText w:val="%6."/>
+      <w:lvlJc w:val="right"/>
+      <w:pPr>
+        <w:ind w:left="4320" w:hanging="180"/>
+      </w:pPr>
+    </w:lvl>
+    <w:lvl w:ilvl="6" w:tplc="0407000F" w:tentative="1">
+      <w:start w:val="1"/>
+      <w:numFmt w:val="decimal"/>
+      <w:lvlText w:val="%7."/>
+      <w:lvlJc w:val="left"/>
+      <w:pPr>
+        <w:ind w:left="5040" w:hanging="360"/>
+      </w:pPr>
+    </w:lvl>
+    <w:lvl w:ilvl="7" w:tplc="04070019" w:tentative="1">
+      <w:start w:val="1"/>
+      <w:numFmt w:val="lowerLetter"/>
+      <w:lvlText w:val="%8."/>
+      <w:lvlJc w:val="left"/>
+      <w:pPr>
+        <w:ind w:left="5760" w:hanging="360"/>
+      </w:pPr>
+    </w:lvl>
+    <w:lvl w:ilvl="8" w:tplc="0407001B" w:tentative="1">
+      <w:start w:val="1"/>
+      <w:numFmt w:val="lowerRoman"/>
+      <w:lvlText w:val="%9."/>
+      <w:lvlJc w:val="right"/>
+      <w:pPr>
+        <w:ind w:left="6480" w:hanging="180"/>
+      </w:pPr>
+    </w:lvl>
+  </w:abstractNum>
+  <w:abstractNum w:abstractNumId="6">
     <w:nsid w:val="2EA05DDB"/>
     <w:multiLevelType w:val="hybridMultilevel"/>
     <w:tmpl w:val="E1761486"/>
@@ -5162,7 +10184,120 @@
       </w:pPr>
     </w:lvl>
   </w:abstractNum>
-  <w:abstractNum w:abstractNumId="3">
+  <w:abstractNum w:abstractNumId="7">
+    <w:nsid w:val="373B09C5"/>
+    <w:multiLevelType w:val="hybridMultilevel"/>
+    <w:tmpl w:val="EF24FDDC"/>
+    <w:lvl w:ilvl="0" w:tplc="04070001">
+      <w:start w:val="1"/>
+      <w:numFmt w:val="bullet"/>
+      <w:lvlText w:val=""/>
+      <w:lvlJc w:val="left"/>
+      <w:pPr>
+        <w:ind w:left="720" w:hanging="360"/>
+      </w:pPr>
+      <w:rPr>
+        <w:rFonts w:ascii="Symbol" w:hAnsi="Symbol" w:hint="default"/>
+      </w:rPr>
+    </w:lvl>
+    <w:lvl w:ilvl="1" w:tplc="04070003">
+      <w:start w:val="1"/>
+      <w:numFmt w:val="bullet"/>
+      <w:lvlText w:val="o"/>
+      <w:lvlJc w:val="left"/>
+      <w:pPr>
+        <w:ind w:left="1440" w:hanging="360"/>
+      </w:pPr>
+      <w:rPr>
+        <w:rFonts w:ascii="Courier New" w:hAnsi="Courier New" w:cs="Courier New" w:hint="default"/>
+      </w:rPr>
+    </w:lvl>
+    <w:lvl w:ilvl="2" w:tplc="04070005" w:tentative="1">
+      <w:start w:val="1"/>
+      <w:numFmt w:val="bullet"/>
+      <w:lvlText w:val=""/>
+      <w:lvlJc w:val="left"/>
+      <w:pPr>
+        <w:ind w:left="2160" w:hanging="360"/>
+      </w:pPr>
+      <w:rPr>
+        <w:rFonts w:ascii="Wingdings" w:hAnsi="Wingdings" w:hint="default"/>
+      </w:rPr>
+    </w:lvl>
+    <w:lvl w:ilvl="3" w:tplc="04070001" w:tentative="1">
+      <w:start w:val="1"/>
+      <w:numFmt w:val="bullet"/>
+      <w:lvlText w:val=""/>
+      <w:lvlJc w:val="left"/>
+      <w:pPr>
+        <w:ind w:left="2880" w:hanging="360"/>
+      </w:pPr>
+      <w:rPr>
+        <w:rFonts w:ascii="Symbol" w:hAnsi="Symbol" w:hint="default"/>
+      </w:rPr>
+    </w:lvl>
+    <w:lvl w:ilvl="4" w:tplc="04070003" w:tentative="1">
+      <w:start w:val="1"/>
+      <w:numFmt w:val="bullet"/>
+      <w:lvlText w:val="o"/>
+      <w:lvlJc w:val="left"/>
+      <w:pPr>
+        <w:ind w:left="3600" w:hanging="360"/>
+      </w:pPr>
+      <w:rPr>
+        <w:rFonts w:ascii="Courier New" w:hAnsi="Courier New" w:cs="Courier New" w:hint="default"/>
+      </w:rPr>
+    </w:lvl>
+    <w:lvl w:ilvl="5" w:tplc="04070005" w:tentative="1">
+      <w:start w:val="1"/>
+      <w:numFmt w:val="bullet"/>
+      <w:lvlText w:val=""/>
+      <w:lvlJc w:val="left"/>
+      <w:pPr>
+        <w:ind w:left="4320" w:hanging="360"/>
+      </w:pPr>
+      <w:rPr>
+        <w:rFonts w:ascii="Wingdings" w:hAnsi="Wingdings" w:hint="default"/>
+      </w:rPr>
+    </w:lvl>
+    <w:lvl w:ilvl="6" w:tplc="04070001" w:tentative="1">
+      <w:start w:val="1"/>
+      <w:numFmt w:val="bullet"/>
+      <w:lvlText w:val=""/>
+      <w:lvlJc w:val="left"/>
+      <w:pPr>
+        <w:ind w:left="5040" w:hanging="360"/>
+      </w:pPr>
+      <w:rPr>
+        <w:rFonts w:ascii="Symbol" w:hAnsi="Symbol" w:hint="default"/>
+      </w:rPr>
+    </w:lvl>
+    <w:lvl w:ilvl="7" w:tplc="04070003" w:tentative="1">
+      <w:start w:val="1"/>
+      <w:numFmt w:val="bullet"/>
+      <w:lvlText w:val="o"/>
+      <w:lvlJc w:val="left"/>
+      <w:pPr>
+        <w:ind w:left="5760" w:hanging="360"/>
+      </w:pPr>
+      <w:rPr>
+        <w:rFonts w:ascii="Courier New" w:hAnsi="Courier New" w:cs="Courier New" w:hint="default"/>
+      </w:rPr>
+    </w:lvl>
+    <w:lvl w:ilvl="8" w:tplc="04070005" w:tentative="1">
+      <w:start w:val="1"/>
+      <w:numFmt w:val="bullet"/>
+      <w:lvlText w:val=""/>
+      <w:lvlJc w:val="left"/>
+      <w:pPr>
+        <w:ind w:left="6480" w:hanging="360"/>
+      </w:pPr>
+      <w:rPr>
+        <w:rFonts w:ascii="Wingdings" w:hAnsi="Wingdings" w:hint="default"/>
+      </w:rPr>
+    </w:lvl>
+  </w:abstractNum>
+  <w:abstractNum w:abstractNumId="8">
     <w:nsid w:val="3BE32500"/>
     <w:multiLevelType w:val="hybridMultilevel"/>
     <w:tmpl w:val="65FAA37E"/>
@@ -5275,7 +10410,7 @@
       </w:rPr>
     </w:lvl>
   </w:abstractNum>
-  <w:abstractNum w:abstractNumId="4">
+  <w:abstractNum w:abstractNumId="9">
     <w:nsid w:val="3CDC7EB7"/>
     <w:multiLevelType w:val="multilevel"/>
     <w:tmpl w:val="3164291A"/>
@@ -5424,7 +10559,93 @@
       </w:rPr>
     </w:lvl>
   </w:abstractNum>
-  <w:abstractNum w:abstractNumId="5">
+  <w:abstractNum w:abstractNumId="10">
+    <w:nsid w:val="3EE22702"/>
+    <w:multiLevelType w:val="hybridMultilevel"/>
+    <w:tmpl w:val="7AD26910"/>
+    <w:lvl w:ilvl="0" w:tplc="0407000F">
+      <w:start w:val="1"/>
+      <w:numFmt w:val="decimal"/>
+      <w:lvlText w:val="%1."/>
+      <w:lvlJc w:val="left"/>
+      <w:pPr>
+        <w:ind w:left="720" w:hanging="360"/>
+      </w:pPr>
+    </w:lvl>
+    <w:lvl w:ilvl="1" w:tplc="04070019" w:tentative="1">
+      <w:start w:val="1"/>
+      <w:numFmt w:val="lowerLetter"/>
+      <w:lvlText w:val="%2."/>
+      <w:lvlJc w:val="left"/>
+      <w:pPr>
+        <w:ind w:left="1440" w:hanging="360"/>
+      </w:pPr>
+    </w:lvl>
+    <w:lvl w:ilvl="2" w:tplc="0407001B" w:tentative="1">
+      <w:start w:val="1"/>
+      <w:numFmt w:val="lowerRoman"/>
+      <w:lvlText w:val="%3."/>
+      <w:lvlJc w:val="right"/>
+      <w:pPr>
+        <w:ind w:left="2160" w:hanging="180"/>
+      </w:pPr>
+    </w:lvl>
+    <w:lvl w:ilvl="3" w:tplc="0407000F" w:tentative="1">
+      <w:start w:val="1"/>
+      <w:numFmt w:val="decimal"/>
+      <w:lvlText w:val="%4."/>
+      <w:lvlJc w:val="left"/>
+      <w:pPr>
+        <w:ind w:left="2880" w:hanging="360"/>
+      </w:pPr>
+    </w:lvl>
+    <w:lvl w:ilvl="4" w:tplc="04070019" w:tentative="1">
+      <w:start w:val="1"/>
+      <w:numFmt w:val="lowerLetter"/>
+      <w:lvlText w:val="%5."/>
+      <w:lvlJc w:val="left"/>
+      <w:pPr>
+        <w:ind w:left="3600" w:hanging="360"/>
+      </w:pPr>
+    </w:lvl>
+    <w:lvl w:ilvl="5" w:tplc="0407001B" w:tentative="1">
+      <w:start w:val="1"/>
+      <w:numFmt w:val="lowerRoman"/>
+      <w:lvlText w:val="%6."/>
+      <w:lvlJc w:val="right"/>
+      <w:pPr>
+        <w:ind w:left="4320" w:hanging="180"/>
+      </w:pPr>
+    </w:lvl>
+    <w:lvl w:ilvl="6" w:tplc="0407000F" w:tentative="1">
+      <w:start w:val="1"/>
+      <w:numFmt w:val="decimal"/>
+      <w:lvlText w:val="%7."/>
+      <w:lvlJc w:val="left"/>
+      <w:pPr>
+        <w:ind w:left="5040" w:hanging="360"/>
+      </w:pPr>
+    </w:lvl>
+    <w:lvl w:ilvl="7" w:tplc="04070019" w:tentative="1">
+      <w:start w:val="1"/>
+      <w:numFmt w:val="lowerLetter"/>
+      <w:lvlText w:val="%8."/>
+      <w:lvlJc w:val="left"/>
+      <w:pPr>
+        <w:ind w:left="5760" w:hanging="360"/>
+      </w:pPr>
+    </w:lvl>
+    <w:lvl w:ilvl="8" w:tplc="0407001B" w:tentative="1">
+      <w:start w:val="1"/>
+      <w:numFmt w:val="lowerRoman"/>
+      <w:lvlText w:val="%9."/>
+      <w:lvlJc w:val="right"/>
+      <w:pPr>
+        <w:ind w:left="6480" w:hanging="180"/>
+      </w:pPr>
+    </w:lvl>
+  </w:abstractNum>
+  <w:abstractNum w:abstractNumId="11">
     <w:nsid w:val="4811729C"/>
     <w:multiLevelType w:val="hybridMultilevel"/>
     <w:tmpl w:val="3FF63D84"/>
@@ -5537,7 +10758,7 @@
       </w:rPr>
     </w:lvl>
   </w:abstractNum>
-  <w:abstractNum w:abstractNumId="6">
+  <w:abstractNum w:abstractNumId="12">
     <w:nsid w:val="4CEB235A"/>
     <w:multiLevelType w:val="hybridMultilevel"/>
     <w:tmpl w:val="E6201EFA"/>
@@ -5650,7 +10871,7 @@
       </w:rPr>
     </w:lvl>
   </w:abstractNum>
-  <w:abstractNum w:abstractNumId="7">
+  <w:abstractNum w:abstractNumId="13">
     <w:nsid w:val="59072FD4"/>
     <w:multiLevelType w:val="hybridMultilevel"/>
     <w:tmpl w:val="46B4D9C6"/>
@@ -5763,7 +10984,265 @@
       </w:rPr>
     </w:lvl>
   </w:abstractNum>
-  <w:abstractNum w:abstractNumId="8">
+  <w:abstractNum w:abstractNumId="14">
+    <w:nsid w:val="60C11010"/>
+    <w:multiLevelType w:val="hybridMultilevel"/>
+    <w:tmpl w:val="B504F2C4"/>
+    <w:lvl w:ilvl="0" w:tplc="0407000F">
+      <w:start w:val="1"/>
+      <w:numFmt w:val="decimal"/>
+      <w:lvlText w:val="%1."/>
+      <w:lvlJc w:val="left"/>
+      <w:pPr>
+        <w:ind w:left="720" w:hanging="360"/>
+      </w:pPr>
+    </w:lvl>
+    <w:lvl w:ilvl="1" w:tplc="04070019" w:tentative="1">
+      <w:start w:val="1"/>
+      <w:numFmt w:val="lowerLetter"/>
+      <w:lvlText w:val="%2."/>
+      <w:lvlJc w:val="left"/>
+      <w:pPr>
+        <w:ind w:left="1440" w:hanging="360"/>
+      </w:pPr>
+    </w:lvl>
+    <w:lvl w:ilvl="2" w:tplc="0407001B" w:tentative="1">
+      <w:start w:val="1"/>
+      <w:numFmt w:val="lowerRoman"/>
+      <w:lvlText w:val="%3."/>
+      <w:lvlJc w:val="right"/>
+      <w:pPr>
+        <w:ind w:left="2160" w:hanging="180"/>
+      </w:pPr>
+    </w:lvl>
+    <w:lvl w:ilvl="3" w:tplc="0407000F" w:tentative="1">
+      <w:start w:val="1"/>
+      <w:numFmt w:val="decimal"/>
+      <w:lvlText w:val="%4."/>
+      <w:lvlJc w:val="left"/>
+      <w:pPr>
+        <w:ind w:left="2880" w:hanging="360"/>
+      </w:pPr>
+    </w:lvl>
+    <w:lvl w:ilvl="4" w:tplc="04070019" w:tentative="1">
+      <w:start w:val="1"/>
+      <w:numFmt w:val="lowerLetter"/>
+      <w:lvlText w:val="%5."/>
+      <w:lvlJc w:val="left"/>
+      <w:pPr>
+        <w:ind w:left="3600" w:hanging="360"/>
+      </w:pPr>
+    </w:lvl>
+    <w:lvl w:ilvl="5" w:tplc="0407001B" w:tentative="1">
+      <w:start w:val="1"/>
+      <w:numFmt w:val="lowerRoman"/>
+      <w:lvlText w:val="%6."/>
+      <w:lvlJc w:val="right"/>
+      <w:pPr>
+        <w:ind w:left="4320" w:hanging="180"/>
+      </w:pPr>
+    </w:lvl>
+    <w:lvl w:ilvl="6" w:tplc="0407000F" w:tentative="1">
+      <w:start w:val="1"/>
+      <w:numFmt w:val="decimal"/>
+      <w:lvlText w:val="%7."/>
+      <w:lvlJc w:val="left"/>
+      <w:pPr>
+        <w:ind w:left="5040" w:hanging="360"/>
+      </w:pPr>
+    </w:lvl>
+    <w:lvl w:ilvl="7" w:tplc="04070019" w:tentative="1">
+      <w:start w:val="1"/>
+      <w:numFmt w:val="lowerLetter"/>
+      <w:lvlText w:val="%8."/>
+      <w:lvlJc w:val="left"/>
+      <w:pPr>
+        <w:ind w:left="5760" w:hanging="360"/>
+      </w:pPr>
+    </w:lvl>
+    <w:lvl w:ilvl="8" w:tplc="0407001B" w:tentative="1">
+      <w:start w:val="1"/>
+      <w:numFmt w:val="lowerRoman"/>
+      <w:lvlText w:val="%9."/>
+      <w:lvlJc w:val="right"/>
+      <w:pPr>
+        <w:ind w:left="6480" w:hanging="180"/>
+      </w:pPr>
+    </w:lvl>
+  </w:abstractNum>
+  <w:abstractNum w:abstractNumId="15">
+    <w:nsid w:val="69704C4F"/>
+    <w:multiLevelType w:val="hybridMultilevel"/>
+    <w:tmpl w:val="74BCC6B8"/>
+    <w:lvl w:ilvl="0" w:tplc="0407000F">
+      <w:start w:val="1"/>
+      <w:numFmt w:val="decimal"/>
+      <w:lvlText w:val="%1."/>
+      <w:lvlJc w:val="left"/>
+      <w:pPr>
+        <w:ind w:left="720" w:hanging="360"/>
+      </w:pPr>
+    </w:lvl>
+    <w:lvl w:ilvl="1" w:tplc="04070019" w:tentative="1">
+      <w:start w:val="1"/>
+      <w:numFmt w:val="lowerLetter"/>
+      <w:lvlText w:val="%2."/>
+      <w:lvlJc w:val="left"/>
+      <w:pPr>
+        <w:ind w:left="1440" w:hanging="360"/>
+      </w:pPr>
+    </w:lvl>
+    <w:lvl w:ilvl="2" w:tplc="0407001B" w:tentative="1">
+      <w:start w:val="1"/>
+      <w:numFmt w:val="lowerRoman"/>
+      <w:lvlText w:val="%3."/>
+      <w:lvlJc w:val="right"/>
+      <w:pPr>
+        <w:ind w:left="2160" w:hanging="180"/>
+      </w:pPr>
+    </w:lvl>
+    <w:lvl w:ilvl="3" w:tplc="0407000F" w:tentative="1">
+      <w:start w:val="1"/>
+      <w:numFmt w:val="decimal"/>
+      <w:lvlText w:val="%4."/>
+      <w:lvlJc w:val="left"/>
+      <w:pPr>
+        <w:ind w:left="2880" w:hanging="360"/>
+      </w:pPr>
+    </w:lvl>
+    <w:lvl w:ilvl="4" w:tplc="04070019" w:tentative="1">
+      <w:start w:val="1"/>
+      <w:numFmt w:val="lowerLetter"/>
+      <w:lvlText w:val="%5."/>
+      <w:lvlJc w:val="left"/>
+      <w:pPr>
+        <w:ind w:left="3600" w:hanging="360"/>
+      </w:pPr>
+    </w:lvl>
+    <w:lvl w:ilvl="5" w:tplc="0407001B" w:tentative="1">
+      <w:start w:val="1"/>
+      <w:numFmt w:val="lowerRoman"/>
+      <w:lvlText w:val="%6."/>
+      <w:lvlJc w:val="right"/>
+      <w:pPr>
+        <w:ind w:left="4320" w:hanging="180"/>
+      </w:pPr>
+    </w:lvl>
+    <w:lvl w:ilvl="6" w:tplc="0407000F" w:tentative="1">
+      <w:start w:val="1"/>
+      <w:numFmt w:val="decimal"/>
+      <w:lvlText w:val="%7."/>
+      <w:lvlJc w:val="left"/>
+      <w:pPr>
+        <w:ind w:left="5040" w:hanging="360"/>
+      </w:pPr>
+    </w:lvl>
+    <w:lvl w:ilvl="7" w:tplc="04070019" w:tentative="1">
+      <w:start w:val="1"/>
+      <w:numFmt w:val="lowerLetter"/>
+      <w:lvlText w:val="%8."/>
+      <w:lvlJc w:val="left"/>
+      <w:pPr>
+        <w:ind w:left="5760" w:hanging="360"/>
+      </w:pPr>
+    </w:lvl>
+    <w:lvl w:ilvl="8" w:tplc="0407001B" w:tentative="1">
+      <w:start w:val="1"/>
+      <w:numFmt w:val="lowerRoman"/>
+      <w:lvlText w:val="%9."/>
+      <w:lvlJc w:val="right"/>
+      <w:pPr>
+        <w:ind w:left="6480" w:hanging="180"/>
+      </w:pPr>
+    </w:lvl>
+  </w:abstractNum>
+  <w:abstractNum w:abstractNumId="16">
+    <w:nsid w:val="6B3341A2"/>
+    <w:multiLevelType w:val="hybridMultilevel"/>
+    <w:tmpl w:val="FBC8E050"/>
+    <w:lvl w:ilvl="0" w:tplc="0407000F">
+      <w:start w:val="1"/>
+      <w:numFmt w:val="decimal"/>
+      <w:lvlText w:val="%1."/>
+      <w:lvlJc w:val="left"/>
+      <w:pPr>
+        <w:ind w:left="720" w:hanging="360"/>
+      </w:pPr>
+    </w:lvl>
+    <w:lvl w:ilvl="1" w:tplc="04070019" w:tentative="1">
+      <w:start w:val="1"/>
+      <w:numFmt w:val="lowerLetter"/>
+      <w:lvlText w:val="%2."/>
+      <w:lvlJc w:val="left"/>
+      <w:pPr>
+        <w:ind w:left="1440" w:hanging="360"/>
+      </w:pPr>
+    </w:lvl>
+    <w:lvl w:ilvl="2" w:tplc="0407001B" w:tentative="1">
+      <w:start w:val="1"/>
+      <w:numFmt w:val="lowerRoman"/>
+      <w:lvlText w:val="%3."/>
+      <w:lvlJc w:val="right"/>
+      <w:pPr>
+        <w:ind w:left="2160" w:hanging="180"/>
+      </w:pPr>
+    </w:lvl>
+    <w:lvl w:ilvl="3" w:tplc="0407000F" w:tentative="1">
+      <w:start w:val="1"/>
+      <w:numFmt w:val="decimal"/>
+      <w:lvlText w:val="%4."/>
+      <w:lvlJc w:val="left"/>
+      <w:pPr>
+        <w:ind w:left="2880" w:hanging="360"/>
+      </w:pPr>
+    </w:lvl>
+    <w:lvl w:ilvl="4" w:tplc="04070019" w:tentative="1">
+      <w:start w:val="1"/>
+      <w:numFmt w:val="lowerLetter"/>
+      <w:lvlText w:val="%5."/>
+      <w:lvlJc w:val="left"/>
+      <w:pPr>
+        <w:ind w:left="3600" w:hanging="360"/>
+      </w:pPr>
+    </w:lvl>
+    <w:lvl w:ilvl="5" w:tplc="0407001B" w:tentative="1">
+      <w:start w:val="1"/>
+      <w:numFmt w:val="lowerRoman"/>
+      <w:lvlText w:val="%6."/>
+      <w:lvlJc w:val="right"/>
+      <w:pPr>
+        <w:ind w:left="4320" w:hanging="180"/>
+      </w:pPr>
+    </w:lvl>
+    <w:lvl w:ilvl="6" w:tplc="0407000F" w:tentative="1">
+      <w:start w:val="1"/>
+      <w:numFmt w:val="decimal"/>
+      <w:lvlText w:val="%7."/>
+      <w:lvlJc w:val="left"/>
+      <w:pPr>
+        <w:ind w:left="5040" w:hanging="360"/>
+      </w:pPr>
+    </w:lvl>
+    <w:lvl w:ilvl="7" w:tplc="04070019" w:tentative="1">
+      <w:start w:val="1"/>
+      <w:numFmt w:val="lowerLetter"/>
+      <w:lvlText w:val="%8."/>
+      <w:lvlJc w:val="left"/>
+      <w:pPr>
+        <w:ind w:left="5760" w:hanging="360"/>
+      </w:pPr>
+    </w:lvl>
+    <w:lvl w:ilvl="8" w:tplc="0407001B" w:tentative="1">
+      <w:start w:val="1"/>
+      <w:numFmt w:val="lowerRoman"/>
+      <w:lvlText w:val="%9."/>
+      <w:lvlJc w:val="right"/>
+      <w:pPr>
+        <w:ind w:left="6480" w:hanging="180"/>
+      </w:pPr>
+    </w:lvl>
+  </w:abstractNum>
+  <w:abstractNum w:abstractNumId="17">
     <w:nsid w:val="6D0E04F7"/>
     <w:multiLevelType w:val="hybridMultilevel"/>
     <w:tmpl w:val="47E2124C"/>
@@ -5877,31 +11356,55 @@
     </w:lvl>
   </w:abstractNum>
   <w:num w:numId="1">
+    <w:abstractNumId w:val="12"/>
+  </w:num>
+  <w:num w:numId="2">
+    <w:abstractNumId w:val="3"/>
+  </w:num>
+  <w:num w:numId="3">
+    <w:abstractNumId w:val="8"/>
+  </w:num>
+  <w:num w:numId="4">
+    <w:abstractNumId w:val="11"/>
+  </w:num>
+  <w:num w:numId="5">
+    <w:abstractNumId w:val="1"/>
+  </w:num>
+  <w:num w:numId="6">
+    <w:abstractNumId w:val="9"/>
+  </w:num>
+  <w:num w:numId="7">
+    <w:abstractNumId w:val="17"/>
+  </w:num>
+  <w:num w:numId="8">
+    <w:abstractNumId w:val="13"/>
+  </w:num>
+  <w:num w:numId="9">
     <w:abstractNumId w:val="6"/>
   </w:num>
-  <w:num w:numId="2">
-    <w:abstractNumId w:val="1"/>
+  <w:num w:numId="10">
+    <w:abstractNumId w:val="0"/>
   </w:num>
-  <w:num w:numId="3">
-    <w:abstractNumId w:val="3"/>
+  <w:num w:numId="14">
+    <w:abstractNumId w:val="16"/>
   </w:num>
-  <w:num w:numId="4">
+  <w:num w:numId="15">
+    <w:abstractNumId w:val="10"/>
+  </w:num>
+  <w:num w:numId="16">
+    <w:abstractNumId w:val="14"/>
+  </w:num>
+  <w:num w:numId="17">
     <w:abstractNumId w:val="5"/>
   </w:num>
-  <w:num w:numId="5">
-    <w:abstractNumId w:val="0"/>
-  </w:num>
-  <w:num w:numId="6">
+  <w:num w:numId="18">
     <w:abstractNumId w:val="4"/>
   </w:num>
-  <w:num w:numId="7">
-    <w:abstractNumId w:val="8"/>
-  </w:num>
-  <w:num w:numId="8">
+  <w:num w:numId="19">
     <w:abstractNumId w:val="7"/>
   </w:num>
-  <w:num w:numId="9">
-    <w:abstractNumId w:val="2"/>
+  <w:num w:numId="20">
+    <w:abstractNumId w:val="15"/>
   </w:num>
 </w:numbering>
 </file>
@@ -7262,35 +12765,6 @@
         </w:p>
       </w:docPartBody>
     </w:docPart>
-    <w:docPart>
-      <w:docPartPr>
-        <w:name w:val="51747AC17B4A423AA82CEA8EAAE6AFF3"/>
-        <w:category>
-          <w:name w:val="Allgemein"/>
-          <w:gallery w:val="placeholder"/>
-        </w:category>
-        <w:types>
-          <w:type w:val="bbPlcHdr"/>
-        </w:types>
-        <w:behaviors>
-          <w:behavior w:val="content"/>
-        </w:behaviors>
-        <w:guid w:val="{F7B023D3-7E55-4882-A9EA-60721F382AD6}"/>
-      </w:docPartPr>
-      <w:docPartBody>
-        <w:p>
-          <w:pPr>
-            <w:pStyle w:val="51747AC17B4A423AA82CEA8EAAE6AFF3"/>
-          </w:pPr>
-          <w:r>
-            <w:rPr>
-              <w:color w:val="4F81BD" w:themeColor="accent1"/>
-            </w:rPr>
-            <w:t>[Geben Sie den Namen des Autors ein]</w:t>
-          </w:r>
-        </w:p>
-      </w:docPartBody>
-    </w:docPart>
   </w:docParts>
 </w:glossaryDocument>
 </file>
@@ -7346,6 +12820,13 @@
     <w:pitch w:val="variable"/>
     <w:sig w:usb0="E1002EFF" w:usb1="C000605B" w:usb2="00000029" w:usb3="00000000" w:csb0="000101FF" w:csb1="00000000"/>
   </w:font>
+  <w:font w:name="Arial">
+    <w:panose1 w:val="020B0604020202020204"/>
+    <w:charset w:val="00"/>
+    <w:family w:val="swiss"/>
+    <w:pitch w:val="variable"/>
+    <w:sig w:usb0="E0002AFF" w:usb1="C0007843" w:usb2="00000009" w:usb3="00000000" w:csb0="000001FF" w:csb1="00000000"/>
+  </w:font>
 </w:fonts>
 </file>
 
@@ -7369,6 +12850,7 @@
     <w:rsid w:val="00936D81"/>
     <w:rsid w:val="00B131E1"/>
     <w:rsid w:val="00E73BDB"/>
+    <w:rsid w:val="00FC15DC"/>
   </w:rsids>
   <m:mathPr>
     <m:mathFont m:val="Cambria Math"/>
@@ -8154,7 +13636,7 @@
 </file>
 
 <file path=customXml/itemProps2.xml><?xml version="1.0" encoding="utf-8"?>
-<ds:datastoreItem xmlns:ds="http://schemas.openxmlformats.org/officeDocument/2006/customXml" ds:itemID="{FE50D3F4-3B23-477C-8E8B-FC0872E56C89}">
+<ds:datastoreItem xmlns:ds="http://schemas.openxmlformats.org/officeDocument/2006/customXml" ds:itemID="{F90F2153-3AB3-4981-A4A1-FE21F10D3DAA}">
   <ds:schemaRefs>
     <ds:schemaRef ds:uri="http://schemas.openxmlformats.org/officeDocument/2006/bibliography"/>
   </ds:schemaRefs>

--- a/Softwaresystem/master.docx
+++ b/Softwaresystem/master.docx
@@ -74,7 +74,6 @@
                   <w:dataBinding w:prefixMappings="xmlns:ns0='http://schemas.openxmlformats.org/package/2006/metadata/core-properties' xmlns:ns1='http://purl.org/dc/elements/1.1/'" w:xpath="/ns0:coreProperties[1]/ns1:title[1]" w:storeItemID="{6C3C8BC8-F283-45AE-878A-BAB7291924A1}"/>
                   <w:text/>
                 </w:sdtPr>
-                <w:sdtEndPr/>
                 <w:sdtContent>
                   <w:p>
                     <w:pPr>
@@ -93,7 +92,7 @@
                         <w:sz w:val="80"/>
                         <w:szCs w:val="80"/>
                       </w:rPr>
-                      <w:t xml:space="preserve">IHK </w:t>
+                      <w:t>(Simulation)         Dokumentation</w:t>
                     </w:r>
                     <w:r>
                       <w:rPr>
@@ -102,7 +101,7 @@
                         <w:sz w:val="80"/>
                         <w:szCs w:val="80"/>
                       </w:rPr>
-                      <w:t>Simulation der P</w:t>
+                      <w:t xml:space="preserve"> der</w:t>
                     </w:r>
                     <w:r>
                       <w:rPr>
@@ -111,7 +110,7 @@
                         <w:sz w:val="80"/>
                         <w:szCs w:val="80"/>
                       </w:rPr>
-                      <w:t>rogr</w:t>
+                      <w:t xml:space="preserve"> Praktischen A</w:t>
                     </w:r>
                     <w:r>
                       <w:rPr>
@@ -120,7 +119,7 @@
                         <w:sz w:val="80"/>
                         <w:szCs w:val="80"/>
                       </w:rPr>
-                      <w:t>ammierung e</w:t>
+                      <w:t>r</w:t>
                     </w:r>
                     <w:r>
                       <w:rPr>
@@ -129,16 +128,7 @@
                         <w:sz w:val="80"/>
                         <w:szCs w:val="80"/>
                       </w:rPr>
-                      <w:t>i</w:t>
-                    </w:r>
-                    <w:r>
-                      <w:rPr>
-                        <w:rFonts w:asciiTheme="majorHAnsi" w:eastAsiaTheme="majorEastAsia" w:hAnsiTheme="majorHAnsi" w:cstheme="majorBidi"/>
-                        <w:color w:val="4F81BD" w:themeColor="accent1"/>
-                        <w:sz w:val="80"/>
-                        <w:szCs w:val="80"/>
-                      </w:rPr>
-                      <w:t>nes Softwaresystems</w:t>
+                      <w:t>beit</w:t>
                     </w:r>
                   </w:p>
                 </w:sdtContent>
@@ -159,7 +149,6 @@
                 <w:dataBinding w:prefixMappings="xmlns:ns0='http://schemas.openxmlformats.org/package/2006/metadata/core-properties' xmlns:ns1='http://purl.org/dc/elements/1.1/'" w:xpath="/ns0:coreProperties[1]/ns1:subject[1]" w:storeItemID="{6C3C8BC8-F283-45AE-878A-BAB7291924A1}"/>
                 <w:text/>
               </w:sdtPr>
-              <w:sdtEndPr/>
               <w:sdtContent>
                 <w:tc>
                   <w:tcPr>
@@ -182,7 +171,7 @@
                       <w:rPr>
                         <w:rFonts w:asciiTheme="majorHAnsi" w:eastAsiaTheme="majorEastAsia" w:hAnsiTheme="majorHAnsi" w:cstheme="majorBidi"/>
                       </w:rPr>
-                      <w:t>Simulation der IHK Abschlussprüfung</w:t>
+                      <w:t>Zur Prüfung zum mathematisch-technischen Softwareentwickler</w:t>
                     </w:r>
                   </w:p>
                 </w:tc>
@@ -190,7 +179,6 @@
             </w:sdt>
           </w:tr>
         </w:tbl>
-        <w:p/>
         <w:p/>
         <w:tbl>
           <w:tblPr>
@@ -219,13 +207,9 @@
                   </w:rPr>
                   <w:alias w:val="Autor"/>
                   <w:id w:val="13406928"/>
-                  <w:placeholder>
-                    <w:docPart w:val="51747AC17B4A423AA82CEA8EAAE6AFF3"/>
-                  </w:placeholder>
                   <w:dataBinding w:prefixMappings="xmlns:ns0='http://schemas.openxmlformats.org/package/2006/metadata/core-properties' xmlns:ns1='http://purl.org/dc/elements/1.1/'" w:xpath="/ns0:coreProperties[1]/ns1:creator[1]" w:storeItemID="{6C3C8BC8-F283-45AE-878A-BAB7291924A1}"/>
                   <w:text/>
                 </w:sdtPr>
-                <w:sdtEndPr/>
                 <w:sdtContent>
                   <w:p>
                     <w:pPr>
@@ -258,7 +242,6 @@
                     <w:calendar w:val="gregorian"/>
                   </w:date>
                 </w:sdtPr>
-                <w:sdtEndPr/>
                 <w:sdtContent>
                   <w:p>
                     <w:pPr>
@@ -322,7 +305,6 @@
           <w:docPartUnique/>
         </w:docPartObj>
       </w:sdtPr>
-      <w:sdtEndPr/>
       <w:sdtContent>
         <w:p>
           <w:pPr>
@@ -335,9 +317,6 @@
         <w:p>
           <w:pPr>
             <w:pStyle w:val="Verzeichnis1"/>
-            <w:tabs>
-              <w:tab w:val="right" w:leader="dot" w:pos="9062"/>
-            </w:tabs>
             <w:rPr>
               <w:rFonts w:eastAsiaTheme="minorEastAsia"/>
               <w:noProof/>
@@ -353,12 +332,27 @@
           <w:r>
             <w:fldChar w:fldCharType="separate"/>
           </w:r>
-          <w:hyperlink w:anchor="_Toc384986296" w:history="1">
+          <w:hyperlink w:anchor="_Toc384990200" w:history="1">
             <w:r>
               <w:rPr>
                 <w:rStyle w:val="Hyperlink"/>
                 <w:noProof/>
               </w:rPr>
+              <w:t>2</w:t>
+            </w:r>
+            <w:r>
+              <w:rPr>
+                <w:rFonts w:eastAsiaTheme="minorEastAsia"/>
+                <w:noProof/>
+                <w:lang w:eastAsia="de-DE"/>
+              </w:rPr>
+              <w:tab/>
+            </w:r>
+            <w:r>
+              <w:rPr>
+                <w:rStyle w:val="Hyperlink"/>
+                <w:noProof/>
+              </w:rPr>
               <w:t>Aufgabenanalyse</w:t>
             </w:r>
             <w:r>
@@ -380,7 +374,7 @@
                 <w:noProof/>
                 <w:webHidden/>
               </w:rPr>
-              <w:instrText xml:space="preserve"> PAGEREF _Toc384986296 \h </w:instrText>
+              <w:instrText xml:space="preserve"> PAGEREF _Toc384990200 \h </w:instrText>
             </w:r>
             <w:r>
               <w:rPr>
@@ -415,6 +409,7 @@
           <w:pPr>
             <w:pStyle w:val="Verzeichnis2"/>
             <w:tabs>
+              <w:tab w:val="left" w:pos="880"/>
               <w:tab w:val="right" w:leader="dot" w:pos="9062"/>
             </w:tabs>
             <w:rPr>
@@ -423,12 +418,27 @@
               <w:lang w:eastAsia="de-DE"/>
             </w:rPr>
           </w:pPr>
-          <w:hyperlink w:anchor="_Toc384986297" w:history="1">
+          <w:hyperlink w:anchor="_Toc384990201" w:history="1">
             <w:r>
               <w:rPr>
                 <w:rStyle w:val="Hyperlink"/>
                 <w:noProof/>
               </w:rPr>
+              <w:t>2.1</w:t>
+            </w:r>
+            <w:r>
+              <w:rPr>
+                <w:rFonts w:eastAsiaTheme="minorEastAsia"/>
+                <w:noProof/>
+                <w:lang w:eastAsia="de-DE"/>
+              </w:rPr>
+              <w:tab/>
+            </w:r>
+            <w:r>
+              <w:rPr>
+                <w:rStyle w:val="Hyperlink"/>
+                <w:noProof/>
+              </w:rPr>
               <w:t>Analyse</w:t>
             </w:r>
             <w:r>
@@ -450,7 +460,7 @@
                 <w:noProof/>
                 <w:webHidden/>
               </w:rPr>
-              <w:instrText xml:space="preserve"> PAGEREF _Toc384986297 \h </w:instrText>
+              <w:instrText xml:space="preserve"> PAGEREF _Toc384990201 \h </w:instrText>
             </w:r>
             <w:r>
               <w:rPr>
@@ -485,6 +495,7 @@
           <w:pPr>
             <w:pStyle w:val="Verzeichnis2"/>
             <w:tabs>
+              <w:tab w:val="left" w:pos="880"/>
               <w:tab w:val="right" w:leader="dot" w:pos="9062"/>
             </w:tabs>
             <w:rPr>
@@ -493,23 +504,52 @@
               <w:lang w:eastAsia="de-DE"/>
             </w:rPr>
           </w:pPr>
-          <w:hyperlink w:anchor="_Toc384986298" w:history="1">
+          <w:hyperlink w:anchor="_Toc384990202" w:history="1">
             <w:r>
               <w:rPr>
                 <w:rStyle w:val="Hyperlink"/>
                 <w:noProof/>
               </w:rPr>
-              <w:t>Eingabeformat</w:t>
-            </w:r>
-            <w:r>
-              <w:rPr>
-                <w:noProof/>
-                <w:webHidden/>
+              <w:t>2.2</w:t>
+            </w:r>
+            <w:r>
+              <w:rPr>
+                <w:rFonts w:eastAsiaTheme="minorEastAsia"/>
+                <w:noProof/>
+                <w:lang w:eastAsia="de-DE"/>
               </w:rPr>
               <w:tab/>
             </w:r>
             <w:r>
               <w:rPr>
+                <w:rStyle w:val="Hyperlink"/>
+                <w:noProof/>
+              </w:rPr>
+              <w:t>Eingab</w:t>
+            </w:r>
+            <w:r>
+              <w:rPr>
+                <w:rStyle w:val="Hyperlink"/>
+                <w:noProof/>
+              </w:rPr>
+              <w:t>e</w:t>
+            </w:r>
+            <w:r>
+              <w:rPr>
+                <w:rStyle w:val="Hyperlink"/>
+                <w:noProof/>
+              </w:rPr>
+              <w:t>format</w:t>
+            </w:r>
+            <w:r>
+              <w:rPr>
+                <w:noProof/>
+                <w:webHidden/>
+              </w:rPr>
+              <w:tab/>
+            </w:r>
+            <w:r>
+              <w:rPr>
                 <w:noProof/>
                 <w:webHidden/>
               </w:rPr>
@@ -520,7 +560,7 @@
                 <w:noProof/>
                 <w:webHidden/>
               </w:rPr>
-              <w:instrText xml:space="preserve"> PAGEREF _Toc384986298 \h </w:instrText>
+              <w:instrText xml:space="preserve"> PAGEREF _Toc384990202 \h </w:instrText>
             </w:r>
             <w:r>
               <w:rPr>
@@ -555,6 +595,7 @@
           <w:pPr>
             <w:pStyle w:val="Verzeichnis2"/>
             <w:tabs>
+              <w:tab w:val="left" w:pos="880"/>
               <w:tab w:val="right" w:leader="dot" w:pos="9062"/>
             </w:tabs>
             <w:rPr>
@@ -563,12 +604,27 @@
               <w:lang w:eastAsia="de-DE"/>
             </w:rPr>
           </w:pPr>
-          <w:hyperlink w:anchor="_Toc384986299" w:history="1">
+          <w:hyperlink w:anchor="_Toc384990203" w:history="1">
             <w:r>
               <w:rPr>
                 <w:rStyle w:val="Hyperlink"/>
                 <w:noProof/>
               </w:rPr>
+              <w:t>2.3</w:t>
+            </w:r>
+            <w:r>
+              <w:rPr>
+                <w:rFonts w:eastAsiaTheme="minorEastAsia"/>
+                <w:noProof/>
+                <w:lang w:eastAsia="de-DE"/>
+              </w:rPr>
+              <w:tab/>
+            </w:r>
+            <w:r>
+              <w:rPr>
+                <w:rStyle w:val="Hyperlink"/>
+                <w:noProof/>
+              </w:rPr>
               <w:t>Ausgabeformat</w:t>
             </w:r>
             <w:r>
@@ -590,7 +646,7 @@
                 <w:noProof/>
                 <w:webHidden/>
               </w:rPr>
-              <w:instrText xml:space="preserve"> PAGEREF _Toc384986299 \h </w:instrText>
+              <w:instrText xml:space="preserve"> PAGEREF _Toc384990203 \h </w:instrText>
             </w:r>
             <w:r>
               <w:rPr>
@@ -625,6 +681,7 @@
           <w:pPr>
             <w:pStyle w:val="Verzeichnis2"/>
             <w:tabs>
+              <w:tab w:val="left" w:pos="880"/>
               <w:tab w:val="right" w:leader="dot" w:pos="9062"/>
             </w:tabs>
             <w:rPr>
@@ -633,12 +690,27 @@
               <w:lang w:eastAsia="de-DE"/>
             </w:rPr>
           </w:pPr>
-          <w:hyperlink w:anchor="_Toc384986300" w:history="1">
+          <w:hyperlink w:anchor="_Toc384990204" w:history="1">
             <w:r>
               <w:rPr>
                 <w:rStyle w:val="Hyperlink"/>
                 <w:noProof/>
               </w:rPr>
+              <w:t>2.4</w:t>
+            </w:r>
+            <w:r>
+              <w:rPr>
+                <w:rFonts w:eastAsiaTheme="minorEastAsia"/>
+                <w:noProof/>
+                <w:lang w:eastAsia="de-DE"/>
+              </w:rPr>
+              <w:tab/>
+            </w:r>
+            <w:r>
+              <w:rPr>
+                <w:rStyle w:val="Hyperlink"/>
+                <w:noProof/>
+              </w:rPr>
               <w:t>Anforderung an das Gesamtsystem</w:t>
             </w:r>
             <w:r>
@@ -660,7 +732,7 @@
                 <w:noProof/>
                 <w:webHidden/>
               </w:rPr>
-              <w:instrText xml:space="preserve"> PAGEREF _Toc384986300 \h </w:instrText>
+              <w:instrText xml:space="preserve"> PAGEREF _Toc384990204 \h </w:instrText>
             </w:r>
             <w:r>
               <w:rPr>
@@ -695,6 +767,7 @@
           <w:pPr>
             <w:pStyle w:val="Verzeichnis2"/>
             <w:tabs>
+              <w:tab w:val="left" w:pos="880"/>
               <w:tab w:val="right" w:leader="dot" w:pos="9062"/>
             </w:tabs>
             <w:rPr>
@@ -703,12 +776,27 @@
               <w:lang w:eastAsia="de-DE"/>
             </w:rPr>
           </w:pPr>
-          <w:hyperlink w:anchor="_Toc384986301" w:history="1">
+          <w:hyperlink w:anchor="_Toc384990205" w:history="1">
             <w:r>
               <w:rPr>
                 <w:rStyle w:val="Hyperlink"/>
                 <w:noProof/>
               </w:rPr>
+              <w:t>2.5</w:t>
+            </w:r>
+            <w:r>
+              <w:rPr>
+                <w:rFonts w:eastAsiaTheme="minorEastAsia"/>
+                <w:noProof/>
+                <w:lang w:eastAsia="de-DE"/>
+              </w:rPr>
+              <w:tab/>
+            </w:r>
+            <w:r>
+              <w:rPr>
+                <w:rStyle w:val="Hyperlink"/>
+                <w:noProof/>
+              </w:rPr>
               <w:t>Sonderfälle</w:t>
             </w:r>
             <w:r>
@@ -730,7 +818,7 @@
                 <w:noProof/>
                 <w:webHidden/>
               </w:rPr>
-              <w:instrText xml:space="preserve"> PAGEREF _Toc384986301 \h </w:instrText>
+              <w:instrText xml:space="preserve"> PAGEREF _Toc384990205 \h </w:instrText>
             </w:r>
             <w:r>
               <w:rPr>
@@ -765,6 +853,7 @@
           <w:pPr>
             <w:pStyle w:val="Verzeichnis2"/>
             <w:tabs>
+              <w:tab w:val="left" w:pos="880"/>
               <w:tab w:val="right" w:leader="dot" w:pos="9062"/>
             </w:tabs>
             <w:rPr>
@@ -773,12 +862,27 @@
               <w:lang w:eastAsia="de-DE"/>
             </w:rPr>
           </w:pPr>
-          <w:hyperlink w:anchor="_Toc384986302" w:history="1">
+          <w:hyperlink w:anchor="_Toc384990206" w:history="1">
             <w:r>
               <w:rPr>
                 <w:rStyle w:val="Hyperlink"/>
                 <w:noProof/>
               </w:rPr>
+              <w:t>2.6</w:t>
+            </w:r>
+            <w:r>
+              <w:rPr>
+                <w:rFonts w:eastAsiaTheme="minorEastAsia"/>
+                <w:noProof/>
+                <w:lang w:eastAsia="de-DE"/>
+              </w:rPr>
+              <w:tab/>
+            </w:r>
+            <w:r>
+              <w:rPr>
+                <w:rStyle w:val="Hyperlink"/>
+                <w:noProof/>
+              </w:rPr>
               <w:t>Fehlerfälle</w:t>
             </w:r>
             <w:r>
@@ -800,7 +904,7 @@
                 <w:noProof/>
                 <w:webHidden/>
               </w:rPr>
-              <w:instrText xml:space="preserve"> PAGEREF _Toc384986302 \h </w:instrText>
+              <w:instrText xml:space="preserve"> PAGEREF _Toc384990206 \h </w:instrText>
             </w:r>
             <w:r>
               <w:rPr>
@@ -834,7 +938,90 @@
         <w:p>
           <w:pPr>
             <w:pStyle w:val="Verzeichnis1"/>
+            <w:rPr>
+              <w:rFonts w:eastAsiaTheme="minorEastAsia"/>
+              <w:noProof/>
+              <w:lang w:eastAsia="de-DE"/>
+            </w:rPr>
+          </w:pPr>
+          <w:hyperlink w:anchor="_Toc384990207" w:history="1">
+            <w:r>
+              <w:rPr>
+                <w:rStyle w:val="Hyperlink"/>
+                <w:noProof/>
+              </w:rPr>
+              <w:t>3</w:t>
+            </w:r>
+            <w:r>
+              <w:rPr>
+                <w:rFonts w:eastAsiaTheme="minorEastAsia"/>
+                <w:noProof/>
+                <w:lang w:eastAsia="de-DE"/>
+              </w:rPr>
+              <w:tab/>
+            </w:r>
+            <w:r>
+              <w:rPr>
+                <w:rStyle w:val="Hyperlink"/>
+                <w:noProof/>
+              </w:rPr>
+              <w:t>Verfahrensbeschreibung</w:t>
+            </w:r>
+            <w:r>
+              <w:rPr>
+                <w:noProof/>
+                <w:webHidden/>
+              </w:rPr>
+              <w:tab/>
+            </w:r>
+            <w:r>
+              <w:rPr>
+                <w:noProof/>
+                <w:webHidden/>
+              </w:rPr>
+              <w:fldChar w:fldCharType="begin"/>
+            </w:r>
+            <w:r>
+              <w:rPr>
+                <w:noProof/>
+                <w:webHidden/>
+              </w:rPr>
+              <w:instrText xml:space="preserve"> PAGEREF _Toc384990207 \h </w:instrText>
+            </w:r>
+            <w:r>
+              <w:rPr>
+                <w:noProof/>
+                <w:webHidden/>
+              </w:rPr>
+            </w:r>
+            <w:r>
+              <w:rPr>
+                <w:noProof/>
+                <w:webHidden/>
+              </w:rPr>
+              <w:fldChar w:fldCharType="separate"/>
+            </w:r>
+            <w:r>
+              <w:rPr>
+                <w:noProof/>
+                <w:webHidden/>
+              </w:rPr>
+              <w:t>6</w:t>
+            </w:r>
+            <w:r>
+              <w:rPr>
+                <w:noProof/>
+                <w:webHidden/>
+              </w:rPr>
+              <w:fldChar w:fldCharType="end"/>
+            </w:r>
+          </w:hyperlink>
+        </w:p>
+        <w:p>
+          <w:pPr>
+            <w:pStyle w:val="Verzeichnis2"/>
             <w:tabs>
+              <w:tab w:val="left" w:pos="880"/>
               <w:tab w:val="right" w:leader="dot" w:pos="9062"/>
             </w:tabs>
             <w:rPr>
@@ -843,23 +1030,38 @@
               <w:lang w:eastAsia="de-DE"/>
             </w:rPr>
           </w:pPr>
-          <w:hyperlink w:anchor="_Toc384986303" w:history="1">
+          <w:hyperlink w:anchor="_Toc384990208" w:history="1">
             <w:r>
               <w:rPr>
                 <w:rStyle w:val="Hyperlink"/>
                 <w:noProof/>
               </w:rPr>
-              <w:t>Verfahrensbeschreibung</w:t>
-            </w:r>
-            <w:r>
-              <w:rPr>
-                <w:noProof/>
-                <w:webHidden/>
+              <w:t>3.1</w:t>
+            </w:r>
+            <w:r>
+              <w:rPr>
+                <w:rFonts w:eastAsiaTheme="minorEastAsia"/>
+                <w:noProof/>
+                <w:lang w:eastAsia="de-DE"/>
               </w:rPr>
               <w:tab/>
             </w:r>
             <w:r>
               <w:rPr>
+                <w:rStyle w:val="Hyperlink"/>
+                <w:noProof/>
+              </w:rPr>
+              <w:t>Strategie von Spieler 1</w:t>
+            </w:r>
+            <w:r>
+              <w:rPr>
+                <w:noProof/>
+                <w:webHidden/>
+              </w:rPr>
+              <w:tab/>
+            </w:r>
+            <w:r>
+              <w:rPr>
                 <w:noProof/>
                 <w:webHidden/>
               </w:rPr>
@@ -870,7 +1072,7 @@
                 <w:noProof/>
                 <w:webHidden/>
               </w:rPr>
-              <w:instrText xml:space="preserve"> PAGEREF _Toc384986303 \h </w:instrText>
+              <w:instrText xml:space="preserve"> PAGEREF _Toc384990208 \h </w:instrText>
             </w:r>
             <w:r>
               <w:rPr>
@@ -890,7 +1092,7 @@
                 <w:noProof/>
                 <w:webHidden/>
               </w:rPr>
-              <w:t>5</w:t>
+              <w:t>6</w:t>
             </w:r>
             <w:r>
               <w:rPr>
@@ -905,6 +1107,7 @@
           <w:pPr>
             <w:pStyle w:val="Verzeichnis2"/>
             <w:tabs>
+              <w:tab w:val="left" w:pos="880"/>
               <w:tab w:val="right" w:leader="dot" w:pos="9062"/>
             </w:tabs>
             <w:rPr>
@@ -913,23 +1116,38 @@
               <w:lang w:eastAsia="de-DE"/>
             </w:rPr>
           </w:pPr>
-          <w:hyperlink w:anchor="_Toc384986304" w:history="1">
+          <w:hyperlink w:anchor="_Toc384990209" w:history="1">
             <w:r>
               <w:rPr>
                 <w:rStyle w:val="Hyperlink"/>
                 <w:noProof/>
               </w:rPr>
-              <w:t>Strategie von Spieler 1</w:t>
-            </w:r>
-            <w:r>
-              <w:rPr>
-                <w:noProof/>
-                <w:webHidden/>
+              <w:t>3.2</w:t>
+            </w:r>
+            <w:r>
+              <w:rPr>
+                <w:rFonts w:eastAsiaTheme="minorEastAsia"/>
+                <w:noProof/>
+                <w:lang w:eastAsia="de-DE"/>
               </w:rPr>
               <w:tab/>
             </w:r>
             <w:r>
               <w:rPr>
+                <w:rStyle w:val="Hyperlink"/>
+                <w:noProof/>
+              </w:rPr>
+              <w:t>Sonderfälle</w:t>
+            </w:r>
+            <w:r>
+              <w:rPr>
+                <w:noProof/>
+                <w:webHidden/>
+              </w:rPr>
+              <w:tab/>
+            </w:r>
+            <w:r>
+              <w:rPr>
                 <w:noProof/>
                 <w:webHidden/>
               </w:rPr>
@@ -940,7 +1158,7 @@
                 <w:noProof/>
                 <w:webHidden/>
               </w:rPr>
-              <w:instrText xml:space="preserve"> PAGEREF _Toc384986304 \h </w:instrText>
+              <w:instrText xml:space="preserve"> PAGEREF _Toc384990209 \h </w:instrText>
             </w:r>
             <w:r>
               <w:rPr>
@@ -960,7 +1178,7 @@
                 <w:noProof/>
                 <w:webHidden/>
               </w:rPr>
-              <w:t>5</w:t>
+              <w:t>6</w:t>
             </w:r>
             <w:r>
               <w:rPr>
@@ -975,6 +1193,7 @@
           <w:pPr>
             <w:pStyle w:val="Verzeichnis2"/>
             <w:tabs>
+              <w:tab w:val="left" w:pos="880"/>
               <w:tab w:val="right" w:leader="dot" w:pos="9062"/>
             </w:tabs>
             <w:rPr>
@@ -983,23 +1202,38 @@
               <w:lang w:eastAsia="de-DE"/>
             </w:rPr>
           </w:pPr>
-          <w:hyperlink w:anchor="_Toc384986305" w:history="1">
+          <w:hyperlink w:anchor="_Toc384990210" w:history="1">
             <w:r>
               <w:rPr>
                 <w:rStyle w:val="Hyperlink"/>
                 <w:noProof/>
               </w:rPr>
-              <w:t>Sonderfälle</w:t>
-            </w:r>
-            <w:r>
-              <w:rPr>
-                <w:noProof/>
-                <w:webHidden/>
+              <w:t>3.3</w:t>
+            </w:r>
+            <w:r>
+              <w:rPr>
+                <w:rFonts w:eastAsiaTheme="minorEastAsia"/>
+                <w:noProof/>
+                <w:lang w:eastAsia="de-DE"/>
               </w:rPr>
               <w:tab/>
             </w:r>
             <w:r>
               <w:rPr>
+                <w:rStyle w:val="Hyperlink"/>
+                <w:noProof/>
+              </w:rPr>
+              <w:t>Fehlerfälle</w:t>
+            </w:r>
+            <w:r>
+              <w:rPr>
+                <w:noProof/>
+                <w:webHidden/>
+              </w:rPr>
+              <w:tab/>
+            </w:r>
+            <w:r>
+              <w:rPr>
                 <w:noProof/>
                 <w:webHidden/>
               </w:rPr>
@@ -1010,7 +1244,7 @@
                 <w:noProof/>
                 <w:webHidden/>
               </w:rPr>
-              <w:instrText xml:space="preserve"> PAGEREF _Toc384986305 \h </w:instrText>
+              <w:instrText xml:space="preserve"> PAGEREF _Toc384990210 \h </w:instrText>
             </w:r>
             <w:r>
               <w:rPr>
@@ -1030,7 +1264,7 @@
                 <w:noProof/>
                 <w:webHidden/>
               </w:rPr>
-              <w:t>5</w:t>
+              <w:t>6</w:t>
             </w:r>
             <w:r>
               <w:rPr>
@@ -1045,6 +1279,7 @@
           <w:pPr>
             <w:pStyle w:val="Verzeichnis2"/>
             <w:tabs>
+              <w:tab w:val="left" w:pos="880"/>
               <w:tab w:val="right" w:leader="dot" w:pos="9062"/>
             </w:tabs>
             <w:rPr>
@@ -1053,23 +1288,38 @@
               <w:lang w:eastAsia="de-DE"/>
             </w:rPr>
           </w:pPr>
-          <w:hyperlink w:anchor="_Toc384986306" w:history="1">
+          <w:hyperlink w:anchor="_Toc384990211" w:history="1">
             <w:r>
               <w:rPr>
                 <w:rStyle w:val="Hyperlink"/>
                 <w:noProof/>
               </w:rPr>
-              <w:t>Fehlerfälle</w:t>
-            </w:r>
-            <w:r>
-              <w:rPr>
-                <w:noProof/>
-                <w:webHidden/>
+              <w:t>3.4</w:t>
+            </w:r>
+            <w:r>
+              <w:rPr>
+                <w:rFonts w:eastAsiaTheme="minorEastAsia"/>
+                <w:noProof/>
+                <w:lang w:eastAsia="de-DE"/>
               </w:rPr>
               <w:tab/>
             </w:r>
             <w:r>
               <w:rPr>
+                <w:rStyle w:val="Hyperlink"/>
+                <w:noProof/>
+              </w:rPr>
+              <w:t>Gesamtsystem</w:t>
+            </w:r>
+            <w:r>
+              <w:rPr>
+                <w:noProof/>
+                <w:webHidden/>
+              </w:rPr>
+              <w:tab/>
+            </w:r>
+            <w:r>
+              <w:rPr>
                 <w:noProof/>
                 <w:webHidden/>
               </w:rPr>
@@ -1080,7 +1330,7 @@
                 <w:noProof/>
                 <w:webHidden/>
               </w:rPr>
-              <w:instrText xml:space="preserve"> PAGEREF _Toc384986306 \h </w:instrText>
+              <w:instrText xml:space="preserve"> PAGEREF _Toc384990211 \h </w:instrText>
             </w:r>
             <w:r>
               <w:rPr>
@@ -1100,7 +1350,514 @@
                 <w:noProof/>
                 <w:webHidden/>
               </w:rPr>
-              <w:t>5</w:t>
+              <w:t>7</w:t>
+            </w:r>
+            <w:r>
+              <w:rPr>
+                <w:noProof/>
+                <w:webHidden/>
+              </w:rPr>
+              <w:fldChar w:fldCharType="end"/>
+            </w:r>
+          </w:hyperlink>
+        </w:p>
+        <w:p>
+          <w:pPr>
+            <w:pStyle w:val="Verzeichnis3"/>
+            <w:tabs>
+              <w:tab w:val="left" w:pos="1320"/>
+            </w:tabs>
+            <w:rPr>
+              <w:rFonts w:eastAsiaTheme="minorEastAsia"/>
+              <w:noProof/>
+              <w:lang w:eastAsia="de-DE"/>
+            </w:rPr>
+          </w:pPr>
+          <w:hyperlink w:anchor="_Toc384990212" w:history="1">
+            <w:r>
+              <w:rPr>
+                <w:rStyle w:val="Hyperlink"/>
+                <w:noProof/>
+              </w:rPr>
+              <w:t>3.4.1</w:t>
+            </w:r>
+            <w:r>
+              <w:rPr>
+                <w:rFonts w:eastAsiaTheme="minorEastAsia"/>
+                <w:noProof/>
+                <w:lang w:eastAsia="de-DE"/>
+              </w:rPr>
+              <w:tab/>
+            </w:r>
+            <w:r>
+              <w:rPr>
+                <w:rStyle w:val="Hyperlink"/>
+                <w:noProof/>
+              </w:rPr>
+              <w:t>Main-Funktion</w:t>
+            </w:r>
+            <w:r>
+              <w:rPr>
+                <w:noProof/>
+                <w:webHidden/>
+              </w:rPr>
+              <w:tab/>
+            </w:r>
+            <w:r>
+              <w:rPr>
+                <w:noProof/>
+                <w:webHidden/>
+              </w:rPr>
+              <w:fldChar w:fldCharType="begin"/>
+            </w:r>
+            <w:r>
+              <w:rPr>
+                <w:noProof/>
+                <w:webHidden/>
+              </w:rPr>
+              <w:instrText xml:space="preserve"> PAGEREF _Toc384990212 \h </w:instrText>
+            </w:r>
+            <w:r>
+              <w:rPr>
+                <w:noProof/>
+                <w:webHidden/>
+              </w:rPr>
+            </w:r>
+            <w:r>
+              <w:rPr>
+                <w:noProof/>
+                <w:webHidden/>
+              </w:rPr>
+              <w:fldChar w:fldCharType="separate"/>
+            </w:r>
+            <w:r>
+              <w:rPr>
+                <w:noProof/>
+                <w:webHidden/>
+              </w:rPr>
+              <w:t>7</w:t>
+            </w:r>
+            <w:r>
+              <w:rPr>
+                <w:noProof/>
+                <w:webHidden/>
+              </w:rPr>
+              <w:fldChar w:fldCharType="end"/>
+            </w:r>
+          </w:hyperlink>
+        </w:p>
+        <w:p>
+          <w:pPr>
+            <w:pStyle w:val="Verzeichnis3"/>
+            <w:tabs>
+              <w:tab w:val="left" w:pos="1320"/>
+            </w:tabs>
+            <w:rPr>
+              <w:rFonts w:eastAsiaTheme="minorEastAsia"/>
+              <w:noProof/>
+              <w:lang w:eastAsia="de-DE"/>
+            </w:rPr>
+          </w:pPr>
+          <w:hyperlink w:anchor="_Toc384990213" w:history="1">
+            <w:r>
+              <w:rPr>
+                <w:rStyle w:val="Hyperlink"/>
+                <w:noProof/>
+              </w:rPr>
+              <w:t>3.4.2</w:t>
+            </w:r>
+            <w:r>
+              <w:rPr>
+                <w:rFonts w:eastAsiaTheme="minorEastAsia"/>
+                <w:noProof/>
+                <w:lang w:eastAsia="de-DE"/>
+              </w:rPr>
+              <w:tab/>
+            </w:r>
+            <w:r>
+              <w:rPr>
+                <w:rStyle w:val="Hyperlink"/>
+                <w:noProof/>
+              </w:rPr>
+              <w:t>Model</w:t>
+            </w:r>
+            <w:r>
+              <w:rPr>
+                <w:noProof/>
+                <w:webHidden/>
+              </w:rPr>
+              <w:tab/>
+            </w:r>
+            <w:r>
+              <w:rPr>
+                <w:noProof/>
+                <w:webHidden/>
+              </w:rPr>
+              <w:fldChar w:fldCharType="begin"/>
+            </w:r>
+            <w:r>
+              <w:rPr>
+                <w:noProof/>
+                <w:webHidden/>
+              </w:rPr>
+              <w:instrText xml:space="preserve"> PAGEREF _Toc384990213 \h </w:instrText>
+            </w:r>
+            <w:r>
+              <w:rPr>
+                <w:noProof/>
+                <w:webHidden/>
+              </w:rPr>
+            </w:r>
+            <w:r>
+              <w:rPr>
+                <w:noProof/>
+                <w:webHidden/>
+              </w:rPr>
+              <w:fldChar w:fldCharType="separate"/>
+            </w:r>
+            <w:r>
+              <w:rPr>
+                <w:noProof/>
+                <w:webHidden/>
+              </w:rPr>
+              <w:t>7</w:t>
+            </w:r>
+            <w:r>
+              <w:rPr>
+                <w:noProof/>
+                <w:webHidden/>
+              </w:rPr>
+              <w:fldChar w:fldCharType="end"/>
+            </w:r>
+          </w:hyperlink>
+        </w:p>
+        <w:p>
+          <w:pPr>
+            <w:pStyle w:val="Verzeichnis3"/>
+            <w:tabs>
+              <w:tab w:val="left" w:pos="1320"/>
+            </w:tabs>
+            <w:rPr>
+              <w:rFonts w:eastAsiaTheme="minorEastAsia"/>
+              <w:noProof/>
+              <w:lang w:eastAsia="de-DE"/>
+            </w:rPr>
+          </w:pPr>
+          <w:hyperlink w:anchor="_Toc384990214" w:history="1">
+            <w:r>
+              <w:rPr>
+                <w:rStyle w:val="Hyperlink"/>
+                <w:noProof/>
+              </w:rPr>
+              <w:t>3.4.3</w:t>
+            </w:r>
+            <w:r>
+              <w:rPr>
+                <w:rFonts w:eastAsiaTheme="minorEastAsia"/>
+                <w:noProof/>
+                <w:lang w:eastAsia="de-DE"/>
+              </w:rPr>
+              <w:tab/>
+            </w:r>
+            <w:r>
+              <w:rPr>
+                <w:rStyle w:val="Hyperlink"/>
+                <w:noProof/>
+              </w:rPr>
+              <w:t>View</w:t>
+            </w:r>
+            <w:r>
+              <w:rPr>
+                <w:noProof/>
+                <w:webHidden/>
+              </w:rPr>
+              <w:tab/>
+            </w:r>
+            <w:r>
+              <w:rPr>
+                <w:noProof/>
+                <w:webHidden/>
+              </w:rPr>
+              <w:fldChar w:fldCharType="begin"/>
+            </w:r>
+            <w:r>
+              <w:rPr>
+                <w:noProof/>
+                <w:webHidden/>
+              </w:rPr>
+              <w:instrText xml:space="preserve"> PAGEREF _Toc384990214 \h </w:instrText>
+            </w:r>
+            <w:r>
+              <w:rPr>
+                <w:noProof/>
+                <w:webHidden/>
+              </w:rPr>
+            </w:r>
+            <w:r>
+              <w:rPr>
+                <w:noProof/>
+                <w:webHidden/>
+              </w:rPr>
+              <w:fldChar w:fldCharType="separate"/>
+            </w:r>
+            <w:r>
+              <w:rPr>
+                <w:noProof/>
+                <w:webHidden/>
+              </w:rPr>
+              <w:t>7</w:t>
+            </w:r>
+            <w:r>
+              <w:rPr>
+                <w:noProof/>
+                <w:webHidden/>
+              </w:rPr>
+              <w:fldChar w:fldCharType="end"/>
+            </w:r>
+          </w:hyperlink>
+        </w:p>
+        <w:p>
+          <w:pPr>
+            <w:pStyle w:val="Verzeichnis3"/>
+            <w:tabs>
+              <w:tab w:val="left" w:pos="1320"/>
+            </w:tabs>
+            <w:rPr>
+              <w:rFonts w:eastAsiaTheme="minorEastAsia"/>
+              <w:noProof/>
+              <w:lang w:eastAsia="de-DE"/>
+            </w:rPr>
+          </w:pPr>
+          <w:hyperlink w:anchor="_Toc384990215" w:history="1">
+            <w:r>
+              <w:rPr>
+                <w:rStyle w:val="Hyperlink"/>
+                <w:noProof/>
+              </w:rPr>
+              <w:t>3.4.4</w:t>
+            </w:r>
+            <w:r>
+              <w:rPr>
+                <w:rFonts w:eastAsiaTheme="minorEastAsia"/>
+                <w:noProof/>
+                <w:lang w:eastAsia="de-DE"/>
+              </w:rPr>
+              <w:tab/>
+            </w:r>
+            <w:r>
+              <w:rPr>
+                <w:rStyle w:val="Hyperlink"/>
+                <w:noProof/>
+              </w:rPr>
+              <w:t>Controller</w:t>
+            </w:r>
+            <w:r>
+              <w:rPr>
+                <w:noProof/>
+                <w:webHidden/>
+              </w:rPr>
+              <w:tab/>
+            </w:r>
+            <w:r>
+              <w:rPr>
+                <w:noProof/>
+                <w:webHidden/>
+              </w:rPr>
+              <w:fldChar w:fldCharType="begin"/>
+            </w:r>
+            <w:r>
+              <w:rPr>
+                <w:noProof/>
+                <w:webHidden/>
+              </w:rPr>
+              <w:instrText xml:space="preserve"> PAGEREF _Toc384990215 \h </w:instrText>
+            </w:r>
+            <w:r>
+              <w:rPr>
+                <w:noProof/>
+                <w:webHidden/>
+              </w:rPr>
+            </w:r>
+            <w:r>
+              <w:rPr>
+                <w:noProof/>
+                <w:webHidden/>
+              </w:rPr>
+              <w:fldChar w:fldCharType="separate"/>
+            </w:r>
+            <w:r>
+              <w:rPr>
+                <w:noProof/>
+                <w:webHidden/>
+              </w:rPr>
+              <w:t>8</w:t>
+            </w:r>
+            <w:r>
+              <w:rPr>
+                <w:noProof/>
+                <w:webHidden/>
+              </w:rPr>
+              <w:fldChar w:fldCharType="end"/>
+            </w:r>
+          </w:hyperlink>
+        </w:p>
+        <w:p>
+          <w:pPr>
+            <w:pStyle w:val="Verzeichnis3"/>
+            <w:tabs>
+              <w:tab w:val="left" w:pos="1320"/>
+            </w:tabs>
+            <w:rPr>
+              <w:rFonts w:eastAsiaTheme="minorEastAsia"/>
+              <w:noProof/>
+              <w:lang w:eastAsia="de-DE"/>
+            </w:rPr>
+          </w:pPr>
+          <w:hyperlink w:anchor="_Toc384990216" w:history="1">
+            <w:r>
+              <w:rPr>
+                <w:rStyle w:val="Hyperlink"/>
+                <w:noProof/>
+              </w:rPr>
+              <w:t>3.4.5</w:t>
+            </w:r>
+            <w:r>
+              <w:rPr>
+                <w:rFonts w:eastAsiaTheme="minorEastAsia"/>
+                <w:noProof/>
+                <w:lang w:eastAsia="de-DE"/>
+              </w:rPr>
+              <w:tab/>
+            </w:r>
+            <w:r>
+              <w:rPr>
+                <w:rStyle w:val="Hyperlink"/>
+                <w:noProof/>
+              </w:rPr>
+              <w:t>Gesamtablauf</w:t>
+            </w:r>
+            <w:r>
+              <w:rPr>
+                <w:noProof/>
+                <w:webHidden/>
+              </w:rPr>
+              <w:tab/>
+            </w:r>
+            <w:r>
+              <w:rPr>
+                <w:noProof/>
+                <w:webHidden/>
+              </w:rPr>
+              <w:fldChar w:fldCharType="begin"/>
+            </w:r>
+            <w:r>
+              <w:rPr>
+                <w:noProof/>
+                <w:webHidden/>
+              </w:rPr>
+              <w:instrText xml:space="preserve"> PAGEREF _Toc384990216 \h </w:instrText>
+            </w:r>
+            <w:r>
+              <w:rPr>
+                <w:noProof/>
+                <w:webHidden/>
+              </w:rPr>
+            </w:r>
+            <w:r>
+              <w:rPr>
+                <w:noProof/>
+                <w:webHidden/>
+              </w:rPr>
+              <w:fldChar w:fldCharType="separate"/>
+            </w:r>
+            <w:r>
+              <w:rPr>
+                <w:noProof/>
+                <w:webHidden/>
+              </w:rPr>
+              <w:t>8</w:t>
+            </w:r>
+            <w:r>
+              <w:rPr>
+                <w:noProof/>
+                <w:webHidden/>
+              </w:rPr>
+              <w:fldChar w:fldCharType="end"/>
+            </w:r>
+          </w:hyperlink>
+        </w:p>
+        <w:p>
+          <w:pPr>
+            <w:pStyle w:val="Verzeichnis1"/>
+            <w:rPr>
+              <w:rFonts w:eastAsiaTheme="minorEastAsia"/>
+              <w:noProof/>
+              <w:lang w:eastAsia="de-DE"/>
+            </w:rPr>
+          </w:pPr>
+          <w:hyperlink w:anchor="_Toc384990217" w:history="1">
+            <w:r>
+              <w:rPr>
+                <w:rStyle w:val="Hyperlink"/>
+                <w:noProof/>
+              </w:rPr>
+              <w:t>4</w:t>
+            </w:r>
+            <w:r>
+              <w:rPr>
+                <w:rFonts w:eastAsiaTheme="minorEastAsia"/>
+                <w:noProof/>
+                <w:lang w:eastAsia="de-DE"/>
+              </w:rPr>
+              <w:tab/>
+            </w:r>
+            <w:r>
+              <w:rPr>
+                <w:rStyle w:val="Hyperlink"/>
+                <w:noProof/>
+              </w:rPr>
+              <w:t>Programmbeschreibung</w:t>
+            </w:r>
+            <w:r>
+              <w:rPr>
+                <w:noProof/>
+                <w:webHidden/>
+              </w:rPr>
+              <w:tab/>
+            </w:r>
+            <w:r>
+              <w:rPr>
+                <w:noProof/>
+                <w:webHidden/>
+              </w:rPr>
+              <w:fldChar w:fldCharType="begin"/>
+            </w:r>
+            <w:r>
+              <w:rPr>
+                <w:noProof/>
+                <w:webHidden/>
+              </w:rPr>
+              <w:instrText xml:space="preserve"> PAGEREF _Toc384990217 \h </w:instrText>
+            </w:r>
+            <w:r>
+              <w:rPr>
+                <w:noProof/>
+                <w:webHidden/>
+              </w:rPr>
+            </w:r>
+            <w:r>
+              <w:rPr>
+                <w:noProof/>
+                <w:webHidden/>
+              </w:rPr>
+              <w:fldChar w:fldCharType="separate"/>
+            </w:r>
+            <w:r>
+              <w:rPr>
+                <w:noProof/>
+                <w:webHidden/>
+              </w:rPr>
+              <w:t>9</w:t>
             </w:r>
             <w:r>
               <w:rPr>
@@ -1115,6 +1872,7 @@
           <w:pPr>
             <w:pStyle w:val="Verzeichnis2"/>
             <w:tabs>
+              <w:tab w:val="left" w:pos="880"/>
               <w:tab w:val="right" w:leader="dot" w:pos="9062"/>
             </w:tabs>
             <w:rPr>
@@ -1123,23 +1881,38 @@
               <w:lang w:eastAsia="de-DE"/>
             </w:rPr>
           </w:pPr>
-          <w:hyperlink w:anchor="_Toc384986307" w:history="1">
+          <w:hyperlink w:anchor="_Toc384990218" w:history="1">
             <w:r>
               <w:rPr>
                 <w:rStyle w:val="Hyperlink"/>
                 <w:noProof/>
               </w:rPr>
-              <w:t>Gesamtsystem</w:t>
-            </w:r>
-            <w:r>
-              <w:rPr>
-                <w:noProof/>
-                <w:webHidden/>
+              <w:t>4.1</w:t>
+            </w:r>
+            <w:r>
+              <w:rPr>
+                <w:rFonts w:eastAsiaTheme="minorEastAsia"/>
+                <w:noProof/>
+                <w:lang w:eastAsia="de-DE"/>
               </w:rPr>
               <w:tab/>
             </w:r>
             <w:r>
               <w:rPr>
+                <w:rStyle w:val="Hyperlink"/>
+                <w:noProof/>
+              </w:rPr>
+              <w:t>Pakete</w:t>
+            </w:r>
+            <w:r>
+              <w:rPr>
+                <w:noProof/>
+                <w:webHidden/>
+              </w:rPr>
+              <w:tab/>
+            </w:r>
+            <w:r>
+              <w:rPr>
                 <w:noProof/>
                 <w:webHidden/>
               </w:rPr>
@@ -1150,7 +1923,7 @@
                 <w:noProof/>
                 <w:webHidden/>
               </w:rPr>
-              <w:instrText xml:space="preserve"> PAGEREF _Toc384986307 \h </w:instrText>
+              <w:instrText xml:space="preserve"> PAGEREF _Toc384990218 \h </w:instrText>
             </w:r>
             <w:r>
               <w:rPr>
@@ -1170,7 +1943,7 @@
                 <w:noProof/>
                 <w:webHidden/>
               </w:rPr>
-              <w:t>6</w:t>
+              <w:t>9</w:t>
             </w:r>
             <w:r>
               <w:rPr>
@@ -1185,6 +1958,265 @@
           <w:pPr>
             <w:pStyle w:val="Verzeichnis3"/>
             <w:tabs>
+              <w:tab w:val="left" w:pos="1320"/>
+            </w:tabs>
+            <w:rPr>
+              <w:rFonts w:eastAsiaTheme="minorEastAsia"/>
+              <w:noProof/>
+              <w:lang w:eastAsia="de-DE"/>
+            </w:rPr>
+          </w:pPr>
+          <w:hyperlink w:anchor="_Toc384990219" w:history="1">
+            <w:r>
+              <w:rPr>
+                <w:rStyle w:val="Hyperlink"/>
+                <w:noProof/>
+              </w:rPr>
+              <w:t>4.1.1</w:t>
+            </w:r>
+            <w:r>
+              <w:rPr>
+                <w:rFonts w:eastAsiaTheme="minorEastAsia"/>
+                <w:noProof/>
+                <w:lang w:eastAsia="de-DE"/>
+              </w:rPr>
+              <w:tab/>
+            </w:r>
+            <w:r>
+              <w:rPr>
+                <w:rStyle w:val="Hyperlink"/>
+                <w:noProof/>
+              </w:rPr>
+              <w:t>Model-Klassen</w:t>
+            </w:r>
+            <w:r>
+              <w:rPr>
+                <w:noProof/>
+                <w:webHidden/>
+              </w:rPr>
+              <w:tab/>
+            </w:r>
+            <w:r>
+              <w:rPr>
+                <w:noProof/>
+                <w:webHidden/>
+              </w:rPr>
+              <w:fldChar w:fldCharType="begin"/>
+            </w:r>
+            <w:r>
+              <w:rPr>
+                <w:noProof/>
+                <w:webHidden/>
+              </w:rPr>
+              <w:instrText xml:space="preserve"> PAGEREF _Toc384990219 \h </w:instrText>
+            </w:r>
+            <w:r>
+              <w:rPr>
+                <w:noProof/>
+                <w:webHidden/>
+              </w:rPr>
+            </w:r>
+            <w:r>
+              <w:rPr>
+                <w:noProof/>
+                <w:webHidden/>
+              </w:rPr>
+              <w:fldChar w:fldCharType="separate"/>
+            </w:r>
+            <w:r>
+              <w:rPr>
+                <w:noProof/>
+                <w:webHidden/>
+              </w:rPr>
+              <w:t>9</w:t>
+            </w:r>
+            <w:r>
+              <w:rPr>
+                <w:noProof/>
+                <w:webHidden/>
+              </w:rPr>
+              <w:fldChar w:fldCharType="end"/>
+            </w:r>
+          </w:hyperlink>
+        </w:p>
+        <w:p>
+          <w:pPr>
+            <w:pStyle w:val="Verzeichnis3"/>
+            <w:tabs>
+              <w:tab w:val="left" w:pos="1320"/>
+            </w:tabs>
+            <w:rPr>
+              <w:rFonts w:eastAsiaTheme="minorEastAsia"/>
+              <w:noProof/>
+              <w:lang w:eastAsia="de-DE"/>
+            </w:rPr>
+          </w:pPr>
+          <w:hyperlink w:anchor="_Toc384990220" w:history="1">
+            <w:r>
+              <w:rPr>
+                <w:rStyle w:val="Hyperlink"/>
+                <w:noProof/>
+                <w:lang w:eastAsia="de-DE"/>
+              </w:rPr>
+              <w:t>4.1.2</w:t>
+            </w:r>
+            <w:r>
+              <w:rPr>
+                <w:rFonts w:eastAsiaTheme="minorEastAsia"/>
+                <w:noProof/>
+                <w:lang w:eastAsia="de-DE"/>
+              </w:rPr>
+              <w:tab/>
+            </w:r>
+            <w:r>
+              <w:rPr>
+                <w:rStyle w:val="Hyperlink"/>
+                <w:noProof/>
+                <w:lang w:eastAsia="de-DE"/>
+              </w:rPr>
+              <w:t>View-Klassen</w:t>
+            </w:r>
+            <w:r>
+              <w:rPr>
+                <w:noProof/>
+                <w:webHidden/>
+              </w:rPr>
+              <w:tab/>
+            </w:r>
+            <w:r>
+              <w:rPr>
+                <w:noProof/>
+                <w:webHidden/>
+              </w:rPr>
+              <w:fldChar w:fldCharType="begin"/>
+            </w:r>
+            <w:r>
+              <w:rPr>
+                <w:noProof/>
+                <w:webHidden/>
+              </w:rPr>
+              <w:instrText xml:space="preserve"> PAGEREF _Toc384990220 \h </w:instrText>
+            </w:r>
+            <w:r>
+              <w:rPr>
+                <w:noProof/>
+                <w:webHidden/>
+              </w:rPr>
+            </w:r>
+            <w:r>
+              <w:rPr>
+                <w:noProof/>
+                <w:webHidden/>
+              </w:rPr>
+              <w:fldChar w:fldCharType="separate"/>
+            </w:r>
+            <w:r>
+              <w:rPr>
+                <w:noProof/>
+                <w:webHidden/>
+              </w:rPr>
+              <w:t>10</w:t>
+            </w:r>
+            <w:r>
+              <w:rPr>
+                <w:noProof/>
+                <w:webHidden/>
+              </w:rPr>
+              <w:fldChar w:fldCharType="end"/>
+            </w:r>
+          </w:hyperlink>
+        </w:p>
+        <w:p>
+          <w:pPr>
+            <w:pStyle w:val="Verzeichnis3"/>
+            <w:tabs>
+              <w:tab w:val="left" w:pos="1320"/>
+            </w:tabs>
+            <w:rPr>
+              <w:rFonts w:eastAsiaTheme="minorEastAsia"/>
+              <w:noProof/>
+              <w:lang w:eastAsia="de-DE"/>
+            </w:rPr>
+          </w:pPr>
+          <w:hyperlink w:anchor="_Toc384990221" w:history="1">
+            <w:r>
+              <w:rPr>
+                <w:rStyle w:val="Hyperlink"/>
+                <w:noProof/>
+              </w:rPr>
+              <w:t>4.1.3</w:t>
+            </w:r>
+            <w:r>
+              <w:rPr>
+                <w:rFonts w:eastAsiaTheme="minorEastAsia"/>
+                <w:noProof/>
+                <w:lang w:eastAsia="de-DE"/>
+              </w:rPr>
+              <w:tab/>
+            </w:r>
+            <w:r>
+              <w:rPr>
+                <w:rStyle w:val="Hyperlink"/>
+                <w:noProof/>
+                <w:lang w:eastAsia="de-DE"/>
+              </w:rPr>
+              <w:t>Controller-Klassen</w:t>
+            </w:r>
+            <w:r>
+              <w:rPr>
+                <w:noProof/>
+                <w:webHidden/>
+              </w:rPr>
+              <w:tab/>
+            </w:r>
+            <w:r>
+              <w:rPr>
+                <w:noProof/>
+                <w:webHidden/>
+              </w:rPr>
+              <w:fldChar w:fldCharType="begin"/>
+            </w:r>
+            <w:r>
+              <w:rPr>
+                <w:noProof/>
+                <w:webHidden/>
+              </w:rPr>
+              <w:instrText xml:space="preserve"> PAGEREF _Toc384990221 \h </w:instrText>
+            </w:r>
+            <w:r>
+              <w:rPr>
+                <w:noProof/>
+                <w:webHidden/>
+              </w:rPr>
+            </w:r>
+            <w:r>
+              <w:rPr>
+                <w:noProof/>
+                <w:webHidden/>
+              </w:rPr>
+              <w:fldChar w:fldCharType="separate"/>
+            </w:r>
+            <w:r>
+              <w:rPr>
+                <w:noProof/>
+                <w:webHidden/>
+              </w:rPr>
+              <w:t>11</w:t>
+            </w:r>
+            <w:r>
+              <w:rPr>
+                <w:noProof/>
+                <w:webHidden/>
+              </w:rPr>
+              <w:fldChar w:fldCharType="end"/>
+            </w:r>
+          </w:hyperlink>
+        </w:p>
+        <w:p>
+          <w:pPr>
+            <w:pStyle w:val="Verzeichnis2"/>
+            <w:tabs>
+              <w:tab w:val="left" w:pos="880"/>
               <w:tab w:val="right" w:leader="dot" w:pos="9062"/>
             </w:tabs>
             <w:rPr>
@@ -1193,23 +2225,38 @@
               <w:lang w:eastAsia="de-DE"/>
             </w:rPr>
           </w:pPr>
-          <w:hyperlink w:anchor="_Toc384986308" w:history="1">
+          <w:hyperlink w:anchor="_Toc384990222" w:history="1">
             <w:r>
               <w:rPr>
                 <w:rStyle w:val="Hyperlink"/>
                 <w:noProof/>
               </w:rPr>
-              <w:t>Main-Funktion</w:t>
-            </w:r>
-            <w:r>
-              <w:rPr>
-                <w:noProof/>
-                <w:webHidden/>
+              <w:t>4.2</w:t>
+            </w:r>
+            <w:r>
+              <w:rPr>
+                <w:rFonts w:eastAsiaTheme="minorEastAsia"/>
+                <w:noProof/>
+                <w:lang w:eastAsia="de-DE"/>
               </w:rPr>
               <w:tab/>
             </w:r>
             <w:r>
               <w:rPr>
+                <w:rStyle w:val="Hyperlink"/>
+                <w:noProof/>
+              </w:rPr>
+              <w:t>Präzisierung</w:t>
+            </w:r>
+            <w:r>
+              <w:rPr>
+                <w:noProof/>
+                <w:webHidden/>
+              </w:rPr>
+              <w:tab/>
+            </w:r>
+            <w:r>
+              <w:rPr>
                 <w:noProof/>
                 <w:webHidden/>
               </w:rPr>
@@ -1220,7 +2267,7 @@
                 <w:noProof/>
                 <w:webHidden/>
               </w:rPr>
-              <w:instrText xml:space="preserve"> PAGEREF _Toc384986308 \h </w:instrText>
+              <w:instrText xml:space="preserve"> PAGEREF _Toc384990222 \h </w:instrText>
             </w:r>
             <w:r>
               <w:rPr>
@@ -1240,7 +2287,7 @@
                 <w:noProof/>
                 <w:webHidden/>
               </w:rPr>
-              <w:t>6</w:t>
+              <w:t>12</w:t>
             </w:r>
             <w:r>
               <w:rPr>
@@ -1255,6 +2302,429 @@
           <w:pPr>
             <w:pStyle w:val="Verzeichnis3"/>
             <w:tabs>
+              <w:tab w:val="left" w:pos="1320"/>
+            </w:tabs>
+            <w:rPr>
+              <w:rFonts w:eastAsiaTheme="minorEastAsia"/>
+              <w:noProof/>
+              <w:lang w:eastAsia="de-DE"/>
+            </w:rPr>
+          </w:pPr>
+          <w:hyperlink w:anchor="_Toc384990223" w:history="1">
+            <w:r>
+              <w:rPr>
+                <w:rStyle w:val="Hyperlink"/>
+                <w:noProof/>
+              </w:rPr>
+              <w:t>4.2.1</w:t>
+            </w:r>
+            <w:r>
+              <w:rPr>
+                <w:rFonts w:eastAsiaTheme="minorEastAsia"/>
+                <w:noProof/>
+                <w:lang w:eastAsia="de-DE"/>
+              </w:rPr>
+              <w:tab/>
+            </w:r>
+            <w:r>
+              <w:rPr>
+                <w:rStyle w:val="Hyperlink"/>
+                <w:noProof/>
+              </w:rPr>
+              <w:t>Präzisierung RandomStrategy</w:t>
+            </w:r>
+            <w:r>
+              <w:rPr>
+                <w:noProof/>
+                <w:webHidden/>
+              </w:rPr>
+              <w:tab/>
+            </w:r>
+            <w:r>
+              <w:rPr>
+                <w:noProof/>
+                <w:webHidden/>
+              </w:rPr>
+              <w:fldChar w:fldCharType="begin"/>
+            </w:r>
+            <w:r>
+              <w:rPr>
+                <w:noProof/>
+                <w:webHidden/>
+              </w:rPr>
+              <w:instrText xml:space="preserve"> PAGEREF _Toc384990223 \h </w:instrText>
+            </w:r>
+            <w:r>
+              <w:rPr>
+                <w:noProof/>
+                <w:webHidden/>
+              </w:rPr>
+            </w:r>
+            <w:r>
+              <w:rPr>
+                <w:noProof/>
+                <w:webHidden/>
+              </w:rPr>
+              <w:fldChar w:fldCharType="separate"/>
+            </w:r>
+            <w:r>
+              <w:rPr>
+                <w:noProof/>
+                <w:webHidden/>
+              </w:rPr>
+              <w:t>12</w:t>
+            </w:r>
+            <w:r>
+              <w:rPr>
+                <w:noProof/>
+                <w:webHidden/>
+              </w:rPr>
+              <w:fldChar w:fldCharType="end"/>
+            </w:r>
+          </w:hyperlink>
+        </w:p>
+        <w:p>
+          <w:pPr>
+            <w:pStyle w:val="Verzeichnis3"/>
+            <w:tabs>
+              <w:tab w:val="left" w:pos="1320"/>
+            </w:tabs>
+            <w:rPr>
+              <w:rFonts w:eastAsiaTheme="minorEastAsia"/>
+              <w:noProof/>
+              <w:lang w:eastAsia="de-DE"/>
+            </w:rPr>
+          </w:pPr>
+          <w:hyperlink w:anchor="_Toc384990224" w:history="1">
+            <w:r>
+              <w:rPr>
+                <w:rStyle w:val="Hyperlink"/>
+                <w:noProof/>
+              </w:rPr>
+              <w:t>4.2.2</w:t>
+            </w:r>
+            <w:r>
+              <w:rPr>
+                <w:rFonts w:eastAsiaTheme="minorEastAsia"/>
+                <w:noProof/>
+                <w:lang w:eastAsia="de-DE"/>
+              </w:rPr>
+              <w:tab/>
+            </w:r>
+            <w:r>
+              <w:rPr>
+                <w:rStyle w:val="Hyperlink"/>
+                <w:noProof/>
+              </w:rPr>
+              <w:t>Präzisierung MyStrategy</w:t>
+            </w:r>
+            <w:r>
+              <w:rPr>
+                <w:noProof/>
+                <w:webHidden/>
+              </w:rPr>
+              <w:tab/>
+            </w:r>
+            <w:r>
+              <w:rPr>
+                <w:noProof/>
+                <w:webHidden/>
+              </w:rPr>
+              <w:fldChar w:fldCharType="begin"/>
+            </w:r>
+            <w:r>
+              <w:rPr>
+                <w:noProof/>
+                <w:webHidden/>
+              </w:rPr>
+              <w:instrText xml:space="preserve"> PAGEREF _Toc384990224 \h </w:instrText>
+            </w:r>
+            <w:r>
+              <w:rPr>
+                <w:noProof/>
+                <w:webHidden/>
+              </w:rPr>
+            </w:r>
+            <w:r>
+              <w:rPr>
+                <w:noProof/>
+                <w:webHidden/>
+              </w:rPr>
+              <w:fldChar w:fldCharType="separate"/>
+            </w:r>
+            <w:r>
+              <w:rPr>
+                <w:noProof/>
+                <w:webHidden/>
+              </w:rPr>
+              <w:t>13</w:t>
+            </w:r>
+            <w:r>
+              <w:rPr>
+                <w:noProof/>
+                <w:webHidden/>
+              </w:rPr>
+              <w:fldChar w:fldCharType="end"/>
+            </w:r>
+          </w:hyperlink>
+        </w:p>
+        <w:p>
+          <w:pPr>
+            <w:pStyle w:val="Verzeichnis3"/>
+            <w:tabs>
+              <w:tab w:val="left" w:pos="1320"/>
+            </w:tabs>
+            <w:rPr>
+              <w:rFonts w:eastAsiaTheme="minorEastAsia"/>
+              <w:noProof/>
+              <w:lang w:eastAsia="de-DE"/>
+            </w:rPr>
+          </w:pPr>
+          <w:hyperlink w:anchor="_Toc384990225" w:history="1">
+            <w:r>
+              <w:rPr>
+                <w:rStyle w:val="Hyperlink"/>
+                <w:noProof/>
+              </w:rPr>
+              <w:t>4.2.3</w:t>
+            </w:r>
+            <w:r>
+              <w:rPr>
+                <w:rFonts w:eastAsiaTheme="minorEastAsia"/>
+                <w:noProof/>
+                <w:lang w:eastAsia="de-DE"/>
+              </w:rPr>
+              <w:tab/>
+            </w:r>
+            <w:r>
+              <w:rPr>
+                <w:rStyle w:val="Hyperlink"/>
+                <w:noProof/>
+              </w:rPr>
+              <w:t>Präzisierung PlayGames</w:t>
+            </w:r>
+            <w:r>
+              <w:rPr>
+                <w:noProof/>
+                <w:webHidden/>
+              </w:rPr>
+              <w:tab/>
+            </w:r>
+            <w:r>
+              <w:rPr>
+                <w:noProof/>
+                <w:webHidden/>
+              </w:rPr>
+              <w:fldChar w:fldCharType="begin"/>
+            </w:r>
+            <w:r>
+              <w:rPr>
+                <w:noProof/>
+                <w:webHidden/>
+              </w:rPr>
+              <w:instrText xml:space="preserve"> PAGEREF _Toc384990225 \h </w:instrText>
+            </w:r>
+            <w:r>
+              <w:rPr>
+                <w:noProof/>
+                <w:webHidden/>
+              </w:rPr>
+            </w:r>
+            <w:r>
+              <w:rPr>
+                <w:noProof/>
+                <w:webHidden/>
+              </w:rPr>
+              <w:fldChar w:fldCharType="separate"/>
+            </w:r>
+            <w:r>
+              <w:rPr>
+                <w:noProof/>
+                <w:webHidden/>
+              </w:rPr>
+              <w:t>14</w:t>
+            </w:r>
+            <w:r>
+              <w:rPr>
+                <w:noProof/>
+                <w:webHidden/>
+              </w:rPr>
+              <w:fldChar w:fldCharType="end"/>
+            </w:r>
+          </w:hyperlink>
+        </w:p>
+        <w:p>
+          <w:pPr>
+            <w:pStyle w:val="Verzeichnis3"/>
+            <w:tabs>
+              <w:tab w:val="left" w:pos="1320"/>
+            </w:tabs>
+            <w:rPr>
+              <w:rFonts w:eastAsiaTheme="minorEastAsia"/>
+              <w:noProof/>
+              <w:lang w:eastAsia="de-DE"/>
+            </w:rPr>
+          </w:pPr>
+          <w:hyperlink w:anchor="_Toc384990226" w:history="1">
+            <w:r>
+              <w:rPr>
+                <w:rStyle w:val="Hyperlink"/>
+                <w:noProof/>
+              </w:rPr>
+              <w:t>4.2.4</w:t>
+            </w:r>
+            <w:r>
+              <w:rPr>
+                <w:rFonts w:eastAsiaTheme="minorEastAsia"/>
+                <w:noProof/>
+                <w:lang w:eastAsia="de-DE"/>
+              </w:rPr>
+              <w:tab/>
+            </w:r>
+            <w:r>
+              <w:rPr>
+                <w:rStyle w:val="Hyperlink"/>
+                <w:noProof/>
+              </w:rPr>
+              <w:t>Präzisierung PlayGame</w:t>
+            </w:r>
+            <w:r>
+              <w:rPr>
+                <w:noProof/>
+                <w:webHidden/>
+              </w:rPr>
+              <w:tab/>
+            </w:r>
+            <w:r>
+              <w:rPr>
+                <w:noProof/>
+                <w:webHidden/>
+              </w:rPr>
+              <w:fldChar w:fldCharType="begin"/>
+            </w:r>
+            <w:r>
+              <w:rPr>
+                <w:noProof/>
+                <w:webHidden/>
+              </w:rPr>
+              <w:instrText xml:space="preserve"> PAGEREF _Toc384990226 \h </w:instrText>
+            </w:r>
+            <w:r>
+              <w:rPr>
+                <w:noProof/>
+                <w:webHidden/>
+              </w:rPr>
+            </w:r>
+            <w:r>
+              <w:rPr>
+                <w:noProof/>
+                <w:webHidden/>
+              </w:rPr>
+              <w:fldChar w:fldCharType="separate"/>
+            </w:r>
+            <w:r>
+              <w:rPr>
+                <w:noProof/>
+                <w:webHidden/>
+              </w:rPr>
+              <w:t>15</w:t>
+            </w:r>
+            <w:r>
+              <w:rPr>
+                <w:noProof/>
+                <w:webHidden/>
+              </w:rPr>
+              <w:fldChar w:fldCharType="end"/>
+            </w:r>
+          </w:hyperlink>
+        </w:p>
+        <w:p>
+          <w:pPr>
+            <w:pStyle w:val="Verzeichnis1"/>
+            <w:rPr>
+              <w:rFonts w:eastAsiaTheme="minorEastAsia"/>
+              <w:noProof/>
+              <w:lang w:eastAsia="de-DE"/>
+            </w:rPr>
+          </w:pPr>
+          <w:hyperlink w:anchor="_Toc384990227" w:history="1">
+            <w:r>
+              <w:rPr>
+                <w:rStyle w:val="Hyperlink"/>
+                <w:noProof/>
+              </w:rPr>
+              <w:t>5</w:t>
+            </w:r>
+            <w:r>
+              <w:rPr>
+                <w:rFonts w:eastAsiaTheme="minorEastAsia"/>
+                <w:noProof/>
+                <w:lang w:eastAsia="de-DE"/>
+              </w:rPr>
+              <w:tab/>
+            </w:r>
+            <w:r>
+              <w:rPr>
+                <w:rStyle w:val="Hyperlink"/>
+                <w:noProof/>
+              </w:rPr>
+              <w:t>Testdokumentation</w:t>
+            </w:r>
+            <w:r>
+              <w:rPr>
+                <w:noProof/>
+                <w:webHidden/>
+              </w:rPr>
+              <w:tab/>
+            </w:r>
+            <w:r>
+              <w:rPr>
+                <w:noProof/>
+                <w:webHidden/>
+              </w:rPr>
+              <w:fldChar w:fldCharType="begin"/>
+            </w:r>
+            <w:r>
+              <w:rPr>
+                <w:noProof/>
+                <w:webHidden/>
+              </w:rPr>
+              <w:instrText xml:space="preserve"> PAGEREF _Toc384990227 \h </w:instrText>
+            </w:r>
+            <w:r>
+              <w:rPr>
+                <w:noProof/>
+                <w:webHidden/>
+              </w:rPr>
+            </w:r>
+            <w:r>
+              <w:rPr>
+                <w:noProof/>
+                <w:webHidden/>
+              </w:rPr>
+              <w:fldChar w:fldCharType="separate"/>
+            </w:r>
+            <w:r>
+              <w:rPr>
+                <w:noProof/>
+                <w:webHidden/>
+              </w:rPr>
+              <w:t>16</w:t>
+            </w:r>
+            <w:r>
+              <w:rPr>
+                <w:noProof/>
+                <w:webHidden/>
+              </w:rPr>
+              <w:fldChar w:fldCharType="end"/>
+            </w:r>
+          </w:hyperlink>
+        </w:p>
+        <w:p>
+          <w:pPr>
+            <w:pStyle w:val="Verzeichnis2"/>
+            <w:tabs>
+              <w:tab w:val="left" w:pos="880"/>
               <w:tab w:val="right" w:leader="dot" w:pos="9062"/>
             </w:tabs>
             <w:rPr>
@@ -1263,23 +2733,38 @@
               <w:lang w:eastAsia="de-DE"/>
             </w:rPr>
           </w:pPr>
-          <w:hyperlink w:anchor="_Toc384986309" w:history="1">
+          <w:hyperlink w:anchor="_Toc384990228" w:history="1">
             <w:r>
               <w:rPr>
                 <w:rStyle w:val="Hyperlink"/>
                 <w:noProof/>
               </w:rPr>
-              <w:t>Model</w:t>
-            </w:r>
-            <w:r>
-              <w:rPr>
-                <w:noProof/>
-                <w:webHidden/>
+              <w:t>5.1</w:t>
+            </w:r>
+            <w:r>
+              <w:rPr>
+                <w:rFonts w:eastAsiaTheme="minorEastAsia"/>
+                <w:noProof/>
+                <w:lang w:eastAsia="de-DE"/>
               </w:rPr>
               <w:tab/>
             </w:r>
             <w:r>
               <w:rPr>
+                <w:rStyle w:val="Hyperlink"/>
+                <w:noProof/>
+              </w:rPr>
+              <w:t>Normalfall</w:t>
+            </w:r>
+            <w:r>
+              <w:rPr>
+                <w:noProof/>
+                <w:webHidden/>
+              </w:rPr>
+              <w:tab/>
+            </w:r>
+            <w:r>
+              <w:rPr>
                 <w:noProof/>
                 <w:webHidden/>
               </w:rPr>
@@ -1290,7 +2775,7 @@
                 <w:noProof/>
                 <w:webHidden/>
               </w:rPr>
-              <w:instrText xml:space="preserve"> PAGEREF _Toc384986309 \h </w:instrText>
+              <w:instrText xml:space="preserve"> PAGEREF _Toc384990228 \h </w:instrText>
             </w:r>
             <w:r>
               <w:rPr>
@@ -1310,7 +2795,7 @@
                 <w:noProof/>
                 <w:webHidden/>
               </w:rPr>
-              <w:t>6</w:t>
+              <w:t>16</w:t>
             </w:r>
             <w:r>
               <w:rPr>
@@ -1323,8 +2808,9 @@
         </w:p>
         <w:p>
           <w:pPr>
-            <w:pStyle w:val="Verzeichnis3"/>
+            <w:pStyle w:val="Verzeichnis2"/>
             <w:tabs>
+              <w:tab w:val="left" w:pos="880"/>
               <w:tab w:val="right" w:leader="dot" w:pos="9062"/>
             </w:tabs>
             <w:rPr>
@@ -1333,23 +2819,38 @@
               <w:lang w:eastAsia="de-DE"/>
             </w:rPr>
           </w:pPr>
-          <w:hyperlink w:anchor="_Toc384986310" w:history="1">
+          <w:hyperlink w:anchor="_Toc384990229" w:history="1">
             <w:r>
               <w:rPr>
                 <w:rStyle w:val="Hyperlink"/>
                 <w:noProof/>
               </w:rPr>
-              <w:t>View</w:t>
-            </w:r>
-            <w:r>
-              <w:rPr>
-                <w:noProof/>
-                <w:webHidden/>
+              <w:t>5.2</w:t>
+            </w:r>
+            <w:r>
+              <w:rPr>
+                <w:rFonts w:eastAsiaTheme="minorEastAsia"/>
+                <w:noProof/>
+                <w:lang w:eastAsia="de-DE"/>
               </w:rPr>
               <w:tab/>
             </w:r>
             <w:r>
               <w:rPr>
+                <w:rStyle w:val="Hyperlink"/>
+                <w:noProof/>
+              </w:rPr>
+              <w:t>Sonderfall</w:t>
+            </w:r>
+            <w:r>
+              <w:rPr>
+                <w:noProof/>
+                <w:webHidden/>
+              </w:rPr>
+              <w:tab/>
+            </w:r>
+            <w:r>
+              <w:rPr>
                 <w:noProof/>
                 <w:webHidden/>
               </w:rPr>
@@ -1360,7 +2861,7 @@
                 <w:noProof/>
                 <w:webHidden/>
               </w:rPr>
-              <w:instrText xml:space="preserve"> PAGEREF _Toc384986310 \h </w:instrText>
+              <w:instrText xml:space="preserve"> PAGEREF _Toc384990229 \h </w:instrText>
             </w:r>
             <w:r>
               <w:rPr>
@@ -1380,7 +2881,7 @@
                 <w:noProof/>
                 <w:webHidden/>
               </w:rPr>
-              <w:t>6</w:t>
+              <w:t>16</w:t>
             </w:r>
             <w:r>
               <w:rPr>
@@ -1393,8 +2894,9 @@
         </w:p>
         <w:p>
           <w:pPr>
-            <w:pStyle w:val="Verzeichnis3"/>
+            <w:pStyle w:val="Verzeichnis2"/>
             <w:tabs>
+              <w:tab w:val="left" w:pos="880"/>
               <w:tab w:val="right" w:leader="dot" w:pos="9062"/>
             </w:tabs>
             <w:rPr>
@@ -1403,23 +2905,38 @@
               <w:lang w:eastAsia="de-DE"/>
             </w:rPr>
           </w:pPr>
-          <w:hyperlink w:anchor="_Toc384986311" w:history="1">
+          <w:hyperlink w:anchor="_Toc384990230" w:history="1">
             <w:r>
               <w:rPr>
                 <w:rStyle w:val="Hyperlink"/>
                 <w:noProof/>
               </w:rPr>
-              <w:t>Controller</w:t>
-            </w:r>
-            <w:r>
-              <w:rPr>
-                <w:noProof/>
-                <w:webHidden/>
+              <w:t>5.3</w:t>
+            </w:r>
+            <w:r>
+              <w:rPr>
+                <w:rFonts w:eastAsiaTheme="minorEastAsia"/>
+                <w:noProof/>
+                <w:lang w:eastAsia="de-DE"/>
               </w:rPr>
               <w:tab/>
             </w:r>
             <w:r>
               <w:rPr>
+                <w:rStyle w:val="Hyperlink"/>
+                <w:noProof/>
+              </w:rPr>
+              <w:t>Fehlerfall</w:t>
+            </w:r>
+            <w:r>
+              <w:rPr>
+                <w:noProof/>
+                <w:webHidden/>
+              </w:rPr>
+              <w:tab/>
+            </w:r>
+            <w:r>
+              <w:rPr>
                 <w:noProof/>
                 <w:webHidden/>
               </w:rPr>
@@ -1430,7 +2947,7 @@
                 <w:noProof/>
                 <w:webHidden/>
               </w:rPr>
-              <w:instrText xml:space="preserve"> PAGEREF _Toc384986311 \h </w:instrText>
+              <w:instrText xml:space="preserve"> PAGEREF _Toc384990230 \h </w:instrText>
             </w:r>
             <w:r>
               <w:rPr>
@@ -1450,7 +2967,7 @@
                 <w:noProof/>
                 <w:webHidden/>
               </w:rPr>
-              <w:t>7</w:t>
+              <w:t>16</w:t>
             </w:r>
             <w:r>
               <w:rPr>
@@ -1463,8 +2980,9 @@
         </w:p>
         <w:p>
           <w:pPr>
-            <w:pStyle w:val="Verzeichnis3"/>
+            <w:pStyle w:val="Verzeichnis2"/>
             <w:tabs>
+              <w:tab w:val="left" w:pos="880"/>
               <w:tab w:val="right" w:leader="dot" w:pos="9062"/>
             </w:tabs>
             <w:rPr>
@@ -1473,23 +2991,38 @@
               <w:lang w:eastAsia="de-DE"/>
             </w:rPr>
           </w:pPr>
-          <w:hyperlink w:anchor="_Toc384986312" w:history="1">
+          <w:hyperlink w:anchor="_Toc384990231" w:history="1">
             <w:r>
               <w:rPr>
                 <w:rStyle w:val="Hyperlink"/>
                 <w:noProof/>
               </w:rPr>
-              <w:t>Gesamtablauf</w:t>
-            </w:r>
-            <w:r>
-              <w:rPr>
-                <w:noProof/>
-                <w:webHidden/>
+              <w:t>5.4</w:t>
+            </w:r>
+            <w:r>
+              <w:rPr>
+                <w:rFonts w:eastAsiaTheme="minorEastAsia"/>
+                <w:noProof/>
+                <w:lang w:eastAsia="de-DE"/>
               </w:rPr>
               <w:tab/>
             </w:r>
             <w:r>
               <w:rPr>
+                <w:rStyle w:val="Hyperlink"/>
+                <w:noProof/>
+              </w:rPr>
+              <w:t>Ausführliches Beispiel</w:t>
+            </w:r>
+            <w:r>
+              <w:rPr>
+                <w:noProof/>
+                <w:webHidden/>
+              </w:rPr>
+              <w:tab/>
+            </w:r>
+            <w:r>
+              <w:rPr>
                 <w:noProof/>
                 <w:webHidden/>
               </w:rPr>
@@ -1500,7 +3033,7 @@
                 <w:noProof/>
                 <w:webHidden/>
               </w:rPr>
-              <w:instrText xml:space="preserve"> PAGEREF _Toc384986312 \h </w:instrText>
+              <w:instrText xml:space="preserve"> PAGEREF _Toc384990231 \h </w:instrText>
             </w:r>
             <w:r>
               <w:rPr>
@@ -1520,7 +3053,7 @@
                 <w:noProof/>
                 <w:webHidden/>
               </w:rPr>
-              <w:t>7</w:t>
+              <w:t>16</w:t>
             </w:r>
             <w:r>
               <w:rPr>
@@ -1534,7 +3067,90 @@
         <w:p>
           <w:pPr>
             <w:pStyle w:val="Verzeichnis1"/>
+            <w:rPr>
+              <w:rFonts w:eastAsiaTheme="minorEastAsia"/>
+              <w:noProof/>
+              <w:lang w:eastAsia="de-DE"/>
+            </w:rPr>
+          </w:pPr>
+          <w:hyperlink w:anchor="_Toc384990232" w:history="1">
+            <w:r>
+              <w:rPr>
+                <w:rStyle w:val="Hyperlink"/>
+                <w:noProof/>
+              </w:rPr>
+              <w:t>6</w:t>
+            </w:r>
+            <w:r>
+              <w:rPr>
+                <w:rFonts w:eastAsiaTheme="minorEastAsia"/>
+                <w:noProof/>
+                <w:lang w:eastAsia="de-DE"/>
+              </w:rPr>
+              <w:tab/>
+            </w:r>
+            <w:r>
+              <w:rPr>
+                <w:rStyle w:val="Hyperlink"/>
+                <w:noProof/>
+              </w:rPr>
+              <w:t>Zusammenfassung und Ausblick</w:t>
+            </w:r>
+            <w:r>
+              <w:rPr>
+                <w:noProof/>
+                <w:webHidden/>
+              </w:rPr>
+              <w:tab/>
+            </w:r>
+            <w:r>
+              <w:rPr>
+                <w:noProof/>
+                <w:webHidden/>
+              </w:rPr>
+              <w:fldChar w:fldCharType="begin"/>
+            </w:r>
+            <w:r>
+              <w:rPr>
+                <w:noProof/>
+                <w:webHidden/>
+              </w:rPr>
+              <w:instrText xml:space="preserve"> PAGEREF _Toc384990232 \h </w:instrText>
+            </w:r>
+            <w:r>
+              <w:rPr>
+                <w:noProof/>
+                <w:webHidden/>
+              </w:rPr>
+            </w:r>
+            <w:r>
+              <w:rPr>
+                <w:noProof/>
+                <w:webHidden/>
+              </w:rPr>
+              <w:fldChar w:fldCharType="separate"/>
+            </w:r>
+            <w:r>
+              <w:rPr>
+                <w:noProof/>
+                <w:webHidden/>
+              </w:rPr>
+              <w:t>18</w:t>
+            </w:r>
+            <w:r>
+              <w:rPr>
+                <w:noProof/>
+                <w:webHidden/>
+              </w:rPr>
+              <w:fldChar w:fldCharType="end"/>
+            </w:r>
+          </w:hyperlink>
+        </w:p>
+        <w:p>
+          <w:pPr>
+            <w:pStyle w:val="Verzeichnis2"/>
             <w:tabs>
+              <w:tab w:val="left" w:pos="880"/>
               <w:tab w:val="right" w:leader="dot" w:pos="9062"/>
             </w:tabs>
             <w:rPr>
@@ -1543,23 +3159,38 @@
               <w:lang w:eastAsia="de-DE"/>
             </w:rPr>
           </w:pPr>
-          <w:hyperlink w:anchor="_Toc384986313" w:history="1">
+          <w:hyperlink w:anchor="_Toc384990233" w:history="1">
             <w:r>
               <w:rPr>
                 <w:rStyle w:val="Hyperlink"/>
                 <w:noProof/>
               </w:rPr>
-              <w:t>Programmbeschreibung</w:t>
-            </w:r>
-            <w:r>
-              <w:rPr>
-                <w:noProof/>
-                <w:webHidden/>
+              <w:t>6.1</w:t>
+            </w:r>
+            <w:r>
+              <w:rPr>
+                <w:rFonts w:eastAsiaTheme="minorEastAsia"/>
+                <w:noProof/>
+                <w:lang w:eastAsia="de-DE"/>
               </w:rPr>
               <w:tab/>
             </w:r>
             <w:r>
               <w:rPr>
+                <w:rStyle w:val="Hyperlink"/>
+                <w:noProof/>
+              </w:rPr>
+              <w:t>Zusammenfassung</w:t>
+            </w:r>
+            <w:r>
+              <w:rPr>
+                <w:noProof/>
+                <w:webHidden/>
+              </w:rPr>
+              <w:tab/>
+            </w:r>
+            <w:r>
+              <w:rPr>
                 <w:noProof/>
                 <w:webHidden/>
               </w:rPr>
@@ -1570,7 +3201,7 @@
                 <w:noProof/>
                 <w:webHidden/>
               </w:rPr>
-              <w:instrText xml:space="preserve"> PAGEREF _Toc384986313 \h </w:instrText>
+              <w:instrText xml:space="preserve"> PAGEREF _Toc384990233 \h </w:instrText>
             </w:r>
             <w:r>
               <w:rPr>
@@ -1590,7 +3221,7 @@
                 <w:noProof/>
                 <w:webHidden/>
               </w:rPr>
-              <w:t>8</w:t>
+              <w:t>18</w:t>
             </w:r>
             <w:r>
               <w:rPr>
@@ -1605,6 +3236,7 @@
           <w:pPr>
             <w:pStyle w:val="Verzeichnis2"/>
             <w:tabs>
+              <w:tab w:val="left" w:pos="880"/>
               <w:tab w:val="right" w:leader="dot" w:pos="9062"/>
             </w:tabs>
             <w:rPr>
@@ -1613,23 +3245,38 @@
               <w:lang w:eastAsia="de-DE"/>
             </w:rPr>
           </w:pPr>
-          <w:hyperlink w:anchor="_Toc384986314" w:history="1">
+          <w:hyperlink w:anchor="_Toc384990234" w:history="1">
             <w:r>
               <w:rPr>
                 <w:rStyle w:val="Hyperlink"/>
                 <w:noProof/>
               </w:rPr>
-              <w:t>Pakete</w:t>
-            </w:r>
-            <w:r>
-              <w:rPr>
-                <w:noProof/>
-                <w:webHidden/>
+              <w:t>6.2</w:t>
+            </w:r>
+            <w:r>
+              <w:rPr>
+                <w:rFonts w:eastAsiaTheme="minorEastAsia"/>
+                <w:noProof/>
+                <w:lang w:eastAsia="de-DE"/>
               </w:rPr>
               <w:tab/>
             </w:r>
             <w:r>
               <w:rPr>
+                <w:rStyle w:val="Hyperlink"/>
+                <w:noProof/>
+              </w:rPr>
+              <w:t>Ausblick</w:t>
+            </w:r>
+            <w:r>
+              <w:rPr>
+                <w:noProof/>
+                <w:webHidden/>
+              </w:rPr>
+              <w:tab/>
+            </w:r>
+            <w:r>
+              <w:rPr>
                 <w:noProof/>
                 <w:webHidden/>
               </w:rPr>
@@ -1640,7 +3287,7 @@
                 <w:noProof/>
                 <w:webHidden/>
               </w:rPr>
-              <w:instrText xml:space="preserve"> PAGEREF _Toc384986314 \h </w:instrText>
+              <w:instrText xml:space="preserve"> PAGEREF _Toc384990234 \h </w:instrText>
             </w:r>
             <w:r>
               <w:rPr>
@@ -1660,7 +3307,7 @@
                 <w:noProof/>
                 <w:webHidden/>
               </w:rPr>
-              <w:t>8</w:t>
+              <w:t>18</w:t>
             </w:r>
             <w:r>
               <w:rPr>
@@ -1673,8 +3320,91 @@
         </w:p>
         <w:p>
           <w:pPr>
-            <w:pStyle w:val="Verzeichnis3"/>
+            <w:pStyle w:val="Verzeichnis1"/>
+            <w:rPr>
+              <w:rFonts w:eastAsiaTheme="minorEastAsia"/>
+              <w:noProof/>
+              <w:lang w:eastAsia="de-DE"/>
+            </w:rPr>
+          </w:pPr>
+          <w:hyperlink w:anchor="_Toc384990235" w:history="1">
+            <w:r>
+              <w:rPr>
+                <w:rStyle w:val="Hyperlink"/>
+                <w:noProof/>
+              </w:rPr>
+              <w:t>7</w:t>
+            </w:r>
+            <w:r>
+              <w:rPr>
+                <w:rFonts w:eastAsiaTheme="minorEastAsia"/>
+                <w:noProof/>
+                <w:lang w:eastAsia="de-DE"/>
+              </w:rPr>
+              <w:tab/>
+            </w:r>
+            <w:r>
+              <w:rPr>
+                <w:rStyle w:val="Hyperlink"/>
+                <w:noProof/>
+              </w:rPr>
+              <w:t>Änderungen</w:t>
+            </w:r>
+            <w:r>
+              <w:rPr>
+                <w:noProof/>
+                <w:webHidden/>
+              </w:rPr>
+              <w:tab/>
+            </w:r>
+            <w:r>
+              <w:rPr>
+                <w:noProof/>
+                <w:webHidden/>
+              </w:rPr>
+              <w:fldChar w:fldCharType="begin"/>
+            </w:r>
+            <w:r>
+              <w:rPr>
+                <w:noProof/>
+                <w:webHidden/>
+              </w:rPr>
+              <w:instrText xml:space="preserve"> PAGEREF _Toc384990235 \h </w:instrText>
+            </w:r>
+            <w:r>
+              <w:rPr>
+                <w:noProof/>
+                <w:webHidden/>
+              </w:rPr>
+            </w:r>
+            <w:r>
+              <w:rPr>
+                <w:noProof/>
+                <w:webHidden/>
+              </w:rPr>
+              <w:fldChar w:fldCharType="separate"/>
+            </w:r>
+            <w:r>
+              <w:rPr>
+                <w:noProof/>
+                <w:webHidden/>
+              </w:rPr>
+              <w:t>19</w:t>
+            </w:r>
+            <w:r>
+              <w:rPr>
+                <w:noProof/>
+                <w:webHidden/>
+              </w:rPr>
+              <w:fldChar w:fldCharType="end"/>
+            </w:r>
+          </w:hyperlink>
+        </w:p>
+        <w:p>
+          <w:pPr>
+            <w:pStyle w:val="Verzeichnis2"/>
             <w:tabs>
+              <w:tab w:val="left" w:pos="880"/>
               <w:tab w:val="right" w:leader="dot" w:pos="9062"/>
             </w:tabs>
             <w:rPr>
@@ -1683,23 +3413,38 @@
               <w:lang w:eastAsia="de-DE"/>
             </w:rPr>
           </w:pPr>
-          <w:hyperlink w:anchor="_Toc384986315" w:history="1">
+          <w:hyperlink w:anchor="_Toc384990236" w:history="1">
             <w:r>
               <w:rPr>
                 <w:rStyle w:val="Hyperlink"/>
                 <w:noProof/>
               </w:rPr>
-              <w:t>Model-Klassen</w:t>
-            </w:r>
-            <w:r>
-              <w:rPr>
-                <w:noProof/>
-                <w:webHidden/>
+              <w:t>7.1</w:t>
+            </w:r>
+            <w:r>
+              <w:rPr>
+                <w:rFonts w:eastAsiaTheme="minorEastAsia"/>
+                <w:noProof/>
+                <w:lang w:eastAsia="de-DE"/>
               </w:rPr>
               <w:tab/>
             </w:r>
             <w:r>
               <w:rPr>
+                <w:rStyle w:val="Hyperlink"/>
+                <w:noProof/>
+              </w:rPr>
+              <w:t>Abweichungen</w:t>
+            </w:r>
+            <w:r>
+              <w:rPr>
+                <w:noProof/>
+                <w:webHidden/>
+              </w:rPr>
+              <w:tab/>
+            </w:r>
+            <w:r>
+              <w:rPr>
                 <w:noProof/>
                 <w:webHidden/>
               </w:rPr>
@@ -1710,7 +3455,7 @@
                 <w:noProof/>
                 <w:webHidden/>
               </w:rPr>
-              <w:instrText xml:space="preserve"> PAGEREF _Toc384986315 \h </w:instrText>
+              <w:instrText xml:space="preserve"> PAGEREF _Toc384990236 \h </w:instrText>
             </w:r>
             <w:r>
               <w:rPr>
@@ -1730,7 +3475,7 @@
                 <w:noProof/>
                 <w:webHidden/>
               </w:rPr>
-              <w:t>8</w:t>
+              <w:t>19</w:t>
             </w:r>
             <w:r>
               <w:rPr>
@@ -1743,8 +3488,9 @@
         </w:p>
         <w:p>
           <w:pPr>
-            <w:pStyle w:val="Verzeichnis3"/>
+            <w:pStyle w:val="Verzeichnis2"/>
             <w:tabs>
+              <w:tab w:val="left" w:pos="880"/>
               <w:tab w:val="right" w:leader="dot" w:pos="9062"/>
             </w:tabs>
             <w:rPr>
@@ -1753,24 +3499,38 @@
               <w:lang w:eastAsia="de-DE"/>
             </w:rPr>
           </w:pPr>
-          <w:hyperlink w:anchor="_Toc384986316" w:history="1">
+          <w:hyperlink w:anchor="_Toc384990237" w:history="1">
             <w:r>
               <w:rPr>
                 <w:rStyle w:val="Hyperlink"/>
                 <w:noProof/>
+              </w:rPr>
+              <w:t>7.2</w:t>
+            </w:r>
+            <w:r>
+              <w:rPr>
+                <w:rFonts w:eastAsiaTheme="minorEastAsia"/>
+                <w:noProof/>
                 <w:lang w:eastAsia="de-DE"/>
               </w:rPr>
-              <w:t>View-Klassen</w:t>
-            </w:r>
-            <w:r>
-              <w:rPr>
-                <w:noProof/>
-                <w:webHidden/>
-              </w:rPr>
               <w:tab/>
             </w:r>
             <w:r>
               <w:rPr>
+                <w:rStyle w:val="Hyperlink"/>
+                <w:noProof/>
+              </w:rPr>
+              <w:t>Ergänzungen</w:t>
+            </w:r>
+            <w:r>
+              <w:rPr>
+                <w:noProof/>
+                <w:webHidden/>
+              </w:rPr>
+              <w:tab/>
+            </w:r>
+            <w:r>
+              <w:rPr>
                 <w:noProof/>
                 <w:webHidden/>
               </w:rPr>
@@ -1781,7 +3541,7 @@
                 <w:noProof/>
                 <w:webHidden/>
               </w:rPr>
-              <w:instrText xml:space="preserve"> PAGEREF _Toc384986316 \h </w:instrText>
+              <w:instrText xml:space="preserve"> PAGEREF _Toc384990237 \h </w:instrText>
             </w:r>
             <w:r>
               <w:rPr>
@@ -1801,7 +3561,7 @@
                 <w:noProof/>
                 <w:webHidden/>
               </w:rPr>
-              <w:t>9</w:t>
+              <w:t>19</w:t>
             </w:r>
             <w:r>
               <w:rPr>
@@ -1814,8 +3574,91 @@
         </w:p>
         <w:p>
           <w:pPr>
-            <w:pStyle w:val="Verzeichnis3"/>
+            <w:pStyle w:val="Verzeichnis1"/>
+            <w:rPr>
+              <w:rFonts w:eastAsiaTheme="minorEastAsia"/>
+              <w:noProof/>
+              <w:lang w:eastAsia="de-DE"/>
+            </w:rPr>
+          </w:pPr>
+          <w:hyperlink w:anchor="_Toc384990238" w:history="1">
+            <w:r>
+              <w:rPr>
+                <w:rStyle w:val="Hyperlink"/>
+                <w:noProof/>
+              </w:rPr>
+              <w:t>8</w:t>
+            </w:r>
+            <w:r>
+              <w:rPr>
+                <w:rFonts w:eastAsiaTheme="minorEastAsia"/>
+                <w:noProof/>
+                <w:lang w:eastAsia="de-DE"/>
+              </w:rPr>
+              <w:tab/>
+            </w:r>
+            <w:r>
+              <w:rPr>
+                <w:rStyle w:val="Hyperlink"/>
+                <w:noProof/>
+              </w:rPr>
+              <w:t>Benutzeranleitung</w:t>
+            </w:r>
+            <w:r>
+              <w:rPr>
+                <w:noProof/>
+                <w:webHidden/>
+              </w:rPr>
+              <w:tab/>
+            </w:r>
+            <w:r>
+              <w:rPr>
+                <w:noProof/>
+                <w:webHidden/>
+              </w:rPr>
+              <w:fldChar w:fldCharType="begin"/>
+            </w:r>
+            <w:r>
+              <w:rPr>
+                <w:noProof/>
+                <w:webHidden/>
+              </w:rPr>
+              <w:instrText xml:space="preserve"> PAGEREF _Toc384990238 \h </w:instrText>
+            </w:r>
+            <w:r>
+              <w:rPr>
+                <w:noProof/>
+                <w:webHidden/>
+              </w:rPr>
+            </w:r>
+            <w:r>
+              <w:rPr>
+                <w:noProof/>
+                <w:webHidden/>
+              </w:rPr>
+              <w:fldChar w:fldCharType="separate"/>
+            </w:r>
+            <w:r>
+              <w:rPr>
+                <w:noProof/>
+                <w:webHidden/>
+              </w:rPr>
+              <w:t>20</w:t>
+            </w:r>
+            <w:r>
+              <w:rPr>
+                <w:noProof/>
+                <w:webHidden/>
+              </w:rPr>
+              <w:fldChar w:fldCharType="end"/>
+            </w:r>
+          </w:hyperlink>
+        </w:p>
+        <w:p>
+          <w:pPr>
+            <w:pStyle w:val="Verzeichnis2"/>
             <w:tabs>
+              <w:tab w:val="left" w:pos="880"/>
               <w:tab w:val="right" w:leader="dot" w:pos="9062"/>
             </w:tabs>
             <w:rPr>
@@ -1824,24 +3667,38 @@
               <w:lang w:eastAsia="de-DE"/>
             </w:rPr>
           </w:pPr>
-          <w:hyperlink w:anchor="_Toc384986317" w:history="1">
+          <w:hyperlink w:anchor="_Toc384990239" w:history="1">
             <w:r>
               <w:rPr>
                 <w:rStyle w:val="Hyperlink"/>
                 <w:noProof/>
+              </w:rPr>
+              <w:t>8.1</w:t>
+            </w:r>
+            <w:r>
+              <w:rPr>
+                <w:rFonts w:eastAsiaTheme="minorEastAsia"/>
+                <w:noProof/>
                 <w:lang w:eastAsia="de-DE"/>
               </w:rPr>
-              <w:t>Controller-Klassen</w:t>
-            </w:r>
-            <w:r>
-              <w:rPr>
-                <w:noProof/>
-                <w:webHidden/>
-              </w:rPr>
               <w:tab/>
             </w:r>
             <w:r>
               <w:rPr>
+                <w:rStyle w:val="Hyperlink"/>
+                <w:noProof/>
+              </w:rPr>
+              <w:t>Verzeichnisstruktur der CD</w:t>
+            </w:r>
+            <w:r>
+              <w:rPr>
+                <w:noProof/>
+                <w:webHidden/>
+              </w:rPr>
+              <w:tab/>
+            </w:r>
+            <w:r>
+              <w:rPr>
                 <w:noProof/>
                 <w:webHidden/>
               </w:rPr>
@@ -1852,7 +3709,7 @@
                 <w:noProof/>
                 <w:webHidden/>
               </w:rPr>
-              <w:instrText xml:space="preserve"> PAGEREF _Toc384986317 \h </w:instrText>
+              <w:instrText xml:space="preserve"> PAGEREF _Toc384990239 \h </w:instrText>
             </w:r>
             <w:r>
               <w:rPr>
@@ -1872,7 +3729,7 @@
                 <w:noProof/>
                 <w:webHidden/>
               </w:rPr>
-              <w:t>10</w:t>
+              <w:t>20</w:t>
             </w:r>
             <w:r>
               <w:rPr>
@@ -1887,6 +3744,7 @@
           <w:pPr>
             <w:pStyle w:val="Verzeichnis2"/>
             <w:tabs>
+              <w:tab w:val="left" w:pos="880"/>
               <w:tab w:val="right" w:leader="dot" w:pos="9062"/>
             </w:tabs>
             <w:rPr>
@@ -1895,23 +3753,38 @@
               <w:lang w:eastAsia="de-DE"/>
             </w:rPr>
           </w:pPr>
-          <w:hyperlink w:anchor="_Toc384986318" w:history="1">
+          <w:hyperlink w:anchor="_Toc384990240" w:history="1">
             <w:r>
               <w:rPr>
                 <w:rStyle w:val="Hyperlink"/>
                 <w:noProof/>
               </w:rPr>
-              <w:t>Präzisierung</w:t>
-            </w:r>
-            <w:r>
-              <w:rPr>
-                <w:noProof/>
-                <w:webHidden/>
+              <w:t>8.2</w:t>
+            </w:r>
+            <w:r>
+              <w:rPr>
+                <w:rFonts w:eastAsiaTheme="minorEastAsia"/>
+                <w:noProof/>
+                <w:lang w:eastAsia="de-DE"/>
               </w:rPr>
               <w:tab/>
             </w:r>
             <w:r>
               <w:rPr>
+                <w:rStyle w:val="Hyperlink"/>
+                <w:noProof/>
+              </w:rPr>
+              <w:t>Systemvoraussetzungen</w:t>
+            </w:r>
+            <w:r>
+              <w:rPr>
+                <w:noProof/>
+                <w:webHidden/>
+              </w:rPr>
+              <w:tab/>
+            </w:r>
+            <w:r>
+              <w:rPr>
                 <w:noProof/>
                 <w:webHidden/>
               </w:rPr>
@@ -1922,7 +3795,7 @@
                 <w:noProof/>
                 <w:webHidden/>
               </w:rPr>
-              <w:instrText xml:space="preserve"> PAGEREF _Toc384986318 \h </w:instrText>
+              <w:instrText xml:space="preserve"> PAGEREF _Toc384990240 \h </w:instrText>
             </w:r>
             <w:r>
               <w:rPr>
@@ -1942,7 +3815,7 @@
                 <w:noProof/>
                 <w:webHidden/>
               </w:rPr>
-              <w:t>11</w:t>
+              <w:t>20</w:t>
             </w:r>
             <w:r>
               <w:rPr>
@@ -1955,8 +3828,9 @@
         </w:p>
         <w:p>
           <w:pPr>
-            <w:pStyle w:val="Verzeichnis3"/>
+            <w:pStyle w:val="Verzeichnis2"/>
             <w:tabs>
+              <w:tab w:val="left" w:pos="880"/>
               <w:tab w:val="right" w:leader="dot" w:pos="9062"/>
             </w:tabs>
             <w:rPr>
@@ -1965,23 +3839,38 @@
               <w:lang w:eastAsia="de-DE"/>
             </w:rPr>
           </w:pPr>
-          <w:hyperlink w:anchor="_Toc384986319" w:history="1">
+          <w:hyperlink w:anchor="_Toc384990241" w:history="1">
             <w:r>
               <w:rPr>
                 <w:rStyle w:val="Hyperlink"/>
                 <w:noProof/>
               </w:rPr>
-              <w:t>Präzisierung RandomStrategy</w:t>
-            </w:r>
-            <w:r>
-              <w:rPr>
-                <w:noProof/>
-                <w:webHidden/>
+              <w:t>8.3</w:t>
+            </w:r>
+            <w:r>
+              <w:rPr>
+                <w:rFonts w:eastAsiaTheme="minorEastAsia"/>
+                <w:noProof/>
+                <w:lang w:eastAsia="de-DE"/>
               </w:rPr>
               <w:tab/>
             </w:r>
             <w:r>
               <w:rPr>
+                <w:rStyle w:val="Hyperlink"/>
+                <w:noProof/>
+              </w:rPr>
+              <w:t>Installation</w:t>
+            </w:r>
+            <w:r>
+              <w:rPr>
+                <w:noProof/>
+                <w:webHidden/>
+              </w:rPr>
+              <w:tab/>
+            </w:r>
+            <w:r>
+              <w:rPr>
                 <w:noProof/>
                 <w:webHidden/>
               </w:rPr>
@@ -1992,7 +3881,7 @@
                 <w:noProof/>
                 <w:webHidden/>
               </w:rPr>
-              <w:instrText xml:space="preserve"> PAGEREF _Toc384986319 \h </w:instrText>
+              <w:instrText xml:space="preserve"> PAGEREF _Toc384990241 \h </w:instrText>
             </w:r>
             <w:r>
               <w:rPr>
@@ -2012,7 +3901,7 @@
                 <w:noProof/>
                 <w:webHidden/>
               </w:rPr>
-              <w:t>11</w:t>
+              <w:t>20</w:t>
             </w:r>
             <w:r>
               <w:rPr>
@@ -2025,8 +3914,9 @@
         </w:p>
         <w:p>
           <w:pPr>
-            <w:pStyle w:val="Verzeichnis3"/>
+            <w:pStyle w:val="Verzeichnis2"/>
             <w:tabs>
+              <w:tab w:val="left" w:pos="880"/>
               <w:tab w:val="right" w:leader="dot" w:pos="9062"/>
             </w:tabs>
             <w:rPr>
@@ -2035,23 +3925,38 @@
               <w:lang w:eastAsia="de-DE"/>
             </w:rPr>
           </w:pPr>
-          <w:hyperlink w:anchor="_Toc384986320" w:history="1">
+          <w:hyperlink w:anchor="_Toc384990242" w:history="1">
             <w:r>
               <w:rPr>
                 <w:rStyle w:val="Hyperlink"/>
                 <w:noProof/>
               </w:rPr>
-              <w:t>Präzisierung MyStrategy</w:t>
-            </w:r>
-            <w:r>
-              <w:rPr>
-                <w:noProof/>
-                <w:webHidden/>
+              <w:t>8.4</w:t>
+            </w:r>
+            <w:r>
+              <w:rPr>
+                <w:rFonts w:eastAsiaTheme="minorEastAsia"/>
+                <w:noProof/>
+                <w:lang w:eastAsia="de-DE"/>
               </w:rPr>
               <w:tab/>
             </w:r>
             <w:r>
               <w:rPr>
+                <w:rStyle w:val="Hyperlink"/>
+                <w:noProof/>
+              </w:rPr>
+              <w:t>Ausführen der Skripte</w:t>
+            </w:r>
+            <w:r>
+              <w:rPr>
+                <w:noProof/>
+                <w:webHidden/>
+              </w:rPr>
+              <w:tab/>
+            </w:r>
+            <w:r>
+              <w:rPr>
                 <w:noProof/>
                 <w:webHidden/>
               </w:rPr>
@@ -2062,7 +3967,7 @@
                 <w:noProof/>
                 <w:webHidden/>
               </w:rPr>
-              <w:instrText xml:space="preserve"> PAGEREF _Toc384986320 \h </w:instrText>
+              <w:instrText xml:space="preserve"> PAGEREF _Toc384990242 \h </w:instrText>
             </w:r>
             <w:r>
               <w:rPr>
@@ -2082,7 +3987,7 @@
                 <w:noProof/>
                 <w:webHidden/>
               </w:rPr>
-              <w:t>12</w:t>
+              <w:t>21</w:t>
             </w:r>
             <w:r>
               <w:rPr>
@@ -2095,33 +4000,45 @@
         </w:p>
         <w:p>
           <w:pPr>
-            <w:pStyle w:val="Verzeichnis3"/>
-            <w:tabs>
-              <w:tab w:val="right" w:leader="dot" w:pos="9062"/>
-            </w:tabs>
+            <w:pStyle w:val="Verzeichnis1"/>
             <w:rPr>
               <w:rFonts w:eastAsiaTheme="minorEastAsia"/>
               <w:noProof/>
               <w:lang w:eastAsia="de-DE"/>
             </w:rPr>
           </w:pPr>
-          <w:hyperlink w:anchor="_Toc384986321" w:history="1">
+          <w:hyperlink w:anchor="_Toc384990243" w:history="1">
             <w:r>
               <w:rPr>
                 <w:rStyle w:val="Hyperlink"/>
                 <w:noProof/>
               </w:rPr>
-              <w:t>Präzisierung PlayGames</w:t>
-            </w:r>
-            <w:r>
-              <w:rPr>
-                <w:noProof/>
-                <w:webHidden/>
+              <w:t>9</w:t>
+            </w:r>
+            <w:r>
+              <w:rPr>
+                <w:rFonts w:eastAsiaTheme="minorEastAsia"/>
+                <w:noProof/>
+                <w:lang w:eastAsia="de-DE"/>
               </w:rPr>
               <w:tab/>
             </w:r>
             <w:r>
               <w:rPr>
+                <w:rStyle w:val="Hyperlink"/>
+                <w:noProof/>
+              </w:rPr>
+              <w:t>Entwicklerdokumentation</w:t>
+            </w:r>
+            <w:r>
+              <w:rPr>
+                <w:noProof/>
+                <w:webHidden/>
+              </w:rPr>
+              <w:tab/>
+            </w:r>
+            <w:r>
+              <w:rPr>
                 <w:noProof/>
                 <w:webHidden/>
               </w:rPr>
@@ -2132,7 +4049,7 @@
                 <w:noProof/>
                 <w:webHidden/>
               </w:rPr>
-              <w:instrText xml:space="preserve"> PAGEREF _Toc384986321 \h </w:instrText>
+              <w:instrText xml:space="preserve"> PAGEREF _Toc384990243 \h </w:instrText>
             </w:r>
             <w:r>
               <w:rPr>
@@ -2152,7 +4069,7 @@
                 <w:noProof/>
                 <w:webHidden/>
               </w:rPr>
-              <w:t>13</w:t>
+              <w:t>22</w:t>
             </w:r>
             <w:r>
               <w:rPr>
@@ -2165,33 +4082,45 @@
         </w:p>
         <w:p>
           <w:pPr>
-            <w:pStyle w:val="Verzeichnis3"/>
-            <w:tabs>
-              <w:tab w:val="right" w:leader="dot" w:pos="9062"/>
-            </w:tabs>
+            <w:pStyle w:val="Verzeichnis1"/>
             <w:rPr>
               <w:rFonts w:eastAsiaTheme="minorEastAsia"/>
               <w:noProof/>
               <w:lang w:eastAsia="de-DE"/>
             </w:rPr>
           </w:pPr>
-          <w:hyperlink w:anchor="_Toc384986322" w:history="1">
+          <w:hyperlink w:anchor="_Toc384990244" w:history="1">
             <w:r>
               <w:rPr>
                 <w:rStyle w:val="Hyperlink"/>
                 <w:noProof/>
               </w:rPr>
-              <w:t>Präzisierung PlayGame</w:t>
-            </w:r>
-            <w:r>
-              <w:rPr>
-                <w:noProof/>
-                <w:webHidden/>
+              <w:t>10</w:t>
+            </w:r>
+            <w:r>
+              <w:rPr>
+                <w:rFonts w:eastAsiaTheme="minorEastAsia"/>
+                <w:noProof/>
+                <w:lang w:eastAsia="de-DE"/>
               </w:rPr>
               <w:tab/>
             </w:r>
             <w:r>
               <w:rPr>
+                <w:rStyle w:val="Hyperlink"/>
+                <w:noProof/>
+              </w:rPr>
+              <w:t>Entwicklungsumgebung</w:t>
+            </w:r>
+            <w:r>
+              <w:rPr>
+                <w:noProof/>
+                <w:webHidden/>
+              </w:rPr>
+              <w:tab/>
+            </w:r>
+            <w:r>
+              <w:rPr>
                 <w:noProof/>
                 <w:webHidden/>
               </w:rPr>
@@ -2202,7 +4131,7 @@
                 <w:noProof/>
                 <w:webHidden/>
               </w:rPr>
-              <w:instrText xml:space="preserve"> PAGEREF _Toc384986322 \h </w:instrText>
+              <w:instrText xml:space="preserve"> PAGEREF _Toc384990244 \h </w:instrText>
             </w:r>
             <w:r>
               <w:rPr>
@@ -2222,7 +4151,7 @@
                 <w:noProof/>
                 <w:webHidden/>
               </w:rPr>
-              <w:t>14</w:t>
+              <w:t>22</w:t>
             </w:r>
             <w:r>
               <w:rPr>
@@ -2236,32 +4165,44 @@
         <w:p>
           <w:pPr>
             <w:pStyle w:val="Verzeichnis1"/>
-            <w:tabs>
-              <w:tab w:val="right" w:leader="dot" w:pos="9062"/>
-            </w:tabs>
             <w:rPr>
               <w:rFonts w:eastAsiaTheme="minorEastAsia"/>
               <w:noProof/>
               <w:lang w:eastAsia="de-DE"/>
             </w:rPr>
           </w:pPr>
-          <w:hyperlink w:anchor="_Toc384986323" w:history="1">
+          <w:hyperlink w:anchor="_Toc384990245" w:history="1">
             <w:r>
               <w:rPr>
                 <w:rStyle w:val="Hyperlink"/>
                 <w:noProof/>
               </w:rPr>
-              <w:t>Testdokumentation</w:t>
-            </w:r>
-            <w:r>
-              <w:rPr>
-                <w:noProof/>
-                <w:webHidden/>
+              <w:t>11</w:t>
+            </w:r>
+            <w:r>
+              <w:rPr>
+                <w:rFonts w:eastAsiaTheme="minorEastAsia"/>
+                <w:noProof/>
+                <w:lang w:eastAsia="de-DE"/>
               </w:rPr>
               <w:tab/>
             </w:r>
             <w:r>
               <w:rPr>
+                <w:rStyle w:val="Hyperlink"/>
+                <w:noProof/>
+              </w:rPr>
+              <w:t>Erklärung</w:t>
+            </w:r>
+            <w:r>
+              <w:rPr>
+                <w:noProof/>
+                <w:webHidden/>
+              </w:rPr>
+              <w:tab/>
+            </w:r>
+            <w:r>
+              <w:rPr>
                 <w:noProof/>
                 <w:webHidden/>
               </w:rPr>
@@ -2272,7 +4213,7 @@
                 <w:noProof/>
                 <w:webHidden/>
               </w:rPr>
-              <w:instrText xml:space="preserve"> PAGEREF _Toc384986323 \h </w:instrText>
+              <w:instrText xml:space="preserve"> PAGEREF _Toc384990245 \h </w:instrText>
             </w:r>
             <w:r>
               <w:rPr>
@@ -2292,7 +4233,7 @@
                 <w:noProof/>
                 <w:webHidden/>
               </w:rPr>
-              <w:t>15</w:t>
+              <w:t>23</w:t>
             </w:r>
             <w:r>
               <w:rPr>
@@ -2305,33 +4246,45 @@
         </w:p>
         <w:p>
           <w:pPr>
-            <w:pStyle w:val="Verzeichnis2"/>
-            <w:tabs>
-              <w:tab w:val="right" w:leader="dot" w:pos="9062"/>
-            </w:tabs>
+            <w:pStyle w:val="Verzeichnis1"/>
             <w:rPr>
               <w:rFonts w:eastAsiaTheme="minorEastAsia"/>
               <w:noProof/>
               <w:lang w:eastAsia="de-DE"/>
             </w:rPr>
           </w:pPr>
-          <w:hyperlink w:anchor="_Toc384986324" w:history="1">
+          <w:hyperlink w:anchor="_Toc384990246" w:history="1">
             <w:r>
               <w:rPr>
                 <w:rStyle w:val="Hyperlink"/>
                 <w:noProof/>
               </w:rPr>
-              <w:t>Normalfall</w:t>
-            </w:r>
-            <w:r>
-              <w:rPr>
-                <w:noProof/>
-                <w:webHidden/>
+              <w:t>12</w:t>
+            </w:r>
+            <w:r>
+              <w:rPr>
+                <w:rFonts w:eastAsiaTheme="minorEastAsia"/>
+                <w:noProof/>
+                <w:lang w:eastAsia="de-DE"/>
               </w:rPr>
               <w:tab/>
             </w:r>
             <w:r>
               <w:rPr>
+                <w:rStyle w:val="Hyperlink"/>
+                <w:noProof/>
+              </w:rPr>
+              <w:t>Verwendete Hilfsmittel</w:t>
+            </w:r>
+            <w:r>
+              <w:rPr>
+                <w:noProof/>
+                <w:webHidden/>
+              </w:rPr>
+              <w:tab/>
+            </w:r>
+            <w:r>
+              <w:rPr>
                 <w:noProof/>
                 <w:webHidden/>
               </w:rPr>
@@ -2342,7 +4295,7 @@
                 <w:noProof/>
                 <w:webHidden/>
               </w:rPr>
-              <w:instrText xml:space="preserve"> PAGEREF _Toc384986324 \h </w:instrText>
+              <w:instrText xml:space="preserve"> PAGEREF _Toc384990246 \h </w:instrText>
             </w:r>
             <w:r>
               <w:rPr>
@@ -2362,1127 +4315,7 @@
                 <w:noProof/>
                 <w:webHidden/>
               </w:rPr>
-              <w:t>15</w:t>
-            </w:r>
-            <w:r>
-              <w:rPr>
-                <w:noProof/>
-                <w:webHidden/>
-              </w:rPr>
-              <w:fldChar w:fldCharType="end"/>
-            </w:r>
-          </w:hyperlink>
-        </w:p>
-        <w:p>
-          <w:pPr>
-            <w:pStyle w:val="Verzeichnis2"/>
-            <w:tabs>
-              <w:tab w:val="right" w:leader="dot" w:pos="9062"/>
-            </w:tabs>
-            <w:rPr>
-              <w:rFonts w:eastAsiaTheme="minorEastAsia"/>
-              <w:noProof/>
-              <w:lang w:eastAsia="de-DE"/>
-            </w:rPr>
-          </w:pPr>
-          <w:hyperlink w:anchor="_Toc384986325" w:history="1">
-            <w:r>
-              <w:rPr>
-                <w:rStyle w:val="Hyperlink"/>
-                <w:noProof/>
-              </w:rPr>
-              <w:t>Sonderfall</w:t>
-            </w:r>
-            <w:r>
-              <w:rPr>
-                <w:noProof/>
-                <w:webHidden/>
-              </w:rPr>
-              <w:tab/>
-            </w:r>
-            <w:r>
-              <w:rPr>
-                <w:noProof/>
-                <w:webHidden/>
-              </w:rPr>
-              <w:fldChar w:fldCharType="begin"/>
-            </w:r>
-            <w:r>
-              <w:rPr>
-                <w:noProof/>
-                <w:webHidden/>
-              </w:rPr>
-              <w:instrText xml:space="preserve"> PAGEREF _Toc384986325 \h </w:instrText>
-            </w:r>
-            <w:r>
-              <w:rPr>
-                <w:noProof/>
-                <w:webHidden/>
-              </w:rPr>
-            </w:r>
-            <w:r>
-              <w:rPr>
-                <w:noProof/>
-                <w:webHidden/>
-              </w:rPr>
-              <w:fldChar w:fldCharType="separate"/>
-            </w:r>
-            <w:r>
-              <w:rPr>
-                <w:noProof/>
-                <w:webHidden/>
-              </w:rPr>
-              <w:t>15</w:t>
-            </w:r>
-            <w:r>
-              <w:rPr>
-                <w:noProof/>
-                <w:webHidden/>
-              </w:rPr>
-              <w:fldChar w:fldCharType="end"/>
-            </w:r>
-          </w:hyperlink>
-        </w:p>
-        <w:p>
-          <w:pPr>
-            <w:pStyle w:val="Verzeichnis2"/>
-            <w:tabs>
-              <w:tab w:val="right" w:leader="dot" w:pos="9062"/>
-            </w:tabs>
-            <w:rPr>
-              <w:rFonts w:eastAsiaTheme="minorEastAsia"/>
-              <w:noProof/>
-              <w:lang w:eastAsia="de-DE"/>
-            </w:rPr>
-          </w:pPr>
-          <w:hyperlink w:anchor="_Toc384986326" w:history="1">
-            <w:r>
-              <w:rPr>
-                <w:rStyle w:val="Hyperlink"/>
-                <w:noProof/>
-              </w:rPr>
-              <w:t>Fehlerfall</w:t>
-            </w:r>
-            <w:r>
-              <w:rPr>
-                <w:noProof/>
-                <w:webHidden/>
-              </w:rPr>
-              <w:tab/>
-            </w:r>
-            <w:r>
-              <w:rPr>
-                <w:noProof/>
-                <w:webHidden/>
-              </w:rPr>
-              <w:fldChar w:fldCharType="begin"/>
-            </w:r>
-            <w:r>
-              <w:rPr>
-                <w:noProof/>
-                <w:webHidden/>
-              </w:rPr>
-              <w:instrText xml:space="preserve"> PAGEREF _Toc384986326 \h </w:instrText>
-            </w:r>
-            <w:r>
-              <w:rPr>
-                <w:noProof/>
-                <w:webHidden/>
-              </w:rPr>
-            </w:r>
-            <w:r>
-              <w:rPr>
-                <w:noProof/>
-                <w:webHidden/>
-              </w:rPr>
-              <w:fldChar w:fldCharType="separate"/>
-            </w:r>
-            <w:r>
-              <w:rPr>
-                <w:noProof/>
-                <w:webHidden/>
-              </w:rPr>
-              <w:t>15</w:t>
-            </w:r>
-            <w:r>
-              <w:rPr>
-                <w:noProof/>
-                <w:webHidden/>
-              </w:rPr>
-              <w:fldChar w:fldCharType="end"/>
-            </w:r>
-          </w:hyperlink>
-        </w:p>
-        <w:p>
-          <w:pPr>
-            <w:pStyle w:val="Verzeichnis2"/>
-            <w:tabs>
-              <w:tab w:val="right" w:leader="dot" w:pos="9062"/>
-            </w:tabs>
-            <w:rPr>
-              <w:rFonts w:eastAsiaTheme="minorEastAsia"/>
-              <w:noProof/>
-              <w:lang w:eastAsia="de-DE"/>
-            </w:rPr>
-          </w:pPr>
-          <w:hyperlink w:anchor="_Toc384986327" w:history="1">
-            <w:r>
-              <w:rPr>
-                <w:rStyle w:val="Hyperlink"/>
-                <w:noProof/>
-              </w:rPr>
-              <w:t>Ausführliches Beispiel</w:t>
-            </w:r>
-            <w:r>
-              <w:rPr>
-                <w:noProof/>
-                <w:webHidden/>
-              </w:rPr>
-              <w:tab/>
-            </w:r>
-            <w:r>
-              <w:rPr>
-                <w:noProof/>
-                <w:webHidden/>
-              </w:rPr>
-              <w:fldChar w:fldCharType="begin"/>
-            </w:r>
-            <w:r>
-              <w:rPr>
-                <w:noProof/>
-                <w:webHidden/>
-              </w:rPr>
-              <w:instrText xml:space="preserve"> PAGEREF _Toc384986327 \h </w:instrText>
-            </w:r>
-            <w:r>
-              <w:rPr>
-                <w:noProof/>
-                <w:webHidden/>
-              </w:rPr>
-            </w:r>
-            <w:r>
-              <w:rPr>
-                <w:noProof/>
-                <w:webHidden/>
-              </w:rPr>
-              <w:fldChar w:fldCharType="separate"/>
-            </w:r>
-            <w:r>
-              <w:rPr>
-                <w:noProof/>
-                <w:webHidden/>
-              </w:rPr>
-              <w:t>15</w:t>
-            </w:r>
-            <w:r>
-              <w:rPr>
-                <w:noProof/>
-                <w:webHidden/>
-              </w:rPr>
-              <w:fldChar w:fldCharType="end"/>
-            </w:r>
-          </w:hyperlink>
-        </w:p>
-        <w:p>
-          <w:pPr>
-            <w:pStyle w:val="Verzeichnis1"/>
-            <w:tabs>
-              <w:tab w:val="right" w:leader="dot" w:pos="9062"/>
-            </w:tabs>
-            <w:rPr>
-              <w:rFonts w:eastAsiaTheme="minorEastAsia"/>
-              <w:noProof/>
-              <w:lang w:eastAsia="de-DE"/>
-            </w:rPr>
-          </w:pPr>
-          <w:hyperlink w:anchor="_Toc384986328" w:history="1">
-            <w:r>
-              <w:rPr>
-                <w:rStyle w:val="Hyperlink"/>
-                <w:noProof/>
-              </w:rPr>
-              <w:t>Zusammenfassung und Ausblick</w:t>
-            </w:r>
-            <w:r>
-              <w:rPr>
-                <w:noProof/>
-                <w:webHidden/>
-              </w:rPr>
-              <w:tab/>
-            </w:r>
-            <w:r>
-              <w:rPr>
-                <w:noProof/>
-                <w:webHidden/>
-              </w:rPr>
-              <w:fldChar w:fldCharType="begin"/>
-            </w:r>
-            <w:r>
-              <w:rPr>
-                <w:noProof/>
-                <w:webHidden/>
-              </w:rPr>
-              <w:instrText xml:space="preserve"> PAGEREF _Toc384986328 \h </w:instrText>
-            </w:r>
-            <w:r>
-              <w:rPr>
-                <w:noProof/>
-                <w:webHidden/>
-              </w:rPr>
-            </w:r>
-            <w:r>
-              <w:rPr>
-                <w:noProof/>
-                <w:webHidden/>
-              </w:rPr>
-              <w:fldChar w:fldCharType="separate"/>
-            </w:r>
-            <w:r>
-              <w:rPr>
-                <w:noProof/>
-                <w:webHidden/>
-              </w:rPr>
-              <w:t>17</w:t>
-            </w:r>
-            <w:r>
-              <w:rPr>
-                <w:noProof/>
-                <w:webHidden/>
-              </w:rPr>
-              <w:fldChar w:fldCharType="end"/>
-            </w:r>
-          </w:hyperlink>
-        </w:p>
-        <w:p>
-          <w:pPr>
-            <w:pStyle w:val="Verzeichnis2"/>
-            <w:tabs>
-              <w:tab w:val="right" w:leader="dot" w:pos="9062"/>
-            </w:tabs>
-            <w:rPr>
-              <w:rFonts w:eastAsiaTheme="minorEastAsia"/>
-              <w:noProof/>
-              <w:lang w:eastAsia="de-DE"/>
-            </w:rPr>
-          </w:pPr>
-          <w:hyperlink w:anchor="_Toc384986329" w:history="1">
-            <w:r>
-              <w:rPr>
-                <w:rStyle w:val="Hyperlink"/>
-                <w:noProof/>
-              </w:rPr>
-              <w:t>Zusammenfassung</w:t>
-            </w:r>
-            <w:r>
-              <w:rPr>
-                <w:noProof/>
-                <w:webHidden/>
-              </w:rPr>
-              <w:tab/>
-            </w:r>
-            <w:r>
-              <w:rPr>
-                <w:noProof/>
-                <w:webHidden/>
-              </w:rPr>
-              <w:fldChar w:fldCharType="begin"/>
-            </w:r>
-            <w:r>
-              <w:rPr>
-                <w:noProof/>
-                <w:webHidden/>
-              </w:rPr>
-              <w:instrText xml:space="preserve"> PAGEREF _Toc384986329 \h </w:instrText>
-            </w:r>
-            <w:r>
-              <w:rPr>
-                <w:noProof/>
-                <w:webHidden/>
-              </w:rPr>
-            </w:r>
-            <w:r>
-              <w:rPr>
-                <w:noProof/>
-                <w:webHidden/>
-              </w:rPr>
-              <w:fldChar w:fldCharType="separate"/>
-            </w:r>
-            <w:r>
-              <w:rPr>
-                <w:noProof/>
-                <w:webHidden/>
-              </w:rPr>
-              <w:t>17</w:t>
-            </w:r>
-            <w:r>
-              <w:rPr>
-                <w:noProof/>
-                <w:webHidden/>
-              </w:rPr>
-              <w:fldChar w:fldCharType="end"/>
-            </w:r>
-          </w:hyperlink>
-        </w:p>
-        <w:p>
-          <w:pPr>
-            <w:pStyle w:val="Verzeichnis2"/>
-            <w:tabs>
-              <w:tab w:val="right" w:leader="dot" w:pos="9062"/>
-            </w:tabs>
-            <w:rPr>
-              <w:rFonts w:eastAsiaTheme="minorEastAsia"/>
-              <w:noProof/>
-              <w:lang w:eastAsia="de-DE"/>
-            </w:rPr>
-          </w:pPr>
-          <w:hyperlink w:anchor="_Toc384986330" w:history="1">
-            <w:r>
-              <w:rPr>
-                <w:rStyle w:val="Hyperlink"/>
-                <w:noProof/>
-              </w:rPr>
-              <w:t>Ausblick</w:t>
-            </w:r>
-            <w:r>
-              <w:rPr>
-                <w:noProof/>
-                <w:webHidden/>
-              </w:rPr>
-              <w:tab/>
-            </w:r>
-            <w:r>
-              <w:rPr>
-                <w:noProof/>
-                <w:webHidden/>
-              </w:rPr>
-              <w:fldChar w:fldCharType="begin"/>
-            </w:r>
-            <w:r>
-              <w:rPr>
-                <w:noProof/>
-                <w:webHidden/>
-              </w:rPr>
-              <w:instrText xml:space="preserve"> PAGEREF _Toc384986330 \h </w:instrText>
-            </w:r>
-            <w:r>
-              <w:rPr>
-                <w:noProof/>
-                <w:webHidden/>
-              </w:rPr>
-            </w:r>
-            <w:r>
-              <w:rPr>
-                <w:noProof/>
-                <w:webHidden/>
-              </w:rPr>
-              <w:fldChar w:fldCharType="separate"/>
-            </w:r>
-            <w:r>
-              <w:rPr>
-                <w:noProof/>
-                <w:webHidden/>
-              </w:rPr>
-              <w:t>17</w:t>
-            </w:r>
-            <w:r>
-              <w:rPr>
-                <w:noProof/>
-                <w:webHidden/>
-              </w:rPr>
-              <w:fldChar w:fldCharType="end"/>
-            </w:r>
-          </w:hyperlink>
-        </w:p>
-        <w:p>
-          <w:pPr>
-            <w:pStyle w:val="Verzeichnis1"/>
-            <w:tabs>
-              <w:tab w:val="right" w:leader="dot" w:pos="9062"/>
-            </w:tabs>
-            <w:rPr>
-              <w:rFonts w:eastAsiaTheme="minorEastAsia"/>
-              <w:noProof/>
-              <w:lang w:eastAsia="de-DE"/>
-            </w:rPr>
-          </w:pPr>
-          <w:hyperlink w:anchor="_Toc384986331" w:history="1">
-            <w:r>
-              <w:rPr>
-                <w:rStyle w:val="Hyperlink"/>
-                <w:noProof/>
-              </w:rPr>
-              <w:t>Änderungen</w:t>
-            </w:r>
-            <w:r>
-              <w:rPr>
-                <w:noProof/>
-                <w:webHidden/>
-              </w:rPr>
-              <w:tab/>
-            </w:r>
-            <w:r>
-              <w:rPr>
-                <w:noProof/>
-                <w:webHidden/>
-              </w:rPr>
-              <w:fldChar w:fldCharType="begin"/>
-            </w:r>
-            <w:r>
-              <w:rPr>
-                <w:noProof/>
-                <w:webHidden/>
-              </w:rPr>
-              <w:instrText xml:space="preserve"> PAGEREF _Toc384986331 \h </w:instrText>
-            </w:r>
-            <w:r>
-              <w:rPr>
-                <w:noProof/>
-                <w:webHidden/>
-              </w:rPr>
-            </w:r>
-            <w:r>
-              <w:rPr>
-                <w:noProof/>
-                <w:webHidden/>
-              </w:rPr>
-              <w:fldChar w:fldCharType="separate"/>
-            </w:r>
-            <w:r>
-              <w:rPr>
-                <w:noProof/>
-                <w:webHidden/>
-              </w:rPr>
-              <w:t>18</w:t>
-            </w:r>
-            <w:r>
-              <w:rPr>
-                <w:noProof/>
-                <w:webHidden/>
-              </w:rPr>
-              <w:fldChar w:fldCharType="end"/>
-            </w:r>
-          </w:hyperlink>
-        </w:p>
-        <w:p>
-          <w:pPr>
-            <w:pStyle w:val="Verzeichnis2"/>
-            <w:tabs>
-              <w:tab w:val="right" w:leader="dot" w:pos="9062"/>
-            </w:tabs>
-            <w:rPr>
-              <w:rFonts w:eastAsiaTheme="minorEastAsia"/>
-              <w:noProof/>
-              <w:lang w:eastAsia="de-DE"/>
-            </w:rPr>
-          </w:pPr>
-          <w:hyperlink w:anchor="_Toc384986332" w:history="1">
-            <w:r>
-              <w:rPr>
-                <w:rStyle w:val="Hyperlink"/>
-                <w:noProof/>
-              </w:rPr>
-              <w:t>Entwurf</w:t>
-            </w:r>
-            <w:r>
-              <w:rPr>
-                <w:noProof/>
-                <w:webHidden/>
-              </w:rPr>
-              <w:tab/>
-            </w:r>
-            <w:r>
-              <w:rPr>
-                <w:noProof/>
-                <w:webHidden/>
-              </w:rPr>
-              <w:fldChar w:fldCharType="begin"/>
-            </w:r>
-            <w:r>
-              <w:rPr>
-                <w:noProof/>
-                <w:webHidden/>
-              </w:rPr>
-              <w:instrText xml:space="preserve"> PAGEREF _Toc384986332 \h </w:instrText>
-            </w:r>
-            <w:r>
-              <w:rPr>
-                <w:noProof/>
-                <w:webHidden/>
-              </w:rPr>
-            </w:r>
-            <w:r>
-              <w:rPr>
-                <w:noProof/>
-                <w:webHidden/>
-              </w:rPr>
-              <w:fldChar w:fldCharType="separate"/>
-            </w:r>
-            <w:r>
-              <w:rPr>
-                <w:noProof/>
-                <w:webHidden/>
-              </w:rPr>
-              <w:t>18</w:t>
-            </w:r>
-            <w:r>
-              <w:rPr>
-                <w:noProof/>
-                <w:webHidden/>
-              </w:rPr>
-              <w:fldChar w:fldCharType="end"/>
-            </w:r>
-          </w:hyperlink>
-        </w:p>
-        <w:p>
-          <w:pPr>
-            <w:pStyle w:val="Verzeichnis1"/>
-            <w:tabs>
-              <w:tab w:val="right" w:leader="dot" w:pos="9062"/>
-            </w:tabs>
-            <w:rPr>
-              <w:rFonts w:eastAsiaTheme="minorEastAsia"/>
-              <w:noProof/>
-              <w:lang w:eastAsia="de-DE"/>
-            </w:rPr>
-          </w:pPr>
-          <w:hyperlink w:anchor="_Toc384986333" w:history="1">
-            <w:r>
-              <w:rPr>
-                <w:rStyle w:val="Hyperlink"/>
-                <w:noProof/>
-              </w:rPr>
-              <w:t>Benutzeranleitung</w:t>
-            </w:r>
-            <w:r>
-              <w:rPr>
-                <w:noProof/>
-                <w:webHidden/>
-              </w:rPr>
-              <w:tab/>
-            </w:r>
-            <w:r>
-              <w:rPr>
-                <w:noProof/>
-                <w:webHidden/>
-              </w:rPr>
-              <w:fldChar w:fldCharType="begin"/>
-            </w:r>
-            <w:r>
-              <w:rPr>
-                <w:noProof/>
-                <w:webHidden/>
-              </w:rPr>
-              <w:instrText xml:space="preserve"> PAGEREF _Toc384986333 \h </w:instrText>
-            </w:r>
-            <w:r>
-              <w:rPr>
-                <w:noProof/>
-                <w:webHidden/>
-              </w:rPr>
-            </w:r>
-            <w:r>
-              <w:rPr>
-                <w:noProof/>
-                <w:webHidden/>
-              </w:rPr>
-              <w:fldChar w:fldCharType="separate"/>
-            </w:r>
-            <w:r>
-              <w:rPr>
-                <w:noProof/>
-                <w:webHidden/>
-              </w:rPr>
-              <w:t>19</w:t>
-            </w:r>
-            <w:r>
-              <w:rPr>
-                <w:noProof/>
-                <w:webHidden/>
-              </w:rPr>
-              <w:fldChar w:fldCharType="end"/>
-            </w:r>
-          </w:hyperlink>
-        </w:p>
-        <w:p>
-          <w:pPr>
-            <w:pStyle w:val="Verzeichnis2"/>
-            <w:tabs>
-              <w:tab w:val="right" w:leader="dot" w:pos="9062"/>
-            </w:tabs>
-            <w:rPr>
-              <w:rFonts w:eastAsiaTheme="minorEastAsia"/>
-              <w:noProof/>
-              <w:lang w:eastAsia="de-DE"/>
-            </w:rPr>
-          </w:pPr>
-          <w:hyperlink w:anchor="_Toc384986334" w:history="1">
-            <w:r>
-              <w:rPr>
-                <w:rStyle w:val="Hyperlink"/>
-                <w:noProof/>
-              </w:rPr>
-              <w:t>Verzeichnisstruktur der CD</w:t>
-            </w:r>
-            <w:r>
-              <w:rPr>
-                <w:noProof/>
-                <w:webHidden/>
-              </w:rPr>
-              <w:tab/>
-            </w:r>
-            <w:r>
-              <w:rPr>
-                <w:noProof/>
-                <w:webHidden/>
-              </w:rPr>
-              <w:fldChar w:fldCharType="begin"/>
-            </w:r>
-            <w:r>
-              <w:rPr>
-                <w:noProof/>
-                <w:webHidden/>
-              </w:rPr>
-              <w:instrText xml:space="preserve"> PAGEREF _Toc384986334 \h </w:instrText>
-            </w:r>
-            <w:r>
-              <w:rPr>
-                <w:noProof/>
-                <w:webHidden/>
-              </w:rPr>
-            </w:r>
-            <w:r>
-              <w:rPr>
-                <w:noProof/>
-                <w:webHidden/>
-              </w:rPr>
-              <w:fldChar w:fldCharType="separate"/>
-            </w:r>
-            <w:r>
-              <w:rPr>
-                <w:noProof/>
-                <w:webHidden/>
-              </w:rPr>
-              <w:t>19</w:t>
-            </w:r>
-            <w:r>
-              <w:rPr>
-                <w:noProof/>
-                <w:webHidden/>
-              </w:rPr>
-              <w:fldChar w:fldCharType="end"/>
-            </w:r>
-          </w:hyperlink>
-        </w:p>
-        <w:p>
-          <w:pPr>
-            <w:pStyle w:val="Verzeichnis2"/>
-            <w:tabs>
-              <w:tab w:val="right" w:leader="dot" w:pos="9062"/>
-            </w:tabs>
-            <w:rPr>
-              <w:rFonts w:eastAsiaTheme="minorEastAsia"/>
-              <w:noProof/>
-              <w:lang w:eastAsia="de-DE"/>
-            </w:rPr>
-          </w:pPr>
-          <w:hyperlink w:anchor="_Toc384986335" w:history="1">
-            <w:r>
-              <w:rPr>
-                <w:rStyle w:val="Hyperlink"/>
-                <w:noProof/>
-              </w:rPr>
-              <w:t>Systemvoraussetzungen</w:t>
-            </w:r>
-            <w:r>
-              <w:rPr>
-                <w:noProof/>
-                <w:webHidden/>
-              </w:rPr>
-              <w:tab/>
-            </w:r>
-            <w:r>
-              <w:rPr>
-                <w:noProof/>
-                <w:webHidden/>
-              </w:rPr>
-              <w:fldChar w:fldCharType="begin"/>
-            </w:r>
-            <w:r>
-              <w:rPr>
-                <w:noProof/>
-                <w:webHidden/>
-              </w:rPr>
-              <w:instrText xml:space="preserve"> PAGEREF _Toc384986335 \h </w:instrText>
-            </w:r>
-            <w:r>
-              <w:rPr>
-                <w:noProof/>
-                <w:webHidden/>
-              </w:rPr>
-            </w:r>
-            <w:r>
-              <w:rPr>
-                <w:noProof/>
-                <w:webHidden/>
-              </w:rPr>
-              <w:fldChar w:fldCharType="separate"/>
-            </w:r>
-            <w:r>
-              <w:rPr>
-                <w:noProof/>
-                <w:webHidden/>
-              </w:rPr>
-              <w:t>19</w:t>
-            </w:r>
-            <w:r>
-              <w:rPr>
-                <w:noProof/>
-                <w:webHidden/>
-              </w:rPr>
-              <w:fldChar w:fldCharType="end"/>
-            </w:r>
-          </w:hyperlink>
-        </w:p>
-        <w:p>
-          <w:pPr>
-            <w:pStyle w:val="Verzeichnis2"/>
-            <w:tabs>
-              <w:tab w:val="right" w:leader="dot" w:pos="9062"/>
-            </w:tabs>
-            <w:rPr>
-              <w:rFonts w:eastAsiaTheme="minorEastAsia"/>
-              <w:noProof/>
-              <w:lang w:eastAsia="de-DE"/>
-            </w:rPr>
-          </w:pPr>
-          <w:hyperlink w:anchor="_Toc384986336" w:history="1">
-            <w:r>
-              <w:rPr>
-                <w:rStyle w:val="Hyperlink"/>
-                <w:noProof/>
-              </w:rPr>
-              <w:t>Installation</w:t>
-            </w:r>
-            <w:r>
-              <w:rPr>
-                <w:noProof/>
-                <w:webHidden/>
-              </w:rPr>
-              <w:tab/>
-            </w:r>
-            <w:r>
-              <w:rPr>
-                <w:noProof/>
-                <w:webHidden/>
-              </w:rPr>
-              <w:fldChar w:fldCharType="begin"/>
-            </w:r>
-            <w:r>
-              <w:rPr>
-                <w:noProof/>
-                <w:webHidden/>
-              </w:rPr>
-              <w:instrText xml:space="preserve"> PAGEREF _Toc384986336 \h </w:instrText>
-            </w:r>
-            <w:r>
-              <w:rPr>
-                <w:noProof/>
-                <w:webHidden/>
-              </w:rPr>
-            </w:r>
-            <w:r>
-              <w:rPr>
-                <w:noProof/>
-                <w:webHidden/>
-              </w:rPr>
-              <w:fldChar w:fldCharType="separate"/>
-            </w:r>
-            <w:r>
-              <w:rPr>
-                <w:noProof/>
-                <w:webHidden/>
-              </w:rPr>
-              <w:t>19</w:t>
-            </w:r>
-            <w:r>
-              <w:rPr>
-                <w:noProof/>
-                <w:webHidden/>
-              </w:rPr>
-              <w:fldChar w:fldCharType="end"/>
-            </w:r>
-          </w:hyperlink>
-        </w:p>
-        <w:p>
-          <w:pPr>
-            <w:pStyle w:val="Verzeichnis2"/>
-            <w:tabs>
-              <w:tab w:val="right" w:leader="dot" w:pos="9062"/>
-            </w:tabs>
-            <w:rPr>
-              <w:rFonts w:eastAsiaTheme="minorEastAsia"/>
-              <w:noProof/>
-              <w:lang w:eastAsia="de-DE"/>
-            </w:rPr>
-          </w:pPr>
-          <w:hyperlink w:anchor="_Toc384986337" w:history="1">
-            <w:r>
-              <w:rPr>
-                <w:rStyle w:val="Hyperlink"/>
-                <w:noProof/>
-              </w:rPr>
-              <w:t>Ausführen der Scripte</w:t>
-            </w:r>
-            <w:r>
-              <w:rPr>
-                <w:noProof/>
-                <w:webHidden/>
-              </w:rPr>
-              <w:tab/>
-            </w:r>
-            <w:r>
-              <w:rPr>
-                <w:noProof/>
-                <w:webHidden/>
-              </w:rPr>
-              <w:fldChar w:fldCharType="begin"/>
-            </w:r>
-            <w:r>
-              <w:rPr>
-                <w:noProof/>
-                <w:webHidden/>
-              </w:rPr>
-              <w:instrText xml:space="preserve"> PAGEREF _Toc384986337 \h </w:instrText>
-            </w:r>
-            <w:r>
-              <w:rPr>
-                <w:noProof/>
-                <w:webHidden/>
-              </w:rPr>
-            </w:r>
-            <w:r>
-              <w:rPr>
-                <w:noProof/>
-                <w:webHidden/>
-              </w:rPr>
-              <w:fldChar w:fldCharType="separate"/>
-            </w:r>
-            <w:r>
-              <w:rPr>
-                <w:noProof/>
-                <w:webHidden/>
-              </w:rPr>
-              <w:t>20</w:t>
-            </w:r>
-            <w:r>
-              <w:rPr>
-                <w:noProof/>
-                <w:webHidden/>
-              </w:rPr>
-              <w:fldChar w:fldCharType="end"/>
-            </w:r>
-          </w:hyperlink>
-        </w:p>
-        <w:p>
-          <w:pPr>
-            <w:pStyle w:val="Verzeichnis1"/>
-            <w:tabs>
-              <w:tab w:val="right" w:leader="dot" w:pos="9062"/>
-            </w:tabs>
-            <w:rPr>
-              <w:rFonts w:eastAsiaTheme="minorEastAsia"/>
-              <w:noProof/>
-              <w:lang w:eastAsia="de-DE"/>
-            </w:rPr>
-          </w:pPr>
-          <w:hyperlink w:anchor="_Toc384986338" w:history="1">
-            <w:r>
-              <w:rPr>
-                <w:rStyle w:val="Hyperlink"/>
-                <w:noProof/>
-              </w:rPr>
-              <w:t>Erklärung</w:t>
-            </w:r>
-            <w:r>
-              <w:rPr>
-                <w:noProof/>
-                <w:webHidden/>
-              </w:rPr>
-              <w:tab/>
-            </w:r>
-            <w:r>
-              <w:rPr>
-                <w:noProof/>
-                <w:webHidden/>
-              </w:rPr>
-              <w:fldChar w:fldCharType="begin"/>
-            </w:r>
-            <w:r>
-              <w:rPr>
-                <w:noProof/>
-                <w:webHidden/>
-              </w:rPr>
-              <w:instrText xml:space="preserve"> PAGEREF _Toc384986338 \h </w:instrText>
-            </w:r>
-            <w:r>
-              <w:rPr>
-                <w:noProof/>
-                <w:webHidden/>
-              </w:rPr>
-            </w:r>
-            <w:r>
-              <w:rPr>
-                <w:noProof/>
-                <w:webHidden/>
-              </w:rPr>
-              <w:fldChar w:fldCharType="separate"/>
-            </w:r>
-            <w:r>
-              <w:rPr>
-                <w:noProof/>
-                <w:webHidden/>
-              </w:rPr>
-              <w:t>21</w:t>
-            </w:r>
-            <w:r>
-              <w:rPr>
-                <w:noProof/>
-                <w:webHidden/>
-              </w:rPr>
-              <w:fldChar w:fldCharType="end"/>
-            </w:r>
-          </w:hyperlink>
-        </w:p>
-        <w:p>
-          <w:pPr>
-            <w:pStyle w:val="Verzeichnis1"/>
-            <w:tabs>
-              <w:tab w:val="right" w:leader="dot" w:pos="9062"/>
-            </w:tabs>
-            <w:rPr>
-              <w:rFonts w:eastAsiaTheme="minorEastAsia"/>
-              <w:noProof/>
-              <w:lang w:eastAsia="de-DE"/>
-            </w:rPr>
-          </w:pPr>
-          <w:hyperlink w:anchor="_Toc384986339" w:history="1">
-            <w:r>
-              <w:rPr>
-                <w:rStyle w:val="Hyperlink"/>
-                <w:noProof/>
-              </w:rPr>
-              <w:t>Entwicklungsumgebung</w:t>
-            </w:r>
-            <w:r>
-              <w:rPr>
-                <w:noProof/>
-                <w:webHidden/>
-              </w:rPr>
-              <w:tab/>
-            </w:r>
-            <w:r>
-              <w:rPr>
-                <w:noProof/>
-                <w:webHidden/>
-              </w:rPr>
-              <w:fldChar w:fldCharType="begin"/>
-            </w:r>
-            <w:r>
-              <w:rPr>
-                <w:noProof/>
-                <w:webHidden/>
-              </w:rPr>
-              <w:instrText xml:space="preserve"> PAGEREF _Toc384986339 \h </w:instrText>
-            </w:r>
-            <w:r>
-              <w:rPr>
-                <w:noProof/>
-                <w:webHidden/>
-              </w:rPr>
-            </w:r>
-            <w:r>
-              <w:rPr>
-                <w:noProof/>
-                <w:webHidden/>
-              </w:rPr>
-              <w:fldChar w:fldCharType="separate"/>
-            </w:r>
-            <w:r>
-              <w:rPr>
-                <w:noProof/>
-                <w:webHidden/>
-              </w:rPr>
-              <w:t>22</w:t>
-            </w:r>
-            <w:r>
-              <w:rPr>
-                <w:noProof/>
-                <w:webHidden/>
-              </w:rPr>
-              <w:fldChar w:fldCharType="end"/>
-            </w:r>
-          </w:hyperlink>
-        </w:p>
-        <w:p>
-          <w:pPr>
-            <w:pStyle w:val="Verzeichnis1"/>
-            <w:tabs>
-              <w:tab w:val="right" w:leader="dot" w:pos="9062"/>
-            </w:tabs>
-            <w:rPr>
-              <w:rFonts w:eastAsiaTheme="minorEastAsia"/>
-              <w:noProof/>
-              <w:lang w:eastAsia="de-DE"/>
-            </w:rPr>
-          </w:pPr>
-          <w:hyperlink w:anchor="_Toc384986340" w:history="1">
-            <w:r>
-              <w:rPr>
-                <w:rStyle w:val="Hyperlink"/>
-                <w:noProof/>
-              </w:rPr>
-              <w:t>Verwendete Hilfsmittel</w:t>
-            </w:r>
-            <w:r>
-              <w:rPr>
-                <w:noProof/>
-                <w:webHidden/>
-              </w:rPr>
-              <w:tab/>
-            </w:r>
-            <w:r>
-              <w:rPr>
-                <w:noProof/>
-                <w:webHidden/>
-              </w:rPr>
-              <w:fldChar w:fldCharType="begin"/>
-            </w:r>
-            <w:r>
-              <w:rPr>
-                <w:noProof/>
-                <w:webHidden/>
-              </w:rPr>
-              <w:instrText xml:space="preserve"> PAGEREF _Toc384986340 \h </w:instrText>
-            </w:r>
-            <w:r>
-              <w:rPr>
-                <w:noProof/>
-                <w:webHidden/>
-              </w:rPr>
-            </w:r>
-            <w:r>
-              <w:rPr>
-                <w:noProof/>
-                <w:webHidden/>
-              </w:rPr>
-              <w:fldChar w:fldCharType="separate"/>
-            </w:r>
-            <w:r>
-              <w:rPr>
-                <w:noProof/>
-                <w:webHidden/>
-              </w:rPr>
-              <w:t>23</w:t>
+              <w:t>24</w:t>
             </w:r>
             <w:r>
               <w:rPr>
@@ -3518,15 +4351,12 @@
         </w:rPr>
         <w:br w:type="page"/>
       </w:r>
-      <w:bookmarkStart w:id="0" w:name="_GoBack"/>
-      <w:bookmarkEnd w:id="0"/>
     </w:p>
     <w:p>
       <w:pPr>
         <w:pStyle w:val="berschrift1"/>
-        <w:jc w:val="both"/>
-      </w:pPr>
-      <w:bookmarkStart w:id="1" w:name="_Toc384986296"/>
+      </w:pPr>
+      <w:bookmarkStart w:id="0" w:name="_Toc384990200"/>
       <w:r>
         <w:lastRenderedPageBreak/>
         <w:t>Aufgabena</w:t>
@@ -3534,15 +4364,74 @@
       <w:r>
         <w:t>nalyse</w:t>
       </w:r>
+      <w:bookmarkEnd w:id="0"/>
+    </w:p>
+    <w:p>
+      <w:pPr>
+        <w:pStyle w:val="berschrift2"/>
+      </w:pPr>
+      <w:bookmarkStart w:id="1" w:name="_Toc384990201"/>
+      <w:r>
+        <w:t>Analyse</w:t>
+      </w:r>
       <w:bookmarkEnd w:id="1"/>
     </w:p>
     <w:p>
       <w:pPr>
+        <w:jc w:val="both"/>
+      </w:pPr>
+      <w:r>
+        <w:t xml:space="preserve">Es soll die Simulation eines Zwei-Personen-Spiels mit dem Namen </w:t>
+      </w:r>
+      <w:proofErr w:type="spellStart"/>
+      <w:r>
+        <w:t>Nim</w:t>
+      </w:r>
+      <w:proofErr w:type="spellEnd"/>
+      <w:r>
+        <w:t xml:space="preserve"> umgesetzt werden. Dabei werden aus mehreren Reihen, aber mindestens 1 und maximal 9, Streichhölzer gezogen. Ein Zug darf immer nur 1-n Hölzer aus einer Reihe ziehen, die n Hölzer hat. Die Reihenfolge der vertikal angeor</w:t>
+      </w:r>
+      <w:r>
+        <w:t>d</w:t>
+      </w:r>
+      <w:r>
+        <w:t>neten Reihen ist nicht relevant, da ja eine beliebige ausgewählt wird.</w:t>
+      </w:r>
+    </w:p>
+    <w:p>
+      <w:pPr>
+        <w:jc w:val="both"/>
+      </w:pPr>
+      <w:r>
+        <w:t>Der Spieler, welcher die letzten Hölzchen zieht, gewinnt. Daher muss eine Strategie für Spieler 1 entwickelt werden, die eine möglichst gute Ausgangslage schafft. Spieler 2 ist durch den Zufall g</w:t>
+      </w:r>
+      <w:r>
+        <w:t>e</w:t>
+      </w:r>
+      <w:r>
+        <w:t>steuert, solange er nicht sofort gewinnen kann. Berücksichtigt werden müssen auch Spielfehler, dass kein Hölzchen genommen wurde oder aus mehreren Reihen.</w:t>
+      </w:r>
+    </w:p>
+    <w:p>
+      <w:pPr>
+        <w:jc w:val="both"/>
+      </w:pPr>
+      <w:r>
+        <w:t>Wie eine möglichst gute Ausgangslage aussieht ist nicht näher definiert. Daher muss eine Strategie entworfen werden, die diese erzeugt bzw. findet. Ein Spiel wird 10mal durchgeführt und es gibt in jeder Runde einen Sieger. Am Ende wird eine kurze Statistik ausgeben.</w:t>
+      </w:r>
+    </w:p>
+    <w:p>
+      <w:pPr>
+        <w:jc w:val="both"/>
+      </w:pPr>
+    </w:p>
+    <w:p>
+      <w:pPr>
         <w:pStyle w:val="berschrift2"/>
       </w:pPr>
-      <w:bookmarkStart w:id="2" w:name="_Toc384986297"/>
-      <w:r>
-        <w:t>Analyse</w:t>
+      <w:bookmarkStart w:id="2" w:name="_Toc384990202"/>
+      <w:r>
+        <w:t>Eingabeformat</w:t>
       </w:r>
       <w:bookmarkEnd w:id="2"/>
     </w:p>
@@ -3551,81 +4440,30 @@
         <w:jc w:val="both"/>
       </w:pPr>
       <w:r>
-        <w:t xml:space="preserve">Es soll die Simulation eines Zwei-Personen-Spiels mit dem Namen </w:t>
-      </w:r>
-      <w:proofErr w:type="spellStart"/>
-      <w:r>
-        <w:t>Nim</w:t>
-      </w:r>
-      <w:proofErr w:type="spellEnd"/>
-      <w:r>
-        <w:t xml:space="preserve"> umgesetzt werden. Dabei werden aus mehreren Reihen, aber mindestens 1 und maximal 9, Streichhölzer gezogen. Ein Zug darf immer nur 1-n Hölzer aus einer Reihe ziehen, die n Hölzer hat. Die Reihenfolge der vertikal angeor</w:t>
-      </w:r>
-      <w:r>
-        <w:t>d</w:t>
-      </w:r>
-      <w:r>
-        <w:t>neten Reihen ist nicht relevant, da ja eine beliebige ausgewählt wird.</w:t>
+        <w:t xml:space="preserve">Das Eingabeformat besagt, </w:t>
+      </w:r>
+      <w:proofErr w:type="gramStart"/>
+      <w:r>
+        <w:t>dass</w:t>
+      </w:r>
+      <w:proofErr w:type="gramEnd"/>
+      <w:r>
+        <w:t xml:space="preserve"> aus einer Eingabedatei gelesen wird. Diese muss die Dateiendung „.in“ haben. Die Datei beginnt mit einer oder mehreren Kommentarzeilen. Diese haben als erstes Zeichen ein Doppelkreuz („#“)</w:t>
+      </w:r>
+      <w:r>
+        <w:t>, gefolgt von einer kurzen Beschreibung. Ich gehe davon aus, dass mi</w:t>
+      </w:r>
+      <w:r>
+        <w:t>n</w:t>
+      </w:r>
+      <w:r>
+        <w:t>destens ein Zeichen folgen muss.</w:t>
       </w:r>
     </w:p>
     <w:p>
       <w:pPr>
         <w:jc w:val="both"/>
       </w:pPr>
-      <w:r>
-        <w:t>Der Spieler, welcher die letzten Hölzchen zieht, gewinnt. Daher muss eine Strategie für Spieler 1 entwickelt werden, die eine möglichst gute Ausgangslage schafft. Spieler 2 ist durch den Zufall g</w:t>
-      </w:r>
-      <w:r>
-        <w:t>e</w:t>
-      </w:r>
-      <w:r>
-        <w:t>steuert, solange er nicht sofort gewinnen kann. Berücksichtigt werden müssen auch Spielfehler, dass kein Hölzchen genommen wurde oder aus mehreren Reihen.</w:t>
-      </w:r>
-    </w:p>
-    <w:p>
-      <w:pPr>
-        <w:jc w:val="both"/>
-      </w:pPr>
-      <w:r>
-        <w:t>Wie eine möglichst gute Ausgangslage aussieht ist nicht näher definiert. Daher muss eine Strategie entworfen werden, die diese erzeugt bzw. findet. Ein Spiel wird 10mal durchgeführt und es gibt in jeder Runde einen Sieger. Am Ende wird eine kurze Statistik ausgeben.</w:t>
-      </w:r>
-    </w:p>
-    <w:p>
-      <w:pPr>
-        <w:jc w:val="both"/>
-      </w:pPr>
-    </w:p>
-    <w:p>
-      <w:pPr>
-        <w:pStyle w:val="berschrift2"/>
-      </w:pPr>
-      <w:bookmarkStart w:id="3" w:name="_Toc384986298"/>
-      <w:r>
-        <w:t>Eingabeformat</w:t>
-      </w:r>
-      <w:bookmarkEnd w:id="3"/>
-    </w:p>
-    <w:p>
-      <w:r>
-        <w:t xml:space="preserve">Das Eingabeformat besagt, </w:t>
-      </w:r>
-      <w:proofErr w:type="gramStart"/>
-      <w:r>
-        <w:t>dass</w:t>
-      </w:r>
-      <w:proofErr w:type="gramEnd"/>
-      <w:r>
-        <w:t xml:space="preserve"> aus einer Eingabedatei gelesen wird. Diese muss die Dateiendung „.in“ haben. Die Datei beginnt mit einer oder mehreren Kommentarzeilen. Diese haben als erstes Zeichen ein Doppelkreuz („#“)</w:t>
-      </w:r>
-      <w:r>
-        <w:t>, gefolgt von einer kurzen Beschreibung. Ich gehe davon aus, dass mi</w:t>
-      </w:r>
-      <w:r>
-        <w:t>n</w:t>
-      </w:r>
-      <w:r>
-        <w:t xml:space="preserve">destens ein Zeichen folgen muss. </w:t>
-      </w:r>
       <w:r>
         <w:br/>
         <w:t>Nach den Kommentarzeilen ist genau eine Zeile mit den Startreihen des Spiels. Dabei sind ganze Za</w:t>
@@ -3693,13 +4531,16 @@
       <w:pPr>
         <w:pStyle w:val="berschrift2"/>
       </w:pPr>
-      <w:bookmarkStart w:id="4" w:name="_Toc384986299"/>
+      <w:bookmarkStart w:id="3" w:name="_Toc384990203"/>
       <w:r>
         <w:t>Ausgabeformat</w:t>
       </w:r>
-      <w:bookmarkEnd w:id="4"/>
-    </w:p>
-    <w:p>
+      <w:bookmarkEnd w:id="3"/>
+    </w:p>
+    <w:p>
+      <w:pPr>
+        <w:jc w:val="both"/>
+      </w:pPr>
       <w:r>
         <w:t>Die Ausgabe erfolgt in eine zur Eingabedatei gleichnamige Ausgabedatei  mit der Dateiendung „.out“.</w:t>
       </w:r>
@@ -3997,6 +4838,7 @@
           <w:szCs w:val="20"/>
           <w:highlight w:val="white"/>
         </w:rPr>
+        <w:lastRenderedPageBreak/>
         <w:t>Beispiel eines von Spieler 2 gewonnenen Spiels:</w:t>
       </w:r>
     </w:p>
@@ -4016,62 +4858,61 @@
       <w:pPr>
         <w:pStyle w:val="berschrift2"/>
       </w:pPr>
-      <w:bookmarkStart w:id="5" w:name="_Toc384986300"/>
-      <w:r>
-        <w:lastRenderedPageBreak/>
+      <w:bookmarkStart w:id="4" w:name="_Toc384990204"/>
+      <w:r>
         <w:t>Anforderung an das Gesamtsystem</w:t>
       </w:r>
+      <w:bookmarkEnd w:id="4"/>
+    </w:p>
+    <w:p>
+      <w:pPr>
+        <w:jc w:val="both"/>
+      </w:pPr>
+      <w:r>
+        <w:t xml:space="preserve">Das Programm kann in ein Model, eine View und einen Controller unterteilt werden. </w:t>
+      </w:r>
+      <w:r>
+        <w:t>Der Controller liest über die View die Daten ein, speichert diese im Model und führt die Spiele durch. Anschließend wird die Statistik wieder über die View ausgegeben.</w:t>
+      </w:r>
+    </w:p>
+    <w:p>
+      <w:pPr>
+        <w:jc w:val="both"/>
+      </w:pPr>
+      <w:r>
+        <w:t>Dabei ist es wichtig mögliche Fehler zu behandeln, um Abstürze und unerwartetes Verhalten zu ve</w:t>
+      </w:r>
+      <w:r>
+        <w:t>r</w:t>
+      </w:r>
+      <w:r>
+        <w:t>meiden.</w:t>
+      </w:r>
+      <w:r>
+        <w:t xml:space="preserve"> Außerdem wird </w:t>
+      </w:r>
+      <w:r>
+        <w:t xml:space="preserve">eine aussagekräftige Meldung </w:t>
+      </w:r>
+      <w:r>
+        <w:t>ausgegeben, welcher Fehler aufgetreten ist.</w:t>
+      </w:r>
+      <w:r>
+        <w:t xml:space="preserve"> Die Robustheit des Programms wird mit Testfällen überprüft.</w:t>
+      </w:r>
+    </w:p>
+    <w:p/>
+    <w:p>
+      <w:pPr>
+        <w:pStyle w:val="berschrift2"/>
+      </w:pPr>
+      <w:bookmarkStart w:id="5" w:name="_Ref384901103"/>
+      <w:bookmarkStart w:id="6" w:name="_Toc384990205"/>
+      <w:r>
+        <w:t>Sonderfälle</w:t>
+      </w:r>
       <w:bookmarkEnd w:id="5"/>
-    </w:p>
-    <w:p>
-      <w:pPr>
-        <w:jc w:val="both"/>
-      </w:pPr>
-      <w:r>
-        <w:t xml:space="preserve">Das Programm kann in ein Model, eine View und einen Controller unterteilt werden. </w:t>
-      </w:r>
-      <w:r>
-        <w:t>Der Controller liest über die View die Daten ein, speichert diese im Model und führt die Spiele durch. Anschließend wird die Statistik wieder über die View ausgegeben.</w:t>
-      </w:r>
-    </w:p>
-    <w:p>
-      <w:pPr>
-        <w:jc w:val="both"/>
-      </w:pPr>
-      <w:r>
-        <w:t>Dabei ist es wichtig mögliche Fehler zu behandeln, um Abstürze und unerwartetes Verhalten zu ve</w:t>
-      </w:r>
-      <w:r>
-        <w:t>r</w:t>
-      </w:r>
-      <w:r>
-        <w:t>meiden.</w:t>
-      </w:r>
-      <w:r>
-        <w:t xml:space="preserve"> Außerdem wird </w:t>
-      </w:r>
-      <w:r>
-        <w:t xml:space="preserve">eine aussagekräftige Meldung </w:t>
-      </w:r>
-      <w:r>
-        <w:t>ausgegeben, welcher Fehler aufgetreten ist.</w:t>
-      </w:r>
-      <w:r>
-        <w:t xml:space="preserve"> Die Robustheit des Programms wird mit Testfällen überprüft.</w:t>
-      </w:r>
-    </w:p>
-    <w:p/>
-    <w:p>
-      <w:pPr>
-        <w:pStyle w:val="berschrift2"/>
-      </w:pPr>
-      <w:bookmarkStart w:id="6" w:name="_Ref384901103"/>
-      <w:bookmarkStart w:id="7" w:name="_Toc384986301"/>
-      <w:r>
-        <w:t>Sonderfälle</w:t>
-      </w:r>
       <w:bookmarkEnd w:id="6"/>
-      <w:bookmarkEnd w:id="7"/>
     </w:p>
     <w:p>
       <w:r>
@@ -4112,13 +4953,13 @@
       <w:pPr>
         <w:pStyle w:val="berschrift2"/>
       </w:pPr>
-      <w:bookmarkStart w:id="8" w:name="_Ref384901108"/>
-      <w:bookmarkStart w:id="9" w:name="_Toc384986302"/>
+      <w:bookmarkStart w:id="7" w:name="_Ref384901108"/>
+      <w:bookmarkStart w:id="8" w:name="_Toc384990206"/>
       <w:r>
         <w:t>Fehlerfälle</w:t>
       </w:r>
+      <w:bookmarkEnd w:id="7"/>
       <w:bookmarkEnd w:id="8"/>
-      <w:bookmarkEnd w:id="9"/>
     </w:p>
     <w:p>
       <w:pPr>
@@ -4318,6 +5159,7 @@
         </w:rPr>
       </w:pPr>
       <w:r>
+        <w:lastRenderedPageBreak/>
         <w:br w:type="page"/>
       </w:r>
     </w:p>
@@ -4325,22 +5167,22 @@
       <w:pPr>
         <w:pStyle w:val="berschrift1"/>
       </w:pPr>
-      <w:bookmarkStart w:id="10" w:name="_Toc384986303"/>
+      <w:bookmarkStart w:id="9" w:name="_Toc384990207"/>
       <w:r>
         <w:lastRenderedPageBreak/>
         <w:t>Verfahrensbeschreibung</w:t>
       </w:r>
+      <w:bookmarkEnd w:id="9"/>
+    </w:p>
+    <w:p>
+      <w:pPr>
+        <w:pStyle w:val="berschrift2"/>
+      </w:pPr>
+      <w:bookmarkStart w:id="10" w:name="_Toc384990208"/>
+      <w:r>
+        <w:t>Strategie von Spieler 1</w:t>
+      </w:r>
       <w:bookmarkEnd w:id="10"/>
-    </w:p>
-    <w:p>
-      <w:pPr>
-        <w:pStyle w:val="berschrift2"/>
-      </w:pPr>
-      <w:bookmarkStart w:id="11" w:name="_Toc384986304"/>
-      <w:r>
-        <w:t>Strategie von Spieler 1</w:t>
-      </w:r>
-      <w:bookmarkEnd w:id="11"/>
     </w:p>
     <w:p>
       <w:pPr>
@@ -4436,11 +5278,17 @@
       </w:r>
     </w:p>
     <w:p>
+      <w:pPr>
+        <w:spacing w:line="240" w:lineRule="auto"/>
+      </w:pPr>
       <w:r>
         <w:t>wenn b gerade ist</w:t>
       </w:r>
     </w:p>
     <w:p>
+      <w:pPr>
+        <w:spacing w:line="240" w:lineRule="auto"/>
+      </w:pPr>
       <w:r>
         <w:tab/>
         <w:t>s wird um a-b erhöht</w:t>
@@ -4454,11 +5302,17 @@
       </w:r>
     </w:p>
     <w:p>
+      <w:pPr>
+        <w:spacing w:line="240" w:lineRule="auto"/>
+      </w:pPr>
       <w:r>
         <w:t>sonst</w:t>
       </w:r>
     </w:p>
     <w:p>
+      <w:pPr>
+        <w:spacing w:line="240" w:lineRule="auto"/>
+      </w:pPr>
       <w:r>
         <w:tab/>
         <w:t>s wird um (a-b-3) erhöht</w:t>
@@ -4504,11 +5358,11 @@
       <w:pPr>
         <w:pStyle w:val="berschrift2"/>
       </w:pPr>
-      <w:bookmarkStart w:id="12" w:name="_Toc384986305"/>
+      <w:bookmarkStart w:id="11" w:name="_Toc384990209"/>
       <w:r>
         <w:t>Sonderfälle</w:t>
       </w:r>
-      <w:bookmarkEnd w:id="12"/>
+      <w:bookmarkEnd w:id="11"/>
     </w:p>
     <w:p>
       <w:r>
@@ -4544,11 +5398,11 @@
       <w:pPr>
         <w:pStyle w:val="berschrift2"/>
       </w:pPr>
-      <w:bookmarkStart w:id="13" w:name="_Toc384986306"/>
+      <w:bookmarkStart w:id="12" w:name="_Toc384990210"/>
       <w:r>
         <w:t>Fehlerfälle</w:t>
       </w:r>
-      <w:bookmarkEnd w:id="13"/>
+      <w:bookmarkEnd w:id="12"/>
     </w:p>
     <w:p>
       <w:r>
@@ -4672,9 +5526,17 @@
     <w:p>
       <w:pPr>
         <w:pStyle w:val="berschrift2"/>
-      </w:pPr>
-    </w:p>
-    <w:p>
+        <w:numPr>
+          <w:ilvl w:val="0"/>
+          <w:numId w:val="0"/>
+        </w:numPr>
+        <w:ind w:left="576"/>
+      </w:pPr>
+    </w:p>
+    <w:p>
+      <w:pPr>
+        <w:jc w:val="both"/>
+      </w:pPr>
       <w:r>
         <w:t xml:space="preserve">In Fällen wo nach einem Fehler weitergearbeitet wird, wird </w:t>
       </w:r>
@@ -4688,146 +5550,178 @@
         <w:t>auf andere Fehler geprüft.</w:t>
       </w:r>
     </w:p>
-    <w:p/>
+    <w:p>
+      <w:pPr>
+        <w:jc w:val="both"/>
+      </w:pPr>
+    </w:p>
     <w:p>
       <w:pPr>
         <w:pStyle w:val="berschrift2"/>
-      </w:pPr>
-      <w:bookmarkStart w:id="14" w:name="_Toc384986307"/>
+        <w:jc w:val="both"/>
+      </w:pPr>
+      <w:bookmarkStart w:id="13" w:name="_Toc384990211"/>
       <w:r>
         <w:t>Gesamtsystem</w:t>
       </w:r>
+      <w:bookmarkEnd w:id="13"/>
+    </w:p>
+    <w:p>
+      <w:pPr>
+        <w:pStyle w:val="berschrift3"/>
+        <w:jc w:val="both"/>
+      </w:pPr>
+      <w:bookmarkStart w:id="14" w:name="_Toc384990212"/>
+      <w:r>
+        <w:t>Main-Funktion</w:t>
+      </w:r>
       <w:bookmarkEnd w:id="14"/>
     </w:p>
     <w:p>
       <w:pPr>
+        <w:jc w:val="both"/>
+      </w:pPr>
+      <w:r>
+        <w:t>Die Mainfunktion liest die benötigten Pfade aus den Übergabeparametern aus und initialisiert damit den Controller.</w:t>
+      </w:r>
+      <w:r>
+        <w:t xml:space="preserve"> Anschließend startet sie den Controller zum Ausführen der Spiele.</w:t>
+      </w:r>
+    </w:p>
+    <w:p>
+      <w:pPr>
+        <w:jc w:val="both"/>
+      </w:pPr>
+    </w:p>
+    <w:p>
+      <w:pPr>
         <w:pStyle w:val="berschrift3"/>
-      </w:pPr>
-      <w:bookmarkStart w:id="15" w:name="_Toc384986308"/>
-      <w:r>
-        <w:t>Main-Funktion</w:t>
+        <w:jc w:val="both"/>
+      </w:pPr>
+      <w:bookmarkStart w:id="15" w:name="_Toc384990213"/>
+      <w:r>
+        <w:t>Model</w:t>
       </w:r>
       <w:bookmarkEnd w:id="15"/>
     </w:p>
     <w:p>
-      <w:r>
-        <w:t>Die Mainfunktion liest die benötigten Pfade aus den Übergabeparametern aus und initialisiert damit den Controller.</w:t>
-      </w:r>
-      <w:r>
-        <w:t xml:space="preserve"> Anschließend startet sie den Controller zum Ausführen der Spiele.</w:t>
-      </w:r>
-    </w:p>
-    <w:p/>
+      <w:pPr>
+        <w:jc w:val="both"/>
+      </w:pPr>
+      <w:r>
+        <w:t xml:space="preserve">Die Daten werden </w:t>
+      </w:r>
+      <w:r>
+        <w:t>im Model</w:t>
+      </w:r>
+      <w:r>
+        <w:t xml:space="preserve"> verwaltet. Dabei kann nicht direkt auf die Daten, sondern nur über die Schnittstellen-Methoden auf diese Zugegriffen werden. Dies erlaubt eine leichte Handhabung für Erweiterungen und hält </w:t>
+      </w:r>
+      <w:r>
+        <w:t xml:space="preserve">die </w:t>
+      </w:r>
+      <w:r>
+        <w:t>Kommunikation übersichtlich.</w:t>
+      </w:r>
+    </w:p>
+    <w:p>
+      <w:pPr>
+        <w:jc w:val="both"/>
+      </w:pPr>
+    </w:p>
     <w:p>
       <w:pPr>
         <w:pStyle w:val="berschrift3"/>
-      </w:pPr>
-      <w:bookmarkStart w:id="16" w:name="_Toc384986309"/>
-      <w:r>
-        <w:t>Model</w:t>
+        <w:jc w:val="both"/>
+      </w:pPr>
+      <w:bookmarkStart w:id="16" w:name="_Toc384990214"/>
+      <w:r>
+        <w:t>View</w:t>
       </w:r>
       <w:bookmarkEnd w:id="16"/>
     </w:p>
     <w:p>
-      <w:r>
-        <w:t xml:space="preserve">Die Daten werden </w:t>
-      </w:r>
-      <w:r>
-        <w:t>im Model</w:t>
-      </w:r>
-      <w:r>
-        <w:t xml:space="preserve"> verwaltet. Dabei kann nicht direkt auf die Daten, sondern nur über die Schnittstellen-Methoden auf diese Zugegriffen werden. Dies erlaubt eine leichte Handhabung für Erweiterungen und hält </w:t>
-      </w:r>
-      <w:r>
-        <w:t xml:space="preserve">die </w:t>
-      </w:r>
-      <w:r>
-        <w:t>Kommunikation übersichtlich.</w:t>
-      </w:r>
-    </w:p>
-    <w:p/>
+      <w:pPr>
+        <w:jc w:val="both"/>
+      </w:pPr>
+      <w:r>
+        <w:t xml:space="preserve">Zur View gehören sowohl Eingabe als auch Ausgabe. </w:t>
+      </w:r>
+      <w:r>
+        <w:t>Hier werden also Methoden zum Einlesen von Daten und zur Ausgabe von der Statistik bereitgestellt.</w:t>
+      </w:r>
+      <w:r>
+        <w:t xml:space="preserve"> Auch Warnungen und Fehler können ausg</w:t>
+      </w:r>
+      <w:r>
+        <w:t>e</w:t>
+      </w:r>
+      <w:r>
+        <w:t>geben werden.</w:t>
+      </w:r>
+    </w:p>
     <w:p>
       <w:pPr>
         <w:pStyle w:val="berschrift3"/>
-      </w:pPr>
-      <w:bookmarkStart w:id="17" w:name="_Toc384986310"/>
-      <w:r>
-        <w:t>View</w:t>
-      </w:r>
-      <w:bookmarkEnd w:id="17"/>
-    </w:p>
-    <w:p>
-      <w:r>
-        <w:t xml:space="preserve">Zur View gehören sowohl Eingabe als auch Ausgabe. </w:t>
-      </w:r>
-      <w:r>
-        <w:t>Hier werden also Methoden zum Einlesen von Daten und zur Ausgabe von der Statistik bereitgestellt.</w:t>
-      </w:r>
-      <w:r>
-        <w:t xml:space="preserve"> Auch Warnungen und Fehler können ausg</w:t>
-      </w:r>
-      <w:r>
-        <w:t>e</w:t>
-      </w:r>
-      <w:r>
-        <w:t>geben werden.</w:t>
-      </w:r>
-    </w:p>
-    <w:p>
-      <w:pPr>
-        <w:pStyle w:val="berschrift3"/>
-      </w:pPr>
-      <w:bookmarkStart w:id="18" w:name="_Toc384986311"/>
+        <w:jc w:val="both"/>
+      </w:pPr>
+      <w:bookmarkStart w:id="17" w:name="_Toc384990215"/>
       <w:r>
         <w:lastRenderedPageBreak/>
         <w:t>Controller</w:t>
       </w:r>
+      <w:bookmarkEnd w:id="17"/>
+    </w:p>
+    <w:p>
+      <w:pPr>
+        <w:jc w:val="both"/>
+      </w:pPr>
+      <w:r>
+        <w:t>Der Controller beinhaltet die eigentliche Logik des Programms.</w:t>
+      </w:r>
+      <w:r>
+        <w:t xml:space="preserve"> Dieser startet das Einlesen aus der Datei, schreibt die Daten in das Model und führt alle Berechnu</w:t>
+      </w:r>
+      <w:r>
+        <w:t>n</w:t>
+      </w:r>
+      <w:r>
+        <w:t>gen und Durchläufe aus.</w:t>
+      </w:r>
+      <w:r>
+        <w:t xml:space="preserve"> Abschli</w:t>
+      </w:r>
+      <w:r>
+        <w:t>e</w:t>
+      </w:r>
+      <w:r>
+        <w:t>ßend wird das Ergebnis in die Ausgabe geschrieben.</w:t>
+      </w:r>
+    </w:p>
+    <w:p>
+      <w:pPr>
+        <w:jc w:val="both"/>
+      </w:pPr>
+      <w:r>
+        <w:t>Die Strategie</w:t>
+      </w:r>
+      <w:r>
+        <w:t xml:space="preserve">n werden </w:t>
+      </w:r>
+      <w:r>
+        <w:t>hier verwaltet und ausgeführt, sodass der gesamte Prozess abgekapselt ist.</w:t>
+      </w:r>
+    </w:p>
+    <w:p/>
+    <w:p>
+      <w:pPr>
+        <w:pStyle w:val="berschrift3"/>
+      </w:pPr>
+      <w:bookmarkStart w:id="18" w:name="_Toc384990216"/>
+      <w:r>
+        <w:t>Gesamtablauf</w:t>
+      </w:r>
       <w:bookmarkEnd w:id="18"/>
-    </w:p>
-    <w:p>
-      <w:r>
-        <w:t>Der Controller beinhaltet die eigentliche Logik des Programms.</w:t>
-      </w:r>
-      <w:r>
-        <w:t xml:space="preserve"> Dieser startet das Einlesen aus der Datei, schreibt die Daten in das Model und führt alle Berechnu</w:t>
-      </w:r>
-      <w:r>
-        <w:t>n</w:t>
-      </w:r>
-      <w:r>
-        <w:t>gen und Durchläufe aus.</w:t>
-      </w:r>
-      <w:r>
-        <w:t xml:space="preserve"> Abschli</w:t>
-      </w:r>
-      <w:r>
-        <w:t>e</w:t>
-      </w:r>
-      <w:r>
-        <w:t>ßend wird das Ergebnis in die Ausgabe geschrieben.</w:t>
-      </w:r>
-    </w:p>
-    <w:p>
-      <w:r>
-        <w:t>Die Strategie</w:t>
-      </w:r>
-      <w:r>
-        <w:t xml:space="preserve">n werden </w:t>
-      </w:r>
-      <w:r>
-        <w:t>hier verwaltet und ausgeführt, sodass der gesamte Prozess abgekapselt ist.</w:t>
-      </w:r>
-    </w:p>
-    <w:p/>
-    <w:p>
-      <w:pPr>
-        <w:pStyle w:val="berschrift3"/>
-      </w:pPr>
-      <w:bookmarkStart w:id="19" w:name="_Toc384986312"/>
-      <w:r>
-        <w:t>Gesamtablauf</w:t>
-      </w:r>
-      <w:bookmarkEnd w:id="19"/>
     </w:p>
     <w:p>
       <w:r>
@@ -4894,47 +5788,51 @@
       <w:pPr>
         <w:pStyle w:val="berschrift1"/>
       </w:pPr>
-      <w:bookmarkStart w:id="20" w:name="_Toc384986313"/>
+      <w:bookmarkStart w:id="19" w:name="_Toc384990217"/>
       <w:r>
         <w:lastRenderedPageBreak/>
         <w:t>Programmbeschreibung</w:t>
       </w:r>
+      <w:bookmarkEnd w:id="19"/>
+    </w:p>
+    <w:p>
+      <w:pPr>
+        <w:pStyle w:val="berschrift2"/>
+        <w:jc w:val="both"/>
+      </w:pPr>
+      <w:bookmarkStart w:id="20" w:name="_Toc384990218"/>
+      <w:r>
+        <w:t>Pakete</w:t>
+      </w:r>
       <w:bookmarkEnd w:id="20"/>
     </w:p>
     <w:p>
       <w:pPr>
-        <w:pStyle w:val="berschrift2"/>
-      </w:pPr>
-      <w:bookmarkStart w:id="21" w:name="_Toc384986314"/>
-      <w:r>
-        <w:t>Pakete</w:t>
+        <w:jc w:val="both"/>
+      </w:pPr>
+      <w:r>
+        <w:t>Das Programm wird in drei Pakete unterteilt: Model, View und Controller. Dabei sind Teile des Co</w:t>
+      </w:r>
+      <w:r>
+        <w:t>n</w:t>
+      </w:r>
+      <w:r>
+        <w:t>trollers, nämlich die Strategien, als eigenes Unterpaket zusammengefasst.</w:t>
+      </w:r>
+      <w:r>
+        <w:t xml:space="preserve"> Für die Model und die View wurden abstrakte Klassen als Schnittstelle definiert. Diese bieten alle wichtigen Funktionen und werden jeweils in einer Unterklasse konkrete implementiert. Dadurch bleibt das Programm leicht erweiterbar.</w:t>
+      </w:r>
+    </w:p>
+    <w:p/>
+    <w:p>
+      <w:pPr>
+        <w:pStyle w:val="berschrift3"/>
+      </w:pPr>
+      <w:bookmarkStart w:id="21" w:name="_Toc384990219"/>
+      <w:r>
+        <w:t>Model-Klassen</w:t>
       </w:r>
       <w:bookmarkEnd w:id="21"/>
-    </w:p>
-    <w:p>
-      <w:r>
-        <w:t>Das Programm wird in drei Pakete unterteilt: Model, View und Controller. Dabei sind Teile des Co</w:t>
-      </w:r>
-      <w:r>
-        <w:t>n</w:t>
-      </w:r>
-      <w:r>
-        <w:t>trollers, nämlich die Strategien, als eigenes Unterpaket zusammengefasst.</w:t>
-      </w:r>
-      <w:r>
-        <w:t xml:space="preserve"> Für die Model und die View wurden abstrakte Klassen als Schnittstelle definiert. Diese bieten alle wichtigen Funktionen und werden jeweils in einer Unterklasse konkrete implementiert. Dadurch bleibt das Programm leicht erweiterbar.</w:t>
-      </w:r>
-    </w:p>
-    <w:p/>
-    <w:p>
-      <w:pPr>
-        <w:pStyle w:val="berschrift3"/>
-      </w:pPr>
-      <w:bookmarkStart w:id="22" w:name="_Toc384986315"/>
-      <w:r>
-        <w:t>Model-Klassen</w:t>
-      </w:r>
-      <w:bookmarkEnd w:id="22"/>
     </w:p>
     <w:p>
       <w:r>
@@ -4994,6 +5892,9 @@
     </w:p>
     <w:p/>
     <w:p>
+      <w:pPr>
+        <w:jc w:val="both"/>
+      </w:pPr>
       <w:proofErr w:type="spellStart"/>
       <w:r>
         <w:rPr>
@@ -5013,6 +5914,9 @@
       </w:r>
     </w:p>
     <w:p>
+      <w:pPr>
+        <w:jc w:val="both"/>
+      </w:pPr>
       <w:r>
         <w:rPr>
           <w:i/>
@@ -5058,7 +5962,7 @@
           <w:lang w:eastAsia="de-DE"/>
         </w:rPr>
       </w:pPr>
-      <w:bookmarkStart w:id="23" w:name="_Toc384986316"/>
+      <w:bookmarkStart w:id="22" w:name="_Toc384990220"/>
       <w:r>
         <w:rPr>
           <w:noProof/>
@@ -5067,7 +5971,7 @@
         <w:lastRenderedPageBreak/>
         <w:t>View-Klassen</w:t>
       </w:r>
-      <w:bookmarkEnd w:id="23"/>
+      <w:bookmarkEnd w:id="22"/>
     </w:p>
     <w:p>
       <w:pPr>
@@ -5176,15 +6080,45 @@
           <w:noProof/>
           <w:lang w:eastAsia="de-DE"/>
         </w:rPr>
-        <w:t>Input</w:t>
-      </w:r>
+        <w:t>InputFileReader</w:t>
+      </w:r>
+      <w:r>
+        <w:rPr>
+          <w:noProof/>
+          <w:lang w:eastAsia="de-DE"/>
+        </w:rPr>
+        <w:t>: Implementiert das Einlesen aus einer Datei.</w:t>
+      </w:r>
+    </w:p>
+    <w:p>
+      <w:pPr>
+        <w:spacing w:line="240" w:lineRule="auto"/>
+        <w:rPr>
+          <w:noProof/>
+          <w:lang w:eastAsia="de-DE"/>
+        </w:rPr>
+      </w:pPr>
       <w:r>
         <w:rPr>
           <w:i/>
           <w:noProof/>
           <w:lang w:eastAsia="de-DE"/>
         </w:rPr>
-        <w:t>File</w:t>
+        <w:t>OutputWriter</w:t>
+      </w:r>
+      <w:r>
+        <w:rPr>
+          <w:noProof/>
+          <w:lang w:eastAsia="de-DE"/>
+        </w:rPr>
+        <w:t>: Gibt Funktionen zur Ausgabe an.</w:t>
+      </w:r>
+      <w:r>
+        <w:rPr>
+          <w:noProof/>
+          <w:lang w:eastAsia="de-DE"/>
+        </w:rPr>
+        <w:br/>
       </w:r>
       <w:r>
         <w:rPr>
@@ -5192,83 +6126,37 @@
           <w:noProof/>
           <w:lang w:eastAsia="de-DE"/>
         </w:rPr>
-        <w:t>Reader</w:t>
+        <w:t>OutputFileWriter</w:t>
       </w:r>
       <w:r>
         <w:rPr>
           <w:noProof/>
           <w:lang w:eastAsia="de-DE"/>
         </w:rPr>
-        <w:t>: Implementiert das Einlesen aus einer Datei.</w:t>
-      </w:r>
-    </w:p>
-    <w:p>
-      <w:pPr>
-        <w:spacing w:line="240" w:lineRule="auto"/>
+        <w:t>: Implementiert die Ausgabe in eine Datei.</w:t>
+      </w:r>
+      <w:r>
         <w:rPr>
           <w:noProof/>
           <w:lang w:eastAsia="de-DE"/>
         </w:rPr>
-      </w:pPr>
-      <w:r>
-        <w:rPr>
-          <w:i/>
+        <w:br/>
+      </w:r>
+    </w:p>
+    <w:p>
+      <w:pPr>
+        <w:pStyle w:val="berschrift3"/>
+      </w:pPr>
+      <w:bookmarkStart w:id="23" w:name="_Toc384990221"/>
+      <w:r>
+        <w:rPr>
           <w:noProof/>
           <w:lang w:eastAsia="de-DE"/>
         </w:rPr>
-        <w:t>OutputWriter</w:t>
-      </w:r>
-      <w:r>
-        <w:rPr>
-          <w:noProof/>
-          <w:lang w:eastAsia="de-DE"/>
-        </w:rPr>
-        <w:t>: Gibt Funktionen zur Ausgabe an.</w:t>
-      </w:r>
-      <w:r>
-        <w:rPr>
-          <w:noProof/>
-          <w:lang w:eastAsia="de-DE"/>
-        </w:rPr>
-        <w:br/>
-      </w:r>
-      <w:r>
-        <w:rPr>
-          <w:i/>
-          <w:noProof/>
-          <w:lang w:eastAsia="de-DE"/>
-        </w:rPr>
-        <w:t>OutputFileWriter</w:t>
-      </w:r>
-      <w:r>
-        <w:rPr>
-          <w:noProof/>
-          <w:lang w:eastAsia="de-DE"/>
-        </w:rPr>
-        <w:t>: Implementiert die Ausgabe in eine Datei.</w:t>
-      </w:r>
-      <w:r>
-        <w:rPr>
-          <w:noProof/>
-          <w:lang w:eastAsia="de-DE"/>
-        </w:rPr>
-        <w:br/>
-      </w:r>
-    </w:p>
-    <w:p>
-      <w:pPr>
-        <w:pStyle w:val="berschrift3"/>
-      </w:pPr>
-      <w:bookmarkStart w:id="24" w:name="_Toc384986317"/>
-      <w:r>
-        <w:rPr>
-          <w:noProof/>
-          <w:lang w:eastAsia="de-DE"/>
-        </w:rPr>
         <w:lastRenderedPageBreak/>
         <w:t>Controller-Klassen</w:t>
       </w:r>
-      <w:bookmarkEnd w:id="24"/>
+      <w:bookmarkEnd w:id="23"/>
     </w:p>
     <w:p>
       <w:r>
@@ -5327,6 +6215,9 @@
       </w:r>
     </w:p>
     <w:p>
+      <w:pPr>
+        <w:jc w:val="both"/>
+      </w:pPr>
       <w:r>
         <w:rPr>
           <w:i/>
@@ -5338,6 +6229,9 @@
       </w:r>
     </w:p>
     <w:p>
+      <w:pPr>
+        <w:jc w:val="both"/>
+      </w:pPr>
       <w:proofErr w:type="spellStart"/>
       <w:r>
         <w:rPr>
@@ -5357,29 +6251,29 @@
       <w:r>
         <w:br w:type="page"/>
       </w:r>
-      <w:bookmarkStart w:id="25" w:name="_Toc384986318"/>
+      <w:bookmarkStart w:id="24" w:name="_Toc384990222"/>
       <w:r>
         <w:lastRenderedPageBreak/>
         <w:t>Präzisierung</w:t>
       </w:r>
+      <w:bookmarkEnd w:id="24"/>
+    </w:p>
+    <w:p>
+      <w:pPr>
+        <w:pStyle w:val="berschrift3"/>
+      </w:pPr>
+      <w:bookmarkStart w:id="25" w:name="_Toc384990223"/>
+      <w:r>
+        <w:t xml:space="preserve">Präzisierung </w:t>
+      </w:r>
+      <w:proofErr w:type="spellStart"/>
+      <w:r>
+        <w:t>Random</w:t>
+      </w:r>
+      <w:r>
+        <w:t>Strategy</w:t>
+      </w:r>
       <w:bookmarkEnd w:id="25"/>
-    </w:p>
-    <w:p>
-      <w:pPr>
-        <w:pStyle w:val="berschrift3"/>
-      </w:pPr>
-      <w:bookmarkStart w:id="26" w:name="_Toc384986319"/>
-      <w:r>
-        <w:t xml:space="preserve">Präzisierung </w:t>
-      </w:r>
-      <w:proofErr w:type="spellStart"/>
-      <w:r>
-        <w:t>Random</w:t>
-      </w:r>
-      <w:r>
-        <w:t>Strategy</w:t>
-      </w:r>
-      <w:bookmarkEnd w:id="26"/>
       <w:proofErr w:type="spellEnd"/>
     </w:p>
     <w:p/>
@@ -5444,7 +6338,7 @@
       <w:pPr>
         <w:pStyle w:val="berschrift3"/>
       </w:pPr>
-      <w:bookmarkStart w:id="27" w:name="_Toc384986320"/>
+      <w:bookmarkStart w:id="26" w:name="_Toc384990224"/>
       <w:r>
         <w:lastRenderedPageBreak/>
         <w:t>P</w:t>
@@ -5459,7 +6353,7 @@
       <w:r>
         <w:t>MyStrategy</w:t>
       </w:r>
-      <w:bookmarkEnd w:id="27"/>
+      <w:bookmarkEnd w:id="26"/>
       <w:proofErr w:type="spellEnd"/>
     </w:p>
     <w:p>
@@ -5579,7 +6473,7 @@
       <w:pPr>
         <w:pStyle w:val="berschrift3"/>
       </w:pPr>
-      <w:bookmarkStart w:id="28" w:name="_Toc384986321"/>
+      <w:bookmarkStart w:id="27" w:name="_Toc384990225"/>
       <w:r>
         <w:lastRenderedPageBreak/>
         <w:t xml:space="preserve">Präzisierung </w:t>
@@ -5588,7 +6482,7 @@
       <w:r>
         <w:t>PlayGames</w:t>
       </w:r>
-      <w:bookmarkEnd w:id="28"/>
+      <w:bookmarkEnd w:id="27"/>
       <w:proofErr w:type="spellEnd"/>
     </w:p>
     <w:p>
@@ -5652,7 +6546,7 @@
       <w:pPr>
         <w:pStyle w:val="berschrift3"/>
       </w:pPr>
-      <w:bookmarkStart w:id="29" w:name="_Toc384986322"/>
+      <w:bookmarkStart w:id="28" w:name="_Toc384990226"/>
       <w:r>
         <w:lastRenderedPageBreak/>
         <w:t xml:space="preserve">Präzisierung </w:t>
@@ -5661,7 +6555,7 @@
       <w:r>
         <w:t>PlayGame</w:t>
       </w:r>
-      <w:bookmarkEnd w:id="29"/>
+      <w:bookmarkEnd w:id="28"/>
       <w:proofErr w:type="spellEnd"/>
     </w:p>
     <w:p>
@@ -5741,12 +6635,12 @@
         <w:pStyle w:val="berschrift1"/>
         <w:jc w:val="both"/>
       </w:pPr>
-      <w:bookmarkStart w:id="30" w:name="_Toc384986323"/>
+      <w:bookmarkStart w:id="29" w:name="_Toc384990227"/>
       <w:r>
         <w:lastRenderedPageBreak/>
         <w:t>Testdokumentation</w:t>
       </w:r>
-      <w:bookmarkEnd w:id="30"/>
+      <w:bookmarkEnd w:id="29"/>
     </w:p>
     <w:p>
       <w:pPr>
@@ -5777,11 +6671,11 @@
         <w:pStyle w:val="berschrift2"/>
         <w:jc w:val="both"/>
       </w:pPr>
-      <w:bookmarkStart w:id="31" w:name="_Toc384986324"/>
+      <w:bookmarkStart w:id="30" w:name="_Toc384990228"/>
       <w:r>
         <w:t>Normalfall</w:t>
       </w:r>
-      <w:bookmarkEnd w:id="31"/>
+      <w:bookmarkEnd w:id="30"/>
     </w:p>
     <w:p>
       <w:pPr>
@@ -5869,11 +6763,11 @@
         <w:pStyle w:val="berschrift2"/>
         <w:jc w:val="both"/>
       </w:pPr>
-      <w:bookmarkStart w:id="32" w:name="_Toc384986325"/>
+      <w:bookmarkStart w:id="31" w:name="_Toc384990229"/>
       <w:r>
         <w:t>Sonderfall</w:t>
       </w:r>
-      <w:bookmarkEnd w:id="32"/>
+      <w:bookmarkEnd w:id="31"/>
     </w:p>
     <w:p>
       <w:pPr>
@@ -5899,11 +6793,11 @@
         <w:pStyle w:val="berschrift2"/>
         <w:jc w:val="both"/>
       </w:pPr>
-      <w:bookmarkStart w:id="33" w:name="_Toc384986326"/>
+      <w:bookmarkStart w:id="32" w:name="_Toc384990230"/>
       <w:r>
         <w:t>Fehlerfall</w:t>
       </w:r>
-      <w:bookmarkEnd w:id="33"/>
+      <w:bookmarkEnd w:id="32"/>
     </w:p>
     <w:p>
       <w:pPr>
@@ -5957,11 +6851,11 @@
         <w:pStyle w:val="berschrift2"/>
         <w:jc w:val="both"/>
       </w:pPr>
-      <w:bookmarkStart w:id="34" w:name="_Toc384986327"/>
+      <w:bookmarkStart w:id="33" w:name="_Toc384990231"/>
       <w:r>
         <w:t>Ausführliches Beispiel</w:t>
       </w:r>
-      <w:bookmarkEnd w:id="34"/>
+      <w:bookmarkEnd w:id="33"/>
     </w:p>
     <w:p>
       <w:pPr>
@@ -5984,7 +6878,7 @@
         <w:pStyle w:val="Listenabsatz"/>
         <w:numPr>
           <w:ilvl w:val="0"/>
-          <w:numId w:val="14"/>
+          <w:numId w:val="11"/>
         </w:numPr>
       </w:pPr>
       <w:r>
@@ -5997,10 +6891,7 @@
         <w:t xml:space="preserve"> die Möglichkeiten</w:t>
       </w:r>
       <w:r>
-        <w:t xml:space="preserve">. </w:t>
-      </w:r>
-      <w:r>
-        <w:t xml:space="preserve">Aus der </w:t>
+        <w:t xml:space="preserve">. Aus der </w:t>
       </w:r>
       <w:r>
         <w:t xml:space="preserve">Bewertung wird die </w:t>
@@ -6077,17 +6968,7 @@
                 <w:szCs w:val="20"/>
                 <w:highlight w:val="white"/>
               </w:rPr>
-              <w:t>(0,4,5</w:t>
-            </w:r>
-            <w:r>
-              <w:rPr>
-                <w:rFonts w:ascii="Courier New" w:hAnsi="Courier New" w:cs="Courier New"/>
-                <w:color w:val="000000"/>
-                <w:sz w:val="20"/>
-                <w:szCs w:val="20"/>
-                <w:highlight w:val="white"/>
-              </w:rPr>
-              <w:t>)</w:t>
+              <w:t>(0,4,5)</w:t>
             </w:r>
             <w:r>
               <w:rPr>
@@ -6256,17 +7137,7 @@
                 <w:szCs w:val="20"/>
                 <w:highlight w:val="white"/>
               </w:rPr>
-              <w:t>,5</w:t>
-            </w:r>
-            <w:r>
-              <w:rPr>
-                <w:rFonts w:ascii="Courier New" w:hAnsi="Courier New" w:cs="Courier New"/>
-                <w:color w:val="000000"/>
-                <w:sz w:val="20"/>
-                <w:szCs w:val="20"/>
-                <w:highlight w:val="white"/>
-              </w:rPr>
-              <w:t>)</w:t>
+              <w:t>,5)</w:t>
             </w:r>
             <w:r>
               <w:rPr>
@@ -6592,7 +7463,7 @@
         <w:pStyle w:val="Listenabsatz"/>
         <w:numPr>
           <w:ilvl w:val="0"/>
-          <w:numId w:val="14"/>
+          <w:numId w:val="11"/>
         </w:numPr>
       </w:pPr>
       <w:r>
@@ -6602,10 +7473,7 @@
         <w:t>2</w:t>
       </w:r>
       <w:r>
-        <w:t xml:space="preserve"> ist am Zug</w:t>
-      </w:r>
-      <w:r>
-        <w:t xml:space="preserve"> und führt eine zufällige Wahl aus</w:t>
+        <w:t xml:space="preserve"> ist am Zug und führt eine zufällige Wahl aus</w:t>
       </w:r>
       <w:r>
         <w:t>:</w:t>
@@ -6638,7 +7506,7 @@
         <w:pStyle w:val="Listenabsatz"/>
         <w:numPr>
           <w:ilvl w:val="0"/>
-          <w:numId w:val="14"/>
+          <w:numId w:val="11"/>
         </w:numPr>
       </w:pPr>
       <w:r>
@@ -6963,7 +7831,7 @@
         <w:pStyle w:val="Listenabsatz"/>
         <w:numPr>
           <w:ilvl w:val="0"/>
-          <w:numId w:val="14"/>
+          <w:numId w:val="11"/>
         </w:numPr>
       </w:pPr>
       <w:r>
@@ -6997,7 +7865,7 @@
         <w:pStyle w:val="Listenabsatz"/>
         <w:numPr>
           <w:ilvl w:val="0"/>
-          <w:numId w:val="14"/>
+          <w:numId w:val="11"/>
         </w:numPr>
       </w:pPr>
       <w:r>
@@ -7020,17 +7888,7 @@
           <w:szCs w:val="20"/>
           <w:highlight w:val="white"/>
         </w:rPr>
-        <w:t>Zug  5, Spieler 1 : (0,1,0) -</w:t>
-      </w:r>
-      <w:r>
-        <w:rPr>
-          <w:rFonts w:ascii="Courier New" w:hAnsi="Courier New" w:cs="Courier New"/>
-          <w:color w:val="000000"/>
-          <w:sz w:val="20"/>
-          <w:szCs w:val="20"/>
-          <w:highlight w:val="white"/>
-        </w:rPr>
-        <w:t>&gt; (0,0,0</w:t>
+        <w:t>Zug  5, Spieler 1 : (0,1,0) -&gt; (0,0,0</w:t>
       </w:r>
       <w:r>
         <w:rPr>
@@ -7150,7 +8008,7 @@
         <w:pStyle w:val="Listenabsatz"/>
         <w:numPr>
           <w:ilvl w:val="0"/>
-          <w:numId w:val="14"/>
+          <w:numId w:val="11"/>
         </w:numPr>
         <w:autoSpaceDE w:val="0"/>
         <w:autoSpaceDN w:val="0"/>
@@ -7224,6 +8082,7 @@
           <w:highlight w:val="white"/>
         </w:rPr>
         <w:br/>
+        <w:t>Startverteilung: (3,4,5)</w:t>
       </w:r>
       <w:r>
         <w:rPr>
@@ -7233,7 +8092,8 @@
           <w:szCs w:val="20"/>
           <w:highlight w:val="white"/>
         </w:rPr>
-        <w:t>Startverteilung: (3,4,5)</w:t>
+        <w:br/>
+        <w:t>Gewonnene Spiele Spieler 1: 90 %</w:t>
       </w:r>
       <w:r>
         <w:rPr>
@@ -7244,6 +8104,7 @@
           <w:highlight w:val="white"/>
         </w:rPr>
         <w:br/>
+        <w:t>Gewonnene Spiele Spieler 2: 10 %</w:t>
       </w:r>
       <w:r>
         <w:rPr>
@@ -7253,7 +8114,8 @@
           <w:szCs w:val="20"/>
           <w:highlight w:val="white"/>
         </w:rPr>
-        <w:t>Gewonnene Spiele Spieler 1: 90 %</w:t>
+        <w:br/>
+        <w:t>Beispiel eines von Spieler 1 gewonnenen Spiels:</w:t>
       </w:r>
       <w:r>
         <w:rPr>
@@ -7264,6 +8126,7 @@
           <w:highlight w:val="white"/>
         </w:rPr>
         <w:br/>
+        <w:t>Zug  1, Spieler 1 : (3,4,5) -&gt; (0,4,5)</w:t>
       </w:r>
       <w:r>
         <w:rPr>
@@ -7273,7 +8136,8 @@
           <w:szCs w:val="20"/>
           <w:highlight w:val="white"/>
         </w:rPr>
-        <w:t>Gewonnene Spiele Spieler 2: 10 %</w:t>
+        <w:br/>
+        <w:t>Zug  2, Spieler 2 : (0,4,5) -&gt; (0,1,5)</w:t>
       </w:r>
       <w:r>
         <w:rPr>
@@ -7284,6 +8148,7 @@
           <w:highlight w:val="white"/>
         </w:rPr>
         <w:br/>
+        <w:t>Zug  3, Spieler 1 : (0,1,5) -&gt; (0,1,1)</w:t>
       </w:r>
       <w:r>
         <w:rPr>
@@ -7293,7 +8158,8 @@
           <w:szCs w:val="20"/>
           <w:highlight w:val="white"/>
         </w:rPr>
-        <w:t>Beispiel eines von Spieler 1 gewonnenen Spiels:</w:t>
+        <w:br/>
+        <w:t>Zug  4, Spieler 2 : (0,1,1) -&gt; (0,1,0)</w:t>
       </w:r>
       <w:r>
         <w:rPr>
@@ -7304,6 +8170,7 @@
           <w:highlight w:val="white"/>
         </w:rPr>
         <w:br/>
+        <w:t>Zug  5, Spieler 1 : (0,1,0) -&gt; (0,0,0)</w:t>
       </w:r>
       <w:r>
         <w:rPr>
@@ -7313,7 +8180,8 @@
           <w:szCs w:val="20"/>
           <w:highlight w:val="white"/>
         </w:rPr>
-        <w:t>Zug  1, Spieler 1 : (3,4,5) -&gt; (0,4,5)</w:t>
+        <w:br/>
+        <w:t>Beispiel eines von Spieler 2 gewonnenen Spiels:</w:t>
       </w:r>
       <w:r>
         <w:rPr>
@@ -7324,6 +8192,7 @@
           <w:highlight w:val="white"/>
         </w:rPr>
         <w:br/>
+        <w:t>Zug  1, Spieler 1 : (3,4,5) -&gt; (0,4,5)</w:t>
       </w:r>
       <w:r>
         <w:rPr>
@@ -7333,7 +8202,8 @@
           <w:szCs w:val="20"/>
           <w:highlight w:val="white"/>
         </w:rPr>
-        <w:t>Zug  2, Spieler 2 : (0,4,5) -&gt; (0,1,5)</w:t>
+        <w:br/>
+        <w:t>Zug  2, Spieler 2 : (0,4,5) -&gt; (0,4,2)</w:t>
       </w:r>
       <w:r>
         <w:rPr>
@@ -7344,6 +8214,7 @@
           <w:highlight w:val="white"/>
         </w:rPr>
         <w:br/>
+        <w:t>Zug  3, Spieler 1 : (0,4,2) -&gt; (0,1,2)</w:t>
       </w:r>
       <w:r>
         <w:rPr>
@@ -7353,7 +8224,8 @@
           <w:szCs w:val="20"/>
           <w:highlight w:val="white"/>
         </w:rPr>
-        <w:t>Zug  3, Spieler 1 : (0,1,5) -&gt; (0,1,1)</w:t>
+        <w:br/>
+        <w:t>Zug  4, Spieler 2 : (0,1,2) -&gt; (0,1,1)</w:t>
       </w:r>
       <w:r>
         <w:rPr>
@@ -7364,6 +8236,7 @@
           <w:highlight w:val="white"/>
         </w:rPr>
         <w:br/>
+        <w:t>Zug  5, Spieler 1 : (0,1,1) -&gt; (0,0,1)</w:t>
       </w:r>
       <w:r>
         <w:rPr>
@@ -7373,166 +8246,7 @@
           <w:szCs w:val="20"/>
           <w:highlight w:val="white"/>
         </w:rPr>
-        <w:t>Zug  4, Spieler 2 : (0,1,1) -&gt; (0,1,0)</w:t>
-      </w:r>
-      <w:r>
-        <w:rPr>
-          <w:rFonts w:ascii="Courier New" w:hAnsi="Courier New" w:cs="Courier New"/>
-          <w:color w:val="000000"/>
-          <w:sz w:val="20"/>
-          <w:szCs w:val="20"/>
-          <w:highlight w:val="white"/>
-        </w:rPr>
         <w:br/>
-      </w:r>
-      <w:r>
-        <w:rPr>
-          <w:rFonts w:ascii="Courier New" w:hAnsi="Courier New" w:cs="Courier New"/>
-          <w:color w:val="000000"/>
-          <w:sz w:val="20"/>
-          <w:szCs w:val="20"/>
-          <w:highlight w:val="white"/>
-        </w:rPr>
-        <w:t>Zug  5, Spieler 1 : (0,1,0) -&gt; (0,0,0)</w:t>
-      </w:r>
-      <w:r>
-        <w:rPr>
-          <w:rFonts w:ascii="Courier New" w:hAnsi="Courier New" w:cs="Courier New"/>
-          <w:color w:val="000000"/>
-          <w:sz w:val="20"/>
-          <w:szCs w:val="20"/>
-          <w:highlight w:val="white"/>
-        </w:rPr>
-        <w:br/>
-      </w:r>
-      <w:r>
-        <w:rPr>
-          <w:rFonts w:ascii="Courier New" w:hAnsi="Courier New" w:cs="Courier New"/>
-          <w:color w:val="000000"/>
-          <w:sz w:val="20"/>
-          <w:szCs w:val="20"/>
-          <w:highlight w:val="white"/>
-        </w:rPr>
-        <w:t>Beispiel eines von Spieler 2 gewonnenen Spiels:</w:t>
-      </w:r>
-      <w:r>
-        <w:rPr>
-          <w:rFonts w:ascii="Courier New" w:hAnsi="Courier New" w:cs="Courier New"/>
-          <w:color w:val="000000"/>
-          <w:sz w:val="20"/>
-          <w:szCs w:val="20"/>
-          <w:highlight w:val="white"/>
-        </w:rPr>
-        <w:br/>
-      </w:r>
-      <w:r>
-        <w:rPr>
-          <w:rFonts w:ascii="Courier New" w:hAnsi="Courier New" w:cs="Courier New"/>
-          <w:color w:val="000000"/>
-          <w:sz w:val="20"/>
-          <w:szCs w:val="20"/>
-          <w:highlight w:val="white"/>
-        </w:rPr>
-        <w:t>Zug  1, Spieler 1 : (3,4,5) -&gt; (0,4,5)</w:t>
-      </w:r>
-      <w:r>
-        <w:rPr>
-          <w:rFonts w:ascii="Courier New" w:hAnsi="Courier New" w:cs="Courier New"/>
-          <w:color w:val="000000"/>
-          <w:sz w:val="20"/>
-          <w:szCs w:val="20"/>
-          <w:highlight w:val="white"/>
-        </w:rPr>
-        <w:br/>
-      </w:r>
-      <w:r>
-        <w:rPr>
-          <w:rFonts w:ascii="Courier New" w:hAnsi="Courier New" w:cs="Courier New"/>
-          <w:color w:val="000000"/>
-          <w:sz w:val="20"/>
-          <w:szCs w:val="20"/>
-          <w:highlight w:val="white"/>
-        </w:rPr>
-        <w:t>Zug  2, Spieler 2 : (0,4,5) -&gt; (0,4,2)</w:t>
-      </w:r>
-      <w:r>
-        <w:rPr>
-          <w:rFonts w:ascii="Courier New" w:hAnsi="Courier New" w:cs="Courier New"/>
-          <w:color w:val="000000"/>
-          <w:sz w:val="20"/>
-          <w:szCs w:val="20"/>
-          <w:highlight w:val="white"/>
-        </w:rPr>
-        <w:br/>
-      </w:r>
-      <w:r>
-        <w:rPr>
-          <w:rFonts w:ascii="Courier New" w:hAnsi="Courier New" w:cs="Courier New"/>
-          <w:color w:val="000000"/>
-          <w:sz w:val="20"/>
-          <w:szCs w:val="20"/>
-          <w:highlight w:val="white"/>
-        </w:rPr>
-        <w:t>Zug  3, Spieler 1 : (0,4,2) -&gt; (0,1,2)</w:t>
-      </w:r>
-      <w:r>
-        <w:rPr>
-          <w:rFonts w:ascii="Courier New" w:hAnsi="Courier New" w:cs="Courier New"/>
-          <w:color w:val="000000"/>
-          <w:sz w:val="20"/>
-          <w:szCs w:val="20"/>
-          <w:highlight w:val="white"/>
-        </w:rPr>
-        <w:br/>
-      </w:r>
-      <w:r>
-        <w:rPr>
-          <w:rFonts w:ascii="Courier New" w:hAnsi="Courier New" w:cs="Courier New"/>
-          <w:color w:val="000000"/>
-          <w:sz w:val="20"/>
-          <w:szCs w:val="20"/>
-          <w:highlight w:val="white"/>
-        </w:rPr>
-        <w:t>Zug  4, Spieler 2 : (0,1,2) -&gt; (0,1,1)</w:t>
-      </w:r>
-      <w:r>
-        <w:rPr>
-          <w:rFonts w:ascii="Courier New" w:hAnsi="Courier New" w:cs="Courier New"/>
-          <w:color w:val="000000"/>
-          <w:sz w:val="20"/>
-          <w:szCs w:val="20"/>
-          <w:highlight w:val="white"/>
-        </w:rPr>
-        <w:br/>
-      </w:r>
-      <w:r>
-        <w:rPr>
-          <w:rFonts w:ascii="Courier New" w:hAnsi="Courier New" w:cs="Courier New"/>
-          <w:color w:val="000000"/>
-          <w:sz w:val="20"/>
-          <w:szCs w:val="20"/>
-          <w:highlight w:val="white"/>
-        </w:rPr>
-        <w:t>Zug  5, Spieler 1 : (0,1,1) -&gt; (0,0,1)</w:t>
-      </w:r>
-      <w:r>
-        <w:rPr>
-          <w:rFonts w:ascii="Courier New" w:hAnsi="Courier New" w:cs="Courier New"/>
-          <w:color w:val="000000"/>
-          <w:sz w:val="20"/>
-          <w:szCs w:val="20"/>
-          <w:highlight w:val="white"/>
-        </w:rPr>
-        <w:br/>
-      </w:r>
-      <w:r>
-        <w:rPr>
-          <w:rFonts w:ascii="Courier New" w:hAnsi="Courier New" w:cs="Courier New"/>
-          <w:color w:val="000000"/>
-          <w:sz w:val="20"/>
-          <w:szCs w:val="20"/>
-          <w:highlight w:val="white"/>
-        </w:rPr>
         <w:t>Zug  6, Spieler 2 : (0,0,1) -&gt; (0,0,0)</w:t>
       </w:r>
     </w:p>
@@ -7552,7 +8266,7 @@
         <w:pStyle w:val="berschrift1"/>
         <w:jc w:val="both"/>
       </w:pPr>
-      <w:bookmarkStart w:id="35" w:name="_Toc384986328"/>
+      <w:bookmarkStart w:id="34" w:name="_Toc384990232"/>
       <w:r>
         <w:lastRenderedPageBreak/>
         <w:t xml:space="preserve">Zusammenfassung und </w:t>
@@ -7560,17 +8274,77 @@
       <w:r>
         <w:t>Ausblick</w:t>
       </w:r>
-      <w:bookmarkEnd w:id="35"/>
+      <w:bookmarkEnd w:id="34"/>
     </w:p>
     <w:p>
       <w:pPr>
         <w:pStyle w:val="berschrift2"/>
         <w:jc w:val="both"/>
       </w:pPr>
-      <w:bookmarkStart w:id="36" w:name="_Toc384986329"/>
+      <w:bookmarkStart w:id="35" w:name="_Toc384990233"/>
       <w:r>
         <w:t>Zusammenfassung</w:t>
       </w:r>
+      <w:bookmarkEnd w:id="35"/>
+    </w:p>
+    <w:p>
+      <w:pPr>
+        <w:jc w:val="both"/>
+      </w:pPr>
+      <w:r>
+        <w:t xml:space="preserve">Aufgrund der Konzeption nach dem MVC-Muster können Anforderungsänderung </w:t>
+      </w:r>
+      <w:r>
+        <w:t>mit geringem</w:t>
+      </w:r>
+      <w:r>
+        <w:t xml:space="preserve"> Au</w:t>
+      </w:r>
+      <w:r>
+        <w:t>f</w:t>
+      </w:r>
+      <w:r>
+        <w:t>wand umgesetzt werden.</w:t>
+      </w:r>
+      <w:r>
+        <w:t xml:space="preserve"> Zum Beispiel könnte statt aus Dateien von der Kommandozeile o</w:t>
+      </w:r>
+      <w:r>
+        <w:t xml:space="preserve">der einer GUI eingelesen werden. Auch die Ausgabe könnte </w:t>
+      </w:r>
+      <w:r>
+        <w:t xml:space="preserve">leicht </w:t>
+      </w:r>
+      <w:r>
+        <w:t xml:space="preserve">auf die Kommandozeile </w:t>
+      </w:r>
+      <w:r>
+        <w:t>oder eine GUI umg</w:t>
+      </w:r>
+      <w:r>
+        <w:t>e</w:t>
+      </w:r>
+      <w:r>
+        <w:t>lenkt werden. Weiterhin ist der Algorithmus so implementiert, dass eine Erweiterung der Strategien leicht durchzuführen ist. Dazu muss nur eine weitere Strategie entworfen und hinzugefügt werden.</w:t>
+      </w:r>
+      <w:r>
+        <w:t xml:space="preserve"> Das Gesamtsystem ist also offen gegenüber Erweiterungen und geschlossen für Änderungen.</w:t>
+      </w:r>
+    </w:p>
+    <w:p>
+      <w:pPr>
+        <w:jc w:val="both"/>
+      </w:pPr>
+    </w:p>
+    <w:p>
+      <w:pPr>
+        <w:pStyle w:val="berschrift2"/>
+        <w:jc w:val="both"/>
+      </w:pPr>
+      <w:bookmarkStart w:id="36" w:name="_Toc384990234"/>
+      <w:r>
+        <w:t>Ausblick</w:t>
+      </w:r>
       <w:bookmarkEnd w:id="36"/>
     </w:p>
     <w:p>
@@ -7578,72 +8352,19 @@
         <w:jc w:val="both"/>
       </w:pPr>
       <w:r>
-        <w:t xml:space="preserve">Aufgrund der Konzeption nach dem MVC-Muster können Anforderungsänderung </w:t>
-      </w:r>
-      <w:r>
-        <w:t>mit geringem</w:t>
-      </w:r>
-      <w:r>
-        <w:t xml:space="preserve"> Au</w:t>
-      </w:r>
-      <w:r>
-        <w:t>f</w:t>
-      </w:r>
-      <w:r>
-        <w:t>wand umgesetzt werden.</w:t>
-      </w:r>
-      <w:r>
-        <w:t xml:space="preserve"> Zum Beispiel könnte statt aus Dateien von der Kommandozeile o</w:t>
-      </w:r>
-      <w:r>
-        <w:t xml:space="preserve">der einer GUI eingelesen werden. Auch die Ausgabe könnte </w:t>
-      </w:r>
-      <w:r>
-        <w:t xml:space="preserve">leicht </w:t>
-      </w:r>
-      <w:r>
-        <w:t xml:space="preserve">auf die Kommandozeile </w:t>
-      </w:r>
-      <w:r>
-        <w:t>oder eine GUI umg</w:t>
-      </w:r>
-      <w:r>
-        <w:t>e</w:t>
-      </w:r>
-      <w:r>
-        <w:t>lenkt werden. Weiterhin ist der Algorithmus so implementiert, dass eine Erweiterung der Strategien leicht durchzuführen ist. Dazu muss nur eine weitere Strategie entworfen und hinzugefügt werden.</w:t>
-      </w:r>
-      <w:r>
-        <w:t xml:space="preserve"> Das Gesamtsystem ist also offen gegenüber Erweiterungen und geschlossen für Änderungen.</w:t>
+        <w:t>Meine Lösungsstrategie kann noch verbessert werden, da nicht immer die optimale Lösung gefunden bzw. am besten bewertet wird. So könnten beispielweise nicht nur die Reihen auf eine ger</w:t>
+      </w:r>
+      <w:r>
+        <w:t>a</w:t>
+      </w:r>
+      <w:r>
+        <w:t>de/ungerade Anzahl geprüft werden, sondern auch die Summe der Spalten.</w:t>
       </w:r>
     </w:p>
     <w:p>
       <w:pPr>
         <w:jc w:val="both"/>
       </w:pPr>
-    </w:p>
-    <w:p>
-      <w:pPr>
-        <w:pStyle w:val="berschrift2"/>
-      </w:pPr>
-      <w:bookmarkStart w:id="37" w:name="_Toc384986330"/>
-      <w:r>
-        <w:t>Ausblick</w:t>
-      </w:r>
-      <w:bookmarkEnd w:id="37"/>
-    </w:p>
-    <w:p>
-      <w:r>
-        <w:t>Meine Lösungsstrategie kann noch verbessert werden, da nicht immer die optimale Lösung gefunden bzw. am besten bewertet wird. So könnten beispielweise nicht nur die Reihen auf eine ger</w:t>
-      </w:r>
-      <w:r>
-        <w:t>a</w:t>
-      </w:r>
-      <w:r>
-        <w:t>de/ungerade Anzahl geprüft werden, sondern auch die Summe der Spalten.</w:t>
-      </w:r>
-    </w:p>
-    <w:p>
       <w:r>
         <w:t>Als mögliche Erweiterung des Programms wäre denkbar:</w:t>
       </w:r>
@@ -7655,6 +8376,7 @@
           <w:ilvl w:val="0"/>
           <w:numId w:val="10"/>
         </w:numPr>
+        <w:jc w:val="both"/>
       </w:pPr>
       <w:r>
         <w:t>Implementierung einer graphischen Oberfläche</w:t>
@@ -7667,6 +8389,7 @@
           <w:ilvl w:val="1"/>
           <w:numId w:val="10"/>
         </w:numPr>
+        <w:jc w:val="both"/>
       </w:pPr>
       <w:r>
         <w:t>Maske um die Daten leicht und Fehlerfrei eingeben zu können.</w:t>
@@ -7679,6 +8402,7 @@
           <w:ilvl w:val="1"/>
           <w:numId w:val="10"/>
         </w:numPr>
+        <w:jc w:val="both"/>
       </w:pPr>
       <w:r>
         <w:t>Anschauliche Darstellung der Gewinnverteilung (z.B. über ein Kuchendiagramm).</w:t>
@@ -7691,6 +8415,7 @@
           <w:ilvl w:val="1"/>
           <w:numId w:val="10"/>
         </w:numPr>
+        <w:jc w:val="both"/>
       </w:pPr>
       <w:r>
         <w:t>Abbildung einzelner Spielzüge, jedoch muss dann nicht nur am Ende die View ausg</w:t>
@@ -7709,6 +8434,7 @@
           <w:ilvl w:val="0"/>
           <w:numId w:val="10"/>
         </w:numPr>
+        <w:jc w:val="both"/>
       </w:pPr>
       <w:r>
         <w:t>Verbesserte Strategie auch für Spieler 2</w:t>
@@ -7724,6 +8450,7 @@
           <w:ilvl w:val="0"/>
           <w:numId w:val="10"/>
         </w:numPr>
+        <w:jc w:val="both"/>
       </w:pPr>
       <w:r>
         <w:t>Es könnten mehr Runden pro Gesamtspiel durchgeführt werden (also mehr als 10).</w:t>
@@ -7736,6 +8463,7 @@
           <w:ilvl w:val="0"/>
           <w:numId w:val="10"/>
         </w:numPr>
+        <w:jc w:val="both"/>
       </w:pPr>
       <w:r>
         <w:t>Man könnte auch mehr Spieler an dem Spiel beteiligen – die Strategien müssten dann ko</w:t>
@@ -7754,6 +8482,7 @@
           <w:ilvl w:val="0"/>
           <w:numId w:val="10"/>
         </w:numPr>
+        <w:jc w:val="both"/>
       </w:pPr>
       <w:r>
         <w:t>Ein gegenläufiges Spielprinzip hinzufügen: Wer das letzte Streichholz zieht verliert.</w:t>
@@ -7761,6 +8490,7 @@
     </w:p>
     <w:p>
       <w:pPr>
+        <w:jc w:val="both"/>
         <w:rPr>
           <w:rFonts w:asciiTheme="majorHAnsi" w:eastAsiaTheme="majorEastAsia" w:hAnsiTheme="majorHAnsi" w:cstheme="majorBidi"/>
           <w:b/>
@@ -7777,21 +8507,109 @@
     <w:p>
       <w:pPr>
         <w:pStyle w:val="berschrift1"/>
-      </w:pPr>
-      <w:bookmarkStart w:id="38" w:name="_Toc384986331"/>
+        <w:jc w:val="both"/>
+      </w:pPr>
+      <w:bookmarkStart w:id="37" w:name="_Toc384990235"/>
       <w:r>
         <w:lastRenderedPageBreak/>
         <w:t>Änderungen</w:t>
       </w:r>
+      <w:bookmarkEnd w:id="37"/>
+    </w:p>
+    <w:p>
+      <w:pPr>
+        <w:pStyle w:val="berschrift2"/>
+        <w:jc w:val="both"/>
+      </w:pPr>
+      <w:bookmarkStart w:id="38" w:name="_Toc384990236"/>
+      <w:r>
+        <w:t>Abweichungen</w:t>
+      </w:r>
       <w:bookmarkEnd w:id="38"/>
     </w:p>
     <w:p>
       <w:pPr>
+        <w:pStyle w:val="Listenabsatz"/>
+        <w:numPr>
+          <w:ilvl w:val="0"/>
+          <w:numId w:val="18"/>
+        </w:numPr>
+        <w:jc w:val="both"/>
+      </w:pPr>
+      <w:r>
+        <w:t xml:space="preserve">Die Methode </w:t>
+      </w:r>
+      <w:proofErr w:type="spellStart"/>
+      <w:r>
+        <w:rPr>
+          <w:i/>
+        </w:rPr>
+        <w:t>playGame</w:t>
+      </w:r>
+      <w:proofErr w:type="spellEnd"/>
+      <w:r>
+        <w:rPr>
+          <w:i/>
+        </w:rPr>
+        <w:t>()</w:t>
+      </w:r>
+      <w:r>
+        <w:t xml:space="preserve"> in der Klasse </w:t>
+      </w:r>
+      <w:r>
+        <w:rPr>
+          <w:i/>
+        </w:rPr>
+        <w:t>Controller</w:t>
+      </w:r>
+      <w:r>
+        <w:t xml:space="preserve"> soll ein einziges Spiel kapseln. Da dies nach außen nicht sichtbar sein sollte, wurde die Sichtbarkeit auf private eingeschränkt.</w:t>
+      </w:r>
+    </w:p>
+    <w:p>
+      <w:pPr>
+        <w:pStyle w:val="Listenabsatz"/>
+        <w:numPr>
+          <w:ilvl w:val="0"/>
+          <w:numId w:val="18"/>
+        </w:numPr>
+        <w:jc w:val="both"/>
+      </w:pPr>
+      <w:r>
+        <w:t xml:space="preserve">Der Konstruktor von </w:t>
+      </w:r>
+      <w:proofErr w:type="spellStart"/>
+      <w:r>
+        <w:rPr>
+          <w:i/>
+        </w:rPr>
+        <w:t>AbstractModel</w:t>
+      </w:r>
+      <w:proofErr w:type="spellEnd"/>
+      <w:r>
+        <w:t xml:space="preserve"> wurde entfernt, da dieser dann direkt implementiert werden müsste und dies </w:t>
+      </w:r>
+      <w:r>
+        <w:t xml:space="preserve">nach meinem Entwurf </w:t>
+      </w:r>
+      <w:r>
+        <w:t>nicht möglich ist.</w:t>
+      </w:r>
+    </w:p>
+    <w:p>
+      <w:pPr>
+        <w:pStyle w:val="Listenabsatz"/>
+        <w:jc w:val="both"/>
+      </w:pPr>
+    </w:p>
+    <w:p>
+      <w:pPr>
         <w:pStyle w:val="berschrift2"/>
-      </w:pPr>
-      <w:bookmarkStart w:id="39" w:name="_Toc384986332"/>
-      <w:r>
-        <w:t>Entwurf</w:t>
+        <w:jc w:val="both"/>
+      </w:pPr>
+      <w:bookmarkStart w:id="39" w:name="_Toc384990237"/>
+      <w:r>
+        <w:t>Ergänzungen</w:t>
       </w:r>
       <w:bookmarkEnd w:id="39"/>
     </w:p>
@@ -7802,22 +8620,46 @@
           <w:ilvl w:val="0"/>
           <w:numId w:val="2"/>
         </w:numPr>
-      </w:pPr>
+        <w:jc w:val="both"/>
+      </w:pPr>
+      <w:r>
+        <w:t xml:space="preserve">Es wurde ein </w:t>
+      </w:r>
       <w:proofErr w:type="spellStart"/>
       <w:r>
         <w:t>Konstruktur</w:t>
       </w:r>
       <w:proofErr w:type="spellEnd"/>
       <w:r>
-        <w:t xml:space="preserve"> zu </w:t>
+        <w:t xml:space="preserve"> zur Klasse </w:t>
       </w:r>
       <w:proofErr w:type="spellStart"/>
       <w:r>
+        <w:rPr>
+          <w:i/>
+        </w:rPr>
         <w:t>Possibility</w:t>
       </w:r>
       <w:proofErr w:type="spellEnd"/>
       <w:r>
         <w:t xml:space="preserve"> hinzugefügt</w:t>
+      </w:r>
+      <w:r>
+        <w:t xml:space="preserve">, die ein Objekt direkt mit einer Liste von </w:t>
+      </w:r>
+      <w:proofErr w:type="spellStart"/>
+      <w:r>
+        <w:t>Gamestates</w:t>
+      </w:r>
+      <w:proofErr w:type="spellEnd"/>
+      <w:r>
+        <w:t xml:space="preserve"> initialisiert. Dadurch wird sichergestellt, dass nur gültige Objekte e</w:t>
+      </w:r>
+      <w:r>
+        <w:t>r</w:t>
+      </w:r>
+      <w:r>
+        <w:t>zeugt werden können.</w:t>
       </w:r>
     </w:p>
     <w:p>
@@ -7827,14 +8669,18 @@
           <w:ilvl w:val="0"/>
           <w:numId w:val="2"/>
         </w:numPr>
-      </w:pPr>
+        <w:jc w:val="both"/>
+      </w:pPr>
+      <w:r>
+        <w:t xml:space="preserve">Es wurde ein </w:t>
+      </w:r>
       <w:proofErr w:type="spellStart"/>
       <w:r>
-        <w:t>Copy-Konstruktor</w:t>
+        <w:t>Copy</w:t>
       </w:r>
       <w:proofErr w:type="spellEnd"/>
       <w:r>
-        <w:t xml:space="preserve"> zu </w:t>
+        <w:t xml:space="preserve">-Konstruktor zu </w:t>
       </w:r>
       <w:proofErr w:type="spellStart"/>
       <w:r>
@@ -7843,6 +8689,9 @@
       <w:proofErr w:type="spellEnd"/>
       <w:r>
         <w:t xml:space="preserve"> hinzugefügt</w:t>
+      </w:r>
+      <w:r>
+        <w:t>, um Objekte korrekt kopieren zu können.</w:t>
       </w:r>
     </w:p>
     <w:p>
@@ -7852,22 +8701,56 @@
           <w:ilvl w:val="0"/>
           <w:numId w:val="2"/>
         </w:numPr>
-      </w:pPr>
+        <w:jc w:val="both"/>
+      </w:pPr>
+      <w:r>
+        <w:t xml:space="preserve">Es wurde die Methode </w:t>
+      </w:r>
       <w:proofErr w:type="spellStart"/>
       <w:r>
-        <w:t>GameState</w:t>
+        <w:rPr>
+          <w:i/>
+        </w:rPr>
+        <w:t>toString</w:t>
       </w:r>
       <w:proofErr w:type="spellEnd"/>
       <w:r>
-        <w:t xml:space="preserve"> hat </w:t>
+        <w:rPr>
+          <w:i/>
+        </w:rPr>
+        <w:t>()</w:t>
+      </w:r>
+      <w:r>
+        <w:t xml:space="preserve"> wird für eine saubere Formatierung in der Klasse </w:t>
       </w:r>
       <w:proofErr w:type="spellStart"/>
       <w:r>
-        <w:t>toString</w:t>
+        <w:rPr>
+          <w:i/>
+        </w:rPr>
+        <w:t>GameSt</w:t>
+      </w:r>
+      <w:r>
+        <w:rPr>
+          <w:i/>
+        </w:rPr>
+        <w:t>a</w:t>
+      </w:r>
+      <w:r>
+        <w:rPr>
+          <w:i/>
+        </w:rPr>
+        <w:t>te</w:t>
       </w:r>
       <w:proofErr w:type="spellEnd"/>
       <w:r>
-        <w:t>() überschrieben</w:t>
+        <w:t xml:space="preserve"> </w:t>
+      </w:r>
+      <w:r>
+        <w:t>überschrieben</w:t>
+      </w:r>
+      <w:r>
+        <w:t>.</w:t>
       </w:r>
     </w:p>
     <w:p>
@@ -7877,17 +8760,120 @@
           <w:ilvl w:val="0"/>
           <w:numId w:val="2"/>
         </w:numPr>
-      </w:pPr>
+        <w:jc w:val="both"/>
+      </w:pPr>
+      <w:r>
+        <w:t xml:space="preserve">Die abstrakte Klasse </w:t>
+      </w:r>
       <w:proofErr w:type="spellStart"/>
       <w:r>
-        <w:t>playGame</w:t>
+        <w:rPr>
+          <w:i/>
+        </w:rPr>
+        <w:t>OutputWriter</w:t>
       </w:r>
       <w:proofErr w:type="spellEnd"/>
       <w:r>
-        <w:t xml:space="preserve">() in Controller-Klasse private </w:t>
-      </w:r>
-      <w:r>
-        <w:t>gesetzt</w:t>
+        <w:t xml:space="preserve"> </w:t>
+      </w:r>
+      <w:r>
+        <w:t xml:space="preserve">und die implementiere Klasse </w:t>
+      </w:r>
+      <w:proofErr w:type="spellStart"/>
+      <w:r>
+        <w:rPr>
+          <w:i/>
+        </w:rPr>
+        <w:t>Output</w:t>
+      </w:r>
+      <w:r>
+        <w:rPr>
+          <w:i/>
+        </w:rPr>
+        <w:t>File</w:t>
+      </w:r>
+      <w:r>
+        <w:rPr>
+          <w:i/>
+        </w:rPr>
+        <w:t>Writer</w:t>
+      </w:r>
+      <w:proofErr w:type="spellEnd"/>
+      <w:r>
+        <w:t xml:space="preserve">  </w:t>
+      </w:r>
+      <w:r>
+        <w:t>wurde</w:t>
+      </w:r>
+      <w:r>
+        <w:t>n</w:t>
+      </w:r>
+      <w:r>
+        <w:t xml:space="preserve"> </w:t>
+      </w:r>
+      <w:r>
+        <w:t xml:space="preserve">um </w:t>
+      </w:r>
+      <w:r>
+        <w:t xml:space="preserve">die </w:t>
+      </w:r>
+      <w:r>
+        <w:t xml:space="preserve">Methode </w:t>
+      </w:r>
+      <w:proofErr w:type="spellStart"/>
+      <w:r>
+        <w:rPr>
+          <w:i/>
+        </w:rPr>
+        <w:t>append</w:t>
+      </w:r>
+      <w:proofErr w:type="spellEnd"/>
+      <w:r>
+        <w:rPr>
+          <w:i/>
+        </w:rPr>
+        <w:t>(</w:t>
+      </w:r>
+      <w:r>
+        <w:rPr>
+          <w:i/>
+        </w:rPr>
+        <w:t>String s</w:t>
+      </w:r>
+      <w:r>
+        <w:rPr>
+          <w:i/>
+        </w:rPr>
+        <w:t>)</w:t>
+      </w:r>
+      <w:r>
+        <w:t xml:space="preserve"> erweitert, um Fehler und </w:t>
+      </w:r>
+      <w:proofErr w:type="spellStart"/>
+      <w:r>
+        <w:t>Warnings</w:t>
+      </w:r>
+      <w:proofErr w:type="spellEnd"/>
+      <w:r>
+        <w:t xml:space="preserve"> </w:t>
+      </w:r>
+      <w:r>
+        <w:t>a</w:t>
+      </w:r>
+      <w:r>
+        <w:t xml:space="preserve">usgeben zu können, ohne das </w:t>
+      </w:r>
+      <w:r>
+        <w:t>vorher ausgegebene</w:t>
+      </w:r>
+      <w:r>
+        <w:t xml:space="preserve"> zu überschre</w:t>
+      </w:r>
+      <w:r>
+        <w:t>i</w:t>
+      </w:r>
+      <w:r>
+        <w:t>ben.</w:t>
       </w:r>
     </w:p>
     <w:p>
@@ -7897,30 +8883,81 @@
           <w:ilvl w:val="0"/>
           <w:numId w:val="2"/>
         </w:numPr>
-      </w:pPr>
+        <w:jc w:val="both"/>
+      </w:pPr>
+      <w:r>
+        <w:t xml:space="preserve">Die Methode </w:t>
+      </w:r>
       <w:proofErr w:type="spellStart"/>
       <w:r>
-        <w:t>OutputWriter</w:t>
+        <w:rPr>
+          <w:i/>
+        </w:rPr>
+        <w:t>OutputFileWriter</w:t>
       </w:r>
       <w:proofErr w:type="spellEnd"/>
       <w:r>
-        <w:t xml:space="preserve"> um Methode </w:t>
+        <w:t xml:space="preserve"> </w:t>
+      </w:r>
+      <w:r>
+        <w:t xml:space="preserve">wurde </w:t>
+      </w:r>
+      <w:r>
+        <w:t xml:space="preserve">um </w:t>
+      </w:r>
+      <w:r>
+        <w:t>den Setter</w:t>
+      </w:r>
+      <w:r>
+        <w:t xml:space="preserve"> </w:t>
       </w:r>
       <w:proofErr w:type="spellStart"/>
       <w:r>
-        <w:t>append</w:t>
+        <w:rPr>
+          <w:i/>
+        </w:rPr>
+        <w:t>setFile</w:t>
       </w:r>
       <w:proofErr w:type="spellEnd"/>
       <w:r>
-        <w:t xml:space="preserve">() erweitert, um Fehler und </w:t>
+        <w:rPr>
+          <w:i/>
+        </w:rPr>
+        <w:t>(</w:t>
+      </w:r>
+      <w:r>
+        <w:rPr>
+          <w:i/>
+        </w:rPr>
+        <w:t xml:space="preserve">File </w:t>
       </w:r>
       <w:proofErr w:type="spellStart"/>
       <w:r>
-        <w:t>Warnings</w:t>
+        <w:rPr>
+          <w:i/>
+        </w:rPr>
+        <w:t>file</w:t>
       </w:r>
       <w:proofErr w:type="spellEnd"/>
       <w:r>
-        <w:t xml:space="preserve"> auszugeben</w:t>
+        <w:rPr>
+          <w:i/>
+        </w:rPr>
+        <w:t>)</w:t>
+      </w:r>
+      <w:r>
+        <w:t xml:space="preserve"> erweitert</w:t>
+      </w:r>
+      <w:r>
+        <w:t xml:space="preserve">, um doppelten Code in den beiden </w:t>
+      </w:r>
+      <w:proofErr w:type="spellStart"/>
+      <w:r>
+        <w:t>Konstruktoren</w:t>
+      </w:r>
+      <w:proofErr w:type="spellEnd"/>
+      <w:r>
+        <w:t xml:space="preserve"> zu vermeiden.</w:t>
       </w:r>
     </w:p>
     <w:p>
@@ -7930,22 +8967,30 @@
           <w:ilvl w:val="0"/>
           <w:numId w:val="2"/>
         </w:numPr>
-      </w:pPr>
+        <w:jc w:val="both"/>
+      </w:pPr>
+      <w:r>
+        <w:t>Konstanten für</w:t>
+      </w:r>
+      <w:r>
+        <w:t xml:space="preserve"> das Einlesen von Dateien zu der Klasse</w:t>
+      </w:r>
+      <w:r>
+        <w:t xml:space="preserve"> </w:t>
+      </w:r>
       <w:proofErr w:type="spellStart"/>
       <w:r>
-        <w:t>OutputFileWriter</w:t>
+        <w:rPr>
+          <w:i/>
+        </w:rPr>
+        <w:t>InputReader</w:t>
       </w:r>
       <w:proofErr w:type="spellEnd"/>
       <w:r>
-        <w:t xml:space="preserve"> um Methode </w:t>
-      </w:r>
-      <w:proofErr w:type="spellStart"/>
-      <w:r>
-        <w:t>setFile</w:t>
-      </w:r>
-      <w:proofErr w:type="spellEnd"/>
-      <w:r>
-        <w:t>() erweitert</w:t>
+        <w:t xml:space="preserve"> hinzugefügt</w:t>
+      </w:r>
+      <w:r>
+        <w:t>.</w:t>
       </w:r>
     </w:p>
     <w:p>
@@ -7955,79 +9000,67 @@
           <w:ilvl w:val="0"/>
           <w:numId w:val="2"/>
         </w:numPr>
-      </w:pPr>
+        <w:jc w:val="both"/>
+      </w:pPr>
+      <w:r>
+        <w:t xml:space="preserve">Für das saubere Trennen von Aufgaben wurde der Klasse </w:t>
+      </w:r>
       <w:proofErr w:type="spellStart"/>
       <w:r>
-        <w:t>Konstruktur</w:t>
+        <w:rPr>
+          <w:i/>
+        </w:rPr>
+        <w:t>InputFileParser</w:t>
       </w:r>
       <w:proofErr w:type="spellEnd"/>
       <w:r>
-        <w:t xml:space="preserve"> von </w:t>
+        <w:t xml:space="preserve"> </w:t>
+      </w:r>
+      <w:r>
+        <w:t>die private Meth</w:t>
+      </w:r>
+      <w:r>
+        <w:t>o</w:t>
+      </w:r>
+      <w:r>
+        <w:t xml:space="preserve">de </w:t>
       </w:r>
       <w:proofErr w:type="spellStart"/>
       <w:r>
-        <w:t>AbstractModel</w:t>
+        <w:rPr>
+          <w:i/>
+        </w:rPr>
+        <w:t>parseGameStateFromLine</w:t>
       </w:r>
       <w:proofErr w:type="spellEnd"/>
       <w:r>
-        <w:t xml:space="preserve"> entfernt</w:t>
-      </w:r>
-    </w:p>
-    <w:p>
-      <w:pPr>
-        <w:pStyle w:val="Listenabsatz"/>
-        <w:numPr>
-          <w:ilvl w:val="0"/>
-          <w:numId w:val="2"/>
-        </w:numPr>
-      </w:pPr>
-      <w:r>
-        <w:t xml:space="preserve">Konstanten für </w:t>
-      </w:r>
-      <w:proofErr w:type="spellStart"/>
-      <w:r>
-        <w:t>InputReader</w:t>
-      </w:r>
-      <w:proofErr w:type="spellEnd"/>
+        <w:rPr>
+          <w:i/>
+        </w:rPr>
+        <w:t>(</w:t>
+      </w:r>
+      <w:r>
+        <w:rPr>
+          <w:i/>
+        </w:rPr>
+        <w:t>String s</w:t>
+      </w:r>
+      <w:r>
+        <w:rPr>
+          <w:i/>
+        </w:rPr>
+        <w:t>)</w:t>
+      </w:r>
       <w:r>
         <w:t xml:space="preserve"> </w:t>
       </w:r>
-      <w:proofErr w:type="spellStart"/>
-      <w:r>
-        <w:t>parsing</w:t>
-      </w:r>
-      <w:proofErr w:type="spellEnd"/>
-      <w:r>
-        <w:t xml:space="preserve"> hinzugefügt</w:t>
-      </w:r>
-    </w:p>
-    <w:p>
-      <w:pPr>
-        <w:pStyle w:val="Listenabsatz"/>
-        <w:numPr>
-          <w:ilvl w:val="0"/>
-          <w:numId w:val="2"/>
-        </w:numPr>
-      </w:pPr>
-      <w:proofErr w:type="spellStart"/>
-      <w:r>
-        <w:t>InputFileParser</w:t>
-      </w:r>
-      <w:proofErr w:type="spellEnd"/>
-      <w:r>
-        <w:t xml:space="preserve"> </w:t>
-      </w:r>
-      <w:proofErr w:type="spellStart"/>
-      <w:r>
-        <w:t>parseGameStateFromLine</w:t>
-      </w:r>
-      <w:proofErr w:type="spellEnd"/>
-      <w:r>
-        <w:t>() hinzugefügt</w:t>
-      </w:r>
-    </w:p>
-    <w:p>
-      <w:pPr>
+      <w:r>
+        <w:t>hinzugefügt.</w:t>
+      </w:r>
+    </w:p>
+    <w:p>
+      <w:pPr>
+        <w:jc w:val="both"/>
         <w:rPr>
           <w:rFonts w:asciiTheme="majorHAnsi" w:eastAsiaTheme="majorEastAsia" w:hAnsiTheme="majorHAnsi" w:cstheme="majorBidi"/>
           <w:b/>
@@ -8044,32 +9077,42 @@
     <w:p>
       <w:pPr>
         <w:pStyle w:val="berschrift1"/>
-      </w:pPr>
-      <w:bookmarkStart w:id="40" w:name="_Toc384986333"/>
+        <w:jc w:val="both"/>
+      </w:pPr>
+      <w:bookmarkStart w:id="40" w:name="_Toc384990238"/>
       <w:r>
         <w:lastRenderedPageBreak/>
         <w:t>Benutzeranleitung</w:t>
       </w:r>
       <w:bookmarkEnd w:id="40"/>
     </w:p>
-    <w:p/>
+    <w:p>
+      <w:pPr>
+        <w:jc w:val="both"/>
+      </w:pPr>
+    </w:p>
     <w:p>
       <w:pPr>
         <w:pStyle w:val="berschrift2"/>
-      </w:pPr>
-      <w:bookmarkStart w:id="41" w:name="_Toc384986334"/>
+        <w:jc w:val="both"/>
+      </w:pPr>
+      <w:bookmarkStart w:id="41" w:name="_Toc384990239"/>
       <w:r>
         <w:t>Verzeichnisstruktur der CD</w:t>
       </w:r>
       <w:bookmarkEnd w:id="41"/>
     </w:p>
     <w:p>
+      <w:pPr>
+        <w:jc w:val="both"/>
+      </w:pPr>
       <w:r>
         <w:t>Auf der CD sind folgende Verzeichnisse angelegt:</w:t>
       </w:r>
     </w:p>
     <w:p>
       <w:pPr>
+        <w:jc w:val="both"/>
         <w:rPr>
           <w:b/>
         </w:rPr>
@@ -8086,8 +9129,9 @@
         <w:pStyle w:val="Listenabsatz"/>
         <w:numPr>
           <w:ilvl w:val="0"/>
-          <w:numId w:val="19"/>
+          <w:numId w:val="16"/>
         </w:numPr>
+        <w:jc w:val="both"/>
       </w:pPr>
       <w:r>
         <w:t>Vorkompilierte ausführbares Programm</w:t>
@@ -8101,19 +9145,24 @@
         <w:pStyle w:val="Listenabsatz"/>
         <w:numPr>
           <w:ilvl w:val="0"/>
-          <w:numId w:val="19"/>
+          <w:numId w:val="16"/>
         </w:numPr>
-      </w:pPr>
-      <w:r>
-        <w:t xml:space="preserve">Die Beschreibung als Master. Sowohl als Worddatei als auch </w:t>
-      </w:r>
-      <w:proofErr w:type="spellStart"/>
-      <w:r>
-        <w:t>als</w:t>
-      </w:r>
-      <w:proofErr w:type="spellEnd"/>
-      <w:r>
-        <w:t xml:space="preserve"> PDF.</w:t>
+        <w:jc w:val="both"/>
+      </w:pPr>
+      <w:r>
+        <w:t>Die Beschreibung als Master</w:t>
+      </w:r>
+      <w:r>
+        <w:t>-Datei im</w:t>
+      </w:r>
+      <w:r>
+        <w:t xml:space="preserve"> Word</w:t>
+      </w:r>
+      <w:r>
+        <w:t xml:space="preserve">format und als </w:t>
+      </w:r>
+      <w:r>
+        <w:t>PDF.</w:t>
       </w:r>
     </w:p>
     <w:p>
@@ -8121,8 +9170,9 @@
         <w:pStyle w:val="Listenabsatz"/>
         <w:numPr>
           <w:ilvl w:val="0"/>
-          <w:numId w:val="19"/>
+          <w:numId w:val="16"/>
         </w:numPr>
+        <w:jc w:val="both"/>
       </w:pPr>
       <w:r>
         <w:t>„bin“ um die *.</w:t>
@@ -8133,24 +9183,23 @@
       </w:r>
       <w:proofErr w:type="spellEnd"/>
       <w:r>
-        <w:t xml:space="preserve">-Dateien und das Manifest </w:t>
-      </w:r>
-      <w:proofErr w:type="gramStart"/>
-      <w:r>
-        <w:t xml:space="preserve">abzulegen </w:t>
+        <w:t>-Dat</w:t>
+      </w:r>
+      <w:r>
+        <w:t>eien und das Manifest abzulegen</w:t>
       </w:r>
       <w:r>
         <w:t>.</w:t>
       </w:r>
-      <w:proofErr w:type="gramEnd"/>
     </w:p>
     <w:p>
       <w:pPr>
         <w:pStyle w:val="Listenabsatz"/>
         <w:numPr>
           <w:ilvl w:val="0"/>
-          <w:numId w:val="19"/>
+          <w:numId w:val="16"/>
         </w:numPr>
+        <w:jc w:val="both"/>
       </w:pPr>
       <w:r>
         <w:t>„</w:t>
@@ -8192,8 +9241,9 @@
         <w:pStyle w:val="Listenabsatz"/>
         <w:numPr>
           <w:ilvl w:val="0"/>
-          <w:numId w:val="19"/>
+          <w:numId w:val="16"/>
         </w:numPr>
+        <w:jc w:val="both"/>
       </w:pPr>
       <w:r>
         <w:t>„</w:t>
@@ -8220,8 +9270,9 @@
         <w:pStyle w:val="Listenabsatz"/>
         <w:numPr>
           <w:ilvl w:val="0"/>
-          <w:numId w:val="19"/>
+          <w:numId w:val="16"/>
         </w:numPr>
+        <w:jc w:val="both"/>
       </w:pPr>
       <w:r>
         <w:t>„</w:t>
@@ -8240,8 +9291,9 @@
         <w:pStyle w:val="Listenabsatz"/>
         <w:numPr>
           <w:ilvl w:val="1"/>
-          <w:numId w:val="19"/>
+          <w:numId w:val="16"/>
         </w:numPr>
+        <w:jc w:val="both"/>
       </w:pPr>
       <w:r>
         <w:t>Kompilieren und erzeugen des ausführbaren Programms</w:t>
@@ -8255,8 +9307,9 @@
         <w:pStyle w:val="Listenabsatz"/>
         <w:numPr>
           <w:ilvl w:val="1"/>
-          <w:numId w:val="19"/>
+          <w:numId w:val="16"/>
         </w:numPr>
+        <w:jc w:val="both"/>
       </w:pPr>
       <w:proofErr w:type="gramStart"/>
       <w:r>
@@ -8275,8 +9328,9 @@
         <w:pStyle w:val="Listenabsatz"/>
         <w:numPr>
           <w:ilvl w:val="1"/>
-          <w:numId w:val="19"/>
+          <w:numId w:val="16"/>
         </w:numPr>
+        <w:jc w:val="both"/>
       </w:pPr>
       <w:r>
         <w:t>Aufräumen bzw. Löschen der erzeugten Dateien</w:t>
@@ -8290,8 +9344,9 @@
         <w:pStyle w:val="Listenabsatz"/>
         <w:numPr>
           <w:ilvl w:val="0"/>
-          <w:numId w:val="19"/>
+          <w:numId w:val="16"/>
         </w:numPr>
+        <w:jc w:val="both"/>
       </w:pPr>
       <w:r>
         <w:t>„</w:t>
@@ -8313,8 +9368,9 @@
         <w:pStyle w:val="Listenabsatz"/>
         <w:numPr>
           <w:ilvl w:val="0"/>
-          <w:numId w:val="19"/>
+          <w:numId w:val="16"/>
         </w:numPr>
+        <w:jc w:val="both"/>
       </w:pPr>
       <w:r>
         <w:t>„</w:t>
@@ -8334,12 +9390,17 @@
         <w:t>.</w:t>
       </w:r>
     </w:p>
-    <w:p/>
+    <w:p>
+      <w:pPr>
+        <w:jc w:val="both"/>
+      </w:pPr>
+    </w:p>
     <w:p>
       <w:pPr>
         <w:pStyle w:val="berschrift2"/>
-      </w:pPr>
-      <w:bookmarkStart w:id="42" w:name="_Toc384986335"/>
+        <w:jc w:val="both"/>
+      </w:pPr>
+      <w:bookmarkStart w:id="42" w:name="_Toc384990240"/>
       <w:r>
         <w:t>Systemvor</w:t>
       </w:r>
@@ -8349,6 +9410,9 @@
       <w:bookmarkEnd w:id="42"/>
     </w:p>
     <w:p>
+      <w:pPr>
+        <w:jc w:val="both"/>
+      </w:pPr>
       <w:r>
         <w:t>Um das Programm auszuführen zu können, muss</w:t>
       </w:r>
@@ -8371,22 +9435,26 @@
         <w:t>n</w:t>
       </w:r>
       <w:r>
-        <w:t>terg</w:t>
-      </w:r>
-      <w:r>
-        <w:t>e</w:t>
-      </w:r>
-      <w:r>
-        <w:t>laden werden</w:t>
-      </w:r>
-      <w:r>
-        <w:br/>
-      </w:r>
+        <w:t>tergeladen werden</w:t>
+      </w:r>
+      <w:r>
+        <w:t>:</w:t>
+      </w:r>
+      <w:bookmarkStart w:id="43" w:name="_GoBack"/>
+      <w:bookmarkEnd w:id="43"/>
+    </w:p>
+    <w:p>
+      <w:pPr>
+        <w:jc w:val="both"/>
+      </w:pPr>
       <w:r>
         <w:t>http://java.com/de/download/index.jsp</w:t>
       </w:r>
     </w:p>
     <w:p>
+      <w:pPr>
+        <w:jc w:val="both"/>
+      </w:pPr>
       <w:r>
         <w:t>Von Oracle angegebene Systemvo</w:t>
       </w:r>
@@ -8413,6 +9481,7 @@
           <w:numId w:val="6"/>
         </w:numPr>
         <w:spacing w:before="100" w:beforeAutospacing="1" w:after="100" w:afterAutospacing="1" w:line="240" w:lineRule="auto"/>
+        <w:jc w:val="both"/>
       </w:pPr>
       <w:r>
         <w:t>Windows 8 Desktop</w:t>
@@ -8425,6 +9494,7 @@
           <w:numId w:val="6"/>
         </w:numPr>
         <w:spacing w:before="100" w:beforeAutospacing="1" w:after="100" w:afterAutospacing="1" w:line="240" w:lineRule="auto"/>
+        <w:jc w:val="both"/>
       </w:pPr>
       <w:r>
         <w:t>Windows 7</w:t>
@@ -8437,6 +9507,7 @@
           <w:numId w:val="6"/>
         </w:numPr>
         <w:spacing w:before="100" w:beforeAutospacing="1" w:after="100" w:afterAutospacing="1" w:line="240" w:lineRule="auto"/>
+        <w:jc w:val="both"/>
       </w:pPr>
       <w:r>
         <w:t>Windows Vista SP2</w:t>
@@ -8449,6 +9520,7 @@
           <w:numId w:val="6"/>
         </w:numPr>
         <w:spacing w:before="100" w:beforeAutospacing="1" w:after="100" w:afterAutospacing="1" w:line="240" w:lineRule="auto"/>
+        <w:jc w:val="both"/>
         <w:rPr>
           <w:lang w:val="en-US"/>
         </w:rPr>
@@ -8467,6 +9539,7 @@
           <w:numId w:val="6"/>
         </w:numPr>
         <w:spacing w:before="100" w:beforeAutospacing="1" w:after="100" w:afterAutospacing="1" w:line="240" w:lineRule="auto"/>
+        <w:jc w:val="both"/>
       </w:pPr>
       <w:r>
         <w:t>Windows Server 2008</w:t>
@@ -8475,6 +9548,7 @@
     <w:p>
       <w:pPr>
         <w:pStyle w:val="StandardWeb"/>
+        <w:jc w:val="both"/>
         <w:rPr>
           <w:rFonts w:asciiTheme="minorHAnsi" w:hAnsiTheme="minorHAnsi"/>
           <w:sz w:val="22"/>
@@ -8501,16 +9575,18 @@
     <w:p>
       <w:pPr>
         <w:pStyle w:val="berschrift2"/>
-      </w:pPr>
-      <w:bookmarkStart w:id="43" w:name="_Toc384986336"/>
+        <w:jc w:val="both"/>
+      </w:pPr>
+      <w:bookmarkStart w:id="44" w:name="_Toc384990241"/>
       <w:r>
         <w:t>Installation</w:t>
       </w:r>
-      <w:bookmarkEnd w:id="43"/>
+      <w:bookmarkEnd w:id="44"/>
     </w:p>
     <w:p>
       <w:pPr>
         <w:pStyle w:val="StandardWeb"/>
+        <w:jc w:val="both"/>
         <w:rPr>
           <w:rFonts w:asciiTheme="minorHAnsi" w:hAnsiTheme="minorHAnsi"/>
           <w:sz w:val="22"/>
@@ -8537,6 +9613,7 @@
     <w:p>
       <w:pPr>
         <w:pStyle w:val="StandardWeb"/>
+        <w:jc w:val="both"/>
         <w:rPr>
           <w:rFonts w:asciiTheme="minorHAnsi" w:hAnsiTheme="minorHAnsi"/>
           <w:sz w:val="22"/>
@@ -8580,6 +9657,7 @@
     <w:p>
       <w:pPr>
         <w:pStyle w:val="StandardWeb"/>
+        <w:jc w:val="both"/>
         <w:rPr>
           <w:rFonts w:asciiTheme="minorHAnsi" w:hAnsiTheme="minorHAnsi"/>
           <w:sz w:val="22"/>
@@ -8600,8 +9678,9 @@
         <w:pStyle w:val="StandardWeb"/>
         <w:numPr>
           <w:ilvl w:val="0"/>
-          <w:numId w:val="20"/>
+          <w:numId w:val="17"/>
         </w:numPr>
+        <w:jc w:val="both"/>
         <w:rPr>
           <w:rFonts w:asciiTheme="minorHAnsi" w:hAnsiTheme="minorHAnsi"/>
           <w:sz w:val="22"/>
@@ -8622,8 +9701,9 @@
         <w:pStyle w:val="StandardWeb"/>
         <w:numPr>
           <w:ilvl w:val="0"/>
-          <w:numId w:val="20"/>
+          <w:numId w:val="17"/>
         </w:numPr>
+        <w:jc w:val="both"/>
         <w:rPr>
           <w:rFonts w:asciiTheme="minorHAnsi" w:hAnsiTheme="minorHAnsi"/>
           <w:sz w:val="22"/>
@@ -8644,8 +9724,9 @@
         <w:pStyle w:val="StandardWeb"/>
         <w:numPr>
           <w:ilvl w:val="0"/>
-          <w:numId w:val="20"/>
+          <w:numId w:val="17"/>
         </w:numPr>
+        <w:jc w:val="both"/>
         <w:rPr>
           <w:rFonts w:asciiTheme="minorHAnsi" w:hAnsiTheme="minorHAnsi"/>
           <w:sz w:val="22"/>
@@ -8666,8 +9747,9 @@
         <w:pStyle w:val="StandardWeb"/>
         <w:numPr>
           <w:ilvl w:val="0"/>
-          <w:numId w:val="20"/>
+          <w:numId w:val="17"/>
         </w:numPr>
+        <w:jc w:val="both"/>
         <w:rPr>
           <w:rFonts w:asciiTheme="minorHAnsi" w:hAnsiTheme="minorHAnsi"/>
           <w:sz w:val="22"/>
@@ -8688,8 +9770,9 @@
         <w:pStyle w:val="StandardWeb"/>
         <w:numPr>
           <w:ilvl w:val="0"/>
-          <w:numId w:val="20"/>
+          <w:numId w:val="17"/>
         </w:numPr>
+        <w:jc w:val="both"/>
         <w:rPr>
           <w:rFonts w:asciiTheme="minorHAnsi" w:hAnsiTheme="minorHAnsi"/>
           <w:sz w:val="22"/>
@@ -8710,8 +9793,9 @@
         <w:pStyle w:val="StandardWeb"/>
         <w:numPr>
           <w:ilvl w:val="0"/>
-          <w:numId w:val="20"/>
+          <w:numId w:val="17"/>
         </w:numPr>
+        <w:jc w:val="both"/>
         <w:rPr>
           <w:rFonts w:asciiTheme="minorHAnsi" w:hAnsiTheme="minorHAnsi"/>
           <w:sz w:val="22"/>
@@ -8801,8 +9885,9 @@
         <w:pStyle w:val="StandardWeb"/>
         <w:numPr>
           <w:ilvl w:val="0"/>
-          <w:numId w:val="20"/>
+          <w:numId w:val="17"/>
         </w:numPr>
+        <w:jc w:val="both"/>
         <w:rPr>
           <w:rFonts w:asciiTheme="minorHAnsi" w:hAnsiTheme="minorHAnsi"/>
           <w:sz w:val="22"/>
@@ -8853,6 +9938,7 @@
     <w:p>
       <w:pPr>
         <w:pStyle w:val="StandardWeb"/>
+        <w:jc w:val="both"/>
         <w:rPr>
           <w:rFonts w:asciiTheme="minorHAnsi" w:hAnsiTheme="minorHAnsi"/>
           <w:sz w:val="22"/>
@@ -8863,6 +9949,7 @@
     <w:p>
       <w:pPr>
         <w:pStyle w:val="StandardWeb"/>
+        <w:jc w:val="both"/>
         <w:rPr>
           <w:rFonts w:asciiTheme="minorHAnsi" w:hAnsiTheme="minorHAnsi"/>
           <w:sz w:val="22"/>
@@ -8877,7 +9964,7 @@
           <w:szCs w:val="22"/>
         </w:rPr>
         <w:drawing>
-          <wp:inline distT="0" distB="0" distL="0" distR="0">
+          <wp:inline distT="0" distB="0" distL="0" distR="0" wp14:anchorId="230BB34A" wp14:editId="12E9E0A6">
             <wp:extent cx="3466800" cy="1468800"/>
             <wp:effectExtent l="0" t="0" r="635" b="0"/>
             <wp:docPr id="12" name="Grafik 12" descr="C:\Users\markus.fassbender\Documents\GitHub\GroPro2014\SystemPathVariable.png"/>
@@ -8929,6 +10016,7 @@
     <w:p>
       <w:pPr>
         <w:pStyle w:val="StandardWeb"/>
+        <w:jc w:val="both"/>
         <w:rPr>
           <w:rFonts w:asciiTheme="minorHAnsi" w:hAnsiTheme="minorHAnsi"/>
         </w:rPr>
@@ -8937,42 +10025,71 @@
     <w:p>
       <w:pPr>
         <w:pStyle w:val="berschrift2"/>
-      </w:pPr>
-      <w:bookmarkStart w:id="44" w:name="_Toc384986337"/>
-      <w:r>
-        <w:t xml:space="preserve">Ausführen der </w:t>
+        <w:jc w:val="both"/>
+      </w:pPr>
+      <w:bookmarkStart w:id="45" w:name="_Toc384990242"/>
+      <w:r>
+        <w:t>Ausführen der Sk</w:t>
+      </w:r>
+      <w:r>
+        <w:t>ripte</w:t>
+      </w:r>
+      <w:bookmarkEnd w:id="45"/>
+    </w:p>
+    <w:p>
+      <w:pPr>
+        <w:jc w:val="both"/>
+      </w:pPr>
+      <w:r>
+        <w:t xml:space="preserve">Nachdem die Systemvariable korrekt gesetzt wurde, können die </w:t>
+      </w:r>
+      <w:r>
+        <w:t>Bat</w:t>
+      </w:r>
+      <w:r>
+        <w:t>c</w:t>
+      </w:r>
+      <w:r>
+        <w:t>h</w:t>
+      </w:r>
+      <w:r>
+        <w:t>-</w:t>
+      </w:r>
+      <w:r>
+        <w:t>S</w:t>
+      </w:r>
+      <w:r>
+        <w:t>k</w:t>
+      </w:r>
+      <w:r>
+        <w:t xml:space="preserve">ripte aus dem Unterordner </w:t>
+      </w:r>
+      <w:r>
+        <w:t>„</w:t>
       </w:r>
       <w:proofErr w:type="spellStart"/>
       <w:r>
-        <w:t>Scripte</w:t>
-      </w:r>
-      <w:bookmarkEnd w:id="44"/>
+        <w:t>scripts</w:t>
+      </w:r>
       <w:proofErr w:type="spellEnd"/>
-    </w:p>
-    <w:p>
-      <w:r>
-        <w:t xml:space="preserve">Nachdem die Systemvariable korrekt gesetzt wurde, können die </w:t>
+      <w:r>
+        <w:t xml:space="preserve">“ </w:t>
+      </w:r>
+      <w:r>
+        <w:t>direkt ausführt werden. Dies kann entweder über die Konsole geschehen, indem einfach nur &lt;</w:t>
       </w:r>
       <w:proofErr w:type="spellStart"/>
       <w:r>
-        <w:t>Scripte</w:t>
+        <w:t>d</w:t>
+      </w:r>
+      <w:r>
+        <w:t>a</w:t>
+      </w:r>
+      <w:r>
+        <w:t>teiname</w:t>
       </w:r>
       <w:proofErr w:type="spellEnd"/>
       <w:r>
-        <w:t xml:space="preserve"> aus dem Unterordner direkt ausführt werden. Dies kann entweder über die Konsole geschehen, indem einfach nur &lt;</w:t>
-      </w:r>
-      <w:proofErr w:type="spellStart"/>
-      <w:r>
-        <w:t>datein</w:t>
-      </w:r>
-      <w:r>
-        <w:t>a</w:t>
-      </w:r>
-      <w:r>
-        <w:t>me</w:t>
-      </w:r>
-      <w:proofErr w:type="spellEnd"/>
-      <w:r>
         <w:t xml:space="preserve">&gt;.bat aufgerufen wird oder </w:t>
       </w:r>
       <w:r>
@@ -8981,6 +10098,7 @@
     </w:p>
     <w:p>
       <w:pPr>
+        <w:jc w:val="both"/>
         <w:rPr>
           <w:rFonts w:asciiTheme="majorHAnsi" w:eastAsiaTheme="majorEastAsia" w:hAnsiTheme="majorHAnsi" w:cstheme="majorBidi"/>
           <w:b/>
@@ -8997,118 +10115,103 @@
     <w:p>
       <w:pPr>
         <w:pStyle w:val="berschrift1"/>
-      </w:pPr>
-      <w:bookmarkStart w:id="45" w:name="_Toc384986338"/>
+        <w:jc w:val="both"/>
+      </w:pPr>
+      <w:bookmarkStart w:id="46" w:name="_Toc384990243"/>
       <w:r>
         <w:lastRenderedPageBreak/>
-        <w:t>Erklärung</w:t>
-      </w:r>
-      <w:bookmarkEnd w:id="45"/>
-    </w:p>
-    <w:p/>
-    <w:p>
-      <w:r>
-        <w:t>Ich versichere durch meine Unterschrift, dass ich das Prüfungsprodukt selbstständig und ohne fre</w:t>
-      </w:r>
-      <w:r>
-        <w:t>m</w:t>
-      </w:r>
-      <w:r>
-        <w:t xml:space="preserve">de Hilfe angefertigt und alle Stellen, die ich wörtlich oder annähernd wörtlich aus Veröffentlichungen entnommen habe, als solche kenntlich gemacht habe. Die Arbeit hat in dieser Form keiner anderen Prüfungsinstitution vorgelegen. </w:t>
-      </w:r>
-    </w:p>
-    <w:p>
-      <w:r>
-        <w:t xml:space="preserve">Das auf den beiden identischen CDs abgelegte Prüfungsprodukt entspricht der gedruckten Version. </w:t>
-      </w:r>
-    </w:p>
-    <w:p>
-      <w:r>
-        <w:t xml:space="preserve">Des Weiteren befinde ich mich gesundheitlich in der Lage die Prüfung abzulegen. </w:t>
-      </w:r>
-    </w:p>
-    <w:p/>
-    <w:p/>
-    <w:p>
-      <w:pPr>
-        <w:rPr>
-          <w:rFonts w:ascii="Arial" w:hAnsi="Arial" w:cs="Arial"/>
-        </w:rPr>
-      </w:pPr>
-      <w:r>
-        <w:rPr>
-          <w:rFonts w:ascii="Arial" w:hAnsi="Arial" w:cs="Arial"/>
-        </w:rPr>
-        <w:t>___________________________</w:t>
-      </w:r>
-      <w:r>
-        <w:rPr>
-          <w:rFonts w:ascii="Arial" w:hAnsi="Arial" w:cs="Arial"/>
-        </w:rPr>
-        <w:tab/>
-      </w:r>
-      <w:r>
-        <w:rPr>
-          <w:rFonts w:ascii="Arial" w:hAnsi="Arial" w:cs="Arial"/>
-        </w:rPr>
-        <w:tab/>
-      </w:r>
-      <w:r>
-        <w:rPr>
-          <w:rFonts w:ascii="Arial" w:hAnsi="Arial" w:cs="Arial"/>
-        </w:rPr>
-        <w:tab/>
-        <w:t>_________________________________</w:t>
-      </w:r>
-    </w:p>
-    <w:p>
-      <w:r>
-        <w:t>Ort und Datum</w:t>
-      </w:r>
-      <w:r>
-        <w:tab/>
-      </w:r>
-      <w:r>
-        <w:tab/>
-      </w:r>
-      <w:r>
-        <w:tab/>
-      </w:r>
-      <w:r>
-        <w:tab/>
-      </w:r>
-      <w:r>
-        <w:tab/>
-        <w:t>Unterschrift des Prüfungsteilnehmers</w:t>
-      </w:r>
-    </w:p>
-    <w:p>
-      <w:pPr>
-        <w:rPr>
-          <w:rFonts w:asciiTheme="majorHAnsi" w:eastAsiaTheme="majorEastAsia" w:hAnsiTheme="majorHAnsi" w:cstheme="majorBidi"/>
-          <w:b/>
-          <w:bCs/>
-          <w:color w:val="365F91" w:themeColor="accent1" w:themeShade="BF"/>
-          <w:sz w:val="28"/>
-          <w:szCs w:val="28"/>
-        </w:rPr>
-      </w:pPr>
-      <w:r>
-        <w:br w:type="page"/>
-      </w:r>
+        <w:t>Entwicklerdokumentation</w:t>
+      </w:r>
+      <w:bookmarkEnd w:id="46"/>
+    </w:p>
+    <w:p>
+      <w:pPr>
+        <w:jc w:val="both"/>
+      </w:pPr>
+      <w:r>
+        <w:t xml:space="preserve">Die Entwicklerdokumentation befindet sich in Form einer vollständigen </w:t>
+      </w:r>
+      <w:proofErr w:type="spellStart"/>
+      <w:r>
+        <w:t>JavaDoc</w:t>
+      </w:r>
+      <w:proofErr w:type="spellEnd"/>
+      <w:r>
+        <w:t xml:space="preserve"> in dem Unterordner „</w:t>
+      </w:r>
+      <w:proofErr w:type="spellStart"/>
+      <w:r>
+        <w:t>documentation</w:t>
+      </w:r>
+      <w:proofErr w:type="spellEnd"/>
+      <w:r>
+        <w:t>\</w:t>
+      </w:r>
+      <w:proofErr w:type="spellStart"/>
+      <w:r>
+        <w:t>javadoc</w:t>
+      </w:r>
+      <w:proofErr w:type="spellEnd"/>
+      <w:r>
+        <w:t xml:space="preserve">“. Durch </w:t>
+      </w:r>
+      <w:r>
+        <w:t>ö</w:t>
+      </w:r>
+      <w:r>
+        <w:t>ffnen der Datei „index.html“ wird die Gesamtübersicht geladen.</w:t>
+      </w:r>
+    </w:p>
+    <w:p>
+      <w:pPr>
+        <w:jc w:val="both"/>
+      </w:pPr>
+    </w:p>
+    <w:p>
+      <w:pPr>
+        <w:jc w:val="both"/>
+      </w:pPr>
+    </w:p>
+    <w:p>
+      <w:pPr>
+        <w:jc w:val="both"/>
+      </w:pPr>
+    </w:p>
+    <w:p>
+      <w:pPr>
+        <w:jc w:val="both"/>
+      </w:pPr>
+    </w:p>
+    <w:p>
+      <w:pPr>
+        <w:jc w:val="both"/>
+      </w:pPr>
+    </w:p>
+    <w:p>
+      <w:pPr>
+        <w:jc w:val="both"/>
+      </w:pPr>
+    </w:p>
+    <w:p>
+      <w:pPr>
+        <w:jc w:val="both"/>
+      </w:pPr>
     </w:p>
     <w:p>
       <w:pPr>
         <w:pStyle w:val="berschrift1"/>
-      </w:pPr>
-      <w:bookmarkStart w:id="46" w:name="_Toc384986339"/>
-      <w:r>
-        <w:lastRenderedPageBreak/>
+        <w:jc w:val="both"/>
+      </w:pPr>
+      <w:bookmarkStart w:id="47" w:name="_Toc384990244"/>
+      <w:r>
         <w:t>Entwicklungsumgebung</w:t>
       </w:r>
-      <w:bookmarkEnd w:id="46"/>
-    </w:p>
-    <w:p>
+      <w:bookmarkEnd w:id="47"/>
+    </w:p>
+    <w:p>
+      <w:pPr>
+        <w:jc w:val="both"/>
+      </w:pPr>
       <w:r>
         <w:t>Entwickelt und getestet wurde unter folgendem System:</w:t>
       </w:r>
@@ -9141,10 +10244,7 @@
           </w:tcPr>
           <w:p>
             <w:r>
-              <w:t>Java 1.7</w:t>
-            </w:r>
-            <w:r>
-              <w:t xml:space="preserve"> Update 51</w:t>
+              <w:t>Java 1.7 Update 51</w:t>
             </w:r>
           </w:p>
         </w:tc>
@@ -9202,8 +10302,142 @@
         </w:tc>
       </w:tr>
     </w:tbl>
+    <w:p>
+      <w:pPr>
+        <w:pStyle w:val="berschrift1"/>
+        <w:numPr>
+          <w:ilvl w:val="0"/>
+          <w:numId w:val="0"/>
+        </w:numPr>
+      </w:pPr>
+    </w:p>
+    <w:p>
+      <w:pPr>
+        <w:rPr>
+          <w:rFonts w:asciiTheme="majorHAnsi" w:eastAsiaTheme="majorEastAsia" w:hAnsiTheme="majorHAnsi" w:cstheme="majorBidi"/>
+          <w:b/>
+          <w:bCs/>
+          <w:color w:val="365F91" w:themeColor="accent1" w:themeShade="BF"/>
+          <w:sz w:val="28"/>
+          <w:szCs w:val="28"/>
+        </w:rPr>
+      </w:pPr>
+      <w:r>
+        <w:br w:type="page"/>
+      </w:r>
+    </w:p>
+    <w:p>
+      <w:pPr>
+        <w:pStyle w:val="berschrift1"/>
+      </w:pPr>
+      <w:bookmarkStart w:id="48" w:name="_Toc384990245"/>
+      <w:r>
+        <w:lastRenderedPageBreak/>
+        <w:t>Erklärung</w:t>
+      </w:r>
+      <w:bookmarkEnd w:id="48"/>
+    </w:p>
+    <w:p>
+      <w:pPr>
+        <w:jc w:val="both"/>
+      </w:pPr>
+    </w:p>
+    <w:p>
+      <w:pPr>
+        <w:jc w:val="both"/>
+      </w:pPr>
+      <w:r>
+        <w:t>Ich versichere durch meine Unterschrift, dass ich das Prüfungsprodukt selbstständig und ohne fre</w:t>
+      </w:r>
+      <w:r>
+        <w:t>m</w:t>
+      </w:r>
+      <w:r>
+        <w:t xml:space="preserve">de Hilfe angefertigt und alle Stellen, die ich wörtlich oder annähernd wörtlich aus Veröffentlichungen entnommen habe, als solche kenntlich gemacht habe. Die Arbeit hat in dieser Form keiner anderen Prüfungsinstitution vorgelegen. </w:t>
+      </w:r>
+    </w:p>
+    <w:p>
+      <w:pPr>
+        <w:jc w:val="both"/>
+      </w:pPr>
+      <w:r>
+        <w:t xml:space="preserve">Das auf den beiden identischen CDs abgelegte Prüfungsprodukt entspricht der gedruckten Version. </w:t>
+      </w:r>
+    </w:p>
+    <w:p>
+      <w:pPr>
+        <w:jc w:val="both"/>
+      </w:pPr>
+      <w:r>
+        <w:t xml:space="preserve">Des Weiteren befinde ich mich gesundheitlich in der Lage die Prüfung abzulegen. </w:t>
+      </w:r>
+    </w:p>
     <w:p/>
-    <w:p>
+    <w:p/>
+    <w:p>
+      <w:pPr>
+        <w:rPr>
+          <w:rFonts w:ascii="Arial" w:hAnsi="Arial" w:cs="Arial"/>
+        </w:rPr>
+      </w:pPr>
+      <w:r>
+        <w:rPr>
+          <w:rFonts w:ascii="Arial" w:hAnsi="Arial" w:cs="Arial"/>
+        </w:rPr>
+        <w:t>___________________________</w:t>
+      </w:r>
+      <w:r>
+        <w:rPr>
+          <w:rFonts w:ascii="Arial" w:hAnsi="Arial" w:cs="Arial"/>
+        </w:rPr>
+        <w:tab/>
+      </w:r>
+      <w:r>
+        <w:rPr>
+          <w:rFonts w:ascii="Arial" w:hAnsi="Arial" w:cs="Arial"/>
+        </w:rPr>
+        <w:tab/>
+      </w:r>
+      <w:r>
+        <w:rPr>
+          <w:rFonts w:ascii="Arial" w:hAnsi="Arial" w:cs="Arial"/>
+        </w:rPr>
+        <w:tab/>
+        <w:t>_________________________________</w:t>
+      </w:r>
+    </w:p>
+    <w:p>
+      <w:r>
+        <w:t>Ort und Datum</w:t>
+      </w:r>
+      <w:r>
+        <w:tab/>
+      </w:r>
+      <w:r>
+        <w:tab/>
+      </w:r>
+      <w:r>
+        <w:tab/>
+      </w:r>
+      <w:r>
+        <w:tab/>
+      </w:r>
+      <w:r>
+        <w:tab/>
+        <w:t>Unterschrift des Prüfungsteilnehmers</w:t>
+      </w:r>
+    </w:p>
+    <w:p>
+      <w:pPr>
+        <w:rPr>
+          <w:rFonts w:asciiTheme="majorHAnsi" w:eastAsiaTheme="majorEastAsia" w:hAnsiTheme="majorHAnsi" w:cstheme="majorBidi"/>
+          <w:b/>
+          <w:bCs/>
+          <w:color w:val="365F91" w:themeColor="accent1" w:themeShade="BF"/>
+          <w:sz w:val="28"/>
+          <w:szCs w:val="28"/>
+        </w:rPr>
+      </w:pPr>
       <w:r>
         <w:br w:type="page"/>
       </w:r>
@@ -9212,12 +10446,12 @@
       <w:pPr>
         <w:pStyle w:val="berschrift1"/>
       </w:pPr>
-      <w:bookmarkStart w:id="47" w:name="_Toc384986340"/>
+      <w:bookmarkStart w:id="49" w:name="_Toc384990246"/>
       <w:r>
         <w:lastRenderedPageBreak/>
         <w:t>Verwendete Hilfsmittel</w:t>
       </w:r>
-      <w:bookmarkEnd w:id="47"/>
+      <w:bookmarkEnd w:id="49"/>
     </w:p>
     <w:p/>
     <w:p>
@@ -9507,7 +10741,6 @@
         <w:dataBinding w:prefixMappings="xmlns:ns0='http://purl.org/dc/elements/1.1/' xmlns:ns1='http://schemas.openxmlformats.org/package/2006/metadata/core-properties' " w:xpath="/ns1:coreProperties[1]/ns0:creator[1]" w:storeItemID="{6C3C8BC8-F283-45AE-878A-BAB7291924A1}"/>
         <w:text/>
       </w:sdtPr>
-      <w:sdtEndPr/>
       <w:sdtContent>
         <w:r>
           <w:t>Markus Faßbender</w:t>
@@ -9530,7 +10763,6 @@
           <w:calendar w:val="gregorian"/>
         </w:date>
       </w:sdtPr>
-      <w:sdtEndPr/>
       <w:sdtContent>
         <w:r>
           <w:t>11.04.2014</w:t>
@@ -9556,7 +10788,7 @@
       <w:rPr>
         <w:noProof/>
       </w:rPr>
-      <w:t>- 3 -</w:t>
+      <w:t>- 21 -</w:t>
     </w:r>
     <w:r>
       <w:fldChar w:fldCharType="end"/>
@@ -9840,18 +11072,21 @@
       </w:rPr>
     </w:lvl>
   </w:abstractNum>
-  <w:abstractNum w:abstractNumId="3">
+  <w:abstractNum w:abstractNumId="2">
     <w:nsid w:val="1CCE3AC7"/>
     <w:multiLevelType w:val="hybridMultilevel"/>
-    <w:tmpl w:val="60D2B73A"/>
-    <w:lvl w:ilvl="0" w:tplc="0407000F">
-      <w:start w:val="1"/>
-      <w:numFmt w:val="decimal"/>
-      <w:lvlText w:val="%1."/>
+    <w:tmpl w:val="196EF006"/>
+    <w:lvl w:ilvl="0" w:tplc="04070001">
+      <w:start w:val="1"/>
+      <w:numFmt w:val="bullet"/>
+      <w:lvlText w:val=""/>
       <w:lvlJc w:val="left"/>
       <w:pPr>
         <w:ind w:left="720" w:hanging="360"/>
       </w:pPr>
+      <w:rPr>
+        <w:rFonts w:ascii="Symbol" w:hAnsi="Symbol" w:hint="default"/>
+      </w:rPr>
     </w:lvl>
     <w:lvl w:ilvl="1" w:tplc="04070019" w:tentative="1">
       <w:start w:val="1"/>
@@ -9926,7 +11161,7 @@
       </w:pPr>
     </w:lvl>
   </w:abstractNum>
-  <w:abstractNum w:abstractNumId="4">
+  <w:abstractNum w:abstractNumId="3">
     <w:nsid w:val="1D7D0C9B"/>
     <w:multiLevelType w:val="hybridMultilevel"/>
     <w:tmpl w:val="7522389A"/>
@@ -10012,7 +11247,7 @@
       </w:pPr>
     </w:lvl>
   </w:abstractNum>
-  <w:abstractNum w:abstractNumId="5">
+  <w:abstractNum w:abstractNumId="4">
     <w:nsid w:val="2DB95C31"/>
     <w:multiLevelType w:val="hybridMultilevel"/>
     <w:tmpl w:val="2684FF8C"/>
@@ -10098,7 +11333,7 @@
       </w:pPr>
     </w:lvl>
   </w:abstractNum>
-  <w:abstractNum w:abstractNumId="6">
+  <w:abstractNum w:abstractNumId="5">
     <w:nsid w:val="2EA05DDB"/>
     <w:multiLevelType w:val="hybridMultilevel"/>
     <w:tmpl w:val="E1761486"/>
@@ -10184,7 +11419,328 @@
       </w:pPr>
     </w:lvl>
   </w:abstractNum>
+  <w:abstractNum w:abstractNumId="6">
+    <w:nsid w:val="326B6B9C"/>
+    <w:multiLevelType w:val="multilevel"/>
+    <w:tmpl w:val="04070025"/>
+    <w:lvl w:ilvl="0">
+      <w:start w:val="1"/>
+      <w:numFmt w:val="decimal"/>
+      <w:pStyle w:val="berschrift1"/>
+      <w:lvlText w:val="%1"/>
+      <w:lvlJc w:val="left"/>
+      <w:pPr>
+        <w:ind w:left="432" w:hanging="432"/>
+      </w:pPr>
+    </w:lvl>
+    <w:lvl w:ilvl="1">
+      <w:start w:val="1"/>
+      <w:numFmt w:val="decimal"/>
+      <w:pStyle w:val="berschrift2"/>
+      <w:lvlText w:val="%1.%2"/>
+      <w:lvlJc w:val="left"/>
+      <w:pPr>
+        <w:ind w:left="576" w:hanging="576"/>
+      </w:pPr>
+    </w:lvl>
+    <w:lvl w:ilvl="2">
+      <w:start w:val="1"/>
+      <w:numFmt w:val="decimal"/>
+      <w:pStyle w:val="berschrift3"/>
+      <w:lvlText w:val="%1.%2.%3"/>
+      <w:lvlJc w:val="left"/>
+      <w:pPr>
+        <w:ind w:left="720" w:hanging="720"/>
+      </w:pPr>
+    </w:lvl>
+    <w:lvl w:ilvl="3">
+      <w:start w:val="1"/>
+      <w:numFmt w:val="decimal"/>
+      <w:pStyle w:val="berschrift4"/>
+      <w:lvlText w:val="%1.%2.%3.%4"/>
+      <w:lvlJc w:val="left"/>
+      <w:pPr>
+        <w:ind w:left="864" w:hanging="864"/>
+      </w:pPr>
+    </w:lvl>
+    <w:lvl w:ilvl="4">
+      <w:start w:val="1"/>
+      <w:numFmt w:val="decimal"/>
+      <w:pStyle w:val="berschrift5"/>
+      <w:lvlText w:val="%1.%2.%3.%4.%5"/>
+      <w:lvlJc w:val="left"/>
+      <w:pPr>
+        <w:ind w:left="1008" w:hanging="1008"/>
+      </w:pPr>
+    </w:lvl>
+    <w:lvl w:ilvl="5">
+      <w:start w:val="1"/>
+      <w:numFmt w:val="decimal"/>
+      <w:pStyle w:val="berschrift6"/>
+      <w:lvlText w:val="%1.%2.%3.%4.%5.%6"/>
+      <w:lvlJc w:val="left"/>
+      <w:pPr>
+        <w:ind w:left="1152" w:hanging="1152"/>
+      </w:pPr>
+    </w:lvl>
+    <w:lvl w:ilvl="6">
+      <w:start w:val="1"/>
+      <w:numFmt w:val="decimal"/>
+      <w:pStyle w:val="berschrift7"/>
+      <w:lvlText w:val="%1.%2.%3.%4.%5.%6.%7"/>
+      <w:lvlJc w:val="left"/>
+      <w:pPr>
+        <w:ind w:left="1296" w:hanging="1296"/>
+      </w:pPr>
+    </w:lvl>
+    <w:lvl w:ilvl="7">
+      <w:start w:val="1"/>
+      <w:numFmt w:val="decimal"/>
+      <w:pStyle w:val="berschrift8"/>
+      <w:lvlText w:val="%1.%2.%3.%4.%5.%6.%7.%8"/>
+      <w:lvlJc w:val="left"/>
+      <w:pPr>
+        <w:ind w:left="1440" w:hanging="1440"/>
+      </w:pPr>
+    </w:lvl>
+    <w:lvl w:ilvl="8">
+      <w:start w:val="1"/>
+      <w:numFmt w:val="decimal"/>
+      <w:pStyle w:val="berschrift9"/>
+      <w:lvlText w:val="%1.%2.%3.%4.%5.%6.%7.%8.%9"/>
+      <w:lvlJc w:val="left"/>
+      <w:pPr>
+        <w:ind w:left="1584" w:hanging="1584"/>
+      </w:pPr>
+    </w:lvl>
+  </w:abstractNum>
   <w:abstractNum w:abstractNumId="7">
+    <w:nsid w:val="330D26CA"/>
+    <w:multiLevelType w:val="hybridMultilevel"/>
+    <w:tmpl w:val="B202A94C"/>
+    <w:lvl w:ilvl="0" w:tplc="AA08A8EA">
+      <w:start w:val="1"/>
+      <w:numFmt w:val="decimal"/>
+      <w:lvlText w:val="%1."/>
+      <w:lvlJc w:val="left"/>
+      <w:pPr>
+        <w:ind w:left="720" w:hanging="360"/>
+      </w:pPr>
+      <w:rPr>
+        <w:rFonts w:hint="default"/>
+      </w:rPr>
+    </w:lvl>
+    <w:lvl w:ilvl="1" w:tplc="04070003" w:tentative="1">
+      <w:start w:val="1"/>
+      <w:numFmt w:val="bullet"/>
+      <w:lvlText w:val="o"/>
+      <w:lvlJc w:val="left"/>
+      <w:pPr>
+        <w:ind w:left="1440" w:hanging="360"/>
+      </w:pPr>
+      <w:rPr>
+        <w:rFonts w:ascii="Courier New" w:hAnsi="Courier New" w:cs="Courier New" w:hint="default"/>
+      </w:rPr>
+    </w:lvl>
+    <w:lvl w:ilvl="2" w:tplc="04070005" w:tentative="1">
+      <w:start w:val="1"/>
+      <w:numFmt w:val="bullet"/>
+      <w:lvlText w:val=""/>
+      <w:lvlJc w:val="left"/>
+      <w:pPr>
+        <w:ind w:left="2160" w:hanging="360"/>
+      </w:pPr>
+      <w:rPr>
+        <w:rFonts w:ascii="Wingdings" w:hAnsi="Wingdings" w:hint="default"/>
+      </w:rPr>
+    </w:lvl>
+    <w:lvl w:ilvl="3" w:tplc="04070001" w:tentative="1">
+      <w:start w:val="1"/>
+      <w:numFmt w:val="bullet"/>
+      <w:lvlText w:val=""/>
+      <w:lvlJc w:val="left"/>
+      <w:pPr>
+        <w:ind w:left="2880" w:hanging="360"/>
+      </w:pPr>
+      <w:rPr>
+        <w:rFonts w:ascii="Symbol" w:hAnsi="Symbol" w:hint="default"/>
+      </w:rPr>
+    </w:lvl>
+    <w:lvl w:ilvl="4" w:tplc="04070003" w:tentative="1">
+      <w:start w:val="1"/>
+      <w:numFmt w:val="bullet"/>
+      <w:lvlText w:val="o"/>
+      <w:lvlJc w:val="left"/>
+      <w:pPr>
+        <w:ind w:left="3600" w:hanging="360"/>
+      </w:pPr>
+      <w:rPr>
+        <w:rFonts w:ascii="Courier New" w:hAnsi="Courier New" w:cs="Courier New" w:hint="default"/>
+      </w:rPr>
+    </w:lvl>
+    <w:lvl w:ilvl="5" w:tplc="04070005" w:tentative="1">
+      <w:start w:val="1"/>
+      <w:numFmt w:val="bullet"/>
+      <w:lvlText w:val=""/>
+      <w:lvlJc w:val="left"/>
+      <w:pPr>
+        <w:ind w:left="4320" w:hanging="360"/>
+      </w:pPr>
+      <w:rPr>
+        <w:rFonts w:ascii="Wingdings" w:hAnsi="Wingdings" w:hint="default"/>
+      </w:rPr>
+    </w:lvl>
+    <w:lvl w:ilvl="6" w:tplc="04070001" w:tentative="1">
+      <w:start w:val="1"/>
+      <w:numFmt w:val="bullet"/>
+      <w:lvlText w:val=""/>
+      <w:lvlJc w:val="left"/>
+      <w:pPr>
+        <w:ind w:left="5040" w:hanging="360"/>
+      </w:pPr>
+      <w:rPr>
+        <w:rFonts w:ascii="Symbol" w:hAnsi="Symbol" w:hint="default"/>
+      </w:rPr>
+    </w:lvl>
+    <w:lvl w:ilvl="7" w:tplc="04070003" w:tentative="1">
+      <w:start w:val="1"/>
+      <w:numFmt w:val="bullet"/>
+      <w:lvlText w:val="o"/>
+      <w:lvlJc w:val="left"/>
+      <w:pPr>
+        <w:ind w:left="5760" w:hanging="360"/>
+      </w:pPr>
+      <w:rPr>
+        <w:rFonts w:ascii="Courier New" w:hAnsi="Courier New" w:cs="Courier New" w:hint="default"/>
+      </w:rPr>
+    </w:lvl>
+    <w:lvl w:ilvl="8" w:tplc="04070005" w:tentative="1">
+      <w:start w:val="1"/>
+      <w:numFmt w:val="bullet"/>
+      <w:lvlText w:val=""/>
+      <w:lvlJc w:val="left"/>
+      <w:pPr>
+        <w:ind w:left="6480" w:hanging="360"/>
+      </w:pPr>
+      <w:rPr>
+        <w:rFonts w:ascii="Wingdings" w:hAnsi="Wingdings" w:hint="default"/>
+      </w:rPr>
+    </w:lvl>
+  </w:abstractNum>
+  <w:abstractNum w:abstractNumId="8">
+    <w:nsid w:val="36994B24"/>
+    <w:multiLevelType w:val="hybridMultilevel"/>
+    <w:tmpl w:val="DFC64FD0"/>
+    <w:lvl w:ilvl="0" w:tplc="04070001">
+      <w:start w:val="1"/>
+      <w:numFmt w:val="bullet"/>
+      <w:lvlText w:val=""/>
+      <w:lvlJc w:val="left"/>
+      <w:pPr>
+        <w:ind w:left="720" w:hanging="360"/>
+      </w:pPr>
+      <w:rPr>
+        <w:rFonts w:ascii="Symbol" w:hAnsi="Symbol" w:hint="default"/>
+      </w:rPr>
+    </w:lvl>
+    <w:lvl w:ilvl="1" w:tplc="04070003" w:tentative="1">
+      <w:start w:val="1"/>
+      <w:numFmt w:val="bullet"/>
+      <w:lvlText w:val="o"/>
+      <w:lvlJc w:val="left"/>
+      <w:pPr>
+        <w:ind w:left="1440" w:hanging="360"/>
+      </w:pPr>
+      <w:rPr>
+        <w:rFonts w:ascii="Courier New" w:hAnsi="Courier New" w:cs="Courier New" w:hint="default"/>
+      </w:rPr>
+    </w:lvl>
+    <w:lvl w:ilvl="2" w:tplc="04070005" w:tentative="1">
+      <w:start w:val="1"/>
+      <w:numFmt w:val="bullet"/>
+      <w:lvlText w:val=""/>
+      <w:lvlJc w:val="left"/>
+      <w:pPr>
+        <w:ind w:left="2160" w:hanging="360"/>
+      </w:pPr>
+      <w:rPr>
+        <w:rFonts w:ascii="Wingdings" w:hAnsi="Wingdings" w:hint="default"/>
+      </w:rPr>
+    </w:lvl>
+    <w:lvl w:ilvl="3" w:tplc="04070001" w:tentative="1">
+      <w:start w:val="1"/>
+      <w:numFmt w:val="bullet"/>
+      <w:lvlText w:val=""/>
+      <w:lvlJc w:val="left"/>
+      <w:pPr>
+        <w:ind w:left="2880" w:hanging="360"/>
+      </w:pPr>
+      <w:rPr>
+        <w:rFonts w:ascii="Symbol" w:hAnsi="Symbol" w:hint="default"/>
+      </w:rPr>
+    </w:lvl>
+    <w:lvl w:ilvl="4" w:tplc="04070003" w:tentative="1">
+      <w:start w:val="1"/>
+      <w:numFmt w:val="bullet"/>
+      <w:lvlText w:val="o"/>
+      <w:lvlJc w:val="left"/>
+      <w:pPr>
+        <w:ind w:left="3600" w:hanging="360"/>
+      </w:pPr>
+      <w:rPr>
+        <w:rFonts w:ascii="Courier New" w:hAnsi="Courier New" w:cs="Courier New" w:hint="default"/>
+      </w:rPr>
+    </w:lvl>
+    <w:lvl w:ilvl="5" w:tplc="04070005" w:tentative="1">
+      <w:start w:val="1"/>
+      <w:numFmt w:val="bullet"/>
+      <w:lvlText w:val=""/>
+      <w:lvlJc w:val="left"/>
+      <w:pPr>
+        <w:ind w:left="4320" w:hanging="360"/>
+      </w:pPr>
+      <w:rPr>
+        <w:rFonts w:ascii="Wingdings" w:hAnsi="Wingdings" w:hint="default"/>
+      </w:rPr>
+    </w:lvl>
+    <w:lvl w:ilvl="6" w:tplc="04070001" w:tentative="1">
+      <w:start w:val="1"/>
+      <w:numFmt w:val="bullet"/>
+      <w:lvlText w:val=""/>
+      <w:lvlJc w:val="left"/>
+      <w:pPr>
+        <w:ind w:left="5040" w:hanging="360"/>
+      </w:pPr>
+      <w:rPr>
+        <w:rFonts w:ascii="Symbol" w:hAnsi="Symbol" w:hint="default"/>
+      </w:rPr>
+    </w:lvl>
+    <w:lvl w:ilvl="7" w:tplc="04070003" w:tentative="1">
+      <w:start w:val="1"/>
+      <w:numFmt w:val="bullet"/>
+      <w:lvlText w:val="o"/>
+      <w:lvlJc w:val="left"/>
+      <w:pPr>
+        <w:ind w:left="5760" w:hanging="360"/>
+      </w:pPr>
+      <w:rPr>
+        <w:rFonts w:ascii="Courier New" w:hAnsi="Courier New" w:cs="Courier New" w:hint="default"/>
+      </w:rPr>
+    </w:lvl>
+    <w:lvl w:ilvl="8" w:tplc="04070005" w:tentative="1">
+      <w:start w:val="1"/>
+      <w:numFmt w:val="bullet"/>
+      <w:lvlText w:val=""/>
+      <w:lvlJc w:val="left"/>
+      <w:pPr>
+        <w:ind w:left="6480" w:hanging="360"/>
+      </w:pPr>
+      <w:rPr>
+        <w:rFonts w:ascii="Wingdings" w:hAnsi="Wingdings" w:hint="default"/>
+      </w:rPr>
+    </w:lvl>
+  </w:abstractNum>
+  <w:abstractNum w:abstractNumId="9">
     <w:nsid w:val="373B09C5"/>
     <w:multiLevelType w:val="hybridMultilevel"/>
     <w:tmpl w:val="EF24FDDC"/>
@@ -10297,7 +11853,7 @@
       </w:rPr>
     </w:lvl>
   </w:abstractNum>
-  <w:abstractNum w:abstractNumId="8">
+  <w:abstractNum w:abstractNumId="10">
     <w:nsid w:val="3BE32500"/>
     <w:multiLevelType w:val="hybridMultilevel"/>
     <w:tmpl w:val="65FAA37E"/>
@@ -10410,7 +11966,7 @@
       </w:rPr>
     </w:lvl>
   </w:abstractNum>
-  <w:abstractNum w:abstractNumId="9">
+  <w:abstractNum w:abstractNumId="11">
     <w:nsid w:val="3CDC7EB7"/>
     <w:multiLevelType w:val="multilevel"/>
     <w:tmpl w:val="3164291A"/>
@@ -10559,7 +12115,7 @@
       </w:rPr>
     </w:lvl>
   </w:abstractNum>
-  <w:abstractNum w:abstractNumId="10">
+  <w:abstractNum w:abstractNumId="12">
     <w:nsid w:val="3EE22702"/>
     <w:multiLevelType w:val="hybridMultilevel"/>
     <w:tmpl w:val="7AD26910"/>
@@ -10645,7 +12201,7 @@
       </w:pPr>
     </w:lvl>
   </w:abstractNum>
-  <w:abstractNum w:abstractNumId="11">
+  <w:abstractNum w:abstractNumId="13">
     <w:nsid w:val="4811729C"/>
     <w:multiLevelType w:val="hybridMultilevel"/>
     <w:tmpl w:val="3FF63D84"/>
@@ -10758,7 +12314,7 @@
       </w:rPr>
     </w:lvl>
   </w:abstractNum>
-  <w:abstractNum w:abstractNumId="12">
+  <w:abstractNum w:abstractNumId="14">
     <w:nsid w:val="4CEB235A"/>
     <w:multiLevelType w:val="hybridMultilevel"/>
     <w:tmpl w:val="E6201EFA"/>
@@ -10871,7 +12427,7 @@
       </w:rPr>
     </w:lvl>
   </w:abstractNum>
-  <w:abstractNum w:abstractNumId="13">
+  <w:abstractNum w:abstractNumId="15">
     <w:nsid w:val="59072FD4"/>
     <w:multiLevelType w:val="hybridMultilevel"/>
     <w:tmpl w:val="46B4D9C6"/>
@@ -10984,7 +12540,93 @@
       </w:rPr>
     </w:lvl>
   </w:abstractNum>
-  <w:abstractNum w:abstractNumId="14">
+  <w:abstractNum w:abstractNumId="16">
+    <w:nsid w:val="5A6926B8"/>
+    <w:multiLevelType w:val="hybridMultilevel"/>
+    <w:tmpl w:val="4CBE8E90"/>
+    <w:lvl w:ilvl="0" w:tplc="4E58D396">
+      <w:start w:val="1"/>
+      <w:numFmt w:val="decimal"/>
+      <w:lvlText w:val="%1."/>
+      <w:lvlJc w:val="left"/>
+      <w:pPr>
+        <w:ind w:left="720" w:hanging="360"/>
+      </w:pPr>
+    </w:lvl>
+    <w:lvl w:ilvl="1" w:tplc="04070019" w:tentative="1">
+      <w:start w:val="1"/>
+      <w:numFmt w:val="lowerLetter"/>
+      <w:lvlText w:val="%2."/>
+      <w:lvlJc w:val="left"/>
+      <w:pPr>
+        <w:ind w:left="1440" w:hanging="360"/>
+      </w:pPr>
+    </w:lvl>
+    <w:lvl w:ilvl="2" w:tplc="0407001B" w:tentative="1">
+      <w:start w:val="1"/>
+      <w:numFmt w:val="lowerRoman"/>
+      <w:lvlText w:val="%3."/>
+      <w:lvlJc w:val="right"/>
+      <w:pPr>
+        <w:ind w:left="2160" w:hanging="180"/>
+      </w:pPr>
+    </w:lvl>
+    <w:lvl w:ilvl="3" w:tplc="0407000F" w:tentative="1">
+      <w:start w:val="1"/>
+      <w:numFmt w:val="decimal"/>
+      <w:lvlText w:val="%4."/>
+      <w:lvlJc w:val="left"/>
+      <w:pPr>
+        <w:ind w:left="2880" w:hanging="360"/>
+      </w:pPr>
+    </w:lvl>
+    <w:lvl w:ilvl="4" w:tplc="04070019" w:tentative="1">
+      <w:start w:val="1"/>
+      <w:numFmt w:val="lowerLetter"/>
+      <w:lvlText w:val="%5."/>
+      <w:lvlJc w:val="left"/>
+      <w:pPr>
+        <w:ind w:left="3600" w:hanging="360"/>
+      </w:pPr>
+    </w:lvl>
+    <w:lvl w:ilvl="5" w:tplc="0407001B" w:tentative="1">
+      <w:start w:val="1"/>
+      <w:numFmt w:val="lowerRoman"/>
+      <w:lvlText w:val="%6."/>
+      <w:lvlJc w:val="right"/>
+      <w:pPr>
+        <w:ind w:left="4320" w:hanging="180"/>
+      </w:pPr>
+    </w:lvl>
+    <w:lvl w:ilvl="6" w:tplc="0407000F" w:tentative="1">
+      <w:start w:val="1"/>
+      <w:numFmt w:val="decimal"/>
+      <w:lvlText w:val="%7."/>
+      <w:lvlJc w:val="left"/>
+      <w:pPr>
+        <w:ind w:left="5040" w:hanging="360"/>
+      </w:pPr>
+    </w:lvl>
+    <w:lvl w:ilvl="7" w:tplc="04070019" w:tentative="1">
+      <w:start w:val="1"/>
+      <w:numFmt w:val="lowerLetter"/>
+      <w:lvlText w:val="%8."/>
+      <w:lvlJc w:val="left"/>
+      <w:pPr>
+        <w:ind w:left="5760" w:hanging="360"/>
+      </w:pPr>
+    </w:lvl>
+    <w:lvl w:ilvl="8" w:tplc="0407001B" w:tentative="1">
+      <w:start w:val="1"/>
+      <w:numFmt w:val="lowerRoman"/>
+      <w:lvlText w:val="%9."/>
+      <w:lvlJc w:val="right"/>
+      <w:pPr>
+        <w:ind w:left="6480" w:hanging="180"/>
+      </w:pPr>
+    </w:lvl>
+  </w:abstractNum>
+  <w:abstractNum w:abstractNumId="17">
     <w:nsid w:val="60C11010"/>
     <w:multiLevelType w:val="hybridMultilevel"/>
     <w:tmpl w:val="B504F2C4"/>
@@ -11070,7 +12712,7 @@
       </w:pPr>
     </w:lvl>
   </w:abstractNum>
-  <w:abstractNum w:abstractNumId="15">
+  <w:abstractNum w:abstractNumId="18">
     <w:nsid w:val="69704C4F"/>
     <w:multiLevelType w:val="hybridMultilevel"/>
     <w:tmpl w:val="74BCC6B8"/>
@@ -11156,7 +12798,7 @@
       </w:pPr>
     </w:lvl>
   </w:abstractNum>
-  <w:abstractNum w:abstractNumId="16">
+  <w:abstractNum w:abstractNumId="19">
     <w:nsid w:val="6B3341A2"/>
     <w:multiLevelType w:val="hybridMultilevel"/>
     <w:tmpl w:val="FBC8E050"/>
@@ -11242,7 +12884,7 @@
       </w:pPr>
     </w:lvl>
   </w:abstractNum>
-  <w:abstractNum w:abstractNumId="17">
+  <w:abstractNum w:abstractNumId="20">
     <w:nsid w:val="6D0E04F7"/>
     <w:multiLevelType w:val="hybridMultilevel"/>
     <w:tmpl w:val="47E2124C"/>
@@ -11356,55 +12998,67 @@
     </w:lvl>
   </w:abstractNum>
   <w:num w:numId="1">
-    <w:abstractNumId w:val="12"/>
+    <w:abstractNumId w:val="14"/>
   </w:num>
   <w:num w:numId="2">
-    <w:abstractNumId w:val="3"/>
+    <w:abstractNumId w:val="2"/>
   </w:num>
   <w:num w:numId="3">
-    <w:abstractNumId w:val="8"/>
+    <w:abstractNumId w:val="10"/>
   </w:num>
   <w:num w:numId="4">
-    <w:abstractNumId w:val="11"/>
+    <w:abstractNumId w:val="13"/>
   </w:num>
   <w:num w:numId="5">
     <w:abstractNumId w:val="1"/>
   </w:num>
   <w:num w:numId="6">
-    <w:abstractNumId w:val="9"/>
+    <w:abstractNumId w:val="11"/>
   </w:num>
   <w:num w:numId="7">
-    <w:abstractNumId w:val="17"/>
+    <w:abstractNumId w:val="20"/>
   </w:num>
   <w:num w:numId="8">
-    <w:abstractNumId w:val="13"/>
+    <w:abstractNumId w:val="15"/>
   </w:num>
   <w:num w:numId="9">
-    <w:abstractNumId w:val="6"/>
+    <w:abstractNumId w:val="5"/>
   </w:num>
   <w:num w:numId="10">
     <w:abstractNumId w:val="0"/>
   </w:num>
+  <w:num w:numId="11">
+    <w:abstractNumId w:val="19"/>
+  </w:num>
+  <w:num w:numId="12">
+    <w:abstractNumId w:val="12"/>
+  </w:num>
+  <w:num w:numId="13">
+    <w:abstractNumId w:val="17"/>
+  </w:num>
   <w:num w:numId="14">
-    <w:abstractNumId w:val="16"/>
+    <w:abstractNumId w:val="4"/>
   </w:num>
   <w:num w:numId="15">
-    <w:abstractNumId w:val="10"/>
+    <w:abstractNumId w:val="3"/>
   </w:num>
   <w:num w:numId="16">
-    <w:abstractNumId w:val="14"/>
+    <w:abstractNumId w:val="9"/>
   </w:num>
   <w:num w:numId="17">
-    <w:abstractNumId w:val="5"/>
+    <w:abstractNumId w:val="18"/>
   </w:num>
   <w:num w:numId="18">
-    <w:abstractNumId w:val="4"/>
+    <w:abstractNumId w:val="8"/>
   </w:num>
   <w:num w:numId="19">
     <w:abstractNumId w:val="7"/>
   </w:num>
   <w:num w:numId="20">
-    <w:abstractNumId w:val="15"/>
+    <w:abstractNumId w:val="16"/>
+  </w:num>
+  <w:num w:numId="21">
+    <w:abstractNumId w:val="6"/>
   </w:num>
 </w:numbering>
 </file>
@@ -11576,10 +13230,13 @@
     <w:link w:val="berschrift1Zchn"/>
     <w:uiPriority w:val="9"/>
     <w:qFormat/>
-    <w:rsid w:val="00D8196B"/>
+    <w:rsid w:val="0041477F"/>
     <w:pPr>
       <w:keepNext/>
       <w:keepLines/>
+      <w:numPr>
+        <w:numId w:val="21"/>
+      </w:numPr>
       <w:spacing w:before="480" w:after="0"/>
       <w:outlineLvl w:val="0"/>
     </w:pPr>
@@ -11600,10 +13257,14 @@
     <w:uiPriority w:val="9"/>
     <w:unhideWhenUsed/>
     <w:qFormat/>
-    <w:rsid w:val="00B306DF"/>
+    <w:rsid w:val="0041477F"/>
     <w:pPr>
       <w:keepNext/>
       <w:keepLines/>
+      <w:numPr>
+        <w:ilvl w:val="1"/>
+        <w:numId w:val="21"/>
+      </w:numPr>
       <w:spacing w:before="200" w:after="0"/>
       <w:outlineLvl w:val="1"/>
     </w:pPr>
@@ -11628,6 +13289,10 @@
     <w:pPr>
       <w:keepNext/>
       <w:keepLines/>
+      <w:numPr>
+        <w:ilvl w:val="2"/>
+        <w:numId w:val="21"/>
+      </w:numPr>
       <w:spacing w:before="200" w:after="0"/>
       <w:outlineLvl w:val="2"/>
     </w:pPr>
@@ -11650,6 +13315,10 @@
     <w:pPr>
       <w:keepNext/>
       <w:keepLines/>
+      <w:numPr>
+        <w:ilvl w:val="3"/>
+        <w:numId w:val="21"/>
+      </w:numPr>
       <w:spacing w:before="200" w:after="0"/>
       <w:outlineLvl w:val="3"/>
     </w:pPr>
@@ -11660,6 +13329,141 @@
       <w:i/>
       <w:iCs/>
       <w:color w:val="4F81BD" w:themeColor="accent1"/>
+    </w:rPr>
+  </w:style>
+  <w:style w:type="paragraph" w:styleId="berschrift5">
+    <w:name w:val="heading 5"/>
+    <w:basedOn w:val="Standard"/>
+    <w:next w:val="Standard"/>
+    <w:link w:val="berschrift5Zchn"/>
+    <w:uiPriority w:val="9"/>
+    <w:semiHidden/>
+    <w:unhideWhenUsed/>
+    <w:qFormat/>
+    <w:rsid w:val="00FA065E"/>
+    <w:pPr>
+      <w:keepNext/>
+      <w:keepLines/>
+      <w:numPr>
+        <w:ilvl w:val="4"/>
+        <w:numId w:val="21"/>
+      </w:numPr>
+      <w:spacing w:before="200" w:after="0"/>
+      <w:outlineLvl w:val="4"/>
+    </w:pPr>
+    <w:rPr>
+      <w:rFonts w:asciiTheme="majorHAnsi" w:eastAsiaTheme="majorEastAsia" w:hAnsiTheme="majorHAnsi" w:cstheme="majorBidi"/>
+      <w:color w:val="243F60" w:themeColor="accent1" w:themeShade="7F"/>
+    </w:rPr>
+  </w:style>
+  <w:style w:type="paragraph" w:styleId="berschrift6">
+    <w:name w:val="heading 6"/>
+    <w:basedOn w:val="Standard"/>
+    <w:next w:val="Standard"/>
+    <w:link w:val="berschrift6Zchn"/>
+    <w:uiPriority w:val="9"/>
+    <w:semiHidden/>
+    <w:unhideWhenUsed/>
+    <w:qFormat/>
+    <w:rsid w:val="00FA065E"/>
+    <w:pPr>
+      <w:keepNext/>
+      <w:keepLines/>
+      <w:numPr>
+        <w:ilvl w:val="5"/>
+        <w:numId w:val="21"/>
+      </w:numPr>
+      <w:spacing w:before="200" w:after="0"/>
+      <w:outlineLvl w:val="5"/>
+    </w:pPr>
+    <w:rPr>
+      <w:rFonts w:asciiTheme="majorHAnsi" w:eastAsiaTheme="majorEastAsia" w:hAnsiTheme="majorHAnsi" w:cstheme="majorBidi"/>
+      <w:i/>
+      <w:iCs/>
+      <w:color w:val="243F60" w:themeColor="accent1" w:themeShade="7F"/>
+    </w:rPr>
+  </w:style>
+  <w:style w:type="paragraph" w:styleId="berschrift7">
+    <w:name w:val="heading 7"/>
+    <w:basedOn w:val="Standard"/>
+    <w:next w:val="Standard"/>
+    <w:link w:val="berschrift7Zchn"/>
+    <w:uiPriority w:val="9"/>
+    <w:semiHidden/>
+    <w:unhideWhenUsed/>
+    <w:qFormat/>
+    <w:rsid w:val="00FA065E"/>
+    <w:pPr>
+      <w:keepNext/>
+      <w:keepLines/>
+      <w:numPr>
+        <w:ilvl w:val="6"/>
+        <w:numId w:val="21"/>
+      </w:numPr>
+      <w:spacing w:before="200" w:after="0"/>
+      <w:outlineLvl w:val="6"/>
+    </w:pPr>
+    <w:rPr>
+      <w:rFonts w:asciiTheme="majorHAnsi" w:eastAsiaTheme="majorEastAsia" w:hAnsiTheme="majorHAnsi" w:cstheme="majorBidi"/>
+      <w:i/>
+      <w:iCs/>
+      <w:color w:val="404040" w:themeColor="text1" w:themeTint="BF"/>
+    </w:rPr>
+  </w:style>
+  <w:style w:type="paragraph" w:styleId="berschrift8">
+    <w:name w:val="heading 8"/>
+    <w:basedOn w:val="Standard"/>
+    <w:next w:val="Standard"/>
+    <w:link w:val="berschrift8Zchn"/>
+    <w:uiPriority w:val="9"/>
+    <w:semiHidden/>
+    <w:unhideWhenUsed/>
+    <w:qFormat/>
+    <w:rsid w:val="00FA065E"/>
+    <w:pPr>
+      <w:keepNext/>
+      <w:keepLines/>
+      <w:numPr>
+        <w:ilvl w:val="7"/>
+        <w:numId w:val="21"/>
+      </w:numPr>
+      <w:spacing w:before="200" w:after="0"/>
+      <w:outlineLvl w:val="7"/>
+    </w:pPr>
+    <w:rPr>
+      <w:rFonts w:asciiTheme="majorHAnsi" w:eastAsiaTheme="majorEastAsia" w:hAnsiTheme="majorHAnsi" w:cstheme="majorBidi"/>
+      <w:color w:val="404040" w:themeColor="text1" w:themeTint="BF"/>
+      <w:sz w:val="20"/>
+      <w:szCs w:val="20"/>
+    </w:rPr>
+  </w:style>
+  <w:style w:type="paragraph" w:styleId="berschrift9">
+    <w:name w:val="heading 9"/>
+    <w:basedOn w:val="Standard"/>
+    <w:next w:val="Standard"/>
+    <w:link w:val="berschrift9Zchn"/>
+    <w:uiPriority w:val="9"/>
+    <w:semiHidden/>
+    <w:unhideWhenUsed/>
+    <w:qFormat/>
+    <w:rsid w:val="00FA065E"/>
+    <w:pPr>
+      <w:keepNext/>
+      <w:keepLines/>
+      <w:numPr>
+        <w:ilvl w:val="8"/>
+        <w:numId w:val="21"/>
+      </w:numPr>
+      <w:spacing w:before="200" w:after="0"/>
+      <w:outlineLvl w:val="8"/>
+    </w:pPr>
+    <w:rPr>
+      <w:rFonts w:asciiTheme="majorHAnsi" w:eastAsiaTheme="majorEastAsia" w:hAnsiTheme="majorHAnsi" w:cstheme="majorBidi"/>
+      <w:i/>
+      <w:iCs/>
+      <w:color w:val="404040" w:themeColor="text1" w:themeTint="BF"/>
+      <w:sz w:val="20"/>
+      <w:szCs w:val="20"/>
     </w:rPr>
   </w:style>
   <w:style w:type="character" w:default="1" w:styleId="Absatz-Standardschriftart">
@@ -11733,7 +13537,7 @@
     <w:basedOn w:val="Absatz-Standardschriftart"/>
     <w:link w:val="berschrift1"/>
     <w:uiPriority w:val="9"/>
-    <w:rsid w:val="00D8196B"/>
+    <w:rsid w:val="0041477F"/>
     <w:rPr>
       <w:rFonts w:asciiTheme="majorHAnsi" w:eastAsiaTheme="majorEastAsia" w:hAnsiTheme="majorHAnsi" w:cstheme="majorBidi"/>
       <w:b/>
@@ -11832,8 +13636,12 @@
     <w:autoRedefine/>
     <w:uiPriority w:val="39"/>
     <w:unhideWhenUsed/>
-    <w:rsid w:val="00900911"/>
+    <w:rsid w:val="00FA065E"/>
     <w:pPr>
+      <w:tabs>
+        <w:tab w:val="left" w:pos="440"/>
+        <w:tab w:val="right" w:leader="dot" w:pos="9062"/>
+      </w:tabs>
       <w:spacing w:after="100"/>
     </w:pPr>
   </w:style>
@@ -11907,7 +13715,7 @@
     <w:basedOn w:val="Absatz-Standardschriftart"/>
     <w:link w:val="berschrift2"/>
     <w:uiPriority w:val="9"/>
-    <w:rsid w:val="00B306DF"/>
+    <w:rsid w:val="0041477F"/>
     <w:rPr>
       <w:rFonts w:asciiTheme="majorHAnsi" w:eastAsiaTheme="majorEastAsia" w:hAnsiTheme="majorHAnsi" w:cstheme="majorBidi"/>
       <w:b/>
@@ -12046,11 +13854,84 @@
     <w:autoRedefine/>
     <w:uiPriority w:val="39"/>
     <w:unhideWhenUsed/>
-    <w:rsid w:val="00491B56"/>
+    <w:rsid w:val="0041477F"/>
     <w:pPr>
+      <w:tabs>
+        <w:tab w:val="right" w:leader="dot" w:pos="9062"/>
+      </w:tabs>
       <w:spacing w:after="100"/>
       <w:ind w:left="440"/>
     </w:pPr>
+  </w:style>
+  <w:style w:type="character" w:customStyle="1" w:styleId="berschrift5Zchn">
+    <w:name w:val="Überschrift 5 Zchn"/>
+    <w:basedOn w:val="Absatz-Standardschriftart"/>
+    <w:link w:val="berschrift5"/>
+    <w:uiPriority w:val="9"/>
+    <w:semiHidden/>
+    <w:rsid w:val="00FA065E"/>
+    <w:rPr>
+      <w:rFonts w:asciiTheme="majorHAnsi" w:eastAsiaTheme="majorEastAsia" w:hAnsiTheme="majorHAnsi" w:cstheme="majorBidi"/>
+      <w:color w:val="243F60" w:themeColor="accent1" w:themeShade="7F"/>
+    </w:rPr>
+  </w:style>
+  <w:style w:type="character" w:customStyle="1" w:styleId="berschrift6Zchn">
+    <w:name w:val="Überschrift 6 Zchn"/>
+    <w:basedOn w:val="Absatz-Standardschriftart"/>
+    <w:link w:val="berschrift6"/>
+    <w:uiPriority w:val="9"/>
+    <w:semiHidden/>
+    <w:rsid w:val="00FA065E"/>
+    <w:rPr>
+      <w:rFonts w:asciiTheme="majorHAnsi" w:eastAsiaTheme="majorEastAsia" w:hAnsiTheme="majorHAnsi" w:cstheme="majorBidi"/>
+      <w:i/>
+      <w:iCs/>
+      <w:color w:val="243F60" w:themeColor="accent1" w:themeShade="7F"/>
+    </w:rPr>
+  </w:style>
+  <w:style w:type="character" w:customStyle="1" w:styleId="berschrift7Zchn">
+    <w:name w:val="Überschrift 7 Zchn"/>
+    <w:basedOn w:val="Absatz-Standardschriftart"/>
+    <w:link w:val="berschrift7"/>
+    <w:uiPriority w:val="9"/>
+    <w:semiHidden/>
+    <w:rsid w:val="00FA065E"/>
+    <w:rPr>
+      <w:rFonts w:asciiTheme="majorHAnsi" w:eastAsiaTheme="majorEastAsia" w:hAnsiTheme="majorHAnsi" w:cstheme="majorBidi"/>
+      <w:i/>
+      <w:iCs/>
+      <w:color w:val="404040" w:themeColor="text1" w:themeTint="BF"/>
+    </w:rPr>
+  </w:style>
+  <w:style w:type="character" w:customStyle="1" w:styleId="berschrift8Zchn">
+    <w:name w:val="Überschrift 8 Zchn"/>
+    <w:basedOn w:val="Absatz-Standardschriftart"/>
+    <w:link w:val="berschrift8"/>
+    <w:uiPriority w:val="9"/>
+    <w:semiHidden/>
+    <w:rsid w:val="00FA065E"/>
+    <w:rPr>
+      <w:rFonts w:asciiTheme="majorHAnsi" w:eastAsiaTheme="majorEastAsia" w:hAnsiTheme="majorHAnsi" w:cstheme="majorBidi"/>
+      <w:color w:val="404040" w:themeColor="text1" w:themeTint="BF"/>
+      <w:sz w:val="20"/>
+      <w:szCs w:val="20"/>
+    </w:rPr>
+  </w:style>
+  <w:style w:type="character" w:customStyle="1" w:styleId="berschrift9Zchn">
+    <w:name w:val="Überschrift 9 Zchn"/>
+    <w:basedOn w:val="Absatz-Standardschriftart"/>
+    <w:link w:val="berschrift9"/>
+    <w:uiPriority w:val="9"/>
+    <w:semiHidden/>
+    <w:rsid w:val="00FA065E"/>
+    <w:rPr>
+      <w:rFonts w:asciiTheme="majorHAnsi" w:eastAsiaTheme="majorEastAsia" w:hAnsiTheme="majorHAnsi" w:cstheme="majorBidi"/>
+      <w:i/>
+      <w:iCs/>
+      <w:color w:val="404040" w:themeColor="text1" w:themeTint="BF"/>
+      <w:sz w:val="20"/>
+      <w:szCs w:val="20"/>
+    </w:rPr>
   </w:style>
 </w:styles>
 </file>
@@ -12222,10 +14103,13 @@
     <w:link w:val="berschrift1Zchn"/>
     <w:uiPriority w:val="9"/>
     <w:qFormat/>
-    <w:rsid w:val="00D8196B"/>
+    <w:rsid w:val="0041477F"/>
     <w:pPr>
       <w:keepNext/>
       <w:keepLines/>
+      <w:numPr>
+        <w:numId w:val="21"/>
+      </w:numPr>
       <w:spacing w:before="480" w:after="0"/>
       <w:outlineLvl w:val="0"/>
     </w:pPr>
@@ -12246,10 +14130,14 @@
     <w:uiPriority w:val="9"/>
     <w:unhideWhenUsed/>
     <w:qFormat/>
-    <w:rsid w:val="00B306DF"/>
+    <w:rsid w:val="0041477F"/>
     <w:pPr>
       <w:keepNext/>
       <w:keepLines/>
+      <w:numPr>
+        <w:ilvl w:val="1"/>
+        <w:numId w:val="21"/>
+      </w:numPr>
       <w:spacing w:before="200" w:after="0"/>
       <w:outlineLvl w:val="1"/>
     </w:pPr>
@@ -12274,6 +14162,10 @@
     <w:pPr>
       <w:keepNext/>
       <w:keepLines/>
+      <w:numPr>
+        <w:ilvl w:val="2"/>
+        <w:numId w:val="21"/>
+      </w:numPr>
       <w:spacing w:before="200" w:after="0"/>
       <w:outlineLvl w:val="2"/>
     </w:pPr>
@@ -12296,6 +14188,10 @@
     <w:pPr>
       <w:keepNext/>
       <w:keepLines/>
+      <w:numPr>
+        <w:ilvl w:val="3"/>
+        <w:numId w:val="21"/>
+      </w:numPr>
       <w:spacing w:before="200" w:after="0"/>
       <w:outlineLvl w:val="3"/>
     </w:pPr>
@@ -12306,6 +14202,141 @@
       <w:i/>
       <w:iCs/>
       <w:color w:val="4F81BD" w:themeColor="accent1"/>
+    </w:rPr>
+  </w:style>
+  <w:style w:type="paragraph" w:styleId="berschrift5">
+    <w:name w:val="heading 5"/>
+    <w:basedOn w:val="Standard"/>
+    <w:next w:val="Standard"/>
+    <w:link w:val="berschrift5Zchn"/>
+    <w:uiPriority w:val="9"/>
+    <w:semiHidden/>
+    <w:unhideWhenUsed/>
+    <w:qFormat/>
+    <w:rsid w:val="00FA065E"/>
+    <w:pPr>
+      <w:keepNext/>
+      <w:keepLines/>
+      <w:numPr>
+        <w:ilvl w:val="4"/>
+        <w:numId w:val="21"/>
+      </w:numPr>
+      <w:spacing w:before="200" w:after="0"/>
+      <w:outlineLvl w:val="4"/>
+    </w:pPr>
+    <w:rPr>
+      <w:rFonts w:asciiTheme="majorHAnsi" w:eastAsiaTheme="majorEastAsia" w:hAnsiTheme="majorHAnsi" w:cstheme="majorBidi"/>
+      <w:color w:val="243F60" w:themeColor="accent1" w:themeShade="7F"/>
+    </w:rPr>
+  </w:style>
+  <w:style w:type="paragraph" w:styleId="berschrift6">
+    <w:name w:val="heading 6"/>
+    <w:basedOn w:val="Standard"/>
+    <w:next w:val="Standard"/>
+    <w:link w:val="berschrift6Zchn"/>
+    <w:uiPriority w:val="9"/>
+    <w:semiHidden/>
+    <w:unhideWhenUsed/>
+    <w:qFormat/>
+    <w:rsid w:val="00FA065E"/>
+    <w:pPr>
+      <w:keepNext/>
+      <w:keepLines/>
+      <w:numPr>
+        <w:ilvl w:val="5"/>
+        <w:numId w:val="21"/>
+      </w:numPr>
+      <w:spacing w:before="200" w:after="0"/>
+      <w:outlineLvl w:val="5"/>
+    </w:pPr>
+    <w:rPr>
+      <w:rFonts w:asciiTheme="majorHAnsi" w:eastAsiaTheme="majorEastAsia" w:hAnsiTheme="majorHAnsi" w:cstheme="majorBidi"/>
+      <w:i/>
+      <w:iCs/>
+      <w:color w:val="243F60" w:themeColor="accent1" w:themeShade="7F"/>
+    </w:rPr>
+  </w:style>
+  <w:style w:type="paragraph" w:styleId="berschrift7">
+    <w:name w:val="heading 7"/>
+    <w:basedOn w:val="Standard"/>
+    <w:next w:val="Standard"/>
+    <w:link w:val="berschrift7Zchn"/>
+    <w:uiPriority w:val="9"/>
+    <w:semiHidden/>
+    <w:unhideWhenUsed/>
+    <w:qFormat/>
+    <w:rsid w:val="00FA065E"/>
+    <w:pPr>
+      <w:keepNext/>
+      <w:keepLines/>
+      <w:numPr>
+        <w:ilvl w:val="6"/>
+        <w:numId w:val="21"/>
+      </w:numPr>
+      <w:spacing w:before="200" w:after="0"/>
+      <w:outlineLvl w:val="6"/>
+    </w:pPr>
+    <w:rPr>
+      <w:rFonts w:asciiTheme="majorHAnsi" w:eastAsiaTheme="majorEastAsia" w:hAnsiTheme="majorHAnsi" w:cstheme="majorBidi"/>
+      <w:i/>
+      <w:iCs/>
+      <w:color w:val="404040" w:themeColor="text1" w:themeTint="BF"/>
+    </w:rPr>
+  </w:style>
+  <w:style w:type="paragraph" w:styleId="berschrift8">
+    <w:name w:val="heading 8"/>
+    <w:basedOn w:val="Standard"/>
+    <w:next w:val="Standard"/>
+    <w:link w:val="berschrift8Zchn"/>
+    <w:uiPriority w:val="9"/>
+    <w:semiHidden/>
+    <w:unhideWhenUsed/>
+    <w:qFormat/>
+    <w:rsid w:val="00FA065E"/>
+    <w:pPr>
+      <w:keepNext/>
+      <w:keepLines/>
+      <w:numPr>
+        <w:ilvl w:val="7"/>
+        <w:numId w:val="21"/>
+      </w:numPr>
+      <w:spacing w:before="200" w:after="0"/>
+      <w:outlineLvl w:val="7"/>
+    </w:pPr>
+    <w:rPr>
+      <w:rFonts w:asciiTheme="majorHAnsi" w:eastAsiaTheme="majorEastAsia" w:hAnsiTheme="majorHAnsi" w:cstheme="majorBidi"/>
+      <w:color w:val="404040" w:themeColor="text1" w:themeTint="BF"/>
+      <w:sz w:val="20"/>
+      <w:szCs w:val="20"/>
+    </w:rPr>
+  </w:style>
+  <w:style w:type="paragraph" w:styleId="berschrift9">
+    <w:name w:val="heading 9"/>
+    <w:basedOn w:val="Standard"/>
+    <w:next w:val="Standard"/>
+    <w:link w:val="berschrift9Zchn"/>
+    <w:uiPriority w:val="9"/>
+    <w:semiHidden/>
+    <w:unhideWhenUsed/>
+    <w:qFormat/>
+    <w:rsid w:val="00FA065E"/>
+    <w:pPr>
+      <w:keepNext/>
+      <w:keepLines/>
+      <w:numPr>
+        <w:ilvl w:val="8"/>
+        <w:numId w:val="21"/>
+      </w:numPr>
+      <w:spacing w:before="200" w:after="0"/>
+      <w:outlineLvl w:val="8"/>
+    </w:pPr>
+    <w:rPr>
+      <w:rFonts w:asciiTheme="majorHAnsi" w:eastAsiaTheme="majorEastAsia" w:hAnsiTheme="majorHAnsi" w:cstheme="majorBidi"/>
+      <w:i/>
+      <w:iCs/>
+      <w:color w:val="404040" w:themeColor="text1" w:themeTint="BF"/>
+      <w:sz w:val="20"/>
+      <w:szCs w:val="20"/>
     </w:rPr>
   </w:style>
   <w:style w:type="character" w:default="1" w:styleId="Absatz-Standardschriftart">
@@ -12379,7 +14410,7 @@
     <w:basedOn w:val="Absatz-Standardschriftart"/>
     <w:link w:val="berschrift1"/>
     <w:uiPriority w:val="9"/>
-    <w:rsid w:val="00D8196B"/>
+    <w:rsid w:val="0041477F"/>
     <w:rPr>
       <w:rFonts w:asciiTheme="majorHAnsi" w:eastAsiaTheme="majorEastAsia" w:hAnsiTheme="majorHAnsi" w:cstheme="majorBidi"/>
       <w:b/>
@@ -12478,8 +14509,12 @@
     <w:autoRedefine/>
     <w:uiPriority w:val="39"/>
     <w:unhideWhenUsed/>
-    <w:rsid w:val="00900911"/>
+    <w:rsid w:val="00FA065E"/>
     <w:pPr>
+      <w:tabs>
+        <w:tab w:val="left" w:pos="440"/>
+        <w:tab w:val="right" w:leader="dot" w:pos="9062"/>
+      </w:tabs>
       <w:spacing w:after="100"/>
     </w:pPr>
   </w:style>
@@ -12553,7 +14588,7 @@
     <w:basedOn w:val="Absatz-Standardschriftart"/>
     <w:link w:val="berschrift2"/>
     <w:uiPriority w:val="9"/>
-    <w:rsid w:val="00B306DF"/>
+    <w:rsid w:val="0041477F"/>
     <w:rPr>
       <w:rFonts w:asciiTheme="majorHAnsi" w:eastAsiaTheme="majorEastAsia" w:hAnsiTheme="majorHAnsi" w:cstheme="majorBidi"/>
       <w:b/>
@@ -12692,11 +14727,84 @@
     <w:autoRedefine/>
     <w:uiPriority w:val="39"/>
     <w:unhideWhenUsed/>
-    <w:rsid w:val="00491B56"/>
+    <w:rsid w:val="0041477F"/>
     <w:pPr>
+      <w:tabs>
+        <w:tab w:val="right" w:leader="dot" w:pos="9062"/>
+      </w:tabs>
       <w:spacing w:after="100"/>
       <w:ind w:left="440"/>
     </w:pPr>
+  </w:style>
+  <w:style w:type="character" w:customStyle="1" w:styleId="berschrift5Zchn">
+    <w:name w:val="Überschrift 5 Zchn"/>
+    <w:basedOn w:val="Absatz-Standardschriftart"/>
+    <w:link w:val="berschrift5"/>
+    <w:uiPriority w:val="9"/>
+    <w:semiHidden/>
+    <w:rsid w:val="00FA065E"/>
+    <w:rPr>
+      <w:rFonts w:asciiTheme="majorHAnsi" w:eastAsiaTheme="majorEastAsia" w:hAnsiTheme="majorHAnsi" w:cstheme="majorBidi"/>
+      <w:color w:val="243F60" w:themeColor="accent1" w:themeShade="7F"/>
+    </w:rPr>
+  </w:style>
+  <w:style w:type="character" w:customStyle="1" w:styleId="berschrift6Zchn">
+    <w:name w:val="Überschrift 6 Zchn"/>
+    <w:basedOn w:val="Absatz-Standardschriftart"/>
+    <w:link w:val="berschrift6"/>
+    <w:uiPriority w:val="9"/>
+    <w:semiHidden/>
+    <w:rsid w:val="00FA065E"/>
+    <w:rPr>
+      <w:rFonts w:asciiTheme="majorHAnsi" w:eastAsiaTheme="majorEastAsia" w:hAnsiTheme="majorHAnsi" w:cstheme="majorBidi"/>
+      <w:i/>
+      <w:iCs/>
+      <w:color w:val="243F60" w:themeColor="accent1" w:themeShade="7F"/>
+    </w:rPr>
+  </w:style>
+  <w:style w:type="character" w:customStyle="1" w:styleId="berschrift7Zchn">
+    <w:name w:val="Überschrift 7 Zchn"/>
+    <w:basedOn w:val="Absatz-Standardschriftart"/>
+    <w:link w:val="berschrift7"/>
+    <w:uiPriority w:val="9"/>
+    <w:semiHidden/>
+    <w:rsid w:val="00FA065E"/>
+    <w:rPr>
+      <w:rFonts w:asciiTheme="majorHAnsi" w:eastAsiaTheme="majorEastAsia" w:hAnsiTheme="majorHAnsi" w:cstheme="majorBidi"/>
+      <w:i/>
+      <w:iCs/>
+      <w:color w:val="404040" w:themeColor="text1" w:themeTint="BF"/>
+    </w:rPr>
+  </w:style>
+  <w:style w:type="character" w:customStyle="1" w:styleId="berschrift8Zchn">
+    <w:name w:val="Überschrift 8 Zchn"/>
+    <w:basedOn w:val="Absatz-Standardschriftart"/>
+    <w:link w:val="berschrift8"/>
+    <w:uiPriority w:val="9"/>
+    <w:semiHidden/>
+    <w:rsid w:val="00FA065E"/>
+    <w:rPr>
+      <w:rFonts w:asciiTheme="majorHAnsi" w:eastAsiaTheme="majorEastAsia" w:hAnsiTheme="majorHAnsi" w:cstheme="majorBidi"/>
+      <w:color w:val="404040" w:themeColor="text1" w:themeTint="BF"/>
+      <w:sz w:val="20"/>
+      <w:szCs w:val="20"/>
+    </w:rPr>
+  </w:style>
+  <w:style w:type="character" w:customStyle="1" w:styleId="berschrift9Zchn">
+    <w:name w:val="Überschrift 9 Zchn"/>
+    <w:basedOn w:val="Absatz-Standardschriftart"/>
+    <w:link w:val="berschrift9"/>
+    <w:uiPriority w:val="9"/>
+    <w:semiHidden/>
+    <w:rsid w:val="00FA065E"/>
+    <w:rPr>
+      <w:rFonts w:asciiTheme="majorHAnsi" w:eastAsiaTheme="majorEastAsia" w:hAnsiTheme="majorHAnsi" w:cstheme="majorBidi"/>
+      <w:i/>
+      <w:iCs/>
+      <w:color w:val="404040" w:themeColor="text1" w:themeTint="BF"/>
+      <w:sz w:val="20"/>
+      <w:szCs w:val="20"/>
+    </w:rPr>
   </w:style>
 </w:styles>
 </file>
@@ -12732,35 +14840,6 @@
               <w:szCs w:val="80"/>
             </w:rPr>
             <w:t>[Geben Sie den Titel des Dokuments ein]</w:t>
-          </w:r>
-        </w:p>
-      </w:docPartBody>
-    </w:docPart>
-    <w:docPart>
-      <w:docPartPr>
-        <w:name w:val="43C9F0B83EBC4F008F55A6AB2E345399"/>
-        <w:category>
-          <w:name w:val="Allgemein"/>
-          <w:gallery w:val="placeholder"/>
-        </w:category>
-        <w:types>
-          <w:type w:val="bbPlcHdr"/>
-        </w:types>
-        <w:behaviors>
-          <w:behavior w:val="content"/>
-        </w:behaviors>
-        <w:guid w:val="{A32B13E5-8E18-4996-B3AA-6357A67D47D7}"/>
-      </w:docPartPr>
-      <w:docPartBody>
-        <w:p>
-          <w:pPr>
-            <w:pStyle w:val="43C9F0B83EBC4F008F55A6AB2E345399"/>
-          </w:pPr>
-          <w:r>
-            <w:rPr>
-              <w:rFonts w:asciiTheme="majorHAnsi" w:eastAsiaTheme="majorEastAsia" w:hAnsiTheme="majorHAnsi" w:cstheme="majorBidi"/>
-            </w:rPr>
-            <w:t>[Geben Sie den Untertitel des Dokuments ein]</w:t>
           </w:r>
         </w:p>
       </w:docPartBody>
@@ -12847,6 +14926,7 @@
     <w:rsidRoot w:val="00511041"/>
     <w:rsid w:val="00511041"/>
     <w:rsid w:val="00876379"/>
+    <w:rsid w:val="008E4A5C"/>
     <w:rsid w:val="00936D81"/>
     <w:rsid w:val="00B131E1"/>
     <w:rsid w:val="00E73BDB"/>
@@ -13636,7 +15716,7 @@
 </file>
 
 <file path=customXml/itemProps2.xml><?xml version="1.0" encoding="utf-8"?>
-<ds:datastoreItem xmlns:ds="http://schemas.openxmlformats.org/officeDocument/2006/customXml" ds:itemID="{F90F2153-3AB3-4981-A4A1-FE21F10D3DAA}">
+<ds:datastoreItem xmlns:ds="http://schemas.openxmlformats.org/officeDocument/2006/customXml" ds:itemID="{1037E7B6-BFB2-47CF-9280-C4DFD61A0775}">
   <ds:schemaRefs>
     <ds:schemaRef ds:uri="http://schemas.openxmlformats.org/officeDocument/2006/bibliography"/>
   </ds:schemaRefs>
